--- a/docs/design/NL04_Design.docx
+++ b/docs/design/NL04_Design.docx
@@ -7851,7 +7851,56 @@
           <w:rFonts w:cstheme="minorHAnsi"/>
           <w:szCs w:val="24"/>
         </w:rPr>
-        <w:t xml:space="preserve">Tài liệu đặc tả yêu cầu này được tạo ra nhằm cung cấp cái nhìn tổng quan và chính xác về </w:t>
+        <w:t xml:space="preserve">Tài liệu </w:t>
+      </w:r>
+      <w:r>
+        <w:rPr>
+          <w:rFonts w:cstheme="minorHAnsi"/>
+          <w:szCs w:val="24"/>
+        </w:rPr>
+        <w:t>thiết kế</w:t>
+      </w:r>
+      <w:r>
+        <w:rPr>
+          <w:rFonts w:cstheme="minorHAnsi"/>
+          <w:szCs w:val="24"/>
+        </w:rPr>
+        <w:t xml:space="preserve"> phần mềm</w:t>
+      </w:r>
+      <w:r>
+        <w:rPr>
+          <w:rFonts w:cstheme="minorHAnsi"/>
+          <w:szCs w:val="24"/>
+        </w:rPr>
+        <w:t xml:space="preserve"> này được tạo ra nhằm cung cấp cái nhìn </w:t>
+      </w:r>
+      <w:r>
+        <w:rPr>
+          <w:rFonts w:cstheme="minorHAnsi"/>
+          <w:szCs w:val="24"/>
+        </w:rPr>
+        <w:t>chi tiết</w:t>
+      </w:r>
+      <w:r>
+        <w:rPr>
+          <w:rFonts w:cstheme="minorHAnsi"/>
+          <w:szCs w:val="24"/>
+        </w:rPr>
+        <w:t xml:space="preserve"> và </w:t>
+      </w:r>
+      <w:r>
+        <w:rPr>
+          <w:rFonts w:cstheme="minorHAnsi"/>
+          <w:szCs w:val="24"/>
+        </w:rPr>
+        <w:t>cụ thể thiết kế</w:t>
+      </w:r>
+      <w:r>
+        <w:rPr>
+          <w:rFonts w:cstheme="minorHAnsi"/>
+          <w:szCs w:val="24"/>
+        </w:rPr>
+        <w:t xml:space="preserve"> về </w:t>
       </w:r>
       <w:r>
         <w:rPr>
@@ -7887,7 +7936,28 @@
           <w:rFonts w:cstheme="minorHAnsi"/>
           <w:szCs w:val="24"/>
         </w:rPr>
-        <w:t>Tài liệu giúp nhóm phát triển phần mềm có thể hiểu rõ các vấn đề về thành phần chức năng  và các yêu cầu mà khách hàng đã đặt ra bằng việc mô hình hóa các yêu cầu.</w:t>
+        <w:t>Tài liệu giúp nhóm phát triển phần mềm có thể hiểu rõ các vấn đề về thành phần chức năng  và các</w:t>
+      </w:r>
+      <w:r>
+        <w:rPr>
+          <w:rFonts w:cstheme="minorHAnsi"/>
+          <w:szCs w:val="24"/>
+        </w:rPr>
+        <w:t>h</w:t>
+      </w:r>
+      <w:r>
+        <w:rPr>
+          <w:rFonts w:cstheme="minorHAnsi"/>
+          <w:szCs w:val="24"/>
+        </w:rPr>
+        <w:t xml:space="preserve"> </w:t>
+      </w:r>
+      <w:r>
+        <w:rPr>
+          <w:rFonts w:cstheme="minorHAnsi"/>
+          <w:szCs w:val="24"/>
+        </w:rPr>
+        <w:t>thiết kế và cài đặt hệ thống.</w:t>
       </w:r>
     </w:p>
     <w:p>
@@ -7908,7 +7978,21 @@
           <w:rFonts w:cstheme="minorHAnsi"/>
           <w:szCs w:val="24"/>
         </w:rPr>
-        <w:t>Tài liệu giúp cho khách hàng hình dung khái quát các chức năng phần mềm xem có phù hợp với các yêu cầu đã đặt ra hay không, từ đó có thể chỉnh sửa cho đúng ý muốn khách hàng.</w:t>
+        <w:t xml:space="preserve">Tài liệu giúp cho khách hàng hình dung </w:t>
+      </w:r>
+      <w:r>
+        <w:rPr>
+          <w:rFonts w:cstheme="minorHAnsi"/>
+          <w:szCs w:val="24"/>
+        </w:rPr>
+        <w:t>về thiết kế</w:t>
+      </w:r>
+      <w:r>
+        <w:rPr>
+          <w:rFonts w:cstheme="minorHAnsi"/>
+          <w:szCs w:val="24"/>
+        </w:rPr>
+        <w:t xml:space="preserve"> các chức năng phần mềm xem có phù hợp với các yêu cầu đã đặt ra hay không, từ đó có thể chỉnh sửa cho đúng ý muốn khách hàng.</w:t>
       </w:r>
     </w:p>
     <w:p>
@@ -7986,15 +8070,9 @@
         <w:rPr>
           <w:rFonts w:eastAsia="Times New Roman"/>
         </w:rPr>
-        <w:t>Phạm vi sản phẩm</w:t>
+        <w:t>Phạm vi</w:t>
       </w:r>
       <w:bookmarkEnd w:id="11"/>
-      <w:r>
-        <w:rPr>
-          <w:rFonts w:eastAsia="Times New Roman"/>
-        </w:rPr>
-        <w:t xml:space="preserve"> </w:t>
-      </w:r>
     </w:p>
     <w:p>
       <w:pPr>
@@ -8834,12 +8912,10 @@
         <w:pStyle w:val="Heading2"/>
       </w:pPr>
       <w:bookmarkStart w:id="17" w:name="h.2s8eyo1" w:colFirst="0" w:colLast="0"/>
-      <w:bookmarkStart w:id="18" w:name="_Toc397689014"/>
       <w:bookmarkEnd w:id="17"/>
       <w:r>
-        <w:t>Bố cục tài liệu</w:t>
-      </w:r>
-      <w:bookmarkEnd w:id="18"/>
+        <w:t>Tổng quan về tài liệu</w:t>
+      </w:r>
     </w:p>
     <w:p>
       <w:pPr>
@@ -9181,28 +9257,157 @@
       <w:pPr>
         <w:pStyle w:val="Heading1"/>
       </w:pPr>
-      <w:bookmarkStart w:id="19" w:name="_Toc397689015"/>
+      <w:bookmarkStart w:id="18" w:name="_Toc397689015"/>
+      <w:bookmarkStart w:id="19" w:name="_GoBack"/>
+      <w:r>
+        <w:t>T</w:t>
+      </w:r>
       <w:commentRangeStart w:id="20"/>
       <w:r>
-        <w:rPr>
-          <w:rFonts w:eastAsia="Times New Roman"/>
-        </w:rPr>
-        <w:t>tổng quan</w:t>
-      </w:r>
-      <w:bookmarkEnd w:id="19"/>
-      <w:r>
-        <w:rPr>
-          <w:rFonts w:eastAsia="Times New Roman"/>
-        </w:rPr>
+        <w:t>ổng quan</w:t>
+      </w:r>
+      <w:bookmarkEnd w:id="18"/>
+      <w:r>
         <w:t xml:space="preserve"> </w:t>
       </w:r>
       <w:r>
-        <w:rPr>
-          <w:rFonts w:eastAsia="Times New Roman"/>
-        </w:rPr>
         <w:t>hệ thống</w:t>
       </w:r>
       <w:commentRangeEnd w:id="20"/>
+      <w:r>
+        <w:rPr>
+          <w:rStyle w:val="CommentReference"/>
+          <w:sz w:val="36"/>
+          <w:szCs w:val="36"/>
+        </w:rPr>
+        <w:commentReference w:id="20"/>
+      </w:r>
+    </w:p>
+    <w:bookmarkEnd w:id="19"/>
+    <w:p>
+      <w:pPr>
+        <w:pStyle w:val="NormalWeb"/>
+        <w:numPr>
+          <w:ilvl w:val="0"/>
+          <w:numId w:val="10"/>
+        </w:numPr>
+        <w:spacing w:before="0" w:beforeAutospacing="0" w:after="0" w:afterAutospacing="0"/>
+        <w:rPr>
+          <w:rFonts w:ascii="Arial" w:hAnsi="Arial" w:cs="Arial"/>
+          <w:color w:val="000000"/>
+        </w:rPr>
+      </w:pPr>
+      <w:r>
+        <w:rPr>
+          <w:rFonts w:ascii="Arial" w:hAnsi="Arial" w:cs="Arial"/>
+          <w:color w:val="000000"/>
+        </w:rPr>
+        <w:t>Ngày này, xã hội phát triển, nhu cầu học tập và lao động ngày càng tăng. Xu hướng chung mọi người đều muốn đến các thành phố lớn để tìm kiếm môi trường, cơ hội làm việc và học tập tiên tiến hơn, hiện đại hơn, dễ dàng cập nhật và tiếp cận các thông tin mới.</w:t>
+      </w:r>
+    </w:p>
+    <w:p>
+      <w:pPr>
+        <w:pStyle w:val="NormalWeb"/>
+        <w:numPr>
+          <w:ilvl w:val="0"/>
+          <w:numId w:val="10"/>
+        </w:numPr>
+        <w:spacing w:before="0" w:beforeAutospacing="0" w:after="0" w:afterAutospacing="0"/>
+        <w:rPr>
+          <w:rFonts w:ascii="Arial" w:hAnsi="Arial" w:cs="Arial"/>
+          <w:color w:val="000000"/>
+        </w:rPr>
+      </w:pPr>
+      <w:r>
+        <w:rPr>
+          <w:rFonts w:ascii="Arial" w:hAnsi="Arial" w:cs="Arial"/>
+          <w:color w:val="000000"/>
+        </w:rPr>
+        <w:t>Khó khăn đầu tiên khi mà đi xa nhà để học tập, làm việc đó là nơi ở. Nắm bắt được nhu cầu nhà ở đó, nhiều nhà trọ được xây dựng lên để phục vụ nhu cầu nhà trọ rất lớn, mặt khác đem lại nguồn thu nhập dồi dào cho các chủ nhà trọ.</w:t>
+      </w:r>
+    </w:p>
+    <w:p>
+      <w:pPr>
+        <w:pStyle w:val="NormalWeb"/>
+        <w:numPr>
+          <w:ilvl w:val="0"/>
+          <w:numId w:val="10"/>
+        </w:numPr>
+        <w:spacing w:before="0" w:beforeAutospacing="0" w:after="0" w:afterAutospacing="0"/>
+        <w:rPr>
+          <w:rFonts w:ascii="Arial" w:hAnsi="Arial" w:cs="Arial"/>
+          <w:color w:val="000000"/>
+        </w:rPr>
+      </w:pPr>
+      <w:r>
+        <w:rPr>
+          <w:rFonts w:ascii="Arial" w:hAnsi="Arial" w:cs="Arial"/>
+          <w:color w:val="000000"/>
+        </w:rPr>
+        <w:t>Có một hệ quả xảy ra, có quá nhiều nhà trọ, chủ nhà trọ lại muốn quảng cáo về nhà trọ của mình. Những người xa nhà, lần đầu tiên đặt chân đến thành phố lại không thông thuộc đường đi, có quá nhiều thông tin về nhà trọ, như vậy rất khó để cho mọi người tìm kiếm cũng như chủ nhà trọ quảng cáo về nhà trọ của mình.</w:t>
+      </w:r>
+    </w:p>
+    <w:p>
+      <w:pPr>
+        <w:numPr>
+          <w:ilvl w:val="0"/>
+          <w:numId w:val="10"/>
+        </w:numPr>
+        <w:spacing w:line="240" w:lineRule="auto"/>
+        <w:contextualSpacing/>
+        <w:rPr>
+          <w:szCs w:val="24"/>
+        </w:rPr>
+      </w:pPr>
+      <w:r>
+        <w:rPr>
+          <w:szCs w:val="24"/>
+        </w:rPr>
+        <w:t>Từ vấn đề trên, nhóm để xuất xây dựng “</w:t>
+      </w:r>
+      <w:r>
+        <w:rPr>
+          <w:b/>
+          <w:szCs w:val="24"/>
+        </w:rPr>
+        <w:t>Website thông tin nhà trọ</w:t>
+      </w:r>
+      <w:r>
+        <w:rPr>
+          <w:szCs w:val="24"/>
+        </w:rPr>
+        <w:t>” để giải quyết vấn đề tìm kiếm nhà trọ cho người dùng không thông thuộc đường đi tại thành phố Cần Thơ.</w:t>
+      </w:r>
+    </w:p>
+    <w:p/>
+    <w:p>
+      <w:pPr>
+        <w:pStyle w:val="Heading1"/>
+      </w:pPr>
+      <w:bookmarkStart w:id="21" w:name="h.17dp8vu" w:colFirst="0" w:colLast="0"/>
+      <w:bookmarkStart w:id="22" w:name="h.2jxsxqh" w:colFirst="0" w:colLast="0"/>
+      <w:bookmarkStart w:id="23" w:name="_Toc397689022"/>
+      <w:bookmarkEnd w:id="21"/>
+      <w:bookmarkEnd w:id="22"/>
+      <w:r>
+        <w:t>Kiến trúc hệ thống</w:t>
+      </w:r>
+      <w:bookmarkEnd w:id="23"/>
+    </w:p>
+    <w:p>
+      <w:pPr>
+        <w:pStyle w:val="Heading2"/>
+      </w:pPr>
+      <w:bookmarkStart w:id="24" w:name="h.z337ya" w:colFirst="0" w:colLast="0"/>
+      <w:bookmarkEnd w:id="24"/>
+      <w:commentRangeStart w:id="25"/>
+      <w:r>
+        <w:t>Thiết kế kiến trúc</w:t>
+      </w:r>
+      <w:r>
+        <w:t xml:space="preserve"> </w:t>
+      </w:r>
+      <w:commentRangeEnd w:id="25"/>
       <w:r>
         <w:rPr>
           <w:rStyle w:val="CommentReference"/>
@@ -9212,37 +9417,23 @@
           <w:smallCaps w:val="0"/>
           <w:color w:val="auto"/>
         </w:rPr>
-        <w:commentReference w:id="20"/>
+        <w:commentReference w:id="25"/>
       </w:r>
     </w:p>
     <w:p>
       <w:pPr>
-        <w:pStyle w:val="Heading1"/>
-      </w:pPr>
-      <w:bookmarkStart w:id="21" w:name="h.17dp8vu" w:colFirst="0" w:colLast="0"/>
-      <w:bookmarkStart w:id="22" w:name="h.2jxsxqh" w:colFirst="0" w:colLast="0"/>
-      <w:bookmarkStart w:id="23" w:name="_Toc397689022"/>
-      <w:bookmarkEnd w:id="21"/>
-      <w:bookmarkEnd w:id="22"/>
-      <w:r>
-        <w:t>Kiến trúc hệ thống</w:t>
-      </w:r>
-      <w:bookmarkEnd w:id="23"/>
-    </w:p>
-    <w:p>
-      <w:pPr>
         <w:pStyle w:val="Heading2"/>
       </w:pPr>
-      <w:bookmarkStart w:id="24" w:name="h.z337ya" w:colFirst="0" w:colLast="0"/>
-      <w:bookmarkEnd w:id="24"/>
-      <w:commentRangeStart w:id="25"/>
-      <w:r>
-        <w:t>Thiết kế kiến trúc</w:t>
-      </w:r>
-      <w:r>
-        <w:t xml:space="preserve"> </w:t>
-      </w:r>
-      <w:commentRangeEnd w:id="25"/>
+      <w:bookmarkStart w:id="26" w:name="h.6634gpsv25pj" w:colFirst="0" w:colLast="0"/>
+      <w:bookmarkEnd w:id="26"/>
+      <w:r>
+        <w:t xml:space="preserve">Mô tả </w:t>
+      </w:r>
+      <w:commentRangeStart w:id="27"/>
+      <w:r>
+        <w:t>sự</w:t>
+      </w:r>
+      <w:commentRangeEnd w:id="27"/>
       <w:r>
         <w:rPr>
           <w:rStyle w:val="CommentReference"/>
@@ -9252,23 +9443,29 @@
           <w:smallCaps w:val="0"/>
           <w:color w:val="auto"/>
         </w:rPr>
-        <w:commentReference w:id="25"/>
+        <w:commentReference w:id="27"/>
+      </w:r>
+      <w:r>
+        <w:t xml:space="preserve"> phân rã</w:t>
+      </w:r>
+      <w:r>
+        <w:t xml:space="preserve"> </w:t>
       </w:r>
     </w:p>
     <w:p>
       <w:pPr>
         <w:pStyle w:val="Heading2"/>
       </w:pPr>
-      <w:bookmarkStart w:id="26" w:name="h.6634gpsv25pj" w:colFirst="0" w:colLast="0"/>
-      <w:bookmarkEnd w:id="26"/>
-      <w:r>
-        <w:t xml:space="preserve">Mô tả </w:t>
-      </w:r>
-      <w:commentRangeStart w:id="27"/>
-      <w:r>
-        <w:t>sự</w:t>
-      </w:r>
-      <w:commentRangeEnd w:id="27"/>
+      <w:bookmarkStart w:id="28" w:name="h.1y810tw" w:colFirst="0" w:colLast="0"/>
+      <w:bookmarkEnd w:id="28"/>
+      <w:commentRangeStart w:id="29"/>
+      <w:r>
+        <w:t>Cơ sở thiết kế</w:t>
+      </w:r>
+      <w:r>
+        <w:t xml:space="preserve"> </w:t>
+      </w:r>
+      <w:commentRangeEnd w:id="29"/>
       <w:r>
         <w:rPr>
           <w:rStyle w:val="CommentReference"/>
@@ -9278,29 +9475,25 @@
           <w:smallCaps w:val="0"/>
           <w:color w:val="auto"/>
         </w:rPr>
-        <w:commentReference w:id="27"/>
-      </w:r>
-      <w:r>
-        <w:t xml:space="preserve"> phân rã</w:t>
-      </w:r>
-      <w:r>
-        <w:t xml:space="preserve"> </w:t>
+        <w:commentReference w:id="29"/>
       </w:r>
     </w:p>
     <w:p>
       <w:pPr>
-        <w:pStyle w:val="Heading2"/>
-      </w:pPr>
-      <w:bookmarkStart w:id="28" w:name="h.1y810tw" w:colFirst="0" w:colLast="0"/>
-      <w:bookmarkEnd w:id="28"/>
-      <w:commentRangeStart w:id="29"/>
-      <w:r>
-        <w:t>Cơ sở thiết kế</w:t>
+        <w:pStyle w:val="Heading1"/>
+      </w:pPr>
+      <w:bookmarkStart w:id="30" w:name="h.4i7ojhp" w:colFirst="0" w:colLast="0"/>
+      <w:bookmarkStart w:id="31" w:name="h.2xcytpi" w:colFirst="0" w:colLast="0"/>
+      <w:bookmarkEnd w:id="30"/>
+      <w:bookmarkEnd w:id="31"/>
+      <w:commentRangeStart w:id="32"/>
+      <w:r>
+        <w:t>Thiết kế dữ liệu</w:t>
       </w:r>
       <w:r>
         <w:t xml:space="preserve"> </w:t>
       </w:r>
-      <w:commentRangeEnd w:id="29"/>
+      <w:commentRangeEnd w:id="32"/>
       <w:r>
         <w:rPr>
           <w:rStyle w:val="CommentReference"/>
@@ -9310,61 +9503,28 @@
           <w:smallCaps w:val="0"/>
           <w:color w:val="auto"/>
         </w:rPr>
-        <w:commentReference w:id="29"/>
+        <w:commentReference w:id="32"/>
       </w:r>
     </w:p>
     <w:p>
-      <w:pPr>
-        <w:pStyle w:val="Heading2"/>
-      </w:pPr>
-      <w:bookmarkStart w:id="30" w:name="h.4i7ojhp" w:colFirst="0" w:colLast="0"/>
-      <w:bookmarkStart w:id="31" w:name="_Toc397689026"/>
-      <w:bookmarkEnd w:id="30"/>
-      <w:r>
-        <w:rPr>
-          <w:rFonts w:eastAsia="Times New Roman"/>
-        </w:rPr>
-        <w:t>Giao tiếp truyền thông tin</w:t>
-      </w:r>
-      <w:bookmarkEnd w:id="31"/>
-      <w:r>
-        <w:rPr>
-          <w:rFonts w:eastAsia="Times New Roman"/>
-        </w:rPr>
-        <w:t xml:space="preserve"> </w:t>
-      </w:r>
+      <w:bookmarkStart w:id="33" w:name="h.1ci93xb" w:colFirst="0" w:colLast="0"/>
+      <w:bookmarkStart w:id="34" w:name="h.3whwml4" w:colFirst="0" w:colLast="0"/>
+      <w:bookmarkEnd w:id="33"/>
+      <w:bookmarkEnd w:id="34"/>
     </w:p>
     <w:p>
       <w:pPr>
-        <w:spacing w:line="240" w:lineRule="auto"/>
-        <w:ind w:firstLine="432"/>
-        <w:contextualSpacing/>
-        <w:rPr>
-          <w:szCs w:val="24"/>
-        </w:rPr>
-      </w:pPr>
-      <w:r>
-        <w:rPr>
-          <w:rFonts w:eastAsia="Times New Roman"/>
-          <w:szCs w:val="24"/>
-        </w:rPr>
-        <w:t>Hệ thống sử dụng giao thức truyền thông tin TCP/IPv4 (Internet Protocol Version 4).</w:t>
-      </w:r>
-    </w:p>
-    <w:p>
-      <w:pPr>
-        <w:pStyle w:val="Heading1"/>
-      </w:pPr>
-      <w:bookmarkStart w:id="32" w:name="h.2xcytpi" w:colFirst="0" w:colLast="0"/>
-      <w:bookmarkEnd w:id="32"/>
-      <w:commentRangeStart w:id="33"/>
-      <w:r>
-        <w:t>Thiết kế dữ liệu</w:t>
-      </w:r>
-      <w:r>
-        <w:t xml:space="preserve"> </w:t>
-      </w:r>
-      <w:commentRangeEnd w:id="33"/>
+        <w:pStyle w:val="Heading2"/>
+      </w:pPr>
+      <w:r>
+        <w:lastRenderedPageBreak/>
+        <w:t>M</w:t>
+      </w:r>
+      <w:commentRangeStart w:id="35"/>
+      <w:r>
+        <w:t>ô tả dữ liệu</w:t>
+      </w:r>
+      <w:commentRangeEnd w:id="35"/>
       <w:r>
         <w:rPr>
           <w:rStyle w:val="CommentReference"/>
@@ -9374,25 +9534,22 @@
           <w:smallCaps w:val="0"/>
           <w:color w:val="auto"/>
         </w:rPr>
-        <w:commentReference w:id="33"/>
+        <w:commentReference w:id="35"/>
       </w:r>
     </w:p>
     <w:p>
-      <w:bookmarkStart w:id="34" w:name="h.1ci93xb" w:colFirst="0" w:colLast="0"/>
-      <w:bookmarkStart w:id="35" w:name="h.3whwml4" w:colFirst="0" w:colLast="0"/>
-      <w:bookmarkEnd w:id="34"/>
-      <w:bookmarkEnd w:id="35"/>
-    </w:p>
-    <w:p>
       <w:pPr>
         <w:pStyle w:val="Heading2"/>
       </w:pPr>
       <w:r>
-        <w:t>M</w:t>
+        <w:t xml:space="preserve">Từ điển </w:t>
+      </w:r>
+      <w:r>
+        <w:t xml:space="preserve">dữ </w:t>
       </w:r>
       <w:commentRangeStart w:id="36"/>
       <w:r>
-        <w:t>ô tả dữ liệu</w:t>
+        <w:t>liệu</w:t>
       </w:r>
       <w:commentRangeEnd w:id="36"/>
       <w:r>
@@ -9409,5967 +9566,1253 @@
     </w:p>
     <w:p>
       <w:pPr>
-        <w:pStyle w:val="Heading2"/>
-      </w:pPr>
-      <w:r>
-        <w:t xml:space="preserve">Từ điển </w:t>
-      </w:r>
-      <w:bookmarkStart w:id="37" w:name="_GoBack"/>
-      <w:bookmarkEnd w:id="37"/>
+        <w:pStyle w:val="Heading1"/>
+      </w:pPr>
+      <w:r>
+        <w:t>Thiết kế theo chức năng</w:t>
+      </w:r>
     </w:p>
     <w:p>
       <w:pPr>
-        <w:pStyle w:val="Heading3"/>
-      </w:pPr>
-      <w:bookmarkStart w:id="38" w:name="_Toc397689033"/>
-      <w:r>
-        <w:t>Mô tả và mức ưu tiên</w:t>
+        <w:pStyle w:val="Heading2"/>
+      </w:pPr>
+      <w:bookmarkStart w:id="37" w:name="h.23ckvvd" w:colFirst="0" w:colLast="0"/>
+      <w:bookmarkStart w:id="38" w:name="_Toc397689085"/>
+      <w:bookmarkEnd w:id="37"/>
+      <w:r>
+        <w:t xml:space="preserve"> </w:t>
       </w:r>
       <w:bookmarkEnd w:id="38"/>
+      <w:r>
+        <w:t>Đăng nhập</w:t>
+      </w:r>
     </w:p>
     <w:p>
       <w:pPr>
+        <w:autoSpaceDE w:val="0"/>
+        <w:autoSpaceDN w:val="0"/>
+        <w:adjustRightInd w:val="0"/>
         <w:spacing w:after="0" w:line="240" w:lineRule="auto"/>
-        <w:ind w:left="708" w:hanging="10"/>
-        <w:rPr>
+        <w:jc w:val="left"/>
+        <w:rPr>
+          <w:rFonts w:asciiTheme="majorHAnsi" w:hAnsiTheme="majorHAnsi" w:cstheme="majorHAnsi"/>
           <w:szCs w:val="24"/>
         </w:rPr>
       </w:pPr>
       <w:r>
         <w:rPr>
-          <w:rFonts w:eastAsia="Times New Roman"/>
+          <w:rFonts w:asciiTheme="majorHAnsi" w:hAnsiTheme="majorHAnsi" w:cstheme="majorHAnsi"/>
           <w:b/>
+          <w:bCs/>
           <w:szCs w:val="24"/>
         </w:rPr>
-        <w:t>Mô tả:</w:t>
-      </w:r>
-      <w:r>
-        <w:rPr>
-          <w:rFonts w:eastAsia="Times New Roman"/>
+        <w:t>- Mục đích</w:t>
+      </w:r>
+      <w:r>
+        <w:rPr>
+          <w:rFonts w:asciiTheme="majorHAnsi" w:hAnsiTheme="majorHAnsi" w:cstheme="majorHAnsi"/>
           <w:szCs w:val="24"/>
         </w:rPr>
-        <w:t xml:space="preserve"> Người dùng </w:t>
-      </w:r>
-      <w:r>
-        <w:rPr>
-          <w:rFonts w:eastAsia="Times New Roman"/>
+        <w:t>:</w:t>
+      </w:r>
+      <w:r>
+        <w:rPr>
+          <w:rFonts w:asciiTheme="majorHAnsi" w:hAnsiTheme="majorHAnsi" w:cstheme="majorHAnsi"/>
           <w:szCs w:val="24"/>
         </w:rPr>
-        <w:t xml:space="preserve">tự do </w:t>
-      </w:r>
-      <w:r>
-        <w:rPr>
-          <w:rFonts w:eastAsia="Times New Roman"/>
-          <w:szCs w:val="24"/>
-        </w:rPr>
-        <w:t xml:space="preserve">có thể đăng </w:t>
-      </w:r>
-      <w:r>
-        <w:rPr>
-          <w:rFonts w:eastAsia="Times New Roman"/>
-          <w:szCs w:val="24"/>
-        </w:rPr>
-        <w:t>kí một tài khoản trong hệ thống.</w:t>
+        <w:t xml:space="preserve"> Cho phép người dùng đăng nhập vào hệ thống.</w:t>
       </w:r>
     </w:p>
     <w:p>
       <w:pPr>
-        <w:spacing w:line="240" w:lineRule="auto"/>
-        <w:ind w:left="708" w:hanging="10"/>
-        <w:rPr>
+        <w:autoSpaceDE w:val="0"/>
+        <w:autoSpaceDN w:val="0"/>
+        <w:adjustRightInd w:val="0"/>
+        <w:spacing w:after="0" w:line="240" w:lineRule="auto"/>
+        <w:jc w:val="left"/>
+        <w:rPr>
+          <w:rFonts w:asciiTheme="majorHAnsi" w:hAnsiTheme="majorHAnsi" w:cstheme="majorHAnsi"/>
           <w:szCs w:val="24"/>
         </w:rPr>
       </w:pPr>
       <w:r>
         <w:rPr>
-          <w:rFonts w:eastAsia="Times New Roman"/>
+          <w:rFonts w:asciiTheme="majorHAnsi" w:hAnsiTheme="majorHAnsi" w:cstheme="majorHAnsi"/>
           <w:b/>
+          <w:bCs/>
           <w:szCs w:val="24"/>
         </w:rPr>
-        <w:t>Mức ưu tiên:</w:t>
-      </w:r>
-      <w:r>
-        <w:rPr>
-          <w:rFonts w:eastAsia="Times New Roman"/>
+        <w:t xml:space="preserve">- Giao </w:t>
+      </w:r>
+      <w:commentRangeStart w:id="39"/>
+      <w:r>
+        <w:rPr>
+          <w:rFonts w:asciiTheme="majorHAnsi" w:hAnsiTheme="majorHAnsi" w:cstheme="majorHAnsi"/>
+          <w:b/>
+          <w:bCs/>
           <w:szCs w:val="24"/>
         </w:rPr>
-        <w:t xml:space="preserve"> rất cao</w:t>
-      </w:r>
-      <w:r>
-        <w:rPr>
-          <w:rFonts w:eastAsia="Times New Roman"/>
+        <w:t>diện</w:t>
+      </w:r>
+      <w:commentRangeEnd w:id="39"/>
+      <w:r>
+        <w:rPr>
+          <w:rStyle w:val="CommentReference"/>
+        </w:rPr>
+        <w:commentReference w:id="39"/>
+      </w:r>
+      <w:r>
+        <w:rPr>
+          <w:rFonts w:asciiTheme="majorHAnsi" w:hAnsiTheme="majorHAnsi" w:cstheme="majorHAnsi"/>
           <w:szCs w:val="24"/>
         </w:rPr>
-        <w:t>.</w:t>
+        <w:t xml:space="preserve">: </w:t>
       </w:r>
     </w:p>
     <w:p>
       <w:pPr>
-        <w:pStyle w:val="Heading3"/>
-      </w:pPr>
-      <w:bookmarkStart w:id="39" w:name="_Toc397689034"/>
-      <w:r>
-        <w:t>Tác nhân / Chuỗi đáp ứng</w:t>
-      </w:r>
-      <w:bookmarkEnd w:id="39"/>
-      <w:r>
-        <w:t xml:space="preserve"> </w:t>
+        <w:autoSpaceDE w:val="0"/>
+        <w:autoSpaceDN w:val="0"/>
+        <w:adjustRightInd w:val="0"/>
+        <w:spacing w:after="0" w:line="240" w:lineRule="auto"/>
+        <w:jc w:val="left"/>
+        <w:rPr>
+          <w:rFonts w:asciiTheme="majorHAnsi" w:hAnsiTheme="majorHAnsi" w:cstheme="majorHAnsi"/>
+          <w:szCs w:val="24"/>
+        </w:rPr>
+      </w:pPr>
+      <w:r>
+        <w:rPr>
+          <w:rFonts w:asciiTheme="majorHAnsi" w:hAnsiTheme="majorHAnsi" w:cstheme="majorHAnsi"/>
+          <w:b/>
+          <w:bCs/>
+          <w:szCs w:val="24"/>
+        </w:rPr>
+        <w:t>- Các thành phần trong giao diện</w:t>
+      </w:r>
+      <w:r>
+        <w:rPr>
+          <w:rFonts w:asciiTheme="majorHAnsi" w:hAnsiTheme="majorHAnsi" w:cstheme="majorHAnsi"/>
+          <w:szCs w:val="24"/>
+        </w:rPr>
+        <w:t>: ghi vào bảng sau các mô tả về từng thành phần (đã</w:t>
       </w:r>
     </w:p>
     <w:p>
       <w:pPr>
+        <w:autoSpaceDE w:val="0"/>
+        <w:autoSpaceDN w:val="0"/>
+        <w:adjustRightInd w:val="0"/>
         <w:spacing w:after="0" w:line="240" w:lineRule="auto"/>
-        <w:ind w:left="680"/>
-        <w:rPr>
+        <w:jc w:val="left"/>
+        <w:rPr>
+          <w:rFonts w:asciiTheme="majorHAnsi" w:hAnsiTheme="majorHAnsi" w:cstheme="majorHAnsi"/>
           <w:szCs w:val="24"/>
         </w:rPr>
       </w:pPr>
       <w:r>
         <w:rPr>
-          <w:rFonts w:eastAsia="Times New Roman"/>
-          <w:b/>
+          <w:rFonts w:asciiTheme="majorHAnsi" w:hAnsiTheme="majorHAnsi" w:cstheme="majorHAnsi"/>
           <w:szCs w:val="24"/>
         </w:rPr>
-        <w:t>Tác nhân:</w:t>
-      </w:r>
-      <w:r>
-        <w:rPr>
-          <w:rFonts w:eastAsia="Times New Roman"/>
+        <w:t>được đánh số) của giao diện.</w:t>
+      </w:r>
+    </w:p>
+    <w:tbl>
+      <w:tblPr>
+        <w:tblStyle w:val="TableGrid"/>
+        <w:tblW w:w="0" w:type="auto"/>
+        <w:tblLook w:val="04A0" w:firstRow="1" w:lastRow="0" w:firstColumn="1" w:lastColumn="0" w:noHBand="0" w:noVBand="1"/>
+      </w:tblPr>
+      <w:tblGrid>
+        <w:gridCol w:w="895"/>
+        <w:gridCol w:w="3921"/>
+        <w:gridCol w:w="2409"/>
+        <w:gridCol w:w="2409"/>
+      </w:tblGrid>
+      <w:tr>
+        <w:tc>
+          <w:tcPr>
+            <w:tcW w:w="895" w:type="dxa"/>
+          </w:tcPr>
+          <w:p>
+            <w:pPr>
+              <w:autoSpaceDE w:val="0"/>
+              <w:autoSpaceDN w:val="0"/>
+              <w:adjustRightInd w:val="0"/>
+              <w:jc w:val="left"/>
+              <w:rPr>
+                <w:rFonts w:asciiTheme="majorHAnsi" w:hAnsiTheme="majorHAnsi" w:cstheme="majorHAnsi"/>
+                <w:szCs w:val="24"/>
+              </w:rPr>
+            </w:pPr>
+            <w:r>
+              <w:rPr>
+                <w:rFonts w:asciiTheme="majorHAnsi" w:hAnsiTheme="majorHAnsi" w:cstheme="majorHAnsi"/>
+                <w:szCs w:val="24"/>
+              </w:rPr>
+              <w:t>STT</w:t>
+            </w:r>
+          </w:p>
+        </w:tc>
+        <w:tc>
+          <w:tcPr>
+            <w:tcW w:w="3921" w:type="dxa"/>
+          </w:tcPr>
+          <w:p>
+            <w:pPr>
+              <w:autoSpaceDE w:val="0"/>
+              <w:autoSpaceDN w:val="0"/>
+              <w:adjustRightInd w:val="0"/>
+              <w:jc w:val="left"/>
+              <w:rPr>
+                <w:rFonts w:asciiTheme="majorHAnsi" w:hAnsiTheme="majorHAnsi" w:cstheme="majorHAnsi"/>
+                <w:szCs w:val="24"/>
+              </w:rPr>
+            </w:pPr>
+            <w:r>
+              <w:rPr>
+                <w:rFonts w:asciiTheme="majorHAnsi" w:hAnsiTheme="majorHAnsi" w:cstheme="majorHAnsi"/>
+                <w:szCs w:val="24"/>
+              </w:rPr>
+              <w:t>Loại điều khiển</w:t>
+            </w:r>
+          </w:p>
+        </w:tc>
+        <w:tc>
+          <w:tcPr>
+            <w:tcW w:w="2409" w:type="dxa"/>
+          </w:tcPr>
+          <w:p>
+            <w:pPr>
+              <w:autoSpaceDE w:val="0"/>
+              <w:autoSpaceDN w:val="0"/>
+              <w:adjustRightInd w:val="0"/>
+              <w:jc w:val="left"/>
+              <w:rPr>
+                <w:rFonts w:asciiTheme="majorHAnsi" w:hAnsiTheme="majorHAnsi" w:cstheme="majorHAnsi"/>
+                <w:szCs w:val="24"/>
+              </w:rPr>
+            </w:pPr>
+            <w:r>
+              <w:rPr>
+                <w:rFonts w:asciiTheme="majorHAnsi" w:hAnsiTheme="majorHAnsi" w:cstheme="majorHAnsi"/>
+                <w:szCs w:val="24"/>
+              </w:rPr>
+              <w:t>Giá trị mặc định</w:t>
+            </w:r>
+          </w:p>
+        </w:tc>
+        <w:tc>
+          <w:tcPr>
+            <w:tcW w:w="2409" w:type="dxa"/>
+          </w:tcPr>
+          <w:p>
+            <w:pPr>
+              <w:autoSpaceDE w:val="0"/>
+              <w:autoSpaceDN w:val="0"/>
+              <w:adjustRightInd w:val="0"/>
+              <w:jc w:val="left"/>
+              <w:rPr>
+                <w:rFonts w:asciiTheme="majorHAnsi" w:hAnsiTheme="majorHAnsi" w:cstheme="majorHAnsi"/>
+                <w:szCs w:val="24"/>
+              </w:rPr>
+            </w:pPr>
+            <w:r>
+              <w:rPr>
+                <w:rFonts w:asciiTheme="majorHAnsi" w:hAnsiTheme="majorHAnsi" w:cstheme="majorHAnsi"/>
+                <w:szCs w:val="24"/>
+              </w:rPr>
+              <w:t>Lưu ý</w:t>
+            </w:r>
+          </w:p>
+        </w:tc>
+      </w:tr>
+      <w:tr>
+        <w:tc>
+          <w:tcPr>
+            <w:tcW w:w="895" w:type="dxa"/>
+          </w:tcPr>
+          <w:p>
+            <w:pPr>
+              <w:autoSpaceDE w:val="0"/>
+              <w:autoSpaceDN w:val="0"/>
+              <w:adjustRightInd w:val="0"/>
+              <w:jc w:val="left"/>
+              <w:rPr>
+                <w:rFonts w:asciiTheme="majorHAnsi" w:hAnsiTheme="majorHAnsi" w:cstheme="majorHAnsi"/>
+                <w:szCs w:val="24"/>
+              </w:rPr>
+            </w:pPr>
+          </w:p>
+        </w:tc>
+        <w:tc>
+          <w:tcPr>
+            <w:tcW w:w="3921" w:type="dxa"/>
+          </w:tcPr>
+          <w:p>
+            <w:pPr>
+              <w:autoSpaceDE w:val="0"/>
+              <w:autoSpaceDN w:val="0"/>
+              <w:adjustRightInd w:val="0"/>
+              <w:jc w:val="left"/>
+              <w:rPr>
+                <w:rFonts w:asciiTheme="majorHAnsi" w:hAnsiTheme="majorHAnsi" w:cstheme="majorHAnsi"/>
+                <w:szCs w:val="24"/>
+              </w:rPr>
+            </w:pPr>
+            <w:r>
+              <w:rPr>
+                <w:rFonts w:asciiTheme="majorHAnsi" w:hAnsiTheme="majorHAnsi" w:cstheme="majorHAnsi"/>
+                <w:szCs w:val="24"/>
+              </w:rPr>
+              <w:t>&lt;Mỗi thành phần trong giao diện có thể là button hay textbox hay combo box…&gt;</w:t>
+            </w:r>
+          </w:p>
+        </w:tc>
+        <w:tc>
+          <w:tcPr>
+            <w:tcW w:w="2409" w:type="dxa"/>
+          </w:tcPr>
+          <w:p>
+            <w:pPr>
+              <w:autoSpaceDE w:val="0"/>
+              <w:autoSpaceDN w:val="0"/>
+              <w:adjustRightInd w:val="0"/>
+              <w:jc w:val="left"/>
+              <w:rPr>
+                <w:rFonts w:asciiTheme="majorHAnsi" w:hAnsiTheme="majorHAnsi" w:cstheme="majorHAnsi"/>
+                <w:szCs w:val="24"/>
+              </w:rPr>
+            </w:pPr>
+          </w:p>
+        </w:tc>
+        <w:tc>
+          <w:tcPr>
+            <w:tcW w:w="2409" w:type="dxa"/>
+          </w:tcPr>
+          <w:p>
+            <w:pPr>
+              <w:autoSpaceDE w:val="0"/>
+              <w:autoSpaceDN w:val="0"/>
+              <w:adjustRightInd w:val="0"/>
+              <w:jc w:val="left"/>
+              <w:rPr>
+                <w:rFonts w:asciiTheme="majorHAnsi" w:hAnsiTheme="majorHAnsi" w:cstheme="majorHAnsi"/>
+                <w:iCs/>
+                <w:szCs w:val="24"/>
+              </w:rPr>
+            </w:pPr>
+            <w:r>
+              <w:rPr>
+                <w:rFonts w:asciiTheme="majorHAnsi" w:hAnsiTheme="majorHAnsi" w:cstheme="majorHAnsi"/>
+                <w:iCs/>
+                <w:szCs w:val="24"/>
+              </w:rPr>
+              <w:t>Viết lưu ý cho những thành</w:t>
+            </w:r>
+          </w:p>
+          <w:p>
+            <w:pPr>
+              <w:autoSpaceDE w:val="0"/>
+              <w:autoSpaceDN w:val="0"/>
+              <w:adjustRightInd w:val="0"/>
+              <w:jc w:val="left"/>
+              <w:rPr>
+                <w:rFonts w:asciiTheme="majorHAnsi" w:hAnsiTheme="majorHAnsi" w:cstheme="majorHAnsi"/>
+                <w:iCs/>
+                <w:szCs w:val="24"/>
+              </w:rPr>
+            </w:pPr>
+            <w:r>
+              <w:rPr>
+                <w:rFonts w:asciiTheme="majorHAnsi" w:hAnsiTheme="majorHAnsi" w:cstheme="majorHAnsi"/>
+                <w:iCs/>
+                <w:szCs w:val="24"/>
+              </w:rPr>
+              <w:t>phần trong giao diện có cách</w:t>
+            </w:r>
+          </w:p>
+          <w:p>
+            <w:pPr>
+              <w:autoSpaceDE w:val="0"/>
+              <w:autoSpaceDN w:val="0"/>
+              <w:adjustRightInd w:val="0"/>
+              <w:jc w:val="left"/>
+              <w:rPr>
+                <w:rFonts w:asciiTheme="majorHAnsi" w:hAnsiTheme="majorHAnsi" w:cstheme="majorHAnsi"/>
+                <w:iCs/>
+                <w:szCs w:val="24"/>
+              </w:rPr>
+            </w:pPr>
+            <w:r>
+              <w:rPr>
+                <w:rFonts w:asciiTheme="majorHAnsi" w:hAnsiTheme="majorHAnsi" w:cstheme="majorHAnsi"/>
+                <w:iCs/>
+                <w:szCs w:val="24"/>
+              </w:rPr>
+              <w:t>xử lý đặc biệt hoặc các quy</w:t>
+            </w:r>
+          </w:p>
+          <w:p>
+            <w:pPr>
+              <w:autoSpaceDE w:val="0"/>
+              <w:autoSpaceDN w:val="0"/>
+              <w:adjustRightInd w:val="0"/>
+              <w:jc w:val="left"/>
+              <w:rPr>
+                <w:rFonts w:asciiTheme="majorHAnsi" w:hAnsiTheme="majorHAnsi" w:cstheme="majorHAnsi"/>
+                <w:iCs/>
+                <w:szCs w:val="24"/>
+              </w:rPr>
+            </w:pPr>
+            <w:r>
+              <w:rPr>
+                <w:rFonts w:asciiTheme="majorHAnsi" w:hAnsiTheme="majorHAnsi" w:cstheme="majorHAnsi"/>
+                <w:iCs/>
+                <w:szCs w:val="24"/>
+              </w:rPr>
+              <w:t>định mà lập trình viên phải</w:t>
+            </w:r>
+          </w:p>
+          <w:p>
+            <w:pPr>
+              <w:autoSpaceDE w:val="0"/>
+              <w:autoSpaceDN w:val="0"/>
+              <w:adjustRightInd w:val="0"/>
+              <w:jc w:val="left"/>
+              <w:rPr>
+                <w:rFonts w:asciiTheme="majorHAnsi" w:hAnsiTheme="majorHAnsi" w:cstheme="majorHAnsi"/>
+                <w:szCs w:val="24"/>
+              </w:rPr>
+            </w:pPr>
+            <w:r>
+              <w:rPr>
+                <w:rFonts w:asciiTheme="majorHAnsi" w:hAnsiTheme="majorHAnsi" w:cstheme="majorHAnsi"/>
+                <w:iCs/>
+                <w:szCs w:val="24"/>
+              </w:rPr>
+              <w:t>thực hiện.</w:t>
+            </w:r>
+          </w:p>
+        </w:tc>
+      </w:tr>
+      <w:tr>
+        <w:tc>
+          <w:tcPr>
+            <w:tcW w:w="895" w:type="dxa"/>
+          </w:tcPr>
+          <w:p>
+            <w:pPr>
+              <w:autoSpaceDE w:val="0"/>
+              <w:autoSpaceDN w:val="0"/>
+              <w:adjustRightInd w:val="0"/>
+              <w:jc w:val="left"/>
+              <w:rPr>
+                <w:rFonts w:asciiTheme="majorHAnsi" w:hAnsiTheme="majorHAnsi" w:cstheme="majorHAnsi"/>
+                <w:szCs w:val="24"/>
+              </w:rPr>
+            </w:pPr>
+            <w:r>
+              <w:rPr>
+                <w:rFonts w:asciiTheme="majorHAnsi" w:hAnsiTheme="majorHAnsi" w:cstheme="majorHAnsi"/>
+                <w:szCs w:val="24"/>
+              </w:rPr>
+              <w:t>1</w:t>
+            </w:r>
+          </w:p>
+        </w:tc>
+        <w:tc>
+          <w:tcPr>
+            <w:tcW w:w="3921" w:type="dxa"/>
+          </w:tcPr>
+          <w:p>
+            <w:pPr>
+              <w:autoSpaceDE w:val="0"/>
+              <w:autoSpaceDN w:val="0"/>
+              <w:adjustRightInd w:val="0"/>
+              <w:jc w:val="left"/>
+              <w:rPr>
+                <w:rFonts w:asciiTheme="majorHAnsi" w:hAnsiTheme="majorHAnsi" w:cstheme="majorHAnsi"/>
+                <w:szCs w:val="24"/>
+              </w:rPr>
+            </w:pPr>
+            <w:r>
+              <w:rPr>
+                <w:rFonts w:asciiTheme="majorHAnsi" w:hAnsiTheme="majorHAnsi" w:cstheme="majorHAnsi"/>
+                <w:szCs w:val="24"/>
+              </w:rPr>
+              <w:t xml:space="preserve">Textbox User </w:t>
+            </w:r>
+          </w:p>
+        </w:tc>
+        <w:tc>
+          <w:tcPr>
+            <w:tcW w:w="2409" w:type="dxa"/>
+          </w:tcPr>
+          <w:p>
+            <w:pPr>
+              <w:autoSpaceDE w:val="0"/>
+              <w:autoSpaceDN w:val="0"/>
+              <w:adjustRightInd w:val="0"/>
+              <w:jc w:val="left"/>
+              <w:rPr>
+                <w:rFonts w:asciiTheme="majorHAnsi" w:hAnsiTheme="majorHAnsi" w:cstheme="majorHAnsi"/>
+                <w:szCs w:val="24"/>
+              </w:rPr>
+            </w:pPr>
+          </w:p>
+        </w:tc>
+        <w:tc>
+          <w:tcPr>
+            <w:tcW w:w="2409" w:type="dxa"/>
+          </w:tcPr>
+          <w:p>
+            <w:pPr>
+              <w:autoSpaceDE w:val="0"/>
+              <w:autoSpaceDN w:val="0"/>
+              <w:adjustRightInd w:val="0"/>
+              <w:jc w:val="left"/>
+              <w:rPr>
+                <w:rFonts w:asciiTheme="majorHAnsi" w:hAnsiTheme="majorHAnsi" w:cstheme="majorHAnsi"/>
+                <w:iCs/>
+                <w:szCs w:val="24"/>
+              </w:rPr>
+            </w:pPr>
+          </w:p>
+        </w:tc>
+      </w:tr>
+      <w:tr>
+        <w:tc>
+          <w:tcPr>
+            <w:tcW w:w="895" w:type="dxa"/>
+          </w:tcPr>
+          <w:p>
+            <w:pPr>
+              <w:autoSpaceDE w:val="0"/>
+              <w:autoSpaceDN w:val="0"/>
+              <w:adjustRightInd w:val="0"/>
+              <w:jc w:val="left"/>
+              <w:rPr>
+                <w:rFonts w:asciiTheme="majorHAnsi" w:hAnsiTheme="majorHAnsi" w:cstheme="majorHAnsi"/>
+                <w:szCs w:val="24"/>
+              </w:rPr>
+            </w:pPr>
+            <w:r>
+              <w:rPr>
+                <w:rFonts w:asciiTheme="majorHAnsi" w:hAnsiTheme="majorHAnsi" w:cstheme="majorHAnsi"/>
+                <w:szCs w:val="24"/>
+              </w:rPr>
+              <w:t>2</w:t>
+            </w:r>
+          </w:p>
+        </w:tc>
+        <w:tc>
+          <w:tcPr>
+            <w:tcW w:w="3921" w:type="dxa"/>
+          </w:tcPr>
+          <w:p>
+            <w:pPr>
+              <w:autoSpaceDE w:val="0"/>
+              <w:autoSpaceDN w:val="0"/>
+              <w:adjustRightInd w:val="0"/>
+              <w:jc w:val="left"/>
+              <w:rPr>
+                <w:rFonts w:asciiTheme="majorHAnsi" w:hAnsiTheme="majorHAnsi" w:cstheme="majorHAnsi"/>
+                <w:szCs w:val="24"/>
+              </w:rPr>
+            </w:pPr>
+            <w:r>
+              <w:rPr>
+                <w:rFonts w:asciiTheme="majorHAnsi" w:hAnsiTheme="majorHAnsi" w:cstheme="majorHAnsi"/>
+                <w:szCs w:val="24"/>
+              </w:rPr>
+              <w:t>Textbox Password</w:t>
+            </w:r>
+          </w:p>
+        </w:tc>
+        <w:tc>
+          <w:tcPr>
+            <w:tcW w:w="2409" w:type="dxa"/>
+          </w:tcPr>
+          <w:p>
+            <w:pPr>
+              <w:autoSpaceDE w:val="0"/>
+              <w:autoSpaceDN w:val="0"/>
+              <w:adjustRightInd w:val="0"/>
+              <w:jc w:val="left"/>
+              <w:rPr>
+                <w:rFonts w:asciiTheme="majorHAnsi" w:hAnsiTheme="majorHAnsi" w:cstheme="majorHAnsi"/>
+                <w:szCs w:val="24"/>
+              </w:rPr>
+            </w:pPr>
+          </w:p>
+        </w:tc>
+        <w:tc>
+          <w:tcPr>
+            <w:tcW w:w="2409" w:type="dxa"/>
+          </w:tcPr>
+          <w:p>
+            <w:pPr>
+              <w:autoSpaceDE w:val="0"/>
+              <w:autoSpaceDN w:val="0"/>
+              <w:adjustRightInd w:val="0"/>
+              <w:jc w:val="left"/>
+              <w:rPr>
+                <w:rFonts w:asciiTheme="majorHAnsi" w:hAnsiTheme="majorHAnsi" w:cstheme="majorHAnsi"/>
+                <w:iCs/>
+                <w:szCs w:val="24"/>
+              </w:rPr>
+            </w:pPr>
+            <w:r>
+              <w:rPr>
+                <w:rFonts w:asciiTheme="majorHAnsi" w:hAnsiTheme="majorHAnsi" w:cstheme="majorHAnsi"/>
+                <w:iCs/>
+                <w:szCs w:val="24"/>
+              </w:rPr>
+              <w:t>Phân biệt hoa thường.</w:t>
+            </w:r>
+          </w:p>
+        </w:tc>
+      </w:tr>
+      <w:tr>
+        <w:tc>
+          <w:tcPr>
+            <w:tcW w:w="895" w:type="dxa"/>
+          </w:tcPr>
+          <w:p>
+            <w:pPr>
+              <w:autoSpaceDE w:val="0"/>
+              <w:autoSpaceDN w:val="0"/>
+              <w:adjustRightInd w:val="0"/>
+              <w:jc w:val="left"/>
+              <w:rPr>
+                <w:rFonts w:asciiTheme="majorHAnsi" w:hAnsiTheme="majorHAnsi" w:cstheme="majorHAnsi"/>
+                <w:szCs w:val="24"/>
+              </w:rPr>
+            </w:pPr>
+            <w:r>
+              <w:rPr>
+                <w:rFonts w:asciiTheme="majorHAnsi" w:hAnsiTheme="majorHAnsi" w:cstheme="majorHAnsi"/>
+                <w:szCs w:val="24"/>
+              </w:rPr>
+              <w:t>3</w:t>
+            </w:r>
+          </w:p>
+        </w:tc>
+        <w:tc>
+          <w:tcPr>
+            <w:tcW w:w="3921" w:type="dxa"/>
+          </w:tcPr>
+          <w:p>
+            <w:pPr>
+              <w:autoSpaceDE w:val="0"/>
+              <w:autoSpaceDN w:val="0"/>
+              <w:adjustRightInd w:val="0"/>
+              <w:jc w:val="left"/>
+              <w:rPr>
+                <w:rFonts w:asciiTheme="majorHAnsi" w:hAnsiTheme="majorHAnsi" w:cstheme="majorHAnsi"/>
+                <w:szCs w:val="24"/>
+              </w:rPr>
+            </w:pPr>
+          </w:p>
+        </w:tc>
+        <w:tc>
+          <w:tcPr>
+            <w:tcW w:w="2409" w:type="dxa"/>
+          </w:tcPr>
+          <w:p>
+            <w:pPr>
+              <w:autoSpaceDE w:val="0"/>
+              <w:autoSpaceDN w:val="0"/>
+              <w:adjustRightInd w:val="0"/>
+              <w:jc w:val="left"/>
+              <w:rPr>
+                <w:rFonts w:asciiTheme="majorHAnsi" w:hAnsiTheme="majorHAnsi" w:cstheme="majorHAnsi"/>
+                <w:szCs w:val="24"/>
+              </w:rPr>
+            </w:pPr>
+          </w:p>
+        </w:tc>
+        <w:tc>
+          <w:tcPr>
+            <w:tcW w:w="2409" w:type="dxa"/>
+          </w:tcPr>
+          <w:p>
+            <w:pPr>
+              <w:autoSpaceDE w:val="0"/>
+              <w:autoSpaceDN w:val="0"/>
+              <w:adjustRightInd w:val="0"/>
+              <w:jc w:val="left"/>
+              <w:rPr>
+                <w:rFonts w:asciiTheme="majorHAnsi" w:hAnsiTheme="majorHAnsi" w:cstheme="majorHAnsi"/>
+                <w:iCs/>
+                <w:szCs w:val="24"/>
+              </w:rPr>
+            </w:pPr>
+          </w:p>
+        </w:tc>
+      </w:tr>
+    </w:tbl>
+    <w:p>
+      <w:pPr>
+        <w:autoSpaceDE w:val="0"/>
+        <w:autoSpaceDN w:val="0"/>
+        <w:adjustRightInd w:val="0"/>
+        <w:spacing w:after="0" w:line="240" w:lineRule="auto"/>
+        <w:jc w:val="left"/>
+        <w:rPr>
+          <w:rFonts w:asciiTheme="majorHAnsi" w:hAnsiTheme="majorHAnsi" w:cstheme="majorHAnsi"/>
           <w:szCs w:val="24"/>
         </w:rPr>
-        <w:t xml:space="preserve"> </w:t>
-      </w:r>
-      <w:r>
-        <w:rPr>
-          <w:rFonts w:eastAsia="Times New Roman"/>
-          <w:szCs w:val="24"/>
-        </w:rPr>
-        <w:t>Tất cả.</w:t>
-      </w:r>
+      </w:pPr>
     </w:p>
     <w:p>
       <w:pPr>
+        <w:autoSpaceDE w:val="0"/>
+        <w:autoSpaceDN w:val="0"/>
+        <w:adjustRightInd w:val="0"/>
         <w:spacing w:after="0" w:line="240" w:lineRule="auto"/>
-        <w:ind w:left="680"/>
-        <w:rPr>
+        <w:jc w:val="left"/>
+        <w:rPr>
+          <w:rFonts w:asciiTheme="majorHAnsi" w:hAnsiTheme="majorHAnsi" w:cstheme="majorHAnsi"/>
           <w:szCs w:val="24"/>
         </w:rPr>
       </w:pPr>
       <w:r>
         <w:rPr>
-          <w:rFonts w:eastAsia="Times New Roman"/>
+          <w:rFonts w:asciiTheme="majorHAnsi" w:hAnsiTheme="majorHAnsi" w:cstheme="majorHAnsi"/>
           <w:b/>
+          <w:bCs/>
           <w:szCs w:val="24"/>
         </w:rPr>
-        <w:t>Dòng sự kiện chính:</w:t>
+        <w:t>- Dữ liệu được sử dụng</w:t>
+      </w:r>
+      <w:r>
+        <w:rPr>
+          <w:rFonts w:asciiTheme="majorHAnsi" w:hAnsiTheme="majorHAnsi" w:cstheme="majorHAnsi"/>
+          <w:szCs w:val="24"/>
+        </w:rPr>
+        <w:t>: liệt kê các bảng trong cơ sở dữ liệu hoặc các cấu trúc dữ liệu</w:t>
       </w:r>
     </w:p>
     <w:p>
       <w:pPr>
-        <w:pStyle w:val="ListParagraph"/>
-        <w:numPr>
-          <w:ilvl w:val="0"/>
-          <w:numId w:val="57"/>
-        </w:numPr>
-        <w:spacing w:line="240" w:lineRule="auto"/>
-        <w:rPr>
-          <w:rFonts w:eastAsia="Times New Roman"/>
+        <w:autoSpaceDE w:val="0"/>
+        <w:autoSpaceDN w:val="0"/>
+        <w:adjustRightInd w:val="0"/>
+        <w:spacing w:after="0" w:line="240" w:lineRule="auto"/>
+        <w:jc w:val="left"/>
+        <w:rPr>
+          <w:rFonts w:asciiTheme="majorHAnsi" w:hAnsiTheme="majorHAnsi" w:cstheme="majorHAnsi"/>
           <w:szCs w:val="24"/>
         </w:rPr>
       </w:pPr>
       <w:r>
         <w:rPr>
-          <w:rFonts w:eastAsia="Times New Roman"/>
+          <w:rFonts w:asciiTheme="majorHAnsi" w:hAnsiTheme="majorHAnsi" w:cstheme="majorHAnsi"/>
           <w:szCs w:val="24"/>
         </w:rPr>
-        <w:t>Người dùng khởi động use case.</w:t>
-      </w:r>
+        <w:t>được cần đến bởi chức năng này.</w:t>
+      </w:r>
+    </w:p>
+    <w:tbl>
+      <w:tblPr>
+        <w:tblStyle w:val="TableGrid"/>
+        <w:tblW w:w="0" w:type="auto"/>
+        <w:tblLook w:val="04A0" w:firstRow="1" w:lastRow="0" w:firstColumn="1" w:lastColumn="0" w:noHBand="0" w:noVBand="1"/>
+      </w:tblPr>
+      <w:tblGrid>
+        <w:gridCol w:w="715"/>
+        <w:gridCol w:w="2495"/>
+        <w:gridCol w:w="1606"/>
+        <w:gridCol w:w="1606"/>
+        <w:gridCol w:w="1606"/>
+        <w:gridCol w:w="1606"/>
+      </w:tblGrid>
+      <w:tr>
+        <w:tc>
+          <w:tcPr>
+            <w:tcW w:w="715" w:type="dxa"/>
+            <w:vMerge w:val="restart"/>
+          </w:tcPr>
+          <w:p>
+            <w:pPr>
+              <w:autoSpaceDE w:val="0"/>
+              <w:autoSpaceDN w:val="0"/>
+              <w:adjustRightInd w:val="0"/>
+              <w:jc w:val="left"/>
+              <w:rPr>
+                <w:rFonts w:asciiTheme="majorHAnsi" w:hAnsiTheme="majorHAnsi" w:cstheme="majorHAnsi"/>
+                <w:szCs w:val="24"/>
+              </w:rPr>
+            </w:pPr>
+            <w:r>
+              <w:rPr>
+                <w:rFonts w:asciiTheme="majorHAnsi" w:hAnsiTheme="majorHAnsi" w:cstheme="majorHAnsi"/>
+                <w:szCs w:val="24"/>
+              </w:rPr>
+              <w:t>STT</w:t>
+            </w:r>
+          </w:p>
+        </w:tc>
+        <w:tc>
+          <w:tcPr>
+            <w:tcW w:w="2495" w:type="dxa"/>
+            <w:vMerge w:val="restart"/>
+          </w:tcPr>
+          <w:p>
+            <w:pPr>
+              <w:autoSpaceDE w:val="0"/>
+              <w:autoSpaceDN w:val="0"/>
+              <w:adjustRightInd w:val="0"/>
+              <w:jc w:val="left"/>
+              <w:rPr>
+                <w:rFonts w:asciiTheme="majorHAnsi" w:hAnsiTheme="majorHAnsi" w:cstheme="majorHAnsi"/>
+                <w:szCs w:val="24"/>
+              </w:rPr>
+            </w:pPr>
+            <w:r>
+              <w:rPr>
+                <w:rFonts w:asciiTheme="majorHAnsi" w:hAnsiTheme="majorHAnsi" w:cstheme="majorHAnsi"/>
+                <w:szCs w:val="24"/>
+              </w:rPr>
+              <w:t>Tên bảng/ Cấu trúc dữ liệu</w:t>
+            </w:r>
+          </w:p>
+        </w:tc>
+        <w:tc>
+          <w:tcPr>
+            <w:tcW w:w="6424" w:type="dxa"/>
+            <w:gridSpan w:val="4"/>
+          </w:tcPr>
+          <w:p>
+            <w:pPr>
+              <w:autoSpaceDE w:val="0"/>
+              <w:autoSpaceDN w:val="0"/>
+              <w:adjustRightInd w:val="0"/>
+              <w:jc w:val="left"/>
+              <w:rPr>
+                <w:rFonts w:asciiTheme="majorHAnsi" w:hAnsiTheme="majorHAnsi" w:cstheme="majorHAnsi"/>
+                <w:szCs w:val="24"/>
+              </w:rPr>
+            </w:pPr>
+            <w:r>
+              <w:rPr>
+                <w:rFonts w:asciiTheme="majorHAnsi" w:hAnsiTheme="majorHAnsi" w:cstheme="majorHAnsi"/>
+                <w:szCs w:val="24"/>
+              </w:rPr>
+              <w:t>Phương thức</w:t>
+            </w:r>
+          </w:p>
+        </w:tc>
+      </w:tr>
+      <w:tr>
+        <w:tc>
+          <w:tcPr>
+            <w:tcW w:w="715" w:type="dxa"/>
+            <w:vMerge/>
+          </w:tcPr>
+          <w:p>
+            <w:pPr>
+              <w:autoSpaceDE w:val="0"/>
+              <w:autoSpaceDN w:val="0"/>
+              <w:adjustRightInd w:val="0"/>
+              <w:jc w:val="left"/>
+              <w:rPr>
+                <w:rFonts w:asciiTheme="majorHAnsi" w:hAnsiTheme="majorHAnsi" w:cstheme="majorHAnsi"/>
+                <w:szCs w:val="24"/>
+              </w:rPr>
+            </w:pPr>
+          </w:p>
+        </w:tc>
+        <w:tc>
+          <w:tcPr>
+            <w:tcW w:w="2495" w:type="dxa"/>
+            <w:vMerge/>
+          </w:tcPr>
+          <w:p>
+            <w:pPr>
+              <w:autoSpaceDE w:val="0"/>
+              <w:autoSpaceDN w:val="0"/>
+              <w:adjustRightInd w:val="0"/>
+              <w:jc w:val="left"/>
+              <w:rPr>
+                <w:rFonts w:asciiTheme="majorHAnsi" w:hAnsiTheme="majorHAnsi" w:cstheme="majorHAnsi"/>
+                <w:szCs w:val="24"/>
+              </w:rPr>
+            </w:pPr>
+          </w:p>
+        </w:tc>
+        <w:tc>
+          <w:tcPr>
+            <w:tcW w:w="1606" w:type="dxa"/>
+          </w:tcPr>
+          <w:p>
+            <w:pPr>
+              <w:autoSpaceDE w:val="0"/>
+              <w:autoSpaceDN w:val="0"/>
+              <w:adjustRightInd w:val="0"/>
+              <w:jc w:val="left"/>
+              <w:rPr>
+                <w:rFonts w:asciiTheme="majorHAnsi" w:hAnsiTheme="majorHAnsi" w:cstheme="majorHAnsi"/>
+                <w:szCs w:val="24"/>
+              </w:rPr>
+            </w:pPr>
+            <w:r>
+              <w:rPr>
+                <w:rFonts w:asciiTheme="majorHAnsi" w:hAnsiTheme="majorHAnsi" w:cstheme="majorHAnsi"/>
+                <w:szCs w:val="24"/>
+              </w:rPr>
+              <w:t>Thêm</w:t>
+            </w:r>
+          </w:p>
+        </w:tc>
+        <w:tc>
+          <w:tcPr>
+            <w:tcW w:w="1606" w:type="dxa"/>
+          </w:tcPr>
+          <w:p>
+            <w:pPr>
+              <w:autoSpaceDE w:val="0"/>
+              <w:autoSpaceDN w:val="0"/>
+              <w:adjustRightInd w:val="0"/>
+              <w:jc w:val="left"/>
+              <w:rPr>
+                <w:rFonts w:asciiTheme="majorHAnsi" w:hAnsiTheme="majorHAnsi" w:cstheme="majorHAnsi"/>
+                <w:szCs w:val="24"/>
+              </w:rPr>
+            </w:pPr>
+            <w:r>
+              <w:rPr>
+                <w:rFonts w:asciiTheme="majorHAnsi" w:hAnsiTheme="majorHAnsi" w:cstheme="majorHAnsi"/>
+                <w:szCs w:val="24"/>
+              </w:rPr>
+              <w:t>Sửa</w:t>
+            </w:r>
+          </w:p>
+        </w:tc>
+        <w:tc>
+          <w:tcPr>
+            <w:tcW w:w="1606" w:type="dxa"/>
+          </w:tcPr>
+          <w:p>
+            <w:pPr>
+              <w:autoSpaceDE w:val="0"/>
+              <w:autoSpaceDN w:val="0"/>
+              <w:adjustRightInd w:val="0"/>
+              <w:jc w:val="left"/>
+              <w:rPr>
+                <w:rFonts w:asciiTheme="majorHAnsi" w:hAnsiTheme="majorHAnsi" w:cstheme="majorHAnsi"/>
+                <w:szCs w:val="24"/>
+              </w:rPr>
+            </w:pPr>
+            <w:r>
+              <w:rPr>
+                <w:rFonts w:asciiTheme="majorHAnsi" w:hAnsiTheme="majorHAnsi" w:cstheme="majorHAnsi"/>
+                <w:szCs w:val="24"/>
+              </w:rPr>
+              <w:t>Xóa</w:t>
+            </w:r>
+          </w:p>
+        </w:tc>
+        <w:tc>
+          <w:tcPr>
+            <w:tcW w:w="1606" w:type="dxa"/>
+          </w:tcPr>
+          <w:p>
+            <w:pPr>
+              <w:autoSpaceDE w:val="0"/>
+              <w:autoSpaceDN w:val="0"/>
+              <w:adjustRightInd w:val="0"/>
+              <w:jc w:val="left"/>
+              <w:rPr>
+                <w:rFonts w:asciiTheme="majorHAnsi" w:hAnsiTheme="majorHAnsi" w:cstheme="majorHAnsi"/>
+                <w:szCs w:val="24"/>
+              </w:rPr>
+            </w:pPr>
+            <w:r>
+              <w:rPr>
+                <w:rFonts w:asciiTheme="majorHAnsi" w:hAnsiTheme="majorHAnsi" w:cstheme="majorHAnsi"/>
+                <w:szCs w:val="24"/>
+              </w:rPr>
+              <w:t>Truy vấn</w:t>
+            </w:r>
+          </w:p>
+        </w:tc>
+      </w:tr>
+      <w:tr>
+        <w:tc>
+          <w:tcPr>
+            <w:tcW w:w="715" w:type="dxa"/>
+          </w:tcPr>
+          <w:p>
+            <w:pPr>
+              <w:autoSpaceDE w:val="0"/>
+              <w:autoSpaceDN w:val="0"/>
+              <w:adjustRightInd w:val="0"/>
+              <w:jc w:val="left"/>
+              <w:rPr>
+                <w:rFonts w:asciiTheme="majorHAnsi" w:hAnsiTheme="majorHAnsi" w:cstheme="majorHAnsi"/>
+                <w:szCs w:val="24"/>
+              </w:rPr>
+            </w:pPr>
+          </w:p>
+        </w:tc>
+        <w:tc>
+          <w:tcPr>
+            <w:tcW w:w="2495" w:type="dxa"/>
+          </w:tcPr>
+          <w:p>
+            <w:pPr>
+              <w:autoSpaceDE w:val="0"/>
+              <w:autoSpaceDN w:val="0"/>
+              <w:adjustRightInd w:val="0"/>
+              <w:jc w:val="left"/>
+              <w:rPr>
+                <w:rFonts w:asciiTheme="majorHAnsi" w:hAnsiTheme="majorHAnsi" w:cstheme="majorHAnsi"/>
+                <w:szCs w:val="24"/>
+              </w:rPr>
+            </w:pPr>
+          </w:p>
+        </w:tc>
+        <w:tc>
+          <w:tcPr>
+            <w:tcW w:w="1606" w:type="dxa"/>
+          </w:tcPr>
+          <w:p>
+            <w:pPr>
+              <w:autoSpaceDE w:val="0"/>
+              <w:autoSpaceDN w:val="0"/>
+              <w:adjustRightInd w:val="0"/>
+              <w:jc w:val="left"/>
+              <w:rPr>
+                <w:rFonts w:asciiTheme="majorHAnsi" w:hAnsiTheme="majorHAnsi" w:cstheme="majorHAnsi"/>
+                <w:szCs w:val="24"/>
+              </w:rPr>
+            </w:pPr>
+          </w:p>
+        </w:tc>
+        <w:tc>
+          <w:tcPr>
+            <w:tcW w:w="1606" w:type="dxa"/>
+          </w:tcPr>
+          <w:p>
+            <w:pPr>
+              <w:autoSpaceDE w:val="0"/>
+              <w:autoSpaceDN w:val="0"/>
+              <w:adjustRightInd w:val="0"/>
+              <w:jc w:val="left"/>
+              <w:rPr>
+                <w:rFonts w:asciiTheme="majorHAnsi" w:hAnsiTheme="majorHAnsi" w:cstheme="majorHAnsi"/>
+                <w:szCs w:val="24"/>
+              </w:rPr>
+            </w:pPr>
+          </w:p>
+        </w:tc>
+        <w:tc>
+          <w:tcPr>
+            <w:tcW w:w="1606" w:type="dxa"/>
+          </w:tcPr>
+          <w:p>
+            <w:pPr>
+              <w:autoSpaceDE w:val="0"/>
+              <w:autoSpaceDN w:val="0"/>
+              <w:adjustRightInd w:val="0"/>
+              <w:jc w:val="left"/>
+              <w:rPr>
+                <w:rFonts w:asciiTheme="majorHAnsi" w:hAnsiTheme="majorHAnsi" w:cstheme="majorHAnsi"/>
+                <w:szCs w:val="24"/>
+              </w:rPr>
+            </w:pPr>
+          </w:p>
+        </w:tc>
+        <w:tc>
+          <w:tcPr>
+            <w:tcW w:w="1606" w:type="dxa"/>
+          </w:tcPr>
+          <w:p>
+            <w:pPr>
+              <w:autoSpaceDE w:val="0"/>
+              <w:autoSpaceDN w:val="0"/>
+              <w:adjustRightInd w:val="0"/>
+              <w:jc w:val="left"/>
+              <w:rPr>
+                <w:rFonts w:asciiTheme="majorHAnsi" w:hAnsiTheme="majorHAnsi" w:cstheme="majorHAnsi"/>
+                <w:szCs w:val="24"/>
+              </w:rPr>
+            </w:pPr>
+          </w:p>
+        </w:tc>
+      </w:tr>
+    </w:tbl>
+    <w:p>
+      <w:pPr>
+        <w:autoSpaceDE w:val="0"/>
+        <w:autoSpaceDN w:val="0"/>
+        <w:adjustRightInd w:val="0"/>
+        <w:spacing w:after="0" w:line="240" w:lineRule="auto"/>
+        <w:jc w:val="left"/>
+        <w:rPr>
+          <w:rFonts w:asciiTheme="majorHAnsi" w:hAnsiTheme="majorHAnsi" w:cstheme="majorHAnsi"/>
+          <w:szCs w:val="24"/>
+        </w:rPr>
+      </w:pPr>
     </w:p>
     <w:p>
       <w:pPr>
-        <w:pStyle w:val="ListParagraph"/>
-        <w:numPr>
-          <w:ilvl w:val="0"/>
-          <w:numId w:val="57"/>
-        </w:numPr>
-        <w:spacing w:line="240" w:lineRule="auto"/>
-        <w:rPr>
-          <w:rFonts w:eastAsia="Times New Roman"/>
+        <w:autoSpaceDE w:val="0"/>
+        <w:autoSpaceDN w:val="0"/>
+        <w:adjustRightInd w:val="0"/>
+        <w:spacing w:after="0" w:line="240" w:lineRule="auto"/>
+        <w:jc w:val="left"/>
+        <w:rPr>
+          <w:rFonts w:asciiTheme="majorHAnsi" w:hAnsiTheme="majorHAnsi" w:cstheme="majorHAnsi"/>
           <w:szCs w:val="24"/>
         </w:rPr>
       </w:pPr>
       <w:r>
         <w:rPr>
-          <w:rFonts w:eastAsia="Times New Roman"/>
+          <w:rFonts w:asciiTheme="majorHAnsi" w:hAnsiTheme="majorHAnsi" w:cstheme="majorHAnsi"/>
+          <w:b/>
+          <w:bCs/>
           <w:szCs w:val="24"/>
         </w:rPr>
-        <w:t>Hệ thống hiển thị trang đăng kí: username, email, pass</w:t>
-      </w:r>
-      <w:r>
-        <w:rPr>
-          <w:rFonts w:eastAsia="Times New Roman"/>
+        <w:t xml:space="preserve">- Cách xử lý: </w:t>
+      </w:r>
+      <w:r>
+        <w:rPr>
+          <w:rFonts w:asciiTheme="majorHAnsi" w:hAnsiTheme="majorHAnsi" w:cstheme="majorHAnsi"/>
           <w:szCs w:val="24"/>
         </w:rPr>
-        <w:t>word.</w:t>
+        <w:t>giải thích bằng lời hoặc vẽ sơ đồ mô tả dòng xử lý trên giao diện.</w:t>
       </w:r>
     </w:p>
     <w:p>
       <w:pPr>
-        <w:pStyle w:val="ListParagraph"/>
-        <w:numPr>
-          <w:ilvl w:val="0"/>
-          <w:numId w:val="57"/>
-        </w:numPr>
-        <w:spacing w:line="240" w:lineRule="auto"/>
-        <w:rPr>
-          <w:rFonts w:eastAsia="Times New Roman"/>
+        <w:autoSpaceDE w:val="0"/>
+        <w:autoSpaceDN w:val="0"/>
+        <w:adjustRightInd w:val="0"/>
+        <w:spacing w:after="0" w:line="240" w:lineRule="auto"/>
+        <w:jc w:val="left"/>
+        <w:rPr>
+          <w:rFonts w:asciiTheme="majorHAnsi" w:hAnsiTheme="majorHAnsi" w:cstheme="majorHAnsi"/>
           <w:szCs w:val="24"/>
         </w:rPr>
       </w:pPr>
       <w:r>
         <w:rPr>
-          <w:rFonts w:eastAsia="Times New Roman"/>
+          <w:rFonts w:asciiTheme="majorHAnsi" w:hAnsiTheme="majorHAnsi" w:cstheme="majorHAnsi"/>
+          <w:b/>
+          <w:bCs/>
           <w:szCs w:val="24"/>
         </w:rPr>
-        <w:t>Người dùng nhập thông tin cần thiết</w:t>
-      </w:r>
-      <w:r>
-        <w:rPr>
-          <w:rFonts w:eastAsia="Times New Roman"/>
+        <w:t xml:space="preserve">- Hàm/ sự kiện </w:t>
+      </w:r>
+      <w:r>
+        <w:rPr>
+          <w:rFonts w:asciiTheme="majorHAnsi" w:hAnsiTheme="majorHAnsi" w:cstheme="majorHAnsi"/>
           <w:szCs w:val="24"/>
         </w:rPr>
-        <w:t>.</w:t>
+        <w:t>(nếu có): mô tả giải thuật cho từng biến cố bằng sơ đồ hoặc bằng ngôn</w:t>
       </w:r>
     </w:p>
     <w:p>
       <w:pPr>
-        <w:pStyle w:val="ListParagraph"/>
-        <w:numPr>
-          <w:ilvl w:val="0"/>
-          <w:numId w:val="57"/>
-        </w:numPr>
-        <w:spacing w:line="240" w:lineRule="auto"/>
-        <w:rPr>
-          <w:rFonts w:eastAsia="Times New Roman"/>
+        <w:autoSpaceDE w:val="0"/>
+        <w:autoSpaceDN w:val="0"/>
+        <w:adjustRightInd w:val="0"/>
+        <w:spacing w:after="0" w:line="240" w:lineRule="auto"/>
+        <w:jc w:val="left"/>
+        <w:rPr>
+          <w:rFonts w:asciiTheme="majorHAnsi" w:hAnsiTheme="majorHAnsi" w:cstheme="majorHAnsi"/>
           <w:szCs w:val="24"/>
         </w:rPr>
       </w:pPr>
       <w:r>
         <w:rPr>
-          <w:rFonts w:eastAsia="Times New Roman"/>
+          <w:rFonts w:asciiTheme="majorHAnsi" w:hAnsiTheme="majorHAnsi" w:cstheme="majorHAnsi"/>
           <w:szCs w:val="24"/>
         </w:rPr>
-        <w:t>Người dùng nhập nút Gửi.</w:t>
+        <w:t>ngữ giả.</w:t>
       </w:r>
     </w:p>
     <w:p>
       <w:pPr>
-        <w:pStyle w:val="ListParagraph"/>
-        <w:numPr>
-          <w:ilvl w:val="0"/>
-          <w:numId w:val="57"/>
-        </w:numPr>
-        <w:spacing w:line="240" w:lineRule="auto"/>
-        <w:rPr>
-          <w:rFonts w:eastAsia="Times New Roman"/>
+        <w:rPr>
+          <w:rFonts w:asciiTheme="majorHAnsi" w:hAnsiTheme="majorHAnsi" w:cstheme="majorHAnsi"/>
           <w:szCs w:val="24"/>
         </w:rPr>
       </w:pPr>
       <w:r>
         <w:rPr>
-          <w:rFonts w:eastAsia="Times New Roman"/>
+          <w:rFonts w:asciiTheme="majorHAnsi" w:hAnsiTheme="majorHAnsi" w:cstheme="majorHAnsi"/>
+          <w:b/>
+          <w:bCs/>
           <w:szCs w:val="24"/>
         </w:rPr>
-        <w:t>Hệ thống kiểm tra thông tin về tài khoản và mật khẩu.</w:t>
+        <w:t>- Các ràng buộc (nếu có)</w:t>
+      </w:r>
+      <w:r>
+        <w:rPr>
+          <w:rFonts w:asciiTheme="majorHAnsi" w:hAnsiTheme="majorHAnsi" w:cstheme="majorHAnsi"/>
+          <w:szCs w:val="24"/>
+        </w:rPr>
+        <w:t>: ví dụ như tham khảo đặc tả nào của tài liệu đặc tả nào.</w:t>
       </w:r>
     </w:p>
     <w:p>
       <w:pPr>
-        <w:pStyle w:val="ListParagraph"/>
-        <w:numPr>
-          <w:ilvl w:val="0"/>
-          <w:numId w:val="57"/>
-        </w:numPr>
-        <w:spacing w:line="240" w:lineRule="auto"/>
-        <w:rPr>
-          <w:rFonts w:eastAsia="Times New Roman"/>
-          <w:szCs w:val="24"/>
-        </w:rPr>
-      </w:pPr>
-      <w:r>
-        <w:rPr>
-          <w:rFonts w:eastAsia="Times New Roman"/>
-          <w:szCs w:val="24"/>
-        </w:rPr>
-        <w:t>Hệ thống tạo mới tài khoản trong hệ thống.</w:t>
+        <w:pStyle w:val="Heading1"/>
+      </w:pPr>
+      <w:bookmarkStart w:id="40" w:name="h.ihv636" w:colFirst="0" w:colLast="0"/>
+      <w:bookmarkEnd w:id="40"/>
+      <w:r>
+        <w:t xml:space="preserve">Bảng tham khảo tới các yêu </w:t>
+      </w:r>
+      <w:commentRangeStart w:id="41"/>
+      <w:r>
+        <w:t>cầu</w:t>
+      </w:r>
+      <w:commentRangeEnd w:id="41"/>
+      <w:r>
+        <w:rPr>
+          <w:rStyle w:val="CommentReference"/>
+          <w:rFonts w:asciiTheme="minorHAnsi" w:eastAsiaTheme="minorEastAsia" w:hAnsiTheme="minorHAnsi" w:cstheme="minorBidi"/>
+          <w:b w:val="0"/>
+          <w:bCs w:val="0"/>
+          <w:smallCaps w:val="0"/>
+          <w:color w:val="auto"/>
+        </w:rPr>
+        <w:commentReference w:id="41"/>
+      </w:r>
+      <w:r>
+        <w:t xml:space="preserve"> </w:t>
       </w:r>
     </w:p>
     <w:p>
       <w:pPr>
-        <w:pStyle w:val="ListParagraph"/>
-        <w:numPr>
-          <w:ilvl w:val="0"/>
-          <w:numId w:val="57"/>
-        </w:numPr>
-        <w:spacing w:after="0" w:line="240" w:lineRule="auto"/>
-        <w:rPr>
-          <w:rFonts w:eastAsia="Times New Roman"/>
-          <w:szCs w:val="24"/>
-        </w:rPr>
-      </w:pPr>
-      <w:r>
-        <w:rPr>
-          <w:rFonts w:eastAsia="Times New Roman"/>
-          <w:szCs w:val="24"/>
-        </w:rPr>
-        <w:t>Hệ thống quay về chức năng người dùng vừa truy cập</w:t>
-      </w:r>
-      <w:r>
-        <w:rPr>
-          <w:rFonts w:eastAsia="Times New Roman"/>
-          <w:szCs w:val="24"/>
-        </w:rPr>
-        <w:t>.</w:t>
-      </w:r>
-    </w:p>
-    <w:p>
-      <w:pPr>
-        <w:spacing w:after="0" w:line="240" w:lineRule="auto"/>
-        <w:ind w:left="680"/>
-        <w:rPr>
-          <w:szCs w:val="24"/>
-        </w:rPr>
-      </w:pPr>
-      <w:r>
-        <w:rPr>
-          <w:rFonts w:eastAsia="Times New Roman"/>
-          <w:b/>
-          <w:szCs w:val="24"/>
-        </w:rPr>
-        <w:lastRenderedPageBreak/>
-        <w:t>Dòng sự kiện thay thế:</w:t>
-      </w:r>
-    </w:p>
-    <w:p>
-      <w:pPr>
-        <w:spacing w:after="0" w:line="240" w:lineRule="auto"/>
-        <w:ind w:left="1276" w:hanging="10"/>
-        <w:rPr>
-          <w:szCs w:val="24"/>
-        </w:rPr>
-      </w:pPr>
-      <w:r>
-        <w:rPr>
-          <w:rFonts w:eastAsia="Times New Roman"/>
-          <w:b/>
-          <w:szCs w:val="24"/>
-        </w:rPr>
-        <w:t>Luồng A - Người dùng đăng nhập thất bại</w:t>
-      </w:r>
-    </w:p>
-    <w:p>
-      <w:pPr>
-        <w:spacing w:after="0" w:line="240" w:lineRule="auto"/>
-        <w:ind w:left="1276" w:hanging="10"/>
-        <w:rPr>
-          <w:szCs w:val="24"/>
-        </w:rPr>
-      </w:pPr>
-      <w:r>
-        <w:rPr>
-          <w:rFonts w:eastAsia="Times New Roman"/>
-          <w:szCs w:val="24"/>
-        </w:rPr>
-        <w:t>Chuỗi A bắt đầu từ bước 5</w:t>
-      </w:r>
-      <w:r>
-        <w:rPr>
-          <w:rFonts w:eastAsia="Times New Roman"/>
-          <w:szCs w:val="24"/>
-        </w:rPr>
-        <w:t xml:space="preserve"> của dòng sự kiện chính.</w:t>
-      </w:r>
-    </w:p>
-    <w:p>
-      <w:pPr>
-        <w:pStyle w:val="ListParagraph"/>
-        <w:numPr>
-          <w:ilvl w:val="0"/>
-          <w:numId w:val="56"/>
-        </w:numPr>
-        <w:spacing w:after="0" w:line="240" w:lineRule="auto"/>
-        <w:rPr>
-          <w:rFonts w:eastAsia="Times New Roman"/>
-          <w:szCs w:val="24"/>
-        </w:rPr>
-      </w:pPr>
-      <w:r>
-        <w:rPr>
-          <w:rFonts w:eastAsia="Times New Roman"/>
-          <w:szCs w:val="24"/>
-        </w:rPr>
-        <w:t xml:space="preserve">Hiển thị thông báo </w:t>
-      </w:r>
-      <w:r>
-        <w:rPr>
-          <w:rFonts w:eastAsia="Times New Roman"/>
-          <w:szCs w:val="24"/>
-        </w:rPr>
-        <w:t>các thông tin người dùng nhập vào không đúng</w:t>
-      </w:r>
-      <w:r>
-        <w:rPr>
-          <w:rFonts w:eastAsia="Times New Roman"/>
-          <w:szCs w:val="24"/>
-        </w:rPr>
-        <w:t>.</w:t>
-      </w:r>
-    </w:p>
-    <w:p>
-      <w:pPr>
-        <w:pStyle w:val="ListParagraph"/>
-        <w:numPr>
-          <w:ilvl w:val="0"/>
-          <w:numId w:val="56"/>
-        </w:numPr>
-        <w:spacing w:after="0" w:line="240" w:lineRule="auto"/>
-        <w:rPr>
-          <w:szCs w:val="24"/>
-        </w:rPr>
-      </w:pPr>
-      <w:r>
-        <w:rPr>
-          <w:szCs w:val="24"/>
-        </w:rPr>
-        <w:t>Quay lại bước 2 trong dòng sự kiện chính.</w:t>
-      </w:r>
-    </w:p>
-    <w:p>
-      <w:pPr>
-        <w:spacing w:line="240" w:lineRule="auto"/>
-        <w:ind w:left="680"/>
-        <w:rPr>
-          <w:szCs w:val="24"/>
-        </w:rPr>
-      </w:pPr>
-      <w:r>
-        <w:rPr>
-          <w:rFonts w:eastAsia="Times New Roman"/>
-          <w:szCs w:val="24"/>
-        </w:rPr>
-        <w:t xml:space="preserve"> Kết thúc use case</w:t>
-      </w:r>
-    </w:p>
-    <w:p>
-      <w:pPr>
-        <w:pStyle w:val="Heading3"/>
-      </w:pPr>
-      <w:bookmarkStart w:id="40" w:name="_Toc397689035"/>
-      <w:r>
-        <w:t>Các yêu cầu chức năng</w:t>
-      </w:r>
-      <w:bookmarkEnd w:id="40"/>
-      <w:r>
-        <w:t xml:space="preserve"> </w:t>
-      </w:r>
-    </w:p>
-    <w:p>
-      <w:pPr>
-        <w:spacing w:line="240" w:lineRule="auto"/>
-        <w:ind w:left="1349" w:hanging="713"/>
-        <w:rPr>
-          <w:rFonts w:eastAsia="Times New Roman"/>
-          <w:szCs w:val="24"/>
-        </w:rPr>
-      </w:pPr>
-      <w:r>
-        <w:rPr>
-          <w:rFonts w:eastAsia="Times New Roman"/>
-          <w:szCs w:val="24"/>
-        </w:rPr>
-        <w:t>REQ-1: Kết nối được CSDL.</w:t>
-      </w:r>
-    </w:p>
-    <w:p>
-      <w:pPr>
-        <w:pStyle w:val="Heading2"/>
-      </w:pPr>
-      <w:bookmarkStart w:id="41" w:name="_Toc397689036"/>
-      <w:r>
-        <w:t>Tìm kiếm nhà trọ</w:t>
-      </w:r>
-      <w:bookmarkEnd w:id="41"/>
-    </w:p>
-    <w:p>
-      <w:pPr>
-        <w:pStyle w:val="Heading3"/>
-      </w:pPr>
-      <w:bookmarkStart w:id="42" w:name="_Toc397689037"/>
-      <w:r>
-        <w:t>Mô tả và mức ưu tiên</w:t>
-      </w:r>
-      <w:bookmarkEnd w:id="42"/>
-    </w:p>
-    <w:p>
-      <w:pPr>
-        <w:ind w:firstLine="710"/>
-      </w:pPr>
-      <w:r>
-        <w:rPr>
-          <w:b/>
-        </w:rPr>
-        <w:t>Mô tả:</w:t>
-      </w:r>
-      <w:r>
-        <w:t xml:space="preserve"> </w:t>
-      </w:r>
-      <w:r>
-        <w:t>Chức năng này cung cấp dịch vụ cho người dùng tìm kiếm nhà trọ được lưu trữ tr</w:t>
-      </w:r>
-      <w:r>
-        <w:t>o</w:t>
-      </w:r>
-      <w:r>
-        <w:t>ng csdl, ngoài ra còn cho phép người dùng thay đổi chế độ hiển thị kết quả tìm kiếm là trên bản đồ hay là trên danh sách trả về.</w:t>
-      </w:r>
-    </w:p>
-    <w:p>
-      <w:pPr>
-        <w:ind w:firstLine="710"/>
-      </w:pPr>
-      <w:r>
-        <w:rPr>
-          <w:b/>
-        </w:rPr>
-        <w:t>Mức ưu tiên</w:t>
-      </w:r>
-      <w:r>
-        <w:t>:</w:t>
-      </w:r>
-      <w:r>
-        <w:t xml:space="preserve"> cao.</w:t>
-      </w:r>
-    </w:p>
-    <w:p>
-      <w:pPr>
-        <w:pStyle w:val="Heading3"/>
-      </w:pPr>
-      <w:bookmarkStart w:id="43" w:name="_Toc397689038"/>
-      <w:r>
-        <w:t>Tác nhân / Chuỗi đáp ứ</w:t>
-      </w:r>
-      <w:r>
-        <w:t>ng</w:t>
-      </w:r>
-      <w:bookmarkEnd w:id="43"/>
-    </w:p>
-    <w:p>
-      <w:pPr>
-        <w:pStyle w:val="ListParagraph"/>
-      </w:pPr>
-      <w:r>
-        <w:rPr>
-          <w:b/>
-        </w:rPr>
-        <w:t>Tác nhân:</w:t>
-      </w:r>
-      <w:r>
-        <w:t xml:space="preserve"> </w:t>
-      </w:r>
-      <w:r>
-        <w:t>khách tự do</w:t>
-      </w:r>
-      <w:r>
-        <w:t>, thành viên.</w:t>
-      </w:r>
-    </w:p>
-    <w:p>
-      <w:pPr>
-        <w:pStyle w:val="ListParagraph"/>
-        <w:rPr>
-          <w:b/>
-        </w:rPr>
-      </w:pPr>
-      <w:r>
-        <w:rPr>
-          <w:b/>
-        </w:rPr>
-        <w:t>Dòng sự kiện chính:</w:t>
-      </w:r>
-    </w:p>
-    <w:p>
-      <w:pPr>
-        <w:pStyle w:val="ListParagraph"/>
-        <w:numPr>
-          <w:ilvl w:val="1"/>
-          <w:numId w:val="23"/>
-        </w:numPr>
-      </w:pPr>
-      <w:r>
-        <w:t>Người dùng truy cập vào website.</w:t>
-      </w:r>
-    </w:p>
-    <w:p>
-      <w:pPr>
-        <w:pStyle w:val="ListParagraph"/>
-        <w:numPr>
-          <w:ilvl w:val="1"/>
-          <w:numId w:val="23"/>
-        </w:numPr>
-      </w:pPr>
-      <w:r>
-        <w:t>Hệ thống hiển thị bản đồ Google Maps đã có đánh dấu các địa điểm nhà trọ và khung tìm kiếm.</w:t>
-      </w:r>
-    </w:p>
-    <w:p>
-      <w:pPr>
-        <w:pStyle w:val="ListParagraph"/>
-        <w:numPr>
-          <w:ilvl w:val="1"/>
-          <w:numId w:val="23"/>
-        </w:numPr>
-      </w:pPr>
-      <w:r>
-        <w:t>Người dùng chọn các tiêu chí tìm kiếm nhà trọ</w:t>
-      </w:r>
-      <w:r>
-        <w:t xml:space="preserve">: loại nhà trọ, mức giá, diện tích, </w:t>
-      </w:r>
-      <w:r>
-        <w:t xml:space="preserve">tên </w:t>
-      </w:r>
-      <w:r>
-        <w:t>đường</w:t>
-      </w:r>
-      <w:r>
-        <w:t>.</w:t>
-      </w:r>
-    </w:p>
-    <w:p>
-      <w:pPr>
-        <w:pStyle w:val="ListParagraph"/>
-        <w:numPr>
-          <w:ilvl w:val="1"/>
-          <w:numId w:val="23"/>
-        </w:numPr>
-      </w:pPr>
-      <w:r>
-        <w:t>Hệ thống tự động lọc các kết quả tìm kiếm dựa vào các tiêu chí tìm kiếm người dùng đã chọn.</w:t>
-      </w:r>
-    </w:p>
-    <w:p>
-      <w:pPr>
-        <w:pStyle w:val="ListParagraph"/>
-        <w:numPr>
-          <w:ilvl w:val="1"/>
-          <w:numId w:val="23"/>
-        </w:numPr>
-      </w:pPr>
-      <w:r>
-        <w:t>Người dùng bấm chọn chuyển chế độ xem.</w:t>
-      </w:r>
-    </w:p>
-    <w:p>
-      <w:pPr>
-        <w:pStyle w:val="ListParagraph"/>
-        <w:numPr>
-          <w:ilvl w:val="1"/>
-          <w:numId w:val="23"/>
-        </w:numPr>
-      </w:pPr>
-      <w:r>
-        <w:t>Hệ thống thay đổi chế độ hiển thị kết quả từ bản đồ thành các thẻ liên kết các kết quả</w:t>
-      </w:r>
-      <w:r>
-        <w:t xml:space="preserve"> thông tin nhà trọ.</w:t>
-      </w:r>
-    </w:p>
-    <w:p>
-      <w:pPr>
-        <w:pStyle w:val="ListParagraph"/>
-        <w:numPr>
-          <w:ilvl w:val="1"/>
-          <w:numId w:val="23"/>
-        </w:numPr>
-      </w:pPr>
-      <w:r>
-        <w:t>Người dùng nhấp vào nhà trọ cần xem thông tin.</w:t>
-      </w:r>
-    </w:p>
-    <w:p>
-      <w:pPr>
-        <w:pStyle w:val="ListParagraph"/>
-        <w:numPr>
-          <w:ilvl w:val="1"/>
-          <w:numId w:val="23"/>
-        </w:numPr>
-      </w:pPr>
-      <w:r>
-        <w:t>Hệ thống thực hiện chức năng Xem thông tin nhà trọ.</w:t>
-      </w:r>
-    </w:p>
-    <w:p>
-      <w:pPr>
-        <w:pStyle w:val="ListParagraph"/>
-        <w:rPr>
-          <w:b/>
-        </w:rPr>
-      </w:pPr>
-      <w:r>
-        <w:rPr>
-          <w:b/>
-        </w:rPr>
-        <w:t>Dòng sự kiện phụ:</w:t>
-      </w:r>
-    </w:p>
-    <w:p>
-      <w:pPr>
-        <w:pStyle w:val="ListParagraph"/>
-      </w:pPr>
-      <w:r>
-        <w:tab/>
-        <w:t>Luồng A- người dùng không chuyển chế độ khi xem kết quả tìm kiếm.</w:t>
-      </w:r>
-    </w:p>
-    <w:p>
-      <w:pPr>
-        <w:pStyle w:val="ListParagraph"/>
-      </w:pPr>
-      <w:r>
-        <w:tab/>
-        <w:t>Luồng A bắt đầu từ bước 5 khi người dùng không bấm chọn chế độ xem.</w:t>
-      </w:r>
-    </w:p>
-    <w:p>
-      <w:pPr>
-        <w:pStyle w:val="ListParagraph"/>
-      </w:pPr>
-      <w:r>
-        <w:tab/>
-      </w:r>
-      <w:r>
-        <w:tab/>
-        <w:t>6.</w:t>
-      </w:r>
-      <w:r>
-        <w:t>Thực hiện bước 7 của dòng sự kiện chính.</w:t>
-      </w:r>
-    </w:p>
-    <w:p>
-      <w:pPr>
-        <w:pStyle w:val="Heading3"/>
-      </w:pPr>
-      <w:bookmarkStart w:id="44" w:name="_Toc397689039"/>
-      <w:r>
-        <w:t>Các yêu cầu chức năng</w:t>
-      </w:r>
-      <w:bookmarkEnd w:id="44"/>
-    </w:p>
-    <w:p>
-      <w:pPr>
-        <w:pStyle w:val="ListParagraph"/>
-        <w:numPr>
-          <w:ilvl w:val="0"/>
-          <w:numId w:val="24"/>
-        </w:numPr>
-        <w:rPr>
-          <w:sz w:val="23"/>
-          <w:szCs w:val="23"/>
-        </w:rPr>
-      </w:pPr>
-      <w:r>
-        <w:rPr>
-          <w:sz w:val="23"/>
-          <w:szCs w:val="23"/>
-        </w:rPr>
-        <w:t>Kết nối được csdl.</w:t>
-      </w:r>
-    </w:p>
-    <w:p>
-      <w:pPr>
-        <w:pStyle w:val="ListParagraph"/>
-        <w:numPr>
-          <w:ilvl w:val="0"/>
-          <w:numId w:val="24"/>
-        </w:numPr>
-        <w:rPr>
-          <w:sz w:val="23"/>
-          <w:szCs w:val="23"/>
-        </w:rPr>
-      </w:pPr>
-      <w:r>
-        <w:rPr>
-          <w:sz w:val="23"/>
-          <w:szCs w:val="23"/>
-        </w:rPr>
-        <w:t>Tích hợp được Google Maps.</w:t>
-      </w:r>
-    </w:p>
-    <w:p>
-      <w:pPr>
-        <w:pStyle w:val="ListParagraph"/>
-        <w:numPr>
-          <w:ilvl w:val="0"/>
-          <w:numId w:val="24"/>
-        </w:numPr>
-        <w:rPr>
-          <w:sz w:val="23"/>
-          <w:szCs w:val="23"/>
-        </w:rPr>
-      </w:pPr>
-      <w:r>
-        <w:rPr>
-          <w:sz w:val="23"/>
-          <w:szCs w:val="23"/>
-        </w:rPr>
-        <w:t>Tải thông tin từ csdl vào Google Maps.</w:t>
-      </w:r>
-    </w:p>
-    <w:p>
-      <w:pPr>
-        <w:pStyle w:val="ListParagraph"/>
-        <w:numPr>
-          <w:ilvl w:val="0"/>
-          <w:numId w:val="24"/>
-        </w:numPr>
-        <w:rPr>
-          <w:szCs w:val="20"/>
-        </w:rPr>
-      </w:pPr>
-      <w:r>
-        <w:rPr>
-          <w:sz w:val="23"/>
-          <w:szCs w:val="23"/>
-        </w:rPr>
-        <w:t>Thực hiện câu truy vấn tìm kiếm nhà trọ bằng phương pháp bất đồng bộ.</w:t>
-      </w:r>
-    </w:p>
-    <w:p>
-      <w:pPr>
-        <w:pStyle w:val="ListParagraph"/>
-        <w:numPr>
-          <w:ilvl w:val="0"/>
-          <w:numId w:val="24"/>
-        </w:numPr>
-      </w:pPr>
-      <w:r>
-        <w:rPr>
-          <w:sz w:val="23"/>
-          <w:szCs w:val="23"/>
-        </w:rPr>
-        <w:lastRenderedPageBreak/>
-        <w:t>Chuyển đổi giữa hai chế độ hiển thị kết quả là Google Maps và danh sách liên kết.</w:t>
-      </w:r>
-    </w:p>
-    <w:p>
-      <w:pPr>
-        <w:pStyle w:val="Heading2"/>
-      </w:pPr>
-      <w:bookmarkStart w:id="45" w:name="_Toc397689040"/>
-      <w:r>
-        <w:t>Yêu cầu đăng thông tin nhà trọ</w:t>
-      </w:r>
-      <w:bookmarkEnd w:id="45"/>
-    </w:p>
-    <w:p>
-      <w:pPr>
-        <w:pStyle w:val="Heading3"/>
-      </w:pPr>
-      <w:bookmarkStart w:id="46" w:name="_Toc397689041"/>
-      <w:r>
-        <w:t>Mô tả và mức ưu tiên</w:t>
-      </w:r>
-      <w:bookmarkEnd w:id="46"/>
-    </w:p>
-    <w:p>
-      <w:pPr>
-        <w:ind w:firstLine="710"/>
-      </w:pPr>
-      <w:r>
-        <w:rPr>
-          <w:b/>
-        </w:rPr>
-        <w:t>Mô tả:</w:t>
-      </w:r>
-      <w:r>
-        <w:t xml:space="preserve"> </w:t>
-      </w:r>
-      <w:r>
-        <w:t>Chức năng này cung cấp dịch vụ cho người dùng với vai trò là thành viên trong hệ thống có thể gửi yêu cầu đăng nhà trọ cho quản trị viên.</w:t>
-      </w:r>
-    </w:p>
-    <w:p>
-      <w:pPr>
-        <w:ind w:firstLine="710"/>
-      </w:pPr>
-      <w:r>
-        <w:rPr>
-          <w:b/>
-        </w:rPr>
-        <w:t>Mức ưu tiên:</w:t>
-      </w:r>
-      <w:r>
-        <w:t xml:space="preserve"> cao.</w:t>
-      </w:r>
-    </w:p>
-    <w:p>
-      <w:pPr>
-        <w:pStyle w:val="Heading3"/>
-      </w:pPr>
-      <w:bookmarkStart w:id="47" w:name="_Toc397689042"/>
-      <w:r>
-        <w:t>Tác nhân / Chuỗi đáp ứ</w:t>
-      </w:r>
-      <w:r>
-        <w:t>ng</w:t>
-      </w:r>
-      <w:bookmarkEnd w:id="47"/>
-    </w:p>
-    <w:p>
-      <w:pPr>
-        <w:pStyle w:val="ListParagraph"/>
-      </w:pPr>
-      <w:r>
-        <w:rPr>
-          <w:b/>
-        </w:rPr>
-        <w:t xml:space="preserve">Tác nhân: </w:t>
-      </w:r>
-      <w:r>
-        <w:t>thành viên của hệ thống.</w:t>
-      </w:r>
-    </w:p>
-    <w:p>
-      <w:pPr>
-        <w:pStyle w:val="ListParagraph"/>
-        <w:rPr>
-          <w:b/>
-        </w:rPr>
-      </w:pPr>
-      <w:r>
-        <w:rPr>
-          <w:b/>
-        </w:rPr>
-        <w:t>Dòng sự kiện chính:</w:t>
-      </w:r>
-    </w:p>
-    <w:p>
-      <w:pPr>
-        <w:pStyle w:val="ListParagraph"/>
-        <w:numPr>
-          <w:ilvl w:val="0"/>
-          <w:numId w:val="26"/>
-        </w:numPr>
-      </w:pPr>
-      <w:r>
-        <w:t>Người dùng đăng nhập vào hệ thống.</w:t>
-      </w:r>
-    </w:p>
-    <w:p>
-      <w:pPr>
-        <w:pStyle w:val="ListParagraph"/>
-        <w:numPr>
-          <w:ilvl w:val="0"/>
-          <w:numId w:val="26"/>
-        </w:numPr>
-      </w:pPr>
-      <w:r>
-        <w:t>Người dùng chọn menu Yêu cầu đăng thông tin nhà trọ.</w:t>
-      </w:r>
-    </w:p>
-    <w:p>
-      <w:pPr>
-        <w:pStyle w:val="ListParagraph"/>
-        <w:numPr>
-          <w:ilvl w:val="0"/>
-          <w:numId w:val="26"/>
-        </w:numPr>
-      </w:pPr>
-      <w:r>
-        <w:t>Hệ thống hiển thị form Yêu cầu đăng thông tin nhà trọ</w:t>
-      </w:r>
-      <w:r>
-        <w:t xml:space="preserve"> gồm các thông tin: địa chỉ, số điện thoại liên lạc, giá tiề</w:t>
-      </w:r>
-      <w:r>
-        <w:t>n, mô tả</w:t>
-      </w:r>
-      <w:r>
-        <w:t xml:space="preserve"> (không ràng buộc)</w:t>
-      </w:r>
-      <w:r>
-        <w:t>.</w:t>
-      </w:r>
-    </w:p>
-    <w:p>
-      <w:pPr>
-        <w:pStyle w:val="ListParagraph"/>
-        <w:numPr>
-          <w:ilvl w:val="0"/>
-          <w:numId w:val="26"/>
-        </w:numPr>
-      </w:pPr>
-      <w:r>
-        <w:t>Người dùng nhập vào các thông tin.</w:t>
-      </w:r>
-    </w:p>
-    <w:p>
-      <w:pPr>
-        <w:pStyle w:val="ListParagraph"/>
-        <w:numPr>
-          <w:ilvl w:val="0"/>
-          <w:numId w:val="26"/>
-        </w:numPr>
-      </w:pPr>
-      <w:r>
-        <w:t>Người dùng nhấn nút Gửi yêu cầu.</w:t>
-      </w:r>
-    </w:p>
-    <w:p>
-      <w:pPr>
-        <w:pStyle w:val="ListParagraph"/>
-        <w:numPr>
-          <w:ilvl w:val="0"/>
-          <w:numId w:val="26"/>
-        </w:numPr>
-      </w:pPr>
-      <w:r>
-        <w:t xml:space="preserve">Hệ thống nhận yêu cầu và </w:t>
-      </w:r>
-      <w:r>
-        <w:t>kiểm tra các ràng buộc.</w:t>
-      </w:r>
-    </w:p>
-    <w:p>
-      <w:pPr>
-        <w:pStyle w:val="ListParagraph"/>
-        <w:numPr>
-          <w:ilvl w:val="0"/>
-          <w:numId w:val="26"/>
-        </w:numPr>
-      </w:pPr>
-      <w:r>
-        <w:t>T</w:t>
-      </w:r>
-      <w:r>
-        <w:t>ạo mới yêu cầu trong hệ thống chờ xử lý.</w:t>
-      </w:r>
-    </w:p>
-    <w:p>
-      <w:pPr>
-        <w:ind w:left="720"/>
-        <w:rPr>
-          <w:b/>
-        </w:rPr>
-      </w:pPr>
-      <w:r>
-        <w:rPr>
-          <w:b/>
-        </w:rPr>
-        <w:t>Dòng sự kiện thay thế:</w:t>
-      </w:r>
-    </w:p>
-    <w:p>
-      <w:pPr>
-        <w:ind w:left="720"/>
-      </w:pPr>
-      <w:r>
-        <w:t>Luồng A – Hệ thống kiểm tra các ràng buộc không thỏa.</w:t>
-      </w:r>
-    </w:p>
-    <w:p>
-      <w:pPr>
-        <w:ind w:left="720"/>
-      </w:pPr>
-      <w:r>
-        <w:t>Dòng A bắt đầu từ bước 6 của dòng sự kiện chính.</w:t>
-      </w:r>
-    </w:p>
-    <w:p>
-      <w:pPr>
-        <w:ind w:left="720"/>
-      </w:pPr>
-      <w:r>
-        <w:t>Quay lại bước 3 của dòng sự kiện chính.</w:t>
-      </w:r>
-    </w:p>
-    <w:p>
-      <w:pPr>
-        <w:pStyle w:val="Heading3"/>
-      </w:pPr>
-      <w:bookmarkStart w:id="48" w:name="_Toc397689043"/>
-      <w:r>
-        <w:t>Các yêu cầu chức năng</w:t>
-      </w:r>
-      <w:bookmarkEnd w:id="48"/>
-    </w:p>
-    <w:p>
-      <w:pPr>
-        <w:pStyle w:val="ListParagraph"/>
-        <w:numPr>
-          <w:ilvl w:val="0"/>
-          <w:numId w:val="25"/>
-        </w:numPr>
-        <w:rPr>
-          <w:sz w:val="23"/>
-          <w:szCs w:val="23"/>
-        </w:rPr>
-      </w:pPr>
-      <w:r>
-        <w:rPr>
-          <w:sz w:val="23"/>
-          <w:szCs w:val="23"/>
-        </w:rPr>
-        <w:t>Kết nối được csdl.</w:t>
-      </w:r>
-    </w:p>
-    <w:p>
-      <w:pPr>
-        <w:pStyle w:val="ListParagraph"/>
-        <w:numPr>
-          <w:ilvl w:val="0"/>
-          <w:numId w:val="25"/>
-        </w:numPr>
-        <w:rPr>
-          <w:sz w:val="23"/>
-          <w:szCs w:val="23"/>
-        </w:rPr>
-      </w:pPr>
-      <w:r>
-        <w:rPr>
-          <w:sz w:val="23"/>
-          <w:szCs w:val="23"/>
-        </w:rPr>
-        <w:t>Hệ thống phải phân quyền được người dùng.</w:t>
-      </w:r>
-    </w:p>
-    <w:p>
-      <w:pPr>
-        <w:pStyle w:val="ListParagraph"/>
-        <w:numPr>
-          <w:ilvl w:val="0"/>
-          <w:numId w:val="25"/>
-        </w:numPr>
-        <w:rPr>
-          <w:sz w:val="23"/>
-          <w:szCs w:val="23"/>
-        </w:rPr>
-      </w:pPr>
-      <w:r>
-        <w:rPr>
-          <w:sz w:val="23"/>
-          <w:szCs w:val="23"/>
-        </w:rPr>
-        <w:t>Đối với các trường bắt buộc, nếu để trống thì hiển thị thông báo cho người dùng nhập vào. Đối với trường số điện thoại: ràng buộc số chữ số từ 10-11. Giá tiền đơn vị là VND.</w:t>
-      </w:r>
-    </w:p>
-    <w:p>
-      <w:pPr>
-        <w:pStyle w:val="Heading2"/>
-      </w:pPr>
-      <w:bookmarkStart w:id="49" w:name="_Toc397689044"/>
-      <w:r>
-        <w:t>Xem thông tin nhà trọ</w:t>
-      </w:r>
-      <w:bookmarkEnd w:id="49"/>
-    </w:p>
-    <w:p>
-      <w:pPr>
-        <w:pStyle w:val="Heading3"/>
-      </w:pPr>
-      <w:bookmarkStart w:id="50" w:name="_Toc397689045"/>
-      <w:r>
-        <w:t>Mô tả và mức ưu tiên</w:t>
-      </w:r>
-      <w:bookmarkEnd w:id="50"/>
-    </w:p>
-    <w:p>
-      <w:pPr>
-        <w:ind w:firstLine="710"/>
-      </w:pPr>
-      <w:r>
-        <w:rPr>
-          <w:b/>
-        </w:rPr>
-        <w:t>Mô tả:</w:t>
-      </w:r>
-      <w:r>
-        <w:t xml:space="preserve"> </w:t>
-      </w:r>
-      <w:r>
-        <w:t>Chức năng này cung cấp dịch vụ cho người dùng có thể xem thông tin nhà trọ.</w:t>
-      </w:r>
-    </w:p>
-    <w:p>
-      <w:pPr>
-        <w:ind w:firstLine="710"/>
-      </w:pPr>
-      <w:r>
-        <w:rPr>
-          <w:b/>
-        </w:rPr>
-        <w:t>Mức ưu tiên:</w:t>
-      </w:r>
-      <w:r>
-        <w:t xml:space="preserve"> cao.</w:t>
-      </w:r>
-    </w:p>
-    <w:p>
-      <w:pPr>
-        <w:pStyle w:val="Heading3"/>
-      </w:pPr>
-      <w:bookmarkStart w:id="51" w:name="_Toc397689046"/>
-      <w:r>
-        <w:lastRenderedPageBreak/>
-        <w:t>Tác nhân / Chuỗi đáp ứ</w:t>
-      </w:r>
-      <w:r>
-        <w:t>ng</w:t>
-      </w:r>
-      <w:bookmarkEnd w:id="51"/>
-    </w:p>
-    <w:p>
-      <w:pPr>
-        <w:pStyle w:val="ListParagraph"/>
-      </w:pPr>
-      <w:r>
-        <w:rPr>
-          <w:b/>
-        </w:rPr>
-        <w:t>Tác nhân:</w:t>
-      </w:r>
-      <w:r>
-        <w:t xml:space="preserve"> tất cả.</w:t>
-      </w:r>
-    </w:p>
-    <w:p>
-      <w:pPr>
-        <w:pStyle w:val="ListParagraph"/>
-        <w:rPr>
-          <w:b/>
-        </w:rPr>
-      </w:pPr>
-      <w:r>
-        <w:rPr>
-          <w:b/>
-        </w:rPr>
-        <w:t>Dòng sự kiện chính:</w:t>
-      </w:r>
-    </w:p>
-    <w:p>
-      <w:pPr>
-        <w:pStyle w:val="ListParagraph"/>
-        <w:numPr>
-          <w:ilvl w:val="0"/>
-          <w:numId w:val="27"/>
-        </w:numPr>
-      </w:pPr>
-      <w:r>
-        <w:t>Người dùng truy cập vào website.</w:t>
-      </w:r>
-    </w:p>
-    <w:p>
-      <w:pPr>
-        <w:pStyle w:val="ListParagraph"/>
-        <w:numPr>
-          <w:ilvl w:val="0"/>
-          <w:numId w:val="27"/>
-        </w:numPr>
-      </w:pPr>
-      <w:r>
-        <w:t>Người dùng chọn xem thông tin nhà trọ bằng cách cách: qua chức năng tìm kiếm, qua danh sách các nhà trọ đã đăng (đối với tác nhân là thành viên của hệ thống).</w:t>
-      </w:r>
-    </w:p>
-    <w:p>
-      <w:pPr>
-        <w:pStyle w:val="ListParagraph"/>
-        <w:numPr>
-          <w:ilvl w:val="0"/>
-          <w:numId w:val="27"/>
-        </w:numPr>
-      </w:pPr>
-      <w:r>
-        <w:t>Hệ thống hiển thị trang thông tin nhà trọ.</w:t>
-      </w:r>
-    </w:p>
-    <w:p>
-      <w:pPr>
-        <w:pStyle w:val="ListParagraph"/>
-        <w:numPr>
-          <w:ilvl w:val="0"/>
-          <w:numId w:val="27"/>
-        </w:numPr>
-      </w:pPr>
-      <w:r>
-        <w:t>Người dùng dùng nhấn nút like nhà trọ</w:t>
-      </w:r>
-      <w:r>
-        <w:t xml:space="preserve"> (đối với người dùng là thành viên của hệ thống)</w:t>
-      </w:r>
-      <w:r>
-        <w:t>.</w:t>
-      </w:r>
-    </w:p>
-    <w:p>
-      <w:pPr>
-        <w:pStyle w:val="ListParagraph"/>
-        <w:numPr>
-          <w:ilvl w:val="0"/>
-          <w:numId w:val="27"/>
-        </w:numPr>
-      </w:pPr>
-      <w:r>
-        <w:t>Hệ thống cập nhật số lượng like của nhà trọ.</w:t>
-      </w:r>
-    </w:p>
-    <w:p>
-      <w:pPr>
-        <w:pStyle w:val="ListParagraph"/>
-        <w:numPr>
-          <w:ilvl w:val="0"/>
-          <w:numId w:val="27"/>
-        </w:numPr>
-      </w:pPr>
-      <w:r>
-        <w:t>Người dùng comment trên trang thông tin nhà trọ</w:t>
-      </w:r>
-      <w:r>
-        <w:t xml:space="preserve"> (đối với người dùng là thành viên của hệ thống)</w:t>
-      </w:r>
-      <w:r>
-        <w:t>.</w:t>
-      </w:r>
-    </w:p>
-    <w:p>
-      <w:pPr>
-        <w:pStyle w:val="ListParagraph"/>
-        <w:numPr>
-          <w:ilvl w:val="0"/>
-          <w:numId w:val="27"/>
-        </w:numPr>
-      </w:pPr>
-      <w:r>
-        <w:t>Hệ thống cập nhật lại comment vừa mới nhập.</w:t>
-      </w:r>
-    </w:p>
-    <w:p>
-      <w:pPr>
-        <w:pStyle w:val="Heading3"/>
-      </w:pPr>
-      <w:bookmarkStart w:id="52" w:name="_Toc397689047"/>
-      <w:r>
-        <w:t>Các yêu cầu chức năng</w:t>
-      </w:r>
-      <w:bookmarkEnd w:id="52"/>
-    </w:p>
-    <w:p>
-      <w:pPr>
-        <w:pStyle w:val="ListParagraph"/>
-        <w:numPr>
-          <w:ilvl w:val="0"/>
-          <w:numId w:val="30"/>
-        </w:numPr>
-        <w:rPr>
-          <w:sz w:val="23"/>
-          <w:szCs w:val="23"/>
-        </w:rPr>
-      </w:pPr>
-      <w:r>
-        <w:rPr>
-          <w:sz w:val="23"/>
-          <w:szCs w:val="23"/>
-        </w:rPr>
-        <w:t>Kết nối được csdl.</w:t>
-      </w:r>
-    </w:p>
-    <w:p>
-      <w:pPr>
-        <w:pStyle w:val="ListParagraph"/>
-        <w:numPr>
-          <w:ilvl w:val="0"/>
-          <w:numId w:val="30"/>
-        </w:numPr>
-        <w:rPr>
-          <w:sz w:val="23"/>
-          <w:szCs w:val="23"/>
-        </w:rPr>
-      </w:pPr>
-      <w:r>
-        <w:rPr>
-          <w:sz w:val="23"/>
-          <w:szCs w:val="23"/>
-        </w:rPr>
-        <w:t>Thực hiện được các truy vấn trong csdl.</w:t>
-      </w:r>
-    </w:p>
-    <w:p>
-      <w:pPr>
-        <w:pStyle w:val="ListParagraph"/>
-        <w:numPr>
-          <w:ilvl w:val="0"/>
-          <w:numId w:val="30"/>
-        </w:numPr>
-        <w:rPr>
-          <w:sz w:val="23"/>
-          <w:szCs w:val="23"/>
-        </w:rPr>
-      </w:pPr>
-      <w:r>
-        <w:rPr>
-          <w:sz w:val="23"/>
-          <w:szCs w:val="23"/>
-        </w:rPr>
-        <w:t>Hệ thống phải phân quyền được người dùng.</w:t>
-      </w:r>
-    </w:p>
-    <w:p>
-      <w:pPr>
-        <w:pStyle w:val="Heading2"/>
-      </w:pPr>
-      <w:bookmarkStart w:id="53" w:name="_Toc397689048"/>
-      <w:r>
-        <w:t>Sửa thông tin nhà trọ</w:t>
-      </w:r>
-      <w:bookmarkEnd w:id="53"/>
-    </w:p>
-    <w:p>
-      <w:pPr>
-        <w:pStyle w:val="Heading3"/>
-      </w:pPr>
-      <w:bookmarkStart w:id="54" w:name="_Toc397689049"/>
-      <w:r>
-        <w:t>Mô tả và mức ưu tiên</w:t>
-      </w:r>
-      <w:bookmarkEnd w:id="54"/>
-    </w:p>
-    <w:p>
-      <w:pPr>
-        <w:ind w:firstLine="710"/>
-      </w:pPr>
-      <w:r>
-        <w:rPr>
-          <w:b/>
-        </w:rPr>
-        <w:t>Mô tả:</w:t>
-      </w:r>
-      <w:r>
-        <w:t xml:space="preserve"> </w:t>
-      </w:r>
-      <w:r>
-        <w:t>Chức năng này cung cấp dịch vụ</w:t>
-      </w:r>
-      <w:r>
-        <w:t xml:space="preserve"> cho thành viên là chủ của nhà trọ</w:t>
-      </w:r>
-      <w:r>
-        <w:t xml:space="preserve"> có thể </w:t>
-      </w:r>
-      <w:r>
-        <w:t>sửa</w:t>
-      </w:r>
-      <w:r>
-        <w:t xml:space="preserve"> thông tin nhà trọ.</w:t>
-      </w:r>
-    </w:p>
-    <w:p>
-      <w:pPr>
-        <w:ind w:firstLine="710"/>
-      </w:pPr>
-      <w:r>
-        <w:rPr>
-          <w:b/>
-        </w:rPr>
-        <w:t>Mức ưu tiên:</w:t>
-      </w:r>
-      <w:r>
-        <w:t xml:space="preserve"> cao.</w:t>
-      </w:r>
-    </w:p>
-    <w:p>
-      <w:pPr>
-        <w:pStyle w:val="Heading3"/>
-      </w:pPr>
-      <w:bookmarkStart w:id="55" w:name="_Toc397689050"/>
-      <w:r>
-        <w:t>Tác nhân / Chuỗi đáp ứ</w:t>
-      </w:r>
-      <w:r>
-        <w:t>ng</w:t>
-      </w:r>
-      <w:bookmarkEnd w:id="55"/>
-    </w:p>
-    <w:p>
-      <w:pPr>
-        <w:pStyle w:val="ListParagraph"/>
-      </w:pPr>
-      <w:r>
-        <w:rPr>
-          <w:b/>
-        </w:rPr>
-        <w:t>Tác nhân:</w:t>
-      </w:r>
-      <w:r>
-        <w:t xml:space="preserve"> </w:t>
-      </w:r>
-      <w:r>
-        <w:t>thành viên là chủ nhà trọ.</w:t>
-      </w:r>
-    </w:p>
-    <w:p>
-      <w:pPr>
-        <w:pStyle w:val="ListParagraph"/>
-        <w:rPr>
-          <w:b/>
-        </w:rPr>
-      </w:pPr>
-      <w:r>
-        <w:rPr>
-          <w:b/>
-        </w:rPr>
-        <w:t>Dòng sự kiện chính:</w:t>
-      </w:r>
-    </w:p>
-    <w:p>
-      <w:pPr>
-        <w:pStyle w:val="ListParagraph"/>
-        <w:numPr>
-          <w:ilvl w:val="0"/>
-          <w:numId w:val="31"/>
-        </w:numPr>
-      </w:pPr>
-      <w:r>
-        <w:t>Người dùng truy cập vào website.</w:t>
-      </w:r>
-    </w:p>
-    <w:p>
-      <w:pPr>
-        <w:pStyle w:val="ListParagraph"/>
-        <w:numPr>
-          <w:ilvl w:val="0"/>
-          <w:numId w:val="31"/>
-        </w:numPr>
-      </w:pPr>
-      <w:r>
-        <w:t xml:space="preserve">Người dùng chọn </w:t>
-      </w:r>
-      <w:r>
-        <w:t>sửa</w:t>
-      </w:r>
-      <w:r>
-        <w:t xml:space="preserve"> thông tin nhà trọ bằ</w:t>
-      </w:r>
-      <w:r>
-        <w:t>ng cách chọn vào các liên kết sửa thông tin nhà trọ trong</w:t>
-      </w:r>
-      <w:r>
-        <w:t xml:space="preserve"> danh sách các nhà trọ</w:t>
-      </w:r>
-      <w:r>
-        <w:t xml:space="preserve"> đã đăng.</w:t>
-      </w:r>
-    </w:p>
-    <w:p>
-      <w:pPr>
-        <w:pStyle w:val="ListParagraph"/>
-        <w:numPr>
-          <w:ilvl w:val="0"/>
-          <w:numId w:val="31"/>
-        </w:numPr>
-      </w:pPr>
-      <w:r>
-        <w:t xml:space="preserve">Hệ thống hiển thị trang </w:t>
-      </w:r>
-      <w:r>
-        <w:t xml:space="preserve">Sửa </w:t>
-      </w:r>
-      <w:r>
-        <w:t>thông tin nhà trọ.</w:t>
-      </w:r>
-    </w:p>
-    <w:p>
-      <w:pPr>
-        <w:pStyle w:val="ListParagraph"/>
-        <w:numPr>
-          <w:ilvl w:val="0"/>
-          <w:numId w:val="31"/>
-        </w:numPr>
-      </w:pPr>
-      <w:r>
-        <w:t>Người dùng sửa các thông tin nhà trọ</w:t>
-      </w:r>
-      <w:r>
-        <w:t>.</w:t>
-      </w:r>
-    </w:p>
-    <w:p>
-      <w:pPr>
-        <w:pStyle w:val="ListParagraph"/>
-        <w:numPr>
-          <w:ilvl w:val="0"/>
-          <w:numId w:val="31"/>
-        </w:numPr>
-      </w:pPr>
-      <w:r>
-        <w:t>Người dùng upload thêm hình ảnh.</w:t>
-      </w:r>
-    </w:p>
-    <w:p>
-      <w:pPr>
-        <w:pStyle w:val="ListParagraph"/>
-        <w:numPr>
-          <w:ilvl w:val="0"/>
-          <w:numId w:val="31"/>
-        </w:numPr>
-      </w:pPr>
-      <w:r>
-        <w:t>Người dùng thêm các phòng, đặc điểm các phòng và giá phòng.</w:t>
-      </w:r>
-    </w:p>
-    <w:p>
-      <w:pPr>
-        <w:pStyle w:val="ListParagraph"/>
-        <w:numPr>
-          <w:ilvl w:val="0"/>
-          <w:numId w:val="31"/>
-        </w:numPr>
-      </w:pPr>
-      <w:r>
-        <w:t>Người dùng nhấn nút cập nhật.</w:t>
-      </w:r>
-    </w:p>
-    <w:p>
-      <w:pPr>
-        <w:pStyle w:val="ListParagraph"/>
-        <w:numPr>
-          <w:ilvl w:val="0"/>
-          <w:numId w:val="31"/>
-        </w:numPr>
-      </w:pPr>
-      <w:r>
-        <w:t>Hệ thống cập nhậ</w:t>
-      </w:r>
-      <w:r>
-        <w:t>t thông tin nhà trọ.</w:t>
-      </w:r>
-    </w:p>
-    <w:p>
-      <w:pPr>
-        <w:pStyle w:val="Heading3"/>
-      </w:pPr>
-      <w:bookmarkStart w:id="56" w:name="_Toc397689051"/>
-      <w:r>
-        <w:t>Các yêu cầu chức năng</w:t>
-      </w:r>
-      <w:bookmarkEnd w:id="56"/>
-    </w:p>
-    <w:p>
-      <w:pPr>
-        <w:pStyle w:val="ListParagraph"/>
-        <w:numPr>
-          <w:ilvl w:val="0"/>
-          <w:numId w:val="32"/>
-        </w:numPr>
-        <w:rPr>
-          <w:sz w:val="23"/>
-          <w:szCs w:val="23"/>
-        </w:rPr>
-      </w:pPr>
-      <w:r>
-        <w:rPr>
-          <w:sz w:val="23"/>
-          <w:szCs w:val="23"/>
-        </w:rPr>
-        <w:t>Kết nối được csdl.</w:t>
-      </w:r>
-    </w:p>
-    <w:p>
-      <w:pPr>
-        <w:pStyle w:val="ListParagraph"/>
-        <w:numPr>
-          <w:ilvl w:val="0"/>
-          <w:numId w:val="32"/>
-        </w:numPr>
-        <w:rPr>
-          <w:sz w:val="23"/>
-          <w:szCs w:val="23"/>
-        </w:rPr>
-      </w:pPr>
-      <w:r>
-        <w:rPr>
-          <w:sz w:val="23"/>
-          <w:szCs w:val="23"/>
-        </w:rPr>
-        <w:t>Thực hiện được các truy vấn trong csdl.</w:t>
-      </w:r>
-    </w:p>
-    <w:p>
-      <w:pPr>
-        <w:pStyle w:val="ListParagraph"/>
-        <w:numPr>
-          <w:ilvl w:val="0"/>
-          <w:numId w:val="32"/>
-        </w:numPr>
-        <w:rPr>
-          <w:sz w:val="23"/>
-          <w:szCs w:val="23"/>
-        </w:rPr>
-      </w:pPr>
-      <w:r>
-        <w:rPr>
-          <w:sz w:val="23"/>
-          <w:szCs w:val="23"/>
-        </w:rPr>
-        <w:t>Hệ thống phải phân quyền được người dùng.</w:t>
-      </w:r>
-    </w:p>
-    <w:p>
-      <w:pPr>
-        <w:pStyle w:val="ListParagraph"/>
-        <w:numPr>
-          <w:ilvl w:val="0"/>
-          <w:numId w:val="32"/>
-        </w:numPr>
-        <w:rPr>
-          <w:sz w:val="23"/>
-          <w:szCs w:val="23"/>
-        </w:rPr>
-      </w:pPr>
-      <w:r>
-        <w:rPr>
-          <w:sz w:val="23"/>
-          <w:szCs w:val="23"/>
-        </w:rPr>
-        <w:lastRenderedPageBreak/>
-        <w:t>Hệ thống không cho phép đổi địa chỉ.</w:t>
-      </w:r>
-    </w:p>
-    <w:p>
-      <w:pPr>
-        <w:pStyle w:val="Heading2"/>
-      </w:pPr>
-      <w:r>
-        <w:t xml:space="preserve"> </w:t>
-      </w:r>
-      <w:bookmarkStart w:id="57" w:name="_Toc397689052"/>
-      <w:r>
-        <w:t>Quản lý</w:t>
-      </w:r>
-      <w:r>
-        <w:t xml:space="preserve"> yêu cầu đăng thông tin nhà trọ</w:t>
-      </w:r>
-      <w:bookmarkEnd w:id="57"/>
-    </w:p>
-    <w:p>
-      <w:pPr>
-        <w:pStyle w:val="Heading3"/>
-      </w:pPr>
-      <w:bookmarkStart w:id="58" w:name="_Toc397689053"/>
-      <w:r>
-        <w:t>Mô tả và mức ưu tiên</w:t>
-      </w:r>
-      <w:bookmarkEnd w:id="58"/>
-    </w:p>
-    <w:p>
-      <w:pPr>
-        <w:spacing w:after="120" w:line="240" w:lineRule="auto"/>
-        <w:ind w:left="720"/>
-        <w:rPr>
-          <w:szCs w:val="24"/>
-        </w:rPr>
-      </w:pPr>
-      <w:r>
-        <w:rPr>
-          <w:rFonts w:eastAsia="Times New Roman"/>
-          <w:b/>
-          <w:szCs w:val="24"/>
-        </w:rPr>
-        <w:t xml:space="preserve">Mô tả: </w:t>
-      </w:r>
-      <w:r>
-        <w:rPr>
-          <w:rFonts w:eastAsia="Times New Roman"/>
-          <w:szCs w:val="24"/>
-        </w:rPr>
-        <w:t>Người sử</w:t>
-      </w:r>
-      <w:r>
-        <w:rPr>
-          <w:rFonts w:eastAsia="Times New Roman"/>
-          <w:szCs w:val="24"/>
-        </w:rPr>
-        <w:t xml:space="preserve"> dụng có thể quản lý được các yê</w:t>
-      </w:r>
-      <w:r>
-        <w:rPr>
-          <w:rFonts w:eastAsia="Times New Roman"/>
-          <w:szCs w:val="24"/>
-        </w:rPr>
-        <w:t>u cầu đăng thông tin nhà trọ</w:t>
-      </w:r>
-      <w:r>
-        <w:rPr>
-          <w:szCs w:val="24"/>
-        </w:rPr>
-        <w:t>.</w:t>
-      </w:r>
-    </w:p>
-    <w:p>
-      <w:pPr>
-        <w:spacing w:after="120" w:line="240" w:lineRule="auto"/>
-        <w:rPr>
-          <w:szCs w:val="24"/>
-        </w:rPr>
-      </w:pPr>
-      <w:r>
-        <w:rPr>
-          <w:rFonts w:eastAsia="Times New Roman"/>
-          <w:b/>
-          <w:szCs w:val="24"/>
-        </w:rPr>
-        <w:tab/>
-      </w:r>
-      <w:r>
-        <w:rPr>
-          <w:rFonts w:eastAsia="Times New Roman"/>
-          <w:b/>
-          <w:szCs w:val="24"/>
-        </w:rPr>
-        <w:t>Mức ưu tiên</w:t>
-      </w:r>
-      <w:r>
-        <w:rPr>
-          <w:szCs w:val="24"/>
-        </w:rPr>
-        <w:t>: Trung bình.</w:t>
-      </w:r>
-    </w:p>
-    <w:p>
-      <w:pPr>
-        <w:pStyle w:val="Heading3"/>
-      </w:pPr>
-      <w:bookmarkStart w:id="59" w:name="_Toc397689054"/>
-      <w:r>
-        <w:t>Tác nhân và chuỗi đáp ứng</w:t>
-      </w:r>
-      <w:bookmarkEnd w:id="59"/>
-    </w:p>
-    <w:p>
-      <w:pPr>
-        <w:spacing w:after="120" w:line="240" w:lineRule="auto"/>
-        <w:rPr>
-          <w:szCs w:val="24"/>
-        </w:rPr>
-      </w:pPr>
-      <w:r>
-        <w:rPr>
-          <w:rFonts w:eastAsia="Times New Roman"/>
-          <w:b/>
-          <w:szCs w:val="24"/>
-        </w:rPr>
-        <w:t xml:space="preserve">     </w:t>
-      </w:r>
-      <w:r>
-        <w:rPr>
-          <w:rFonts w:eastAsia="Times New Roman"/>
-          <w:b/>
-          <w:szCs w:val="24"/>
-        </w:rPr>
-        <w:t>Tác nhân</w:t>
-      </w:r>
-      <w:r>
-        <w:rPr>
-          <w:szCs w:val="24"/>
-        </w:rPr>
-        <w:t>: Admin.</w:t>
-      </w:r>
-    </w:p>
-    <w:p>
-      <w:pPr>
-        <w:spacing w:after="120" w:line="240" w:lineRule="auto"/>
-        <w:ind w:firstLine="361"/>
-        <w:rPr>
-          <w:szCs w:val="24"/>
-        </w:rPr>
-      </w:pPr>
-      <w:r>
-        <w:rPr>
-          <w:rFonts w:eastAsia="Times New Roman"/>
-          <w:b/>
-          <w:szCs w:val="24"/>
-        </w:rPr>
-        <w:t>Dòng sự kiện chính</w:t>
-      </w:r>
-      <w:r>
-        <w:rPr>
-          <w:szCs w:val="24"/>
-        </w:rPr>
-        <w:t>:</w:t>
-      </w:r>
-    </w:p>
-    <w:p>
-      <w:pPr>
-        <w:pStyle w:val="ListParagraph"/>
-        <w:numPr>
-          <w:ilvl w:val="0"/>
-          <w:numId w:val="34"/>
-        </w:numPr>
-        <w:spacing w:after="120" w:line="240" w:lineRule="auto"/>
-        <w:rPr>
-          <w:rFonts w:eastAsia="Times New Roman"/>
-          <w:szCs w:val="24"/>
-        </w:rPr>
-      </w:pPr>
-      <w:r>
-        <w:rPr>
-          <w:rFonts w:eastAsia="Times New Roman"/>
-          <w:szCs w:val="24"/>
-        </w:rPr>
-        <w:t>Người dùng khởi động chức năng use case.</w:t>
-      </w:r>
-    </w:p>
-    <w:p>
-      <w:pPr>
-        <w:pStyle w:val="ListParagraph"/>
-        <w:numPr>
-          <w:ilvl w:val="0"/>
-          <w:numId w:val="34"/>
-        </w:numPr>
-        <w:spacing w:after="120" w:line="240" w:lineRule="auto"/>
-        <w:rPr>
-          <w:rFonts w:eastAsia="Times New Roman"/>
-          <w:szCs w:val="24"/>
-        </w:rPr>
-      </w:pPr>
-      <w:r>
-        <w:rPr>
-          <w:rFonts w:eastAsia="Times New Roman"/>
-          <w:szCs w:val="24"/>
-        </w:rPr>
-        <w:t>Hệ thống hi</w:t>
-      </w:r>
-      <w:r>
-        <w:rPr>
-          <w:rFonts w:eastAsia="Times New Roman"/>
-          <w:szCs w:val="24"/>
-        </w:rPr>
-        <w:t>ể</w:t>
-      </w:r>
-      <w:r>
-        <w:rPr>
-          <w:rFonts w:eastAsia="Times New Roman"/>
-          <w:szCs w:val="24"/>
-        </w:rPr>
-        <w:t>n thị danh sách các yêu cầu đăng thông tin nhà trọ.</w:t>
-      </w:r>
-    </w:p>
-    <w:p>
-      <w:pPr>
-        <w:pStyle w:val="ListParagraph"/>
-        <w:numPr>
-          <w:ilvl w:val="0"/>
-          <w:numId w:val="34"/>
-        </w:numPr>
-        <w:spacing w:after="120" w:line="240" w:lineRule="auto"/>
-        <w:rPr>
-          <w:rFonts w:eastAsia="Times New Roman"/>
-          <w:szCs w:val="24"/>
-        </w:rPr>
-      </w:pPr>
-      <w:r>
-        <w:rPr>
-          <w:rFonts w:eastAsia="Times New Roman"/>
-          <w:szCs w:val="24"/>
-        </w:rPr>
-        <w:t>Người dùng chọn yêu cầu muốn quản lý.</w:t>
-      </w:r>
-    </w:p>
-    <w:p>
-      <w:pPr>
-        <w:pStyle w:val="ListParagraph"/>
-        <w:numPr>
-          <w:ilvl w:val="0"/>
-          <w:numId w:val="34"/>
-        </w:numPr>
-        <w:spacing w:after="120" w:line="240" w:lineRule="auto"/>
-        <w:rPr>
-          <w:rFonts w:eastAsia="Times New Roman"/>
-          <w:szCs w:val="24"/>
-        </w:rPr>
-      </w:pPr>
-      <w:r>
-        <w:rPr>
-          <w:rFonts w:eastAsia="Times New Roman"/>
-          <w:szCs w:val="24"/>
-        </w:rPr>
-        <w:t>Hệ thống hiển thị chi tiết yêu cầu mà người dùng chọn (gồm có “Chấp nhận”, “Hủy bỏ” ).</w:t>
-      </w:r>
-    </w:p>
-    <w:p>
-      <w:pPr>
-        <w:pStyle w:val="ListParagraph"/>
-        <w:numPr>
-          <w:ilvl w:val="0"/>
-          <w:numId w:val="34"/>
-        </w:numPr>
-        <w:spacing w:after="120" w:line="240" w:lineRule="auto"/>
-        <w:rPr>
-          <w:rFonts w:eastAsia="Times New Roman"/>
-          <w:szCs w:val="24"/>
-        </w:rPr>
-      </w:pPr>
-      <w:r>
-        <w:rPr>
-          <w:rFonts w:eastAsia="Times New Roman"/>
-          <w:szCs w:val="24"/>
-        </w:rPr>
-        <w:t>Nếu người dùng chọn “Chấp nhận”.</w:t>
-      </w:r>
-    </w:p>
-    <w:p>
-      <w:pPr>
-        <w:pStyle w:val="ListParagraph"/>
-        <w:numPr>
-          <w:ilvl w:val="0"/>
-          <w:numId w:val="34"/>
-        </w:numPr>
-        <w:spacing w:after="120" w:line="240" w:lineRule="auto"/>
-        <w:rPr>
-          <w:rFonts w:eastAsia="Times New Roman"/>
-          <w:szCs w:val="24"/>
-        </w:rPr>
-      </w:pPr>
-      <w:r>
-        <w:rPr>
-          <w:rFonts w:eastAsia="Times New Roman"/>
-          <w:szCs w:val="24"/>
-        </w:rPr>
-        <w:t xml:space="preserve">Hệ thống sẽ cập nhật lại trong cơ sở dữ liệu. </w:t>
-      </w:r>
-    </w:p>
-    <w:p>
-      <w:pPr>
-        <w:spacing w:after="120" w:line="240" w:lineRule="auto"/>
-        <w:rPr>
-          <w:rFonts w:eastAsia="Times New Roman"/>
-          <w:b/>
-          <w:szCs w:val="24"/>
-        </w:rPr>
-      </w:pPr>
-      <w:r>
-        <w:rPr>
-          <w:rFonts w:eastAsia="Times New Roman"/>
-          <w:b/>
-          <w:szCs w:val="24"/>
-        </w:rPr>
-        <w:t xml:space="preserve">    </w:t>
-      </w:r>
-      <w:r>
-        <w:rPr>
-          <w:rFonts w:eastAsia="Times New Roman"/>
-          <w:b/>
-          <w:szCs w:val="24"/>
-        </w:rPr>
-        <w:t>Dòng sự kiện thay thế:</w:t>
-      </w:r>
-    </w:p>
-    <w:p>
-      <w:pPr>
-        <w:spacing w:after="120" w:line="240" w:lineRule="auto"/>
-        <w:ind w:left="720"/>
-        <w:rPr>
-          <w:rFonts w:eastAsia="Times New Roman"/>
-          <w:szCs w:val="24"/>
-        </w:rPr>
-      </w:pPr>
-      <w:r>
-        <w:rPr>
-          <w:rFonts w:eastAsia="Times New Roman"/>
-          <w:b/>
-          <w:szCs w:val="24"/>
-        </w:rPr>
-        <w:t xml:space="preserve">Dòng A – </w:t>
-      </w:r>
-      <w:r>
-        <w:rPr>
-          <w:rFonts w:eastAsia="Times New Roman"/>
-          <w:szCs w:val="24"/>
-        </w:rPr>
-        <w:t>Người dùng chọn “Hủy bỏ”.</w:t>
-      </w:r>
-    </w:p>
-    <w:p>
-      <w:pPr>
-        <w:spacing w:after="120" w:line="240" w:lineRule="auto"/>
-        <w:ind w:left="720"/>
-        <w:rPr>
-          <w:rFonts w:eastAsia="Times New Roman"/>
-          <w:szCs w:val="24"/>
-        </w:rPr>
-      </w:pPr>
-      <w:r>
-        <w:rPr>
-          <w:rFonts w:eastAsia="Times New Roman"/>
-          <w:b/>
-          <w:szCs w:val="24"/>
-        </w:rPr>
-        <w:t xml:space="preserve">Dòng A </w:t>
-      </w:r>
-      <w:r>
-        <w:rPr>
-          <w:rFonts w:eastAsia="Times New Roman"/>
-          <w:szCs w:val="24"/>
-        </w:rPr>
-        <w:t>bắt đầu từ bước 4 của dòng sự kiện chính.</w:t>
-      </w:r>
-    </w:p>
-    <w:p>
-      <w:pPr>
-        <w:spacing w:after="120" w:line="240" w:lineRule="auto"/>
-        <w:ind w:left="1440"/>
-        <w:rPr>
-          <w:rFonts w:eastAsia="Times New Roman"/>
-          <w:szCs w:val="24"/>
-        </w:rPr>
-      </w:pPr>
-      <w:r>
-        <w:rPr>
-          <w:rFonts w:eastAsia="Times New Roman"/>
-          <w:szCs w:val="24"/>
-        </w:rPr>
-        <w:t>5. Nếu người dùng chọn “Hủy bỏ”.</w:t>
-      </w:r>
-    </w:p>
-    <w:p>
-      <w:pPr>
-        <w:spacing w:after="120" w:line="240" w:lineRule="auto"/>
-        <w:ind w:left="1078" w:firstLine="352"/>
-        <w:rPr>
-          <w:rFonts w:eastAsia="Times New Roman"/>
-          <w:szCs w:val="24"/>
-        </w:rPr>
-      </w:pPr>
-      <w:r>
-        <w:rPr>
-          <w:rFonts w:eastAsia="Times New Roman"/>
-          <w:szCs w:val="24"/>
-        </w:rPr>
-        <w:t>6. Hệ thống quay lại bước 2 của dòng sự kiện chính.</w:t>
-      </w:r>
-    </w:p>
-    <w:p>
-      <w:pPr>
-        <w:pStyle w:val="Heading3"/>
-        <w:rPr>
-          <w:rFonts w:eastAsia="Times New Roman"/>
-        </w:rPr>
-      </w:pPr>
-      <w:bookmarkStart w:id="60" w:name="_Toc397689055"/>
-      <w:r>
-        <w:rPr>
-          <w:rFonts w:eastAsia="Times New Roman"/>
-        </w:rPr>
-        <w:t>Các yêu cầu chức năng</w:t>
-      </w:r>
-      <w:bookmarkEnd w:id="60"/>
-    </w:p>
-    <w:p>
-      <w:pPr>
-        <w:spacing w:after="120" w:line="240" w:lineRule="auto"/>
-        <w:ind w:firstLine="710"/>
-        <w:rPr>
-          <w:rFonts w:eastAsia="Times New Roman"/>
-          <w:szCs w:val="24"/>
-        </w:rPr>
-      </w:pPr>
-      <w:r>
-        <w:rPr>
-          <w:rFonts w:eastAsia="Times New Roman"/>
-          <w:szCs w:val="24"/>
-        </w:rPr>
-        <w:t>REQ-1</w:t>
-      </w:r>
-      <w:r>
-        <w:rPr>
-          <w:rFonts w:eastAsia="Times New Roman"/>
-          <w:b/>
-          <w:szCs w:val="24"/>
-        </w:rPr>
-        <w:t xml:space="preserve">: </w:t>
-      </w:r>
-      <w:r>
-        <w:rPr>
-          <w:rFonts w:eastAsia="Times New Roman"/>
-          <w:szCs w:val="24"/>
-        </w:rPr>
-        <w:t>Kết nối được cơ sở dữ liệu.</w:t>
-      </w:r>
-    </w:p>
-    <w:p>
-      <w:pPr>
-        <w:pStyle w:val="Heading2"/>
-        <w:rPr>
-          <w:rFonts w:eastAsia="Times New Roman"/>
-        </w:rPr>
-      </w:pPr>
-      <w:bookmarkStart w:id="61" w:name="_Toc397689056"/>
-      <w:r>
-        <w:rPr>
-          <w:rFonts w:eastAsia="Times New Roman"/>
-        </w:rPr>
-        <w:t>Quản lý thành viên.</w:t>
-      </w:r>
-      <w:bookmarkEnd w:id="61"/>
-    </w:p>
-    <w:p>
-      <w:pPr>
-        <w:pStyle w:val="Heading3"/>
-      </w:pPr>
-      <w:bookmarkStart w:id="62" w:name="_Toc397689057"/>
-      <w:r>
-        <w:t>Mô tả và mức ưu tiên</w:t>
-      </w:r>
-      <w:bookmarkEnd w:id="62"/>
-    </w:p>
-    <w:p>
-      <w:pPr>
-        <w:spacing w:after="120" w:line="240" w:lineRule="auto"/>
-        <w:ind w:firstLine="720"/>
-        <w:rPr>
-          <w:szCs w:val="24"/>
-        </w:rPr>
-      </w:pPr>
-      <w:r>
-        <w:rPr>
-          <w:b/>
-          <w:szCs w:val="24"/>
-        </w:rPr>
-        <w:t>Mô tả:</w:t>
-      </w:r>
-      <w:r>
-        <w:rPr>
-          <w:b/>
-          <w:szCs w:val="24"/>
-        </w:rPr>
-        <w:t xml:space="preserve"> </w:t>
-      </w:r>
-      <w:r>
-        <w:rPr>
-          <w:szCs w:val="24"/>
-        </w:rPr>
-        <w:t>Người dùng có thể:</w:t>
-      </w:r>
-    </w:p>
-    <w:p>
-      <w:pPr>
-        <w:spacing w:after="120" w:line="240" w:lineRule="auto"/>
-        <w:ind w:left="17" w:firstLine="703"/>
-        <w:rPr>
-          <w:szCs w:val="24"/>
-        </w:rPr>
-      </w:pPr>
-      <w:r>
-        <w:rPr>
-          <w:b/>
-          <w:szCs w:val="24"/>
-        </w:rPr>
-        <w:tab/>
-      </w:r>
-      <w:r>
-        <w:rPr>
-          <w:szCs w:val="24"/>
-        </w:rPr>
-        <w:t>+ Tìm kiếm thành viên.</w:t>
-      </w:r>
-    </w:p>
-    <w:p>
-      <w:pPr>
-        <w:spacing w:after="120" w:line="240" w:lineRule="auto"/>
-        <w:ind w:left="720" w:firstLine="720"/>
-        <w:rPr>
-          <w:szCs w:val="24"/>
-        </w:rPr>
-      </w:pPr>
-      <w:r>
-        <w:rPr>
-          <w:szCs w:val="24"/>
-        </w:rPr>
-        <w:t xml:space="preserve">+ Xem </w:t>
-      </w:r>
-      <w:r>
-        <w:rPr>
-          <w:szCs w:val="24"/>
-        </w:rPr>
-        <w:t>hồ sơ</w:t>
-      </w:r>
-      <w:r>
-        <w:rPr>
-          <w:szCs w:val="24"/>
-        </w:rPr>
-        <w:t xml:space="preserve"> của thành viên.</w:t>
-      </w:r>
-    </w:p>
-    <w:p>
-      <w:pPr>
-        <w:spacing w:after="120" w:line="240" w:lineRule="auto"/>
-        <w:ind w:left="720" w:firstLine="720"/>
-        <w:rPr>
-          <w:szCs w:val="24"/>
-        </w:rPr>
-      </w:pPr>
-      <w:r>
-        <w:rPr>
-          <w:szCs w:val="24"/>
-        </w:rPr>
-        <w:t>+ Xóa thông tin của thành viên ra khỏi cơ sở</w:t>
-      </w:r>
-      <w:r>
-        <w:rPr>
-          <w:szCs w:val="24"/>
-        </w:rPr>
-        <w:t xml:space="preserve"> dữ</w:t>
-      </w:r>
-      <w:r>
-        <w:rPr>
-          <w:szCs w:val="24"/>
-        </w:rPr>
-        <w:t xml:space="preserve"> liệu.</w:t>
-      </w:r>
-    </w:p>
-    <w:p>
-      <w:pPr>
-        <w:spacing w:after="120" w:line="240" w:lineRule="auto"/>
-        <w:ind w:left="13" w:firstLine="707"/>
-        <w:rPr>
-          <w:szCs w:val="24"/>
-        </w:rPr>
-      </w:pPr>
-      <w:r>
-        <w:rPr>
-          <w:b/>
-          <w:szCs w:val="24"/>
-        </w:rPr>
-        <w:t xml:space="preserve">Mức ưu tiên: </w:t>
-      </w:r>
-      <w:r>
-        <w:rPr>
-          <w:szCs w:val="24"/>
-        </w:rPr>
-        <w:t>Cao</w:t>
-      </w:r>
-    </w:p>
-    <w:p>
-      <w:pPr>
-        <w:pStyle w:val="Heading3"/>
-      </w:pPr>
-      <w:bookmarkStart w:id="63" w:name="_Toc397689058"/>
-      <w:r>
-        <w:t>Tác nhân và chuỗi đáp ứng</w:t>
-      </w:r>
-      <w:bookmarkEnd w:id="63"/>
-    </w:p>
-    <w:p>
-      <w:pPr>
-        <w:spacing w:after="120" w:line="240" w:lineRule="auto"/>
-        <w:ind w:firstLine="720"/>
-        <w:rPr>
-          <w:szCs w:val="24"/>
-        </w:rPr>
-      </w:pPr>
-      <w:r>
-        <w:rPr>
-          <w:rFonts w:eastAsia="Times New Roman"/>
-          <w:b/>
-          <w:szCs w:val="24"/>
-        </w:rPr>
-        <w:t>Tác nhân:</w:t>
-      </w:r>
-      <w:r>
-        <w:rPr>
-          <w:rFonts w:eastAsia="Times New Roman"/>
-          <w:szCs w:val="24"/>
-        </w:rPr>
-        <w:t xml:space="preserve"> </w:t>
-      </w:r>
-      <w:r>
-        <w:rPr>
-          <w:szCs w:val="24"/>
-        </w:rPr>
-        <w:t>Admin.</w:t>
-      </w:r>
-    </w:p>
-    <w:p>
-      <w:pPr>
-        <w:spacing w:after="120" w:line="240" w:lineRule="auto"/>
-        <w:rPr>
-          <w:rFonts w:eastAsia="Times New Roman"/>
-          <w:b/>
-          <w:szCs w:val="24"/>
-        </w:rPr>
-      </w:pPr>
-      <w:r>
-        <w:rPr>
-          <w:rFonts w:eastAsia="Times New Roman"/>
-          <w:b/>
-          <w:szCs w:val="24"/>
-        </w:rPr>
-        <w:t>Dòng sự kiện chính:</w:t>
-      </w:r>
-    </w:p>
-    <w:p>
-      <w:pPr>
-        <w:pStyle w:val="ListParagraph"/>
-        <w:numPr>
-          <w:ilvl w:val="0"/>
-          <w:numId w:val="35"/>
-        </w:numPr>
-        <w:spacing w:after="120" w:line="240" w:lineRule="auto"/>
-        <w:rPr>
-          <w:rFonts w:eastAsia="Times New Roman"/>
-          <w:szCs w:val="24"/>
-        </w:rPr>
-      </w:pPr>
-      <w:r>
-        <w:rPr>
-          <w:rFonts w:eastAsia="Times New Roman"/>
-          <w:szCs w:val="24"/>
-        </w:rPr>
-        <w:t>Người dùng khởi động chức năng use case.</w:t>
-      </w:r>
-    </w:p>
-    <w:p>
-      <w:pPr>
-        <w:pStyle w:val="ListParagraph"/>
-        <w:numPr>
-          <w:ilvl w:val="0"/>
-          <w:numId w:val="35"/>
-        </w:numPr>
-        <w:spacing w:after="120" w:line="240" w:lineRule="auto"/>
-        <w:rPr>
-          <w:rFonts w:eastAsia="Times New Roman"/>
-          <w:szCs w:val="24"/>
-        </w:rPr>
-      </w:pPr>
-      <w:r>
-        <w:rPr>
-          <w:rFonts w:eastAsia="Times New Roman"/>
-          <w:szCs w:val="24"/>
-        </w:rPr>
-        <w:lastRenderedPageBreak/>
-        <w:t>Hệ thống hiển thị danh sách các thành viên có trong cơ sở dữ liệu.</w:t>
-      </w:r>
-    </w:p>
-    <w:p>
-      <w:pPr>
-        <w:pStyle w:val="ListParagraph"/>
-        <w:numPr>
-          <w:ilvl w:val="0"/>
-          <w:numId w:val="35"/>
-        </w:numPr>
-        <w:spacing w:after="120" w:line="240" w:lineRule="auto"/>
-        <w:rPr>
-          <w:rFonts w:eastAsia="Times New Roman"/>
-          <w:szCs w:val="24"/>
-        </w:rPr>
-      </w:pPr>
-      <w:r>
-        <w:rPr>
-          <w:rFonts w:eastAsia="Times New Roman"/>
-          <w:szCs w:val="24"/>
-        </w:rPr>
-        <w:t>Nếu người dùng muốn xem chi tiết thì n</w:t>
-      </w:r>
-      <w:r>
-        <w:rPr>
-          <w:rFonts w:eastAsia="Times New Roman"/>
-          <w:szCs w:val="24"/>
-        </w:rPr>
-        <w:t>gười dùng chọn thành viên mà người dùng muốn xem chi tiết.</w:t>
-      </w:r>
-    </w:p>
-    <w:p>
-      <w:pPr>
-        <w:pStyle w:val="ListParagraph"/>
-        <w:numPr>
-          <w:ilvl w:val="0"/>
-          <w:numId w:val="35"/>
-        </w:numPr>
-        <w:spacing w:after="120" w:line="240" w:lineRule="auto"/>
-        <w:rPr>
-          <w:rFonts w:eastAsia="Times New Roman"/>
-          <w:szCs w:val="24"/>
-        </w:rPr>
-      </w:pPr>
-      <w:r>
-        <w:rPr>
-          <w:rFonts w:eastAsia="Times New Roman"/>
-          <w:szCs w:val="24"/>
-        </w:rPr>
-        <w:t xml:space="preserve">Hệ thống hiển thị tất cả thông tin </w:t>
-      </w:r>
-      <w:r>
-        <w:rPr>
-          <w:rFonts w:eastAsia="Times New Roman"/>
-          <w:szCs w:val="24"/>
-        </w:rPr>
-        <w:t xml:space="preserve">hồ sơ </w:t>
-      </w:r>
-      <w:r>
-        <w:rPr>
-          <w:rFonts w:eastAsia="Times New Roman"/>
-          <w:szCs w:val="24"/>
-        </w:rPr>
-        <w:t>của thành viên đó.</w:t>
-      </w:r>
-    </w:p>
-    <w:p>
-      <w:pPr>
-        <w:pStyle w:val="ListParagraph"/>
-        <w:numPr>
-          <w:ilvl w:val="0"/>
-          <w:numId w:val="35"/>
-        </w:numPr>
-        <w:spacing w:after="120" w:line="240" w:lineRule="auto"/>
-        <w:rPr>
-          <w:rFonts w:eastAsia="Times New Roman"/>
-          <w:szCs w:val="24"/>
-        </w:rPr>
-      </w:pPr>
-      <w:r>
-        <w:rPr>
-          <w:rFonts w:eastAsia="Times New Roman"/>
-          <w:szCs w:val="24"/>
-        </w:rPr>
-        <w:t>Nếu người dùng chọn “Xóa thành viên”.</w:t>
-      </w:r>
-    </w:p>
-    <w:p>
-      <w:pPr>
-        <w:pStyle w:val="ListParagraph"/>
-        <w:numPr>
-          <w:ilvl w:val="0"/>
-          <w:numId w:val="35"/>
-        </w:numPr>
-        <w:spacing w:after="120" w:line="240" w:lineRule="auto"/>
-        <w:rPr>
-          <w:rFonts w:eastAsia="Times New Roman"/>
-          <w:szCs w:val="24"/>
-        </w:rPr>
-      </w:pPr>
-      <w:r>
-        <w:rPr>
-          <w:rFonts w:eastAsia="Times New Roman"/>
-          <w:szCs w:val="24"/>
-        </w:rPr>
-        <w:t>Hệ thống hiển thị thông báo “Bạn có chắc chắn muốn xóa?”.</w:t>
-      </w:r>
-    </w:p>
-    <w:p>
-      <w:pPr>
-        <w:pStyle w:val="ListParagraph"/>
-        <w:numPr>
-          <w:ilvl w:val="0"/>
-          <w:numId w:val="35"/>
-        </w:numPr>
-        <w:spacing w:after="120" w:line="240" w:lineRule="auto"/>
-        <w:rPr>
-          <w:rFonts w:eastAsia="Times New Roman"/>
-          <w:szCs w:val="24"/>
-        </w:rPr>
-      </w:pPr>
-      <w:r>
-        <w:rPr>
-          <w:rFonts w:eastAsia="Times New Roman"/>
-          <w:szCs w:val="24"/>
-        </w:rPr>
-        <w:t>Nếu người dùng chọn “Yes”.</w:t>
-      </w:r>
-    </w:p>
-    <w:p>
-      <w:pPr>
-        <w:pStyle w:val="ListParagraph"/>
-        <w:numPr>
-          <w:ilvl w:val="0"/>
-          <w:numId w:val="35"/>
-        </w:numPr>
-        <w:spacing w:after="120" w:line="240" w:lineRule="auto"/>
-        <w:rPr>
-          <w:rFonts w:eastAsia="Times New Roman"/>
-          <w:szCs w:val="24"/>
-        </w:rPr>
-      </w:pPr>
-      <w:r>
-        <w:rPr>
-          <w:rFonts w:eastAsia="Times New Roman"/>
-          <w:szCs w:val="24"/>
-        </w:rPr>
-        <w:t>Hệ thống cập nhật lại cơ sở dữ liệu.</w:t>
-      </w:r>
-    </w:p>
-    <w:p>
-      <w:pPr>
-        <w:spacing w:after="120" w:line="240" w:lineRule="auto"/>
-        <w:rPr>
-          <w:rFonts w:eastAsia="Times New Roman"/>
-          <w:b/>
-          <w:szCs w:val="24"/>
-        </w:rPr>
-      </w:pPr>
-      <w:r>
-        <w:rPr>
-          <w:rFonts w:eastAsia="Times New Roman"/>
-          <w:b/>
-          <w:szCs w:val="24"/>
-        </w:rPr>
-        <w:t>Dòng sự kiện thay thế:</w:t>
-      </w:r>
-    </w:p>
-    <w:p>
-      <w:pPr>
-        <w:spacing w:after="120" w:line="240" w:lineRule="auto"/>
-        <w:ind w:left="720"/>
-        <w:rPr>
-          <w:rFonts w:eastAsia="Times New Roman"/>
-          <w:szCs w:val="24"/>
-        </w:rPr>
-      </w:pPr>
-      <w:r>
-        <w:rPr>
-          <w:rFonts w:eastAsia="Times New Roman"/>
-          <w:b/>
-          <w:szCs w:val="24"/>
-        </w:rPr>
-        <w:t xml:space="preserve">Dòng A – </w:t>
-      </w:r>
-      <w:r>
-        <w:rPr>
-          <w:rFonts w:eastAsia="Times New Roman"/>
-          <w:szCs w:val="24"/>
-        </w:rPr>
-        <w:t>Người dùng chọn “No”.</w:t>
-      </w:r>
-    </w:p>
-    <w:p>
-      <w:pPr>
-        <w:spacing w:after="120" w:line="240" w:lineRule="auto"/>
-        <w:ind w:left="720"/>
-        <w:rPr>
-          <w:rFonts w:eastAsia="Times New Roman"/>
-          <w:szCs w:val="24"/>
-        </w:rPr>
-      </w:pPr>
-      <w:r>
-        <w:rPr>
-          <w:rFonts w:eastAsia="Times New Roman"/>
-          <w:b/>
-          <w:szCs w:val="24"/>
-        </w:rPr>
-        <w:t xml:space="preserve">Dòng A </w:t>
-      </w:r>
-      <w:r>
-        <w:rPr>
-          <w:rFonts w:eastAsia="Times New Roman"/>
-          <w:szCs w:val="24"/>
-        </w:rPr>
-        <w:t>bắt đầu từ bước 6 của dòng sự kiện chính.</w:t>
-      </w:r>
-    </w:p>
-    <w:p>
-      <w:pPr>
-        <w:spacing w:after="120" w:line="240" w:lineRule="auto"/>
-        <w:ind w:left="1440"/>
-        <w:rPr>
-          <w:rFonts w:eastAsia="Times New Roman"/>
-          <w:szCs w:val="24"/>
-        </w:rPr>
-      </w:pPr>
-      <w:r>
-        <w:rPr>
-          <w:rFonts w:eastAsia="Times New Roman"/>
-          <w:szCs w:val="24"/>
-        </w:rPr>
-        <w:t>7.</w:t>
-      </w:r>
-      <w:r>
-        <w:rPr>
-          <w:rFonts w:eastAsia="Times New Roman"/>
-          <w:szCs w:val="24"/>
-        </w:rPr>
-        <w:t>Nếu người dùng chọn “No”.</w:t>
-      </w:r>
-    </w:p>
-    <w:p>
-      <w:pPr>
-        <w:spacing w:after="120" w:line="240" w:lineRule="auto"/>
-        <w:ind w:left="1440"/>
-        <w:rPr>
-          <w:rFonts w:eastAsia="Times New Roman"/>
-          <w:szCs w:val="24"/>
-        </w:rPr>
-      </w:pPr>
-      <w:r>
-        <w:rPr>
-          <w:rFonts w:eastAsia="Times New Roman"/>
-          <w:szCs w:val="24"/>
-        </w:rPr>
-        <w:t>8.</w:t>
-      </w:r>
-      <w:r>
-        <w:rPr>
-          <w:rFonts w:eastAsia="Times New Roman"/>
-          <w:szCs w:val="24"/>
-        </w:rPr>
-        <w:t>Hệ thống quay lại bước 2 của dòng sự kiện chính.</w:t>
-      </w:r>
-    </w:p>
-    <w:p>
-      <w:pPr>
-        <w:spacing w:after="120" w:line="240" w:lineRule="auto"/>
-        <w:ind w:left="720"/>
-        <w:rPr>
-          <w:rFonts w:eastAsia="Times New Roman"/>
-          <w:szCs w:val="24"/>
-        </w:rPr>
-      </w:pPr>
-      <w:r>
-        <w:rPr>
-          <w:rFonts w:eastAsia="Times New Roman"/>
-          <w:b/>
-          <w:szCs w:val="24"/>
-        </w:rPr>
-        <w:t xml:space="preserve">Dòng B – </w:t>
-      </w:r>
-      <w:r>
-        <w:rPr>
-          <w:rFonts w:eastAsia="Times New Roman"/>
-          <w:szCs w:val="24"/>
-        </w:rPr>
-        <w:t>Người dùng sử dụng chức năng “Tìm kiếm”.</w:t>
-      </w:r>
-    </w:p>
-    <w:p>
-      <w:pPr>
-        <w:spacing w:after="120" w:line="240" w:lineRule="auto"/>
-        <w:ind w:firstLine="720"/>
-        <w:rPr>
-          <w:rFonts w:eastAsia="Times New Roman"/>
-          <w:szCs w:val="24"/>
-        </w:rPr>
-      </w:pPr>
-      <w:r>
-        <w:rPr>
-          <w:rFonts w:eastAsia="Times New Roman"/>
-          <w:b/>
-          <w:szCs w:val="24"/>
-        </w:rPr>
-        <w:t xml:space="preserve">Dòng B </w:t>
-      </w:r>
-      <w:r>
-        <w:rPr>
-          <w:rFonts w:eastAsia="Times New Roman"/>
-          <w:szCs w:val="24"/>
-        </w:rPr>
-        <w:t>bắt đầu từ bước 2 của dòng sự kiện chính.</w:t>
-      </w:r>
-    </w:p>
-    <w:p>
-      <w:pPr>
-        <w:spacing w:after="120" w:line="240" w:lineRule="auto"/>
-        <w:rPr>
-          <w:rFonts w:eastAsia="Times New Roman"/>
-          <w:szCs w:val="24"/>
-        </w:rPr>
-      </w:pPr>
-      <w:r>
-        <w:rPr>
-          <w:rFonts w:eastAsia="Times New Roman"/>
-          <w:b/>
-          <w:szCs w:val="24"/>
-        </w:rPr>
-        <w:tab/>
-      </w:r>
-      <w:r>
-        <w:rPr>
-          <w:rFonts w:eastAsia="Times New Roman"/>
-          <w:b/>
-          <w:szCs w:val="24"/>
-        </w:rPr>
-        <w:tab/>
-      </w:r>
-      <w:r>
-        <w:rPr>
-          <w:rFonts w:eastAsia="Times New Roman"/>
-          <w:szCs w:val="24"/>
-        </w:rPr>
-        <w:t>3. Người dùng nhập t</w:t>
-      </w:r>
-      <w:r>
-        <w:rPr>
-          <w:rFonts w:eastAsia="Times New Roman"/>
-          <w:szCs w:val="24"/>
-        </w:rPr>
-        <w:t>hông tin thành viên muốn tìm kiế</w:t>
-      </w:r>
-      <w:r>
-        <w:rPr>
-          <w:rFonts w:eastAsia="Times New Roman"/>
-          <w:szCs w:val="24"/>
-        </w:rPr>
-        <w:t>m vào ô “Tìm kiếm”</w:t>
-      </w:r>
-      <w:r>
-        <w:rPr>
-          <w:rFonts w:eastAsia="Times New Roman"/>
-          <w:szCs w:val="24"/>
-        </w:rPr>
-        <w:t>.</w:t>
-      </w:r>
-    </w:p>
-    <w:p>
-      <w:pPr>
-        <w:spacing w:after="120" w:line="240" w:lineRule="auto"/>
-        <w:ind w:left="720"/>
-        <w:rPr>
-          <w:rFonts w:eastAsia="Times New Roman"/>
-          <w:szCs w:val="24"/>
-        </w:rPr>
-      </w:pPr>
-      <w:r>
-        <w:rPr>
-          <w:rFonts w:eastAsia="Times New Roman"/>
-          <w:szCs w:val="24"/>
-        </w:rPr>
-        <w:tab/>
-      </w:r>
-      <w:r>
-        <w:rPr>
-          <w:rFonts w:eastAsia="Times New Roman"/>
-          <w:szCs w:val="24"/>
-        </w:rPr>
-        <w:t>4. Hệ thống hiển thị thông tin thành viên đó ra màn hình</w:t>
-      </w:r>
-      <w:r>
-        <w:rPr>
-          <w:rFonts w:eastAsia="Times New Roman"/>
-          <w:szCs w:val="24"/>
-        </w:rPr>
-        <w:t>.</w:t>
-      </w:r>
-    </w:p>
-    <w:p>
-      <w:pPr>
-        <w:spacing w:after="120" w:line="240" w:lineRule="auto"/>
-        <w:rPr>
-          <w:rFonts w:eastAsia="Times New Roman"/>
-          <w:szCs w:val="24"/>
-        </w:rPr>
-      </w:pPr>
-      <w:r>
-        <w:rPr>
-          <w:rFonts w:eastAsia="Times New Roman"/>
-          <w:szCs w:val="24"/>
-        </w:rPr>
-        <w:tab/>
-      </w:r>
-      <w:r>
-        <w:rPr>
-          <w:rFonts w:eastAsia="Times New Roman"/>
-          <w:szCs w:val="24"/>
-        </w:rPr>
-        <w:tab/>
-        <w:t xml:space="preserve">5. Quay lại bước 3 của dòng sự kiện chính. </w:t>
-      </w:r>
-    </w:p>
-    <w:p>
-      <w:pPr>
-        <w:pStyle w:val="Heading3"/>
-        <w:rPr>
-          <w:rFonts w:eastAsia="Times New Roman"/>
-        </w:rPr>
-      </w:pPr>
-      <w:bookmarkStart w:id="64" w:name="_Toc397689059"/>
-      <w:r>
-        <w:rPr>
-          <w:rFonts w:eastAsia="Times New Roman"/>
-        </w:rPr>
-        <w:t>Các yêu cầu chức năng</w:t>
-      </w:r>
-      <w:bookmarkEnd w:id="64"/>
-    </w:p>
-    <w:p>
-      <w:pPr>
-        <w:spacing w:after="120" w:line="240" w:lineRule="auto"/>
-        <w:ind w:firstLine="710"/>
-        <w:rPr>
-          <w:rFonts w:eastAsia="Times New Roman"/>
-          <w:szCs w:val="24"/>
-        </w:rPr>
-      </w:pPr>
-      <w:r>
-        <w:rPr>
-          <w:rFonts w:eastAsia="Times New Roman"/>
-          <w:szCs w:val="24"/>
-        </w:rPr>
-        <w:t>REQ - 1</w:t>
-      </w:r>
-      <w:r>
-        <w:rPr>
-          <w:rFonts w:eastAsia="Times New Roman"/>
-          <w:b/>
-          <w:szCs w:val="24"/>
-        </w:rPr>
-        <w:t xml:space="preserve">: </w:t>
-      </w:r>
-      <w:r>
-        <w:rPr>
-          <w:rFonts w:eastAsia="Times New Roman"/>
-          <w:szCs w:val="24"/>
-        </w:rPr>
-        <w:t>Kết nối được cơ sở dữ liệu.</w:t>
-      </w:r>
-    </w:p>
-    <w:p>
-      <w:pPr>
-        <w:pStyle w:val="Heading2"/>
-        <w:rPr>
-          <w:rFonts w:eastAsia="Times New Roman"/>
-        </w:rPr>
-      </w:pPr>
-      <w:bookmarkStart w:id="65" w:name="_Toc397689060"/>
-      <w:r>
-        <w:rPr>
-          <w:rFonts w:eastAsia="Times New Roman"/>
-        </w:rPr>
-        <w:t>Quản lý</w:t>
-      </w:r>
-      <w:r>
-        <w:rPr>
-          <w:rFonts w:eastAsia="Times New Roman"/>
-        </w:rPr>
-        <w:t xml:space="preserve"> thông tin nhà trọ</w:t>
-      </w:r>
-      <w:r>
-        <w:rPr>
-          <w:rFonts w:eastAsia="Times New Roman"/>
-        </w:rPr>
-        <w:t>.</w:t>
-      </w:r>
-      <w:bookmarkEnd w:id="65"/>
-    </w:p>
-    <w:p>
-      <w:pPr>
-        <w:pStyle w:val="Heading3"/>
-      </w:pPr>
-      <w:bookmarkStart w:id="66" w:name="_Toc397689061"/>
-      <w:r>
-        <w:t>Mô tả và mức ưu tiên</w:t>
-      </w:r>
-      <w:bookmarkEnd w:id="66"/>
-    </w:p>
-    <w:p>
-      <w:pPr>
-        <w:spacing w:after="120" w:line="240" w:lineRule="auto"/>
-        <w:ind w:left="17" w:firstLine="703"/>
-        <w:rPr>
-          <w:szCs w:val="24"/>
-        </w:rPr>
-      </w:pPr>
-      <w:r>
-        <w:rPr>
-          <w:b/>
-          <w:szCs w:val="24"/>
-        </w:rPr>
-        <w:t xml:space="preserve">Mô tả: </w:t>
-      </w:r>
-      <w:r>
-        <w:rPr>
-          <w:szCs w:val="24"/>
-        </w:rPr>
-        <w:t>Người dùng có thể:</w:t>
-      </w:r>
-    </w:p>
-    <w:p>
-      <w:pPr>
-        <w:spacing w:after="120" w:line="240" w:lineRule="auto"/>
-        <w:ind w:left="17" w:firstLine="703"/>
-        <w:rPr>
-          <w:szCs w:val="24"/>
-        </w:rPr>
-      </w:pPr>
-      <w:r>
-        <w:rPr>
-          <w:b/>
-          <w:szCs w:val="24"/>
-        </w:rPr>
-        <w:tab/>
-      </w:r>
-      <w:r>
-        <w:rPr>
-          <w:szCs w:val="24"/>
-        </w:rPr>
-        <w:t>+</w:t>
-      </w:r>
-      <w:r>
-        <w:rPr>
-          <w:szCs w:val="24"/>
-        </w:rPr>
-        <w:t xml:space="preserve">Tìm kiếm </w:t>
-      </w:r>
-      <w:r>
-        <w:rPr>
-          <w:szCs w:val="24"/>
-        </w:rPr>
-        <w:t>thông tin nhà trọ có trong cơ sở dữ liệu</w:t>
-      </w:r>
-      <w:r>
-        <w:rPr>
-          <w:szCs w:val="24"/>
-        </w:rPr>
-        <w:t>.</w:t>
-      </w:r>
-    </w:p>
-    <w:p>
-      <w:pPr>
-        <w:spacing w:after="120" w:line="240" w:lineRule="auto"/>
-        <w:ind w:left="720" w:firstLine="720"/>
-        <w:rPr>
-          <w:szCs w:val="24"/>
-        </w:rPr>
-      </w:pPr>
-      <w:r>
-        <w:rPr>
-          <w:szCs w:val="24"/>
-        </w:rPr>
-        <w:t xml:space="preserve">+ Xem </w:t>
-      </w:r>
-      <w:r>
-        <w:rPr>
-          <w:szCs w:val="24"/>
-        </w:rPr>
-        <w:t>thông tin của nhà trọ</w:t>
-      </w:r>
-      <w:r>
-        <w:rPr>
-          <w:szCs w:val="24"/>
-        </w:rPr>
-        <w:t>.</w:t>
-      </w:r>
-    </w:p>
-    <w:p>
-      <w:pPr>
-        <w:spacing w:after="120" w:line="240" w:lineRule="auto"/>
-        <w:ind w:left="720" w:firstLine="720"/>
-        <w:rPr>
-          <w:szCs w:val="24"/>
-        </w:rPr>
-      </w:pPr>
-      <w:r>
-        <w:rPr>
-          <w:szCs w:val="24"/>
-        </w:rPr>
-        <w:t>+ Xóa thông tin củ</w:t>
-      </w:r>
-      <w:r>
-        <w:rPr>
-          <w:szCs w:val="24"/>
-        </w:rPr>
-        <w:t>a nhà trọ</w:t>
-      </w:r>
-      <w:r>
-        <w:rPr>
-          <w:szCs w:val="24"/>
-        </w:rPr>
-        <w:t xml:space="preserve"> ra khỏi cơ sở dũ liệu.</w:t>
-      </w:r>
-    </w:p>
-    <w:p>
-      <w:pPr>
-        <w:spacing w:after="120" w:line="240" w:lineRule="auto"/>
-        <w:ind w:left="13" w:firstLine="707"/>
-        <w:rPr>
-          <w:szCs w:val="24"/>
-        </w:rPr>
-      </w:pPr>
-      <w:r>
-        <w:rPr>
-          <w:b/>
-          <w:szCs w:val="24"/>
-        </w:rPr>
-        <w:t xml:space="preserve">Mức ưu tiên: </w:t>
-      </w:r>
-      <w:r>
-        <w:rPr>
-          <w:szCs w:val="24"/>
-        </w:rPr>
-        <w:t>Cao</w:t>
-      </w:r>
-    </w:p>
-    <w:p>
-      <w:pPr>
-        <w:pStyle w:val="Heading3"/>
-      </w:pPr>
-      <w:bookmarkStart w:id="67" w:name="_Toc397689062"/>
-      <w:r>
-        <w:t>Tác nhân và chuỗi đáp ứn</w:t>
-      </w:r>
-      <w:r>
-        <w:t>g</w:t>
-      </w:r>
-      <w:bookmarkEnd w:id="67"/>
-    </w:p>
-    <w:p>
-      <w:pPr>
-        <w:spacing w:after="120" w:line="240" w:lineRule="auto"/>
-        <w:ind w:firstLine="720"/>
-        <w:rPr>
-          <w:szCs w:val="24"/>
-        </w:rPr>
-      </w:pPr>
-      <w:r>
-        <w:rPr>
-          <w:rFonts w:eastAsia="Times New Roman"/>
-          <w:b/>
-          <w:szCs w:val="24"/>
-        </w:rPr>
-        <w:t>Tác nhân:</w:t>
-      </w:r>
-      <w:r>
-        <w:rPr>
-          <w:rFonts w:eastAsia="Times New Roman"/>
-          <w:szCs w:val="24"/>
-        </w:rPr>
-        <w:t xml:space="preserve"> </w:t>
-      </w:r>
-      <w:r>
-        <w:rPr>
-          <w:szCs w:val="24"/>
-        </w:rPr>
-        <w:t>Admin.</w:t>
-      </w:r>
-    </w:p>
-    <w:p>
-      <w:pPr>
-        <w:spacing w:after="120" w:line="240" w:lineRule="auto"/>
-        <w:rPr>
-          <w:rFonts w:eastAsia="Times New Roman"/>
-          <w:b/>
-          <w:szCs w:val="24"/>
-        </w:rPr>
-      </w:pPr>
-      <w:r>
-        <w:rPr>
-          <w:rFonts w:eastAsia="Times New Roman"/>
-          <w:b/>
-          <w:szCs w:val="24"/>
-        </w:rPr>
-        <w:t>Dòng sự kiện chính:</w:t>
-      </w:r>
-    </w:p>
-    <w:p>
-      <w:pPr>
-        <w:pStyle w:val="ListParagraph"/>
-        <w:numPr>
-          <w:ilvl w:val="0"/>
-          <w:numId w:val="36"/>
-        </w:numPr>
-        <w:spacing w:after="120" w:line="240" w:lineRule="auto"/>
-        <w:rPr>
-          <w:rFonts w:eastAsia="Times New Roman"/>
-          <w:szCs w:val="24"/>
-        </w:rPr>
-      </w:pPr>
-      <w:r>
-        <w:rPr>
-          <w:rFonts w:eastAsia="Times New Roman"/>
-          <w:szCs w:val="24"/>
-        </w:rPr>
-        <w:t>Người dùng khởi động chức năng use case.</w:t>
-      </w:r>
-    </w:p>
-    <w:p>
-      <w:pPr>
-        <w:pStyle w:val="ListParagraph"/>
-        <w:numPr>
-          <w:ilvl w:val="0"/>
-          <w:numId w:val="36"/>
-        </w:numPr>
-        <w:spacing w:after="120" w:line="240" w:lineRule="auto"/>
-        <w:rPr>
-          <w:rFonts w:eastAsia="Times New Roman"/>
-          <w:szCs w:val="24"/>
-        </w:rPr>
-      </w:pPr>
-      <w:r>
-        <w:rPr>
-          <w:rFonts w:eastAsia="Times New Roman"/>
-          <w:szCs w:val="24"/>
-        </w:rPr>
-        <w:t xml:space="preserve">Hệ thống hiển thị danh sách các </w:t>
-      </w:r>
-      <w:r>
-        <w:rPr>
-          <w:rFonts w:eastAsia="Times New Roman"/>
-          <w:szCs w:val="24"/>
-        </w:rPr>
-        <w:t>thông tin nhà trọ</w:t>
-      </w:r>
-      <w:r>
-        <w:rPr>
-          <w:rFonts w:eastAsia="Times New Roman"/>
-          <w:szCs w:val="24"/>
-        </w:rPr>
-        <w:t xml:space="preserve"> có trong cơ sở dữ liệu.</w:t>
-      </w:r>
-    </w:p>
-    <w:p>
-      <w:pPr>
-        <w:pStyle w:val="ListParagraph"/>
-        <w:numPr>
-          <w:ilvl w:val="0"/>
-          <w:numId w:val="36"/>
-        </w:numPr>
-        <w:spacing w:after="120" w:line="240" w:lineRule="auto"/>
-        <w:rPr>
-          <w:rFonts w:eastAsia="Times New Roman"/>
-          <w:szCs w:val="24"/>
-        </w:rPr>
-      </w:pPr>
-      <w:r>
-        <w:rPr>
-          <w:rFonts w:eastAsia="Times New Roman"/>
-          <w:szCs w:val="24"/>
-        </w:rPr>
-        <w:t xml:space="preserve">Người dùng chọn </w:t>
-      </w:r>
-      <w:r>
-        <w:rPr>
-          <w:rFonts w:eastAsia="Times New Roman"/>
-          <w:szCs w:val="24"/>
-        </w:rPr>
-        <w:t>thông tin nhà trọ</w:t>
-      </w:r>
-      <w:r>
-        <w:rPr>
-          <w:rFonts w:eastAsia="Times New Roman"/>
-          <w:szCs w:val="24"/>
-        </w:rPr>
-        <w:t xml:space="preserve"> mà người dùng muốn xem chi tiết.</w:t>
-      </w:r>
-    </w:p>
-    <w:p>
-      <w:pPr>
-        <w:pStyle w:val="ListParagraph"/>
-        <w:numPr>
-          <w:ilvl w:val="0"/>
-          <w:numId w:val="36"/>
-        </w:numPr>
-        <w:spacing w:after="120" w:line="240" w:lineRule="auto"/>
-        <w:rPr>
-          <w:rFonts w:eastAsia="Times New Roman"/>
-          <w:szCs w:val="24"/>
-        </w:rPr>
-      </w:pPr>
-      <w:r>
-        <w:rPr>
-          <w:rFonts w:eastAsia="Times New Roman"/>
-          <w:szCs w:val="24"/>
-        </w:rPr>
-        <w:t xml:space="preserve">Hệ thống hiển thị </w:t>
-      </w:r>
-      <w:r>
-        <w:rPr>
-          <w:rFonts w:eastAsia="Times New Roman"/>
-          <w:szCs w:val="24"/>
-        </w:rPr>
-        <w:t>tất cả thông tin của nhà trọ</w:t>
-      </w:r>
-      <w:r>
-        <w:rPr>
-          <w:rFonts w:eastAsia="Times New Roman"/>
-          <w:szCs w:val="24"/>
-        </w:rPr>
-        <w:t xml:space="preserve"> đó.</w:t>
-      </w:r>
-    </w:p>
-    <w:p>
-      <w:pPr>
-        <w:pStyle w:val="ListParagraph"/>
-        <w:numPr>
-          <w:ilvl w:val="0"/>
-          <w:numId w:val="36"/>
-        </w:numPr>
-        <w:spacing w:after="120" w:line="240" w:lineRule="auto"/>
-        <w:rPr>
-          <w:rFonts w:eastAsia="Times New Roman"/>
-          <w:szCs w:val="24"/>
-        </w:rPr>
-      </w:pPr>
-      <w:r>
-        <w:rPr>
-          <w:rFonts w:eastAsia="Times New Roman"/>
-          <w:szCs w:val="24"/>
-        </w:rPr>
-        <w:t>Nếu người dùng chọn “</w:t>
-      </w:r>
-      <w:r>
-        <w:rPr>
-          <w:rFonts w:eastAsia="Times New Roman"/>
-          <w:szCs w:val="24"/>
-        </w:rPr>
-        <w:t>Xóa</w:t>
-      </w:r>
-      <w:r>
-        <w:rPr>
-          <w:rFonts w:eastAsia="Times New Roman"/>
-          <w:szCs w:val="24"/>
-        </w:rPr>
-        <w:t>”.</w:t>
-      </w:r>
-    </w:p>
-    <w:p>
-      <w:pPr>
-        <w:pStyle w:val="ListParagraph"/>
-        <w:numPr>
-          <w:ilvl w:val="0"/>
-          <w:numId w:val="36"/>
-        </w:numPr>
-        <w:spacing w:after="120" w:line="240" w:lineRule="auto"/>
-        <w:rPr>
-          <w:rFonts w:eastAsia="Times New Roman"/>
-          <w:szCs w:val="24"/>
-        </w:rPr>
-      </w:pPr>
-      <w:r>
-        <w:rPr>
-          <w:rFonts w:eastAsia="Times New Roman"/>
-          <w:szCs w:val="24"/>
-        </w:rPr>
-        <w:lastRenderedPageBreak/>
-        <w:t>Hệ thống hiển thị thông báo “Bạn có chắc chắn muốn xóa?”.</w:t>
-      </w:r>
-    </w:p>
-    <w:p>
-      <w:pPr>
-        <w:pStyle w:val="ListParagraph"/>
-        <w:numPr>
-          <w:ilvl w:val="0"/>
-          <w:numId w:val="36"/>
-        </w:numPr>
-        <w:spacing w:after="120" w:line="240" w:lineRule="auto"/>
-        <w:rPr>
-          <w:rFonts w:eastAsia="Times New Roman"/>
-          <w:szCs w:val="24"/>
-        </w:rPr>
-      </w:pPr>
-      <w:r>
-        <w:rPr>
-          <w:rFonts w:eastAsia="Times New Roman"/>
-          <w:szCs w:val="24"/>
-        </w:rPr>
-        <w:t>Nếu người dùng chọn “Yes”.</w:t>
-      </w:r>
-    </w:p>
-    <w:p>
-      <w:pPr>
-        <w:pStyle w:val="ListParagraph"/>
-        <w:numPr>
-          <w:ilvl w:val="0"/>
-          <w:numId w:val="36"/>
-        </w:numPr>
-        <w:spacing w:after="120" w:line="240" w:lineRule="auto"/>
-        <w:rPr>
-          <w:rFonts w:eastAsia="Times New Roman"/>
-          <w:szCs w:val="24"/>
-        </w:rPr>
-      </w:pPr>
-      <w:r>
-        <w:rPr>
-          <w:rFonts w:eastAsia="Times New Roman"/>
-          <w:szCs w:val="24"/>
-        </w:rPr>
-        <w:t>Hệ thống cập nhật lại cơ sở dữ liệu.</w:t>
-      </w:r>
-    </w:p>
-    <w:p>
-      <w:pPr>
-        <w:spacing w:after="120" w:line="240" w:lineRule="auto"/>
-        <w:rPr>
-          <w:rFonts w:eastAsia="Times New Roman"/>
-          <w:b/>
-          <w:szCs w:val="24"/>
-        </w:rPr>
-      </w:pPr>
-      <w:r>
-        <w:rPr>
-          <w:rFonts w:eastAsia="Times New Roman"/>
-          <w:b/>
-          <w:szCs w:val="24"/>
-        </w:rPr>
-        <w:t>Dòng sự kiện thay thế:</w:t>
-      </w:r>
-    </w:p>
-    <w:p>
-      <w:pPr>
-        <w:spacing w:after="120" w:line="240" w:lineRule="auto"/>
-        <w:ind w:left="720"/>
-        <w:rPr>
-          <w:rFonts w:eastAsia="Times New Roman"/>
-          <w:szCs w:val="24"/>
-        </w:rPr>
-      </w:pPr>
-      <w:r>
-        <w:rPr>
-          <w:rFonts w:eastAsia="Times New Roman"/>
-          <w:b/>
-          <w:szCs w:val="24"/>
-        </w:rPr>
-        <w:t xml:space="preserve">Dòng A – </w:t>
-      </w:r>
-      <w:r>
-        <w:rPr>
-          <w:rFonts w:eastAsia="Times New Roman"/>
-          <w:szCs w:val="24"/>
-        </w:rPr>
-        <w:t>Người dùng chọn “No”.</w:t>
-      </w:r>
-    </w:p>
-    <w:p>
-      <w:pPr>
-        <w:spacing w:after="120" w:line="240" w:lineRule="auto"/>
-        <w:ind w:left="720"/>
-        <w:rPr>
-          <w:rFonts w:eastAsia="Times New Roman"/>
-          <w:szCs w:val="24"/>
-        </w:rPr>
-      </w:pPr>
-      <w:r>
-        <w:rPr>
-          <w:rFonts w:eastAsia="Times New Roman"/>
-          <w:b/>
-          <w:szCs w:val="24"/>
-        </w:rPr>
-        <w:t xml:space="preserve">Dòng A </w:t>
-      </w:r>
-      <w:r>
-        <w:rPr>
-          <w:rFonts w:eastAsia="Times New Roman"/>
-          <w:szCs w:val="24"/>
-        </w:rPr>
-        <w:t>bắt đầu từ bước 6 của dòng sự kiện chính.</w:t>
-      </w:r>
-    </w:p>
-    <w:p>
-      <w:pPr>
-        <w:pStyle w:val="ListParagraph"/>
-        <w:numPr>
-          <w:ilvl w:val="0"/>
-          <w:numId w:val="37"/>
-        </w:numPr>
-        <w:spacing w:after="120" w:line="240" w:lineRule="auto"/>
-        <w:ind w:left="1800"/>
-        <w:rPr>
-          <w:rFonts w:eastAsia="Times New Roman"/>
-          <w:szCs w:val="24"/>
-        </w:rPr>
-      </w:pPr>
-      <w:r>
-        <w:rPr>
-          <w:rFonts w:eastAsia="Times New Roman"/>
-          <w:szCs w:val="24"/>
-        </w:rPr>
-        <w:t>Nếu người dùng chọn “No”.</w:t>
-      </w:r>
-    </w:p>
-    <w:p>
-      <w:pPr>
-        <w:pStyle w:val="ListParagraph"/>
-        <w:numPr>
-          <w:ilvl w:val="0"/>
-          <w:numId w:val="37"/>
-        </w:numPr>
-        <w:spacing w:after="120" w:line="240" w:lineRule="auto"/>
-        <w:ind w:left="1800"/>
-        <w:rPr>
-          <w:rFonts w:eastAsia="Times New Roman"/>
-          <w:szCs w:val="24"/>
-        </w:rPr>
-      </w:pPr>
-      <w:r>
-        <w:rPr>
-          <w:rFonts w:eastAsia="Times New Roman"/>
-          <w:szCs w:val="24"/>
-        </w:rPr>
-        <w:t>Hệ thống quay lại bước 2 của dòng sự kiện chính.</w:t>
-      </w:r>
-    </w:p>
-    <w:p>
-      <w:pPr>
-        <w:spacing w:after="120" w:line="240" w:lineRule="auto"/>
-        <w:ind w:left="720"/>
-        <w:rPr>
-          <w:rFonts w:eastAsia="Times New Roman"/>
-          <w:szCs w:val="24"/>
-        </w:rPr>
-      </w:pPr>
-      <w:r>
-        <w:rPr>
-          <w:rFonts w:eastAsia="Times New Roman"/>
-          <w:b/>
-          <w:szCs w:val="24"/>
-        </w:rPr>
-        <w:t xml:space="preserve">Dòng B – </w:t>
-      </w:r>
-      <w:r>
-        <w:rPr>
-          <w:rFonts w:eastAsia="Times New Roman"/>
-          <w:szCs w:val="24"/>
-        </w:rPr>
-        <w:t>Người dùng sử dụng chức năng “Tìm kiếm”.</w:t>
-      </w:r>
-    </w:p>
-    <w:p>
-      <w:pPr>
-        <w:spacing w:after="120" w:line="240" w:lineRule="auto"/>
-        <w:ind w:left="720"/>
-        <w:rPr>
-          <w:rFonts w:eastAsia="Times New Roman"/>
-          <w:szCs w:val="24"/>
-        </w:rPr>
-      </w:pPr>
-      <w:r>
-        <w:rPr>
-          <w:rFonts w:eastAsia="Times New Roman"/>
-          <w:b/>
-          <w:szCs w:val="24"/>
-        </w:rPr>
-        <w:t xml:space="preserve">Dòng B </w:t>
-      </w:r>
-      <w:r>
-        <w:rPr>
-          <w:rFonts w:eastAsia="Times New Roman"/>
-          <w:szCs w:val="24"/>
-        </w:rPr>
-        <w:t>bắt đầu từ bước 2 của dòng sự kiện chính.</w:t>
-      </w:r>
-    </w:p>
-    <w:p>
-      <w:pPr>
-        <w:spacing w:after="120" w:line="240" w:lineRule="auto"/>
-        <w:ind w:left="720"/>
-        <w:rPr>
-          <w:rFonts w:eastAsia="Times New Roman"/>
-          <w:szCs w:val="24"/>
-        </w:rPr>
-      </w:pPr>
-      <w:r>
-        <w:rPr>
-          <w:rFonts w:eastAsia="Times New Roman"/>
-          <w:b/>
-          <w:szCs w:val="24"/>
-        </w:rPr>
-        <w:tab/>
-      </w:r>
-      <w:r>
-        <w:rPr>
-          <w:rFonts w:eastAsia="Times New Roman"/>
-          <w:szCs w:val="24"/>
-        </w:rPr>
-        <w:t xml:space="preserve">3. Người dùng nhập thông tin </w:t>
-      </w:r>
-      <w:r>
-        <w:rPr>
-          <w:rFonts w:eastAsia="Times New Roman"/>
-          <w:szCs w:val="24"/>
-        </w:rPr>
-        <w:t>nhà trọ</w:t>
-      </w:r>
-      <w:r>
-        <w:rPr>
-          <w:rFonts w:eastAsia="Times New Roman"/>
-          <w:szCs w:val="24"/>
-        </w:rPr>
-        <w:t xml:space="preserve"> muốn tìm ki</w:t>
-      </w:r>
-      <w:r>
-        <w:rPr>
-          <w:rFonts w:eastAsia="Times New Roman"/>
-          <w:szCs w:val="24"/>
-        </w:rPr>
-        <w:t>ế</w:t>
-      </w:r>
-      <w:r>
-        <w:rPr>
-          <w:rFonts w:eastAsia="Times New Roman"/>
-          <w:szCs w:val="24"/>
-        </w:rPr>
-        <w:t>m vào ô “Tìm kiếm”</w:t>
-      </w:r>
-      <w:r>
-        <w:rPr>
-          <w:rFonts w:eastAsia="Times New Roman"/>
-          <w:szCs w:val="24"/>
-        </w:rPr>
-        <w:t>.</w:t>
-      </w:r>
-    </w:p>
-    <w:p>
-      <w:pPr>
-        <w:spacing w:after="120" w:line="240" w:lineRule="auto"/>
-        <w:ind w:left="1440"/>
-        <w:rPr>
-          <w:rFonts w:eastAsia="Times New Roman"/>
-          <w:szCs w:val="24"/>
-        </w:rPr>
-      </w:pPr>
-      <w:r>
-        <w:rPr>
-          <w:rFonts w:eastAsia="Times New Roman"/>
-          <w:szCs w:val="24"/>
-        </w:rPr>
-        <w:t xml:space="preserve">4. Hệ thống hiển thị thông tin </w:t>
-      </w:r>
-      <w:r>
-        <w:rPr>
-          <w:rFonts w:eastAsia="Times New Roman"/>
-          <w:szCs w:val="24"/>
-        </w:rPr>
-        <w:t>nhà trọ</w:t>
-      </w:r>
-      <w:r>
-        <w:rPr>
-          <w:rFonts w:eastAsia="Times New Roman"/>
-          <w:szCs w:val="24"/>
-        </w:rPr>
-        <w:t xml:space="preserve"> đó ra màn hình</w:t>
-      </w:r>
-      <w:r>
-        <w:rPr>
-          <w:rFonts w:eastAsia="Times New Roman"/>
-          <w:szCs w:val="24"/>
-        </w:rPr>
-        <w:t>.</w:t>
-      </w:r>
-    </w:p>
-    <w:p>
-      <w:pPr>
-        <w:spacing w:after="120" w:line="240" w:lineRule="auto"/>
-        <w:ind w:left="720"/>
-        <w:rPr>
-          <w:rFonts w:eastAsia="Times New Roman"/>
-          <w:szCs w:val="24"/>
-        </w:rPr>
-      </w:pPr>
-      <w:r>
-        <w:rPr>
-          <w:rFonts w:eastAsia="Times New Roman"/>
-          <w:szCs w:val="24"/>
-        </w:rPr>
-        <w:tab/>
-      </w:r>
-      <w:r>
-        <w:rPr>
-          <w:rFonts w:eastAsia="Times New Roman"/>
-          <w:szCs w:val="24"/>
-        </w:rPr>
-        <w:t xml:space="preserve">5. Quay lại bước 3 của dòng sự kiện chính. </w:t>
-      </w:r>
-    </w:p>
-    <w:p>
-      <w:pPr>
-        <w:pStyle w:val="Heading3"/>
-        <w:rPr>
-          <w:rFonts w:eastAsia="Times New Roman"/>
-        </w:rPr>
-      </w:pPr>
-      <w:bookmarkStart w:id="68" w:name="_Toc397689063"/>
-      <w:r>
-        <w:rPr>
-          <w:rFonts w:eastAsia="Times New Roman"/>
-        </w:rPr>
-        <w:t>Các yêu cầu chức năng</w:t>
-      </w:r>
-      <w:bookmarkEnd w:id="68"/>
-    </w:p>
-    <w:p>
-      <w:pPr>
-        <w:pStyle w:val="ListParagraph"/>
-        <w:numPr>
-          <w:ilvl w:val="0"/>
-          <w:numId w:val="54"/>
-        </w:numPr>
-        <w:spacing w:after="120" w:line="240" w:lineRule="auto"/>
-        <w:rPr>
-          <w:rFonts w:eastAsia="Times New Roman"/>
-          <w:szCs w:val="24"/>
-        </w:rPr>
-      </w:pPr>
-      <w:r>
-        <w:rPr>
-          <w:rFonts w:eastAsia="Times New Roman"/>
-          <w:szCs w:val="24"/>
-        </w:rPr>
-        <w:t>Kết nối được cơ sở dữ liệu.</w:t>
-      </w:r>
-    </w:p>
-    <w:p>
-      <w:pPr>
-        <w:pStyle w:val="Heading2"/>
-      </w:pPr>
-      <w:bookmarkStart w:id="69" w:name="h.3o7alnk" w:colFirst="0" w:colLast="0"/>
-      <w:bookmarkEnd w:id="69"/>
-      <w:r>
-        <w:t xml:space="preserve"> </w:t>
-      </w:r>
-      <w:bookmarkStart w:id="70" w:name="_Toc397689064"/>
-      <w:r>
-        <w:t>Đăng Xuất</w:t>
-      </w:r>
-      <w:bookmarkEnd w:id="70"/>
-    </w:p>
-    <w:p>
-      <w:pPr>
-        <w:pStyle w:val="Heading3"/>
-      </w:pPr>
-      <w:bookmarkStart w:id="71" w:name="_Toc397689065"/>
-      <w:r>
-        <w:t>Mô tả và mức ưu tiên</w:t>
-      </w:r>
-      <w:bookmarkEnd w:id="71"/>
-    </w:p>
-    <w:p>
-      <w:pPr>
-        <w:ind w:firstLine="710"/>
-      </w:pPr>
-      <w:r>
-        <w:rPr>
-          <w:b/>
-        </w:rPr>
-        <w:t>Mô tả:</w:t>
-      </w:r>
-      <w:r>
-        <w:t xml:space="preserve"> Chức năng này giúp người dùng thoát khỏi hệ thống.</w:t>
-      </w:r>
-    </w:p>
-    <w:p>
-      <w:pPr>
-        <w:ind w:firstLine="710"/>
-      </w:pPr>
-      <w:r>
-        <w:rPr>
-          <w:b/>
-        </w:rPr>
-        <w:t>Mức ưu tiên:</w:t>
-      </w:r>
-      <w:r>
-        <w:t xml:space="preserve"> cao.</w:t>
-      </w:r>
-    </w:p>
-    <w:p>
-      <w:pPr>
-        <w:pStyle w:val="Heading3"/>
-      </w:pPr>
-      <w:bookmarkStart w:id="72" w:name="_Toc397689066"/>
-      <w:r>
-        <w:t>Tác nhân / Chuỗi đáp ứ</w:t>
-      </w:r>
-      <w:r>
-        <w:t>ng</w:t>
-      </w:r>
-      <w:bookmarkEnd w:id="72"/>
-    </w:p>
-    <w:p>
-      <w:pPr>
-        <w:pStyle w:val="ListParagraph"/>
-      </w:pPr>
-      <w:r>
-        <w:rPr>
-          <w:b/>
-        </w:rPr>
-        <w:t>Tác nhân:</w:t>
-      </w:r>
-      <w:r>
-        <w:t xml:space="preserve">  thành viên, Admin.</w:t>
-      </w:r>
-    </w:p>
-    <w:p>
-      <w:pPr>
-        <w:pStyle w:val="ListParagraph"/>
-        <w:rPr>
-          <w:b/>
-        </w:rPr>
-      </w:pPr>
-      <w:r>
-        <w:rPr>
-          <w:b/>
-        </w:rPr>
-        <w:t>Dòng sự kiện chính:</w:t>
-      </w:r>
-    </w:p>
-    <w:p>
-      <w:pPr>
-        <w:pStyle w:val="ListParagraph"/>
-        <w:numPr>
-          <w:ilvl w:val="1"/>
-          <w:numId w:val="38"/>
-        </w:numPr>
-      </w:pPr>
-      <w:r>
-        <w:t xml:space="preserve">Người dùng </w:t>
-      </w:r>
-      <w:r>
-        <w:t>kích hoạt chức năng.</w:t>
-      </w:r>
-    </w:p>
-    <w:p>
-      <w:pPr>
-        <w:pStyle w:val="ListParagraph"/>
-        <w:numPr>
-          <w:ilvl w:val="1"/>
-          <w:numId w:val="38"/>
-        </w:numPr>
-      </w:pPr>
-      <w:r>
-        <w:t xml:space="preserve">Hệ thống </w:t>
-      </w:r>
-      <w:r>
-        <w:t>quay về</w:t>
-      </w:r>
-      <w:r>
-        <w:t xml:space="preserve"> </w:t>
-      </w:r>
-      <w:r>
-        <w:t>trang chủ.</w:t>
-      </w:r>
-    </w:p>
-    <w:p>
-      <w:pPr>
-        <w:pStyle w:val="Heading3"/>
-      </w:pPr>
-      <w:bookmarkStart w:id="73" w:name="_Toc397689067"/>
-      <w:r>
-        <w:t>Các yêu cầu chức năng</w:t>
-      </w:r>
-      <w:bookmarkEnd w:id="73"/>
-    </w:p>
-    <w:p>
-      <w:pPr>
-        <w:pStyle w:val="ListParagraph"/>
-        <w:numPr>
-          <w:ilvl w:val="0"/>
-          <w:numId w:val="53"/>
-        </w:numPr>
-      </w:pPr>
-      <w:r>
-        <w:rPr>
-          <w:sz w:val="23"/>
-          <w:szCs w:val="23"/>
-        </w:rPr>
-        <w:t>Kết nối được csdl.</w:t>
-      </w:r>
-      <w:r>
-        <w:t xml:space="preserve"> </w:t>
-      </w:r>
-    </w:p>
-    <w:p>
-      <w:pPr>
-        <w:pStyle w:val="Heading2"/>
-      </w:pPr>
-      <w:bookmarkStart w:id="74" w:name="_Toc397689068"/>
-      <w:r>
-        <w:t>Đăng ký</w:t>
-      </w:r>
-      <w:bookmarkEnd w:id="74"/>
-    </w:p>
-    <w:p>
-      <w:pPr>
-        <w:pStyle w:val="Heading3"/>
-        <w:rPr>
-          <w:szCs w:val="24"/>
-        </w:rPr>
-      </w:pPr>
-      <w:bookmarkStart w:id="75" w:name="_Toc397689069"/>
-      <w:r>
-        <w:rPr>
-          <w:szCs w:val="24"/>
-        </w:rPr>
-        <w:t>Mô tả và mức ưu tiên</w:t>
-      </w:r>
-      <w:bookmarkEnd w:id="75"/>
-    </w:p>
-    <w:p>
-      <w:pPr>
-        <w:ind w:firstLine="710"/>
-        <w:rPr>
-          <w:szCs w:val="24"/>
-        </w:rPr>
-      </w:pPr>
-      <w:r>
-        <w:rPr>
-          <w:b/>
-          <w:szCs w:val="24"/>
-        </w:rPr>
-        <w:t>Mô tả:</w:t>
-      </w:r>
-      <w:r>
-        <w:rPr>
-          <w:szCs w:val="24"/>
-        </w:rPr>
-        <w:t xml:space="preserve"> Chức năng này giúp người dùng đăng ký một tài khoản trên hệ thống.</w:t>
-      </w:r>
-    </w:p>
-    <w:p>
-      <w:pPr>
-        <w:ind w:firstLine="710"/>
-        <w:rPr>
-          <w:szCs w:val="24"/>
-        </w:rPr>
-      </w:pPr>
-      <w:r>
-        <w:rPr>
-          <w:b/>
-          <w:szCs w:val="24"/>
-        </w:rPr>
-        <w:t>Mức ưu tiên:</w:t>
-      </w:r>
-      <w:r>
-        <w:rPr>
-          <w:szCs w:val="24"/>
-        </w:rPr>
-        <w:t xml:space="preserve"> cao.</w:t>
-      </w:r>
-    </w:p>
-    <w:p>
-      <w:pPr>
-        <w:pStyle w:val="Heading3"/>
-        <w:rPr>
-          <w:szCs w:val="24"/>
-        </w:rPr>
-      </w:pPr>
-      <w:bookmarkStart w:id="76" w:name="_Toc397689070"/>
-      <w:r>
-        <w:rPr>
-          <w:szCs w:val="24"/>
-        </w:rPr>
-        <w:t>Tác nhân / Chuỗi đáp ứng</w:t>
-      </w:r>
-      <w:bookmarkEnd w:id="76"/>
-    </w:p>
-    <w:p>
-      <w:pPr>
-        <w:pStyle w:val="ListParagraph"/>
-        <w:rPr>
-          <w:szCs w:val="24"/>
-        </w:rPr>
-      </w:pPr>
-      <w:r>
-        <w:rPr>
-          <w:b/>
-          <w:szCs w:val="24"/>
-        </w:rPr>
-        <w:t>Tác nhân:</w:t>
-      </w:r>
-      <w:r>
-        <w:rPr>
-          <w:szCs w:val="24"/>
-        </w:rPr>
-        <w:t xml:space="preserve">  Khách tự do.</w:t>
-      </w:r>
-    </w:p>
-    <w:p>
-      <w:pPr>
-        <w:pStyle w:val="ListParagraph"/>
-        <w:rPr>
-          <w:b/>
-          <w:szCs w:val="24"/>
-        </w:rPr>
-      </w:pPr>
-      <w:r>
-        <w:rPr>
-          <w:b/>
-          <w:szCs w:val="24"/>
-        </w:rPr>
-        <w:t>Dòng sự kiện chính:</w:t>
-      </w:r>
-    </w:p>
-    <w:p>
-      <w:pPr>
-        <w:pStyle w:val="ListParagraph"/>
-        <w:numPr>
-          <w:ilvl w:val="1"/>
-          <w:numId w:val="39"/>
-        </w:numPr>
-        <w:rPr>
-          <w:szCs w:val="24"/>
-        </w:rPr>
-      </w:pPr>
-      <w:r>
-        <w:rPr>
-          <w:szCs w:val="24"/>
-        </w:rPr>
-        <w:lastRenderedPageBreak/>
-        <w:t>Người dùng truy cập vào Website.</w:t>
-      </w:r>
-    </w:p>
-    <w:p>
-      <w:pPr>
-        <w:pStyle w:val="ListParagraph"/>
-        <w:numPr>
-          <w:ilvl w:val="1"/>
-          <w:numId w:val="39"/>
-        </w:numPr>
-        <w:rPr>
-          <w:szCs w:val="24"/>
-        </w:rPr>
-      </w:pPr>
-      <w:r>
-        <w:rPr>
-          <w:szCs w:val="24"/>
-        </w:rPr>
-        <w:t>Người dùng kích hoạt chức năng đăng ký của hệ thống.</w:t>
-      </w:r>
-    </w:p>
-    <w:p>
-      <w:pPr>
-        <w:pStyle w:val="ListParagraph"/>
-        <w:numPr>
-          <w:ilvl w:val="1"/>
-          <w:numId w:val="39"/>
-        </w:numPr>
-        <w:rPr>
-          <w:szCs w:val="24"/>
-        </w:rPr>
-      </w:pPr>
-      <w:r>
-        <w:rPr>
-          <w:szCs w:val="24"/>
-        </w:rPr>
-        <w:t>Hệ thống hiển thị trang</w:t>
-      </w:r>
-      <w:r>
-        <w:rPr>
-          <w:szCs w:val="24"/>
-        </w:rPr>
-        <w:t xml:space="preserve"> điền thông tin</w:t>
-      </w:r>
-      <w:r>
-        <w:rPr>
-          <w:szCs w:val="24"/>
-        </w:rPr>
-        <w:t xml:space="preserve"> đăng ký.</w:t>
-      </w:r>
-    </w:p>
-    <w:p>
-      <w:pPr>
-        <w:pStyle w:val="ListParagraph"/>
-        <w:numPr>
-          <w:ilvl w:val="1"/>
-          <w:numId w:val="39"/>
-        </w:numPr>
-        <w:rPr>
-          <w:szCs w:val="24"/>
-        </w:rPr>
-      </w:pPr>
-      <w:r>
-        <w:rPr>
-          <w:szCs w:val="24"/>
-        </w:rPr>
-        <w:t>Người dùng tiến hành điền đầy đủ thông tin.</w:t>
-      </w:r>
-    </w:p>
-    <w:p>
-      <w:pPr>
-        <w:pStyle w:val="ListParagraph"/>
-        <w:numPr>
-          <w:ilvl w:val="1"/>
-          <w:numId w:val="39"/>
-        </w:numPr>
-        <w:rPr>
-          <w:szCs w:val="24"/>
-        </w:rPr>
-      </w:pPr>
-      <w:r>
-        <w:rPr>
-          <w:szCs w:val="24"/>
-        </w:rPr>
-        <w:t>Hệ thống kiể</w:t>
-      </w:r>
-      <w:r>
-        <w:rPr>
-          <w:szCs w:val="24"/>
-        </w:rPr>
-        <w:t>m tra thông tin điền vào đã phù hợp yêu cầu hay chưa?.</w:t>
-      </w:r>
-    </w:p>
-    <w:p>
-      <w:pPr>
-        <w:pStyle w:val="ListParagraph"/>
-        <w:numPr>
-          <w:ilvl w:val="1"/>
-          <w:numId w:val="39"/>
-        </w:numPr>
-        <w:rPr>
-          <w:szCs w:val="24"/>
-        </w:rPr>
-      </w:pPr>
-      <w:r>
-        <w:rPr>
-          <w:szCs w:val="24"/>
-        </w:rPr>
-        <w:t>Hệ thổng hiển thị thông báo đăng ký thành công.</w:t>
-      </w:r>
-    </w:p>
-    <w:p>
-      <w:pPr>
-        <w:pStyle w:val="ListParagraph"/>
-        <w:rPr>
-          <w:b/>
-          <w:szCs w:val="24"/>
-        </w:rPr>
-      </w:pPr>
-      <w:r>
-        <w:rPr>
-          <w:b/>
-          <w:szCs w:val="24"/>
-        </w:rPr>
-        <w:t>Dòng sự kiện phụ:</w:t>
-      </w:r>
-    </w:p>
-    <w:p>
-      <w:pPr>
-        <w:pStyle w:val="ListParagraph"/>
-        <w:rPr>
-          <w:szCs w:val="24"/>
-        </w:rPr>
-      </w:pPr>
-      <w:r>
-        <w:rPr>
-          <w:szCs w:val="24"/>
-        </w:rPr>
-        <w:tab/>
-        <w:t xml:space="preserve">Luồng A- Người dùng </w:t>
-      </w:r>
-      <w:r>
-        <w:rPr>
-          <w:szCs w:val="24"/>
-        </w:rPr>
-        <w:t>điền thông tin không phù hợp với yêu cầu của hệ thống.</w:t>
-      </w:r>
-    </w:p>
-    <w:p>
-      <w:pPr>
-        <w:pStyle w:val="ListParagraph"/>
-        <w:rPr>
-          <w:szCs w:val="24"/>
-        </w:rPr>
-      </w:pPr>
-      <w:r>
-        <w:rPr>
-          <w:szCs w:val="24"/>
-        </w:rPr>
-        <w:tab/>
-        <w:t xml:space="preserve">Luồng A bắt đầu từ bước </w:t>
-      </w:r>
-      <w:r>
-        <w:rPr>
-          <w:szCs w:val="24"/>
-        </w:rPr>
-        <w:t>5</w:t>
-      </w:r>
-      <w:r>
-        <w:rPr>
-          <w:szCs w:val="24"/>
-        </w:rPr>
-        <w:t xml:space="preserve"> khi </w:t>
-      </w:r>
-      <w:r>
-        <w:rPr>
-          <w:szCs w:val="24"/>
-        </w:rPr>
-        <w:t>khi hệ thống xác nhận thông tin không phù hợp.</w:t>
-      </w:r>
-    </w:p>
-    <w:p>
-      <w:pPr>
-        <w:pStyle w:val="ListParagraph"/>
-        <w:ind w:left="2160"/>
-        <w:rPr>
-          <w:szCs w:val="24"/>
-        </w:rPr>
-      </w:pPr>
-      <w:r>
-        <w:rPr>
-          <w:szCs w:val="24"/>
-        </w:rPr>
-        <w:t>6.</w:t>
-      </w:r>
-      <w:r>
-        <w:rPr>
-          <w:szCs w:val="24"/>
-        </w:rPr>
-        <w:t>Thực hiện bước 3 của dòng sự kiện chính.</w:t>
-      </w:r>
-    </w:p>
-    <w:p>
-      <w:pPr>
-        <w:pStyle w:val="Heading3"/>
-        <w:rPr>
-          <w:szCs w:val="24"/>
-        </w:rPr>
-      </w:pPr>
-      <w:bookmarkStart w:id="77" w:name="_Toc397689071"/>
-      <w:r>
-        <w:rPr>
-          <w:szCs w:val="24"/>
-        </w:rPr>
-        <w:t>Các yêu cầu chức năng</w:t>
-      </w:r>
-      <w:bookmarkEnd w:id="77"/>
-    </w:p>
-    <w:p>
-      <w:pPr>
-        <w:pStyle w:val="ListParagraph"/>
-        <w:numPr>
-          <w:ilvl w:val="0"/>
-          <w:numId w:val="42"/>
-        </w:numPr>
-        <w:rPr>
-          <w:szCs w:val="24"/>
-        </w:rPr>
-      </w:pPr>
-      <w:r>
-        <w:rPr>
-          <w:szCs w:val="24"/>
-        </w:rPr>
-        <w:t>Hệ thống phải kết nối được csdl.</w:t>
-      </w:r>
-    </w:p>
-    <w:p>
-      <w:pPr>
-        <w:pStyle w:val="Heading2"/>
-      </w:pPr>
-      <w:r>
-        <w:t xml:space="preserve"> </w:t>
-      </w:r>
-      <w:bookmarkStart w:id="78" w:name="_Toc397689072"/>
-      <w:r>
-        <w:t>Sửa thông tin</w:t>
-      </w:r>
-      <w:bookmarkEnd w:id="78"/>
-    </w:p>
-    <w:p>
-      <w:pPr>
-        <w:pStyle w:val="Heading3"/>
-        <w:rPr>
-          <w:szCs w:val="24"/>
-        </w:rPr>
-      </w:pPr>
-      <w:bookmarkStart w:id="79" w:name="_Toc397689073"/>
-      <w:r>
-        <w:rPr>
-          <w:szCs w:val="24"/>
-        </w:rPr>
-        <w:t>Mô tả và mức ưu tiên</w:t>
-      </w:r>
-      <w:bookmarkEnd w:id="79"/>
-    </w:p>
-    <w:p>
-      <w:pPr>
-        <w:ind w:firstLine="710"/>
-        <w:rPr>
-          <w:szCs w:val="24"/>
-        </w:rPr>
-      </w:pPr>
-      <w:r>
-        <w:rPr>
-          <w:b/>
-          <w:szCs w:val="24"/>
-        </w:rPr>
-        <w:t>Mô tả:</w:t>
-      </w:r>
-      <w:r>
-        <w:rPr>
-          <w:szCs w:val="24"/>
-        </w:rPr>
-        <w:t xml:space="preserve"> Chức năng này cho phép người dùng đổi mật khẩu của tài khoản trong hệ thống.</w:t>
-      </w:r>
-    </w:p>
-    <w:p>
-      <w:pPr>
-        <w:ind w:firstLine="710"/>
-        <w:rPr>
-          <w:szCs w:val="24"/>
-        </w:rPr>
-      </w:pPr>
-      <w:r>
-        <w:rPr>
-          <w:b/>
-          <w:szCs w:val="24"/>
-        </w:rPr>
-        <w:t>Mức ưu tiên:</w:t>
-      </w:r>
-      <w:r>
-        <w:rPr>
-          <w:szCs w:val="24"/>
-        </w:rPr>
-        <w:t xml:space="preserve"> trung bình.</w:t>
-      </w:r>
-    </w:p>
-    <w:p>
-      <w:pPr>
-        <w:pStyle w:val="Heading3"/>
-        <w:rPr>
-          <w:szCs w:val="24"/>
-        </w:rPr>
-      </w:pPr>
-      <w:bookmarkStart w:id="80" w:name="_Toc397689074"/>
-      <w:r>
-        <w:rPr>
-          <w:szCs w:val="24"/>
-        </w:rPr>
-        <w:t>Tác nhân / Chuỗi đáp ứng</w:t>
-      </w:r>
-      <w:bookmarkEnd w:id="80"/>
-    </w:p>
-    <w:p>
-      <w:pPr>
-        <w:pStyle w:val="ListParagraph"/>
-        <w:rPr>
-          <w:szCs w:val="24"/>
-        </w:rPr>
-      </w:pPr>
-      <w:r>
-        <w:rPr>
-          <w:b/>
-          <w:szCs w:val="24"/>
-        </w:rPr>
-        <w:t>Tác nhân:</w:t>
-      </w:r>
-      <w:r>
-        <w:rPr>
-          <w:szCs w:val="24"/>
-        </w:rPr>
-        <w:t xml:space="preserve">  thành viên, Admin.</w:t>
-      </w:r>
-    </w:p>
-    <w:p>
-      <w:pPr>
-        <w:pStyle w:val="ListParagraph"/>
-        <w:rPr>
-          <w:b/>
-          <w:szCs w:val="24"/>
-        </w:rPr>
-      </w:pPr>
-      <w:r>
-        <w:rPr>
-          <w:b/>
-          <w:szCs w:val="24"/>
-        </w:rPr>
-        <w:t>Dòng sự kiện chính:</w:t>
-      </w:r>
-    </w:p>
-    <w:p>
-      <w:pPr>
-        <w:pStyle w:val="ListParagraph"/>
-        <w:numPr>
-          <w:ilvl w:val="1"/>
-          <w:numId w:val="40"/>
-        </w:numPr>
-        <w:rPr>
-          <w:szCs w:val="24"/>
-        </w:rPr>
-      </w:pPr>
-      <w:r>
-        <w:rPr>
-          <w:szCs w:val="24"/>
-        </w:rPr>
-        <w:t>Người dùng kích hoạt chức năng.</w:t>
-      </w:r>
-    </w:p>
-    <w:p>
-      <w:pPr>
-        <w:pStyle w:val="ListParagraph"/>
-        <w:numPr>
-          <w:ilvl w:val="1"/>
-          <w:numId w:val="40"/>
-        </w:numPr>
-        <w:rPr>
-          <w:szCs w:val="24"/>
-        </w:rPr>
-      </w:pPr>
-      <w:r>
-        <w:rPr>
-          <w:szCs w:val="24"/>
-        </w:rPr>
-        <w:t>Hệ thống hiển thị trang điền thông tin thay đổi mật khẩu.</w:t>
-      </w:r>
-    </w:p>
-    <w:p>
-      <w:pPr>
-        <w:pStyle w:val="ListParagraph"/>
-        <w:numPr>
-          <w:ilvl w:val="1"/>
-          <w:numId w:val="40"/>
-        </w:numPr>
-        <w:rPr>
-          <w:szCs w:val="24"/>
-        </w:rPr>
-      </w:pPr>
-      <w:r>
-        <w:rPr>
-          <w:szCs w:val="24"/>
-        </w:rPr>
-        <w:t>Người dùng tiến hành điền thông tin theo yêu cầu.</w:t>
-      </w:r>
-    </w:p>
-    <w:p>
-      <w:pPr>
-        <w:pStyle w:val="ListParagraph"/>
-        <w:numPr>
-          <w:ilvl w:val="1"/>
-          <w:numId w:val="40"/>
-        </w:numPr>
-        <w:rPr>
-          <w:szCs w:val="24"/>
-        </w:rPr>
-      </w:pPr>
-      <w:r>
-        <w:rPr>
-          <w:szCs w:val="24"/>
-        </w:rPr>
-        <w:t>Người dùng chọn hoàn thành.</w:t>
-      </w:r>
-    </w:p>
-    <w:p>
-      <w:pPr>
-        <w:pStyle w:val="ListParagraph"/>
-        <w:numPr>
-          <w:ilvl w:val="1"/>
-          <w:numId w:val="40"/>
-        </w:numPr>
-        <w:rPr>
-          <w:szCs w:val="24"/>
-        </w:rPr>
-      </w:pPr>
-      <w:r>
-        <w:rPr>
-          <w:szCs w:val="24"/>
-        </w:rPr>
-        <w:t>Hệ thống tiến hành kiểm tra thông tin đã điền.</w:t>
-      </w:r>
-    </w:p>
-    <w:p>
-      <w:pPr>
-        <w:pStyle w:val="ListParagraph"/>
-        <w:numPr>
-          <w:ilvl w:val="1"/>
-          <w:numId w:val="40"/>
-        </w:numPr>
-        <w:rPr>
-          <w:szCs w:val="24"/>
-        </w:rPr>
-      </w:pPr>
-      <w:r>
-        <w:rPr>
-          <w:szCs w:val="24"/>
-        </w:rPr>
-        <w:t>Hệ thống hiển thị thông báo thay đổi thành công.</w:t>
-      </w:r>
-    </w:p>
-    <w:p>
-      <w:pPr>
-        <w:pStyle w:val="ListParagraph"/>
-        <w:rPr>
-          <w:b/>
-          <w:szCs w:val="24"/>
-        </w:rPr>
-      </w:pPr>
-      <w:r>
-        <w:rPr>
-          <w:b/>
-          <w:szCs w:val="24"/>
-        </w:rPr>
-        <w:t>Dòng sự kiện phụ:</w:t>
-      </w:r>
-    </w:p>
-    <w:p>
-      <w:pPr>
-        <w:pStyle w:val="ListParagraph"/>
-        <w:rPr>
-          <w:szCs w:val="24"/>
-        </w:rPr>
-      </w:pPr>
-      <w:r>
-        <w:rPr>
-          <w:szCs w:val="24"/>
-        </w:rPr>
-        <w:tab/>
-        <w:t xml:space="preserve">Luồng A- </w:t>
-      </w:r>
-      <w:r>
-        <w:rPr>
-          <w:szCs w:val="24"/>
-        </w:rPr>
-        <w:t>Thay đổi thất bại</w:t>
-      </w:r>
-      <w:r>
-        <w:rPr>
-          <w:szCs w:val="24"/>
-        </w:rPr>
-        <w:t>.</w:t>
-      </w:r>
-    </w:p>
-    <w:p>
-      <w:pPr>
-        <w:pStyle w:val="ListParagraph"/>
-        <w:rPr>
-          <w:szCs w:val="24"/>
-        </w:rPr>
-      </w:pPr>
-      <w:r>
-        <w:rPr>
-          <w:szCs w:val="24"/>
-        </w:rPr>
-        <w:tab/>
-        <w:t xml:space="preserve">Luồng A bắt đầu từ bước </w:t>
-      </w:r>
-      <w:r>
-        <w:rPr>
-          <w:szCs w:val="24"/>
-        </w:rPr>
-        <w:t>5</w:t>
-      </w:r>
-      <w:r>
-        <w:rPr>
-          <w:szCs w:val="24"/>
-        </w:rPr>
-        <w:t xml:space="preserve"> khi người dùng </w:t>
-      </w:r>
-      <w:r>
-        <w:rPr>
-          <w:szCs w:val="24"/>
-        </w:rPr>
-        <w:t>điền sai thông tin yêu cầu</w:t>
-      </w:r>
-    </w:p>
-    <w:p>
-      <w:pPr>
-        <w:pStyle w:val="ListParagraph"/>
-        <w:numPr>
-          <w:ilvl w:val="1"/>
-          <w:numId w:val="40"/>
-        </w:numPr>
-        <w:rPr>
-          <w:szCs w:val="24"/>
-        </w:rPr>
-      </w:pPr>
-      <w:r>
-        <w:rPr>
-          <w:szCs w:val="24"/>
-        </w:rPr>
-        <w:t>Hệ thố</w:t>
-      </w:r>
-      <w:r>
-        <w:rPr>
-          <w:szCs w:val="24"/>
-        </w:rPr>
-        <w:t>ng hiển thị thông báo thay đổi thất bại.</w:t>
-      </w:r>
-    </w:p>
-    <w:p>
-      <w:pPr>
-        <w:pStyle w:val="Heading3"/>
-        <w:rPr>
-          <w:szCs w:val="24"/>
-        </w:rPr>
-      </w:pPr>
-      <w:bookmarkStart w:id="81" w:name="_Toc397689075"/>
-      <w:r>
-        <w:rPr>
-          <w:szCs w:val="24"/>
-        </w:rPr>
-        <w:t>Các yêu cầu chức năng</w:t>
-      </w:r>
-      <w:bookmarkEnd w:id="81"/>
-    </w:p>
-    <w:p>
-      <w:pPr>
-        <w:pStyle w:val="ListParagraph"/>
-        <w:numPr>
-          <w:ilvl w:val="0"/>
-          <w:numId w:val="55"/>
-        </w:numPr>
-        <w:rPr>
-          <w:szCs w:val="24"/>
-        </w:rPr>
-      </w:pPr>
-      <w:r>
-        <w:rPr>
-          <w:szCs w:val="24"/>
-        </w:rPr>
-        <w:t xml:space="preserve">Kết nối được csdl. </w:t>
-      </w:r>
-    </w:p>
-    <w:p>
-      <w:pPr>
-        <w:pStyle w:val="ListParagraph"/>
-        <w:numPr>
-          <w:ilvl w:val="0"/>
-          <w:numId w:val="55"/>
-        </w:numPr>
-        <w:rPr>
-          <w:szCs w:val="24"/>
-        </w:rPr>
-      </w:pPr>
-      <w:r>
-        <w:rPr>
-          <w:szCs w:val="24"/>
-        </w:rPr>
-        <w:t>Hệ thống phải phân quyền được người dùng.</w:t>
-      </w:r>
-    </w:p>
-    <w:p>
-      <w:pPr>
-        <w:pStyle w:val="Heading2"/>
-      </w:pPr>
-      <w:bookmarkStart w:id="82" w:name="_Toc397689076"/>
-      <w:r>
-        <w:lastRenderedPageBreak/>
-        <w:t>Xem thông tin nhà trọ đã đăng</w:t>
-      </w:r>
-      <w:bookmarkEnd w:id="82"/>
-    </w:p>
-    <w:p>
-      <w:pPr>
-        <w:pStyle w:val="Heading3"/>
-        <w:rPr>
-          <w:szCs w:val="24"/>
-        </w:rPr>
-      </w:pPr>
-      <w:bookmarkStart w:id="83" w:name="_Toc397689077"/>
-      <w:r>
-        <w:rPr>
-          <w:szCs w:val="24"/>
-        </w:rPr>
-        <w:t>Mô tả và mức ưu tiên</w:t>
-      </w:r>
-      <w:bookmarkEnd w:id="83"/>
-    </w:p>
-    <w:p>
-      <w:pPr>
-        <w:ind w:firstLine="710"/>
-        <w:rPr>
-          <w:szCs w:val="24"/>
-        </w:rPr>
-      </w:pPr>
-      <w:r>
-        <w:rPr>
-          <w:b/>
-          <w:szCs w:val="24"/>
-        </w:rPr>
-        <w:t>Mô tả:</w:t>
-      </w:r>
-      <w:r>
-        <w:rPr>
-          <w:szCs w:val="24"/>
-        </w:rPr>
-        <w:t xml:space="preserve"> Chức năng này cung cấp dịch vụ cho người dùng có thể xem </w:t>
-      </w:r>
-      <w:r>
-        <w:rPr>
-          <w:szCs w:val="24"/>
-        </w:rPr>
-        <w:t xml:space="preserve">các </w:t>
-      </w:r>
-      <w:r>
-        <w:rPr>
-          <w:szCs w:val="24"/>
-        </w:rPr>
-        <w:t>thông tin nhà tr</w:t>
-      </w:r>
-      <w:r>
-        <w:rPr>
-          <w:szCs w:val="24"/>
-        </w:rPr>
-        <w:t>ọ mình đã đăng</w:t>
-      </w:r>
-      <w:r>
-        <w:rPr>
-          <w:szCs w:val="24"/>
-        </w:rPr>
-        <w:t>.</w:t>
-      </w:r>
-    </w:p>
-    <w:p>
-      <w:pPr>
-        <w:ind w:firstLine="710"/>
-        <w:rPr>
-          <w:szCs w:val="24"/>
-        </w:rPr>
-      </w:pPr>
-      <w:r>
-        <w:rPr>
-          <w:b/>
-          <w:szCs w:val="24"/>
-        </w:rPr>
-        <w:t>Mức ưu tiên:</w:t>
-      </w:r>
-      <w:r>
-        <w:rPr>
-          <w:szCs w:val="24"/>
-        </w:rPr>
-        <w:t xml:space="preserve"> cao.</w:t>
-      </w:r>
-    </w:p>
-    <w:p>
-      <w:pPr>
-        <w:pStyle w:val="Heading3"/>
-        <w:rPr>
-          <w:szCs w:val="24"/>
-        </w:rPr>
-      </w:pPr>
-      <w:bookmarkStart w:id="84" w:name="_Toc397689078"/>
-      <w:r>
-        <w:rPr>
-          <w:szCs w:val="24"/>
-        </w:rPr>
-        <w:t>Tác nhân / Chuỗi đáp ứng</w:t>
-      </w:r>
-      <w:bookmarkEnd w:id="84"/>
-    </w:p>
-    <w:p>
-      <w:pPr>
-        <w:pStyle w:val="ListParagraph"/>
-        <w:rPr>
-          <w:szCs w:val="24"/>
-        </w:rPr>
-      </w:pPr>
-      <w:r>
-        <w:rPr>
-          <w:b/>
-          <w:szCs w:val="24"/>
-        </w:rPr>
-        <w:t>Tác nhân:</w:t>
-      </w:r>
-      <w:r>
-        <w:rPr>
-          <w:szCs w:val="24"/>
-        </w:rPr>
-        <w:t xml:space="preserve"> </w:t>
-      </w:r>
-      <w:r>
-        <w:rPr>
-          <w:szCs w:val="24"/>
-        </w:rPr>
-        <w:t>Thành viên</w:t>
-      </w:r>
-      <w:r>
-        <w:rPr>
-          <w:szCs w:val="24"/>
-        </w:rPr>
-        <w:t>.</w:t>
-      </w:r>
-    </w:p>
-    <w:p>
-      <w:pPr>
-        <w:pStyle w:val="ListParagraph"/>
-        <w:rPr>
-          <w:b/>
-          <w:szCs w:val="24"/>
-        </w:rPr>
-      </w:pPr>
-      <w:r>
-        <w:rPr>
-          <w:b/>
-          <w:szCs w:val="24"/>
-        </w:rPr>
-        <w:t>Dòng sự kiện chính:</w:t>
-      </w:r>
-    </w:p>
-    <w:p>
-      <w:pPr>
-        <w:pStyle w:val="ListParagraph"/>
-        <w:numPr>
-          <w:ilvl w:val="0"/>
-          <w:numId w:val="44"/>
-        </w:numPr>
-        <w:rPr>
-          <w:szCs w:val="24"/>
-        </w:rPr>
-      </w:pPr>
-      <w:r>
-        <w:rPr>
-          <w:szCs w:val="24"/>
-        </w:rPr>
-        <w:t>Người dùng truy cập vào website.</w:t>
-      </w:r>
-    </w:p>
-    <w:p>
-      <w:pPr>
-        <w:pStyle w:val="ListParagraph"/>
-        <w:numPr>
-          <w:ilvl w:val="0"/>
-          <w:numId w:val="44"/>
-        </w:numPr>
-        <w:rPr>
-          <w:szCs w:val="24"/>
-        </w:rPr>
-      </w:pPr>
-      <w:r>
-        <w:rPr>
-          <w:szCs w:val="24"/>
-        </w:rPr>
-        <w:t>Người dùng kích hoạt chức năng.</w:t>
-      </w:r>
-    </w:p>
-    <w:p>
-      <w:pPr>
-        <w:pStyle w:val="ListParagraph"/>
-        <w:numPr>
-          <w:ilvl w:val="0"/>
-          <w:numId w:val="44"/>
-        </w:numPr>
-        <w:rPr>
-          <w:szCs w:val="24"/>
-        </w:rPr>
-      </w:pPr>
-      <w:r>
-        <w:rPr>
-          <w:szCs w:val="24"/>
-        </w:rPr>
-        <w:t xml:space="preserve">Hệ thống hiển thị trang </w:t>
-      </w:r>
-      <w:r>
-        <w:rPr>
-          <w:szCs w:val="24"/>
-        </w:rPr>
-        <w:t xml:space="preserve">các </w:t>
-      </w:r>
-      <w:r>
-        <w:rPr>
-          <w:szCs w:val="24"/>
-        </w:rPr>
-        <w:t>thông tin nhà trọ</w:t>
-      </w:r>
-      <w:r>
-        <w:rPr>
-          <w:szCs w:val="24"/>
-        </w:rPr>
-        <w:t xml:space="preserve"> người dùng đã đăng</w:t>
-      </w:r>
-      <w:r>
-        <w:rPr>
-          <w:szCs w:val="24"/>
-        </w:rPr>
-        <w:t>.</w:t>
-      </w:r>
-    </w:p>
-    <w:p>
-      <w:pPr>
-        <w:pStyle w:val="ListParagraph"/>
-        <w:numPr>
-          <w:ilvl w:val="0"/>
-          <w:numId w:val="44"/>
-        </w:numPr>
-        <w:rPr>
-          <w:szCs w:val="24"/>
-        </w:rPr>
-      </w:pPr>
-      <w:r>
-        <w:rPr>
-          <w:szCs w:val="24"/>
-        </w:rPr>
-        <w:t>Người dùng chọn tin cần xem.</w:t>
-      </w:r>
-    </w:p>
-    <w:p>
-      <w:pPr>
-        <w:pStyle w:val="ListParagraph"/>
-        <w:numPr>
-          <w:ilvl w:val="0"/>
-          <w:numId w:val="44"/>
-        </w:numPr>
-        <w:rPr>
-          <w:szCs w:val="24"/>
-        </w:rPr>
-      </w:pPr>
-      <w:r>
-        <w:rPr>
-          <w:szCs w:val="24"/>
-        </w:rPr>
-        <w:t>Hệ thống hiển thị nội dung chi tiết của tin đó.</w:t>
-      </w:r>
-    </w:p>
-    <w:p>
-      <w:pPr>
-        <w:pStyle w:val="Heading3"/>
-        <w:rPr>
-          <w:szCs w:val="24"/>
-        </w:rPr>
-      </w:pPr>
-      <w:bookmarkStart w:id="85" w:name="_Toc397689079"/>
-      <w:r>
-        <w:rPr>
-          <w:szCs w:val="24"/>
-        </w:rPr>
-        <w:t>Các yêu cầu chức năng</w:t>
-      </w:r>
-      <w:bookmarkEnd w:id="85"/>
-    </w:p>
-    <w:p>
-      <w:pPr>
-        <w:pStyle w:val="ListParagraph"/>
-        <w:numPr>
-          <w:ilvl w:val="0"/>
-          <w:numId w:val="43"/>
-        </w:numPr>
-        <w:rPr>
-          <w:szCs w:val="24"/>
-        </w:rPr>
-      </w:pPr>
-      <w:r>
-        <w:rPr>
-          <w:szCs w:val="24"/>
-        </w:rPr>
-        <w:t>Kết nối được csdl.</w:t>
-      </w:r>
-    </w:p>
-    <w:p>
-      <w:pPr>
-        <w:pStyle w:val="ListParagraph"/>
-        <w:numPr>
-          <w:ilvl w:val="0"/>
-          <w:numId w:val="43"/>
-        </w:numPr>
-        <w:rPr>
-          <w:szCs w:val="24"/>
-        </w:rPr>
-      </w:pPr>
-      <w:r>
-        <w:rPr>
-          <w:szCs w:val="24"/>
-        </w:rPr>
-        <w:t>Thực hiện được các truy vấn trong csdl.</w:t>
-      </w:r>
-    </w:p>
-    <w:p>
-      <w:pPr>
-        <w:pStyle w:val="ListParagraph"/>
-        <w:numPr>
-          <w:ilvl w:val="0"/>
-          <w:numId w:val="43"/>
-        </w:numPr>
-        <w:rPr>
-          <w:szCs w:val="24"/>
-        </w:rPr>
-      </w:pPr>
-      <w:r>
-        <w:rPr>
-          <w:szCs w:val="24"/>
-        </w:rPr>
-        <w:t>Hệ thống phải phân quyền được người dùng.</w:t>
-      </w:r>
-    </w:p>
-    <w:p>
-      <w:pPr>
-        <w:pStyle w:val="Heading2"/>
-      </w:pPr>
-      <w:bookmarkStart w:id="86" w:name="_Toc397689080"/>
-      <w:r>
-        <w:t>Xóa nhà trọ</w:t>
-      </w:r>
-      <w:bookmarkEnd w:id="86"/>
-    </w:p>
-    <w:p>
-      <w:pPr>
-        <w:pStyle w:val="Heading3"/>
-        <w:rPr>
-          <w:szCs w:val="24"/>
-        </w:rPr>
-      </w:pPr>
-      <w:bookmarkStart w:id="87" w:name="_Toc397689081"/>
-      <w:r>
-        <w:rPr>
-          <w:szCs w:val="24"/>
-        </w:rPr>
-        <w:t>Mô tả và mức ưu tiên</w:t>
-      </w:r>
-      <w:bookmarkEnd w:id="87"/>
-    </w:p>
-    <w:p>
-      <w:pPr>
-        <w:ind w:firstLine="710"/>
-        <w:rPr>
-          <w:szCs w:val="24"/>
-        </w:rPr>
-      </w:pPr>
-      <w:r>
-        <w:rPr>
-          <w:b/>
-          <w:szCs w:val="24"/>
-        </w:rPr>
-        <w:t>Mô tả:</w:t>
-      </w:r>
-      <w:r>
-        <w:rPr>
-          <w:szCs w:val="24"/>
-        </w:rPr>
-        <w:t xml:space="preserve"> Chức năng này cho phép người dùng xóa nhà trọ mình đã đăng ra khỏi hệ thống.</w:t>
-      </w:r>
-    </w:p>
-    <w:p>
-      <w:pPr>
-        <w:ind w:firstLine="710"/>
-        <w:rPr>
-          <w:szCs w:val="24"/>
-        </w:rPr>
-      </w:pPr>
-      <w:r>
-        <w:rPr>
-          <w:b/>
-          <w:szCs w:val="24"/>
-        </w:rPr>
-        <w:t>Mức ưu tiên:</w:t>
-      </w:r>
-      <w:r>
-        <w:rPr>
-          <w:szCs w:val="24"/>
-        </w:rPr>
-        <w:t xml:space="preserve"> cao.</w:t>
-      </w:r>
-    </w:p>
-    <w:p>
-      <w:pPr>
-        <w:pStyle w:val="Heading3"/>
-        <w:rPr>
-          <w:szCs w:val="24"/>
-        </w:rPr>
-      </w:pPr>
-      <w:bookmarkStart w:id="88" w:name="_Toc397689082"/>
-      <w:r>
-        <w:rPr>
-          <w:szCs w:val="24"/>
-        </w:rPr>
-        <w:t>Tác nhân / Chuỗi đáp ứng</w:t>
-      </w:r>
-      <w:bookmarkEnd w:id="88"/>
-    </w:p>
-    <w:p>
-      <w:pPr>
-        <w:pStyle w:val="ListParagraph"/>
-        <w:rPr>
-          <w:szCs w:val="24"/>
-        </w:rPr>
-      </w:pPr>
-      <w:r>
-        <w:rPr>
-          <w:b/>
-          <w:szCs w:val="24"/>
-        </w:rPr>
-        <w:t>Tác nhân:</w:t>
-      </w:r>
-      <w:r>
-        <w:rPr>
-          <w:szCs w:val="24"/>
-        </w:rPr>
-        <w:t xml:space="preserve"> Thành viên.</w:t>
-      </w:r>
-    </w:p>
-    <w:p>
-      <w:pPr>
-        <w:pStyle w:val="ListParagraph"/>
-        <w:rPr>
-          <w:b/>
-          <w:szCs w:val="24"/>
-        </w:rPr>
-      </w:pPr>
-      <w:r>
-        <w:rPr>
-          <w:b/>
-          <w:szCs w:val="24"/>
-        </w:rPr>
-        <w:t>Dòng sự kiện chính:</w:t>
-      </w:r>
-    </w:p>
-    <w:p>
-      <w:pPr>
-        <w:pStyle w:val="ListParagraph"/>
-        <w:numPr>
-          <w:ilvl w:val="0"/>
-          <w:numId w:val="41"/>
-        </w:numPr>
-        <w:rPr>
-          <w:szCs w:val="24"/>
-        </w:rPr>
-      </w:pPr>
-      <w:r>
-        <w:rPr>
-          <w:szCs w:val="24"/>
-        </w:rPr>
-        <w:t>Người dùng đăng nhập vào hệ thống.</w:t>
-      </w:r>
-    </w:p>
-    <w:p>
-      <w:pPr>
-        <w:pStyle w:val="ListParagraph"/>
-        <w:numPr>
-          <w:ilvl w:val="0"/>
-          <w:numId w:val="41"/>
-        </w:numPr>
-        <w:rPr>
-          <w:szCs w:val="24"/>
-        </w:rPr>
-      </w:pPr>
-      <w:r>
-        <w:rPr>
-          <w:szCs w:val="24"/>
-        </w:rPr>
-        <w:t>Người dùng truy cập vào trang quản lý hồ sơ.</w:t>
-      </w:r>
-    </w:p>
-    <w:p>
-      <w:pPr>
-        <w:pStyle w:val="ListParagraph"/>
-        <w:numPr>
-          <w:ilvl w:val="0"/>
-          <w:numId w:val="41"/>
-        </w:numPr>
-        <w:rPr>
-          <w:szCs w:val="24"/>
-        </w:rPr>
-      </w:pPr>
-      <w:r>
-        <w:rPr>
-          <w:szCs w:val="24"/>
-        </w:rPr>
-        <w:t>Người dùng chọn tab nhà trọ đã đăng.</w:t>
-      </w:r>
-    </w:p>
-    <w:p>
-      <w:pPr>
-        <w:pStyle w:val="ListParagraph"/>
-        <w:numPr>
-          <w:ilvl w:val="0"/>
-          <w:numId w:val="41"/>
-        </w:numPr>
-        <w:rPr>
-          <w:szCs w:val="24"/>
-        </w:rPr>
-      </w:pPr>
-      <w:r>
-        <w:rPr>
-          <w:szCs w:val="24"/>
-        </w:rPr>
-        <w:t>Người dùng tiến hành xóa thông tin nhà trọ đã đăng.</w:t>
-      </w:r>
-    </w:p>
-    <w:p>
-      <w:pPr>
-        <w:pStyle w:val="ListParagraph"/>
-        <w:numPr>
-          <w:ilvl w:val="0"/>
-          <w:numId w:val="41"/>
-        </w:numPr>
-        <w:rPr>
-          <w:szCs w:val="24"/>
-        </w:rPr>
-      </w:pPr>
-      <w:r>
-        <w:rPr>
-          <w:szCs w:val="24"/>
-        </w:rPr>
-        <w:t>Hệ thống hiển thị trang thông báo xác nhận.</w:t>
-      </w:r>
-    </w:p>
-    <w:p>
-      <w:pPr>
-        <w:pStyle w:val="ListParagraph"/>
-        <w:numPr>
-          <w:ilvl w:val="0"/>
-          <w:numId w:val="41"/>
-        </w:numPr>
-        <w:rPr>
-          <w:szCs w:val="24"/>
-        </w:rPr>
-      </w:pPr>
-      <w:r>
-        <w:rPr>
-          <w:szCs w:val="24"/>
-        </w:rPr>
-        <w:t>Người dùng xác nhận đồng ý xóa.</w:t>
-      </w:r>
-    </w:p>
-    <w:p>
-      <w:pPr>
-        <w:pStyle w:val="ListParagraph"/>
-        <w:numPr>
-          <w:ilvl w:val="0"/>
-          <w:numId w:val="41"/>
-        </w:numPr>
-        <w:rPr>
-          <w:szCs w:val="24"/>
-        </w:rPr>
-      </w:pPr>
-      <w:r>
-        <w:rPr>
-          <w:szCs w:val="24"/>
-        </w:rPr>
-        <w:t>Hệ thống tiến hành xóa nhà trọ ra khỏi csdl.</w:t>
-      </w:r>
-    </w:p>
-    <w:p>
-      <w:pPr>
-        <w:pStyle w:val="ListParagraph"/>
-        <w:numPr>
-          <w:ilvl w:val="0"/>
-          <w:numId w:val="41"/>
-        </w:numPr>
-        <w:rPr>
-          <w:szCs w:val="24"/>
-        </w:rPr>
-      </w:pPr>
-      <w:r>
-        <w:rPr>
-          <w:szCs w:val="24"/>
-        </w:rPr>
-        <w:t>Hệ thống hiển thị thông báo xóa thành công.</w:t>
-      </w:r>
-    </w:p>
-    <w:p>
-      <w:pPr>
-        <w:pStyle w:val="ListParagraph"/>
-        <w:numPr>
-          <w:ilvl w:val="0"/>
-          <w:numId w:val="41"/>
-        </w:numPr>
-        <w:rPr>
-          <w:szCs w:val="24"/>
-        </w:rPr>
-      </w:pPr>
-      <w:r>
-        <w:rPr>
-          <w:szCs w:val="24"/>
-        </w:rPr>
-        <w:t>Hệ thống tiến hành cập nhật lại csdl.</w:t>
-      </w:r>
-    </w:p>
-    <w:p>
-      <w:pPr>
-        <w:pStyle w:val="ListParagraph"/>
-        <w:rPr>
-          <w:b/>
-          <w:szCs w:val="24"/>
-        </w:rPr>
-      </w:pPr>
-      <w:r>
-        <w:rPr>
-          <w:b/>
-          <w:szCs w:val="24"/>
-        </w:rPr>
-        <w:t>Dòng sự kiện phụ:</w:t>
-      </w:r>
-    </w:p>
-    <w:p>
-      <w:pPr>
-        <w:pStyle w:val="ListParagraph"/>
-        <w:rPr>
-          <w:szCs w:val="24"/>
-        </w:rPr>
-      </w:pPr>
-      <w:r>
-        <w:rPr>
-          <w:szCs w:val="24"/>
-        </w:rPr>
-        <w:tab/>
-        <w:t xml:space="preserve">Luồng A- </w:t>
-      </w:r>
-      <w:r>
-        <w:rPr>
-          <w:szCs w:val="24"/>
-        </w:rPr>
-        <w:t>Người dùng không xác nhận đồng ý xóa nhà trọ.</w:t>
-      </w:r>
-    </w:p>
-    <w:p>
-      <w:pPr>
-        <w:pStyle w:val="ListParagraph"/>
-        <w:rPr>
-          <w:szCs w:val="24"/>
-        </w:rPr>
-      </w:pPr>
-      <w:r>
-        <w:rPr>
-          <w:szCs w:val="24"/>
-        </w:rPr>
-        <w:tab/>
-        <w:t xml:space="preserve">Luồng A bắt đầu từ bước </w:t>
-      </w:r>
-      <w:r>
-        <w:rPr>
-          <w:szCs w:val="24"/>
-        </w:rPr>
-        <w:t>4</w:t>
-      </w:r>
-      <w:r>
-        <w:rPr>
-          <w:szCs w:val="24"/>
-        </w:rPr>
-        <w:t xml:space="preserve"> khi người dùng </w:t>
-      </w:r>
-      <w:r>
-        <w:rPr>
-          <w:szCs w:val="24"/>
-        </w:rPr>
-        <w:t>không xác nhận xóa nhà trọ.</w:t>
-      </w:r>
-    </w:p>
-    <w:p>
-      <w:pPr>
-        <w:pStyle w:val="ListParagraph"/>
-        <w:ind w:left="1440" w:firstLine="720"/>
-        <w:rPr>
-          <w:szCs w:val="24"/>
-        </w:rPr>
-      </w:pPr>
-      <w:r>
-        <w:rPr>
-          <w:szCs w:val="24"/>
-        </w:rPr>
-        <w:lastRenderedPageBreak/>
-        <w:t>5.</w:t>
-      </w:r>
-      <w:r>
-        <w:rPr>
-          <w:szCs w:val="24"/>
-        </w:rPr>
-        <w:t>Hệ thống trở về trang trước đó.</w:t>
-      </w:r>
-    </w:p>
-    <w:p>
-      <w:pPr>
-        <w:pStyle w:val="Heading3"/>
-        <w:rPr>
-          <w:szCs w:val="24"/>
-        </w:rPr>
-      </w:pPr>
-      <w:bookmarkStart w:id="89" w:name="_Toc397689083"/>
-      <w:r>
-        <w:rPr>
-          <w:szCs w:val="24"/>
-        </w:rPr>
-        <w:t>Các yêu cầu chức năng</w:t>
-      </w:r>
-      <w:bookmarkEnd w:id="89"/>
-    </w:p>
-    <w:p>
-      <w:pPr>
-        <w:pStyle w:val="ListParagraph"/>
-        <w:numPr>
-          <w:ilvl w:val="0"/>
-          <w:numId w:val="50"/>
-        </w:numPr>
-        <w:rPr>
-          <w:szCs w:val="24"/>
-        </w:rPr>
-      </w:pPr>
-      <w:r>
-        <w:rPr>
-          <w:szCs w:val="24"/>
-        </w:rPr>
-        <w:t>Kết nối được csdl.</w:t>
-      </w:r>
-    </w:p>
-    <w:p>
-      <w:pPr>
-        <w:pStyle w:val="ListParagraph"/>
-        <w:numPr>
-          <w:ilvl w:val="0"/>
-          <w:numId w:val="50"/>
-        </w:numPr>
-        <w:rPr>
-          <w:szCs w:val="24"/>
-        </w:rPr>
-      </w:pPr>
-      <w:r>
-        <w:rPr>
-          <w:szCs w:val="24"/>
-        </w:rPr>
-        <w:t>Thực hiện được các truy vấn trong csdl.</w:t>
-      </w:r>
-    </w:p>
-    <w:p>
-      <w:pPr>
-        <w:pStyle w:val="ListParagraph"/>
-        <w:numPr>
-          <w:ilvl w:val="0"/>
-          <w:numId w:val="50"/>
-        </w:numPr>
-        <w:rPr>
-          <w:szCs w:val="24"/>
-        </w:rPr>
-      </w:pPr>
-      <w:r>
-        <w:rPr>
-          <w:szCs w:val="24"/>
-        </w:rPr>
-        <w:t>Hệ thống phải phân quyền được người dùng.</w:t>
-      </w:r>
-    </w:p>
-    <w:p>
-      <w:pPr>
         <w:pStyle w:val="Heading1"/>
       </w:pPr>
-      <w:bookmarkStart w:id="90" w:name="_Toc397689084"/>
-      <w:r>
-        <w:t>Các yêu cầu phi chức năng</w:t>
-      </w:r>
-      <w:bookmarkEnd w:id="90"/>
-      <w:r>
-        <w:t xml:space="preserve"> </w:t>
-      </w:r>
-    </w:p>
-    <w:p>
-      <w:pPr>
-        <w:pStyle w:val="Heading2"/>
-        <w:numPr>
-          <w:ilvl w:val="0"/>
-          <w:numId w:val="0"/>
-        </w:numPr>
-        <w:ind w:left="576" w:hanging="576"/>
-      </w:pPr>
-      <w:bookmarkStart w:id="91" w:name="h.23ckvvd" w:colFirst="0" w:colLast="0"/>
-      <w:bookmarkStart w:id="92" w:name="_Toc397689085"/>
-      <w:bookmarkEnd w:id="91"/>
-      <w:r>
-        <w:rPr>
-          <w:rFonts w:eastAsia="Times New Roman"/>
-        </w:rPr>
-        <w:t>5.1 Yêu cầu thực thi</w:t>
-      </w:r>
-      <w:bookmarkEnd w:id="92"/>
-      <w:r>
-        <w:rPr>
-          <w:rFonts w:eastAsia="Times New Roman"/>
-        </w:rPr>
-        <w:t xml:space="preserve"> </w:t>
-      </w:r>
-    </w:p>
-    <w:p>
-      <w:pPr>
-        <w:numPr>
-          <w:ilvl w:val="0"/>
-          <w:numId w:val="4"/>
-        </w:numPr>
-        <w:spacing w:after="0" w:line="240" w:lineRule="auto"/>
-        <w:ind w:hanging="359"/>
-        <w:contextualSpacing/>
-        <w:rPr>
-          <w:szCs w:val="24"/>
-        </w:rPr>
-      </w:pPr>
-      <w:r>
-        <w:rPr>
-          <w:rFonts w:eastAsia="Times New Roman"/>
-          <w:szCs w:val="24"/>
-        </w:rPr>
-        <w:t>Hệ thống hoạt động ổn định, truy xuất dữ liệu nhanh chóng hoặc tối thiểu ở mức chấp nhận được (không quá 3-5s đối với một thao tác).</w:t>
-      </w:r>
-    </w:p>
-    <w:p>
-      <w:pPr>
-        <w:numPr>
-          <w:ilvl w:val="0"/>
-          <w:numId w:val="4"/>
-        </w:numPr>
-        <w:spacing w:line="240" w:lineRule="auto"/>
-        <w:ind w:hanging="359"/>
-        <w:contextualSpacing/>
-        <w:rPr>
-          <w:szCs w:val="24"/>
-        </w:rPr>
-      </w:pPr>
-      <w:r>
-        <w:rPr>
-          <w:rFonts w:eastAsia="Times New Roman"/>
-          <w:szCs w:val="24"/>
-        </w:rPr>
-        <w:t xml:space="preserve">Ngoài ra hệ thống có thể đáp ứng 24/24, 7 ngày/ tuần, phục vụ đồng thời </w:t>
-      </w:r>
-      <w:r>
-        <w:rPr>
-          <w:rFonts w:eastAsia="Times New Roman"/>
-          <w:szCs w:val="24"/>
-        </w:rPr>
-        <w:t>20</w:t>
-      </w:r>
-      <w:r>
-        <w:rPr>
-          <w:rFonts w:eastAsia="Times New Roman"/>
-          <w:szCs w:val="24"/>
-        </w:rPr>
-        <w:t>0 người sử dụng tại cùng một thời điểm.</w:t>
-      </w:r>
-    </w:p>
-    <w:p>
-      <w:pPr>
-        <w:pStyle w:val="Heading2"/>
-        <w:numPr>
-          <w:ilvl w:val="0"/>
-          <w:numId w:val="0"/>
-        </w:numPr>
-        <w:ind w:left="576" w:hanging="576"/>
-      </w:pPr>
-      <w:bookmarkStart w:id="93" w:name="h.ihv636" w:colFirst="0" w:colLast="0"/>
-      <w:bookmarkStart w:id="94" w:name="_Toc397689086"/>
-      <w:bookmarkEnd w:id="93"/>
-      <w:r>
-        <w:rPr>
-          <w:rFonts w:eastAsia="Times New Roman"/>
-        </w:rPr>
-        <w:t>5.2 Yêu cầu an toàn</w:t>
-      </w:r>
-      <w:bookmarkEnd w:id="94"/>
-      <w:r>
-        <w:rPr>
-          <w:rFonts w:eastAsia="Times New Roman"/>
-        </w:rPr>
-        <w:t xml:space="preserve"> </w:t>
-      </w:r>
-    </w:p>
-    <w:p>
-      <w:pPr>
-        <w:numPr>
-          <w:ilvl w:val="0"/>
-          <w:numId w:val="7"/>
-        </w:numPr>
-        <w:spacing w:line="240" w:lineRule="auto"/>
-        <w:ind w:hanging="359"/>
-        <w:contextualSpacing/>
-        <w:rPr>
-          <w:szCs w:val="24"/>
-        </w:rPr>
-      </w:pPr>
-      <w:r>
-        <w:rPr>
-          <w:rFonts w:eastAsia="Times New Roman"/>
-          <w:szCs w:val="24"/>
-        </w:rPr>
-        <w:t xml:space="preserve">Hệ thống </w:t>
-      </w:r>
-      <w:r>
-        <w:rPr>
-          <w:rFonts w:eastAsia="Times New Roman"/>
-          <w:szCs w:val="24"/>
-        </w:rPr>
-        <w:t>tự động xử lý khi có ngoại lệ xả</w:t>
-      </w:r>
-      <w:r>
-        <w:rPr>
-          <w:rFonts w:eastAsia="Times New Roman"/>
-          <w:szCs w:val="24"/>
-        </w:rPr>
-        <w:t xml:space="preserve">y ra khi có người dùng thao tác với các chức năng của hệ thống (các thống báo lỗi, thông báo xác nhận, …). </w:t>
-      </w:r>
-    </w:p>
-    <w:p>
-      <w:pPr>
-        <w:numPr>
-          <w:ilvl w:val="0"/>
-          <w:numId w:val="7"/>
-        </w:numPr>
-        <w:spacing w:line="240" w:lineRule="auto"/>
-        <w:ind w:hanging="359"/>
-        <w:contextualSpacing/>
-        <w:rPr>
-          <w:szCs w:val="24"/>
-        </w:rPr>
-      </w:pPr>
-      <w:r>
-        <w:rPr>
-          <w:rFonts w:eastAsia="Times New Roman"/>
-          <w:szCs w:val="24"/>
-        </w:rPr>
-        <w:t>Bên cạnh đó hệ thống còn đảm bảo không bị thất thoát hay sai lệch.</w:t>
-      </w:r>
-    </w:p>
-    <w:p>
-      <w:pPr>
-        <w:pStyle w:val="Heading2"/>
-        <w:numPr>
-          <w:ilvl w:val="0"/>
-          <w:numId w:val="0"/>
-        </w:numPr>
-        <w:ind w:left="576" w:hanging="576"/>
-      </w:pPr>
-      <w:bookmarkStart w:id="95" w:name="h.32hioqz" w:colFirst="0" w:colLast="0"/>
-      <w:bookmarkStart w:id="96" w:name="_Toc397689087"/>
-      <w:bookmarkEnd w:id="95"/>
-      <w:r>
-        <w:rPr>
-          <w:rFonts w:eastAsia="Times New Roman"/>
-        </w:rPr>
-        <w:t>5.3 Yêu cầu bảo mật</w:t>
-      </w:r>
-      <w:bookmarkEnd w:id="96"/>
-      <w:r>
-        <w:rPr>
-          <w:rFonts w:eastAsia="Times New Roman"/>
-        </w:rPr>
-        <w:t xml:space="preserve"> </w:t>
-      </w:r>
-    </w:p>
-    <w:p>
-      <w:pPr>
-        <w:numPr>
-          <w:ilvl w:val="0"/>
-          <w:numId w:val="8"/>
-        </w:numPr>
-        <w:spacing w:line="240" w:lineRule="auto"/>
-        <w:ind w:hanging="359"/>
-        <w:contextualSpacing/>
-        <w:rPr>
-          <w:szCs w:val="24"/>
-        </w:rPr>
-      </w:pPr>
-      <w:r>
-        <w:rPr>
-          <w:rFonts w:eastAsia="Times New Roman"/>
-          <w:szCs w:val="24"/>
-        </w:rPr>
-        <w:t>Hệ thông có chức năng phân quyền chặt chẽ cho từng đối tượng người dùng. Do đó, việc bảo vệ tài khoản (tên đăng nhập, và tài khoản) của người dùng được đảm bảo tuyệt đối.</w:t>
-      </w:r>
-    </w:p>
-    <w:p>
-      <w:pPr>
-        <w:numPr>
-          <w:ilvl w:val="0"/>
-          <w:numId w:val="8"/>
-        </w:numPr>
-        <w:spacing w:line="240" w:lineRule="auto"/>
-        <w:ind w:hanging="359"/>
-        <w:contextualSpacing/>
-        <w:rPr>
-          <w:szCs w:val="24"/>
-        </w:rPr>
-      </w:pPr>
-      <w:r>
-        <w:rPr>
-          <w:rFonts w:eastAsia="Times New Roman"/>
-          <w:szCs w:val="24"/>
-        </w:rPr>
-        <w:t>Mã hóa mật khẩu theo tiêu chuẩn SHA.</w:t>
-      </w:r>
-    </w:p>
-    <w:p>
-      <w:pPr>
-        <w:pStyle w:val="Heading2"/>
-        <w:numPr>
-          <w:ilvl w:val="0"/>
-          <w:numId w:val="0"/>
-        </w:numPr>
-        <w:ind w:left="576" w:hanging="576"/>
-      </w:pPr>
-      <w:bookmarkStart w:id="97" w:name="h.1hmsyys" w:colFirst="0" w:colLast="0"/>
-      <w:bookmarkStart w:id="98" w:name="_Toc397689088"/>
-      <w:bookmarkEnd w:id="97"/>
-      <w:r>
-        <w:rPr>
-          <w:rFonts w:eastAsia="Times New Roman"/>
-        </w:rPr>
-        <w:t>5.4 Các đặc điểm chất lượng phần mềm</w:t>
-      </w:r>
-      <w:bookmarkEnd w:id="98"/>
-      <w:r>
-        <w:rPr>
-          <w:rFonts w:eastAsia="Times New Roman"/>
-        </w:rPr>
-        <w:t xml:space="preserve"> </w:t>
-      </w:r>
-    </w:p>
-    <w:p>
-      <w:pPr>
-        <w:numPr>
-          <w:ilvl w:val="0"/>
-          <w:numId w:val="8"/>
-        </w:numPr>
-        <w:spacing w:line="240" w:lineRule="auto"/>
-        <w:ind w:hanging="359"/>
-        <w:contextualSpacing/>
-        <w:rPr>
-          <w:szCs w:val="24"/>
-        </w:rPr>
-      </w:pPr>
-      <w:r>
-        <w:rPr>
-          <w:rFonts w:eastAsia="Times New Roman"/>
-          <w:szCs w:val="24"/>
-        </w:rPr>
-        <w:t xml:space="preserve">Hệ thống có độ tin cậy cao, dữ liệu lưu trữ trong hệ thống được  cập nhật thường xuyên. Ngoài ra, hệ </w:t>
-      </w:r>
-      <w:r>
-        <w:rPr>
-          <w:rFonts w:eastAsia="Times New Roman"/>
-          <w:szCs w:val="24"/>
-        </w:rPr>
-        <w:t>thống còn có khả năng bảo trì dễ</w:t>
-      </w:r>
-      <w:r>
-        <w:rPr>
-          <w:rFonts w:eastAsia="Times New Roman"/>
-          <w:szCs w:val="24"/>
-        </w:rPr>
-        <w:t xml:space="preserve"> dàng trong tương lai.</w:t>
-      </w:r>
-    </w:p>
-    <w:p>
-      <w:pPr>
-        <w:pStyle w:val="Heading2"/>
-        <w:numPr>
-          <w:ilvl w:val="1"/>
-          <w:numId w:val="33"/>
-        </w:numPr>
-      </w:pPr>
-      <w:bookmarkStart w:id="99" w:name="h.41mghml" w:colFirst="0" w:colLast="0"/>
-      <w:bookmarkStart w:id="100" w:name="_Toc397689089"/>
-      <w:bookmarkEnd w:id="99"/>
-      <w:r>
-        <w:rPr>
-          <w:rFonts w:eastAsia="Times New Roman"/>
-        </w:rPr>
-        <w:t xml:space="preserve">Các </w:t>
-      </w:r>
-      <w:r>
-        <w:rPr>
-          <w:rFonts w:eastAsia="Times New Roman"/>
-        </w:rPr>
-        <w:t>quy tắc nghiệp vụ</w:t>
-      </w:r>
-      <w:bookmarkEnd w:id="100"/>
-      <w:r>
-        <w:rPr>
-          <w:rFonts w:eastAsia="Times New Roman"/>
-        </w:rPr>
-        <w:t xml:space="preserve"> </w:t>
-      </w:r>
-    </w:p>
-    <w:p>
-      <w:pPr>
-        <w:pStyle w:val="ListParagraph"/>
-        <w:numPr>
-          <w:ilvl w:val="0"/>
-          <w:numId w:val="47"/>
-        </w:numPr>
-        <w:spacing w:line="240" w:lineRule="auto"/>
-        <w:ind w:left="720"/>
-        <w:rPr>
-          <w:rFonts w:ascii="Arial" w:hAnsi="Arial" w:cs="Arial"/>
-          <w:szCs w:val="24"/>
-        </w:rPr>
-      </w:pPr>
-      <w:bookmarkStart w:id="101" w:name="h.2grqrue" w:colFirst="0" w:colLast="0"/>
-      <w:bookmarkEnd w:id="101"/>
-      <w:r>
-        <w:rPr>
-          <w:rFonts w:ascii="Arial" w:hAnsi="Arial" w:cs="Arial"/>
-          <w:szCs w:val="24"/>
-        </w:rPr>
-        <w:t>Trước khi hệ thống được đưa vào vận hành chính thức, cần được cài đặt và kiểm tra để giảm bớt các chi phí vận hành.</w:t>
-      </w:r>
-    </w:p>
-    <w:p>
-      <w:pPr>
-        <w:pStyle w:val="ListParagraph"/>
-        <w:numPr>
-          <w:ilvl w:val="0"/>
-          <w:numId w:val="47"/>
-        </w:numPr>
-        <w:spacing w:line="240" w:lineRule="auto"/>
-        <w:ind w:left="720"/>
-        <w:rPr>
-          <w:rFonts w:ascii="Arial" w:hAnsi="Arial" w:cs="Arial"/>
-          <w:szCs w:val="24"/>
-        </w:rPr>
-      </w:pPr>
-      <w:r>
-        <w:rPr>
-          <w:rFonts w:ascii="Arial" w:hAnsi="Arial" w:cs="Arial"/>
-          <w:szCs w:val="24"/>
-        </w:rPr>
-        <w:t>Nếu xảy ra lỗi, người dùng đọc thông báo lỗi, thực hiện các thao tác được hướng dẫn trong Website.</w:t>
-      </w:r>
-    </w:p>
-    <w:p>
-      <w:pPr>
-        <w:pStyle w:val="Heading1"/>
-      </w:pPr>
-      <w:bookmarkStart w:id="102" w:name="_Toc397689090"/>
-      <w:r>
-        <w:t>Các yêu cầu khác</w:t>
-      </w:r>
-      <w:bookmarkEnd w:id="102"/>
-      <w:r>
-        <w:t xml:space="preserve"> </w:t>
-      </w:r>
-    </w:p>
-    <w:p>
-      <w:pPr>
-        <w:pStyle w:val="ListParagraph"/>
-        <w:numPr>
-          <w:ilvl w:val="0"/>
-          <w:numId w:val="51"/>
-        </w:numPr>
-        <w:rPr>
-          <w:szCs w:val="24"/>
-        </w:rPr>
-      </w:pPr>
-      <w:r>
-        <w:rPr>
-          <w:rFonts w:eastAsia="Times New Roman"/>
-          <w:szCs w:val="24"/>
-        </w:rPr>
-        <w:t xml:space="preserve">Tài liệu được viết ngắn gọn, súc tích, gồm tài liệu cài đặt chương trình và tài liệu hướng dẩn sử dụng chi tiết. </w:t>
-      </w:r>
-    </w:p>
-    <w:p>
-      <w:pPr>
-        <w:pStyle w:val="ListParagraph"/>
-        <w:numPr>
-          <w:ilvl w:val="0"/>
-          <w:numId w:val="51"/>
-        </w:numPr>
-        <w:rPr>
-          <w:szCs w:val="24"/>
-        </w:rPr>
-      </w:pPr>
-      <w:r>
-        <w:rPr>
-          <w:rFonts w:eastAsia="Times New Roman"/>
-          <w:szCs w:val="24"/>
-        </w:rPr>
-        <w:lastRenderedPageBreak/>
-        <w:t>Ngoài ra, người dùng có thể xem hướng dẩn sử dụng trục tiếp tương ứng với từng chức năng trong hệ thống.</w:t>
-      </w:r>
-    </w:p>
-    <w:p>
-      <w:pPr>
-        <w:pStyle w:val="ListParagraph"/>
-        <w:numPr>
-          <w:ilvl w:val="0"/>
-          <w:numId w:val="51"/>
-        </w:numPr>
-        <w:rPr>
-          <w:szCs w:val="24"/>
-        </w:rPr>
-      </w:pPr>
-      <w:r>
-        <w:rPr>
-          <w:szCs w:val="24"/>
-        </w:rPr>
-        <w:t>CSDL chứa được dữ liệu lớn tối đa 2000 Gb, tránh dư thừa dữ liệu (dữ liệu không cần thiết, các thuộc tính của các bảng có sự lặp lại, các mối quan hệ chưa tối ưu…). Dữ liệu dễ quản lý, đảm bảo an toàn và bảo mật thông tin. Có thể sử dụng lại các dữ liệu đã có từ các phân hệ đã phát triển trước.</w:t>
-      </w:r>
-    </w:p>
-    <w:p>
-      <w:pPr>
-        <w:pStyle w:val="Heading1"/>
-        <w:numPr>
-          <w:ilvl w:val="0"/>
-          <w:numId w:val="0"/>
-        </w:numPr>
-      </w:pPr>
-      <w:bookmarkStart w:id="103" w:name="h.4rbzwjf8egj1" w:colFirst="0" w:colLast="0"/>
-      <w:bookmarkStart w:id="104" w:name="_Toc397689091"/>
-      <w:bookmarkEnd w:id="103"/>
-      <w:r>
-        <w:t>Phụ lục A: Các mô hình phân tích</w:t>
-      </w:r>
-      <w:bookmarkEnd w:id="104"/>
-      <w:r>
-        <w:t xml:space="preserve"> </w:t>
-      </w:r>
-    </w:p>
-    <w:p>
-      <w:r>
-        <w:rPr>
-          <w:noProof/>
-        </w:rPr>
-        <w:drawing>
-          <wp:inline distT="0" distB="0" distL="0" distR="0" wp14:anchorId="5456EC45" wp14:editId="6E34EDC6">
-            <wp:extent cx="6123940" cy="6034146"/>
-            <wp:effectExtent l="0" t="0" r="0" b="5080"/>
-            <wp:docPr id="7" name="Picture 7"/>
-            <wp:cNvGraphicFramePr>
-              <a:graphicFrameLocks xmlns:a="http://schemas.openxmlformats.org/drawingml/2006/main" noChangeAspect="1"/>
-            </wp:cNvGraphicFramePr>
-            <a:graphic xmlns:a="http://schemas.openxmlformats.org/drawingml/2006/main">
-              <a:graphicData uri="http://schemas.openxmlformats.org/drawingml/2006/picture">
-                <pic:pic xmlns:pic="http://schemas.openxmlformats.org/drawingml/2006/picture">
-                  <pic:nvPicPr>
-                    <pic:cNvPr id="0" name="Picture 6"/>
-                    <pic:cNvPicPr>
-                      <a:picLocks noChangeAspect="1" noChangeArrowheads="1"/>
-                    </pic:cNvPicPr>
-                  </pic:nvPicPr>
-                  <pic:blipFill>
-                    <a:blip r:embed="rId13">
-                      <a:extLst>
-                        <a:ext uri="{28A0092B-C50C-407E-A947-70E740481C1C}">
-                          <a14:useLocalDpi xmlns:a14="http://schemas.microsoft.com/office/drawing/2010/main" val="0"/>
-                        </a:ext>
-                      </a:extLst>
-                    </a:blip>
-                    <a:srcRect/>
-                    <a:stretch>
-                      <a:fillRect/>
-                    </a:stretch>
-                  </pic:blipFill>
-                  <pic:spPr bwMode="auto">
-                    <a:xfrm>
-                      <a:off x="0" y="0"/>
-                      <a:ext cx="6123940" cy="6034146"/>
-                    </a:xfrm>
-                    <a:prstGeom prst="rect">
-                      <a:avLst/>
-                    </a:prstGeom>
-                    <a:noFill/>
-                    <a:ln>
-                      <a:noFill/>
-                    </a:ln>
-                  </pic:spPr>
-                </pic:pic>
-              </a:graphicData>
-            </a:graphic>
-          </wp:inline>
-        </w:drawing>
-      </w:r>
-    </w:p>
-    <w:p>
-      <w:pPr>
-        <w:jc w:val="center"/>
-        <w:rPr>
-          <w:i/>
-        </w:rPr>
-      </w:pPr>
-      <w:r>
-        <w:rPr>
-          <w:i/>
-        </w:rPr>
-        <w:t>Hình 2: Sơ đồ CDM.</w:t>
-      </w:r>
-    </w:p>
-    <w:p>
-      <w:pPr>
-        <w:pStyle w:val="Heading1"/>
-        <w:numPr>
-          <w:ilvl w:val="0"/>
-          <w:numId w:val="0"/>
-        </w:numPr>
-      </w:pPr>
-      <w:bookmarkStart w:id="105" w:name="h.3fwokq0" w:colFirst="0" w:colLast="0"/>
-      <w:bookmarkStart w:id="106" w:name="_Toc397689092"/>
-      <w:bookmarkEnd w:id="105"/>
-      <w:r>
-        <w:lastRenderedPageBreak/>
-        <w:t>Phụ lục B: TBD – Danh sách sẽ được xác định</w:t>
-      </w:r>
-      <w:bookmarkEnd w:id="106"/>
+      <w:r>
+        <w:t xml:space="preserve">Các phụ </w:t>
+      </w:r>
+      <w:commentRangeStart w:id="42"/>
+      <w:r>
+        <w:t>lục</w:t>
+      </w:r>
+      <w:commentRangeEnd w:id="42"/>
+      <w:r>
+        <w:rPr>
+          <w:rStyle w:val="CommentReference"/>
+          <w:rFonts w:asciiTheme="minorHAnsi" w:eastAsiaTheme="minorEastAsia" w:hAnsiTheme="minorHAnsi" w:cstheme="minorBidi"/>
+          <w:b w:val="0"/>
+          <w:bCs w:val="0"/>
+          <w:smallCaps w:val="0"/>
+          <w:color w:val="auto"/>
+        </w:rPr>
+        <w:commentReference w:id="42"/>
+      </w:r>
       <w:r>
         <w:t xml:space="preserve"> </w:t>
       </w:r>
@@ -15997,7 +11440,7 @@
       </w:r>
     </w:p>
   </w:comment>
-  <w:comment w:id="33" w:author="Đức Duy Lương" w:date="2014-09-15T16:49:00Z" w:initials="ĐDL">
+  <w:comment w:id="32" w:author="Đức Duy Lương" w:date="2014-09-15T16:49:00Z" w:initials="ĐDL">
     <w:p>
       <w:pPr>
         <w:pStyle w:val="CommentText"/>
@@ -16010,7 +11453,7 @@
       </w:r>
     </w:p>
   </w:comment>
-  <w:comment w:id="36" w:author="Đức Duy Lương" w:date="2014-09-15T16:50:00Z" w:initials="ĐDL">
+  <w:comment w:id="35" w:author="Đức Duy Lương" w:date="2014-09-15T16:50:00Z" w:initials="ĐDL">
     <w:p>
       <w:pPr>
         <w:autoSpaceDE w:val="0"/>
@@ -16072,6 +11515,289 @@
           <w:szCs w:val="21"/>
         </w:rPr>
         <w:t>Liệt kê các cơ sở dữ liệu hay các mục lưu trữ dữ liệu.</w:t>
+      </w:r>
+    </w:p>
+  </w:comment>
+  <w:comment w:id="36" w:author="Đức Duy Lương" w:date="2014-09-15T16:54:00Z" w:initials="ĐDL">
+    <w:p>
+      <w:pPr>
+        <w:autoSpaceDE w:val="0"/>
+        <w:autoSpaceDN w:val="0"/>
+        <w:adjustRightInd w:val="0"/>
+        <w:spacing w:after="0" w:line="240" w:lineRule="auto"/>
+        <w:jc w:val="left"/>
+        <w:rPr>
+          <w:rFonts w:ascii="Arial" w:hAnsi="Arial" w:cs="Arial"/>
+          <w:sz w:val="21"/>
+          <w:szCs w:val="21"/>
+        </w:rPr>
+      </w:pPr>
+      <w:r>
+        <w:rPr>
+          <w:rStyle w:val="CommentReference"/>
+        </w:rPr>
+        <w:annotationRef/>
+      </w:r>
+      <w:r>
+        <w:rPr>
+          <w:rFonts w:ascii="Arial" w:hAnsi="Arial" w:cs="Arial"/>
+          <w:sz w:val="21"/>
+          <w:szCs w:val="21"/>
+        </w:rPr>
+        <w:t>Liệt kê theo bảng chữ cái các thực thể của hệ thống hay dữ liệu chính cùng với kiểu và các mô tả</w:t>
+      </w:r>
+    </w:p>
+    <w:p>
+      <w:pPr>
+        <w:autoSpaceDE w:val="0"/>
+        <w:autoSpaceDN w:val="0"/>
+        <w:adjustRightInd w:val="0"/>
+        <w:spacing w:after="0" w:line="240" w:lineRule="auto"/>
+        <w:jc w:val="left"/>
+        <w:rPr>
+          <w:rFonts w:ascii="Arial" w:hAnsi="Arial" w:cs="Arial"/>
+          <w:sz w:val="21"/>
+          <w:szCs w:val="21"/>
+        </w:rPr>
+      </w:pPr>
+      <w:r>
+        <w:rPr>
+          <w:rFonts w:ascii="Arial" w:hAnsi="Arial" w:cs="Arial"/>
+          <w:sz w:val="21"/>
+          <w:szCs w:val="21"/>
+        </w:rPr>
+        <w:t>chúng. Nếu ta đã sử dụng mô tả theo chức năng trong mục 3.2, ta sẽ liệt kê tất cả các chức năng</w:t>
+      </w:r>
+    </w:p>
+    <w:p>
+      <w:pPr>
+        <w:autoSpaceDE w:val="0"/>
+        <w:autoSpaceDN w:val="0"/>
+        <w:adjustRightInd w:val="0"/>
+        <w:spacing w:after="0" w:line="240" w:lineRule="auto"/>
+        <w:jc w:val="left"/>
+        <w:rPr>
+          <w:rFonts w:ascii="Arial" w:hAnsi="Arial" w:cs="Arial"/>
+          <w:sz w:val="21"/>
+          <w:szCs w:val="21"/>
+        </w:rPr>
+      </w:pPr>
+      <w:r>
+        <w:rPr>
+          <w:rFonts w:ascii="Arial" w:hAnsi="Arial" w:cs="Arial"/>
+          <w:sz w:val="21"/>
+          <w:szCs w:val="21"/>
+        </w:rPr>
+        <w:t>và các đối số của chức năng. Nếu ta đã sử dụng mô tả theo hướng đối tượng, liệt kê tất cả các đối</w:t>
+      </w:r>
+    </w:p>
+    <w:p>
+      <w:pPr>
+        <w:pStyle w:val="CommentText"/>
+      </w:pPr>
+      <w:r>
+        <w:rPr>
+          <w:rFonts w:ascii="Arial" w:hAnsi="Arial" w:cs="Arial"/>
+          <w:sz w:val="21"/>
+          <w:szCs w:val="21"/>
+        </w:rPr>
+        <w:t>tượng, các thuộc tính, các phương thức và các đối số của phương thức theo từng đối tượng.</w:t>
+      </w:r>
+    </w:p>
+  </w:comment>
+  <w:comment w:id="39" w:author="Đức Duy Lương" w:date="2014-09-15T17:16:00Z" w:initials="ĐDL">
+    <w:p>
+      <w:pPr>
+        <w:autoSpaceDE w:val="0"/>
+        <w:autoSpaceDN w:val="0"/>
+        <w:adjustRightInd w:val="0"/>
+        <w:spacing w:after="0" w:line="240" w:lineRule="auto"/>
+        <w:jc w:val="left"/>
+        <w:rPr>
+          <w:rFonts w:asciiTheme="majorHAnsi" w:hAnsiTheme="majorHAnsi" w:cstheme="majorHAnsi"/>
+          <w:szCs w:val="24"/>
+        </w:rPr>
+      </w:pPr>
+      <w:r>
+        <w:rPr>
+          <w:rStyle w:val="CommentReference"/>
+        </w:rPr>
+        <w:annotationRef/>
+      </w:r>
+      <w:r>
+        <w:rPr>
+          <w:rFonts w:asciiTheme="majorHAnsi" w:hAnsiTheme="majorHAnsi" w:cstheme="majorHAnsi"/>
+          <w:szCs w:val="24"/>
+        </w:rPr>
+        <w:t>hiển thị các ảnh giao diện từ góc nhìn của người sử dụng. Chúng có thể</w:t>
+      </w:r>
+    </w:p>
+    <w:p>
+      <w:pPr>
+        <w:autoSpaceDE w:val="0"/>
+        <w:autoSpaceDN w:val="0"/>
+        <w:adjustRightInd w:val="0"/>
+        <w:spacing w:after="0" w:line="240" w:lineRule="auto"/>
+        <w:jc w:val="left"/>
+        <w:rPr>
+          <w:rFonts w:asciiTheme="majorHAnsi" w:hAnsiTheme="majorHAnsi" w:cstheme="majorHAnsi"/>
+          <w:szCs w:val="24"/>
+        </w:rPr>
+      </w:pPr>
+      <w:r>
+        <w:rPr>
+          <w:rFonts w:asciiTheme="majorHAnsi" w:hAnsiTheme="majorHAnsi" w:cstheme="majorHAnsi"/>
+          <w:szCs w:val="24"/>
+        </w:rPr>
+        <w:t>được vẽ bằng tay hay dùng công cụ vẽ tự động. Ta nên tạo ra chúng chính xác như có</w:t>
+      </w:r>
+    </w:p>
+    <w:p>
+      <w:pPr>
+        <w:autoSpaceDE w:val="0"/>
+        <w:autoSpaceDN w:val="0"/>
+        <w:adjustRightInd w:val="0"/>
+        <w:spacing w:after="0" w:line="240" w:lineRule="auto"/>
+        <w:jc w:val="left"/>
+        <w:rPr>
+          <w:rFonts w:asciiTheme="majorHAnsi" w:hAnsiTheme="majorHAnsi" w:cstheme="majorHAnsi"/>
+          <w:szCs w:val="24"/>
+        </w:rPr>
+      </w:pPr>
+      <w:r>
+        <w:rPr>
+          <w:rFonts w:asciiTheme="majorHAnsi" w:hAnsiTheme="majorHAnsi" w:cstheme="majorHAnsi"/>
+          <w:szCs w:val="24"/>
+        </w:rPr>
+        <w:t>thể. Ta cũng có thể đánh số cho từng thành phần trong giao diện.</w:t>
+      </w:r>
+    </w:p>
+    <w:p>
+      <w:pPr>
+        <w:pStyle w:val="CommentText"/>
+      </w:pPr>
+    </w:p>
+  </w:comment>
+  <w:comment w:id="41" w:author="Đức Duy Lương" w:date="2014-09-15T16:59:00Z" w:initials="ĐDL">
+    <w:p>
+      <w:pPr>
+        <w:autoSpaceDE w:val="0"/>
+        <w:autoSpaceDN w:val="0"/>
+        <w:adjustRightInd w:val="0"/>
+        <w:spacing w:after="0" w:line="240" w:lineRule="auto"/>
+        <w:jc w:val="left"/>
+        <w:rPr>
+          <w:rFonts w:ascii="Arial" w:hAnsi="Arial" w:cs="Arial"/>
+          <w:sz w:val="21"/>
+          <w:szCs w:val="21"/>
+        </w:rPr>
+      </w:pPr>
+      <w:r>
+        <w:rPr>
+          <w:rStyle w:val="CommentReference"/>
+        </w:rPr>
+        <w:annotationRef/>
+      </w:r>
+      <w:r>
+        <w:rPr>
+          <w:rFonts w:ascii="Arial" w:hAnsi="Arial" w:cs="Arial"/>
+          <w:sz w:val="21"/>
+          <w:szCs w:val="21"/>
+        </w:rPr>
+        <w:t>Sử dụng theo định dạng bảng để chỉ ra thành phần nào của hệ thống đáp ứng yêu cầu chức</w:t>
+      </w:r>
+    </w:p>
+    <w:p>
+      <w:pPr>
+        <w:autoSpaceDE w:val="0"/>
+        <w:autoSpaceDN w:val="0"/>
+        <w:adjustRightInd w:val="0"/>
+        <w:spacing w:after="0" w:line="240" w:lineRule="auto"/>
+        <w:jc w:val="left"/>
+        <w:rPr>
+          <w:rFonts w:ascii="Arial" w:hAnsi="Arial" w:cs="Arial"/>
+          <w:sz w:val="21"/>
+          <w:szCs w:val="21"/>
+        </w:rPr>
+      </w:pPr>
+      <w:r>
+        <w:rPr>
+          <w:rFonts w:ascii="Arial" w:hAnsi="Arial" w:cs="Arial"/>
+          <w:sz w:val="21"/>
+          <w:szCs w:val="21"/>
+        </w:rPr>
+        <w:t>năng nào trong tài liệu đặc tả yêu cầu phần mềm. Tham chiếu tới các yêu cầu chức năng thông</w:t>
+      </w:r>
+    </w:p>
+    <w:p>
+      <w:pPr>
+        <w:pStyle w:val="CommentText"/>
+      </w:pPr>
+      <w:r>
+        <w:rPr>
+          <w:rFonts w:ascii="Arial" w:hAnsi="Arial" w:cs="Arial"/>
+          <w:sz w:val="21"/>
+          <w:szCs w:val="21"/>
+        </w:rPr>
+        <w:t>qua mã số mà ta đã gán cho chúng trong tài liệu đặc tả.</w:t>
+      </w:r>
+    </w:p>
+  </w:comment>
+  <w:comment w:id="42" w:author="Đức Duy Lương" w:date="2014-09-15T17:02:00Z" w:initials="ĐDL">
+    <w:p>
+      <w:pPr>
+        <w:autoSpaceDE w:val="0"/>
+        <w:autoSpaceDN w:val="0"/>
+        <w:adjustRightInd w:val="0"/>
+        <w:spacing w:after="0" w:line="240" w:lineRule="auto"/>
+        <w:jc w:val="left"/>
+        <w:rPr>
+          <w:rFonts w:ascii="Arial" w:hAnsi="Arial" w:cs="Arial"/>
+          <w:sz w:val="21"/>
+          <w:szCs w:val="21"/>
+        </w:rPr>
+      </w:pPr>
+      <w:r>
+        <w:rPr>
+          <w:rStyle w:val="CommentReference"/>
+        </w:rPr>
+        <w:annotationRef/>
+      </w:r>
+      <w:r>
+        <w:rPr>
+          <w:rFonts w:ascii="Arial" w:hAnsi="Arial" w:cs="Arial"/>
+          <w:sz w:val="21"/>
+          <w:szCs w:val="21"/>
+        </w:rPr>
+        <w:t>Tùy chọn. Các phụ lục cung cấp thêm thông tin chi tiết hỗ trợ cho việc hiểu tài liệu thiết kế phần</w:t>
+      </w:r>
+    </w:p>
+    <w:p>
+      <w:pPr>
+        <w:pStyle w:val="CommentText"/>
+      </w:pPr>
+      <w:r>
+        <w:rPr>
+          <w:rFonts w:ascii="Arial" w:hAnsi="Arial" w:cs="Arial"/>
+          <w:sz w:val="21"/>
+          <w:szCs w:val="21"/>
+        </w:rPr>
+        <w:t>mềm</w:t>
+      </w:r>
+      <w:r>
+        <w:rPr>
+          <w:rFonts w:ascii="Arial" w:hAnsi="Arial" w:cs="Arial"/>
+          <w:sz w:val="22"/>
+        </w:rPr>
+        <w:t>.</w:t>
+      </w:r>
+      <w:r>
+        <w:rPr>
+          <w:rFonts w:ascii="Arial" w:hAnsi="Arial" w:cs="Arial"/>
+          <w:sz w:val="21"/>
+          <w:szCs w:val="21"/>
+        </w:rPr>
+        <w:t>&gt;</w:t>
       </w:r>
     </w:p>
   </w:comment>
@@ -16088,6 +11814,10 @@
   <w15:commentEx w15:paraId="58FF6231" w15:done="0"/>
   <w15:commentEx w15:paraId="150C3BE4" w15:done="0"/>
   <w15:commentEx w15:paraId="7A6E4598" w15:done="0"/>
+  <w15:commentEx w15:paraId="2D7A00DA" w15:done="0"/>
+  <w15:commentEx w15:paraId="6FD195FC" w15:done="0"/>
+  <w15:commentEx w15:paraId="6A23723F" w15:done="0"/>
+  <w15:commentEx w15:paraId="56002EC2" w15:done="0"/>
 </w15:commentsEx>
 </file>
 
@@ -16213,7 +11943,7 @@
           <w:rPr>
             <w:noProof/>
           </w:rPr>
-          <w:t>14</w:t>
+          <w:t>3</w:t>
         </w:r>
         <w:r>
           <w:rPr>
@@ -23804,6 +19534,32 @@
       <w:ind w:left="1760"/>
     </w:pPr>
   </w:style>
+  <w:style w:type="table" w:styleId="TableGrid">
+    <w:name w:val="Table Grid"/>
+    <w:basedOn w:val="TableNormal"/>
+    <w:uiPriority w:val="39"/>
+    <w:rsid w:val="00B63790"/>
+    <w:pPr>
+      <w:spacing w:after="0" w:line="240" w:lineRule="auto"/>
+    </w:pPr>
+    <w:tblPr>
+      <w:tblInd w:w="0" w:type="dxa"/>
+      <w:tblBorders>
+        <w:top w:val="single" w:sz="4" w:space="0" w:color="auto"/>
+        <w:left w:val="single" w:sz="4" w:space="0" w:color="auto"/>
+        <w:bottom w:val="single" w:sz="4" w:space="0" w:color="auto"/>
+        <w:right w:val="single" w:sz="4" w:space="0" w:color="auto"/>
+        <w:insideH w:val="single" w:sz="4" w:space="0" w:color="auto"/>
+        <w:insideV w:val="single" w:sz="4" w:space="0" w:color="auto"/>
+      </w:tblBorders>
+      <w:tblCellMar>
+        <w:top w:w="0" w:type="dxa"/>
+        <w:left w:w="108" w:type="dxa"/>
+        <w:bottom w:w="0" w:type="dxa"/>
+        <w:right w:w="108" w:type="dxa"/>
+      </w:tblCellMar>
+    </w:tblPr>
+  </w:style>
 </w:styles>
 </file>
 
@@ -24073,7 +19829,7 @@
 </file>
 
 <file path=customXml/itemProps1.xml><?xml version="1.0" encoding="utf-8"?>
-<ds:datastoreItem xmlns:ds="http://schemas.openxmlformats.org/officeDocument/2006/customXml" ds:itemID="{5663FE4A-71F4-4052-B1F3-EBD656A058D9}">
+<ds:datastoreItem xmlns:ds="http://schemas.openxmlformats.org/officeDocument/2006/customXml" ds:itemID="{94B11513-8709-41B1-9846-DF55058AA55F}">
   <ds:schemaRefs>
     <ds:schemaRef ds:uri="http://schemas.openxmlformats.org/officeDocument/2006/bibliography"/>
   </ds:schemaRefs>

--- a/docs/design/NL04_Design.docx
+++ b/docs/design/NL04_Design.docx
@@ -7835,86 +7835,40 @@
     </w:p>
     <w:p>
       <w:pPr>
-        <w:spacing w:after="120" w:line="240" w:lineRule="auto"/>
         <w:ind w:firstLine="576"/>
-        <w:rPr>
-          <w:rFonts w:cstheme="minorHAnsi"/>
-          <w:szCs w:val="24"/>
-        </w:rPr>
       </w:pPr>
       <w:bookmarkStart w:id="9" w:name="h.2et92p0" w:colFirst="0" w:colLast="0"/>
       <w:bookmarkStart w:id="10" w:name="h.tyjcwt" w:colFirst="0" w:colLast="0"/>
       <w:bookmarkEnd w:id="9"/>
       <w:bookmarkEnd w:id="10"/>
       <w:r>
-        <w:rPr>
-          <w:rFonts w:cstheme="minorHAnsi"/>
-          <w:szCs w:val="24"/>
-        </w:rPr>
         <w:t xml:space="preserve">Tài liệu </w:t>
       </w:r>
       <w:r>
-        <w:rPr>
-          <w:rFonts w:cstheme="minorHAnsi"/>
-          <w:szCs w:val="24"/>
-        </w:rPr>
         <w:t>thiết kế</w:t>
       </w:r>
       <w:r>
-        <w:rPr>
-          <w:rFonts w:cstheme="minorHAnsi"/>
-          <w:szCs w:val="24"/>
-        </w:rPr>
         <w:t xml:space="preserve"> phần mềm</w:t>
       </w:r>
       <w:r>
-        <w:rPr>
-          <w:rFonts w:cstheme="minorHAnsi"/>
-          <w:szCs w:val="24"/>
-        </w:rPr>
-        <w:t xml:space="preserve"> này được tạo ra nhằm cung cấp cái nhìn </w:t>
-      </w:r>
-      <w:r>
-        <w:rPr>
-          <w:rFonts w:cstheme="minorHAnsi"/>
-          <w:szCs w:val="24"/>
-        </w:rPr>
-        <w:t>chi tiết</w:t>
-      </w:r>
-      <w:r>
-        <w:rPr>
-          <w:rFonts w:cstheme="minorHAnsi"/>
-          <w:szCs w:val="24"/>
-        </w:rPr>
-        <w:t xml:space="preserve"> và </w:t>
-      </w:r>
-      <w:r>
-        <w:rPr>
-          <w:rFonts w:cstheme="minorHAnsi"/>
-          <w:szCs w:val="24"/>
-        </w:rPr>
-        <w:t>cụ thể thiết kế</w:t>
-      </w:r>
-      <w:r>
-        <w:rPr>
-          <w:rFonts w:cstheme="minorHAnsi"/>
-          <w:szCs w:val="24"/>
-        </w:rPr>
+        <w:t xml:space="preserve"> này được tạo ra nhằm </w:t>
+      </w:r>
+      <w:r>
+        <w:t>mô tả thiết kế kiến trúc và thiết kế chi tiế</w:t>
+      </w:r>
+      <w:r>
+        <w:t>t</w:t>
+      </w:r>
+      <w:r>
         <w:t xml:space="preserve"> về </w:t>
       </w:r>
       <w:r>
         <w:rPr>
-          <w:rFonts w:cstheme="minorHAnsi"/>
           <w:b/>
-          <w:szCs w:val="24"/>
         </w:rPr>
         <w:t>Website thông tin nhà trọ</w:t>
       </w:r>
       <w:r>
-        <w:rPr>
-          <w:rFonts w:cstheme="minorHAnsi"/>
-          <w:szCs w:val="24"/>
-        </w:rPr>
         <w:t xml:space="preserve"> cho nhóm phát triển phần mềm và các đối tác. Cụ thể:</w:t>
       </w:r>
     </w:p>
@@ -8552,7 +8506,6 @@
           </w:tcPr>
           <w:p>
             <w:r>
-              <w:lastRenderedPageBreak/>
               <w:t>5</w:t>
             </w:r>
           </w:p>
@@ -8606,6 +8559,7 @@
           </w:tcPr>
           <w:p>
             <w:r>
+              <w:lastRenderedPageBreak/>
               <w:t>6</w:t>
             </w:r>
           </w:p>
@@ -9219,7 +9173,6 @@
         </w:numPr>
       </w:pPr>
       <w:r>
-        <w:lastRenderedPageBreak/>
         <w:t>Các yêu cầ</w:t>
       </w:r>
       <w:r>
@@ -9250,6 +9203,7 @@
         </w:numPr>
       </w:pPr>
       <w:r>
+        <w:lastRenderedPageBreak/>
         <w:t>Phụ lục B: TBD-Danh sách sẽ được xác định.</w:t>
       </w:r>
     </w:p>
@@ -9258,11 +9212,10 @@
         <w:pStyle w:val="Heading1"/>
       </w:pPr>
       <w:bookmarkStart w:id="18" w:name="_Toc397689015"/>
-      <w:bookmarkStart w:id="19" w:name="_GoBack"/>
       <w:r>
         <w:t>T</w:t>
       </w:r>
-      <w:commentRangeStart w:id="20"/>
+      <w:commentRangeStart w:id="19"/>
       <w:r>
         <w:t>ổng quan</w:t>
       </w:r>
@@ -9273,17 +9226,16 @@
       <w:r>
         <w:t>hệ thống</w:t>
       </w:r>
-      <w:commentRangeEnd w:id="20"/>
+      <w:commentRangeEnd w:id="19"/>
       <w:r>
         <w:rPr>
           <w:rStyle w:val="CommentReference"/>
           <w:sz w:val="36"/>
           <w:szCs w:val="36"/>
         </w:rPr>
-        <w:commentReference w:id="20"/>
+        <w:commentReference w:id="19"/>
       </w:r>
     </w:p>
-    <w:bookmarkEnd w:id="19"/>
     <w:p>
       <w:pPr>
         <w:pStyle w:val="NormalWeb"/>
@@ -9379,53 +9331,169 @@
         <w:t>” để giải quyết vấn đề tìm kiếm nhà trọ cho người dùng không thông thuộc đường đi tại thành phố Cần Thơ.</w:t>
       </w:r>
     </w:p>
-    <w:p/>
     <w:p>
       <w:pPr>
-        <w:pStyle w:val="Heading1"/>
-      </w:pPr>
-      <w:bookmarkStart w:id="21" w:name="h.17dp8vu" w:colFirst="0" w:colLast="0"/>
-      <w:bookmarkStart w:id="22" w:name="h.2jxsxqh" w:colFirst="0" w:colLast="0"/>
-      <w:bookmarkStart w:id="23" w:name="_Toc397689022"/>
-      <w:bookmarkEnd w:id="21"/>
-      <w:bookmarkEnd w:id="22"/>
-      <w:r>
-        <w:t>Kiến trúc hệ thống</w:t>
-      </w:r>
-      <w:bookmarkEnd w:id="23"/>
+        <w:numPr>
+          <w:ilvl w:val="0"/>
+          <w:numId w:val="10"/>
+        </w:numPr>
+        <w:spacing w:line="240" w:lineRule="auto"/>
+        <w:contextualSpacing/>
+        <w:rPr>
+          <w:szCs w:val="24"/>
+        </w:rPr>
+      </w:pPr>
+      <w:r>
+        <w:rPr>
+          <w:szCs w:val="24"/>
+        </w:rPr>
+        <w:t>Website Thông tin nhà trọ cung cấp chức năng tìm kiếm thông tin về nhà trọ ở TP Cần Thơ. Người dùng có thể tương tác trực tiếp với trang web thông qua Google Maps được tích hợp ở trang chủ. Ngoài ra, website còn cho phép các thành viên có thể đăng thông tin nhà trọ của mình lên để quảng bá. Thông tin nhà trọ sẽ được nhóm quản trị xác nhận để tránh tình trạng nhà trọ “ma”. Website Thông tin nhà trọ sẽ mang tính xã hội cao, trong đó cho phép người dùng là thành viên của hệ thống có thể vote cho nhà trọ mình thích, hoặc bình luận về nhà trọ có trong dữ liệu của Website.</w:t>
+      </w:r>
     </w:p>
     <w:p>
       <w:pPr>
-        <w:pStyle w:val="Heading2"/>
-      </w:pPr>
-      <w:bookmarkStart w:id="24" w:name="h.z337ya" w:colFirst="0" w:colLast="0"/>
-      <w:bookmarkEnd w:id="24"/>
-      <w:commentRangeStart w:id="25"/>
-      <w:r>
-        <w:t>Thiết kế kiến trúc</w:t>
-      </w:r>
-      <w:r>
-        <w:t xml:space="preserve"> </w:t>
-      </w:r>
-      <w:commentRangeEnd w:id="25"/>
-      <w:r>
-        <w:rPr>
-          <w:rStyle w:val="CommentReference"/>
-          <w:rFonts w:asciiTheme="minorHAnsi" w:eastAsiaTheme="minorEastAsia" w:hAnsiTheme="minorHAnsi" w:cstheme="minorBidi"/>
-          <w:b w:val="0"/>
-          <w:bCs w:val="0"/>
-          <w:smallCaps w:val="0"/>
-          <w:color w:val="auto"/>
-        </w:rPr>
-        <w:commentReference w:id="25"/>
+        <w:numPr>
+          <w:ilvl w:val="0"/>
+          <w:numId w:val="10"/>
+        </w:numPr>
+        <w:spacing w:line="240" w:lineRule="auto"/>
+        <w:contextualSpacing/>
+        <w:rPr>
+          <w:szCs w:val="24"/>
+        </w:rPr>
+      </w:pPr>
+      <w:r>
+        <w:rPr>
+          <w:szCs w:val="24"/>
+        </w:rPr>
+        <w:t xml:space="preserve">Website Thông tin nhà trọ được xây dựng dựa trên nền tảng Java, sử dụng Spring Framework </w:t>
+      </w:r>
+      <w:r>
+        <w:rPr>
+          <w:szCs w:val="24"/>
+        </w:rPr>
+        <w:t xml:space="preserve">và Hibernate </w:t>
+      </w:r>
+      <w:r>
+        <w:rPr>
+          <w:szCs w:val="24"/>
+        </w:rPr>
+        <w:t>để phát triển. Chạy trên Tomcat.</w:t>
       </w:r>
     </w:p>
     <w:p>
       <w:pPr>
+        <w:pStyle w:val="Heading1"/>
+      </w:pPr>
+      <w:bookmarkStart w:id="20" w:name="h.17dp8vu" w:colFirst="0" w:colLast="0"/>
+      <w:bookmarkStart w:id="21" w:name="h.2jxsxqh" w:colFirst="0" w:colLast="0"/>
+      <w:bookmarkStart w:id="22" w:name="_Toc397689022"/>
+      <w:bookmarkEnd w:id="20"/>
+      <w:bookmarkEnd w:id="21"/>
+      <w:r>
+        <w:lastRenderedPageBreak/>
+        <w:t>Kiến trúc hệ thống</w:t>
+      </w:r>
+      <w:bookmarkEnd w:id="22"/>
+    </w:p>
+    <w:p>
+      <w:pPr>
+        <w:pStyle w:val="Heading2"/>
+      </w:pPr>
+      <w:bookmarkStart w:id="23" w:name="h.z337ya" w:colFirst="0" w:colLast="0"/>
+      <w:bookmarkEnd w:id="23"/>
+      <w:commentRangeStart w:id="24"/>
+      <w:r>
+        <w:t>Thiết kế kiến trúc</w:t>
+      </w:r>
+    </w:p>
+    <w:p>
+      <w:r>
+        <w:t xml:space="preserve"> </w:t>
+      </w:r>
+      <w:commentRangeEnd w:id="24"/>
+      <w:r>
+        <w:rPr>
+          <w:rStyle w:val="CommentReference"/>
+        </w:rPr>
+        <w:commentReference w:id="24"/>
+      </w:r>
+      <w:r>
+        <w:rPr>
+          <w:noProof/>
+        </w:rPr>
+        <w:drawing>
+          <wp:inline distT="0" distB="0" distL="0" distR="0" wp14:anchorId="2DE7F074" wp14:editId="0FC1517A">
+            <wp:extent cx="5387340" cy="3307080"/>
+            <wp:effectExtent l="0" t="0" r="3810" b="7620"/>
+            <wp:docPr id="2" name="Picture 2"/>
+            <wp:cNvGraphicFramePr>
+              <a:graphicFrameLocks xmlns:a="http://schemas.openxmlformats.org/drawingml/2006/main" noChangeAspect="1"/>
+            </wp:cNvGraphicFramePr>
+            <a:graphic xmlns:a="http://schemas.openxmlformats.org/drawingml/2006/main">
+              <a:graphicData uri="http://schemas.openxmlformats.org/drawingml/2006/picture">
+                <pic:pic xmlns:pic="http://schemas.openxmlformats.org/drawingml/2006/picture">
+                  <pic:nvPicPr>
+                    <pic:cNvPr id="0" name="Picture 2"/>
+                    <pic:cNvPicPr>
+                      <a:picLocks noChangeAspect="1" noChangeArrowheads="1"/>
+                    </pic:cNvPicPr>
+                  </pic:nvPicPr>
+                  <pic:blipFill>
+                    <a:blip r:embed="rId13">
+                      <a:extLst>
+                        <a:ext uri="{28A0092B-C50C-407E-A947-70E740481C1C}">
+                          <a14:useLocalDpi xmlns:a14="http://schemas.microsoft.com/office/drawing/2010/main" val="0"/>
+                        </a:ext>
+                      </a:extLst>
+                    </a:blip>
+                    <a:srcRect/>
+                    <a:stretch>
+                      <a:fillRect/>
+                    </a:stretch>
+                  </pic:blipFill>
+                  <pic:spPr bwMode="auto">
+                    <a:xfrm>
+                      <a:off x="0" y="0"/>
+                      <a:ext cx="5387340" cy="3307080"/>
+                    </a:xfrm>
+                    <a:prstGeom prst="rect">
+                      <a:avLst/>
+                    </a:prstGeom>
+                    <a:noFill/>
+                    <a:ln>
+                      <a:noFill/>
+                    </a:ln>
+                  </pic:spPr>
+                </pic:pic>
+              </a:graphicData>
+            </a:graphic>
+          </wp:inline>
+        </w:drawing>
+      </w:r>
+    </w:p>
+    <w:p>
+      <w:pPr>
+        <w:jc w:val="center"/>
+        <w:rPr>
+          <w:i/>
+        </w:rPr>
+      </w:pPr>
+      <w:bookmarkStart w:id="25" w:name="_GoBack"/>
+      <w:r>
+        <w:rPr>
+          <w:i/>
+        </w:rPr>
+        <w:t>Hình 1: Kiến trúc Client-server.</w:t>
+      </w:r>
+    </w:p>
+    <w:p>
+      <w:pPr>
         <w:pStyle w:val="Heading2"/>
       </w:pPr>
       <w:bookmarkStart w:id="26" w:name="h.6634gpsv25pj" w:colFirst="0" w:colLast="0"/>
       <w:bookmarkEnd w:id="26"/>
+      <w:bookmarkEnd w:id="25"/>
       <w:r>
         <w:t xml:space="preserve">Mô tả </w:t>
       </w:r>
@@ -9517,7 +9585,6 @@
         <w:pStyle w:val="Heading2"/>
       </w:pPr>
       <w:r>
-        <w:lastRenderedPageBreak/>
         <w:t>M</w:t>
       </w:r>
       <w:commentRangeStart w:id="35"/>
@@ -9642,6 +9709,7 @@
           <w:bCs/>
           <w:szCs w:val="24"/>
         </w:rPr>
+        <w:lastRenderedPageBreak/>
         <w:t xml:space="preserve">- Giao </w:t>
       </w:r>
       <w:commentRangeStart w:id="39"/>
@@ -10982,7 +11050,7 @@
       </w:r>
     </w:p>
   </w:comment>
-  <w:comment w:id="20" w:author="Đức Duy Lương" w:date="2014-09-15T16:42:00Z" w:initials="ĐDL">
+  <w:comment w:id="19" w:author="Đức Duy Lương" w:date="2014-09-15T16:42:00Z" w:initials="ĐDL">
     <w:p>
       <w:pPr>
         <w:autoSpaceDE w:val="0"/>
@@ -11025,7 +11093,7 @@
       </w:r>
     </w:p>
   </w:comment>
-  <w:comment w:id="25" w:author="Đức Duy Lương" w:date="2014-09-15T16:45:00Z" w:initials="ĐDL">
+  <w:comment w:id="24" w:author="Đức Duy Lương" w:date="2014-09-15T16:45:00Z" w:initials="ĐDL">
     <w:p>
       <w:pPr>
         <w:autoSpaceDE w:val="0"/>
@@ -11943,7 +12011,7 @@
           <w:rPr>
             <w:noProof/>
           </w:rPr>
-          <w:t>3</w:t>
+          <w:t>5</w:t>
         </w:r>
         <w:r>
           <w:rPr>
@@ -19829,7 +19897,7 @@
 </file>
 
 <file path=customXml/itemProps1.xml><?xml version="1.0" encoding="utf-8"?>
-<ds:datastoreItem xmlns:ds="http://schemas.openxmlformats.org/officeDocument/2006/customXml" ds:itemID="{94B11513-8709-41B1-9846-DF55058AA55F}">
+<ds:datastoreItem xmlns:ds="http://schemas.openxmlformats.org/officeDocument/2006/customXml" ds:itemID="{3AAF4DBB-9BAE-4C81-B152-F89AC6EF8DBD}">
   <ds:schemaRefs>
     <ds:schemaRef ds:uri="http://schemas.openxmlformats.org/officeDocument/2006/bibliography"/>
   </ds:schemaRefs>

--- a/docs/design/NL04_Design.docx
+++ b/docs/design/NL04_Design.docx
@@ -1,6 +1,6 @@
 
 <file path=word/document.xml><?xml version="1.0" encoding="utf-8"?>
-<w:document xmlns:wpc="http://schemas.microsoft.com/office/word/2010/wordprocessingCanvas" xmlns:mc="http://schemas.openxmlformats.org/markup-compatibility/2006" xmlns:o="urn:schemas-microsoft-com:office:office" xmlns:r="http://schemas.openxmlformats.org/officeDocument/2006/relationships" xmlns:m="http://schemas.openxmlformats.org/officeDocument/2006/math" xmlns:v="urn:schemas-microsoft-com:vml" xmlns:wp14="http://schemas.microsoft.com/office/word/2010/wordprocessingDrawing" xmlns:wp="http://schemas.openxmlformats.org/drawingml/2006/wordprocessingDrawing" xmlns:w10="urn:schemas-microsoft-com:office:word" xmlns:w="http://schemas.openxmlformats.org/wordprocessingml/2006/main" xmlns:w14="http://schemas.microsoft.com/office/word/2010/wordml" xmlns:wpg="http://schemas.microsoft.com/office/word/2010/wordprocessingGroup" xmlns:wpi="http://schemas.microsoft.com/office/word/2010/wordprocessingInk" xmlns:wne="http://schemas.microsoft.com/office/word/2006/wordml" xmlns:wps="http://schemas.microsoft.com/office/word/2010/wordprocessingShape" mc:Ignorable="w14 wp14">
+<w:document xmlns:wpc="http://schemas.microsoft.com/office/word/2010/wordprocessingCanvas" xmlns:mc="http://schemas.openxmlformats.org/markup-compatibility/2006" xmlns:o="urn:schemas-microsoft-com:office:office" xmlns:r="http://schemas.openxmlformats.org/officeDocument/2006/relationships" xmlns:m="http://schemas.openxmlformats.org/officeDocument/2006/math" xmlns:v="urn:schemas-microsoft-com:vml" xmlns:wp14="http://schemas.microsoft.com/office/word/2010/wordprocessingDrawing" xmlns:wp="http://schemas.openxmlformats.org/drawingml/2006/wordprocessingDrawing" xmlns:w10="urn:schemas-microsoft-com:office:word" xmlns:w="http://schemas.openxmlformats.org/wordprocessingml/2006/main" xmlns:w14="http://schemas.microsoft.com/office/word/2010/wordml" xmlns:w15="http://schemas.microsoft.com/office/word/2012/wordml" xmlns:wpg="http://schemas.microsoft.com/office/word/2010/wordprocessingGroup" xmlns:wpi="http://schemas.microsoft.com/office/word/2010/wordprocessingInk" xmlns:wne="http://schemas.microsoft.com/office/word/2006/wordml" xmlns:wps="http://schemas.microsoft.com/office/word/2010/wordprocessingShape" mc:Ignorable="w14 w15 wp14">
   <w:background w:color="FFFFFF"/>
   <w:body>
     <w:p>
@@ -34,7 +34,7 @@
                     <pic:cNvPicPr preferRelativeResize="0"/>
                   </pic:nvPicPr>
                   <pic:blipFill>
-                    <a:blip r:embed="rId9"/>
+                    <a:blip r:embed="rId8"/>
                     <a:srcRect/>
                     <a:stretch>
                       <a:fillRect/>
@@ -2866,8 +2866,8 @@
     <w:p>
       <w:pPr>
         <w:sectPr>
-          <w:headerReference w:type="default" r:id="rId10"/>
-          <w:footerReference w:type="default" r:id="rId11"/>
+          <w:headerReference w:type="default" r:id="rId9"/>
+          <w:footerReference w:type="default" r:id="rId10"/>
           <w:pgSz w:w="12240" w:h="15840"/>
           <w:pgMar w:top="1457" w:right="1298" w:bottom="1452" w:left="1298" w:header="720" w:footer="720" w:gutter="0"/>
           <w:pgNumType w:fmt="lowerRoman" w:start="1"/>
@@ -20385,13 +20385,12 @@
     </w:p>
     <w:p>
       <w:pPr>
-        <w:numPr>
-          <w:ilvl w:val="0"/>
-          <w:numId w:val="62"/>
-        </w:numPr>
         <w:spacing w:after="200" w:line="276" w:lineRule="auto"/>
+        <w:ind w:left="360"/>
         <w:jc w:val="left"/>
       </w:pPr>
+      <w:bookmarkStart w:id="49" w:name="_GoBack"/>
+      <w:bookmarkEnd w:id="49"/>
       <w:r>
         <w:t>request - HttpServletRequest</w:t>
       </w:r>
@@ -20435,7 +20434,7 @@
           <w:sz w:val="20"/>
           <w:szCs w:val="20"/>
         </w:rPr>
-        <w:t>Initialise nhatros to nhatroDao.list</w:t>
+        <w:t>Get loaiid</w:t>
       </w:r>
     </w:p>
     <w:p>
@@ -20459,7 +20458,7 @@
           <w:sz w:val="20"/>
           <w:szCs w:val="20"/>
         </w:rPr>
-        <w:t>Create new ArrayList</w:t>
+        <w:t>Get mucgia</w:t>
       </w:r>
     </w:p>
     <w:p>
@@ -20479,20 +20478,11 @@
       <w:r>
         <w:rPr>
           <w:rFonts w:ascii="Courier New" w:hAnsi="Courier New" w:cs="Courier New"/>
-          <w:color w:val="0000FF"/>
-          <w:sz w:val="20"/>
-          <w:szCs w:val="20"/>
-        </w:rPr>
-        <w:t xml:space="preserve">For </w:t>
-      </w:r>
-      <w:r>
-        <w:rPr>
-          <w:rFonts w:ascii="Courier New" w:hAnsi="Courier New" w:cs="Courier New"/>
           <w:color w:val="000000"/>
           <w:sz w:val="20"/>
           <w:szCs w:val="20"/>
         </w:rPr>
-        <w:t>(Nhatro nhatro : nhatros)</w:t>
+        <w:t>Get mucdientich</w:t>
       </w:r>
     </w:p>
     <w:p>
@@ -20516,8 +20506,7 @@
           <w:sz w:val="20"/>
           <w:szCs w:val="20"/>
         </w:rPr>
-        <w:tab/>
-        <w:t>Create new Marker</w:t>
+        <w:t>Get toado on Maps</w:t>
       </w:r>
     </w:p>
     <w:p>
@@ -20541,8 +20530,7 @@
           <w:sz w:val="20"/>
           <w:szCs w:val="20"/>
         </w:rPr>
-        <w:tab/>
-        <w:t>Call method marker.setNhatroId with nhatro.getNhatroid</w:t>
+        <w:t>Create new List&lt;Nhatro&gt; nhatros;</w:t>
       </w:r>
     </w:p>
     <w:p>
@@ -20566,8 +20554,34 @@
           <w:sz w:val="20"/>
           <w:szCs w:val="20"/>
         </w:rPr>
-        <w:tab/>
-        <w:t>Call method marker.setX with nhatro.getToado</w:t>
+        <w:t>Find nhatro have loaid and gia &lt; mucgia and distance betw</w:t>
+      </w:r>
+      <w:r>
+        <w:rPr>
+          <w:rFonts w:ascii="Courier New" w:hAnsi="Courier New" w:cs="Courier New"/>
+          <w:color w:val="000000"/>
+          <w:sz w:val="20"/>
+          <w:szCs w:val="20"/>
+        </w:rPr>
+        <w:t>een toado and nhatro.toado &lt;</w:t>
+      </w:r>
+      <w:r>
+        <w:rPr>
+          <w:rFonts w:ascii="Courier New" w:hAnsi="Courier New" w:cs="Courier New"/>
+          <w:color w:val="000000"/>
+          <w:sz w:val="20"/>
+          <w:szCs w:val="20"/>
+        </w:rPr>
+        <w:t>=</w:t>
+      </w:r>
+      <w:r>
+        <w:rPr>
+          <w:rFonts w:ascii="Courier New" w:hAnsi="Courier New" w:cs="Courier New"/>
+          <w:color w:val="000000"/>
+          <w:sz w:val="20"/>
+          <w:szCs w:val="20"/>
+        </w:rPr>
+        <w:t xml:space="preserve"> 10</w:t>
       </w:r>
     </w:p>
     <w:p>
@@ -20591,80 +20605,6 @@
           <w:sz w:val="20"/>
           <w:szCs w:val="20"/>
         </w:rPr>
-        <w:tab/>
-        <w:t>Call method marker.setY with nhatro.getToado</w:t>
-      </w:r>
-    </w:p>
-    <w:p>
-      <w:pPr>
-        <w:widowControl w:val="0"/>
-        <w:autoSpaceDE w:val="0"/>
-        <w:autoSpaceDN w:val="0"/>
-        <w:adjustRightInd w:val="0"/>
-        <w:spacing w:after="0" w:line="240" w:lineRule="auto"/>
-        <w:rPr>
-          <w:rFonts w:ascii="Courier New" w:hAnsi="Courier New" w:cs="Courier New"/>
-          <w:color w:val="000000"/>
-          <w:sz w:val="20"/>
-          <w:szCs w:val="20"/>
-        </w:rPr>
-      </w:pPr>
-      <w:r>
-        <w:rPr>
-          <w:rFonts w:ascii="Courier New" w:hAnsi="Courier New" w:cs="Courier New"/>
-          <w:color w:val="000000"/>
-          <w:sz w:val="20"/>
-          <w:szCs w:val="20"/>
-        </w:rPr>
-        <w:tab/>
-        <w:t>Call method markers.add with marker</w:t>
-      </w:r>
-    </w:p>
-    <w:p>
-      <w:pPr>
-        <w:widowControl w:val="0"/>
-        <w:autoSpaceDE w:val="0"/>
-        <w:autoSpaceDN w:val="0"/>
-        <w:adjustRightInd w:val="0"/>
-        <w:spacing w:after="0" w:line="240" w:lineRule="auto"/>
-        <w:rPr>
-          <w:rFonts w:ascii="Courier New" w:hAnsi="Courier New" w:cs="Courier New"/>
-          <w:color w:val="000000"/>
-          <w:sz w:val="20"/>
-          <w:szCs w:val="20"/>
-        </w:rPr>
-      </w:pPr>
-      <w:r>
-        <w:rPr>
-          <w:rFonts w:ascii="Courier New" w:hAnsi="Courier New" w:cs="Courier New"/>
-          <w:color w:val="0000FF"/>
-          <w:sz w:val="20"/>
-          <w:szCs w:val="20"/>
-        </w:rPr>
-        <w:t>EndFor</w:t>
-      </w:r>
-    </w:p>
-    <w:p>
-      <w:pPr>
-        <w:widowControl w:val="0"/>
-        <w:autoSpaceDE w:val="0"/>
-        <w:autoSpaceDN w:val="0"/>
-        <w:adjustRightInd w:val="0"/>
-        <w:spacing w:after="0" w:line="240" w:lineRule="auto"/>
-        <w:rPr>
-          <w:rFonts w:ascii="Courier New" w:hAnsi="Courier New" w:cs="Courier New"/>
-          <w:color w:val="000000"/>
-          <w:sz w:val="20"/>
-          <w:szCs w:val="20"/>
-        </w:rPr>
-      </w:pPr>
-      <w:r>
-        <w:rPr>
-          <w:rFonts w:ascii="Courier New" w:hAnsi="Courier New" w:cs="Courier New"/>
-          <w:color w:val="000000"/>
-          <w:sz w:val="20"/>
-          <w:szCs w:val="20"/>
-        </w:rPr>
         <w:t>Return markers</w:t>
       </w:r>
     </w:p>
@@ -20672,11 +20612,11 @@
       <w:pPr>
         <w:pStyle w:val="Heading2"/>
       </w:pPr>
-      <w:bookmarkStart w:id="49" w:name="_Toc398591423"/>
+      <w:bookmarkStart w:id="50" w:name="_Toc398591423"/>
       <w:r>
         <w:t>Yêu cầu đăng thông tin nhà trọ</w:t>
       </w:r>
-      <w:bookmarkEnd w:id="49"/>
+      <w:bookmarkEnd w:id="50"/>
     </w:p>
     <w:p>
       <w:pPr>
@@ -20749,7 +20689,7 @@
         </w:rPr>
         <w:t xml:space="preserve">- Giao </w:t>
       </w:r>
-      <w:commentRangeStart w:id="50"/>
+      <w:commentRangeStart w:id="51"/>
       <w:r>
         <w:rPr>
           <w:rFonts w:asciiTheme="majorHAnsi" w:hAnsiTheme="majorHAnsi" w:cstheme="majorHAnsi"/>
@@ -20759,12 +20699,12 @@
         </w:rPr>
         <w:t>diện</w:t>
       </w:r>
-      <w:commentRangeEnd w:id="50"/>
+      <w:commentRangeEnd w:id="51"/>
       <w:r>
         <w:rPr>
           <w:rStyle w:val="CommentReference"/>
         </w:rPr>
-        <w:commentReference w:id="50"/>
+        <w:commentReference w:id="51"/>
       </w:r>
       <w:r>
         <w:rPr>
@@ -23364,11 +23304,11 @@
       <w:pPr>
         <w:pStyle w:val="Heading2"/>
       </w:pPr>
-      <w:bookmarkStart w:id="51" w:name="_Toc398591424"/>
+      <w:bookmarkStart w:id="52" w:name="_Toc398591424"/>
       <w:r>
         <w:t>Xem nhà trọ</w:t>
       </w:r>
-      <w:bookmarkEnd w:id="51"/>
+      <w:bookmarkEnd w:id="52"/>
     </w:p>
     <w:p>
       <w:pPr>
@@ -23441,7 +23381,7 @@
         </w:rPr>
         <w:t xml:space="preserve">- Giao </w:t>
       </w:r>
-      <w:commentRangeStart w:id="52"/>
+      <w:commentRangeStart w:id="53"/>
       <w:r>
         <w:rPr>
           <w:rFonts w:asciiTheme="majorHAnsi" w:hAnsiTheme="majorHAnsi" w:cstheme="majorHAnsi"/>
@@ -23451,12 +23391,12 @@
         </w:rPr>
         <w:t>diện</w:t>
       </w:r>
-      <w:commentRangeEnd w:id="52"/>
+      <w:commentRangeEnd w:id="53"/>
       <w:r>
         <w:rPr>
           <w:rStyle w:val="CommentReference"/>
         </w:rPr>
-        <w:commentReference w:id="52"/>
+        <w:commentReference w:id="53"/>
       </w:r>
       <w:r>
         <w:rPr>
@@ -26406,14 +26346,14 @@
       <w:pPr>
         <w:pStyle w:val="Heading2"/>
       </w:pPr>
-      <w:bookmarkStart w:id="53" w:name="_Toc398591425"/>
+      <w:bookmarkStart w:id="54" w:name="_Toc398591425"/>
       <w:r>
         <w:t>Like</w:t>
       </w:r>
       <w:r>
         <w:t xml:space="preserve"> nhà trọ</w:t>
       </w:r>
-      <w:bookmarkEnd w:id="53"/>
+      <w:bookmarkEnd w:id="54"/>
     </w:p>
     <w:p>
       <w:pPr>
@@ -26486,7 +26426,7 @@
         </w:rPr>
         <w:t xml:space="preserve">- Giao </w:t>
       </w:r>
-      <w:commentRangeStart w:id="54"/>
+      <w:commentRangeStart w:id="55"/>
       <w:r>
         <w:rPr>
           <w:rFonts w:asciiTheme="majorHAnsi" w:hAnsiTheme="majorHAnsi" w:cstheme="majorHAnsi"/>
@@ -26496,12 +26436,12 @@
         </w:rPr>
         <w:t>diện</w:t>
       </w:r>
-      <w:commentRangeEnd w:id="54"/>
+      <w:commentRangeEnd w:id="55"/>
       <w:r>
         <w:rPr>
           <w:rStyle w:val="CommentReference"/>
         </w:rPr>
-        <w:commentReference w:id="54"/>
+        <w:commentReference w:id="55"/>
       </w:r>
       <w:r>
         <w:rPr>
@@ -27617,9 +27557,9 @@
               </wp:anchor>
             </w:drawing>
           </mc:Choice>
-          <mc:Fallback xmlns:w15="http://schemas.microsoft.com/office/word/2012/wordml">
+          <mc:Fallback>
             <w:pict>
-              <v:group w14:anchorId="47D41E1D" id="Group 17" o:spid="_x0000_s1026" style="position:absolute;margin-left:-.1pt;margin-top:24.65pt;width:482.2pt;height:234.25pt;z-index:251660288" coordsize="61239,29749" o:gfxdata="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">
+              <v:group w14:anchorId="6EBB71B0" id="Group 17" o:spid="_x0000_s1026" style="position:absolute;margin-left:-.1pt;margin-top:24.65pt;width:482.2pt;height:234.25pt;z-index:251660288" coordsize="61239,29749" o:gfxdata="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">
                 <v:shapetype id="_x0000_t75" coordsize="21600,21600" o:spt="75" o:preferrelative="t" path="m@4@5l@4@11@9@11@9@5xe" filled="f" stroked="f">
                   <v:stroke joinstyle="miter"/>
                   <v:formulas>
@@ -27743,9 +27683,9 @@
               </wp:anchor>
             </w:drawing>
           </mc:Choice>
-          <mc:Fallback xmlns:w15="http://schemas.microsoft.com/office/word/2012/wordml">
+          <mc:Fallback>
             <w:pict>
-              <v:roundrect w14:anchorId="7C3DBF31" id="Rounded Rectangle 16" o:spid="_x0000_s1026" style="position:absolute;margin-left:413.3pt;margin-top:51.35pt;width:59.4pt;height:36.6pt;z-index:251661312;visibility:visible;mso-wrap-style:square;mso-wrap-distance-left:9pt;mso-wrap-distance-top:0;mso-wrap-distance-right:9pt;mso-wrap-distance-bottom:0;mso-position-horizontal:absolute;mso-position-horizontal-relative:text;mso-position-vertical:absolute;mso-position-vertical-relative:text;v-text-anchor:middle" arcsize="10923f" o:gfxdata="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" filled="f" strokecolor="red" strokeweight="1pt">
+              <v:roundrect w14:anchorId="6EF11950" id="Rounded Rectangle 16" o:spid="_x0000_s1026" style="position:absolute;margin-left:413.3pt;margin-top:51.35pt;width:59.4pt;height:36.6pt;z-index:251661312;visibility:visible;mso-wrap-style:square;mso-wrap-distance-left:9pt;mso-wrap-distance-top:0;mso-wrap-distance-right:9pt;mso-wrap-distance-bottom:0;mso-position-horizontal:absolute;mso-position-horizontal-relative:text;mso-position-vertical:absolute;mso-position-vertical-relative:text;v-text-anchor:middle" arcsize="10923f" o:gfxdata="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" filled="f" strokecolor="red" strokeweight="1pt">
                 <v:stroke joinstyle="miter"/>
               </v:roundrect>
             </w:pict>
@@ -28266,11 +28206,11 @@
       <w:pPr>
         <w:pStyle w:val="Heading2"/>
       </w:pPr>
-      <w:bookmarkStart w:id="55" w:name="_Toc398591426"/>
+      <w:bookmarkStart w:id="56" w:name="_Toc398591426"/>
       <w:r>
         <w:t>Bình luận trên trang nhà trọ</w:t>
       </w:r>
-      <w:bookmarkEnd w:id="55"/>
+      <w:bookmarkEnd w:id="56"/>
     </w:p>
     <w:p>
       <w:pPr>
@@ -28343,7 +28283,7 @@
         </w:rPr>
         <w:t xml:space="preserve">- Giao </w:t>
       </w:r>
-      <w:commentRangeStart w:id="56"/>
+      <w:commentRangeStart w:id="57"/>
       <w:r>
         <w:rPr>
           <w:rFonts w:asciiTheme="majorHAnsi" w:hAnsiTheme="majorHAnsi" w:cstheme="majorHAnsi"/>
@@ -28353,12 +28293,12 @@
         </w:rPr>
         <w:t>diện</w:t>
       </w:r>
-      <w:commentRangeEnd w:id="56"/>
+      <w:commentRangeEnd w:id="57"/>
       <w:r>
         <w:rPr>
           <w:rStyle w:val="CommentReference"/>
         </w:rPr>
-        <w:commentReference w:id="56"/>
+        <w:commentReference w:id="57"/>
       </w:r>
       <w:r>
         <w:rPr>
@@ -29791,11 +29731,11 @@
       <w:pPr>
         <w:pStyle w:val="Heading2"/>
       </w:pPr>
-      <w:bookmarkStart w:id="57" w:name="_Toc398591427"/>
+      <w:bookmarkStart w:id="58" w:name="_Toc398591427"/>
       <w:r>
         <w:t>Sửa thông tin nhà trọ</w:t>
       </w:r>
-      <w:bookmarkEnd w:id="57"/>
+      <w:bookmarkEnd w:id="58"/>
     </w:p>
     <w:p>
       <w:pPr>
@@ -29875,7 +29815,7 @@
         </w:rPr>
         <w:t xml:space="preserve">- Giao </w:t>
       </w:r>
-      <w:commentRangeStart w:id="58"/>
+      <w:commentRangeStart w:id="59"/>
       <w:r>
         <w:rPr>
           <w:rFonts w:asciiTheme="majorHAnsi" w:hAnsiTheme="majorHAnsi" w:cstheme="majorHAnsi"/>
@@ -29885,12 +29825,12 @@
         </w:rPr>
         <w:t>diện</w:t>
       </w:r>
-      <w:commentRangeEnd w:id="58"/>
+      <w:commentRangeEnd w:id="59"/>
       <w:r>
         <w:rPr>
           <w:rStyle w:val="CommentReference"/>
         </w:rPr>
-        <w:commentReference w:id="58"/>
+        <w:commentReference w:id="59"/>
       </w:r>
       <w:r>
         <w:rPr>
@@ -34500,7 +34440,7 @@
           </mc:Choice>
           <mc:Fallback>
             <w:pict>
-              <v:group id="Group 6" o:spid="_x0000_s1026" style="position:absolute;margin-left:50.6pt;margin-top:2.9pt;width:436.5pt;height:82.5pt;z-index:251663360" coordsize="55435,10477" o:gfxdata="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">
+              <v:group w14:anchorId="1D3F9F38" id="Group 6" o:spid="_x0000_s1026" style="position:absolute;margin-left:50.6pt;margin-top:2.9pt;width:436.5pt;height:82.5pt;z-index:251663360" coordsize="55435,10477" o:gfxdata="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">
                 <v:rect id="Rectangle 10" o:spid="_x0000_s1027" style="position:absolute;left:5238;top:2000;width:2953;height:2381;visibility:visible;mso-wrap-style:square;v-text-anchor:middle" o:gfxdata="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" fillcolor="red" strokecolor="#1f4d78 [1604]" strokeweight="1pt">
                   <v:textbox>
                     <w:txbxContent>
@@ -38180,7 +38120,7 @@
           </mc:Choice>
           <mc:Fallback>
             <w:pict>
-              <v:group id="Group 31" o:spid="_x0000_s1037" style="position:absolute;margin-left:68.6pt;margin-top:2.05pt;width:409.5pt;height:63pt;z-index:251664384" coordsize="52006,8001" o:gfxdata="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">
+              <v:group w14:anchorId="20B6BFF4" id="Group 31" o:spid="_x0000_s1037" style="position:absolute;margin-left:68.6pt;margin-top:2.05pt;width:409.5pt;height:63pt;z-index:251664384" coordsize="52006,8001" o:gfxdata="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">
                 <v:rect id="Rectangle 32" o:spid="_x0000_s1038" style="position:absolute;top:381;width:2952;height:2381;visibility:visible;mso-wrap-style:square;v-text-anchor:middle" o:gfxdata="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" fillcolor="red" strokecolor="#1f4d78 [1604]" strokeweight="1pt">
                   <v:textbox>
                     <w:txbxContent>
@@ -41458,17 +41398,17 @@
       <w:pPr>
         <w:pStyle w:val="Heading1"/>
       </w:pPr>
-      <w:bookmarkStart w:id="59" w:name="h.ihv636" w:colFirst="0" w:colLast="0"/>
-      <w:bookmarkStart w:id="60" w:name="_Toc398591428"/>
-      <w:bookmarkEnd w:id="59"/>
+      <w:bookmarkStart w:id="60" w:name="h.ihv636" w:colFirst="0" w:colLast="0"/>
+      <w:bookmarkStart w:id="61" w:name="_Toc398591428"/>
+      <w:bookmarkEnd w:id="60"/>
       <w:r>
         <w:t xml:space="preserve">Bảng tham khảo tới các yêu </w:t>
       </w:r>
-      <w:commentRangeStart w:id="61"/>
+      <w:commentRangeStart w:id="62"/>
       <w:r>
         <w:t>cầu</w:t>
       </w:r>
-      <w:commentRangeEnd w:id="61"/>
+      <w:commentRangeEnd w:id="62"/>
       <w:r>
         <w:rPr>
           <w:rStyle w:val="CommentReference"/>
@@ -41478,9 +41418,9 @@
           <w:smallCaps w:val="0"/>
           <w:color w:val="auto"/>
         </w:rPr>
-        <w:commentReference w:id="61"/>
-      </w:r>
-      <w:bookmarkEnd w:id="60"/>
+        <w:commentReference w:id="62"/>
+      </w:r>
+      <w:bookmarkEnd w:id="61"/>
       <w:r>
         <w:t xml:space="preserve"> </w:t>
       </w:r>
@@ -41776,8 +41716,6 @@
             <w:r>
               <w:t>4.9 Quản lý thông tin nhà trọ</w:t>
             </w:r>
-            <w:bookmarkStart w:id="62" w:name="_GoBack"/>
-            <w:bookmarkEnd w:id="62"/>
           </w:p>
         </w:tc>
       </w:tr>
@@ -41823,7 +41761,7 @@
 </file>
 
 <file path=word/comments.xml><?xml version="1.0" encoding="utf-8"?>
-<w:comments xmlns:wpc="http://schemas.microsoft.com/office/word/2010/wordprocessingCanvas" xmlns:mc="http://schemas.openxmlformats.org/markup-compatibility/2006" xmlns:o="urn:schemas-microsoft-com:office:office" xmlns:r="http://schemas.openxmlformats.org/officeDocument/2006/relationships" xmlns:m="http://schemas.openxmlformats.org/officeDocument/2006/math" xmlns:v="urn:schemas-microsoft-com:vml" xmlns:wp14="http://schemas.microsoft.com/office/word/2010/wordprocessingDrawing" xmlns:wp="http://schemas.openxmlformats.org/drawingml/2006/wordprocessingDrawing" xmlns:w10="urn:schemas-microsoft-com:office:word" xmlns:w="http://schemas.openxmlformats.org/wordprocessingml/2006/main" xmlns:w14="http://schemas.microsoft.com/office/word/2010/wordml" xmlns:wpg="http://schemas.microsoft.com/office/word/2010/wordprocessingGroup" xmlns:wpi="http://schemas.microsoft.com/office/word/2010/wordprocessingInk" xmlns:wne="http://schemas.microsoft.com/office/word/2006/wordml" xmlns:wps="http://schemas.microsoft.com/office/word/2010/wordprocessingShape" mc:Ignorable="w14 wp14">
+<w:comments xmlns:wpc="http://schemas.microsoft.com/office/word/2010/wordprocessingCanvas" xmlns:mc="http://schemas.openxmlformats.org/markup-compatibility/2006" xmlns:o="urn:schemas-microsoft-com:office:office" xmlns:r="http://schemas.openxmlformats.org/officeDocument/2006/relationships" xmlns:m="http://schemas.openxmlformats.org/officeDocument/2006/math" xmlns:v="urn:schemas-microsoft-com:vml" xmlns:wp14="http://schemas.microsoft.com/office/word/2010/wordprocessingDrawing" xmlns:wp="http://schemas.openxmlformats.org/drawingml/2006/wordprocessingDrawing" xmlns:w10="urn:schemas-microsoft-com:office:word" xmlns:w="http://schemas.openxmlformats.org/wordprocessingml/2006/main" xmlns:w14="http://schemas.microsoft.com/office/word/2010/wordml" xmlns:w15="http://schemas.microsoft.com/office/word/2012/wordml" xmlns:wpg="http://schemas.microsoft.com/office/word/2010/wordprocessingGroup" xmlns:wpi="http://schemas.microsoft.com/office/word/2010/wordprocessingInk" xmlns:wne="http://schemas.microsoft.com/office/word/2006/wordml" xmlns:wps="http://schemas.microsoft.com/office/word/2010/wordprocessingShape" mc:Ignorable="w14 w15 wp14">
   <w:comment w:id="8" w:author="Đức Duy Lương" w:date="2014-09-15T16:41:00Z" w:initials="ĐDL">
     <w:p>
       <w:pPr>
@@ -42745,7 +42683,7 @@
       </w:pPr>
     </w:p>
   </w:comment>
-  <w:comment w:id="50" w:author="Đức Duy Lương" w:date="2014-09-15T17:16:00Z" w:initials="ĐDL">
+  <w:comment w:id="51" w:author="Đức Duy Lương" w:date="2014-09-15T17:16:00Z" w:initials="ĐDL">
     <w:p>
       <w:pPr>
         <w:autoSpaceDE w:val="0"/>
@@ -42818,7 +42756,7 @@
       </w:pPr>
     </w:p>
   </w:comment>
-  <w:comment w:id="52" w:author="Đức Duy Lương" w:date="2014-09-15T17:16:00Z" w:initials="ĐDL">
+  <w:comment w:id="53" w:author="Đức Duy Lương" w:date="2014-09-15T17:16:00Z" w:initials="ĐDL">
     <w:p>
       <w:pPr>
         <w:autoSpaceDE w:val="0"/>
@@ -42891,7 +42829,7 @@
       </w:pPr>
     </w:p>
   </w:comment>
-  <w:comment w:id="54" w:author="Đức Duy Lương" w:date="2014-09-15T17:16:00Z" w:initials="ĐDL">
+  <w:comment w:id="55" w:author="Đức Duy Lương" w:date="2014-09-15T17:16:00Z" w:initials="ĐDL">
     <w:p>
       <w:pPr>
         <w:autoSpaceDE w:val="0"/>
@@ -42964,7 +42902,7 @@
       </w:pPr>
     </w:p>
   </w:comment>
-  <w:comment w:id="56" w:author="Đức Duy Lương" w:date="2014-09-15T17:16:00Z" w:initials="ĐDL">
+  <w:comment w:id="57" w:author="Đức Duy Lương" w:date="2014-09-15T17:16:00Z" w:initials="ĐDL">
     <w:p>
       <w:pPr>
         <w:autoSpaceDE w:val="0"/>
@@ -43037,7 +42975,7 @@
       </w:pPr>
     </w:p>
   </w:comment>
-  <w:comment w:id="58" w:author="Đức Duy Lương" w:date="2014-09-15T17:16:00Z" w:initials="ĐDL">
+  <w:comment w:id="59" w:author="Đức Duy Lương" w:date="2014-09-15T17:16:00Z" w:initials="ĐDL">
     <w:p>
       <w:pPr>
         <w:autoSpaceDE w:val="0"/>
@@ -43110,7 +43048,7 @@
       </w:pPr>
     </w:p>
   </w:comment>
-  <w:comment w:id="61" w:author="Đức Duy Lương" w:date="2014-09-15T16:59:00Z" w:initials="ĐDL">
+  <w:comment w:id="62" w:author="Đức Duy Lương" w:date="2014-09-15T16:59:00Z" w:initials="ĐDL">
     <w:p>
       <w:pPr>
         <w:autoSpaceDE w:val="0"/>
@@ -43260,7 +43198,7 @@
 </file>
 
 <file path=word/endnotes.xml><?xml version="1.0" encoding="utf-8"?>
-<w:endnotes xmlns:wpc="http://schemas.microsoft.com/office/word/2010/wordprocessingCanvas" xmlns:mc="http://schemas.openxmlformats.org/markup-compatibility/2006" xmlns:o="urn:schemas-microsoft-com:office:office" xmlns:r="http://schemas.openxmlformats.org/officeDocument/2006/relationships" xmlns:m="http://schemas.openxmlformats.org/officeDocument/2006/math" xmlns:v="urn:schemas-microsoft-com:vml" xmlns:wp14="http://schemas.microsoft.com/office/word/2010/wordprocessingDrawing" xmlns:wp="http://schemas.openxmlformats.org/drawingml/2006/wordprocessingDrawing" xmlns:w10="urn:schemas-microsoft-com:office:word" xmlns:w="http://schemas.openxmlformats.org/wordprocessingml/2006/main" xmlns:w14="http://schemas.microsoft.com/office/word/2010/wordml" xmlns:wpg="http://schemas.microsoft.com/office/word/2010/wordprocessingGroup" xmlns:wpi="http://schemas.microsoft.com/office/word/2010/wordprocessingInk" xmlns:wne="http://schemas.microsoft.com/office/word/2006/wordml" xmlns:wps="http://schemas.microsoft.com/office/word/2010/wordprocessingShape" mc:Ignorable="w14 wp14">
+<w:endnotes xmlns:wpc="http://schemas.microsoft.com/office/word/2010/wordprocessingCanvas" xmlns:mc="http://schemas.openxmlformats.org/markup-compatibility/2006" xmlns:o="urn:schemas-microsoft-com:office:office" xmlns:r="http://schemas.openxmlformats.org/officeDocument/2006/relationships" xmlns:m="http://schemas.openxmlformats.org/officeDocument/2006/math" xmlns:v="urn:schemas-microsoft-com:vml" xmlns:wp14="http://schemas.microsoft.com/office/word/2010/wordprocessingDrawing" xmlns:wp="http://schemas.openxmlformats.org/drawingml/2006/wordprocessingDrawing" xmlns:w10="urn:schemas-microsoft-com:office:word" xmlns:w="http://schemas.openxmlformats.org/wordprocessingml/2006/main" xmlns:w14="http://schemas.microsoft.com/office/word/2010/wordml" xmlns:w15="http://schemas.microsoft.com/office/word/2012/wordml" xmlns:wpg="http://schemas.microsoft.com/office/word/2010/wordprocessingGroup" xmlns:wpi="http://schemas.microsoft.com/office/word/2010/wordprocessingInk" xmlns:wne="http://schemas.microsoft.com/office/word/2006/wordml" xmlns:wps="http://schemas.microsoft.com/office/word/2010/wordprocessingShape" mc:Ignorable="w14 w15 wp14">
   <w:endnote w:type="separator" w:id="-1">
     <w:p>
       <w:pPr>
@@ -43285,7 +43223,7 @@
 </file>
 
 <file path=word/footer1.xml><?xml version="1.0" encoding="utf-8"?>
-<w:ftr xmlns:wpc="http://schemas.microsoft.com/office/word/2010/wordprocessingCanvas" xmlns:mc="http://schemas.openxmlformats.org/markup-compatibility/2006" xmlns:o="urn:schemas-microsoft-com:office:office" xmlns:r="http://schemas.openxmlformats.org/officeDocument/2006/relationships" xmlns:m="http://schemas.openxmlformats.org/officeDocument/2006/math" xmlns:v="urn:schemas-microsoft-com:vml" xmlns:wp14="http://schemas.microsoft.com/office/word/2010/wordprocessingDrawing" xmlns:wp="http://schemas.openxmlformats.org/drawingml/2006/wordprocessingDrawing" xmlns:w10="urn:schemas-microsoft-com:office:word" xmlns:w="http://schemas.openxmlformats.org/wordprocessingml/2006/main" xmlns:w14="http://schemas.microsoft.com/office/word/2010/wordml" xmlns:wpg="http://schemas.microsoft.com/office/word/2010/wordprocessingGroup" xmlns:wpi="http://schemas.microsoft.com/office/word/2010/wordprocessingInk" xmlns:wne="http://schemas.microsoft.com/office/word/2006/wordml" xmlns:wps="http://schemas.microsoft.com/office/word/2010/wordprocessingShape" mc:Ignorable="w14 wp14">
+<w:ftr xmlns:wpc="http://schemas.microsoft.com/office/word/2010/wordprocessingCanvas" xmlns:mc="http://schemas.openxmlformats.org/markup-compatibility/2006" xmlns:o="urn:schemas-microsoft-com:office:office" xmlns:r="http://schemas.openxmlformats.org/officeDocument/2006/relationships" xmlns:m="http://schemas.openxmlformats.org/officeDocument/2006/math" xmlns:v="urn:schemas-microsoft-com:vml" xmlns:wp14="http://schemas.microsoft.com/office/word/2010/wordprocessingDrawing" xmlns:wp="http://schemas.openxmlformats.org/drawingml/2006/wordprocessingDrawing" xmlns:w10="urn:schemas-microsoft-com:office:word" xmlns:w="http://schemas.openxmlformats.org/wordprocessingml/2006/main" xmlns:w14="http://schemas.microsoft.com/office/word/2010/wordml" xmlns:w15="http://schemas.microsoft.com/office/word/2012/wordml" xmlns:wpg="http://schemas.microsoft.com/office/word/2010/wordprocessingGroup" xmlns:wpi="http://schemas.microsoft.com/office/word/2010/wordprocessingInk" xmlns:wne="http://schemas.microsoft.com/office/word/2006/wordml" xmlns:wps="http://schemas.microsoft.com/office/word/2010/wordprocessingShape" mc:Ignorable="w14 w15 wp14">
   <w:p>
     <w:pPr>
       <w:rPr>
@@ -43303,7 +43241,7 @@
 </file>
 
 <file path=word/footnotes.xml><?xml version="1.0" encoding="utf-8"?>
-<w:footnotes xmlns:wpc="http://schemas.microsoft.com/office/word/2010/wordprocessingCanvas" xmlns:mc="http://schemas.openxmlformats.org/markup-compatibility/2006" xmlns:o="urn:schemas-microsoft-com:office:office" xmlns:r="http://schemas.openxmlformats.org/officeDocument/2006/relationships" xmlns:m="http://schemas.openxmlformats.org/officeDocument/2006/math" xmlns:v="urn:schemas-microsoft-com:vml" xmlns:wp14="http://schemas.microsoft.com/office/word/2010/wordprocessingDrawing" xmlns:wp="http://schemas.openxmlformats.org/drawingml/2006/wordprocessingDrawing" xmlns:w10="urn:schemas-microsoft-com:office:word" xmlns:w="http://schemas.openxmlformats.org/wordprocessingml/2006/main" xmlns:w14="http://schemas.microsoft.com/office/word/2010/wordml" xmlns:wpg="http://schemas.microsoft.com/office/word/2010/wordprocessingGroup" xmlns:wpi="http://schemas.microsoft.com/office/word/2010/wordprocessingInk" xmlns:wne="http://schemas.microsoft.com/office/word/2006/wordml" xmlns:wps="http://schemas.microsoft.com/office/word/2010/wordprocessingShape" mc:Ignorable="w14 wp14">
+<w:footnotes xmlns:wpc="http://schemas.microsoft.com/office/word/2010/wordprocessingCanvas" xmlns:mc="http://schemas.openxmlformats.org/markup-compatibility/2006" xmlns:o="urn:schemas-microsoft-com:office:office" xmlns:r="http://schemas.openxmlformats.org/officeDocument/2006/relationships" xmlns:m="http://schemas.openxmlformats.org/officeDocument/2006/math" xmlns:v="urn:schemas-microsoft-com:vml" xmlns:wp14="http://schemas.microsoft.com/office/word/2010/wordprocessingDrawing" xmlns:wp="http://schemas.openxmlformats.org/drawingml/2006/wordprocessingDrawing" xmlns:w10="urn:schemas-microsoft-com:office:word" xmlns:w="http://schemas.openxmlformats.org/wordprocessingml/2006/main" xmlns:w14="http://schemas.microsoft.com/office/word/2010/wordml" xmlns:w15="http://schemas.microsoft.com/office/word/2012/wordml" xmlns:wpg="http://schemas.microsoft.com/office/word/2010/wordprocessingGroup" xmlns:wpi="http://schemas.microsoft.com/office/word/2010/wordprocessingInk" xmlns:wne="http://schemas.microsoft.com/office/word/2006/wordml" xmlns:wps="http://schemas.microsoft.com/office/word/2010/wordprocessingShape" mc:Ignorable="w14 w15 wp14">
   <w:footnote w:type="separator" w:id="-1">
     <w:p>
       <w:pPr>
@@ -43328,7 +43266,7 @@
 </file>
 
 <file path=word/header1.xml><?xml version="1.0" encoding="utf-8"?>
-<w:hdr xmlns:wpc="http://schemas.microsoft.com/office/word/2010/wordprocessingCanvas" xmlns:mc="http://schemas.openxmlformats.org/markup-compatibility/2006" xmlns:o="urn:schemas-microsoft-com:office:office" xmlns:r="http://schemas.openxmlformats.org/officeDocument/2006/relationships" xmlns:m="http://schemas.openxmlformats.org/officeDocument/2006/math" xmlns:v="urn:schemas-microsoft-com:vml" xmlns:wp14="http://schemas.microsoft.com/office/word/2010/wordprocessingDrawing" xmlns:wp="http://schemas.openxmlformats.org/drawingml/2006/wordprocessingDrawing" xmlns:w10="urn:schemas-microsoft-com:office:word" xmlns:w="http://schemas.openxmlformats.org/wordprocessingml/2006/main" xmlns:w14="http://schemas.microsoft.com/office/word/2010/wordml" xmlns:wpg="http://schemas.microsoft.com/office/word/2010/wordprocessingGroup" xmlns:wpi="http://schemas.microsoft.com/office/word/2010/wordprocessingInk" xmlns:wne="http://schemas.microsoft.com/office/word/2006/wordml" xmlns:wps="http://schemas.microsoft.com/office/word/2010/wordprocessingShape" mc:Ignorable="w14 wp14">
+<w:hdr xmlns:wpc="http://schemas.microsoft.com/office/word/2010/wordprocessingCanvas" xmlns:mc="http://schemas.openxmlformats.org/markup-compatibility/2006" xmlns:o="urn:schemas-microsoft-com:office:office" xmlns:r="http://schemas.openxmlformats.org/officeDocument/2006/relationships" xmlns:m="http://schemas.openxmlformats.org/officeDocument/2006/math" xmlns:v="urn:schemas-microsoft-com:vml" xmlns:wp14="http://schemas.microsoft.com/office/word/2010/wordprocessingDrawing" xmlns:wp="http://schemas.openxmlformats.org/drawingml/2006/wordprocessingDrawing" xmlns:w10="urn:schemas-microsoft-com:office:word" xmlns:w="http://schemas.openxmlformats.org/wordprocessingml/2006/main" xmlns:w14="http://schemas.microsoft.com/office/word/2010/wordml" xmlns:w15="http://schemas.microsoft.com/office/word/2012/wordml" xmlns:wpg="http://schemas.microsoft.com/office/word/2010/wordprocessingGroup" xmlns:wpi="http://schemas.microsoft.com/office/word/2010/wordprocessingInk" xmlns:wne="http://schemas.microsoft.com/office/word/2006/wordml" xmlns:wps="http://schemas.microsoft.com/office/word/2010/wordprocessingShape" mc:Ignorable="w14 w15 wp14">
   <w:sdt>
     <w:sdtPr>
       <w:id w:val="1260253927"/>
@@ -43381,7 +43319,7 @@
           <w:rPr>
             <w:noProof/>
           </w:rPr>
-          <w:t>29</w:t>
+          <w:t>13</w:t>
         </w:r>
         <w:r>
           <w:rPr>
@@ -43401,7 +43339,7 @@
 </file>
 
 <file path=word/numbering.xml><?xml version="1.0" encoding="utf-8"?>
-<w:numbering xmlns:wpc="http://schemas.microsoft.com/office/word/2010/wordprocessingCanvas" xmlns:mc="http://schemas.openxmlformats.org/markup-compatibility/2006" xmlns:o="urn:schemas-microsoft-com:office:office" xmlns:r="http://schemas.openxmlformats.org/officeDocument/2006/relationships" xmlns:m="http://schemas.openxmlformats.org/officeDocument/2006/math" xmlns:v="urn:schemas-microsoft-com:vml" xmlns:wp14="http://schemas.microsoft.com/office/word/2010/wordprocessingDrawing" xmlns:wp="http://schemas.openxmlformats.org/drawingml/2006/wordprocessingDrawing" xmlns:w10="urn:schemas-microsoft-com:office:word" xmlns:w="http://schemas.openxmlformats.org/wordprocessingml/2006/main" xmlns:w14="http://schemas.microsoft.com/office/word/2010/wordml" xmlns:wpg="http://schemas.microsoft.com/office/word/2010/wordprocessingGroup" xmlns:wpi="http://schemas.microsoft.com/office/word/2010/wordprocessingInk" xmlns:wne="http://schemas.microsoft.com/office/word/2006/wordml" xmlns:wps="http://schemas.microsoft.com/office/word/2010/wordprocessingShape" mc:Ignorable="w14 wp14">
+<w:numbering xmlns:wpc="http://schemas.microsoft.com/office/word/2010/wordprocessingCanvas" xmlns:mc="http://schemas.openxmlformats.org/markup-compatibility/2006" xmlns:o="urn:schemas-microsoft-com:office:office" xmlns:r="http://schemas.openxmlformats.org/officeDocument/2006/relationships" xmlns:m="http://schemas.openxmlformats.org/officeDocument/2006/math" xmlns:v="urn:schemas-microsoft-com:vml" xmlns:wp14="http://schemas.microsoft.com/office/word/2010/wordprocessingDrawing" xmlns:wp="http://schemas.openxmlformats.org/drawingml/2006/wordprocessingDrawing" xmlns:w10="urn:schemas-microsoft-com:office:word" xmlns:w="http://schemas.openxmlformats.org/wordprocessingml/2006/main" xmlns:w14="http://schemas.microsoft.com/office/word/2010/wordml" xmlns:w15="http://schemas.microsoft.com/office/word/2012/wordml" xmlns:wpg="http://schemas.microsoft.com/office/word/2010/wordprocessingGroup" xmlns:wpi="http://schemas.microsoft.com/office/word/2010/wordprocessingInk" xmlns:wne="http://schemas.microsoft.com/office/word/2006/wordml" xmlns:wps="http://schemas.microsoft.com/office/word/2010/wordprocessingShape" mc:Ignorable="w14 w15 wp14">
   <w:abstractNum w:abstractNumId="0">
     <w:nsid w:val="00E86357"/>
     <w:multiLevelType w:val="hybridMultilevel"/>
@@ -50388,7 +50326,7 @@
 </file>
 
 <file path=word/styles.xml><?xml version="1.0" encoding="utf-8"?>
-<w:styles xmlns:mc="http://schemas.openxmlformats.org/markup-compatibility/2006" xmlns:r="http://schemas.openxmlformats.org/officeDocument/2006/relationships" xmlns:w="http://schemas.openxmlformats.org/wordprocessingml/2006/main" xmlns:w14="http://schemas.microsoft.com/office/word/2010/wordml" mc:Ignorable="w14">
+<w:styles xmlns:mc="http://schemas.openxmlformats.org/markup-compatibility/2006" xmlns:r="http://schemas.openxmlformats.org/officeDocument/2006/relationships" xmlns:w="http://schemas.openxmlformats.org/wordprocessingml/2006/main" xmlns:w14="http://schemas.microsoft.com/office/word/2010/wordml" xmlns:w15="http://schemas.microsoft.com/office/word/2012/wordml" mc:Ignorable="w14 w15">
   <w:docDefaults>
     <w:rPrDefault>
       <w:rPr>
@@ -50404,1290 +50342,378 @@
       </w:pPr>
     </w:pPrDefault>
   </w:docDefaults>
-  <w:latentStyles w:defLockedState="0" w:defUIPriority="99" w:defSemiHidden="1" w:defUnhideWhenUsed="1" w:defQFormat="0" w:count="267">
-    <w:lsdException w:name="Normal" w:semiHidden="0" w:uiPriority="0" w:unhideWhenUsed="0" w:qFormat="1"/>
-    <w:lsdException w:name="heading 1" w:semiHidden="0" w:uiPriority="9" w:unhideWhenUsed="0" w:qFormat="1"/>
-    <w:lsdException w:name="heading 2" w:uiPriority="9" w:qFormat="1"/>
-    <w:lsdException w:name="heading 3" w:uiPriority="9" w:qFormat="1"/>
-    <w:lsdException w:name="heading 4" w:uiPriority="9" w:qFormat="1"/>
-    <w:lsdException w:name="heading 5" w:uiPriority="9" w:qFormat="1"/>
-    <w:lsdException w:name="heading 6" w:uiPriority="9" w:qFormat="1"/>
-    <w:lsdException w:name="heading 7" w:uiPriority="9" w:qFormat="1"/>
-    <w:lsdException w:name="heading 8" w:uiPriority="9" w:qFormat="1"/>
-    <w:lsdException w:name="heading 9" w:uiPriority="9" w:qFormat="1"/>
-    <w:lsdException w:name="toc 1" w:uiPriority="39"/>
-    <w:lsdException w:name="toc 2" w:uiPriority="39"/>
-    <w:lsdException w:name="toc 3" w:uiPriority="39"/>
-    <w:lsdException w:name="toc 4" w:uiPriority="39"/>
-    <w:lsdException w:name="toc 5" w:uiPriority="39"/>
-    <w:lsdException w:name="toc 6" w:uiPriority="39"/>
-    <w:lsdException w:name="toc 7" w:uiPriority="39"/>
-    <w:lsdException w:name="toc 8" w:uiPriority="39"/>
-    <w:lsdException w:name="toc 9" w:uiPriority="39"/>
-    <w:lsdException w:name="caption" w:uiPriority="35" w:qFormat="1"/>
-    <w:lsdException w:name="Title" w:semiHidden="0" w:uiPriority="10" w:unhideWhenUsed="0" w:qFormat="1"/>
-    <w:lsdException w:name="Default Paragraph Font" w:uiPriority="1"/>
-    <w:lsdException w:name="Subtitle" w:semiHidden="0" w:uiPriority="11" w:unhideWhenUsed="0" w:qFormat="1"/>
-    <w:lsdException w:name="Strong" w:semiHidden="0" w:uiPriority="22" w:unhideWhenUsed="0" w:qFormat="1"/>
-    <w:lsdException w:name="Emphasis" w:semiHidden="0" w:uiPriority="20" w:unhideWhenUsed="0" w:qFormat="1"/>
-    <w:lsdException w:name="Table Grid" w:semiHidden="0" w:uiPriority="39" w:unhideWhenUsed="0"/>
-    <w:lsdException w:name="Placeholder Text" w:unhideWhenUsed="0"/>
-    <w:lsdException w:name="No Spacing" w:semiHidden="0" w:uiPriority="1" w:unhideWhenUsed="0" w:qFormat="1"/>
-    <w:lsdException w:name="Light Shading" w:semiHidden="0" w:uiPriority="60" w:unhideWhenUsed="0"/>
-    <w:lsdException w:name="Light List" w:semiHidden="0" w:uiPriority="61" w:unhideWhenUsed="0"/>
-    <w:lsdException w:name="Light Grid" w:semiHidden="0" w:uiPriority="62" w:unhideWhenUsed="0"/>
-    <w:lsdException w:name="Medium Shading 1" w:semiHidden="0" w:uiPriority="63" w:unhideWhenUsed="0"/>
-    <w:lsdException w:name="Medium Shading 2" w:semiHidden="0" w:uiPriority="64" w:unhideWhenUsed="0"/>
-    <w:lsdException w:name="Medium List 1" w:semiHidden="0" w:uiPriority="65" w:unhideWhenUsed="0"/>
-    <w:lsdException w:name="Medium List 2" w:semiHidden="0" w:uiPriority="66" w:unhideWhenUsed="0"/>
-    <w:lsdException w:name="Medium Grid 1" w:semiHidden="0" w:uiPriority="67" w:unhideWhenUsed="0"/>
-    <w:lsdException w:name="Medium Grid 2" w:semiHidden="0" w:uiPriority="68" w:unhideWhenUsed="0"/>
-    <w:lsdException w:name="Medium Grid 3" w:semiHidden="0" w:uiPriority="69" w:unhideWhenUsed="0"/>
-    <w:lsdException w:name="Dark List" w:semiHidden="0" w:uiPriority="70" w:unhideWhenUsed="0"/>
-    <w:lsdException w:name="Colorful Shading" w:semiHidden="0" w:uiPriority="71" w:unhideWhenUsed="0"/>
-    <w:lsdException w:name="Colorful List" w:semiHidden="0" w:uiPriority="72" w:unhideWhenUsed="0"/>
-    <w:lsdException w:name="Colorful Grid" w:semiHidden="0" w:uiPriority="73" w:unhideWhenUsed="0"/>
-    <w:lsdException w:name="Light Shading Accent 1" w:semiHidden="0" w:uiPriority="60" w:unhideWhenUsed="0"/>
-    <w:lsdException w:name="Light List Accent 1" w:semiHidden="0" w:uiPriority="61" w:unhideWhenUsed="0"/>
-    <w:lsdException w:name="Light Grid Accent 1" w:semiHidden="0" w:uiPriority="62" w:unhideWhenUsed="0"/>
-    <w:lsdException w:name="Medium Shading 1 Accent 1" w:semiHidden="0" w:uiPriority="63" w:unhideWhenUsed="0"/>
-    <w:lsdException w:name="Medium Shading 2 Accent 1" w:semiHidden="0" w:uiPriority="64" w:unhideWhenUsed="0"/>
-    <w:lsdException w:name="Medium List 1 Accent 1" w:semiHidden="0" w:uiPriority="65" w:unhideWhenUsed="0"/>
-    <w:lsdException w:name="Revision" w:unhideWhenUsed="0"/>
-    <w:lsdException w:name="List Paragraph" w:semiHidden="0" w:uiPriority="34" w:unhideWhenUsed="0" w:qFormat="1"/>
-    <w:lsdException w:name="Quote" w:semiHidden="0" w:uiPriority="29" w:unhideWhenUsed="0" w:qFormat="1"/>
-    <w:lsdException w:name="Intense Quote" w:semiHidden="0" w:uiPriority="30" w:unhideWhenUsed="0" w:qFormat="1"/>
-    <w:lsdException w:name="Medium List 2 Accent 1" w:semiHidden="0" w:uiPriority="66" w:unhideWhenUsed="0"/>
-    <w:lsdException w:name="Medium Grid 1 Accent 1" w:semiHidden="0" w:uiPriority="67" w:unhideWhenUsed="0"/>
-    <w:lsdException w:name="Medium Grid 2 Accent 1" w:semiHidden="0" w:uiPriority="68" w:unhideWhenUsed="0"/>
-    <w:lsdException w:name="Medium Grid 3 Accent 1" w:semiHidden="0" w:uiPriority="69" w:unhideWhenUsed="0"/>
-    <w:lsdException w:name="Dark List Accent 1" w:semiHidden="0" w:uiPriority="70" w:unhideWhenUsed="0"/>
-    <w:lsdException w:name="Colorful Shading Accent 1" w:semiHidden="0" w:uiPriority="71" w:unhideWhenUsed="0"/>
-    <w:lsdException w:name="Colorful List Accent 1" w:semiHidden="0" w:uiPriority="72" w:unhideWhenUsed="0"/>
-    <w:lsdException w:name="Colorful Grid Accent 1" w:semiHidden="0" w:uiPriority="73" w:unhideWhenUsed="0"/>
-    <w:lsdException w:name="Light Shading Accent 2" w:semiHidden="0" w:uiPriority="60" w:unhideWhenUsed="0"/>
-    <w:lsdException w:name="Light List Accent 2" w:semiHidden="0" w:uiPriority="61" w:unhideWhenUsed="0"/>
-    <w:lsdException w:name="Light Grid Accent 2" w:semiHidden="0" w:uiPriority="62" w:unhideWhenUsed="0"/>
-    <w:lsdException w:name="Medium Shading 1 Accent 2" w:semiHidden="0" w:uiPriority="63" w:unhideWhenUsed="0"/>
-    <w:lsdException w:name="Medium Shading 2 Accent 2" w:semiHidden="0" w:uiPriority="64" w:unhideWhenUsed="0"/>
-    <w:lsdException w:name="Medium List 1 Accent 2" w:semiHidden="0" w:uiPriority="65" w:unhideWhenUsed="0"/>
-    <w:lsdException w:name="Medium List 2 Accent 2" w:semiHidden="0" w:uiPriority="66" w:unhideWhenUsed="0"/>
-    <w:lsdException w:name="Medium Grid 1 Accent 2" w:semiHidden="0" w:uiPriority="67" w:unhideWhenUsed="0"/>
-    <w:lsdException w:name="Medium Grid 2 Accent 2" w:semiHidden="0" w:uiPriority="68" w:unhideWhenUsed="0"/>
-    <w:lsdException w:name="Medium Grid 3 Accent 2" w:semiHidden="0" w:uiPriority="69" w:unhideWhenUsed="0"/>
-    <w:lsdException w:name="Dark List Accent 2" w:semiHidden="0" w:uiPriority="70" w:unhideWhenUsed="0"/>
-    <w:lsdException w:name="Colorful Shading Accent 2" w:semiHidden="0" w:uiPriority="71" w:unhideWhenUsed="0"/>
-    <w:lsdException w:name="Colorful List Accent 2" w:semiHidden="0" w:uiPriority="72" w:unhideWhenUsed="0"/>
-    <w:lsdException w:name="Colorful Grid Accent 2" w:semiHidden="0" w:uiPriority="73" w:unhideWhenUsed="0"/>
-    <w:lsdException w:name="Light Shading Accent 3" w:semiHidden="0" w:uiPriority="60" w:unhideWhenUsed="0"/>
-    <w:lsdException w:name="Light List Accent 3" w:semiHidden="0" w:uiPriority="61" w:unhideWhenUsed="0"/>
-    <w:lsdException w:name="Light Grid Accent 3" w:semiHidden="0" w:uiPriority="62" w:unhideWhenUsed="0"/>
-    <w:lsdException w:name="Medium Shading 1 Accent 3" w:semiHidden="0" w:uiPriority="63" w:unhideWhenUsed="0"/>
-    <w:lsdException w:name="Medium Shading 2 Accent 3" w:semiHidden="0" w:uiPriority="64" w:unhideWhenUsed="0"/>
-    <w:lsdException w:name="Medium List 1 Accent 3" w:semiHidden="0" w:uiPriority="65" w:unhideWhenUsed="0"/>
-    <w:lsdException w:name="Medium List 2 Accent 3" w:semiHidden="0" w:uiPriority="66" w:unhideWhenUsed="0"/>
-    <w:lsdException w:name="Medium Grid 1 Accent 3" w:semiHidden="0" w:uiPriority="67" w:unhideWhenUsed="0"/>
-    <w:lsdException w:name="Medium Grid 2 Accent 3" w:semiHidden="0" w:uiPriority="68" w:unhideWhenUsed="0"/>
-    <w:lsdException w:name="Medium Grid 3 Accent 3" w:semiHidden="0" w:uiPriority="69" w:unhideWhenUsed="0"/>
-    <w:lsdException w:name="Dark List Accent 3" w:semiHidden="0" w:uiPriority="70" w:unhideWhenUsed="0"/>
-    <w:lsdException w:name="Colorful Shading Accent 3" w:semiHidden="0" w:uiPriority="71" w:unhideWhenUsed="0"/>
-    <w:lsdException w:name="Colorful List Accent 3" w:semiHidden="0" w:uiPriority="72" w:unhideWhenUsed="0"/>
-    <w:lsdException w:name="Colorful Grid Accent 3" w:semiHidden="0" w:uiPriority="73" w:unhideWhenUsed="0"/>
-    <w:lsdException w:name="Light Shading Accent 4" w:semiHidden="0" w:uiPriority="60" w:unhideWhenUsed="0"/>
-    <w:lsdException w:name="Light List Accent 4" w:semiHidden="0" w:uiPriority="61" w:unhideWhenUsed="0"/>
-    <w:lsdException w:name="Light Grid Accent 4" w:semiHidden="0" w:uiPriority="62" w:unhideWhenUsed="0"/>
-    <w:lsdException w:name="Medium Shading 1 Accent 4" w:semiHidden="0" w:uiPriority="63" w:unhideWhenUsed="0"/>
-    <w:lsdException w:name="Medium Shading 2 Accent 4" w:semiHidden="0" w:uiPriority="64" w:unhideWhenUsed="0"/>
-    <w:lsdException w:name="Medium List 1 Accent 4" w:semiHidden="0" w:uiPriority="65" w:unhideWhenUsed="0"/>
-    <w:lsdException w:name="Medium List 2 Accent 4" w:semiHidden="0" w:uiPriority="66" w:unhideWhenUsed="0"/>
-    <w:lsdException w:name="Medium Grid 1 Accent 4" w:semiHidden="0" w:uiPriority="67" w:unhideWhenUsed="0"/>
-    <w:lsdException w:name="Medium Grid 2 Accent 4" w:semiHidden="0" w:uiPriority="68" w:unhideWhenUsed="0"/>
-    <w:lsdException w:name="Medium Grid 3 Accent 4" w:semiHidden="0" w:uiPriority="69" w:unhideWhenUsed="0"/>
-    <w:lsdException w:name="Dark List Accent 4" w:semiHidden="0" w:uiPriority="70" w:unhideWhenUsed="0"/>
-    <w:lsdException w:name="Colorful Shading Accent 4" w:semiHidden="0" w:uiPriority="71" w:unhideWhenUsed="0"/>
-    <w:lsdException w:name="Colorful List Accent 4" w:semiHidden="0" w:uiPriority="72" w:unhideWhenUsed="0"/>
-    <w:lsdException w:name="Colorful Grid Accent 4" w:semiHidden="0" w:uiPriority="73" w:unhideWhenUsed="0"/>
-    <w:lsdException w:name="Light Shading Accent 5" w:semiHidden="0" w:uiPriority="60" w:unhideWhenUsed="0"/>
-    <w:lsdException w:name="Light List Accent 5" w:semiHidden="0" w:uiPriority="61" w:unhideWhenUsed="0"/>
-    <w:lsdException w:name="Light Grid Accent 5" w:semiHidden="0" w:uiPriority="62" w:unhideWhenUsed="0"/>
-    <w:lsdException w:name="Medium Shading 1 Accent 5" w:semiHidden="0" w:uiPriority="63" w:unhideWhenUsed="0"/>
-    <w:lsdException w:name="Medium Shading 2 Accent 5" w:semiHidden="0" w:uiPriority="64" w:unhideWhenUsed="0"/>
-    <w:lsdException w:name="Medium List 1 Accent 5" w:semiHidden="0" w:uiPriority="65" w:unhideWhenUsed="0"/>
-    <w:lsdException w:name="Medium List 2 Accent 5" w:semiHidden="0" w:uiPriority="66" w:unhideWhenUsed="0"/>
-    <w:lsdException w:name="Medium Grid 1 Accent 5" w:semiHidden="0" w:uiPriority="67" w:unhideWhenUsed="0"/>
-    <w:lsdException w:name="Medium Grid 2 Accent 5" w:semiHidden="0" w:uiPriority="68" w:unhideWhenUsed="0"/>
-    <w:lsdException w:name="Medium Grid 3 Accent 5" w:semiHidden="0" w:uiPriority="69" w:unhideWhenUsed="0"/>
-    <w:lsdException w:name="Dark List Accent 5" w:semiHidden="0" w:uiPriority="70" w:unhideWhenUsed="0"/>
-    <w:lsdException w:name="Colorful Shading Accent 5" w:semiHidden="0" w:uiPriority="71" w:unhideWhenUsed="0"/>
-    <w:lsdException w:name="Colorful List Accent 5" w:semiHidden="0" w:uiPriority="72" w:unhideWhenUsed="0"/>
-    <w:lsdException w:name="Colorful Grid Accent 5" w:semiHidden="0" w:uiPriority="73" w:unhideWhenUsed="0"/>
-    <w:lsdException w:name="Light Shading Accent 6" w:semiHidden="0" w:uiPriority="60" w:unhideWhenUsed="0"/>
-    <w:lsdException w:name="Light List Accent 6" w:semiHidden="0" w:uiPriority="61" w:unhideWhenUsed="0"/>
-    <w:lsdException w:name="Light Grid Accent 6" w:semiHidden="0" w:uiPriority="62" w:unhideWhenUsed="0"/>
-    <w:lsdException w:name="Medium Shading 1 Accent 6" w:semiHidden="0" w:uiPriority="63" w:unhideWhenUsed="0"/>
-    <w:lsdException w:name="Medium Shading 2 Accent 6" w:semiHidden="0" w:uiPriority="64" w:unhideWhenUsed="0"/>
-    <w:lsdException w:name="Medium List 1 Accent 6" w:semiHidden="0" w:uiPriority="65" w:unhideWhenUsed="0"/>
-    <w:lsdException w:name="Medium List 2 Accent 6" w:semiHidden="0" w:uiPriority="66" w:unhideWhenUsed="0"/>
-    <w:lsdException w:name="Medium Grid 1 Accent 6" w:semiHidden="0" w:uiPriority="67" w:unhideWhenUsed="0"/>
-    <w:lsdException w:name="Medium Grid 2 Accent 6" w:semiHidden="0" w:uiPriority="68" w:unhideWhenUsed="0"/>
-    <w:lsdException w:name="Medium Grid 3 Accent 6" w:semiHidden="0" w:uiPriority="69" w:unhideWhenUsed="0"/>
-    <w:lsdException w:name="Dark List Accent 6" w:semiHidden="0" w:uiPriority="70" w:unhideWhenUsed="0"/>
-    <w:lsdException w:name="Colorful Shading Accent 6" w:semiHidden="0" w:uiPriority="71" w:unhideWhenUsed="0"/>
-    <w:lsdException w:name="Colorful List Accent 6" w:semiHidden="0" w:uiPriority="72" w:unhideWhenUsed="0"/>
-    <w:lsdException w:name="Colorful Grid Accent 6" w:semiHidden="0" w:uiPriority="73" w:unhideWhenUsed="0"/>
-    <w:lsdException w:name="Subtle Emphasis" w:semiHidden="0" w:uiPriority="19" w:unhideWhenUsed="0" w:qFormat="1"/>
-    <w:lsdException w:name="Intense Emphasis" w:semiHidden="0" w:uiPriority="21" w:unhideWhenUsed="0" w:qFormat="1"/>
-    <w:lsdException w:name="Subtle Reference" w:semiHidden="0" w:uiPriority="31" w:unhideWhenUsed="0" w:qFormat="1"/>
-    <w:lsdException w:name="Intense Reference" w:semiHidden="0" w:uiPriority="32" w:unhideWhenUsed="0" w:qFormat="1"/>
-    <w:lsdException w:name="Book Title" w:semiHidden="0" w:uiPriority="33" w:unhideWhenUsed="0" w:qFormat="1"/>
-    <w:lsdException w:name="Bibliography" w:uiPriority="37"/>
-    <w:lsdException w:name="TOC Heading" w:uiPriority="39" w:qFormat="1"/>
-  </w:latentStyles>
-  <w:style w:type="paragraph" w:default="1" w:styleId="Normal">
-    <w:name w:val="Normal"/>
-    <w:qFormat/>
-    <w:rsid w:val="00F614B4"/>
-    <w:pPr>
-      <w:jc w:val="both"/>
-    </w:pPr>
-    <w:rPr>
-      <w:sz w:val="24"/>
-    </w:rPr>
-  </w:style>
-  <w:style w:type="paragraph" w:styleId="Heading1">
-    <w:name w:val="heading 1"/>
-    <w:basedOn w:val="Normal"/>
-    <w:next w:val="Normal"/>
-    <w:link w:val="Heading1Char"/>
-    <w:uiPriority w:val="9"/>
-    <w:qFormat/>
-    <w:rsid w:val="00394567"/>
-    <w:pPr>
-      <w:keepNext/>
-      <w:keepLines/>
-      <w:numPr>
-        <w:numId w:val="28"/>
-      </w:numPr>
-      <w:pBdr>
-        <w:bottom w:val="single" w:sz="4" w:space="1" w:color="595959" w:themeColor="text1" w:themeTint="A6"/>
-      </w:pBdr>
-      <w:spacing w:before="360"/>
-      <w:outlineLvl w:val="0"/>
-    </w:pPr>
-    <w:rPr>
-      <w:rFonts w:asciiTheme="majorHAnsi" w:eastAsiaTheme="majorEastAsia" w:hAnsiTheme="majorHAnsi" w:cstheme="majorBidi"/>
-      <w:b/>
-      <w:bCs/>
-      <w:smallCaps/>
-      <w:color w:val="000000" w:themeColor="text1"/>
-      <w:sz w:val="36"/>
-      <w:szCs w:val="36"/>
-    </w:rPr>
-  </w:style>
-  <w:style w:type="paragraph" w:styleId="Heading2">
-    <w:name w:val="heading 2"/>
-    <w:basedOn w:val="Normal"/>
-    <w:next w:val="Normal"/>
-    <w:link w:val="Heading2Char"/>
-    <w:uiPriority w:val="9"/>
-    <w:unhideWhenUsed/>
-    <w:qFormat/>
-    <w:rsid w:val="00394567"/>
-    <w:pPr>
-      <w:keepNext/>
-      <w:keepLines/>
-      <w:numPr>
-        <w:ilvl w:val="1"/>
-        <w:numId w:val="28"/>
-      </w:numPr>
-      <w:spacing w:before="360" w:after="0"/>
-      <w:outlineLvl w:val="1"/>
-    </w:pPr>
-    <w:rPr>
-      <w:rFonts w:asciiTheme="majorHAnsi" w:eastAsiaTheme="majorEastAsia" w:hAnsiTheme="majorHAnsi" w:cstheme="majorBidi"/>
-      <w:b/>
-      <w:bCs/>
-      <w:smallCaps/>
-      <w:color w:val="000000" w:themeColor="text1"/>
-      <w:sz w:val="28"/>
-      <w:szCs w:val="28"/>
-    </w:rPr>
-  </w:style>
-  <w:style w:type="paragraph" w:styleId="Heading3">
-    <w:name w:val="heading 3"/>
-    <w:basedOn w:val="Normal"/>
-    <w:next w:val="Normal"/>
-    <w:link w:val="Heading3Char"/>
-    <w:uiPriority w:val="9"/>
-    <w:unhideWhenUsed/>
-    <w:qFormat/>
-    <w:rsid w:val="00394567"/>
-    <w:pPr>
-      <w:keepNext/>
-      <w:keepLines/>
-      <w:numPr>
-        <w:ilvl w:val="2"/>
-        <w:numId w:val="28"/>
-      </w:numPr>
-      <w:spacing w:before="200" w:after="0"/>
-      <w:outlineLvl w:val="2"/>
-    </w:pPr>
-    <w:rPr>
-      <w:rFonts w:asciiTheme="majorHAnsi" w:eastAsiaTheme="majorEastAsia" w:hAnsiTheme="majorHAnsi" w:cstheme="majorBidi"/>
-      <w:b/>
-      <w:bCs/>
-      <w:color w:val="000000" w:themeColor="text1"/>
-    </w:rPr>
-  </w:style>
-  <w:style w:type="paragraph" w:styleId="Heading4">
-    <w:name w:val="heading 4"/>
-    <w:basedOn w:val="Normal"/>
-    <w:next w:val="Normal"/>
-    <w:link w:val="Heading4Char"/>
-    <w:uiPriority w:val="9"/>
-    <w:unhideWhenUsed/>
-    <w:qFormat/>
-    <w:rsid w:val="00394567"/>
-    <w:pPr>
-      <w:keepNext/>
-      <w:keepLines/>
-      <w:numPr>
-        <w:ilvl w:val="3"/>
-        <w:numId w:val="28"/>
-      </w:numPr>
-      <w:spacing w:before="200" w:after="0"/>
-      <w:outlineLvl w:val="3"/>
-    </w:pPr>
-    <w:rPr>
-      <w:rFonts w:asciiTheme="majorHAnsi" w:eastAsiaTheme="majorEastAsia" w:hAnsiTheme="majorHAnsi" w:cstheme="majorBidi"/>
-      <w:b/>
-      <w:bCs/>
-      <w:i/>
-      <w:iCs/>
-      <w:color w:val="000000" w:themeColor="text1"/>
-    </w:rPr>
-  </w:style>
-  <w:style w:type="paragraph" w:styleId="Heading5">
-    <w:name w:val="heading 5"/>
-    <w:basedOn w:val="Normal"/>
-    <w:next w:val="Normal"/>
-    <w:link w:val="Heading5Char"/>
-    <w:uiPriority w:val="9"/>
-    <w:unhideWhenUsed/>
-    <w:qFormat/>
-    <w:rsid w:val="00394567"/>
-    <w:pPr>
-      <w:keepNext/>
-      <w:keepLines/>
-      <w:numPr>
-        <w:ilvl w:val="4"/>
-        <w:numId w:val="28"/>
-      </w:numPr>
-      <w:spacing w:before="200" w:after="0"/>
-      <w:outlineLvl w:val="4"/>
-    </w:pPr>
-    <w:rPr>
-      <w:rFonts w:asciiTheme="majorHAnsi" w:eastAsiaTheme="majorEastAsia" w:hAnsiTheme="majorHAnsi" w:cstheme="majorBidi"/>
-      <w:color w:val="323E4F" w:themeColor="text2" w:themeShade="BF"/>
-    </w:rPr>
-  </w:style>
-  <w:style w:type="paragraph" w:styleId="Heading6">
-    <w:name w:val="heading 6"/>
-    <w:basedOn w:val="Normal"/>
-    <w:next w:val="Normal"/>
-    <w:link w:val="Heading6Char"/>
-    <w:uiPriority w:val="9"/>
-    <w:unhideWhenUsed/>
-    <w:qFormat/>
-    <w:rsid w:val="00394567"/>
-    <w:pPr>
-      <w:keepNext/>
-      <w:keepLines/>
-      <w:numPr>
-        <w:ilvl w:val="5"/>
-        <w:numId w:val="28"/>
-      </w:numPr>
-      <w:spacing w:before="200" w:after="0"/>
-      <w:outlineLvl w:val="5"/>
-    </w:pPr>
-    <w:rPr>
-      <w:rFonts w:asciiTheme="majorHAnsi" w:eastAsiaTheme="majorEastAsia" w:hAnsiTheme="majorHAnsi" w:cstheme="majorBidi"/>
-      <w:i/>
-      <w:iCs/>
-      <w:color w:val="323E4F" w:themeColor="text2" w:themeShade="BF"/>
-    </w:rPr>
-  </w:style>
-  <w:style w:type="paragraph" w:styleId="Heading7">
-    <w:name w:val="heading 7"/>
-    <w:basedOn w:val="Normal"/>
-    <w:next w:val="Normal"/>
-    <w:link w:val="Heading7Char"/>
-    <w:uiPriority w:val="9"/>
-    <w:semiHidden/>
-    <w:unhideWhenUsed/>
-    <w:qFormat/>
-    <w:rsid w:val="00394567"/>
-    <w:pPr>
-      <w:keepNext/>
-      <w:keepLines/>
-      <w:numPr>
-        <w:ilvl w:val="6"/>
-        <w:numId w:val="28"/>
-      </w:numPr>
-      <w:spacing w:before="200" w:after="0"/>
-      <w:outlineLvl w:val="6"/>
-    </w:pPr>
-    <w:rPr>
-      <w:rFonts w:asciiTheme="majorHAnsi" w:eastAsiaTheme="majorEastAsia" w:hAnsiTheme="majorHAnsi" w:cstheme="majorBidi"/>
-      <w:i/>
-      <w:iCs/>
-      <w:color w:val="404040" w:themeColor="text1" w:themeTint="BF"/>
-    </w:rPr>
-  </w:style>
-  <w:style w:type="paragraph" w:styleId="Heading8">
-    <w:name w:val="heading 8"/>
-    <w:basedOn w:val="Normal"/>
-    <w:next w:val="Normal"/>
-    <w:link w:val="Heading8Char"/>
-    <w:uiPriority w:val="9"/>
-    <w:semiHidden/>
-    <w:unhideWhenUsed/>
-    <w:qFormat/>
-    <w:rsid w:val="00394567"/>
-    <w:pPr>
-      <w:keepNext/>
-      <w:keepLines/>
-      <w:numPr>
-        <w:ilvl w:val="7"/>
-        <w:numId w:val="28"/>
-      </w:numPr>
-      <w:spacing w:before="200" w:after="0"/>
-      <w:outlineLvl w:val="7"/>
-    </w:pPr>
-    <w:rPr>
-      <w:rFonts w:asciiTheme="majorHAnsi" w:eastAsiaTheme="majorEastAsia" w:hAnsiTheme="majorHAnsi" w:cstheme="majorBidi"/>
-      <w:color w:val="404040" w:themeColor="text1" w:themeTint="BF"/>
-      <w:sz w:val="20"/>
-      <w:szCs w:val="20"/>
-    </w:rPr>
-  </w:style>
-  <w:style w:type="paragraph" w:styleId="Heading9">
-    <w:name w:val="heading 9"/>
-    <w:basedOn w:val="Normal"/>
-    <w:next w:val="Normal"/>
-    <w:link w:val="Heading9Char"/>
-    <w:uiPriority w:val="9"/>
-    <w:semiHidden/>
-    <w:unhideWhenUsed/>
-    <w:qFormat/>
-    <w:rsid w:val="00394567"/>
-    <w:pPr>
-      <w:keepNext/>
-      <w:keepLines/>
-      <w:numPr>
-        <w:ilvl w:val="8"/>
-        <w:numId w:val="28"/>
-      </w:numPr>
-      <w:spacing w:before="200" w:after="0"/>
-      <w:outlineLvl w:val="8"/>
-    </w:pPr>
-    <w:rPr>
-      <w:rFonts w:asciiTheme="majorHAnsi" w:eastAsiaTheme="majorEastAsia" w:hAnsiTheme="majorHAnsi" w:cstheme="majorBidi"/>
-      <w:i/>
-      <w:iCs/>
-      <w:color w:val="404040" w:themeColor="text1" w:themeTint="BF"/>
-      <w:sz w:val="20"/>
-      <w:szCs w:val="20"/>
-    </w:rPr>
-  </w:style>
-  <w:style w:type="character" w:default="1" w:styleId="DefaultParagraphFont">
-    <w:name w:val="Default Paragraph Font"/>
-    <w:uiPriority w:val="1"/>
-    <w:semiHidden/>
-    <w:unhideWhenUsed/>
-  </w:style>
-  <w:style w:type="table" w:default="1" w:styleId="TableNormal">
-    <w:name w:val="Normal Table"/>
-    <w:uiPriority w:val="99"/>
-    <w:semiHidden/>
-    <w:unhideWhenUsed/>
-    <w:tblPr>
-      <w:tblInd w:w="0" w:type="dxa"/>
-      <w:tblCellMar>
-        <w:top w:w="0" w:type="dxa"/>
-        <w:left w:w="108" w:type="dxa"/>
-        <w:bottom w:w="0" w:type="dxa"/>
-        <w:right w:w="108" w:type="dxa"/>
-      </w:tblCellMar>
-    </w:tblPr>
-  </w:style>
-  <w:style w:type="numbering" w:default="1" w:styleId="NoList">
-    <w:name w:val="No List"/>
-    <w:uiPriority w:val="99"/>
-    <w:semiHidden/>
-    <w:unhideWhenUsed/>
-  </w:style>
-  <w:style w:type="paragraph" w:styleId="Title">
-    <w:name w:val="Title"/>
-    <w:basedOn w:val="Normal"/>
-    <w:next w:val="Normal"/>
-    <w:link w:val="TitleChar"/>
-    <w:uiPriority w:val="10"/>
-    <w:qFormat/>
-    <w:rsid w:val="00394567"/>
-    <w:pPr>
-      <w:spacing w:after="0" w:line="240" w:lineRule="auto"/>
-      <w:contextualSpacing/>
-    </w:pPr>
-    <w:rPr>
-      <w:rFonts w:asciiTheme="majorHAnsi" w:eastAsiaTheme="majorEastAsia" w:hAnsiTheme="majorHAnsi" w:cstheme="majorBidi"/>
-      <w:color w:val="000000" w:themeColor="text1"/>
-      <w:sz w:val="56"/>
-      <w:szCs w:val="56"/>
-    </w:rPr>
-  </w:style>
-  <w:style w:type="paragraph" w:styleId="Subtitle">
-    <w:name w:val="Subtitle"/>
-    <w:basedOn w:val="Normal"/>
-    <w:next w:val="Normal"/>
-    <w:link w:val="SubtitleChar"/>
-    <w:uiPriority w:val="11"/>
-    <w:qFormat/>
-    <w:rsid w:val="00394567"/>
-    <w:pPr>
-      <w:numPr>
-        <w:ilvl w:val="1"/>
-      </w:numPr>
-    </w:pPr>
-    <w:rPr>
-      <w:color w:val="5A5A5A" w:themeColor="text1" w:themeTint="A5"/>
-      <w:spacing w:val="10"/>
-    </w:rPr>
-  </w:style>
-  <w:style w:type="paragraph" w:styleId="Header">
-    <w:name w:val="header"/>
-    <w:basedOn w:val="Normal"/>
-    <w:link w:val="HeaderChar"/>
-    <w:uiPriority w:val="99"/>
-    <w:unhideWhenUsed/>
-    <w:rsid w:val="003E0016"/>
-    <w:pPr>
-      <w:tabs>
-        <w:tab w:val="center" w:pos="4680"/>
-        <w:tab w:val="right" w:pos="9360"/>
-      </w:tabs>
-      <w:spacing w:after="0" w:line="240" w:lineRule="auto"/>
-    </w:pPr>
-  </w:style>
-  <w:style w:type="character" w:customStyle="1" w:styleId="HeaderChar">
-    <w:name w:val="Header Char"/>
-    <w:basedOn w:val="DefaultParagraphFont"/>
-    <w:link w:val="Header"/>
-    <w:uiPriority w:val="99"/>
-    <w:rsid w:val="003E0016"/>
-  </w:style>
-  <w:style w:type="paragraph" w:styleId="Footer">
-    <w:name w:val="footer"/>
-    <w:basedOn w:val="Normal"/>
-    <w:link w:val="FooterChar"/>
-    <w:uiPriority w:val="99"/>
-    <w:unhideWhenUsed/>
-    <w:rsid w:val="003E0016"/>
-    <w:pPr>
-      <w:tabs>
-        <w:tab w:val="center" w:pos="4680"/>
-        <w:tab w:val="right" w:pos="9360"/>
-      </w:tabs>
-      <w:spacing w:after="0" w:line="240" w:lineRule="auto"/>
-    </w:pPr>
-  </w:style>
-  <w:style w:type="character" w:customStyle="1" w:styleId="FooterChar">
-    <w:name w:val="Footer Char"/>
-    <w:basedOn w:val="DefaultParagraphFont"/>
-    <w:link w:val="Footer"/>
-    <w:uiPriority w:val="99"/>
-    <w:rsid w:val="003E0016"/>
-  </w:style>
-  <w:style w:type="paragraph" w:styleId="TOCHeading">
-    <w:name w:val="TOC Heading"/>
-    <w:basedOn w:val="Heading1"/>
-    <w:next w:val="Normal"/>
-    <w:uiPriority w:val="39"/>
-    <w:unhideWhenUsed/>
-    <w:qFormat/>
-    <w:rsid w:val="00394567"/>
-    <w:pPr>
-      <w:outlineLvl w:val="9"/>
-    </w:pPr>
-  </w:style>
-  <w:style w:type="paragraph" w:styleId="TOC1">
-    <w:name w:val="toc 1"/>
-    <w:basedOn w:val="Normal"/>
-    <w:next w:val="Normal"/>
-    <w:autoRedefine/>
-    <w:uiPriority w:val="39"/>
-    <w:unhideWhenUsed/>
-    <w:rsid w:val="003E0016"/>
-    <w:pPr>
-      <w:spacing w:after="100"/>
-    </w:pPr>
-  </w:style>
-  <w:style w:type="paragraph" w:styleId="TOC2">
-    <w:name w:val="toc 2"/>
-    <w:basedOn w:val="Normal"/>
-    <w:next w:val="Normal"/>
-    <w:autoRedefine/>
-    <w:uiPriority w:val="39"/>
-    <w:unhideWhenUsed/>
-    <w:rsid w:val="003E0016"/>
-    <w:pPr>
-      <w:spacing w:after="100"/>
-      <w:ind w:left="220"/>
-    </w:pPr>
-  </w:style>
-  <w:style w:type="paragraph" w:styleId="TOC3">
-    <w:name w:val="toc 3"/>
-    <w:basedOn w:val="Normal"/>
-    <w:next w:val="Normal"/>
-    <w:autoRedefine/>
-    <w:uiPriority w:val="39"/>
-    <w:unhideWhenUsed/>
-    <w:rsid w:val="003E0016"/>
-    <w:pPr>
-      <w:spacing w:after="100"/>
-      <w:ind w:left="440"/>
-    </w:pPr>
-  </w:style>
-  <w:style w:type="character" w:styleId="Hyperlink">
-    <w:name w:val="Hyperlink"/>
-    <w:basedOn w:val="DefaultParagraphFont"/>
-    <w:uiPriority w:val="99"/>
-    <w:unhideWhenUsed/>
-    <w:rsid w:val="003E0016"/>
-    <w:rPr>
-      <w:color w:val="0563C1" w:themeColor="hyperlink"/>
-      <w:u w:val="single"/>
-    </w:rPr>
-  </w:style>
-  <w:style w:type="paragraph" w:styleId="ListParagraph">
-    <w:name w:val="List Paragraph"/>
-    <w:basedOn w:val="Normal"/>
-    <w:uiPriority w:val="34"/>
-    <w:qFormat/>
-    <w:rsid w:val="00D10214"/>
-    <w:pPr>
-      <w:ind w:left="720"/>
-      <w:contextualSpacing/>
-    </w:pPr>
-  </w:style>
-  <w:style w:type="paragraph" w:styleId="NormalWeb">
-    <w:name w:val="Normal (Web)"/>
-    <w:basedOn w:val="Normal"/>
-    <w:uiPriority w:val="99"/>
-    <w:unhideWhenUsed/>
-    <w:rsid w:val="00AD07A8"/>
-    <w:pPr>
-      <w:spacing w:before="100" w:beforeAutospacing="1" w:after="100" w:afterAutospacing="1" w:line="240" w:lineRule="auto"/>
-    </w:pPr>
-    <w:rPr>
-      <w:rFonts w:ascii="Times New Roman" w:eastAsia="Times New Roman" w:hAnsi="Times New Roman" w:cs="Times New Roman"/>
-      <w:szCs w:val="24"/>
-    </w:rPr>
-  </w:style>
-  <w:style w:type="character" w:styleId="CommentReference">
-    <w:name w:val="annotation reference"/>
-    <w:basedOn w:val="DefaultParagraphFont"/>
-    <w:uiPriority w:val="99"/>
-    <w:semiHidden/>
-    <w:unhideWhenUsed/>
-    <w:rsid w:val="00474A69"/>
-    <w:rPr>
-      <w:sz w:val="16"/>
-      <w:szCs w:val="16"/>
-    </w:rPr>
-  </w:style>
-  <w:style w:type="paragraph" w:styleId="CommentText">
-    <w:name w:val="annotation text"/>
-    <w:basedOn w:val="Normal"/>
-    <w:link w:val="CommentTextChar"/>
-    <w:uiPriority w:val="99"/>
-    <w:semiHidden/>
-    <w:unhideWhenUsed/>
-    <w:rsid w:val="00474A69"/>
-    <w:pPr>
-      <w:spacing w:line="240" w:lineRule="auto"/>
-    </w:pPr>
-    <w:rPr>
-      <w:sz w:val="20"/>
-    </w:rPr>
-  </w:style>
-  <w:style w:type="character" w:customStyle="1" w:styleId="CommentTextChar">
-    <w:name w:val="Comment Text Char"/>
-    <w:basedOn w:val="DefaultParagraphFont"/>
-    <w:link w:val="CommentText"/>
-    <w:uiPriority w:val="99"/>
-    <w:semiHidden/>
-    <w:rsid w:val="00474A69"/>
-    <w:rPr>
-      <w:sz w:val="20"/>
-    </w:rPr>
-  </w:style>
-  <w:style w:type="paragraph" w:styleId="CommentSubject">
-    <w:name w:val="annotation subject"/>
-    <w:basedOn w:val="CommentText"/>
-    <w:next w:val="CommentText"/>
-    <w:link w:val="CommentSubjectChar"/>
-    <w:uiPriority w:val="99"/>
-    <w:semiHidden/>
-    <w:unhideWhenUsed/>
-    <w:rsid w:val="00474A69"/>
-    <w:rPr>
-      <w:b/>
-      <w:bCs/>
-    </w:rPr>
-  </w:style>
-  <w:style w:type="character" w:customStyle="1" w:styleId="CommentSubjectChar">
-    <w:name w:val="Comment Subject Char"/>
-    <w:basedOn w:val="CommentTextChar"/>
-    <w:link w:val="CommentSubject"/>
-    <w:uiPriority w:val="99"/>
-    <w:semiHidden/>
-    <w:rsid w:val="00474A69"/>
-    <w:rPr>
-      <w:b/>
-      <w:bCs/>
-      <w:sz w:val="20"/>
-    </w:rPr>
-  </w:style>
-  <w:style w:type="paragraph" w:styleId="BalloonText">
-    <w:name w:val="Balloon Text"/>
-    <w:basedOn w:val="Normal"/>
-    <w:link w:val="BalloonTextChar"/>
-    <w:uiPriority w:val="99"/>
-    <w:semiHidden/>
-    <w:unhideWhenUsed/>
-    <w:rsid w:val="00474A69"/>
-    <w:pPr>
-      <w:spacing w:after="0" w:line="240" w:lineRule="auto"/>
-    </w:pPr>
-    <w:rPr>
-      <w:rFonts w:ascii="Segoe UI" w:hAnsi="Segoe UI" w:cs="Segoe UI"/>
-      <w:sz w:val="18"/>
-      <w:szCs w:val="18"/>
-    </w:rPr>
-  </w:style>
-  <w:style w:type="character" w:customStyle="1" w:styleId="BalloonTextChar">
-    <w:name w:val="Balloon Text Char"/>
-    <w:basedOn w:val="DefaultParagraphFont"/>
-    <w:link w:val="BalloonText"/>
-    <w:uiPriority w:val="99"/>
-    <w:semiHidden/>
-    <w:rsid w:val="00474A69"/>
-    <w:rPr>
-      <w:rFonts w:ascii="Segoe UI" w:hAnsi="Segoe UI" w:cs="Segoe UI"/>
-      <w:sz w:val="18"/>
-      <w:szCs w:val="18"/>
-    </w:rPr>
-  </w:style>
-  <w:style w:type="character" w:customStyle="1" w:styleId="Heading7Char">
-    <w:name w:val="Heading 7 Char"/>
-    <w:basedOn w:val="DefaultParagraphFont"/>
-    <w:link w:val="Heading7"/>
-    <w:uiPriority w:val="9"/>
-    <w:semiHidden/>
-    <w:rsid w:val="00394567"/>
-    <w:rPr>
-      <w:rFonts w:asciiTheme="majorHAnsi" w:eastAsiaTheme="majorEastAsia" w:hAnsiTheme="majorHAnsi" w:cstheme="majorBidi"/>
-      <w:i/>
-      <w:iCs/>
-      <w:color w:val="404040" w:themeColor="text1" w:themeTint="BF"/>
-      <w:sz w:val="24"/>
-    </w:rPr>
-  </w:style>
-  <w:style w:type="character" w:customStyle="1" w:styleId="Heading8Char">
-    <w:name w:val="Heading 8 Char"/>
-    <w:basedOn w:val="DefaultParagraphFont"/>
-    <w:link w:val="Heading8"/>
-    <w:uiPriority w:val="9"/>
-    <w:semiHidden/>
-    <w:rsid w:val="00394567"/>
-    <w:rPr>
-      <w:rFonts w:asciiTheme="majorHAnsi" w:eastAsiaTheme="majorEastAsia" w:hAnsiTheme="majorHAnsi" w:cstheme="majorBidi"/>
-      <w:color w:val="404040" w:themeColor="text1" w:themeTint="BF"/>
-      <w:sz w:val="20"/>
-      <w:szCs w:val="20"/>
-    </w:rPr>
-  </w:style>
-  <w:style w:type="character" w:customStyle="1" w:styleId="Heading9Char">
-    <w:name w:val="Heading 9 Char"/>
-    <w:basedOn w:val="DefaultParagraphFont"/>
-    <w:link w:val="Heading9"/>
-    <w:uiPriority w:val="9"/>
-    <w:semiHidden/>
-    <w:rsid w:val="00394567"/>
-    <w:rPr>
-      <w:rFonts w:asciiTheme="majorHAnsi" w:eastAsiaTheme="majorEastAsia" w:hAnsiTheme="majorHAnsi" w:cstheme="majorBidi"/>
-      <w:i/>
-      <w:iCs/>
-      <w:color w:val="404040" w:themeColor="text1" w:themeTint="BF"/>
-      <w:sz w:val="20"/>
-      <w:szCs w:val="20"/>
-    </w:rPr>
-  </w:style>
-  <w:style w:type="character" w:customStyle="1" w:styleId="Heading1Char">
-    <w:name w:val="Heading 1 Char"/>
-    <w:basedOn w:val="DefaultParagraphFont"/>
-    <w:link w:val="Heading1"/>
-    <w:uiPriority w:val="9"/>
-    <w:rsid w:val="00394567"/>
-    <w:rPr>
-      <w:rFonts w:asciiTheme="majorHAnsi" w:eastAsiaTheme="majorEastAsia" w:hAnsiTheme="majorHAnsi" w:cstheme="majorBidi"/>
-      <w:b/>
-      <w:bCs/>
-      <w:smallCaps/>
-      <w:color w:val="000000" w:themeColor="text1"/>
-      <w:sz w:val="36"/>
-      <w:szCs w:val="36"/>
-    </w:rPr>
-  </w:style>
-  <w:style w:type="character" w:customStyle="1" w:styleId="Heading2Char">
-    <w:name w:val="Heading 2 Char"/>
-    <w:basedOn w:val="DefaultParagraphFont"/>
-    <w:link w:val="Heading2"/>
-    <w:uiPriority w:val="9"/>
-    <w:rsid w:val="00394567"/>
-    <w:rPr>
-      <w:rFonts w:asciiTheme="majorHAnsi" w:eastAsiaTheme="majorEastAsia" w:hAnsiTheme="majorHAnsi" w:cstheme="majorBidi"/>
-      <w:b/>
-      <w:bCs/>
-      <w:smallCaps/>
-      <w:color w:val="000000" w:themeColor="text1"/>
-      <w:sz w:val="28"/>
-      <w:szCs w:val="28"/>
-    </w:rPr>
-  </w:style>
-  <w:style w:type="character" w:customStyle="1" w:styleId="Heading3Char">
-    <w:name w:val="Heading 3 Char"/>
-    <w:basedOn w:val="DefaultParagraphFont"/>
-    <w:link w:val="Heading3"/>
-    <w:uiPriority w:val="9"/>
-    <w:rsid w:val="00394567"/>
-    <w:rPr>
-      <w:rFonts w:asciiTheme="majorHAnsi" w:eastAsiaTheme="majorEastAsia" w:hAnsiTheme="majorHAnsi" w:cstheme="majorBidi"/>
-      <w:b/>
-      <w:bCs/>
-      <w:color w:val="000000" w:themeColor="text1"/>
-      <w:sz w:val="24"/>
-    </w:rPr>
-  </w:style>
-  <w:style w:type="character" w:customStyle="1" w:styleId="Heading4Char">
-    <w:name w:val="Heading 4 Char"/>
-    <w:basedOn w:val="DefaultParagraphFont"/>
-    <w:link w:val="Heading4"/>
-    <w:uiPriority w:val="9"/>
-    <w:rsid w:val="00394567"/>
-    <w:rPr>
-      <w:rFonts w:asciiTheme="majorHAnsi" w:eastAsiaTheme="majorEastAsia" w:hAnsiTheme="majorHAnsi" w:cstheme="majorBidi"/>
-      <w:b/>
-      <w:bCs/>
-      <w:i/>
-      <w:iCs/>
-      <w:color w:val="000000" w:themeColor="text1"/>
-      <w:sz w:val="24"/>
-    </w:rPr>
-  </w:style>
-  <w:style w:type="character" w:customStyle="1" w:styleId="Heading5Char">
-    <w:name w:val="Heading 5 Char"/>
-    <w:basedOn w:val="DefaultParagraphFont"/>
-    <w:link w:val="Heading5"/>
-    <w:uiPriority w:val="9"/>
-    <w:rsid w:val="00394567"/>
-    <w:rPr>
-      <w:rFonts w:asciiTheme="majorHAnsi" w:eastAsiaTheme="majorEastAsia" w:hAnsiTheme="majorHAnsi" w:cstheme="majorBidi"/>
-      <w:color w:val="323E4F" w:themeColor="text2" w:themeShade="BF"/>
-      <w:sz w:val="24"/>
-    </w:rPr>
-  </w:style>
-  <w:style w:type="character" w:customStyle="1" w:styleId="Heading6Char">
-    <w:name w:val="Heading 6 Char"/>
-    <w:basedOn w:val="DefaultParagraphFont"/>
-    <w:link w:val="Heading6"/>
-    <w:uiPriority w:val="9"/>
-    <w:rsid w:val="00394567"/>
-    <w:rPr>
-      <w:rFonts w:asciiTheme="majorHAnsi" w:eastAsiaTheme="majorEastAsia" w:hAnsiTheme="majorHAnsi" w:cstheme="majorBidi"/>
-      <w:i/>
-      <w:iCs/>
-      <w:color w:val="323E4F" w:themeColor="text2" w:themeShade="BF"/>
-      <w:sz w:val="24"/>
-    </w:rPr>
-  </w:style>
-  <w:style w:type="paragraph" w:styleId="Caption">
-    <w:name w:val="caption"/>
-    <w:basedOn w:val="Normal"/>
-    <w:next w:val="Normal"/>
-    <w:uiPriority w:val="35"/>
-    <w:semiHidden/>
-    <w:unhideWhenUsed/>
-    <w:qFormat/>
-    <w:rsid w:val="00394567"/>
-    <w:pPr>
-      <w:spacing w:after="200" w:line="240" w:lineRule="auto"/>
-    </w:pPr>
-    <w:rPr>
-      <w:i/>
-      <w:iCs/>
-      <w:color w:val="44546A" w:themeColor="text2"/>
-      <w:sz w:val="18"/>
-      <w:szCs w:val="18"/>
-    </w:rPr>
-  </w:style>
-  <w:style w:type="character" w:customStyle="1" w:styleId="TitleChar">
-    <w:name w:val="Title Char"/>
-    <w:basedOn w:val="DefaultParagraphFont"/>
-    <w:link w:val="Title"/>
-    <w:uiPriority w:val="10"/>
-    <w:rsid w:val="00394567"/>
-    <w:rPr>
-      <w:rFonts w:asciiTheme="majorHAnsi" w:eastAsiaTheme="majorEastAsia" w:hAnsiTheme="majorHAnsi" w:cstheme="majorBidi"/>
-      <w:color w:val="000000" w:themeColor="text1"/>
-      <w:sz w:val="56"/>
-      <w:szCs w:val="56"/>
-    </w:rPr>
-  </w:style>
-  <w:style w:type="character" w:customStyle="1" w:styleId="SubtitleChar">
-    <w:name w:val="Subtitle Char"/>
-    <w:basedOn w:val="DefaultParagraphFont"/>
-    <w:link w:val="Subtitle"/>
-    <w:uiPriority w:val="11"/>
-    <w:rsid w:val="00394567"/>
-    <w:rPr>
-      <w:color w:val="5A5A5A" w:themeColor="text1" w:themeTint="A5"/>
-      <w:spacing w:val="10"/>
-    </w:rPr>
-  </w:style>
-  <w:style w:type="character" w:styleId="Strong">
-    <w:name w:val="Strong"/>
-    <w:basedOn w:val="DefaultParagraphFont"/>
-    <w:uiPriority w:val="22"/>
-    <w:qFormat/>
-    <w:rsid w:val="00394567"/>
-    <w:rPr>
-      <w:b/>
-      <w:bCs/>
-      <w:color w:val="000000" w:themeColor="text1"/>
-    </w:rPr>
-  </w:style>
-  <w:style w:type="character" w:styleId="Emphasis">
-    <w:name w:val="Emphasis"/>
-    <w:basedOn w:val="DefaultParagraphFont"/>
-    <w:uiPriority w:val="20"/>
-    <w:qFormat/>
-    <w:rsid w:val="00394567"/>
-    <w:rPr>
-      <w:i/>
-      <w:iCs/>
-      <w:color w:val="auto"/>
-    </w:rPr>
-  </w:style>
-  <w:style w:type="paragraph" w:styleId="NoSpacing">
-    <w:name w:val="No Spacing"/>
-    <w:uiPriority w:val="1"/>
-    <w:qFormat/>
-    <w:rsid w:val="00394567"/>
-    <w:pPr>
-      <w:spacing w:after="0" w:line="240" w:lineRule="auto"/>
-    </w:pPr>
-  </w:style>
-  <w:style w:type="paragraph" w:styleId="Quote">
-    <w:name w:val="Quote"/>
-    <w:basedOn w:val="Normal"/>
-    <w:next w:val="Normal"/>
-    <w:link w:val="QuoteChar"/>
-    <w:uiPriority w:val="29"/>
-    <w:qFormat/>
-    <w:rsid w:val="00394567"/>
-    <w:pPr>
-      <w:spacing w:before="160"/>
-      <w:ind w:left="720" w:right="720"/>
-    </w:pPr>
-    <w:rPr>
-      <w:i/>
-      <w:iCs/>
-      <w:color w:val="000000" w:themeColor="text1"/>
-    </w:rPr>
-  </w:style>
-  <w:style w:type="character" w:customStyle="1" w:styleId="QuoteChar">
-    <w:name w:val="Quote Char"/>
-    <w:basedOn w:val="DefaultParagraphFont"/>
-    <w:link w:val="Quote"/>
-    <w:uiPriority w:val="29"/>
-    <w:rsid w:val="00394567"/>
-    <w:rPr>
-      <w:i/>
-      <w:iCs/>
-      <w:color w:val="000000" w:themeColor="text1"/>
-    </w:rPr>
-  </w:style>
-  <w:style w:type="paragraph" w:styleId="IntenseQuote">
-    <w:name w:val="Intense Quote"/>
-    <w:basedOn w:val="Normal"/>
-    <w:next w:val="Normal"/>
-    <w:link w:val="IntenseQuoteChar"/>
-    <w:uiPriority w:val="30"/>
-    <w:qFormat/>
-    <w:rsid w:val="00394567"/>
-    <w:pPr>
-      <w:pBdr>
-        <w:top w:val="single" w:sz="24" w:space="1" w:color="F2F2F2" w:themeColor="background1" w:themeShade="F2"/>
-        <w:bottom w:val="single" w:sz="24" w:space="1" w:color="F2F2F2" w:themeColor="background1" w:themeShade="F2"/>
-      </w:pBdr>
-      <w:shd w:val="clear" w:color="auto" w:fill="F2F2F2" w:themeFill="background1" w:themeFillShade="F2"/>
-      <w:spacing w:before="240" w:after="240"/>
-      <w:ind w:left="936" w:right="936"/>
-      <w:jc w:val="center"/>
-    </w:pPr>
-    <w:rPr>
-      <w:color w:val="000000" w:themeColor="text1"/>
-    </w:rPr>
-  </w:style>
-  <w:style w:type="character" w:customStyle="1" w:styleId="IntenseQuoteChar">
-    <w:name w:val="Intense Quote Char"/>
-    <w:basedOn w:val="DefaultParagraphFont"/>
-    <w:link w:val="IntenseQuote"/>
-    <w:uiPriority w:val="30"/>
-    <w:rsid w:val="00394567"/>
-    <w:rPr>
-      <w:color w:val="000000" w:themeColor="text1"/>
-      <w:shd w:val="clear" w:color="auto" w:fill="F2F2F2" w:themeFill="background1" w:themeFillShade="F2"/>
-    </w:rPr>
-  </w:style>
-  <w:style w:type="character" w:styleId="SubtleEmphasis">
-    <w:name w:val="Subtle Emphasis"/>
-    <w:basedOn w:val="DefaultParagraphFont"/>
-    <w:uiPriority w:val="19"/>
-    <w:qFormat/>
-    <w:rsid w:val="00394567"/>
-    <w:rPr>
-      <w:i/>
-      <w:iCs/>
-      <w:color w:val="404040" w:themeColor="text1" w:themeTint="BF"/>
-    </w:rPr>
-  </w:style>
-  <w:style w:type="character" w:styleId="IntenseEmphasis">
-    <w:name w:val="Intense Emphasis"/>
-    <w:basedOn w:val="DefaultParagraphFont"/>
-    <w:uiPriority w:val="21"/>
-    <w:qFormat/>
-    <w:rsid w:val="00394567"/>
-    <w:rPr>
-      <w:b/>
-      <w:bCs/>
-      <w:i/>
-      <w:iCs/>
-      <w:caps/>
-    </w:rPr>
-  </w:style>
-  <w:style w:type="character" w:styleId="SubtleReference">
-    <w:name w:val="Subtle Reference"/>
-    <w:basedOn w:val="DefaultParagraphFont"/>
-    <w:uiPriority w:val="31"/>
-    <w:qFormat/>
-    <w:rsid w:val="00394567"/>
-    <w:rPr>
-      <w:smallCaps/>
-      <w:color w:val="404040" w:themeColor="text1" w:themeTint="BF"/>
-      <w:u w:val="single" w:color="7F7F7F" w:themeColor="text1" w:themeTint="80"/>
-    </w:rPr>
-  </w:style>
-  <w:style w:type="character" w:styleId="IntenseReference">
-    <w:name w:val="Intense Reference"/>
-    <w:basedOn w:val="DefaultParagraphFont"/>
-    <w:uiPriority w:val="32"/>
-    <w:qFormat/>
-    <w:rsid w:val="00394567"/>
-    <w:rPr>
-      <w:b/>
-      <w:bCs/>
-      <w:smallCaps/>
-      <w:u w:val="single"/>
-    </w:rPr>
-  </w:style>
-  <w:style w:type="character" w:styleId="BookTitle">
-    <w:name w:val="Book Title"/>
-    <w:basedOn w:val="DefaultParagraphFont"/>
-    <w:uiPriority w:val="33"/>
-    <w:qFormat/>
-    <w:rsid w:val="00394567"/>
-    <w:rPr>
-      <w:b w:val="0"/>
-      <w:bCs w:val="0"/>
-      <w:smallCaps/>
-      <w:spacing w:val="5"/>
-    </w:rPr>
-  </w:style>
-  <w:style w:type="paragraph" w:styleId="TOC4">
-    <w:name w:val="toc 4"/>
-    <w:basedOn w:val="Normal"/>
-    <w:next w:val="Normal"/>
-    <w:autoRedefine/>
-    <w:uiPriority w:val="39"/>
-    <w:unhideWhenUsed/>
-    <w:rsid w:val="00BA75E7"/>
-    <w:pPr>
-      <w:spacing w:after="100"/>
-      <w:ind w:left="660"/>
-    </w:pPr>
-  </w:style>
-  <w:style w:type="paragraph" w:styleId="TOC5">
-    <w:name w:val="toc 5"/>
-    <w:basedOn w:val="Normal"/>
-    <w:next w:val="Normal"/>
-    <w:autoRedefine/>
-    <w:uiPriority w:val="39"/>
-    <w:unhideWhenUsed/>
-    <w:rsid w:val="00BA75E7"/>
-    <w:pPr>
-      <w:spacing w:after="100"/>
-      <w:ind w:left="880"/>
-    </w:pPr>
-  </w:style>
-  <w:style w:type="paragraph" w:styleId="TOC6">
-    <w:name w:val="toc 6"/>
-    <w:basedOn w:val="Normal"/>
-    <w:next w:val="Normal"/>
-    <w:autoRedefine/>
-    <w:uiPriority w:val="39"/>
-    <w:unhideWhenUsed/>
-    <w:rsid w:val="00BA75E7"/>
-    <w:pPr>
-      <w:spacing w:after="100"/>
-      <w:ind w:left="1100"/>
-    </w:pPr>
-  </w:style>
-  <w:style w:type="paragraph" w:styleId="TOC7">
-    <w:name w:val="toc 7"/>
-    <w:basedOn w:val="Normal"/>
-    <w:next w:val="Normal"/>
-    <w:autoRedefine/>
-    <w:uiPriority w:val="39"/>
-    <w:unhideWhenUsed/>
-    <w:rsid w:val="00BA75E7"/>
-    <w:pPr>
-      <w:spacing w:after="100"/>
-      <w:ind w:left="1320"/>
-    </w:pPr>
-  </w:style>
-  <w:style w:type="paragraph" w:styleId="TOC8">
-    <w:name w:val="toc 8"/>
-    <w:basedOn w:val="Normal"/>
-    <w:next w:val="Normal"/>
-    <w:autoRedefine/>
-    <w:uiPriority w:val="39"/>
-    <w:unhideWhenUsed/>
-    <w:rsid w:val="00BA75E7"/>
-    <w:pPr>
-      <w:spacing w:after="100"/>
-      <w:ind w:left="1540"/>
-    </w:pPr>
-  </w:style>
-  <w:style w:type="paragraph" w:styleId="TOC9">
-    <w:name w:val="toc 9"/>
-    <w:basedOn w:val="Normal"/>
-    <w:next w:val="Normal"/>
-    <w:autoRedefine/>
-    <w:uiPriority w:val="39"/>
-    <w:unhideWhenUsed/>
-    <w:rsid w:val="00BA75E7"/>
-    <w:pPr>
-      <w:spacing w:after="100"/>
-      <w:ind w:left="1760"/>
-    </w:pPr>
-  </w:style>
-  <w:style w:type="table" w:styleId="TableGrid">
-    <w:name w:val="Table Grid"/>
-    <w:basedOn w:val="TableNormal"/>
-    <w:uiPriority w:val="39"/>
-    <w:rsid w:val="00B63790"/>
-    <w:pPr>
-      <w:spacing w:after="0" w:line="240" w:lineRule="auto"/>
-    </w:pPr>
-    <w:tblPr>
-      <w:tblInd w:w="0" w:type="dxa"/>
-      <w:tblBorders>
-        <w:top w:val="single" w:sz="4" w:space="0" w:color="auto"/>
-        <w:left w:val="single" w:sz="4" w:space="0" w:color="auto"/>
-        <w:bottom w:val="single" w:sz="4" w:space="0" w:color="auto"/>
-        <w:right w:val="single" w:sz="4" w:space="0" w:color="auto"/>
-        <w:insideH w:val="single" w:sz="4" w:space="0" w:color="auto"/>
-        <w:insideV w:val="single" w:sz="4" w:space="0" w:color="auto"/>
-      </w:tblBorders>
-      <w:tblCellMar>
-        <w:top w:w="0" w:type="dxa"/>
-        <w:left w:w="108" w:type="dxa"/>
-        <w:bottom w:w="0" w:type="dxa"/>
-        <w:right w:w="108" w:type="dxa"/>
-      </w:tblCellMar>
-    </w:tblPr>
-  </w:style>
-</w:styles>
-</file>
-
-<file path=word/stylesWithEffects.xml><?xml version="1.0" encoding="utf-8"?>
-<w:styles xmlns:wpc="http://schemas.microsoft.com/office/word/2010/wordprocessingCanvas" xmlns:mc="http://schemas.openxmlformats.org/markup-compatibility/2006" xmlns:o="urn:schemas-microsoft-com:office:office" xmlns:r="http://schemas.openxmlformats.org/officeDocument/2006/relationships" xmlns:m="http://schemas.openxmlformats.org/officeDocument/2006/math" xmlns:v="urn:schemas-microsoft-com:vml" xmlns:wp14="http://schemas.microsoft.com/office/word/2010/wordprocessingDrawing" xmlns:wp="http://schemas.openxmlformats.org/drawingml/2006/wordprocessingDrawing" xmlns:w10="urn:schemas-microsoft-com:office:word" xmlns:w="http://schemas.openxmlformats.org/wordprocessingml/2006/main" xmlns:w14="http://schemas.microsoft.com/office/word/2010/wordml" xmlns:wpg="http://schemas.microsoft.com/office/word/2010/wordprocessingGroup" xmlns:wpi="http://schemas.microsoft.com/office/word/2010/wordprocessingInk" xmlns:wne="http://schemas.microsoft.com/office/word/2006/wordml" xmlns:wps="http://schemas.microsoft.com/office/word/2010/wordprocessingShape" mc:Ignorable="w14 wp14">
-  <w:docDefaults>
-    <w:rPrDefault>
-      <w:rPr>
-        <w:rFonts w:asciiTheme="minorHAnsi" w:eastAsiaTheme="minorEastAsia" w:hAnsiTheme="minorHAnsi" w:cstheme="minorBidi"/>
-        <w:sz w:val="22"/>
-        <w:szCs w:val="22"/>
-        <w:lang w:val="en-US" w:eastAsia="en-US" w:bidi="ar-SA"/>
-      </w:rPr>
-    </w:rPrDefault>
-    <w:pPrDefault>
-      <w:pPr>
-        <w:spacing w:after="160" w:line="259" w:lineRule="auto"/>
-      </w:pPr>
-    </w:pPrDefault>
-  </w:docDefaults>
-  <w:latentStyles w:defLockedState="0" w:defUIPriority="99" w:defSemiHidden="1" w:defUnhideWhenUsed="1" w:defQFormat="0" w:count="267">
-    <w:lsdException w:name="Normal" w:semiHidden="0" w:uiPriority="0" w:unhideWhenUsed="0" w:qFormat="1"/>
-    <w:lsdException w:name="heading 1" w:semiHidden="0" w:uiPriority="9" w:unhideWhenUsed="0" w:qFormat="1"/>
-    <w:lsdException w:name="heading 2" w:uiPriority="9" w:qFormat="1"/>
-    <w:lsdException w:name="heading 3" w:uiPriority="9" w:qFormat="1"/>
-    <w:lsdException w:name="heading 4" w:uiPriority="9" w:qFormat="1"/>
-    <w:lsdException w:name="heading 5" w:uiPriority="9" w:qFormat="1"/>
-    <w:lsdException w:name="heading 6" w:uiPriority="9" w:qFormat="1"/>
-    <w:lsdException w:name="heading 7" w:uiPriority="9" w:qFormat="1"/>
-    <w:lsdException w:name="heading 8" w:uiPriority="9" w:qFormat="1"/>
-    <w:lsdException w:name="heading 9" w:uiPriority="9" w:qFormat="1"/>
-    <w:lsdException w:name="toc 1" w:uiPriority="39"/>
-    <w:lsdException w:name="toc 2" w:uiPriority="39"/>
-    <w:lsdException w:name="toc 3" w:uiPriority="39"/>
-    <w:lsdException w:name="toc 4" w:uiPriority="39"/>
-    <w:lsdException w:name="toc 5" w:uiPriority="39"/>
-    <w:lsdException w:name="toc 6" w:uiPriority="39"/>
-    <w:lsdException w:name="toc 7" w:uiPriority="39"/>
-    <w:lsdException w:name="toc 8" w:uiPriority="39"/>
-    <w:lsdException w:name="toc 9" w:uiPriority="39"/>
-    <w:lsdException w:name="caption" w:uiPriority="35" w:qFormat="1"/>
-    <w:lsdException w:name="Title" w:semiHidden="0" w:uiPriority="10" w:unhideWhenUsed="0" w:qFormat="1"/>
-    <w:lsdException w:name="Default Paragraph Font" w:uiPriority="1"/>
-    <w:lsdException w:name="Subtitle" w:semiHidden="0" w:uiPriority="11" w:unhideWhenUsed="0" w:qFormat="1"/>
-    <w:lsdException w:name="Strong" w:semiHidden="0" w:uiPriority="22" w:unhideWhenUsed="0" w:qFormat="1"/>
-    <w:lsdException w:name="Emphasis" w:semiHidden="0" w:uiPriority="20" w:unhideWhenUsed="0" w:qFormat="1"/>
-    <w:lsdException w:name="Table Grid" w:semiHidden="0" w:uiPriority="39" w:unhideWhenUsed="0"/>
-    <w:lsdException w:name="Placeholder Text" w:unhideWhenUsed="0"/>
-    <w:lsdException w:name="No Spacing" w:semiHidden="0" w:uiPriority="1" w:unhideWhenUsed="0" w:qFormat="1"/>
-    <w:lsdException w:name="Light Shading" w:semiHidden="0" w:uiPriority="60" w:unhideWhenUsed="0"/>
-    <w:lsdException w:name="Light List" w:semiHidden="0" w:uiPriority="61" w:unhideWhenUsed="0"/>
-    <w:lsdException w:name="Light Grid" w:semiHidden="0" w:uiPriority="62" w:unhideWhenUsed="0"/>
-    <w:lsdException w:name="Medium Shading 1" w:semiHidden="0" w:uiPriority="63" w:unhideWhenUsed="0"/>
-    <w:lsdException w:name="Medium Shading 2" w:semiHidden="0" w:uiPriority="64" w:unhideWhenUsed="0"/>
-    <w:lsdException w:name="Medium List 1" w:semiHidden="0" w:uiPriority="65" w:unhideWhenUsed="0"/>
-    <w:lsdException w:name="Medium List 2" w:semiHidden="0" w:uiPriority="66" w:unhideWhenUsed="0"/>
-    <w:lsdException w:name="Medium Grid 1" w:semiHidden="0" w:uiPriority="67" w:unhideWhenUsed="0"/>
-    <w:lsdException w:name="Medium Grid 2" w:semiHidden="0" w:uiPriority="68" w:unhideWhenUsed="0"/>
-    <w:lsdException w:name="Medium Grid 3" w:semiHidden="0" w:uiPriority="69" w:unhideWhenUsed="0"/>
-    <w:lsdException w:name="Dark List" w:semiHidden="0" w:uiPriority="70" w:unhideWhenUsed="0"/>
-    <w:lsdException w:name="Colorful Shading" w:semiHidden="0" w:uiPriority="71" w:unhideWhenUsed="0"/>
-    <w:lsdException w:name="Colorful List" w:semiHidden="0" w:uiPriority="72" w:unhideWhenUsed="0"/>
-    <w:lsdException w:name="Colorful Grid" w:semiHidden="0" w:uiPriority="73" w:unhideWhenUsed="0"/>
-    <w:lsdException w:name="Light Shading Accent 1" w:semiHidden="0" w:uiPriority="60" w:unhideWhenUsed="0"/>
-    <w:lsdException w:name="Light List Accent 1" w:semiHidden="0" w:uiPriority="61" w:unhideWhenUsed="0"/>
-    <w:lsdException w:name="Light Grid Accent 1" w:semiHidden="0" w:uiPriority="62" w:unhideWhenUsed="0"/>
-    <w:lsdException w:name="Medium Shading 1 Accent 1" w:semiHidden="0" w:uiPriority="63" w:unhideWhenUsed="0"/>
-    <w:lsdException w:name="Medium Shading 2 Accent 1" w:semiHidden="0" w:uiPriority="64" w:unhideWhenUsed="0"/>
-    <w:lsdException w:name="Medium List 1 Accent 1" w:semiHidden="0" w:uiPriority="65" w:unhideWhenUsed="0"/>
-    <w:lsdException w:name="Revision" w:unhideWhenUsed="0"/>
-    <w:lsdException w:name="List Paragraph" w:semiHidden="0" w:uiPriority="34" w:unhideWhenUsed="0" w:qFormat="1"/>
-    <w:lsdException w:name="Quote" w:semiHidden="0" w:uiPriority="29" w:unhideWhenUsed="0" w:qFormat="1"/>
-    <w:lsdException w:name="Intense Quote" w:semiHidden="0" w:uiPriority="30" w:unhideWhenUsed="0" w:qFormat="1"/>
-    <w:lsdException w:name="Medium List 2 Accent 1" w:semiHidden="0" w:uiPriority="66" w:unhideWhenUsed="0"/>
-    <w:lsdException w:name="Medium Grid 1 Accent 1" w:semiHidden="0" w:uiPriority="67" w:unhideWhenUsed="0"/>
-    <w:lsdException w:name="Medium Grid 2 Accent 1" w:semiHidden="0" w:uiPriority="68" w:unhideWhenUsed="0"/>
-    <w:lsdException w:name="Medium Grid 3 Accent 1" w:semiHidden="0" w:uiPriority="69" w:unhideWhenUsed="0"/>
-    <w:lsdException w:name="Dark List Accent 1" w:semiHidden="0" w:uiPriority="70" w:unhideWhenUsed="0"/>
-    <w:lsdException w:name="Colorful Shading Accent 1" w:semiHidden="0" w:uiPriority="71" w:unhideWhenUsed="0"/>
-    <w:lsdException w:name="Colorful List Accent 1" w:semiHidden="0" w:uiPriority="72" w:unhideWhenUsed="0"/>
-    <w:lsdException w:name="Colorful Grid Accent 1" w:semiHidden="0" w:uiPriority="73" w:unhideWhenUsed="0"/>
-    <w:lsdException w:name="Light Shading Accent 2" w:semiHidden="0" w:uiPriority="60" w:unhideWhenUsed="0"/>
-    <w:lsdException w:name="Light List Accent 2" w:semiHidden="0" w:uiPriority="61" w:unhideWhenUsed="0"/>
-    <w:lsdException w:name="Light Grid Accent 2" w:semiHidden="0" w:uiPriority="62" w:unhideWhenUsed="0"/>
-    <w:lsdException w:name="Medium Shading 1 Accent 2" w:semiHidden="0" w:uiPriority="63" w:unhideWhenUsed="0"/>
-    <w:lsdException w:name="Medium Shading 2 Accent 2" w:semiHidden="0" w:uiPriority="64" w:unhideWhenUsed="0"/>
-    <w:lsdException w:name="Medium List 1 Accent 2" w:semiHidden="0" w:uiPriority="65" w:unhideWhenUsed="0"/>
-    <w:lsdException w:name="Medium List 2 Accent 2" w:semiHidden="0" w:uiPriority="66" w:unhideWhenUsed="0"/>
-    <w:lsdException w:name="Medium Grid 1 Accent 2" w:semiHidden="0" w:uiPriority="67" w:unhideWhenUsed="0"/>
-    <w:lsdException w:name="Medium Grid 2 Accent 2" w:semiHidden="0" w:uiPriority="68" w:unhideWhenUsed="0"/>
-    <w:lsdException w:name="Medium Grid 3 Accent 2" w:semiHidden="0" w:uiPriority="69" w:unhideWhenUsed="0"/>
-    <w:lsdException w:name="Dark List Accent 2" w:semiHidden="0" w:uiPriority="70" w:unhideWhenUsed="0"/>
-    <w:lsdException w:name="Colorful Shading Accent 2" w:semiHidden="0" w:uiPriority="71" w:unhideWhenUsed="0"/>
-    <w:lsdException w:name="Colorful List Accent 2" w:semiHidden="0" w:uiPriority="72" w:unhideWhenUsed="0"/>
-    <w:lsdException w:name="Colorful Grid Accent 2" w:semiHidden="0" w:uiPriority="73" w:unhideWhenUsed="0"/>
-    <w:lsdException w:name="Light Shading Accent 3" w:semiHidden="0" w:uiPriority="60" w:unhideWhenUsed="0"/>
-    <w:lsdException w:name="Light List Accent 3" w:semiHidden="0" w:uiPriority="61" w:unhideWhenUsed="0"/>
-    <w:lsdException w:name="Light Grid Accent 3" w:semiHidden="0" w:uiPriority="62" w:unhideWhenUsed="0"/>
-    <w:lsdException w:name="Medium Shading 1 Accent 3" w:semiHidden="0" w:uiPriority="63" w:unhideWhenUsed="0"/>
-    <w:lsdException w:name="Medium Shading 2 Accent 3" w:semiHidden="0" w:uiPriority="64" w:unhideWhenUsed="0"/>
-    <w:lsdException w:name="Medium List 1 Accent 3" w:semiHidden="0" w:uiPriority="65" w:unhideWhenUsed="0"/>
-    <w:lsdException w:name="Medium List 2 Accent 3" w:semiHidden="0" w:uiPriority="66" w:unhideWhenUsed="0"/>
-    <w:lsdException w:name="Medium Grid 1 Accent 3" w:semiHidden="0" w:uiPriority="67" w:unhideWhenUsed="0"/>
-    <w:lsdException w:name="Medium Grid 2 Accent 3" w:semiHidden="0" w:uiPriority="68" w:unhideWhenUsed="0"/>
-    <w:lsdException w:name="Medium Grid 3 Accent 3" w:semiHidden="0" w:uiPriority="69" w:unhideWhenUsed="0"/>
-    <w:lsdException w:name="Dark List Accent 3" w:semiHidden="0" w:uiPriority="70" w:unhideWhenUsed="0"/>
-    <w:lsdException w:name="Colorful Shading Accent 3" w:semiHidden="0" w:uiPriority="71" w:unhideWhenUsed="0"/>
-    <w:lsdException w:name="Colorful List Accent 3" w:semiHidden="0" w:uiPriority="72" w:unhideWhenUsed="0"/>
-    <w:lsdException w:name="Colorful Grid Accent 3" w:semiHidden="0" w:uiPriority="73" w:unhideWhenUsed="0"/>
-    <w:lsdException w:name="Light Shading Accent 4" w:semiHidden="0" w:uiPriority="60" w:unhideWhenUsed="0"/>
-    <w:lsdException w:name="Light List Accent 4" w:semiHidden="0" w:uiPriority="61" w:unhideWhenUsed="0"/>
-    <w:lsdException w:name="Light Grid Accent 4" w:semiHidden="0" w:uiPriority="62" w:unhideWhenUsed="0"/>
-    <w:lsdException w:name="Medium Shading 1 Accent 4" w:semiHidden="0" w:uiPriority="63" w:unhideWhenUsed="0"/>
-    <w:lsdException w:name="Medium Shading 2 Accent 4" w:semiHidden="0" w:uiPriority="64" w:unhideWhenUsed="0"/>
-    <w:lsdException w:name="Medium List 1 Accent 4" w:semiHidden="0" w:uiPriority="65" w:unhideWhenUsed="0"/>
-    <w:lsdException w:name="Medium List 2 Accent 4" w:semiHidden="0" w:uiPriority="66" w:unhideWhenUsed="0"/>
-    <w:lsdException w:name="Medium Grid 1 Accent 4" w:semiHidden="0" w:uiPriority="67" w:unhideWhenUsed="0"/>
-    <w:lsdException w:name="Medium Grid 2 Accent 4" w:semiHidden="0" w:uiPriority="68" w:unhideWhenUsed="0"/>
-    <w:lsdException w:name="Medium Grid 3 Accent 4" w:semiHidden="0" w:uiPriority="69" w:unhideWhenUsed="0"/>
-    <w:lsdException w:name="Dark List Accent 4" w:semiHidden="0" w:uiPriority="70" w:unhideWhenUsed="0"/>
-    <w:lsdException w:name="Colorful Shading Accent 4" w:semiHidden="0" w:uiPriority="71" w:unhideWhenUsed="0"/>
-    <w:lsdException w:name="Colorful List Accent 4" w:semiHidden="0" w:uiPriority="72" w:unhideWhenUsed="0"/>
-    <w:lsdException w:name="Colorful Grid Accent 4" w:semiHidden="0" w:uiPriority="73" w:unhideWhenUsed="0"/>
-    <w:lsdException w:name="Light Shading Accent 5" w:semiHidden="0" w:uiPriority="60" w:unhideWhenUsed="0"/>
-    <w:lsdException w:name="Light List Accent 5" w:semiHidden="0" w:uiPriority="61" w:unhideWhenUsed="0"/>
-    <w:lsdException w:name="Light Grid Accent 5" w:semiHidden="0" w:uiPriority="62" w:unhideWhenUsed="0"/>
-    <w:lsdException w:name="Medium Shading 1 Accent 5" w:semiHidden="0" w:uiPriority="63" w:unhideWhenUsed="0"/>
-    <w:lsdException w:name="Medium Shading 2 Accent 5" w:semiHidden="0" w:uiPriority="64" w:unhideWhenUsed="0"/>
-    <w:lsdException w:name="Medium List 1 Accent 5" w:semiHidden="0" w:uiPriority="65" w:unhideWhenUsed="0"/>
-    <w:lsdException w:name="Medium List 2 Accent 5" w:semiHidden="0" w:uiPriority="66" w:unhideWhenUsed="0"/>
-    <w:lsdException w:name="Medium Grid 1 Accent 5" w:semiHidden="0" w:uiPriority="67" w:unhideWhenUsed="0"/>
-    <w:lsdException w:name="Medium Grid 2 Accent 5" w:semiHidden="0" w:uiPriority="68" w:unhideWhenUsed="0"/>
-    <w:lsdException w:name="Medium Grid 3 Accent 5" w:semiHidden="0" w:uiPriority="69" w:unhideWhenUsed="0"/>
-    <w:lsdException w:name="Dark List Accent 5" w:semiHidden="0" w:uiPriority="70" w:unhideWhenUsed="0"/>
-    <w:lsdException w:name="Colorful Shading Accent 5" w:semiHidden="0" w:uiPriority="71" w:unhideWhenUsed="0"/>
-    <w:lsdException w:name="Colorful List Accent 5" w:semiHidden="0" w:uiPriority="72" w:unhideWhenUsed="0"/>
-    <w:lsdException w:name="Colorful Grid Accent 5" w:semiHidden="0" w:uiPriority="73" w:unhideWhenUsed="0"/>
-    <w:lsdException w:name="Light Shading Accent 6" w:semiHidden="0" w:uiPriority="60" w:unhideWhenUsed="0"/>
-    <w:lsdException w:name="Light List Accent 6" w:semiHidden="0" w:uiPriority="61" w:unhideWhenUsed="0"/>
-    <w:lsdException w:name="Light Grid Accent 6" w:semiHidden="0" w:uiPriority="62" w:unhideWhenUsed="0"/>
-    <w:lsdException w:name="Medium Shading 1 Accent 6" w:semiHidden="0" w:uiPriority="63" w:unhideWhenUsed="0"/>
-    <w:lsdException w:name="Medium Shading 2 Accent 6" w:semiHidden="0" w:uiPriority="64" w:unhideWhenUsed="0"/>
-    <w:lsdException w:name="Medium List 1 Accent 6" w:semiHidden="0" w:uiPriority="65" w:unhideWhenUsed="0"/>
-    <w:lsdException w:name="Medium List 2 Accent 6" w:semiHidden="0" w:uiPriority="66" w:unhideWhenUsed="0"/>
-    <w:lsdException w:name="Medium Grid 1 Accent 6" w:semiHidden="0" w:uiPriority="67" w:unhideWhenUsed="0"/>
-    <w:lsdException w:name="Medium Grid 2 Accent 6" w:semiHidden="0" w:uiPriority="68" w:unhideWhenUsed="0"/>
-    <w:lsdException w:name="Medium Grid 3 Accent 6" w:semiHidden="0" w:uiPriority="69" w:unhideWhenUsed="0"/>
-    <w:lsdException w:name="Dark List Accent 6" w:semiHidden="0" w:uiPriority="70" w:unhideWhenUsed="0"/>
-    <w:lsdException w:name="Colorful Shading Accent 6" w:semiHidden="0" w:uiPriority="71" w:unhideWhenUsed="0"/>
-    <w:lsdException w:name="Colorful List Accent 6" w:semiHidden="0" w:uiPriority="72" w:unhideWhenUsed="0"/>
-    <w:lsdException w:name="Colorful Grid Accent 6" w:semiHidden="0" w:uiPriority="73" w:unhideWhenUsed="0"/>
-    <w:lsdException w:name="Subtle Emphasis" w:semiHidden="0" w:uiPriority="19" w:unhideWhenUsed="0" w:qFormat="1"/>
-    <w:lsdException w:name="Intense Emphasis" w:semiHidden="0" w:uiPriority="21" w:unhideWhenUsed="0" w:qFormat="1"/>
-    <w:lsdException w:name="Subtle Reference" w:semiHidden="0" w:uiPriority="31" w:unhideWhenUsed="0" w:qFormat="1"/>
-    <w:lsdException w:name="Intense Reference" w:semiHidden="0" w:uiPriority="32" w:unhideWhenUsed="0" w:qFormat="1"/>
-    <w:lsdException w:name="Book Title" w:semiHidden="0" w:uiPriority="33" w:unhideWhenUsed="0" w:qFormat="1"/>
-    <w:lsdException w:name="Bibliography" w:uiPriority="37"/>
-    <w:lsdException w:name="TOC Heading" w:uiPriority="39" w:qFormat="1"/>
+  <w:latentStyles w:defLockedState="0" w:defUIPriority="99" w:defSemiHidden="0" w:defUnhideWhenUsed="0" w:defQFormat="0" w:count="371">
+    <w:lsdException w:name="Normal" w:uiPriority="0" w:qFormat="1"/>
+    <w:lsdException w:name="heading 1" w:uiPriority="9" w:qFormat="1"/>
+    <w:lsdException w:name="heading 2" w:semiHidden="1" w:uiPriority="9" w:unhideWhenUsed="1" w:qFormat="1"/>
+    <w:lsdException w:name="heading 3" w:semiHidden="1" w:uiPriority="9" w:unhideWhenUsed="1" w:qFormat="1"/>
+    <w:lsdException w:name="heading 4" w:semiHidden="1" w:uiPriority="9" w:unhideWhenUsed="1" w:qFormat="1"/>
+    <w:lsdException w:name="heading 5" w:semiHidden="1" w:uiPriority="9" w:unhideWhenUsed="1" w:qFormat="1"/>
+    <w:lsdException w:name="heading 6" w:semiHidden="1" w:uiPriority="9" w:unhideWhenUsed="1" w:qFormat="1"/>
+    <w:lsdException w:name="heading 7" w:semiHidden="1" w:uiPriority="9" w:unhideWhenUsed="1" w:qFormat="1"/>
+    <w:lsdException w:name="heading 8" w:semiHidden="1" w:uiPriority="9" w:unhideWhenUsed="1" w:qFormat="1"/>
+    <w:lsdException w:name="heading 9" w:semiHidden="1" w:uiPriority="9" w:unhideWhenUsed="1" w:qFormat="1"/>
+    <w:lsdException w:name="index 1" w:semiHidden="1" w:unhideWhenUsed="1"/>
+    <w:lsdException w:name="index 2" w:semiHidden="1" w:unhideWhenUsed="1"/>
+    <w:lsdException w:name="index 3" w:semiHidden="1" w:unhideWhenUsed="1"/>
+    <w:lsdException w:name="index 4" w:semiHidden="1" w:unhideWhenUsed="1"/>
+    <w:lsdException w:name="index 5" w:semiHidden="1" w:unhideWhenUsed="1"/>
+    <w:lsdException w:name="index 6" w:semiHidden="1" w:unhideWhenUsed="1"/>
+    <w:lsdException w:name="index 7" w:semiHidden="1" w:unhideWhenUsed="1"/>
+    <w:lsdException w:name="index 8" w:semiHidden="1" w:unhideWhenUsed="1"/>
+    <w:lsdException w:name="index 9" w:semiHidden="1" w:unhideWhenUsed="1"/>
+    <w:lsdException w:name="toc 1" w:semiHidden="1" w:uiPriority="39" w:unhideWhenUsed="1"/>
+    <w:lsdException w:name="toc 2" w:semiHidden="1" w:uiPriority="39" w:unhideWhenUsed="1"/>
+    <w:lsdException w:name="toc 3" w:semiHidden="1" w:uiPriority="39" w:unhideWhenUsed="1"/>
+    <w:lsdException w:name="toc 4" w:semiHidden="1" w:uiPriority="39" w:unhideWhenUsed="1"/>
+    <w:lsdException w:name="toc 5" w:semiHidden="1" w:uiPriority="39" w:unhideWhenUsed="1"/>
+    <w:lsdException w:name="toc 6" w:semiHidden="1" w:uiPriority="39" w:unhideWhenUsed="1"/>
+    <w:lsdException w:name="toc 7" w:semiHidden="1" w:uiPriority="39" w:unhideWhenUsed="1"/>
+    <w:lsdException w:name="toc 8" w:semiHidden="1" w:uiPriority="39" w:unhideWhenUsed="1"/>
+    <w:lsdException w:name="toc 9" w:semiHidden="1" w:uiPriority="39" w:unhideWhenUsed="1"/>
+    <w:lsdException w:name="Normal Indent" w:semiHidden="1" w:unhideWhenUsed="1"/>
+    <w:lsdException w:name="footnote text" w:semiHidden="1" w:unhideWhenUsed="1"/>
+    <w:lsdException w:name="annotation text" w:semiHidden="1" w:unhideWhenUsed="1"/>
+    <w:lsdException w:name="header" w:semiHidden="1" w:unhideWhenUsed="1"/>
+    <w:lsdException w:name="footer" w:semiHidden="1" w:unhideWhenUsed="1"/>
+    <w:lsdException w:name="index heading" w:semiHidden="1" w:unhideWhenUsed="1"/>
+    <w:lsdException w:name="caption" w:semiHidden="1" w:uiPriority="35" w:unhideWhenUsed="1" w:qFormat="1"/>
+    <w:lsdException w:name="table of figures" w:semiHidden="1" w:unhideWhenUsed="1"/>
+    <w:lsdException w:name="envelope address" w:semiHidden="1" w:unhideWhenUsed="1"/>
+    <w:lsdException w:name="envelope return" w:semiHidden="1" w:unhideWhenUsed="1"/>
+    <w:lsdException w:name="footnote reference" w:semiHidden="1" w:unhideWhenUsed="1"/>
+    <w:lsdException w:name="annotation reference" w:semiHidden="1" w:unhideWhenUsed="1"/>
+    <w:lsdException w:name="line number" w:semiHidden="1" w:unhideWhenUsed="1"/>
+    <w:lsdException w:name="page number" w:semiHidden="1" w:unhideWhenUsed="1"/>
+    <w:lsdException w:name="endnote reference" w:semiHidden="1" w:unhideWhenUsed="1"/>
+    <w:lsdException w:name="endnote text" w:semiHidden="1" w:unhideWhenUsed="1"/>
+    <w:lsdException w:name="table of authorities" w:semiHidden="1" w:unhideWhenUsed="1"/>
+    <w:lsdException w:name="macro" w:semiHidden="1" w:unhideWhenUsed="1"/>
+    <w:lsdException w:name="toa heading" w:semiHidden="1" w:unhideWhenUsed="1"/>
+    <w:lsdException w:name="List" w:semiHidden="1" w:unhideWhenUsed="1"/>
+    <w:lsdException w:name="List Bullet" w:semiHidden="1" w:unhideWhenUsed="1"/>
+    <w:lsdException w:name="List Number" w:semiHidden="1" w:unhideWhenUsed="1"/>
+    <w:lsdException w:name="List 2" w:semiHidden="1" w:unhideWhenUsed="1"/>
+    <w:lsdException w:name="List 3" w:semiHidden="1" w:unhideWhenUsed="1"/>
+    <w:lsdException w:name="List 4" w:semiHidden="1" w:unhideWhenUsed="1"/>
+    <w:lsdException w:name="List 5" w:semiHidden="1" w:unhideWhenUsed="1"/>
+    <w:lsdException w:name="List Bullet 2" w:semiHidden="1" w:unhideWhenUsed="1"/>
+    <w:lsdException w:name="List Bullet 3" w:semiHidden="1" w:unhideWhenUsed="1"/>
+    <w:lsdException w:name="List Bullet 4" w:semiHidden="1" w:unhideWhenUsed="1"/>
+    <w:lsdException w:name="List Bullet 5" w:semiHidden="1" w:unhideWhenUsed="1"/>
+    <w:lsdException w:name="List Number 2" w:semiHidden="1" w:unhideWhenUsed="1"/>
+    <w:lsdException w:name="List Number 3" w:semiHidden="1" w:unhideWhenUsed="1"/>
+    <w:lsdException w:name="List Number 4" w:semiHidden="1" w:unhideWhenUsed="1"/>
+    <w:lsdException w:name="List Number 5" w:semiHidden="1" w:unhideWhenUsed="1"/>
+    <w:lsdException w:name="Title" w:uiPriority="10" w:qFormat="1"/>
+    <w:lsdException w:name="Closing" w:semiHidden="1" w:unhideWhenUsed="1"/>
+    <w:lsdException w:name="Signature" w:semiHidden="1" w:unhideWhenUsed="1"/>
+    <w:lsdException w:name="Default Paragraph Font" w:semiHidden="1" w:uiPriority="1" w:unhideWhenUsed="1"/>
+    <w:lsdException w:name="Body Text" w:semiHidden="1" w:unhideWhenUsed="1"/>
+    <w:lsdException w:name="Body Text Indent" w:semiHidden="1" w:unhideWhenUsed="1"/>
+    <w:lsdException w:name="List Continue" w:semiHidden="1" w:unhideWhenUsed="1"/>
+    <w:lsdException w:name="List Continue 2" w:semiHidden="1" w:unhideWhenUsed="1"/>
+    <w:lsdException w:name="List Continue 3" w:semiHidden="1" w:unhideWhenUsed="1"/>
+    <w:lsdException w:name="List Continue 4" w:semiHidden="1" w:unhideWhenUsed="1"/>
+    <w:lsdException w:name="List Continue 5" w:semiHidden="1" w:unhideWhenUsed="1"/>
+    <w:lsdException w:name="Message Header" w:semiHidden="1" w:unhideWhenUsed="1"/>
+    <w:lsdException w:name="Subtitle" w:uiPriority="11" w:qFormat="1"/>
+    <w:lsdException w:name="Salutation" w:semiHidden="1" w:unhideWhenUsed="1"/>
+    <w:lsdException w:name="Date" w:semiHidden="1" w:unhideWhenUsed="1"/>
+    <w:lsdException w:name="Body Text First Indent" w:semiHidden="1" w:unhideWhenUsed="1"/>
+    <w:lsdException w:name="Body Text First Indent 2" w:semiHidden="1" w:unhideWhenUsed="1"/>
+    <w:lsdException w:name="Note Heading" w:semiHidden="1" w:unhideWhenUsed="1"/>
+    <w:lsdException w:name="Body Text 2" w:semiHidden="1" w:unhideWhenUsed="1"/>
+    <w:lsdException w:name="Body Text 3" w:semiHidden="1" w:unhideWhenUsed="1"/>
+    <w:lsdException w:name="Body Text Indent 2" w:semiHidden="1" w:unhideWhenUsed="1"/>
+    <w:lsdException w:name="Body Text Indent 3" w:semiHidden="1" w:unhideWhenUsed="1"/>
+    <w:lsdException w:name="Block Text" w:semiHidden="1" w:unhideWhenUsed="1"/>
+    <w:lsdException w:name="Hyperlink" w:semiHidden="1" w:unhideWhenUsed="1"/>
+    <w:lsdException w:name="FollowedHyperlink" w:semiHidden="1" w:unhideWhenUsed="1"/>
+    <w:lsdException w:name="Strong" w:uiPriority="22" w:qFormat="1"/>
+    <w:lsdException w:name="Emphasis" w:uiPriority="20" w:qFormat="1"/>
+    <w:lsdException w:name="Document Map" w:semiHidden="1" w:unhideWhenUsed="1"/>
+    <w:lsdException w:name="Plain Text" w:semiHidden="1" w:unhideWhenUsed="1"/>
+    <w:lsdException w:name="E-mail Signature" w:semiHidden="1" w:unhideWhenUsed="1"/>
+    <w:lsdException w:name="HTML Top of Form" w:semiHidden="1" w:unhideWhenUsed="1"/>
+    <w:lsdException w:name="HTML Bottom of Form" w:semiHidden="1" w:unhideWhenUsed="1"/>
+    <w:lsdException w:name="Normal (Web)" w:semiHidden="1" w:unhideWhenUsed="1"/>
+    <w:lsdException w:name="HTML Acronym" w:semiHidden="1" w:unhideWhenUsed="1"/>
+    <w:lsdException w:name="HTML Address" w:semiHidden="1" w:unhideWhenUsed="1"/>
+    <w:lsdException w:name="HTML Cite" w:semiHidden="1" w:unhideWhenUsed="1"/>
+    <w:lsdException w:name="HTML Code" w:semiHidden="1" w:unhideWhenUsed="1"/>
+    <w:lsdException w:name="HTML Definition" w:semiHidden="1" w:unhideWhenUsed="1"/>
+    <w:lsdException w:name="HTML Keyboard" w:semiHidden="1" w:unhideWhenUsed="1"/>
+    <w:lsdException w:name="HTML Preformatted" w:semiHidden="1" w:unhideWhenUsed="1"/>
+    <w:lsdException w:name="HTML Sample" w:semiHidden="1" w:unhideWhenUsed="1"/>
+    <w:lsdException w:name="HTML Typewriter" w:semiHidden="1" w:unhideWhenUsed="1"/>
+    <w:lsdException w:name="HTML Variable" w:semiHidden="1" w:unhideWhenUsed="1"/>
+    <w:lsdException w:name="Normal Table" w:semiHidden="1" w:unhideWhenUsed="1"/>
+    <w:lsdException w:name="annotation subject" w:semiHidden="1" w:unhideWhenUsed="1"/>
+    <w:lsdException w:name="No List" w:semiHidden="1" w:unhideWhenUsed="1"/>
+    <w:lsdException w:name="Outline List 1" w:semiHidden="1" w:unhideWhenUsed="1"/>
+    <w:lsdException w:name="Outline List 2" w:semiHidden="1" w:unhideWhenUsed="1"/>
+    <w:lsdException w:name="Outline List 3" w:semiHidden="1" w:unhideWhenUsed="1"/>
+    <w:lsdException w:name="Table Simple 1" w:semiHidden="1" w:unhideWhenUsed="1"/>
+    <w:lsdException w:name="Table Simple 2" w:semiHidden="1" w:unhideWhenUsed="1"/>
+    <w:lsdException w:name="Table Simple 3" w:semiHidden="1" w:unhideWhenUsed="1"/>
+    <w:lsdException w:name="Table Classic 1" w:semiHidden="1" w:unhideWhenUsed="1"/>
+    <w:lsdException w:name="Table Classic 2" w:semiHidden="1" w:unhideWhenUsed="1"/>
+    <w:lsdException w:name="Table Classic 3" w:semiHidden="1" w:unhideWhenUsed="1"/>
+    <w:lsdException w:name="Table Classic 4" w:semiHidden="1" w:unhideWhenUsed="1"/>
+    <w:lsdException w:name="Table Colorful 1" w:semiHidden="1" w:unhideWhenUsed="1"/>
+    <w:lsdException w:name="Table Colorful 2" w:semiHidden="1" w:unhideWhenUsed="1"/>
+    <w:lsdException w:name="Table Colorful 3" w:semiHidden="1" w:unhideWhenUsed="1"/>
+    <w:lsdException w:name="Table Columns 1" w:semiHidden="1" w:unhideWhenUsed="1"/>
+    <w:lsdException w:name="Table Columns 2" w:semiHidden="1" w:unhideWhenUsed="1"/>
+    <w:lsdException w:name="Table Columns 3" w:semiHidden="1" w:unhideWhenUsed="1"/>
+    <w:lsdException w:name="Table Columns 4" w:semiHidden="1" w:unhideWhenUsed="1"/>
+    <w:lsdException w:name="Table Columns 5" w:semiHidden="1" w:unhideWhenUsed="1"/>
+    <w:lsdException w:name="Table Grid 1" w:semiHidden="1" w:unhideWhenUsed="1"/>
+    <w:lsdException w:name="Table Grid 2" w:semiHidden="1" w:unhideWhenUsed="1"/>
+    <w:lsdException w:name="Table Grid 3" w:semiHidden="1" w:unhideWhenUsed="1"/>
+    <w:lsdException w:name="Table Grid 4" w:semiHidden="1" w:unhideWhenUsed="1"/>
+    <w:lsdException w:name="Table Grid 5" w:semiHidden="1" w:unhideWhenUsed="1"/>
+    <w:lsdException w:name="Table Grid 6" w:semiHidden="1" w:unhideWhenUsed="1"/>
+    <w:lsdException w:name="Table Grid 7" w:semiHidden="1" w:unhideWhenUsed="1"/>
+    <w:lsdException w:name="Table Grid 8" w:semiHidden="1" w:unhideWhenUsed="1"/>
+    <w:lsdException w:name="Table List 1" w:semiHidden="1" w:unhideWhenUsed="1"/>
+    <w:lsdException w:name="Table List 2" w:semiHidden="1" w:unhideWhenUsed="1"/>
+    <w:lsdException w:name="Table List 3" w:semiHidden="1" w:unhideWhenUsed="1"/>
+    <w:lsdException w:name="Table List 4" w:semiHidden="1" w:unhideWhenUsed="1"/>
+    <w:lsdException w:name="Table List 5" w:semiHidden="1" w:unhideWhenUsed="1"/>
+    <w:lsdException w:name="Table List 6" w:semiHidden="1" w:unhideWhenUsed="1"/>
+    <w:lsdException w:name="Table List 7" w:semiHidden="1" w:unhideWhenUsed="1"/>
+    <w:lsdException w:name="Table List 8" w:semiHidden="1" w:unhideWhenUsed="1"/>
+    <w:lsdException w:name="Table 3D effects 1" w:semiHidden="1" w:unhideWhenUsed="1"/>
+    <w:lsdException w:name="Table 3D effects 2" w:semiHidden="1" w:unhideWhenUsed="1"/>
+    <w:lsdException w:name="Table 3D effects 3" w:semiHidden="1" w:unhideWhenUsed="1"/>
+    <w:lsdException w:name="Table Contemporary" w:semiHidden="1" w:unhideWhenUsed="1"/>
+    <w:lsdException w:name="Table Elegant" w:semiHidden="1" w:unhideWhenUsed="1"/>
+    <w:lsdException w:name="Table Professional" w:semiHidden="1" w:unhideWhenUsed="1"/>
+    <w:lsdException w:name="Table Subtle 1" w:semiHidden="1" w:unhideWhenUsed="1"/>
+    <w:lsdException w:name="Table Subtle 2" w:semiHidden="1" w:unhideWhenUsed="1"/>
+    <w:lsdException w:name="Table Web 1" w:semiHidden="1" w:unhideWhenUsed="1"/>
+    <w:lsdException w:name="Table Web 2" w:semiHidden="1" w:unhideWhenUsed="1"/>
+    <w:lsdException w:name="Table Web 3" w:semiHidden="1" w:unhideWhenUsed="1"/>
+    <w:lsdException w:name="Balloon Text" w:semiHidden="1" w:unhideWhenUsed="1"/>
+    <w:lsdException w:name="Table Grid" w:uiPriority="39"/>
+    <w:lsdException w:name="Table Theme" w:semiHidden="1" w:unhideWhenUsed="1"/>
+    <w:lsdException w:name="Placeholder Text" w:semiHidden="1"/>
+    <w:lsdException w:name="No Spacing" w:uiPriority="1" w:qFormat="1"/>
+    <w:lsdException w:name="Light Shading" w:uiPriority="60"/>
+    <w:lsdException w:name="Light List" w:uiPriority="61"/>
+    <w:lsdException w:name="Light Grid" w:uiPriority="62"/>
+    <w:lsdException w:name="Medium Shading 1" w:uiPriority="63"/>
+    <w:lsdException w:name="Medium Shading 2" w:uiPriority="64"/>
+    <w:lsdException w:name="Medium List 1" w:uiPriority="65"/>
+    <w:lsdException w:name="Medium List 2" w:uiPriority="66"/>
+    <w:lsdException w:name="Medium Grid 1" w:uiPriority="67"/>
+    <w:lsdException w:name="Medium Grid 2" w:uiPriority="68"/>
+    <w:lsdException w:name="Medium Grid 3" w:uiPriority="69"/>
+    <w:lsdException w:name="Dark List" w:uiPriority="70"/>
+    <w:lsdException w:name="Colorful Shading" w:uiPriority="71"/>
+    <w:lsdException w:name="Colorful List" w:uiPriority="72"/>
+    <w:lsdException w:name="Colorful Grid" w:uiPriority="73"/>
+    <w:lsdException w:name="Light Shading Accent 1" w:uiPriority="60"/>
+    <w:lsdException w:name="Light List Accent 1" w:uiPriority="61"/>
+    <w:lsdException w:name="Light Grid Accent 1" w:uiPriority="62"/>
+    <w:lsdException w:name="Medium Shading 1 Accent 1" w:uiPriority="63"/>
+    <w:lsdException w:name="Medium Shading 2 Accent 1" w:uiPriority="64"/>
+    <w:lsdException w:name="Medium List 1 Accent 1" w:uiPriority="65"/>
+    <w:lsdException w:name="Revision" w:semiHidden="1"/>
+    <w:lsdException w:name="List Paragraph" w:uiPriority="34" w:qFormat="1"/>
+    <w:lsdException w:name="Quote" w:uiPriority="29" w:qFormat="1"/>
+    <w:lsdException w:name="Intense Quote" w:uiPriority="30" w:qFormat="1"/>
+    <w:lsdException w:name="Medium List 2 Accent 1" w:uiPriority="66"/>
+    <w:lsdException w:name="Medium Grid 1 Accent 1" w:uiPriority="67"/>
+    <w:lsdException w:name="Medium Grid 2 Accent 1" w:uiPriority="68"/>
+    <w:lsdException w:name="Medium Grid 3 Accent 1" w:uiPriority="69"/>
+    <w:lsdException w:name="Dark List Accent 1" w:uiPriority="70"/>
+    <w:lsdException w:name="Colorful Shading Accent 1" w:uiPriority="71"/>
+    <w:lsdException w:name="Colorful List Accent 1" w:uiPriority="72"/>
+    <w:lsdException w:name="Colorful Grid Accent 1" w:uiPriority="73"/>
+    <w:lsdException w:name="Light Shading Accent 2" w:uiPriority="60"/>
+    <w:lsdException w:name="Light List Accent 2" w:uiPriority="61"/>
+    <w:lsdException w:name="Light Grid Accent 2" w:uiPriority="62"/>
+    <w:lsdException w:name="Medium Shading 1 Accent 2" w:uiPriority="63"/>
+    <w:lsdException w:name="Medium Shading 2 Accent 2" w:uiPriority="64"/>
+    <w:lsdException w:name="Medium List 1 Accent 2" w:uiPriority="65"/>
+    <w:lsdException w:name="Medium List 2 Accent 2" w:uiPriority="66"/>
+    <w:lsdException w:name="Medium Grid 1 Accent 2" w:uiPriority="67"/>
+    <w:lsdException w:name="Medium Grid 2 Accent 2" w:uiPriority="68"/>
+    <w:lsdException w:name="Medium Grid 3 Accent 2" w:uiPriority="69"/>
+    <w:lsdException w:name="Dark List Accent 2" w:uiPriority="70"/>
+    <w:lsdException w:name="Colorful Shading Accent 2" w:uiPriority="71"/>
+    <w:lsdException w:name="Colorful List Accent 2" w:uiPriority="72"/>
+    <w:lsdException w:name="Colorful Grid Accent 2" w:uiPriority="73"/>
+    <w:lsdException w:name="Light Shading Accent 3" w:uiPriority="60"/>
+    <w:lsdException w:name="Light List Accent 3" w:uiPriority="61"/>
+    <w:lsdException w:name="Light Grid Accent 3" w:uiPriority="62"/>
+    <w:lsdException w:name="Medium Shading 1 Accent 3" w:uiPriority="63"/>
+    <w:lsdException w:name="Medium Shading 2 Accent 3" w:uiPriority="64"/>
+    <w:lsdException w:name="Medium List 1 Accent 3" w:uiPriority="65"/>
+    <w:lsdException w:name="Medium List 2 Accent 3" w:uiPriority="66"/>
+    <w:lsdException w:name="Medium Grid 1 Accent 3" w:uiPriority="67"/>
+    <w:lsdException w:name="Medium Grid 2 Accent 3" w:uiPriority="68"/>
+    <w:lsdException w:name="Medium Grid 3 Accent 3" w:uiPriority="69"/>
+    <w:lsdException w:name="Dark List Accent 3" w:uiPriority="70"/>
+    <w:lsdException w:name="Colorful Shading Accent 3" w:uiPriority="71"/>
+    <w:lsdException w:name="Colorful List Accent 3" w:uiPriority="72"/>
+    <w:lsdException w:name="Colorful Grid Accent 3" w:uiPriority="73"/>
+    <w:lsdException w:name="Light Shading Accent 4" w:uiPriority="60"/>
+    <w:lsdException w:name="Light List Accent 4" w:uiPriority="61"/>
+    <w:lsdException w:name="Light Grid Accent 4" w:uiPriority="62"/>
+    <w:lsdException w:name="Medium Shading 1 Accent 4" w:uiPriority="63"/>
+    <w:lsdException w:name="Medium Shading 2 Accent 4" w:uiPriority="64"/>
+    <w:lsdException w:name="Medium List 1 Accent 4" w:uiPriority="65"/>
+    <w:lsdException w:name="Medium List 2 Accent 4" w:uiPriority="66"/>
+    <w:lsdException w:name="Medium Grid 1 Accent 4" w:uiPriority="67"/>
+    <w:lsdException w:name="Medium Grid 2 Accent 4" w:uiPriority="68"/>
+    <w:lsdException w:name="Medium Grid 3 Accent 4" w:uiPriority="69"/>
+    <w:lsdException w:name="Dark List Accent 4" w:uiPriority="70"/>
+    <w:lsdException w:name="Colorful Shading Accent 4" w:uiPriority="71"/>
+    <w:lsdException w:name="Colorful List Accent 4" w:uiPriority="72"/>
+    <w:lsdException w:name="Colorful Grid Accent 4" w:uiPriority="73"/>
+    <w:lsdException w:name="Light Shading Accent 5" w:uiPriority="60"/>
+    <w:lsdException w:name="Light List Accent 5" w:uiPriority="61"/>
+    <w:lsdException w:name="Light Grid Accent 5" w:uiPriority="62"/>
+    <w:lsdException w:name="Medium Shading 1 Accent 5" w:uiPriority="63"/>
+    <w:lsdException w:name="Medium Shading 2 Accent 5" w:uiPriority="64"/>
+    <w:lsdException w:name="Medium List 1 Accent 5" w:uiPriority="65"/>
+    <w:lsdException w:name="Medium List 2 Accent 5" w:uiPriority="66"/>
+    <w:lsdException w:name="Medium Grid 1 Accent 5" w:uiPriority="67"/>
+    <w:lsdException w:name="Medium Grid 2 Accent 5" w:uiPriority="68"/>
+    <w:lsdException w:name="Medium Grid 3 Accent 5" w:uiPriority="69"/>
+    <w:lsdException w:name="Dark List Accent 5" w:uiPriority="70"/>
+    <w:lsdException w:name="Colorful Shading Accent 5" w:uiPriority="71"/>
+    <w:lsdException w:name="Colorful List Accent 5" w:uiPriority="72"/>
+    <w:lsdException w:name="Colorful Grid Accent 5" w:uiPriority="73"/>
+    <w:lsdException w:name="Light Shading Accent 6" w:uiPriority="60"/>
+    <w:lsdException w:name="Light List Accent 6" w:uiPriority="61"/>
+    <w:lsdException w:name="Light Grid Accent 6" w:uiPriority="62"/>
+    <w:lsdException w:name="Medium Shading 1 Accent 6" w:uiPriority="63"/>
+    <w:lsdException w:name="Medium Shading 2 Accent 6" w:uiPriority="64"/>
+    <w:lsdException w:name="Medium List 1 Accent 6" w:uiPriority="65"/>
+    <w:lsdException w:name="Medium List 2 Accent 6" w:uiPriority="66"/>
+    <w:lsdException w:name="Medium Grid 1 Accent 6" w:uiPriority="67"/>
+    <w:lsdException w:name="Medium Grid 2 Accent 6" w:uiPriority="68"/>
+    <w:lsdException w:name="Medium Grid 3 Accent 6" w:uiPriority="69"/>
+    <w:lsdException w:name="Dark List Accent 6" w:uiPriority="70"/>
+    <w:lsdException w:name="Colorful Shading Accent 6" w:uiPriority="71"/>
+    <w:lsdException w:name="Colorful List Accent 6" w:uiPriority="72"/>
+    <w:lsdException w:name="Colorful Grid Accent 6" w:uiPriority="73"/>
+    <w:lsdException w:name="Subtle Emphasis" w:uiPriority="19" w:qFormat="1"/>
+    <w:lsdException w:name="Intense Emphasis" w:uiPriority="21" w:qFormat="1"/>
+    <w:lsdException w:name="Subtle Reference" w:uiPriority="31" w:qFormat="1"/>
+    <w:lsdException w:name="Intense Reference" w:uiPriority="32" w:qFormat="1"/>
+    <w:lsdException w:name="Book Title" w:uiPriority="33" w:qFormat="1"/>
+    <w:lsdException w:name="Bibliography" w:semiHidden="1" w:uiPriority="37" w:unhideWhenUsed="1"/>
+    <w:lsdException w:name="TOC Heading" w:semiHidden="1" w:uiPriority="39" w:unhideWhenUsed="1" w:qFormat="1"/>
+    <w:lsdException w:name="Plain Table 1" w:uiPriority="41"/>
+    <w:lsdException w:name="Plain Table 2" w:uiPriority="42"/>
+    <w:lsdException w:name="Plain Table 3" w:uiPriority="43"/>
+    <w:lsdException w:name="Plain Table 4" w:uiPriority="44"/>
+    <w:lsdException w:name="Plain Table 5" w:uiPriority="45"/>
+    <w:lsdException w:name="Grid Table Light" w:uiPriority="40"/>
+    <w:lsdException w:name="Grid Table 1 Light" w:uiPriority="46"/>
+    <w:lsdException w:name="Grid Table 2" w:uiPriority="47"/>
+    <w:lsdException w:name="Grid Table 3" w:uiPriority="48"/>
+    <w:lsdException w:name="Grid Table 4" w:uiPriority="49"/>
+    <w:lsdException w:name="Grid Table 5 Dark" w:uiPriority="50"/>
+    <w:lsdException w:name="Grid Table 6 Colorful" w:uiPriority="51"/>
+    <w:lsdException w:name="Grid Table 7 Colorful" w:uiPriority="52"/>
+    <w:lsdException w:name="Grid Table 1 Light Accent 1" w:uiPriority="46"/>
+    <w:lsdException w:name="Grid Table 2 Accent 1" w:uiPriority="47"/>
+    <w:lsdException w:name="Grid Table 3 Accent 1" w:uiPriority="48"/>
+    <w:lsdException w:name="Grid Table 4 Accent 1" w:uiPriority="49"/>
+    <w:lsdException w:name="Grid Table 5 Dark Accent 1" w:uiPriority="50"/>
+    <w:lsdException w:name="Grid Table 6 Colorful Accent 1" w:uiPriority="51"/>
+    <w:lsdException w:name="Grid Table 7 Colorful Accent 1" w:uiPriority="52"/>
+    <w:lsdException w:name="Grid Table 1 Light Accent 2" w:uiPriority="46"/>
+    <w:lsdException w:name="Grid Table 2 Accent 2" w:uiPriority="47"/>
+    <w:lsdException w:name="Grid Table 3 Accent 2" w:uiPriority="48"/>
+    <w:lsdException w:name="Grid Table 4 Accent 2" w:uiPriority="49"/>
+    <w:lsdException w:name="Grid Table 5 Dark Accent 2" w:uiPriority="50"/>
+    <w:lsdException w:name="Grid Table 6 Colorful Accent 2" w:uiPriority="51"/>
+    <w:lsdException w:name="Grid Table 7 Colorful Accent 2" w:uiPriority="52"/>
+    <w:lsdException w:name="Grid Table 1 Light Accent 3" w:uiPriority="46"/>
+    <w:lsdException w:name="Grid Table 2 Accent 3" w:uiPriority="47"/>
+    <w:lsdException w:name="Grid Table 3 Accent 3" w:uiPriority="48"/>
+    <w:lsdException w:name="Grid Table 4 Accent 3" w:uiPriority="49"/>
+    <w:lsdException w:name="Grid Table 5 Dark Accent 3" w:uiPriority="50"/>
+    <w:lsdException w:name="Grid Table 6 Colorful Accent 3" w:uiPriority="51"/>
+    <w:lsdException w:name="Grid Table 7 Colorful Accent 3" w:uiPriority="52"/>
+    <w:lsdException w:name="Grid Table 1 Light Accent 4" w:uiPriority="46"/>
+    <w:lsdException w:name="Grid Table 2 Accent 4" w:uiPriority="47"/>
+    <w:lsdException w:name="Grid Table 3 Accent 4" w:uiPriority="48"/>
+    <w:lsdException w:name="Grid Table 4 Accent 4" w:uiPriority="49"/>
+    <w:lsdException w:name="Grid Table 5 Dark Accent 4" w:uiPriority="50"/>
+    <w:lsdException w:name="Grid Table 6 Colorful Accent 4" w:uiPriority="51"/>
+    <w:lsdException w:name="Grid Table 7 Colorful Accent 4" w:uiPriority="52"/>
+    <w:lsdException w:name="Grid Table 1 Light Accent 5" w:uiPriority="46"/>
+    <w:lsdException w:name="Grid Table 2 Accent 5" w:uiPriority="47"/>
+    <w:lsdException w:name="Grid Table 3 Accent 5" w:uiPriority="48"/>
+    <w:lsdException w:name="Grid Table 4 Accent 5" w:uiPriority="49"/>
+    <w:lsdException w:name="Grid Table 5 Dark Accent 5" w:uiPriority="50"/>
+    <w:lsdException w:name="Grid Table 6 Colorful Accent 5" w:uiPriority="51"/>
+    <w:lsdException w:name="Grid Table 7 Colorful Accent 5" w:uiPriority="52"/>
+    <w:lsdException w:name="Grid Table 1 Light Accent 6" w:uiPriority="46"/>
+    <w:lsdException w:name="Grid Table 2 Accent 6" w:uiPriority="47"/>
+    <w:lsdException w:name="Grid Table 3 Accent 6" w:uiPriority="48"/>
+    <w:lsdException w:name="Grid Table 4 Accent 6" w:uiPriority="49"/>
+    <w:lsdException w:name="Grid Table 5 Dark Accent 6" w:uiPriority="50"/>
+    <w:lsdException w:name="Grid Table 6 Colorful Accent 6" w:uiPriority="51"/>
+    <w:lsdException w:name="Grid Table 7 Colorful Accent 6" w:uiPriority="52"/>
+    <w:lsdException w:name="List Table 1 Light" w:uiPriority="46"/>
+    <w:lsdException w:name="List Table 2" w:uiPriority="47"/>
+    <w:lsdException w:name="List Table 3" w:uiPriority="48"/>
+    <w:lsdException w:name="List Table 4" w:uiPriority="49"/>
+    <w:lsdException w:name="List Table 5 Dark" w:uiPriority="50"/>
+    <w:lsdException w:name="List Table 6 Colorful" w:uiPriority="51"/>
+    <w:lsdException w:name="List Table 7 Colorful" w:uiPriority="52"/>
+    <w:lsdException w:name="List Table 1 Light Accent 1" w:uiPriority="46"/>
+    <w:lsdException w:name="List Table 2 Accent 1" w:uiPriority="47"/>
+    <w:lsdException w:name="List Table 3 Accent 1" w:uiPriority="48"/>
+    <w:lsdException w:name="List Table 4 Accent 1" w:uiPriority="49"/>
+    <w:lsdException w:name="List Table 5 Dark Accent 1" w:uiPriority="50"/>
+    <w:lsdException w:name="List Table 6 Colorful Accent 1" w:uiPriority="51"/>
+    <w:lsdException w:name="List Table 7 Colorful Accent 1" w:uiPriority="52"/>
+    <w:lsdException w:name="List Table 1 Light Accent 2" w:uiPriority="46"/>
+    <w:lsdException w:name="List Table 2 Accent 2" w:uiPriority="47"/>
+    <w:lsdException w:name="List Table 3 Accent 2" w:uiPriority="48"/>
+    <w:lsdException w:name="List Table 4 Accent 2" w:uiPriority="49"/>
+    <w:lsdException w:name="List Table 5 Dark Accent 2" w:uiPriority="50"/>
+    <w:lsdException w:name="List Table 6 Colorful Accent 2" w:uiPriority="51"/>
+    <w:lsdException w:name="List Table 7 Colorful Accent 2" w:uiPriority="52"/>
+    <w:lsdException w:name="List Table 1 Light Accent 3" w:uiPriority="46"/>
+    <w:lsdException w:name="List Table 2 Accent 3" w:uiPriority="47"/>
+    <w:lsdException w:name="List Table 3 Accent 3" w:uiPriority="48"/>
+    <w:lsdException w:name="List Table 4 Accent 3" w:uiPriority="49"/>
+    <w:lsdException w:name="List Table 5 Dark Accent 3" w:uiPriority="50"/>
+    <w:lsdException w:name="List Table 6 Colorful Accent 3" w:uiPriority="51"/>
+    <w:lsdException w:name="List Table 7 Colorful Accent 3" w:uiPriority="52"/>
+    <w:lsdException w:name="List Table 1 Light Accent 4" w:uiPriority="46"/>
+    <w:lsdException w:name="List Table 2 Accent 4" w:uiPriority="47"/>
+    <w:lsdException w:name="List Table 3 Accent 4" w:uiPriority="48"/>
+    <w:lsdException w:name="List Table 4 Accent 4" w:uiPriority="49"/>
+    <w:lsdException w:name="List Table 5 Dark Accent 4" w:uiPriority="50"/>
+    <w:lsdException w:name="List Table 6 Colorful Accent 4" w:uiPriority="51"/>
+    <w:lsdException w:name="List Table 7 Colorful Accent 4" w:uiPriority="52"/>
+    <w:lsdException w:name="List Table 1 Light Accent 5" w:uiPriority="46"/>
+    <w:lsdException w:name="List Table 2 Accent 5" w:uiPriority="47"/>
+    <w:lsdException w:name="List Table 3 Accent 5" w:uiPriority="48"/>
+    <w:lsdException w:name="List Table 4 Accent 5" w:uiPriority="49"/>
+    <w:lsdException w:name="List Table 5 Dark Accent 5" w:uiPriority="50"/>
+    <w:lsdException w:name="List Table 6 Colorful Accent 5" w:uiPriority="51"/>
+    <w:lsdException w:name="List Table 7 Colorful Accent 5" w:uiPriority="52"/>
+    <w:lsdException w:name="List Table 1 Light Accent 6" w:uiPriority="46"/>
+    <w:lsdException w:name="List Table 2 Accent 6" w:uiPriority="47"/>
+    <w:lsdException w:name="List Table 3 Accent 6" w:uiPriority="48"/>
+    <w:lsdException w:name="List Table 4 Accent 6" w:uiPriority="49"/>
+    <w:lsdException w:name="List Table 5 Dark Accent 6" w:uiPriority="50"/>
+    <w:lsdException w:name="List Table 6 Colorful Accent 6" w:uiPriority="51"/>
+    <w:lsdException w:name="List Table 7 Colorful Accent 6" w:uiPriority="52"/>
   </w:latentStyles>
   <w:style w:type="paragraph" w:default="1" w:styleId="Normal">
     <w:name w:val="Normal"/>
@@ -52934,7 +51960,7 @@
   <a:extraClrSchemeLst/>
   <a:extLst>
     <a:ext uri="{05A4C25C-085E-4340-85A3-A5531E510DB2}">
-      <thm15:themeFamily xmlns:thm15="http://schemas.microsoft.com/office/thememl/2012/main" xmlns="" name="Office Theme" id="{62F939B6-93AF-4DB8-9C6B-D6C7DFDC589F}" vid="{4A3C46E8-61CC-4603-A589-7422A47A8E4A}"/>
+      <thm15:themeFamily xmlns:thm15="http://schemas.microsoft.com/office/thememl/2012/main" name="Office Theme" id="{62F939B6-93AF-4DB8-9C6B-D6C7DFDC589F}" vid="{4A3C46E8-61CC-4603-A589-7422A47A8E4A}"/>
     </a:ext>
   </a:extLst>
 </a:theme>
@@ -52945,7 +51971,7 @@
 </file>
 
 <file path=customXml/itemProps1.xml><?xml version="1.0" encoding="utf-8"?>
-<ds:datastoreItem xmlns:ds="http://schemas.openxmlformats.org/officeDocument/2006/customXml" ds:itemID="{ACA4ABAC-3FC2-49F8-BF6C-72B1C561F236}">
+<ds:datastoreItem xmlns:ds="http://schemas.openxmlformats.org/officeDocument/2006/customXml" ds:itemID="{34B7C63A-93BC-48D1-8F40-E08BADE8F0A3}">
   <ds:schemaRefs>
     <ds:schemaRef ds:uri="http://schemas.openxmlformats.org/officeDocument/2006/bibliography"/>
   </ds:schemaRefs>

--- a/docs/design/NL04_Design.docx
+++ b/docs/design/NL04_Design.docx
@@ -692,6 +692,67 @@
           <w:p>
             <w:r>
               <w:t>1.1</w:t>
+            </w:r>
+          </w:p>
+        </w:tc>
+      </w:tr>
+      <w:tr>
+        <w:trPr>
+          <w:trHeight w:val="360"/>
+        </w:trPr>
+        <w:tc>
+          <w:tcPr>
+            <w:tcW w:w="1276" w:type="pct"/>
+            <w:tcMar>
+              <w:top w:w="73" w:type="dxa"/>
+              <w:left w:w="108" w:type="dxa"/>
+              <w:right w:w="115" w:type="dxa"/>
+            </w:tcMar>
+          </w:tcPr>
+          <w:p>
+            <w:r>
+              <w:t>Nguyễn Hoàng Đông</w:t>
+            </w:r>
+          </w:p>
+        </w:tc>
+        <w:tc>
+          <w:tcPr>
+            <w:tcW w:w="742" w:type="pct"/>
+            <w:tcMar>
+              <w:top w:w="73" w:type="dxa"/>
+              <w:left w:w="108" w:type="dxa"/>
+              <w:right w:w="115" w:type="dxa"/>
+            </w:tcMar>
+          </w:tcPr>
+          <w:p>
+            <w:r>
+              <w:t>16/9/2014</w:t>
+            </w:r>
+          </w:p>
+        </w:tc>
+        <w:tc>
+          <w:tcPr>
+            <w:tcW w:w="2185" w:type="pct"/>
+            <w:tcMar>
+              <w:top w:w="73" w:type="dxa"/>
+              <w:left w:w="108" w:type="dxa"/>
+              <w:right w:w="115" w:type="dxa"/>
+            </w:tcMar>
+          </w:tcPr>
+          <w:p/>
+        </w:tc>
+        <w:tc>
+          <w:tcPr>
+            <w:tcW w:w="798" w:type="pct"/>
+            <w:tcMar>
+              <w:top w:w="73" w:type="dxa"/>
+              <w:left w:w="108" w:type="dxa"/>
+              <w:right w:w="115" w:type="dxa"/>
+            </w:tcMar>
+          </w:tcPr>
+          <w:p>
+            <w:r>
+              <w:t>1.2</w:t>
             </w:r>
           </w:p>
         </w:tc>
@@ -2915,7 +2976,6 @@
       <w:bookmarkStart w:id="6" w:name="h.3znysh7" w:colFirst="0" w:colLast="0"/>
       <w:bookmarkStart w:id="7" w:name="_Toc398591407"/>
       <w:bookmarkEnd w:id="6"/>
-      <w:commentRangeStart w:id="8"/>
       <w:r>
         <w:t>M</w:t>
       </w:r>
@@ -2931,28 +2991,16 @@
         </w:rPr>
         <w:t>tiêu</w:t>
       </w:r>
-      <w:commentRangeEnd w:id="8"/>
-      <w:r>
-        <w:rPr>
-          <w:rStyle w:val="CommentReference"/>
-          <w:rFonts w:asciiTheme="minorHAnsi" w:eastAsiaTheme="minorEastAsia" w:hAnsiTheme="minorHAnsi" w:cstheme="minorBidi"/>
-          <w:b w:val="0"/>
-          <w:bCs w:val="0"/>
-          <w:smallCaps w:val="0"/>
-          <w:color w:val="auto"/>
-        </w:rPr>
-        <w:commentReference w:id="8"/>
-      </w:r>
       <w:bookmarkEnd w:id="7"/>
     </w:p>
     <w:p>
       <w:pPr>
         <w:ind w:firstLine="576"/>
       </w:pPr>
-      <w:bookmarkStart w:id="9" w:name="h.2et92p0" w:colFirst="0" w:colLast="0"/>
-      <w:bookmarkStart w:id="10" w:name="h.tyjcwt" w:colFirst="0" w:colLast="0"/>
+      <w:bookmarkStart w:id="8" w:name="h.2et92p0" w:colFirst="0" w:colLast="0"/>
+      <w:bookmarkStart w:id="9" w:name="h.tyjcwt" w:colFirst="0" w:colLast="0"/>
+      <w:bookmarkEnd w:id="8"/>
       <w:bookmarkEnd w:id="9"/>
-      <w:bookmarkEnd w:id="10"/>
       <w:r>
         <w:t xml:space="preserve">Tài liệu </w:t>
       </w:r>
@@ -3110,14 +3158,14 @@
           <w:rFonts w:eastAsia="Times New Roman"/>
         </w:rPr>
       </w:pPr>
-      <w:bookmarkStart w:id="11" w:name="_Toc398591408"/>
+      <w:bookmarkStart w:id="10" w:name="_Toc398591408"/>
       <w:r>
         <w:rPr>
           <w:rFonts w:eastAsia="Times New Roman"/>
         </w:rPr>
         <w:t>Phạm vi</w:t>
       </w:r>
-      <w:bookmarkEnd w:id="11"/>
+      <w:bookmarkEnd w:id="10"/>
     </w:p>
     <w:p>
       <w:pPr>
@@ -3132,8 +3180,8 @@
           <w:lang w:val="vi-VN"/>
         </w:rPr>
       </w:pPr>
-      <w:bookmarkStart w:id="12" w:name="h.3dy6vkm" w:colFirst="0" w:colLast="0"/>
-      <w:bookmarkEnd w:id="12"/>
+      <w:bookmarkStart w:id="11" w:name="h.3dy6vkm" w:colFirst="0" w:colLast="0"/>
+      <w:bookmarkEnd w:id="11"/>
       <w:r>
         <w:rPr>
           <w:rFonts w:ascii="Arial" w:hAnsi="Arial" w:cs="Arial"/>
@@ -3272,14 +3320,14 @@
       <w:pPr>
         <w:pStyle w:val="Heading2"/>
       </w:pPr>
-      <w:bookmarkStart w:id="13" w:name="_Toc398591409"/>
+      <w:bookmarkStart w:id="12" w:name="_Toc398591409"/>
       <w:r>
         <w:rPr>
           <w:rFonts w:eastAsia="Times New Roman"/>
         </w:rPr>
         <w:t>Bảng chú giải thuật ngữ</w:t>
       </w:r>
-      <w:bookmarkEnd w:id="13"/>
+      <w:bookmarkEnd w:id="12"/>
       <w:r>
         <w:rPr>
           <w:rFonts w:eastAsia="Times New Roman"/>
@@ -3437,6 +3485,7 @@
             </w:tcMar>
           </w:tcPr>
           <w:p>
+            <w:bookmarkStart w:id="13" w:name="_GoBack"/>
             <w:r>
               <w:t>2</w:t>
             </w:r>
@@ -3476,6 +3525,7 @@
           </w:p>
         </w:tc>
       </w:tr>
+      <w:bookmarkEnd w:id="13"/>
       <w:tr>
         <w:trPr>
           <w:trHeight w:val="240"/>
@@ -3876,24 +3926,11 @@
       <w:bookmarkStart w:id="14" w:name="h.1t3h5sf" w:colFirst="0" w:colLast="0"/>
       <w:bookmarkStart w:id="15" w:name="_Toc398591410"/>
       <w:bookmarkEnd w:id="14"/>
-      <w:commentRangeStart w:id="16"/>
       <w:r>
         <w:rPr>
           <w:rFonts w:eastAsia="Times New Roman"/>
         </w:rPr>
         <w:t>Tài liệu tham khảo</w:t>
-      </w:r>
-      <w:commentRangeEnd w:id="16"/>
-      <w:r>
-        <w:rPr>
-          <w:rStyle w:val="CommentReference"/>
-          <w:rFonts w:asciiTheme="minorHAnsi" w:eastAsiaTheme="minorEastAsia" w:hAnsiTheme="minorHAnsi" w:cstheme="minorBidi"/>
-          <w:b w:val="0"/>
-          <w:bCs w:val="0"/>
-          <w:smallCaps w:val="0"/>
-          <w:color w:val="auto"/>
-        </w:rPr>
-        <w:commentReference w:id="16"/>
       </w:r>
       <w:bookmarkEnd w:id="15"/>
     </w:p>
@@ -3956,18 +3993,27 @@
       <w:pPr>
         <w:pStyle w:val="Heading2"/>
       </w:pPr>
-      <w:bookmarkStart w:id="17" w:name="h.2s8eyo1" w:colFirst="0" w:colLast="0"/>
-      <w:bookmarkStart w:id="18" w:name="_Toc398591411"/>
+      <w:bookmarkStart w:id="16" w:name="h.2s8eyo1" w:colFirst="0" w:colLast="0"/>
+      <w:bookmarkStart w:id="17" w:name="_Toc398591411"/>
+      <w:bookmarkEnd w:id="16"/>
+      <w:r>
+        <w:t>Tổng quan về tài liệu</w:t>
+      </w:r>
       <w:bookmarkEnd w:id="17"/>
-      <w:r>
-        <w:t>Tổng quan về tài liệu</w:t>
-      </w:r>
-      <w:bookmarkEnd w:id="18"/>
-    </w:p>
-    <w:p>
-      <w:bookmarkStart w:id="19" w:name="_Toc398591412"/>
-      <w:r>
-        <w:t>Tài liệu được nhóm thiết kế tạo ra trong quá trình thiết kế hệ thống. Tài liệu mô tả từ tổng quan đến chi tiết về kiến trúc hệ thống, các chức năng, giao diện, đến cơ sở dữ liệu</w:t>
+    </w:p>
+    <w:p>
+      <w:bookmarkStart w:id="18" w:name="_Toc398591412"/>
+      <w:r>
+        <w:t>Tài liệu được nhóm thiết kế tạo ra trong quá trình thiết kế hệ thống</w:t>
+      </w:r>
+      <w:r>
+        <w:t xml:space="preserve"> và dữ liệu</w:t>
+      </w:r>
+      <w:r>
+        <w:t>. Tài liệu mô tả từ tổng quan đến chi tiết về kiến trúc hệ thống, các chức năng, giao diện, đến cơ sở dữ liệu</w:t>
+      </w:r>
+      <w:r>
+        <w:t>.</w:t>
       </w:r>
     </w:p>
     <w:p>
@@ -4196,23 +4242,23 @@
       <w:r>
         <w:t>T</w:t>
       </w:r>
-      <w:commentRangeStart w:id="20"/>
+      <w:commentRangeStart w:id="19"/>
       <w:r>
         <w:t xml:space="preserve">ổng quan </w:t>
       </w:r>
       <w:r>
         <w:t>hệ thống</w:t>
       </w:r>
-      <w:commentRangeEnd w:id="20"/>
+      <w:commentRangeEnd w:id="19"/>
       <w:r>
         <w:rPr>
           <w:rStyle w:val="CommentReference"/>
           <w:sz w:val="36"/>
           <w:szCs w:val="36"/>
         </w:rPr>
-        <w:commentReference w:id="20"/>
-      </w:r>
-      <w:bookmarkEnd w:id="19"/>
+        <w:commentReference w:id="19"/>
+      </w:r>
+      <w:bookmarkEnd w:id="18"/>
     </w:p>
     <w:p>
       <w:pPr>
@@ -4364,39 +4410,39 @@
       <w:pPr>
         <w:pStyle w:val="Heading1"/>
       </w:pPr>
-      <w:bookmarkStart w:id="21" w:name="h.17dp8vu" w:colFirst="0" w:colLast="0"/>
-      <w:bookmarkStart w:id="22" w:name="h.2jxsxqh" w:colFirst="0" w:colLast="0"/>
-      <w:bookmarkStart w:id="23" w:name="_Toc398591413"/>
+      <w:bookmarkStart w:id="20" w:name="h.17dp8vu" w:colFirst="0" w:colLast="0"/>
+      <w:bookmarkStart w:id="21" w:name="h.2jxsxqh" w:colFirst="0" w:colLast="0"/>
+      <w:bookmarkStart w:id="22" w:name="_Toc398591413"/>
+      <w:bookmarkEnd w:id="20"/>
       <w:bookmarkEnd w:id="21"/>
+      <w:r>
+        <w:t>Kiến trúc hệ thống</w:t>
+      </w:r>
       <w:bookmarkEnd w:id="22"/>
-      <w:r>
-        <w:t>Kiến trúc hệ thống</w:t>
-      </w:r>
+    </w:p>
+    <w:p>
+      <w:pPr>
+        <w:pStyle w:val="Heading2"/>
+      </w:pPr>
+      <w:bookmarkStart w:id="23" w:name="h.z337ya" w:colFirst="0" w:colLast="0"/>
+      <w:bookmarkStart w:id="24" w:name="_Toc398591414"/>
       <w:bookmarkEnd w:id="23"/>
-    </w:p>
-    <w:p>
-      <w:pPr>
-        <w:pStyle w:val="Heading2"/>
-      </w:pPr>
-      <w:bookmarkStart w:id="24" w:name="h.z337ya" w:colFirst="0" w:colLast="0"/>
-      <w:bookmarkStart w:id="25" w:name="_Toc398591414"/>
+      <w:commentRangeStart w:id="25"/>
+      <w:r>
+        <w:t>Thiết kế kiến trúc</w:t>
+      </w:r>
       <w:bookmarkEnd w:id="24"/>
-      <w:commentRangeStart w:id="26"/>
-      <w:r>
-        <w:t>Thiết kế kiến trúc</w:t>
-      </w:r>
-      <w:bookmarkEnd w:id="25"/>
     </w:p>
     <w:p>
       <w:r>
         <w:t xml:space="preserve"> </w:t>
       </w:r>
-      <w:commentRangeEnd w:id="26"/>
+      <w:commentRangeEnd w:id="25"/>
       <w:r>
         <w:rPr>
           <w:rStyle w:val="CommentReference"/>
         </w:rPr>
-        <w:commentReference w:id="26"/>
+        <w:commentReference w:id="25"/>
       </w:r>
       <w:r>
         <w:rPr>
@@ -4562,17 +4608,17 @@
       <w:pPr>
         <w:pStyle w:val="Heading2"/>
       </w:pPr>
-      <w:bookmarkStart w:id="27" w:name="h.6634gpsv25pj" w:colFirst="0" w:colLast="0"/>
-      <w:bookmarkStart w:id="28" w:name="_Toc398591415"/>
-      <w:bookmarkEnd w:id="27"/>
+      <w:bookmarkStart w:id="26" w:name="h.6634gpsv25pj" w:colFirst="0" w:colLast="0"/>
+      <w:bookmarkStart w:id="27" w:name="_Toc398591415"/>
+      <w:bookmarkEnd w:id="26"/>
       <w:r>
         <w:t xml:space="preserve">Mô tả </w:t>
       </w:r>
-      <w:commentRangeStart w:id="29"/>
+      <w:commentRangeStart w:id="28"/>
       <w:r>
         <w:t>sự</w:t>
       </w:r>
-      <w:commentRangeEnd w:id="29"/>
+      <w:commentRangeEnd w:id="28"/>
       <w:r>
         <w:rPr>
           <w:rStyle w:val="CommentReference"/>
@@ -4582,12 +4628,12 @@
           <w:smallCaps w:val="0"/>
           <w:color w:val="auto"/>
         </w:rPr>
-        <w:commentReference w:id="29"/>
+        <w:commentReference w:id="28"/>
       </w:r>
       <w:r>
         <w:t xml:space="preserve"> phân rã</w:t>
       </w:r>
-      <w:bookmarkEnd w:id="28"/>
+      <w:bookmarkEnd w:id="27"/>
       <w:r>
         <w:t xml:space="preserve"> </w:t>
       </w:r>
@@ -4596,17 +4642,17 @@
       <w:pPr>
         <w:pStyle w:val="Heading2"/>
       </w:pPr>
-      <w:bookmarkStart w:id="30" w:name="h.1y810tw" w:colFirst="0" w:colLast="0"/>
-      <w:bookmarkStart w:id="31" w:name="_Toc398591416"/>
-      <w:bookmarkEnd w:id="30"/>
-      <w:commentRangeStart w:id="32"/>
+      <w:bookmarkStart w:id="29" w:name="h.1y810tw" w:colFirst="0" w:colLast="0"/>
+      <w:bookmarkStart w:id="30" w:name="_Toc398591416"/>
+      <w:bookmarkEnd w:id="29"/>
+      <w:commentRangeStart w:id="31"/>
       <w:r>
         <w:t>Cơ sở thiết kế</w:t>
       </w:r>
       <w:r>
         <w:t xml:space="preserve"> </w:t>
       </w:r>
-      <w:commentRangeEnd w:id="32"/>
+      <w:commentRangeEnd w:id="31"/>
       <w:r>
         <w:rPr>
           <w:rStyle w:val="CommentReference"/>
@@ -4616,9 +4662,9 @@
           <w:smallCaps w:val="0"/>
           <w:color w:val="auto"/>
         </w:rPr>
-        <w:commentReference w:id="32"/>
-      </w:r>
-      <w:bookmarkEnd w:id="31"/>
+        <w:commentReference w:id="31"/>
+      </w:r>
+      <w:bookmarkEnd w:id="30"/>
     </w:p>
     <w:p>
       <w:r>
@@ -4694,12 +4740,12 @@
       <w:pPr>
         <w:pStyle w:val="Heading1"/>
       </w:pPr>
-      <w:bookmarkStart w:id="33" w:name="h.4i7ojhp" w:colFirst="0" w:colLast="0"/>
-      <w:bookmarkStart w:id="34" w:name="h.2xcytpi" w:colFirst="0" w:colLast="0"/>
-      <w:bookmarkStart w:id="35" w:name="_Toc398591417"/>
+      <w:bookmarkStart w:id="32" w:name="h.4i7ojhp" w:colFirst="0" w:colLast="0"/>
+      <w:bookmarkStart w:id="33" w:name="h.2xcytpi" w:colFirst="0" w:colLast="0"/>
+      <w:bookmarkStart w:id="34" w:name="_Toc398591417"/>
+      <w:bookmarkEnd w:id="32"/>
       <w:bookmarkEnd w:id="33"/>
-      <w:bookmarkEnd w:id="34"/>
-      <w:commentRangeStart w:id="36"/>
+      <w:commentRangeStart w:id="35"/>
       <w:r>
         <w:lastRenderedPageBreak/>
         <w:t>Thiết kế dữ liệu</w:t>
@@ -4707,7 +4753,7 @@
       <w:r>
         <w:t xml:space="preserve"> </w:t>
       </w:r>
-      <w:commentRangeEnd w:id="36"/>
+      <w:commentRangeEnd w:id="35"/>
       <w:r>
         <w:rPr>
           <w:rStyle w:val="CommentReference"/>
@@ -4717,15 +4763,15 @@
           <w:smallCaps w:val="0"/>
           <w:color w:val="auto"/>
         </w:rPr>
-        <w:commentReference w:id="36"/>
-      </w:r>
-      <w:bookmarkEnd w:id="35"/>
-    </w:p>
-    <w:p>
-      <w:bookmarkStart w:id="37" w:name="h.1ci93xb" w:colFirst="0" w:colLast="0"/>
-      <w:bookmarkStart w:id="38" w:name="h.3whwml4" w:colFirst="0" w:colLast="0"/>
+        <w:commentReference w:id="35"/>
+      </w:r>
+      <w:bookmarkEnd w:id="34"/>
+    </w:p>
+    <w:p>
+      <w:bookmarkStart w:id="36" w:name="h.1ci93xb" w:colFirst="0" w:colLast="0"/>
+      <w:bookmarkStart w:id="37" w:name="h.3whwml4" w:colFirst="0" w:colLast="0"/>
+      <w:bookmarkEnd w:id="36"/>
       <w:bookmarkEnd w:id="37"/>
-      <w:bookmarkEnd w:id="38"/>
       <w:r>
         <w:rPr>
           <w:noProof/>
@@ -5029,15 +5075,15 @@
       <w:pPr>
         <w:pStyle w:val="Heading2"/>
       </w:pPr>
-      <w:bookmarkStart w:id="39" w:name="_Toc398591418"/>
+      <w:bookmarkStart w:id="38" w:name="_Toc398591418"/>
       <w:r>
         <w:t>M</w:t>
       </w:r>
-      <w:commentRangeStart w:id="40"/>
+      <w:commentRangeStart w:id="39"/>
       <w:r>
         <w:t>ô tả dữ liệu</w:t>
       </w:r>
-      <w:commentRangeEnd w:id="40"/>
+      <w:commentRangeEnd w:id="39"/>
       <w:r>
         <w:rPr>
           <w:rStyle w:val="CommentReference"/>
@@ -5047,9 +5093,9 @@
           <w:smallCaps w:val="0"/>
           <w:color w:val="auto"/>
         </w:rPr>
-        <w:commentReference w:id="40"/>
-      </w:r>
-      <w:bookmarkEnd w:id="39"/>
+        <w:commentReference w:id="39"/>
+      </w:r>
+      <w:bookmarkEnd w:id="38"/>
     </w:p>
     <w:p>
       <w:r>
@@ -17291,7 +17337,7 @@
       <w:pPr>
         <w:pStyle w:val="Heading2"/>
       </w:pPr>
-      <w:bookmarkStart w:id="41" w:name="_Toc398591419"/>
+      <w:bookmarkStart w:id="40" w:name="_Toc398591419"/>
       <w:r>
         <w:lastRenderedPageBreak/>
         <w:t xml:space="preserve">Từ điển </w:t>
@@ -17299,11 +17345,11 @@
       <w:r>
         <w:t xml:space="preserve">dữ </w:t>
       </w:r>
-      <w:commentRangeStart w:id="42"/>
+      <w:commentRangeStart w:id="41"/>
       <w:r>
         <w:t>liệu</w:t>
       </w:r>
-      <w:commentRangeEnd w:id="42"/>
+      <w:commentRangeEnd w:id="41"/>
       <w:r>
         <w:rPr>
           <w:rStyle w:val="CommentReference"/>
@@ -17313,34 +17359,34 @@
           <w:smallCaps w:val="0"/>
           <w:color w:val="auto"/>
         </w:rPr>
-        <w:commentReference w:id="42"/>
-      </w:r>
-      <w:bookmarkEnd w:id="41"/>
+        <w:commentReference w:id="41"/>
+      </w:r>
+      <w:bookmarkEnd w:id="40"/>
     </w:p>
     <w:p>
       <w:pPr>
         <w:pStyle w:val="Heading1"/>
       </w:pPr>
-      <w:bookmarkStart w:id="43" w:name="_Toc398591420"/>
+      <w:bookmarkStart w:id="42" w:name="_Toc398591420"/>
       <w:r>
         <w:t>Thiết kế theo chức năng</w:t>
       </w:r>
+      <w:bookmarkEnd w:id="42"/>
+    </w:p>
+    <w:p>
+      <w:pPr>
+        <w:pStyle w:val="Heading2"/>
+      </w:pPr>
+      <w:bookmarkStart w:id="43" w:name="h.23ckvvd" w:colFirst="0" w:colLast="0"/>
       <w:bookmarkEnd w:id="43"/>
-    </w:p>
-    <w:p>
-      <w:pPr>
-        <w:pStyle w:val="Heading2"/>
-      </w:pPr>
-      <w:bookmarkStart w:id="44" w:name="h.23ckvvd" w:colFirst="0" w:colLast="0"/>
+      <w:r>
+        <w:t xml:space="preserve"> </w:t>
+      </w:r>
+      <w:bookmarkStart w:id="44" w:name="_Toc398591421"/>
+      <w:r>
+        <w:t>Đăng nhập</w:t>
+      </w:r>
       <w:bookmarkEnd w:id="44"/>
-      <w:r>
-        <w:t xml:space="preserve"> </w:t>
-      </w:r>
-      <w:bookmarkStart w:id="45" w:name="_Toc398591421"/>
-      <w:r>
-        <w:t>Đăng nhập</w:t>
-      </w:r>
-      <w:bookmarkEnd w:id="45"/>
     </w:p>
     <w:p>
       <w:pPr>
@@ -17399,7 +17445,7 @@
         </w:rPr>
         <w:t xml:space="preserve">- Giao </w:t>
       </w:r>
-      <w:commentRangeStart w:id="46"/>
+      <w:commentRangeStart w:id="45"/>
       <w:r>
         <w:rPr>
           <w:rFonts w:asciiTheme="majorHAnsi" w:hAnsiTheme="majorHAnsi" w:cstheme="majorHAnsi"/>
@@ -17409,12 +17455,12 @@
         </w:rPr>
         <w:t>diện</w:t>
       </w:r>
-      <w:commentRangeEnd w:id="46"/>
+      <w:commentRangeEnd w:id="45"/>
       <w:r>
         <w:rPr>
           <w:rStyle w:val="CommentReference"/>
         </w:rPr>
-        <w:commentReference w:id="46"/>
+        <w:commentReference w:id="45"/>
       </w:r>
       <w:r>
         <w:rPr>
@@ -19278,11 +19324,11 @@
       <w:pPr>
         <w:pStyle w:val="Heading2"/>
       </w:pPr>
-      <w:bookmarkStart w:id="47" w:name="_Toc398591422"/>
+      <w:bookmarkStart w:id="46" w:name="_Toc398591422"/>
       <w:r>
         <w:t>Tìm kiếm nhà trọ</w:t>
       </w:r>
-      <w:bookmarkEnd w:id="47"/>
+      <w:bookmarkEnd w:id="46"/>
     </w:p>
     <w:p>
       <w:pPr>
@@ -19348,7 +19394,7 @@
         </w:rPr>
         <w:t xml:space="preserve">- Giao </w:t>
       </w:r>
-      <w:commentRangeStart w:id="48"/>
+      <w:commentRangeStart w:id="47"/>
       <w:r>
         <w:rPr>
           <w:rFonts w:asciiTheme="majorHAnsi" w:hAnsiTheme="majorHAnsi" w:cstheme="majorHAnsi"/>
@@ -19358,12 +19404,12 @@
         </w:rPr>
         <w:t>diện</w:t>
       </w:r>
-      <w:commentRangeEnd w:id="48"/>
+      <w:commentRangeEnd w:id="47"/>
       <w:r>
         <w:rPr>
           <w:rStyle w:val="CommentReference"/>
         </w:rPr>
-        <w:commentReference w:id="48"/>
+        <w:commentReference w:id="47"/>
       </w:r>
       <w:r>
         <w:rPr>
@@ -21000,7 +21046,7 @@
         <w:ind w:left="360"/>
         <w:jc w:val="left"/>
       </w:pPr>
-      <w:bookmarkStart w:id="49" w:name="_Toc398591423"/>
+      <w:bookmarkStart w:id="48" w:name="_Toc398591423"/>
       <w:r>
         <w:t>request - HttpServletRequest</w:t>
       </w:r>
@@ -21058,8 +21104,6 @@
         </w:rPr>
         <w:tab/>
       </w:r>
-      <w:bookmarkStart w:id="50" w:name="_GoBack"/>
-      <w:bookmarkEnd w:id="50"/>
     </w:p>
     <w:p>
       <w:pPr>
@@ -21212,7 +21256,7 @@
       <w:r>
         <w:t>Yêu cầu đăng thông tin nhà trọ</w:t>
       </w:r>
-      <w:bookmarkEnd w:id="49"/>
+      <w:bookmarkEnd w:id="48"/>
     </w:p>
     <w:p>
       <w:pPr>
@@ -21285,7 +21329,7 @@
         </w:rPr>
         <w:t xml:space="preserve">- Giao </w:t>
       </w:r>
-      <w:commentRangeStart w:id="51"/>
+      <w:commentRangeStart w:id="49"/>
       <w:r>
         <w:rPr>
           <w:rFonts w:asciiTheme="majorHAnsi" w:hAnsiTheme="majorHAnsi" w:cstheme="majorHAnsi"/>
@@ -21295,12 +21339,12 @@
         </w:rPr>
         <w:t>diện</w:t>
       </w:r>
-      <w:commentRangeEnd w:id="51"/>
+      <w:commentRangeEnd w:id="49"/>
       <w:r>
         <w:rPr>
           <w:rStyle w:val="CommentReference"/>
         </w:rPr>
-        <w:commentReference w:id="51"/>
+        <w:commentReference w:id="49"/>
       </w:r>
       <w:r>
         <w:rPr>
@@ -23900,11 +23944,11 @@
       <w:pPr>
         <w:pStyle w:val="Heading2"/>
       </w:pPr>
-      <w:bookmarkStart w:id="52" w:name="_Toc398591424"/>
+      <w:bookmarkStart w:id="50" w:name="_Toc398591424"/>
       <w:r>
         <w:t>Xem nhà trọ</w:t>
       </w:r>
-      <w:bookmarkEnd w:id="52"/>
+      <w:bookmarkEnd w:id="50"/>
     </w:p>
     <w:p>
       <w:pPr>
@@ -23977,7 +24021,7 @@
         </w:rPr>
         <w:t xml:space="preserve">- Giao </w:t>
       </w:r>
-      <w:commentRangeStart w:id="53"/>
+      <w:commentRangeStart w:id="51"/>
       <w:r>
         <w:rPr>
           <w:rFonts w:asciiTheme="majorHAnsi" w:hAnsiTheme="majorHAnsi" w:cstheme="majorHAnsi"/>
@@ -23987,12 +24031,12 @@
         </w:rPr>
         <w:t>diện</w:t>
       </w:r>
-      <w:commentRangeEnd w:id="53"/>
+      <w:commentRangeEnd w:id="51"/>
       <w:r>
         <w:rPr>
           <w:rStyle w:val="CommentReference"/>
         </w:rPr>
-        <w:commentReference w:id="53"/>
+        <w:commentReference w:id="51"/>
       </w:r>
       <w:r>
         <w:rPr>
@@ -26942,14 +26986,14 @@
       <w:pPr>
         <w:pStyle w:val="Heading2"/>
       </w:pPr>
-      <w:bookmarkStart w:id="54" w:name="_Toc398591425"/>
+      <w:bookmarkStart w:id="52" w:name="_Toc398591425"/>
       <w:r>
         <w:t>Like</w:t>
       </w:r>
       <w:r>
         <w:t xml:space="preserve"> nhà trọ</w:t>
       </w:r>
-      <w:bookmarkEnd w:id="54"/>
+      <w:bookmarkEnd w:id="52"/>
     </w:p>
     <w:p>
       <w:pPr>
@@ -27022,7 +27066,7 @@
         </w:rPr>
         <w:t xml:space="preserve">- Giao </w:t>
       </w:r>
-      <w:commentRangeStart w:id="55"/>
+      <w:commentRangeStart w:id="53"/>
       <w:r>
         <w:rPr>
           <w:rFonts w:asciiTheme="majorHAnsi" w:hAnsiTheme="majorHAnsi" w:cstheme="majorHAnsi"/>
@@ -27032,12 +27076,12 @@
         </w:rPr>
         <w:t>diện</w:t>
       </w:r>
-      <w:commentRangeEnd w:id="55"/>
+      <w:commentRangeEnd w:id="53"/>
       <w:r>
         <w:rPr>
           <w:rStyle w:val="CommentReference"/>
         </w:rPr>
-        <w:commentReference w:id="55"/>
+        <w:commentReference w:id="53"/>
       </w:r>
       <w:r>
         <w:rPr>
@@ -28155,7 +28199,7 @@
           </mc:Choice>
           <mc:Fallback>
             <w:pict>
-              <v:group w14:anchorId="05932176" id="Group 17" o:spid="_x0000_s1026" style="position:absolute;margin-left:-.1pt;margin-top:24.65pt;width:482.2pt;height:234.25pt;z-index:251660288" coordsize="61239,29749" o:gfxdata="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">
+              <v:group w14:anchorId="3F6FBC19" id="Group 17" o:spid="_x0000_s1026" style="position:absolute;margin-left:-.1pt;margin-top:24.65pt;width:482.2pt;height:234.25pt;z-index:251660288" coordsize="61239,29749" o:gfxdata="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">
                 <v:shapetype id="_x0000_t75" coordsize="21600,21600" o:spt="75" o:preferrelative="t" path="m@4@5l@4@11@9@11@9@5xe" filled="f" stroked="f">
                   <v:stroke joinstyle="miter"/>
                   <v:formulas>
@@ -28281,7 +28325,7 @@
           </mc:Choice>
           <mc:Fallback>
             <w:pict>
-              <v:roundrect w14:anchorId="4AF187D9" id="Rounded Rectangle 16" o:spid="_x0000_s1026" style="position:absolute;margin-left:413.3pt;margin-top:51.35pt;width:59.4pt;height:36.6pt;z-index:251661312;visibility:visible;mso-wrap-style:square;mso-wrap-distance-left:9pt;mso-wrap-distance-top:0;mso-wrap-distance-right:9pt;mso-wrap-distance-bottom:0;mso-position-horizontal:absolute;mso-position-horizontal-relative:text;mso-position-vertical:absolute;mso-position-vertical-relative:text;v-text-anchor:middle" arcsize="10923f" o:gfxdata="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" filled="f" strokecolor="red" strokeweight="1pt">
+              <v:roundrect w14:anchorId="4992E66C" id="Rounded Rectangle 16" o:spid="_x0000_s1026" style="position:absolute;margin-left:413.3pt;margin-top:51.35pt;width:59.4pt;height:36.6pt;z-index:251661312;visibility:visible;mso-wrap-style:square;mso-wrap-distance-left:9pt;mso-wrap-distance-top:0;mso-wrap-distance-right:9pt;mso-wrap-distance-bottom:0;mso-position-horizontal:absolute;mso-position-horizontal-relative:text;mso-position-vertical:absolute;mso-position-vertical-relative:text;v-text-anchor:middle" arcsize="10923f" o:gfxdata="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" filled="f" strokecolor="red" strokeweight="1pt">
                 <v:stroke joinstyle="miter"/>
               </v:roundrect>
             </w:pict>
@@ -28802,11 +28846,11 @@
       <w:pPr>
         <w:pStyle w:val="Heading2"/>
       </w:pPr>
-      <w:bookmarkStart w:id="56" w:name="_Toc398591426"/>
+      <w:bookmarkStart w:id="54" w:name="_Toc398591426"/>
       <w:r>
         <w:t>Bình luận trên trang nhà trọ</w:t>
       </w:r>
-      <w:bookmarkEnd w:id="56"/>
+      <w:bookmarkEnd w:id="54"/>
     </w:p>
     <w:p>
       <w:pPr>
@@ -28879,7 +28923,7 @@
         </w:rPr>
         <w:t xml:space="preserve">- Giao </w:t>
       </w:r>
-      <w:commentRangeStart w:id="57"/>
+      <w:commentRangeStart w:id="55"/>
       <w:r>
         <w:rPr>
           <w:rFonts w:asciiTheme="majorHAnsi" w:hAnsiTheme="majorHAnsi" w:cstheme="majorHAnsi"/>
@@ -28889,12 +28933,12 @@
         </w:rPr>
         <w:t>diện</w:t>
       </w:r>
-      <w:commentRangeEnd w:id="57"/>
+      <w:commentRangeEnd w:id="55"/>
       <w:r>
         <w:rPr>
           <w:rStyle w:val="CommentReference"/>
         </w:rPr>
-        <w:commentReference w:id="57"/>
+        <w:commentReference w:id="55"/>
       </w:r>
       <w:r>
         <w:rPr>
@@ -30327,11 +30371,11 @@
       <w:pPr>
         <w:pStyle w:val="Heading2"/>
       </w:pPr>
-      <w:bookmarkStart w:id="58" w:name="_Toc398591427"/>
+      <w:bookmarkStart w:id="56" w:name="_Toc398591427"/>
       <w:r>
         <w:t>Sửa thông tin nhà trọ</w:t>
       </w:r>
-      <w:bookmarkEnd w:id="58"/>
+      <w:bookmarkEnd w:id="56"/>
     </w:p>
     <w:p>
       <w:pPr>
@@ -30411,7 +30455,7 @@
         </w:rPr>
         <w:t xml:space="preserve">- Giao </w:t>
       </w:r>
-      <w:commentRangeStart w:id="59"/>
+      <w:commentRangeStart w:id="57"/>
       <w:r>
         <w:rPr>
           <w:rFonts w:asciiTheme="majorHAnsi" w:hAnsiTheme="majorHAnsi" w:cstheme="majorHAnsi"/>
@@ -30421,12 +30465,12 @@
         </w:rPr>
         <w:t>diện</w:t>
       </w:r>
-      <w:commentRangeEnd w:id="59"/>
+      <w:commentRangeEnd w:id="57"/>
       <w:r>
         <w:rPr>
           <w:rStyle w:val="CommentReference"/>
         </w:rPr>
-        <w:commentReference w:id="59"/>
+        <w:commentReference w:id="57"/>
       </w:r>
       <w:r>
         <w:rPr>
@@ -41994,9 +42038,9 @@
       <w:pPr>
         <w:pStyle w:val="Heading2"/>
       </w:pPr>
-      <w:bookmarkStart w:id="60" w:name="h.ihv636" w:colFirst="0" w:colLast="0"/>
-      <w:bookmarkStart w:id="61" w:name="_Toc398591428"/>
-      <w:bookmarkEnd w:id="60"/>
+      <w:bookmarkStart w:id="58" w:name="h.ihv636" w:colFirst="0" w:colLast="0"/>
+      <w:bookmarkStart w:id="59" w:name="_Toc398591428"/>
+      <w:bookmarkEnd w:id="58"/>
       <w:r>
         <w:t xml:space="preserve"> Đăng xuất</w:t>
       </w:r>
@@ -42011,7 +42055,13 @@
         <w:jc w:val="left"/>
       </w:pPr>
       <w:r>
-        <w:t>Mục Đích: cho phép người dùng đăng xuất khỏi hệ thống.</w:t>
+        <w:rPr>
+          <w:b/>
+        </w:rPr>
+        <w:t>Mục Đích:</w:t>
+      </w:r>
+      <w:r>
+        <w:t xml:space="preserve"> cho phép người dùng đăng xuất khỏi hệ thống.</w:t>
       </w:r>
     </w:p>
     <w:p>
@@ -42022,8 +42072,14 @@
           <w:numId w:val="14"/>
         </w:numPr>
         <w:jc w:val="left"/>
-      </w:pPr>
-      <w:r>
+        <w:rPr>
+          <w:b/>
+        </w:rPr>
+      </w:pPr>
+      <w:r>
+        <w:rPr>
+          <w:b/>
+        </w:rPr>
         <w:t>Giao diện:</w:t>
       </w:r>
     </w:p>
@@ -42035,8 +42091,14 @@
           <w:numId w:val="14"/>
         </w:numPr>
         <w:jc w:val="left"/>
-      </w:pPr>
-      <w:r>
+        <w:rPr>
+          <w:b/>
+        </w:rPr>
+      </w:pPr>
+      <w:r>
+        <w:rPr>
+          <w:b/>
+        </w:rPr>
         <w:t>Các thành phần trong giao diện:</w:t>
       </w:r>
     </w:p>
@@ -42390,11 +42452,20 @@
           <w:numId w:val="15"/>
         </w:numPr>
         <w:jc w:val="left"/>
-      </w:pPr>
-      <w:r>
+        <w:rPr>
+          <w:b/>
+        </w:rPr>
+      </w:pPr>
+      <w:r>
+        <w:rPr>
+          <w:b/>
+        </w:rPr>
         <w:t>Cách xử lý</w:t>
       </w:r>
       <w:r>
+        <w:rPr>
+          <w:b/>
+        </w:rPr>
         <w:t>:</w:t>
       </w:r>
     </w:p>
@@ -42432,16 +42503,37 @@
           <w:numId w:val="15"/>
         </w:numPr>
         <w:jc w:val="left"/>
-      </w:pPr>
-      <w:r>
+        <w:rPr>
+          <w:b/>
+        </w:rPr>
+      </w:pPr>
+      <w:r>
+        <w:rPr>
+          <w:b/>
+        </w:rPr>
         <w:t>Hàm/ sự kiện:</w:t>
       </w:r>
+      <w:r>
+        <w:rPr>
+          <w:b/>
+        </w:rPr>
+        <w:t xml:space="preserve"> </w:t>
+      </w:r>
+      <w:r>
+        <w:t>dùng Spring security để xử lý</w:t>
+      </w:r>
     </w:p>
     <w:p>
       <w:pPr>
         <w:pStyle w:val="ListParagraph"/>
+        <w:tabs>
+          <w:tab w:val="left" w:pos="2897"/>
+        </w:tabs>
         <w:jc w:val="left"/>
       </w:pPr>
+      <w:r>
+        <w:tab/>
+      </w:r>
     </w:p>
     <w:p>
       <w:pPr>
@@ -42451,9 +42543,31 @@
           <w:numId w:val="15"/>
         </w:numPr>
         <w:jc w:val="left"/>
-      </w:pPr>
-      <w:r>
+        <w:rPr>
+          <w:b/>
+        </w:rPr>
+      </w:pPr>
+      <w:r>
+        <w:rPr>
+          <w:b/>
+        </w:rPr>
         <w:t>Các ràng buộc nếu có:</w:t>
+      </w:r>
+    </w:p>
+    <w:p>
+      <w:pPr>
+        <w:pStyle w:val="ListParagraph"/>
+        <w:numPr>
+          <w:ilvl w:val="0"/>
+          <w:numId w:val="25"/>
+        </w:numPr>
+        <w:jc w:val="left"/>
+        <w:rPr>
+          <w:b/>
+        </w:rPr>
+      </w:pPr>
+      <w:r>
+        <w:t>Người dùng phải đăng nhập vào hệ thống</w:t>
       </w:r>
     </w:p>
     <w:p>
@@ -42474,7 +42588,13 @@
         <w:jc w:val="left"/>
       </w:pPr>
       <w:r>
-        <w:t>Mục Đích: cho phép người dùng đăng ký một tài khoản trong hệ thống</w:t>
+        <w:rPr>
+          <w:b/>
+        </w:rPr>
+        <w:t>Mục Đích:</w:t>
+      </w:r>
+      <w:r>
+        <w:t xml:space="preserve"> cho phép người dùng đăng ký một tài khoản trong hệ thống</w:t>
       </w:r>
     </w:p>
     <w:p>
@@ -42485,8 +42605,14 @@
           <w:numId w:val="14"/>
         </w:numPr>
         <w:jc w:val="left"/>
-      </w:pPr>
-      <w:r>
+        <w:rPr>
+          <w:b/>
+        </w:rPr>
+      </w:pPr>
+      <w:r>
+        <w:rPr>
+          <w:b/>
+        </w:rPr>
         <w:t>Giao diện:</w:t>
       </w:r>
     </w:p>
@@ -42501,9 +42627,9 @@
         </w:rPr>
         <w:lastRenderedPageBreak/>
         <w:drawing>
-          <wp:inline distT="0" distB="0" distL="0" distR="0" wp14:anchorId="20BD7A31" wp14:editId="200572EF">
-            <wp:extent cx="5410200" cy="4019550"/>
-            <wp:effectExtent l="0" t="0" r="0" b="0"/>
+          <wp:inline distT="0" distB="0" distL="0" distR="0" wp14:anchorId="20BD7A31" wp14:editId="7FF593F4">
+            <wp:extent cx="3968151" cy="2948167"/>
+            <wp:effectExtent l="0" t="0" r="0" b="5080"/>
             <wp:docPr id="44" name="Picture 44"/>
             <wp:cNvGraphicFramePr>
               <a:graphicFrameLocks xmlns:a="http://schemas.openxmlformats.org/drawingml/2006/main" noChangeAspect="1"/>
@@ -42524,7 +42650,7 @@
                   <pic:spPr>
                     <a:xfrm>
                       <a:off x="0" y="0"/>
-                      <a:ext cx="5410200" cy="4019550"/>
+                      <a:ext cx="4017003" cy="2984462"/>
                     </a:xfrm>
                     <a:prstGeom prst="rect">
                       <a:avLst/>
@@ -42545,8 +42671,14 @@
           <w:numId w:val="14"/>
         </w:numPr>
         <w:jc w:val="left"/>
-      </w:pPr>
-      <w:r>
+        <w:rPr>
+          <w:b/>
+        </w:rPr>
+      </w:pPr>
+      <w:r>
+        <w:rPr>
+          <w:b/>
+        </w:rPr>
         <w:t>Các thành phần trong giao diện:</w:t>
       </w:r>
     </w:p>
@@ -43053,6 +43185,89 @@
           </w:p>
         </w:tc>
       </w:tr>
+      <w:tr>
+        <w:trPr>
+          <w:trHeight w:val="255"/>
+        </w:trPr>
+        <w:tc>
+          <w:tcPr>
+            <w:tcW w:w="873" w:type="dxa"/>
+          </w:tcPr>
+          <w:p>
+            <w:pPr>
+              <w:pStyle w:val="ListParagraph"/>
+              <w:ind w:left="0"/>
+            </w:pPr>
+            <w:r>
+              <w:t>2</w:t>
+            </w:r>
+          </w:p>
+        </w:tc>
+        <w:tc>
+          <w:tcPr>
+            <w:tcW w:w="2308" w:type="dxa"/>
+          </w:tcPr>
+          <w:p>
+            <w:pPr>
+              <w:pStyle w:val="ListParagraph"/>
+              <w:ind w:left="0"/>
+            </w:pPr>
+            <w:r>
+              <w:t>Userrole</w:t>
+            </w:r>
+          </w:p>
+        </w:tc>
+        <w:tc>
+          <w:tcPr>
+            <w:tcW w:w="1545" w:type="dxa"/>
+          </w:tcPr>
+          <w:p>
+            <w:pPr>
+              <w:pStyle w:val="ListParagraph"/>
+              <w:ind w:left="0"/>
+            </w:pPr>
+            <w:r>
+              <w:t>x</w:t>
+            </w:r>
+          </w:p>
+        </w:tc>
+        <w:tc>
+          <w:tcPr>
+            <w:tcW w:w="1545" w:type="dxa"/>
+          </w:tcPr>
+          <w:p>
+            <w:pPr>
+              <w:pStyle w:val="ListParagraph"/>
+              <w:ind w:left="0"/>
+            </w:pPr>
+          </w:p>
+        </w:tc>
+        <w:tc>
+          <w:tcPr>
+            <w:tcW w:w="1546" w:type="dxa"/>
+          </w:tcPr>
+          <w:p>
+            <w:pPr>
+              <w:pStyle w:val="ListParagraph"/>
+              <w:ind w:left="0"/>
+            </w:pPr>
+          </w:p>
+        </w:tc>
+        <w:tc>
+          <w:tcPr>
+            <w:tcW w:w="1546" w:type="dxa"/>
+          </w:tcPr>
+          <w:p>
+            <w:pPr>
+              <w:pStyle w:val="ListParagraph"/>
+              <w:ind w:left="0"/>
+            </w:pPr>
+            <w:r>
+              <w:t>x</w:t>
+            </w:r>
+          </w:p>
+        </w:tc>
+      </w:tr>
     </w:tbl>
     <w:p>
       <w:pPr>
@@ -43062,11 +43277,20 @@
           <w:numId w:val="15"/>
         </w:numPr>
         <w:jc w:val="left"/>
-      </w:pPr>
-      <w:r>
+        <w:rPr>
+          <w:b/>
+        </w:rPr>
+      </w:pPr>
+      <w:r>
+        <w:rPr>
+          <w:b/>
+        </w:rPr>
         <w:t>Cách xử lý</w:t>
       </w:r>
       <w:r>
+        <w:rPr>
+          <w:b/>
+        </w:rPr>
         <w:t>:</w:t>
       </w:r>
     </w:p>
@@ -43143,40 +43367,46 @@
           <w:numId w:val="15"/>
         </w:numPr>
         <w:jc w:val="left"/>
-      </w:pPr>
+        <w:rPr>
+          <w:b/>
+        </w:rPr>
+      </w:pPr>
+      <w:r>
+        <w:rPr>
+          <w:b/>
+        </w:rPr>
+        <w:t>Hàm/ sự kiện:</w:t>
+      </w:r>
+    </w:p>
+    <w:p>
+      <w:pPr>
+        <w:rPr>
+          <w:b/>
+        </w:rPr>
+      </w:pPr>
+      <w:r>
+        <w:rPr>
+          <w:b/>
+        </w:rPr>
+        <w:t>Procedure: dangKy</w:t>
+      </w:r>
+    </w:p>
+    <w:p>
+      <w:pPr>
+        <w:rPr>
+          <w:rFonts w:ascii="Courier New" w:hAnsi="Courier New" w:cs="Courier New"/>
+        </w:rPr>
+      </w:pPr>
+      <w:r>
+        <w:rPr>
+          <w:rFonts w:ascii="Courier New" w:hAnsi="Courier New" w:cs="Courier New"/>
+        </w:rPr>
+        <w:t>public String dangKy(@ModelAttribute User user)</w:t>
+      </w:r>
+    </w:p>
+    <w:p>
       <w:r>
         <w:lastRenderedPageBreak/>
-        <w:t>Hàm/ sự kiện:</w:t>
-      </w:r>
-    </w:p>
-    <w:p>
-      <w:pPr>
-        <w:rPr>
-          <w:b/>
-        </w:rPr>
-      </w:pPr>
-      <w:r>
-        <w:rPr>
-          <w:b/>
-        </w:rPr>
-        <w:t>Procedure: dangKy</w:t>
-      </w:r>
-    </w:p>
-    <w:p>
-      <w:pPr>
-        <w:rPr>
-          <w:rFonts w:ascii="Courier New" w:hAnsi="Courier New" w:cs="Courier New"/>
-        </w:rPr>
-      </w:pPr>
-      <w:r>
-        <w:rPr>
-          <w:rFonts w:ascii="Courier New" w:hAnsi="Courier New" w:cs="Courier New"/>
-        </w:rPr>
-        <w:t>public String dangKy(@ModelAttribute User user)</w:t>
-      </w:r>
-    </w:p>
-    <w:p>
-      <w:r>
         <w:t>Returns String</w:t>
       </w:r>
     </w:p>
@@ -43360,90 +43590,6 @@
         </w:rPr>
         <w:t>Return "home"</w:t>
       </w:r>
-    </w:p>
-    <w:p>
-      <w:pPr>
-        <w:pStyle w:val="ListParagraph"/>
-        <w:jc w:val="left"/>
-      </w:pPr>
-    </w:p>
-    <w:p>
-      <w:r>
-        <w:rPr>
-          <w:b/>
-        </w:rPr>
-        <w:t>Procedure</w:t>
-      </w:r>
-      <w:r>
-        <w:t xml:space="preserve">: </w:t>
-      </w:r>
-      <w:r>
-        <w:rPr>
-          <w:b/>
-        </w:rPr>
-        <w:t>Constructor</w:t>
-      </w:r>
-    </w:p>
-    <w:p>
-      <w:pPr>
-        <w:rPr>
-          <w:rFonts w:ascii="Courier New" w:hAnsi="Courier New" w:cs="Courier New"/>
-        </w:rPr>
-      </w:pPr>
-      <w:r>
-        <w:rPr>
-          <w:rFonts w:ascii="Courier New" w:hAnsi="Courier New" w:cs="Courier New"/>
-        </w:rPr>
-        <w:t>@RequestMapping(value = "/dangkyHandling", method = RequestMethod.POST)</w:t>
-      </w:r>
-    </w:p>
-    <w:p>
-      <w:r>
-        <w:rPr>
-          <w:b/>
-        </w:rPr>
-        <w:t>Parameters</w:t>
-      </w:r>
-    </w:p>
-    <w:p>
-      <w:pPr>
-        <w:numPr>
-          <w:ilvl w:val="0"/>
-          <w:numId w:val="17"/>
-        </w:numPr>
-        <w:spacing w:after="200" w:line="276" w:lineRule="auto"/>
-        <w:jc w:val="left"/>
-      </w:pPr>
-      <w:r>
-        <w:t xml:space="preserve"> </w:t>
-      </w:r>
-      <w:r>
-        <w:t xml:space="preserve"> value</w:t>
-      </w:r>
-    </w:p>
-    <w:p>
-      <w:r>
-        <w:t>Returns RequestMapping</w:t>
-      </w:r>
-    </w:p>
-    <w:p>
-      <w:r>
-        <w:rPr>
-          <w:b/>
-        </w:rPr>
-        <w:t>Pseudocode</w:t>
-      </w:r>
-    </w:p>
-    <w:p>
-      <w:r>
-        <w:t>N/A</w:t>
-      </w:r>
-    </w:p>
-    <w:p>
-      <w:pPr>
-        <w:ind w:left="360"/>
-        <w:jc w:val="left"/>
-      </w:pPr>
     </w:p>
     <w:p>
       <w:pPr>
@@ -43453,8 +43599,14 @@
           <w:numId w:val="15"/>
         </w:numPr>
         <w:jc w:val="left"/>
-      </w:pPr>
-      <w:r>
+        <w:rPr>
+          <w:b/>
+        </w:rPr>
+      </w:pPr>
+      <w:r>
+        <w:rPr>
+          <w:b/>
+        </w:rPr>
         <w:t>Các ràng buộc nếu có:</w:t>
       </w:r>
     </w:p>
@@ -43468,7 +43620,7 @@
         <w:jc w:val="left"/>
       </w:pPr>
       <w:r>
-        <w:t>Các trường trong form không được bỏ trống.</w:t>
+        <w:t>Sử dụng Spring Security.</w:t>
       </w:r>
     </w:p>
     <w:p>
@@ -43489,7 +43641,16 @@
         <w:jc w:val="left"/>
       </w:pPr>
       <w:r>
-        <w:t>Mục Đích: cho phép người dùng đăng xuất khỏi hệ thống.</w:t>
+        <w:rPr>
+          <w:b/>
+        </w:rPr>
+        <w:t>Mục Đích:</w:t>
+      </w:r>
+      <w:r>
+        <w:t xml:space="preserve"> cho phép người dùng </w:t>
+      </w:r>
+      <w:r>
+        <w:t>xóa nhà trọ mình đã đăng ra khỏi hệ thống.</w:t>
       </w:r>
     </w:p>
     <w:p>
@@ -43500,8 +43661,14 @@
           <w:numId w:val="14"/>
         </w:numPr>
         <w:jc w:val="left"/>
-      </w:pPr>
-      <w:r>
+        <w:rPr>
+          <w:b/>
+        </w:rPr>
+      </w:pPr>
+      <w:r>
+        <w:rPr>
+          <w:b/>
+        </w:rPr>
         <w:t>Giao diện:</w:t>
       </w:r>
     </w:p>
@@ -43514,7 +43681,6 @@
         <w:rPr>
           <w:noProof/>
         </w:rPr>
-        <w:lastRenderedPageBreak/>
         <w:drawing>
           <wp:inline distT="0" distB="0" distL="0" distR="0" wp14:anchorId="328E7FC0" wp14:editId="1E2103B9">
             <wp:extent cx="6123940" cy="1702435"/>
@@ -43560,8 +43726,14 @@
           <w:numId w:val="14"/>
         </w:numPr>
         <w:jc w:val="left"/>
-      </w:pPr>
-      <w:r>
+        <w:rPr>
+          <w:b/>
+        </w:rPr>
+      </w:pPr>
+      <w:r>
+        <w:rPr>
+          <w:b/>
+        </w:rPr>
         <w:t>Các thành phần trong giao diện:</w:t>
       </w:r>
     </w:p>
@@ -43572,15 +43744,18 @@
         <w:tblLook w:val="04A0" w:firstRow="1" w:lastRow="0" w:firstColumn="1" w:lastColumn="0" w:noHBand="0" w:noVBand="1"/>
       </w:tblPr>
       <w:tblGrid>
-        <w:gridCol w:w="2337"/>
-        <w:gridCol w:w="2337"/>
-        <w:gridCol w:w="2338"/>
-        <w:gridCol w:w="2338"/>
+        <w:gridCol w:w="2408"/>
+        <w:gridCol w:w="2408"/>
+        <w:gridCol w:w="2409"/>
+        <w:gridCol w:w="2409"/>
       </w:tblGrid>
       <w:tr>
-        <w:tc>
-          <w:tcPr>
-            <w:tcW w:w="2337" w:type="dxa"/>
+        <w:trPr>
+          <w:trHeight w:val="317"/>
+        </w:trPr>
+        <w:tc>
+          <w:tcPr>
+            <w:tcW w:w="2408" w:type="dxa"/>
           </w:tcPr>
           <w:p>
             <w:r>
@@ -43590,7 +43765,7 @@
         </w:tc>
         <w:tc>
           <w:tcPr>
-            <w:tcW w:w="2337" w:type="dxa"/>
+            <w:tcW w:w="2408" w:type="dxa"/>
           </w:tcPr>
           <w:p>
             <w:r>
@@ -43600,7 +43775,7 @@
         </w:tc>
         <w:tc>
           <w:tcPr>
-            <w:tcW w:w="2338" w:type="dxa"/>
+            <w:tcW w:w="2409" w:type="dxa"/>
           </w:tcPr>
           <w:p>
             <w:r>
@@ -43610,7 +43785,7 @@
         </w:tc>
         <w:tc>
           <w:tcPr>
-            <w:tcW w:w="2338" w:type="dxa"/>
+            <w:tcW w:w="2409" w:type="dxa"/>
           </w:tcPr>
           <w:p>
             <w:r>
@@ -43620,9 +43795,12 @@
         </w:tc>
       </w:tr>
       <w:tr>
-        <w:tc>
-          <w:tcPr>
-            <w:tcW w:w="2337" w:type="dxa"/>
+        <w:trPr>
+          <w:trHeight w:val="332"/>
+        </w:trPr>
+        <w:tc>
+          <w:tcPr>
+            <w:tcW w:w="2408" w:type="dxa"/>
           </w:tcPr>
           <w:p>
             <w:r>
@@ -43632,7 +43810,7 @@
         </w:tc>
         <w:tc>
           <w:tcPr>
-            <w:tcW w:w="2337" w:type="dxa"/>
+            <w:tcW w:w="2408" w:type="dxa"/>
           </w:tcPr>
           <w:p>
             <w:r>
@@ -43642,13 +43820,13 @@
         </w:tc>
         <w:tc>
           <w:tcPr>
-            <w:tcW w:w="2338" w:type="dxa"/>
+            <w:tcW w:w="2409" w:type="dxa"/>
           </w:tcPr>
           <w:p/>
         </w:tc>
         <w:tc>
           <w:tcPr>
-            <w:tcW w:w="2338" w:type="dxa"/>
+            <w:tcW w:w="2409" w:type="dxa"/>
           </w:tcPr>
           <w:p/>
         </w:tc>
@@ -43662,417 +43840,1166 @@
           <w:numId w:val="15"/>
         </w:numPr>
         <w:jc w:val="left"/>
-      </w:pPr>
-      <w:r>
+        <w:rPr>
+          <w:b/>
+        </w:rPr>
+      </w:pPr>
+      <w:r>
+        <w:rPr>
+          <w:b/>
+        </w:rPr>
         <w:t>Cơ sở dữ liệu được sử dụng:</w:t>
       </w:r>
     </w:p>
     <w:tbl>
       <w:tblPr>
         <w:tblStyle w:val="TableGrid"/>
-        <w:tblW w:w="9364" w:type="dxa"/>
-        <w:tblInd w:w="-5" w:type="dxa"/>
+        <w:tblW w:w="0" w:type="auto"/>
         <w:tblLook w:val="04A0" w:firstRow="1" w:lastRow="0" w:firstColumn="1" w:lastColumn="0" w:noHBand="0" w:noVBand="1"/>
       </w:tblPr>
       <w:tblGrid>
-        <w:gridCol w:w="873"/>
-        <w:gridCol w:w="2308"/>
-        <w:gridCol w:w="1545"/>
-        <w:gridCol w:w="1545"/>
-        <w:gridCol w:w="1546"/>
-        <w:gridCol w:w="1547"/>
+        <w:gridCol w:w="715"/>
+        <w:gridCol w:w="2495"/>
+        <w:gridCol w:w="1606"/>
+        <w:gridCol w:w="1606"/>
+        <w:gridCol w:w="1606"/>
+        <w:gridCol w:w="1606"/>
       </w:tblGrid>
       <w:tr>
-        <w:trPr>
-          <w:trHeight w:val="264"/>
-        </w:trPr>
-        <w:tc>
-          <w:tcPr>
-            <w:tcW w:w="873" w:type="dxa"/>
+        <w:tc>
+          <w:tcPr>
+            <w:tcW w:w="715" w:type="dxa"/>
             <w:vMerge w:val="restart"/>
           </w:tcPr>
           <w:p>
             <w:pPr>
-              <w:pStyle w:val="ListParagraph"/>
-              <w:ind w:left="0"/>
-            </w:pPr>
-            <w:r>
+              <w:autoSpaceDE w:val="0"/>
+              <w:autoSpaceDN w:val="0"/>
+              <w:adjustRightInd w:val="0"/>
+              <w:jc w:val="left"/>
+              <w:rPr>
+                <w:rFonts w:asciiTheme="majorHAnsi" w:hAnsiTheme="majorHAnsi" w:cstheme="majorHAnsi"/>
+                <w:szCs w:val="24"/>
+              </w:rPr>
+            </w:pPr>
+            <w:r>
+              <w:rPr>
+                <w:rFonts w:asciiTheme="majorHAnsi" w:hAnsiTheme="majorHAnsi" w:cstheme="majorHAnsi"/>
+                <w:szCs w:val="24"/>
+              </w:rPr>
               <w:t>STT</w:t>
             </w:r>
           </w:p>
         </w:tc>
         <w:tc>
           <w:tcPr>
-            <w:tcW w:w="2308" w:type="dxa"/>
+            <w:tcW w:w="2495" w:type="dxa"/>
             <w:vMerge w:val="restart"/>
           </w:tcPr>
           <w:p>
             <w:pPr>
-              <w:pStyle w:val="ListParagraph"/>
-              <w:ind w:left="0"/>
-            </w:pPr>
-            <w:r>
-              <w:t>Tên bảng/</w:t>
-            </w:r>
-          </w:p>
-          <w:p>
-            <w:pPr>
-              <w:pStyle w:val="ListParagraph"/>
-              <w:ind w:left="0"/>
-            </w:pPr>
-            <w:r>
-              <w:t>Cấu trúc dữ liệu</w:t>
-            </w:r>
-          </w:p>
-        </w:tc>
-        <w:tc>
-          <w:tcPr>
-            <w:tcW w:w="6183" w:type="dxa"/>
+              <w:autoSpaceDE w:val="0"/>
+              <w:autoSpaceDN w:val="0"/>
+              <w:adjustRightInd w:val="0"/>
+              <w:jc w:val="left"/>
+              <w:rPr>
+                <w:rFonts w:asciiTheme="majorHAnsi" w:hAnsiTheme="majorHAnsi" w:cstheme="majorHAnsi"/>
+                <w:szCs w:val="24"/>
+              </w:rPr>
+            </w:pPr>
+            <w:r>
+              <w:rPr>
+                <w:rFonts w:asciiTheme="majorHAnsi" w:hAnsiTheme="majorHAnsi" w:cstheme="majorHAnsi"/>
+                <w:szCs w:val="24"/>
+              </w:rPr>
+              <w:t>Tên bảng/ Cấu trúc dữ liệu</w:t>
+            </w:r>
+          </w:p>
+        </w:tc>
+        <w:tc>
+          <w:tcPr>
+            <w:tcW w:w="6424" w:type="dxa"/>
             <w:gridSpan w:val="4"/>
           </w:tcPr>
           <w:p>
             <w:pPr>
-              <w:pStyle w:val="ListParagraph"/>
-              <w:ind w:left="0"/>
-            </w:pPr>
-            <w:r>
-              <w:t>Phương thúc</w:t>
+              <w:autoSpaceDE w:val="0"/>
+              <w:autoSpaceDN w:val="0"/>
+              <w:adjustRightInd w:val="0"/>
+              <w:jc w:val="left"/>
+              <w:rPr>
+                <w:rFonts w:asciiTheme="majorHAnsi" w:hAnsiTheme="majorHAnsi" w:cstheme="majorHAnsi"/>
+                <w:szCs w:val="24"/>
+              </w:rPr>
+            </w:pPr>
+            <w:r>
+              <w:rPr>
+                <w:rFonts w:asciiTheme="majorHAnsi" w:hAnsiTheme="majorHAnsi" w:cstheme="majorHAnsi"/>
+                <w:szCs w:val="24"/>
+              </w:rPr>
+              <w:t>Phương thức</w:t>
             </w:r>
           </w:p>
         </w:tc>
       </w:tr>
       <w:tr>
-        <w:trPr>
-          <w:trHeight w:val="264"/>
-        </w:trPr>
-        <w:tc>
-          <w:tcPr>
-            <w:tcW w:w="873" w:type="dxa"/>
+        <w:tc>
+          <w:tcPr>
+            <w:tcW w:w="715" w:type="dxa"/>
             <w:vMerge/>
           </w:tcPr>
           <w:p>
             <w:pPr>
-              <w:pStyle w:val="ListParagraph"/>
-              <w:ind w:left="0"/>
-            </w:pPr>
-          </w:p>
-        </w:tc>
-        <w:tc>
-          <w:tcPr>
-            <w:tcW w:w="2308" w:type="dxa"/>
+              <w:autoSpaceDE w:val="0"/>
+              <w:autoSpaceDN w:val="0"/>
+              <w:adjustRightInd w:val="0"/>
+              <w:jc w:val="left"/>
+              <w:rPr>
+                <w:rFonts w:asciiTheme="majorHAnsi" w:hAnsiTheme="majorHAnsi" w:cstheme="majorHAnsi"/>
+                <w:szCs w:val="24"/>
+              </w:rPr>
+            </w:pPr>
+          </w:p>
+        </w:tc>
+        <w:tc>
+          <w:tcPr>
+            <w:tcW w:w="2495" w:type="dxa"/>
             <w:vMerge/>
           </w:tcPr>
           <w:p>
             <w:pPr>
-              <w:pStyle w:val="ListParagraph"/>
-              <w:ind w:left="0"/>
-            </w:pPr>
-          </w:p>
-        </w:tc>
-        <w:tc>
-          <w:tcPr>
-            <w:tcW w:w="1545" w:type="dxa"/>
-          </w:tcPr>
-          <w:p>
-            <w:pPr>
-              <w:pStyle w:val="ListParagraph"/>
-              <w:ind w:left="0"/>
-            </w:pPr>
-            <w:r>
+              <w:autoSpaceDE w:val="0"/>
+              <w:autoSpaceDN w:val="0"/>
+              <w:adjustRightInd w:val="0"/>
+              <w:jc w:val="left"/>
+              <w:rPr>
+                <w:rFonts w:asciiTheme="majorHAnsi" w:hAnsiTheme="majorHAnsi" w:cstheme="majorHAnsi"/>
+                <w:szCs w:val="24"/>
+              </w:rPr>
+            </w:pPr>
+          </w:p>
+        </w:tc>
+        <w:tc>
+          <w:tcPr>
+            <w:tcW w:w="1606" w:type="dxa"/>
+          </w:tcPr>
+          <w:p>
+            <w:pPr>
+              <w:autoSpaceDE w:val="0"/>
+              <w:autoSpaceDN w:val="0"/>
+              <w:adjustRightInd w:val="0"/>
+              <w:jc w:val="left"/>
+              <w:rPr>
+                <w:rFonts w:asciiTheme="majorHAnsi" w:hAnsiTheme="majorHAnsi" w:cstheme="majorHAnsi"/>
+                <w:szCs w:val="24"/>
+              </w:rPr>
+            </w:pPr>
+            <w:r>
+              <w:rPr>
+                <w:rFonts w:asciiTheme="majorHAnsi" w:hAnsiTheme="majorHAnsi" w:cstheme="majorHAnsi"/>
+                <w:szCs w:val="24"/>
+              </w:rPr>
               <w:t>Thêm</w:t>
             </w:r>
           </w:p>
         </w:tc>
         <w:tc>
           <w:tcPr>
-            <w:tcW w:w="1545" w:type="dxa"/>
-          </w:tcPr>
-          <w:p>
-            <w:pPr>
-              <w:pStyle w:val="ListParagraph"/>
-              <w:ind w:left="0"/>
-            </w:pPr>
-            <w:r>
+            <w:tcW w:w="1606" w:type="dxa"/>
+          </w:tcPr>
+          <w:p>
+            <w:pPr>
+              <w:autoSpaceDE w:val="0"/>
+              <w:autoSpaceDN w:val="0"/>
+              <w:adjustRightInd w:val="0"/>
+              <w:jc w:val="left"/>
+              <w:rPr>
+                <w:rFonts w:asciiTheme="majorHAnsi" w:hAnsiTheme="majorHAnsi" w:cstheme="majorHAnsi"/>
+                <w:szCs w:val="24"/>
+              </w:rPr>
+            </w:pPr>
+            <w:r>
+              <w:rPr>
+                <w:rFonts w:asciiTheme="majorHAnsi" w:hAnsiTheme="majorHAnsi" w:cstheme="majorHAnsi"/>
+                <w:szCs w:val="24"/>
+              </w:rPr>
               <w:t>Sửa</w:t>
             </w:r>
           </w:p>
         </w:tc>
         <w:tc>
           <w:tcPr>
-            <w:tcW w:w="1546" w:type="dxa"/>
-          </w:tcPr>
-          <w:p>
-            <w:pPr>
-              <w:pStyle w:val="ListParagraph"/>
-              <w:ind w:left="0"/>
-            </w:pPr>
-            <w:r>
+            <w:tcW w:w="1606" w:type="dxa"/>
+          </w:tcPr>
+          <w:p>
+            <w:pPr>
+              <w:autoSpaceDE w:val="0"/>
+              <w:autoSpaceDN w:val="0"/>
+              <w:adjustRightInd w:val="0"/>
+              <w:jc w:val="left"/>
+              <w:rPr>
+                <w:rFonts w:asciiTheme="majorHAnsi" w:hAnsiTheme="majorHAnsi" w:cstheme="majorHAnsi"/>
+                <w:szCs w:val="24"/>
+              </w:rPr>
+            </w:pPr>
+            <w:r>
+              <w:rPr>
+                <w:rFonts w:asciiTheme="majorHAnsi" w:hAnsiTheme="majorHAnsi" w:cstheme="majorHAnsi"/>
+                <w:szCs w:val="24"/>
+              </w:rPr>
               <w:t>Xóa</w:t>
             </w:r>
           </w:p>
         </w:tc>
         <w:tc>
           <w:tcPr>
-            <w:tcW w:w="1546" w:type="dxa"/>
-          </w:tcPr>
-          <w:p>
-            <w:pPr>
-              <w:pStyle w:val="ListParagraph"/>
-              <w:ind w:left="0"/>
-            </w:pPr>
-            <w:r>
+            <w:tcW w:w="1606" w:type="dxa"/>
+          </w:tcPr>
+          <w:p>
+            <w:pPr>
+              <w:autoSpaceDE w:val="0"/>
+              <w:autoSpaceDN w:val="0"/>
+              <w:adjustRightInd w:val="0"/>
+              <w:jc w:val="left"/>
+              <w:rPr>
+                <w:rFonts w:asciiTheme="majorHAnsi" w:hAnsiTheme="majorHAnsi" w:cstheme="majorHAnsi"/>
+                <w:szCs w:val="24"/>
+              </w:rPr>
+            </w:pPr>
+            <w:r>
+              <w:rPr>
+                <w:rFonts w:asciiTheme="majorHAnsi" w:hAnsiTheme="majorHAnsi" w:cstheme="majorHAnsi"/>
+                <w:szCs w:val="24"/>
+              </w:rPr>
               <w:t>Truy vấn</w:t>
             </w:r>
           </w:p>
         </w:tc>
       </w:tr>
       <w:tr>
-        <w:trPr>
-          <w:trHeight w:val="250"/>
-        </w:trPr>
-        <w:tc>
-          <w:tcPr>
-            <w:tcW w:w="873" w:type="dxa"/>
-          </w:tcPr>
-          <w:p>
-            <w:pPr>
-              <w:pStyle w:val="ListParagraph"/>
-              <w:ind w:left="0"/>
-            </w:pPr>
-            <w:r>
+        <w:tc>
+          <w:tcPr>
+            <w:tcW w:w="715" w:type="dxa"/>
+          </w:tcPr>
+          <w:p>
+            <w:pPr>
+              <w:autoSpaceDE w:val="0"/>
+              <w:autoSpaceDN w:val="0"/>
+              <w:adjustRightInd w:val="0"/>
+              <w:jc w:val="left"/>
+              <w:rPr>
+                <w:rFonts w:asciiTheme="majorHAnsi" w:hAnsiTheme="majorHAnsi" w:cstheme="majorHAnsi"/>
+                <w:szCs w:val="24"/>
+              </w:rPr>
+            </w:pPr>
+            <w:r>
+              <w:rPr>
+                <w:rFonts w:asciiTheme="majorHAnsi" w:hAnsiTheme="majorHAnsi" w:cstheme="majorHAnsi"/>
+                <w:szCs w:val="24"/>
+              </w:rPr>
               <w:t>1</w:t>
             </w:r>
           </w:p>
         </w:tc>
         <w:tc>
           <w:tcPr>
-            <w:tcW w:w="2308" w:type="dxa"/>
-          </w:tcPr>
-          <w:p>
-            <w:pPr>
-              <w:pStyle w:val="ListParagraph"/>
-              <w:ind w:left="0"/>
-            </w:pPr>
-            <w:r>
-              <w:t>User</w:t>
-            </w:r>
-          </w:p>
-        </w:tc>
-        <w:tc>
-          <w:tcPr>
-            <w:tcW w:w="1545" w:type="dxa"/>
-          </w:tcPr>
-          <w:p>
-            <w:pPr>
-              <w:pStyle w:val="ListParagraph"/>
-              <w:ind w:left="0"/>
-            </w:pPr>
-          </w:p>
-        </w:tc>
-        <w:tc>
-          <w:tcPr>
-            <w:tcW w:w="1545" w:type="dxa"/>
-          </w:tcPr>
-          <w:p>
-            <w:pPr>
-              <w:pStyle w:val="ListParagraph"/>
-              <w:ind w:left="0"/>
-            </w:pPr>
-          </w:p>
-        </w:tc>
-        <w:tc>
-          <w:tcPr>
-            <w:tcW w:w="1546" w:type="dxa"/>
-          </w:tcPr>
-          <w:p>
-            <w:pPr>
-              <w:pStyle w:val="ListParagraph"/>
-              <w:ind w:left="0"/>
-            </w:pPr>
-          </w:p>
-        </w:tc>
-        <w:tc>
-          <w:tcPr>
-            <w:tcW w:w="1546" w:type="dxa"/>
-          </w:tcPr>
-          <w:p>
-            <w:pPr>
-              <w:pStyle w:val="ListParagraph"/>
-              <w:ind w:left="0"/>
-            </w:pPr>
-            <w:r>
+            <w:tcW w:w="2495" w:type="dxa"/>
+          </w:tcPr>
+          <w:p>
+            <w:pPr>
+              <w:autoSpaceDE w:val="0"/>
+              <w:autoSpaceDN w:val="0"/>
+              <w:adjustRightInd w:val="0"/>
+              <w:jc w:val="left"/>
+              <w:rPr>
+                <w:rFonts w:asciiTheme="majorHAnsi" w:hAnsiTheme="majorHAnsi" w:cstheme="majorHAnsi"/>
+                <w:szCs w:val="24"/>
+              </w:rPr>
+            </w:pPr>
+            <w:r>
+              <w:rPr>
+                <w:rFonts w:asciiTheme="majorHAnsi" w:hAnsiTheme="majorHAnsi" w:cstheme="majorHAnsi"/>
+                <w:szCs w:val="24"/>
+              </w:rPr>
+              <w:t>Nhatro</w:t>
+            </w:r>
+          </w:p>
+        </w:tc>
+        <w:tc>
+          <w:tcPr>
+            <w:tcW w:w="1606" w:type="dxa"/>
+          </w:tcPr>
+          <w:p>
+            <w:pPr>
+              <w:autoSpaceDE w:val="0"/>
+              <w:autoSpaceDN w:val="0"/>
+              <w:adjustRightInd w:val="0"/>
+              <w:jc w:val="left"/>
+              <w:rPr>
+                <w:rFonts w:asciiTheme="majorHAnsi" w:hAnsiTheme="majorHAnsi" w:cstheme="majorHAnsi"/>
+                <w:szCs w:val="24"/>
+              </w:rPr>
+            </w:pPr>
+          </w:p>
+        </w:tc>
+        <w:tc>
+          <w:tcPr>
+            <w:tcW w:w="1606" w:type="dxa"/>
+          </w:tcPr>
+          <w:p>
+            <w:pPr>
+              <w:autoSpaceDE w:val="0"/>
+              <w:autoSpaceDN w:val="0"/>
+              <w:adjustRightInd w:val="0"/>
+              <w:jc w:val="left"/>
+              <w:rPr>
+                <w:rFonts w:asciiTheme="majorHAnsi" w:hAnsiTheme="majorHAnsi" w:cstheme="majorHAnsi"/>
+                <w:szCs w:val="24"/>
+              </w:rPr>
+            </w:pPr>
+          </w:p>
+        </w:tc>
+        <w:tc>
+          <w:tcPr>
+            <w:tcW w:w="1606" w:type="dxa"/>
+          </w:tcPr>
+          <w:p>
+            <w:pPr>
+              <w:autoSpaceDE w:val="0"/>
+              <w:autoSpaceDN w:val="0"/>
+              <w:adjustRightInd w:val="0"/>
+              <w:jc w:val="left"/>
+              <w:rPr>
+                <w:rFonts w:asciiTheme="majorHAnsi" w:hAnsiTheme="majorHAnsi" w:cstheme="majorHAnsi"/>
+                <w:szCs w:val="24"/>
+              </w:rPr>
+            </w:pPr>
+            <w:r>
+              <w:rPr>
+                <w:rFonts w:asciiTheme="majorHAnsi" w:hAnsiTheme="majorHAnsi" w:cstheme="majorHAnsi"/>
+                <w:szCs w:val="24"/>
+              </w:rPr>
               <w:t>x</w:t>
+            </w:r>
+          </w:p>
+        </w:tc>
+        <w:tc>
+          <w:tcPr>
+            <w:tcW w:w="1606" w:type="dxa"/>
+          </w:tcPr>
+          <w:p>
+            <w:pPr>
+              <w:autoSpaceDE w:val="0"/>
+              <w:autoSpaceDN w:val="0"/>
+              <w:adjustRightInd w:val="0"/>
+              <w:jc w:val="left"/>
+              <w:rPr>
+                <w:rFonts w:asciiTheme="majorHAnsi" w:hAnsiTheme="majorHAnsi" w:cstheme="majorHAnsi"/>
+                <w:szCs w:val="24"/>
+              </w:rPr>
+            </w:pPr>
+            <w:r>
+              <w:rPr>
+                <w:rFonts w:asciiTheme="majorHAnsi" w:hAnsiTheme="majorHAnsi" w:cstheme="majorHAnsi"/>
+                <w:szCs w:val="24"/>
+              </w:rPr>
+              <w:t>X</w:t>
             </w:r>
           </w:p>
         </w:tc>
       </w:tr>
       <w:tr>
-        <w:trPr>
-          <w:trHeight w:val="250"/>
-        </w:trPr>
-        <w:tc>
-          <w:tcPr>
-            <w:tcW w:w="873" w:type="dxa"/>
-          </w:tcPr>
-          <w:p>
-            <w:pPr>
-              <w:pStyle w:val="ListParagraph"/>
-              <w:ind w:left="0"/>
-            </w:pPr>
-            <w:r>
+        <w:tc>
+          <w:tcPr>
+            <w:tcW w:w="715" w:type="dxa"/>
+          </w:tcPr>
+          <w:p>
+            <w:pPr>
+              <w:autoSpaceDE w:val="0"/>
+              <w:autoSpaceDN w:val="0"/>
+              <w:adjustRightInd w:val="0"/>
+              <w:jc w:val="left"/>
+              <w:rPr>
+                <w:rFonts w:asciiTheme="majorHAnsi" w:hAnsiTheme="majorHAnsi" w:cstheme="majorHAnsi"/>
+                <w:szCs w:val="24"/>
+              </w:rPr>
+            </w:pPr>
+            <w:r>
+              <w:rPr>
+                <w:rFonts w:asciiTheme="majorHAnsi" w:hAnsiTheme="majorHAnsi" w:cstheme="majorHAnsi"/>
+                <w:szCs w:val="24"/>
+              </w:rPr>
               <w:t>2</w:t>
             </w:r>
           </w:p>
         </w:tc>
         <w:tc>
           <w:tcPr>
-            <w:tcW w:w="2308" w:type="dxa"/>
-          </w:tcPr>
-          <w:p>
-            <w:pPr>
-              <w:pStyle w:val="ListParagraph"/>
-              <w:ind w:left="0"/>
-            </w:pPr>
-            <w:r>
-              <w:t>Nhatro</w:t>
-            </w:r>
-          </w:p>
-        </w:tc>
-        <w:tc>
-          <w:tcPr>
-            <w:tcW w:w="1545" w:type="dxa"/>
-          </w:tcPr>
-          <w:p>
-            <w:pPr>
-              <w:pStyle w:val="ListParagraph"/>
-              <w:ind w:left="0"/>
-            </w:pPr>
-          </w:p>
-        </w:tc>
-        <w:tc>
-          <w:tcPr>
-            <w:tcW w:w="1545" w:type="dxa"/>
-          </w:tcPr>
-          <w:p>
-            <w:pPr>
-              <w:pStyle w:val="ListParagraph"/>
-              <w:ind w:left="0"/>
-            </w:pPr>
-          </w:p>
-        </w:tc>
-        <w:tc>
-          <w:tcPr>
-            <w:tcW w:w="1546" w:type="dxa"/>
-          </w:tcPr>
-          <w:p>
-            <w:pPr>
-              <w:pStyle w:val="ListParagraph"/>
-              <w:ind w:left="0"/>
-            </w:pPr>
-            <w:r>
+            <w:tcW w:w="2495" w:type="dxa"/>
+          </w:tcPr>
+          <w:p>
+            <w:pPr>
+              <w:autoSpaceDE w:val="0"/>
+              <w:autoSpaceDN w:val="0"/>
+              <w:adjustRightInd w:val="0"/>
+              <w:jc w:val="left"/>
+              <w:rPr>
+                <w:rFonts w:asciiTheme="majorHAnsi" w:hAnsiTheme="majorHAnsi" w:cstheme="majorHAnsi"/>
+                <w:szCs w:val="24"/>
+              </w:rPr>
+            </w:pPr>
+            <w:r>
+              <w:rPr>
+                <w:rFonts w:asciiTheme="majorHAnsi" w:hAnsiTheme="majorHAnsi" w:cstheme="majorHAnsi"/>
+                <w:szCs w:val="24"/>
+              </w:rPr>
+              <w:t>Principal</w:t>
+            </w:r>
+          </w:p>
+        </w:tc>
+        <w:tc>
+          <w:tcPr>
+            <w:tcW w:w="1606" w:type="dxa"/>
+          </w:tcPr>
+          <w:p>
+            <w:pPr>
+              <w:autoSpaceDE w:val="0"/>
+              <w:autoSpaceDN w:val="0"/>
+              <w:adjustRightInd w:val="0"/>
+              <w:jc w:val="left"/>
+              <w:rPr>
+                <w:rFonts w:asciiTheme="majorHAnsi" w:hAnsiTheme="majorHAnsi" w:cstheme="majorHAnsi"/>
+                <w:szCs w:val="24"/>
+              </w:rPr>
+            </w:pPr>
+          </w:p>
+        </w:tc>
+        <w:tc>
+          <w:tcPr>
+            <w:tcW w:w="1606" w:type="dxa"/>
+          </w:tcPr>
+          <w:p>
+            <w:pPr>
+              <w:autoSpaceDE w:val="0"/>
+              <w:autoSpaceDN w:val="0"/>
+              <w:adjustRightInd w:val="0"/>
+              <w:jc w:val="left"/>
+              <w:rPr>
+                <w:rFonts w:asciiTheme="majorHAnsi" w:hAnsiTheme="majorHAnsi" w:cstheme="majorHAnsi"/>
+                <w:szCs w:val="24"/>
+              </w:rPr>
+            </w:pPr>
+          </w:p>
+        </w:tc>
+        <w:tc>
+          <w:tcPr>
+            <w:tcW w:w="1606" w:type="dxa"/>
+          </w:tcPr>
+          <w:p>
+            <w:pPr>
+              <w:autoSpaceDE w:val="0"/>
+              <w:autoSpaceDN w:val="0"/>
+              <w:adjustRightInd w:val="0"/>
+              <w:jc w:val="left"/>
+              <w:rPr>
+                <w:rFonts w:asciiTheme="majorHAnsi" w:hAnsiTheme="majorHAnsi" w:cstheme="majorHAnsi"/>
+                <w:szCs w:val="24"/>
+              </w:rPr>
+            </w:pPr>
+            <w:r>
+              <w:rPr>
+                <w:rFonts w:asciiTheme="majorHAnsi" w:hAnsiTheme="majorHAnsi" w:cstheme="majorHAnsi"/>
+                <w:szCs w:val="24"/>
+              </w:rPr>
               <w:t>x</w:t>
             </w:r>
           </w:p>
         </w:tc>
         <w:tc>
           <w:tcPr>
-            <w:tcW w:w="1546" w:type="dxa"/>
-          </w:tcPr>
-          <w:p>
-            <w:pPr>
-              <w:pStyle w:val="ListParagraph"/>
-              <w:ind w:left="0"/>
-            </w:pPr>
-            <w:r>
-              <w:t>x</w:t>
+            <w:tcW w:w="1606" w:type="dxa"/>
+          </w:tcPr>
+          <w:p>
+            <w:pPr>
+              <w:autoSpaceDE w:val="0"/>
+              <w:autoSpaceDN w:val="0"/>
+              <w:adjustRightInd w:val="0"/>
+              <w:jc w:val="left"/>
+              <w:rPr>
+                <w:rFonts w:asciiTheme="majorHAnsi" w:hAnsiTheme="majorHAnsi" w:cstheme="majorHAnsi"/>
+                <w:szCs w:val="24"/>
+              </w:rPr>
+            </w:pPr>
+            <w:r>
+              <w:rPr>
+                <w:rFonts w:asciiTheme="majorHAnsi" w:hAnsiTheme="majorHAnsi" w:cstheme="majorHAnsi"/>
+                <w:szCs w:val="24"/>
+              </w:rPr>
+              <w:t>X</w:t>
             </w:r>
           </w:p>
         </w:tc>
       </w:tr>
       <w:tr>
-        <w:trPr>
-          <w:trHeight w:val="250"/>
-        </w:trPr>
-        <w:tc>
-          <w:tcPr>
-            <w:tcW w:w="873" w:type="dxa"/>
-          </w:tcPr>
-          <w:p>
-            <w:pPr>
-              <w:pStyle w:val="ListParagraph"/>
-              <w:ind w:left="0"/>
-            </w:pPr>
-            <w:r>
+        <w:tc>
+          <w:tcPr>
+            <w:tcW w:w="715" w:type="dxa"/>
+          </w:tcPr>
+          <w:p>
+            <w:pPr>
+              <w:autoSpaceDE w:val="0"/>
+              <w:autoSpaceDN w:val="0"/>
+              <w:adjustRightInd w:val="0"/>
+              <w:jc w:val="left"/>
+              <w:rPr>
+                <w:rFonts w:asciiTheme="majorHAnsi" w:hAnsiTheme="majorHAnsi" w:cstheme="majorHAnsi"/>
+                <w:szCs w:val="24"/>
+              </w:rPr>
+            </w:pPr>
+            <w:r>
+              <w:rPr>
+                <w:rFonts w:asciiTheme="majorHAnsi" w:hAnsiTheme="majorHAnsi" w:cstheme="majorHAnsi"/>
+                <w:szCs w:val="24"/>
+              </w:rPr>
               <w:t>3</w:t>
             </w:r>
           </w:p>
         </w:tc>
         <w:tc>
           <w:tcPr>
-            <w:tcW w:w="2308" w:type="dxa"/>
-          </w:tcPr>
-          <w:p>
-            <w:pPr>
-              <w:pStyle w:val="ListParagraph"/>
-              <w:ind w:left="0"/>
-            </w:pPr>
-            <w:r>
-              <w:t>Duong</w:t>
-            </w:r>
-          </w:p>
-        </w:tc>
-        <w:tc>
-          <w:tcPr>
-            <w:tcW w:w="1545" w:type="dxa"/>
-          </w:tcPr>
-          <w:p>
-            <w:pPr>
-              <w:pStyle w:val="ListParagraph"/>
-              <w:ind w:left="0"/>
-            </w:pPr>
-          </w:p>
-        </w:tc>
-        <w:tc>
-          <w:tcPr>
-            <w:tcW w:w="1545" w:type="dxa"/>
-          </w:tcPr>
-          <w:p>
-            <w:pPr>
-              <w:pStyle w:val="ListParagraph"/>
-              <w:ind w:left="0"/>
-            </w:pPr>
-          </w:p>
-        </w:tc>
-        <w:tc>
-          <w:tcPr>
-            <w:tcW w:w="1546" w:type="dxa"/>
-          </w:tcPr>
-          <w:p>
-            <w:pPr>
-              <w:pStyle w:val="ListParagraph"/>
-              <w:ind w:left="0"/>
-            </w:pPr>
-            <w:r>
+            <w:tcW w:w="2495" w:type="dxa"/>
+          </w:tcPr>
+          <w:p>
+            <w:pPr>
+              <w:autoSpaceDE w:val="0"/>
+              <w:autoSpaceDN w:val="0"/>
+              <w:adjustRightInd w:val="0"/>
+              <w:jc w:val="left"/>
+              <w:rPr>
+                <w:rFonts w:asciiTheme="majorHAnsi" w:hAnsiTheme="majorHAnsi" w:cstheme="majorHAnsi"/>
+                <w:szCs w:val="24"/>
+              </w:rPr>
+            </w:pPr>
+            <w:r>
+              <w:rPr>
+                <w:rFonts w:asciiTheme="majorHAnsi" w:hAnsiTheme="majorHAnsi" w:cstheme="majorHAnsi"/>
+                <w:szCs w:val="24"/>
+              </w:rPr>
+              <w:t>User</w:t>
+            </w:r>
+          </w:p>
+        </w:tc>
+        <w:tc>
+          <w:tcPr>
+            <w:tcW w:w="1606" w:type="dxa"/>
+          </w:tcPr>
+          <w:p>
+            <w:pPr>
+              <w:autoSpaceDE w:val="0"/>
+              <w:autoSpaceDN w:val="0"/>
+              <w:adjustRightInd w:val="0"/>
+              <w:jc w:val="left"/>
+              <w:rPr>
+                <w:rFonts w:asciiTheme="majorHAnsi" w:hAnsiTheme="majorHAnsi" w:cstheme="majorHAnsi"/>
+                <w:szCs w:val="24"/>
+              </w:rPr>
+            </w:pPr>
+          </w:p>
+        </w:tc>
+        <w:tc>
+          <w:tcPr>
+            <w:tcW w:w="1606" w:type="dxa"/>
+          </w:tcPr>
+          <w:p>
+            <w:pPr>
+              <w:autoSpaceDE w:val="0"/>
+              <w:autoSpaceDN w:val="0"/>
+              <w:adjustRightInd w:val="0"/>
+              <w:jc w:val="left"/>
+              <w:rPr>
+                <w:rFonts w:asciiTheme="majorHAnsi" w:hAnsiTheme="majorHAnsi" w:cstheme="majorHAnsi"/>
+                <w:szCs w:val="24"/>
+              </w:rPr>
+            </w:pPr>
+          </w:p>
+        </w:tc>
+        <w:tc>
+          <w:tcPr>
+            <w:tcW w:w="1606" w:type="dxa"/>
+          </w:tcPr>
+          <w:p>
+            <w:pPr>
+              <w:autoSpaceDE w:val="0"/>
+              <w:autoSpaceDN w:val="0"/>
+              <w:adjustRightInd w:val="0"/>
+              <w:jc w:val="left"/>
+              <w:rPr>
+                <w:rFonts w:asciiTheme="majorHAnsi" w:hAnsiTheme="majorHAnsi" w:cstheme="majorHAnsi"/>
+                <w:szCs w:val="24"/>
+              </w:rPr>
+            </w:pPr>
+          </w:p>
+        </w:tc>
+        <w:tc>
+          <w:tcPr>
+            <w:tcW w:w="1606" w:type="dxa"/>
+          </w:tcPr>
+          <w:p>
+            <w:pPr>
+              <w:autoSpaceDE w:val="0"/>
+              <w:autoSpaceDN w:val="0"/>
+              <w:adjustRightInd w:val="0"/>
+              <w:jc w:val="left"/>
+              <w:rPr>
+                <w:rFonts w:asciiTheme="majorHAnsi" w:hAnsiTheme="majorHAnsi" w:cstheme="majorHAnsi"/>
+                <w:szCs w:val="24"/>
+              </w:rPr>
+            </w:pPr>
+            <w:r>
+              <w:rPr>
+                <w:rFonts w:asciiTheme="majorHAnsi" w:hAnsiTheme="majorHAnsi" w:cstheme="majorHAnsi"/>
+                <w:szCs w:val="24"/>
+              </w:rPr>
+              <w:t>X</w:t>
+            </w:r>
+          </w:p>
+        </w:tc>
+      </w:tr>
+      <w:tr>
+        <w:tc>
+          <w:tcPr>
+            <w:tcW w:w="715" w:type="dxa"/>
+          </w:tcPr>
+          <w:p>
+            <w:pPr>
+              <w:autoSpaceDE w:val="0"/>
+              <w:autoSpaceDN w:val="0"/>
+              <w:adjustRightInd w:val="0"/>
+              <w:jc w:val="left"/>
+              <w:rPr>
+                <w:rFonts w:asciiTheme="majorHAnsi" w:hAnsiTheme="majorHAnsi" w:cstheme="majorHAnsi"/>
+                <w:szCs w:val="24"/>
+              </w:rPr>
+            </w:pPr>
+            <w:r>
+              <w:rPr>
+                <w:rFonts w:asciiTheme="majorHAnsi" w:hAnsiTheme="majorHAnsi" w:cstheme="majorHAnsi"/>
+                <w:szCs w:val="24"/>
+              </w:rPr>
+              <w:t>4</w:t>
+            </w:r>
+          </w:p>
+        </w:tc>
+        <w:tc>
+          <w:tcPr>
+            <w:tcW w:w="2495" w:type="dxa"/>
+          </w:tcPr>
+          <w:p>
+            <w:pPr>
+              <w:autoSpaceDE w:val="0"/>
+              <w:autoSpaceDN w:val="0"/>
+              <w:adjustRightInd w:val="0"/>
+              <w:jc w:val="left"/>
+              <w:rPr>
+                <w:rFonts w:asciiTheme="majorHAnsi" w:hAnsiTheme="majorHAnsi" w:cstheme="majorHAnsi"/>
+                <w:szCs w:val="24"/>
+              </w:rPr>
+            </w:pPr>
+            <w:r>
+              <w:rPr>
+                <w:rFonts w:asciiTheme="majorHAnsi" w:hAnsiTheme="majorHAnsi" w:cstheme="majorHAnsi"/>
+                <w:szCs w:val="24"/>
+              </w:rPr>
+              <w:t>Thich</w:t>
+            </w:r>
+          </w:p>
+        </w:tc>
+        <w:tc>
+          <w:tcPr>
+            <w:tcW w:w="1606" w:type="dxa"/>
+          </w:tcPr>
+          <w:p>
+            <w:pPr>
+              <w:autoSpaceDE w:val="0"/>
+              <w:autoSpaceDN w:val="0"/>
+              <w:adjustRightInd w:val="0"/>
+              <w:jc w:val="left"/>
+              <w:rPr>
+                <w:rFonts w:asciiTheme="majorHAnsi" w:hAnsiTheme="majorHAnsi" w:cstheme="majorHAnsi"/>
+                <w:szCs w:val="24"/>
+              </w:rPr>
+            </w:pPr>
+          </w:p>
+        </w:tc>
+        <w:tc>
+          <w:tcPr>
+            <w:tcW w:w="1606" w:type="dxa"/>
+          </w:tcPr>
+          <w:p>
+            <w:pPr>
+              <w:autoSpaceDE w:val="0"/>
+              <w:autoSpaceDN w:val="0"/>
+              <w:adjustRightInd w:val="0"/>
+              <w:jc w:val="left"/>
+              <w:rPr>
+                <w:rFonts w:asciiTheme="majorHAnsi" w:hAnsiTheme="majorHAnsi" w:cstheme="majorHAnsi"/>
+                <w:szCs w:val="24"/>
+              </w:rPr>
+            </w:pPr>
+          </w:p>
+        </w:tc>
+        <w:tc>
+          <w:tcPr>
+            <w:tcW w:w="1606" w:type="dxa"/>
+          </w:tcPr>
+          <w:p>
+            <w:pPr>
+              <w:autoSpaceDE w:val="0"/>
+              <w:autoSpaceDN w:val="0"/>
+              <w:adjustRightInd w:val="0"/>
+              <w:jc w:val="left"/>
+              <w:rPr>
+                <w:rFonts w:asciiTheme="majorHAnsi" w:hAnsiTheme="majorHAnsi" w:cstheme="majorHAnsi"/>
+                <w:szCs w:val="24"/>
+              </w:rPr>
+            </w:pPr>
+            <w:r>
+              <w:rPr>
+                <w:rFonts w:asciiTheme="majorHAnsi" w:hAnsiTheme="majorHAnsi" w:cstheme="majorHAnsi"/>
+                <w:szCs w:val="24"/>
+              </w:rPr>
               <w:t>x</w:t>
             </w:r>
           </w:p>
         </w:tc>
         <w:tc>
           <w:tcPr>
-            <w:tcW w:w="1546" w:type="dxa"/>
-          </w:tcPr>
-          <w:p>
-            <w:pPr>
-              <w:pStyle w:val="ListParagraph"/>
-              <w:ind w:left="0"/>
-            </w:pPr>
-            <w:r>
+            <w:tcW w:w="1606" w:type="dxa"/>
+          </w:tcPr>
+          <w:p>
+            <w:pPr>
+              <w:autoSpaceDE w:val="0"/>
+              <w:autoSpaceDN w:val="0"/>
+              <w:adjustRightInd w:val="0"/>
+              <w:jc w:val="left"/>
+              <w:rPr>
+                <w:rFonts w:asciiTheme="majorHAnsi" w:hAnsiTheme="majorHAnsi" w:cstheme="majorHAnsi"/>
+                <w:szCs w:val="24"/>
+              </w:rPr>
+            </w:pPr>
+            <w:r>
+              <w:rPr>
+                <w:rFonts w:asciiTheme="majorHAnsi" w:hAnsiTheme="majorHAnsi" w:cstheme="majorHAnsi"/>
+                <w:szCs w:val="24"/>
+              </w:rPr>
+              <w:t>X</w:t>
+            </w:r>
+          </w:p>
+        </w:tc>
+      </w:tr>
+      <w:tr>
+        <w:tc>
+          <w:tcPr>
+            <w:tcW w:w="715" w:type="dxa"/>
+          </w:tcPr>
+          <w:p>
+            <w:pPr>
+              <w:autoSpaceDE w:val="0"/>
+              <w:autoSpaceDN w:val="0"/>
+              <w:adjustRightInd w:val="0"/>
+              <w:jc w:val="left"/>
+              <w:rPr>
+                <w:rFonts w:asciiTheme="majorHAnsi" w:hAnsiTheme="majorHAnsi" w:cstheme="majorHAnsi"/>
+                <w:szCs w:val="24"/>
+              </w:rPr>
+            </w:pPr>
+            <w:r>
+              <w:rPr>
+                <w:rFonts w:asciiTheme="majorHAnsi" w:hAnsiTheme="majorHAnsi" w:cstheme="majorHAnsi"/>
+                <w:szCs w:val="24"/>
+              </w:rPr>
+              <w:t>5</w:t>
+            </w:r>
+          </w:p>
+        </w:tc>
+        <w:tc>
+          <w:tcPr>
+            <w:tcW w:w="2495" w:type="dxa"/>
+          </w:tcPr>
+          <w:p>
+            <w:pPr>
+              <w:autoSpaceDE w:val="0"/>
+              <w:autoSpaceDN w:val="0"/>
+              <w:adjustRightInd w:val="0"/>
+              <w:jc w:val="left"/>
+              <w:rPr>
+                <w:rFonts w:asciiTheme="majorHAnsi" w:hAnsiTheme="majorHAnsi" w:cstheme="majorHAnsi"/>
+                <w:szCs w:val="24"/>
+              </w:rPr>
+            </w:pPr>
+            <w:r>
+              <w:rPr>
+                <w:rFonts w:asciiTheme="majorHAnsi" w:hAnsiTheme="majorHAnsi" w:cstheme="majorHAnsi"/>
+                <w:szCs w:val="24"/>
+              </w:rPr>
+              <w:t>Loaiphong</w:t>
+            </w:r>
+          </w:p>
+        </w:tc>
+        <w:tc>
+          <w:tcPr>
+            <w:tcW w:w="1606" w:type="dxa"/>
+          </w:tcPr>
+          <w:p>
+            <w:pPr>
+              <w:autoSpaceDE w:val="0"/>
+              <w:autoSpaceDN w:val="0"/>
+              <w:adjustRightInd w:val="0"/>
+              <w:jc w:val="left"/>
+              <w:rPr>
+                <w:rFonts w:asciiTheme="majorHAnsi" w:hAnsiTheme="majorHAnsi" w:cstheme="majorHAnsi"/>
+                <w:szCs w:val="24"/>
+              </w:rPr>
+            </w:pPr>
+          </w:p>
+        </w:tc>
+        <w:tc>
+          <w:tcPr>
+            <w:tcW w:w="1606" w:type="dxa"/>
+          </w:tcPr>
+          <w:p>
+            <w:pPr>
+              <w:autoSpaceDE w:val="0"/>
+              <w:autoSpaceDN w:val="0"/>
+              <w:adjustRightInd w:val="0"/>
+              <w:jc w:val="left"/>
+              <w:rPr>
+                <w:rFonts w:asciiTheme="majorHAnsi" w:hAnsiTheme="majorHAnsi" w:cstheme="majorHAnsi"/>
+                <w:szCs w:val="24"/>
+              </w:rPr>
+            </w:pPr>
+          </w:p>
+        </w:tc>
+        <w:tc>
+          <w:tcPr>
+            <w:tcW w:w="1606" w:type="dxa"/>
+          </w:tcPr>
+          <w:p>
+            <w:pPr>
+              <w:autoSpaceDE w:val="0"/>
+              <w:autoSpaceDN w:val="0"/>
+              <w:adjustRightInd w:val="0"/>
+              <w:jc w:val="left"/>
+              <w:rPr>
+                <w:rFonts w:asciiTheme="majorHAnsi" w:hAnsiTheme="majorHAnsi" w:cstheme="majorHAnsi"/>
+                <w:szCs w:val="24"/>
+              </w:rPr>
+            </w:pPr>
+            <w:r>
+              <w:rPr>
+                <w:rFonts w:asciiTheme="majorHAnsi" w:hAnsiTheme="majorHAnsi" w:cstheme="majorHAnsi"/>
+                <w:szCs w:val="24"/>
+              </w:rPr>
               <w:t>x</w:t>
+            </w:r>
+          </w:p>
+        </w:tc>
+        <w:tc>
+          <w:tcPr>
+            <w:tcW w:w="1606" w:type="dxa"/>
+          </w:tcPr>
+          <w:p>
+            <w:pPr>
+              <w:autoSpaceDE w:val="0"/>
+              <w:autoSpaceDN w:val="0"/>
+              <w:adjustRightInd w:val="0"/>
+              <w:jc w:val="left"/>
+              <w:rPr>
+                <w:rFonts w:asciiTheme="majorHAnsi" w:hAnsiTheme="majorHAnsi" w:cstheme="majorHAnsi"/>
+                <w:szCs w:val="24"/>
+              </w:rPr>
+            </w:pPr>
+            <w:r>
+              <w:rPr>
+                <w:rFonts w:asciiTheme="majorHAnsi" w:hAnsiTheme="majorHAnsi" w:cstheme="majorHAnsi"/>
+                <w:szCs w:val="24"/>
+              </w:rPr>
+              <w:t>X</w:t>
+            </w:r>
+          </w:p>
+        </w:tc>
+      </w:tr>
+      <w:tr>
+        <w:tc>
+          <w:tcPr>
+            <w:tcW w:w="715" w:type="dxa"/>
+          </w:tcPr>
+          <w:p>
+            <w:pPr>
+              <w:autoSpaceDE w:val="0"/>
+              <w:autoSpaceDN w:val="0"/>
+              <w:adjustRightInd w:val="0"/>
+              <w:jc w:val="left"/>
+              <w:rPr>
+                <w:rFonts w:asciiTheme="majorHAnsi" w:hAnsiTheme="majorHAnsi" w:cstheme="majorHAnsi"/>
+                <w:szCs w:val="24"/>
+              </w:rPr>
+            </w:pPr>
+            <w:r>
+              <w:rPr>
+                <w:rFonts w:asciiTheme="majorHAnsi" w:hAnsiTheme="majorHAnsi" w:cstheme="majorHAnsi"/>
+                <w:szCs w:val="24"/>
+              </w:rPr>
+              <w:t>6</w:t>
+            </w:r>
+          </w:p>
+        </w:tc>
+        <w:tc>
+          <w:tcPr>
+            <w:tcW w:w="2495" w:type="dxa"/>
+          </w:tcPr>
+          <w:p>
+            <w:pPr>
+              <w:autoSpaceDE w:val="0"/>
+              <w:autoSpaceDN w:val="0"/>
+              <w:adjustRightInd w:val="0"/>
+              <w:jc w:val="left"/>
+              <w:rPr>
+                <w:rFonts w:asciiTheme="majorHAnsi" w:hAnsiTheme="majorHAnsi" w:cstheme="majorHAnsi"/>
+                <w:szCs w:val="24"/>
+              </w:rPr>
+            </w:pPr>
+            <w:r>
+              <w:rPr>
+                <w:rFonts w:asciiTheme="majorHAnsi" w:hAnsiTheme="majorHAnsi" w:cstheme="majorHAnsi"/>
+                <w:szCs w:val="24"/>
+              </w:rPr>
+              <w:t>Comment</w:t>
+            </w:r>
+          </w:p>
+        </w:tc>
+        <w:tc>
+          <w:tcPr>
+            <w:tcW w:w="1606" w:type="dxa"/>
+          </w:tcPr>
+          <w:p>
+            <w:pPr>
+              <w:autoSpaceDE w:val="0"/>
+              <w:autoSpaceDN w:val="0"/>
+              <w:adjustRightInd w:val="0"/>
+              <w:jc w:val="left"/>
+              <w:rPr>
+                <w:rFonts w:asciiTheme="majorHAnsi" w:hAnsiTheme="majorHAnsi" w:cstheme="majorHAnsi"/>
+                <w:szCs w:val="24"/>
+              </w:rPr>
+            </w:pPr>
+          </w:p>
+        </w:tc>
+        <w:tc>
+          <w:tcPr>
+            <w:tcW w:w="1606" w:type="dxa"/>
+          </w:tcPr>
+          <w:p>
+            <w:pPr>
+              <w:autoSpaceDE w:val="0"/>
+              <w:autoSpaceDN w:val="0"/>
+              <w:adjustRightInd w:val="0"/>
+              <w:jc w:val="left"/>
+              <w:rPr>
+                <w:rFonts w:asciiTheme="majorHAnsi" w:hAnsiTheme="majorHAnsi" w:cstheme="majorHAnsi"/>
+                <w:szCs w:val="24"/>
+              </w:rPr>
+            </w:pPr>
+          </w:p>
+        </w:tc>
+        <w:tc>
+          <w:tcPr>
+            <w:tcW w:w="1606" w:type="dxa"/>
+          </w:tcPr>
+          <w:p>
+            <w:pPr>
+              <w:autoSpaceDE w:val="0"/>
+              <w:autoSpaceDN w:val="0"/>
+              <w:adjustRightInd w:val="0"/>
+              <w:jc w:val="left"/>
+              <w:rPr>
+                <w:rFonts w:asciiTheme="majorHAnsi" w:hAnsiTheme="majorHAnsi" w:cstheme="majorHAnsi"/>
+                <w:szCs w:val="24"/>
+              </w:rPr>
+            </w:pPr>
+            <w:r>
+              <w:rPr>
+                <w:rFonts w:asciiTheme="majorHAnsi" w:hAnsiTheme="majorHAnsi" w:cstheme="majorHAnsi"/>
+                <w:szCs w:val="24"/>
+              </w:rPr>
+              <w:t>x</w:t>
+            </w:r>
+          </w:p>
+        </w:tc>
+        <w:tc>
+          <w:tcPr>
+            <w:tcW w:w="1606" w:type="dxa"/>
+          </w:tcPr>
+          <w:p>
+            <w:pPr>
+              <w:autoSpaceDE w:val="0"/>
+              <w:autoSpaceDN w:val="0"/>
+              <w:adjustRightInd w:val="0"/>
+              <w:jc w:val="left"/>
+              <w:rPr>
+                <w:rFonts w:asciiTheme="majorHAnsi" w:hAnsiTheme="majorHAnsi" w:cstheme="majorHAnsi"/>
+                <w:szCs w:val="24"/>
+              </w:rPr>
+            </w:pPr>
+            <w:r>
+              <w:rPr>
+                <w:rFonts w:asciiTheme="majorHAnsi" w:hAnsiTheme="majorHAnsi" w:cstheme="majorHAnsi"/>
+                <w:szCs w:val="24"/>
+              </w:rPr>
+              <w:t>X</w:t>
+            </w:r>
+          </w:p>
+        </w:tc>
+      </w:tr>
+      <w:tr>
+        <w:tc>
+          <w:tcPr>
+            <w:tcW w:w="715" w:type="dxa"/>
+          </w:tcPr>
+          <w:p>
+            <w:pPr>
+              <w:autoSpaceDE w:val="0"/>
+              <w:autoSpaceDN w:val="0"/>
+              <w:adjustRightInd w:val="0"/>
+              <w:jc w:val="left"/>
+              <w:rPr>
+                <w:rFonts w:asciiTheme="majorHAnsi" w:hAnsiTheme="majorHAnsi" w:cstheme="majorHAnsi"/>
+                <w:szCs w:val="24"/>
+              </w:rPr>
+            </w:pPr>
+            <w:r>
+              <w:rPr>
+                <w:rFonts w:asciiTheme="majorHAnsi" w:hAnsiTheme="majorHAnsi" w:cstheme="majorHAnsi"/>
+                <w:szCs w:val="24"/>
+              </w:rPr>
+              <w:t>7</w:t>
+            </w:r>
+          </w:p>
+        </w:tc>
+        <w:tc>
+          <w:tcPr>
+            <w:tcW w:w="2495" w:type="dxa"/>
+          </w:tcPr>
+          <w:p>
+            <w:pPr>
+              <w:autoSpaceDE w:val="0"/>
+              <w:autoSpaceDN w:val="0"/>
+              <w:adjustRightInd w:val="0"/>
+              <w:jc w:val="left"/>
+              <w:rPr>
+                <w:rFonts w:asciiTheme="majorHAnsi" w:hAnsiTheme="majorHAnsi" w:cstheme="majorHAnsi"/>
+                <w:szCs w:val="24"/>
+              </w:rPr>
+            </w:pPr>
+            <w:r>
+              <w:rPr>
+                <w:rFonts w:asciiTheme="majorHAnsi" w:hAnsiTheme="majorHAnsi" w:cstheme="majorHAnsi"/>
+                <w:szCs w:val="24"/>
+              </w:rPr>
+              <w:t>Hinh</w:t>
+            </w:r>
+          </w:p>
+        </w:tc>
+        <w:tc>
+          <w:tcPr>
+            <w:tcW w:w="1606" w:type="dxa"/>
+          </w:tcPr>
+          <w:p>
+            <w:pPr>
+              <w:autoSpaceDE w:val="0"/>
+              <w:autoSpaceDN w:val="0"/>
+              <w:adjustRightInd w:val="0"/>
+              <w:jc w:val="left"/>
+              <w:rPr>
+                <w:rFonts w:asciiTheme="majorHAnsi" w:hAnsiTheme="majorHAnsi" w:cstheme="majorHAnsi"/>
+                <w:szCs w:val="24"/>
+              </w:rPr>
+            </w:pPr>
+          </w:p>
+        </w:tc>
+        <w:tc>
+          <w:tcPr>
+            <w:tcW w:w="1606" w:type="dxa"/>
+          </w:tcPr>
+          <w:p>
+            <w:pPr>
+              <w:autoSpaceDE w:val="0"/>
+              <w:autoSpaceDN w:val="0"/>
+              <w:adjustRightInd w:val="0"/>
+              <w:jc w:val="left"/>
+              <w:rPr>
+                <w:rFonts w:asciiTheme="majorHAnsi" w:hAnsiTheme="majorHAnsi" w:cstheme="majorHAnsi"/>
+                <w:szCs w:val="24"/>
+              </w:rPr>
+            </w:pPr>
+          </w:p>
+        </w:tc>
+        <w:tc>
+          <w:tcPr>
+            <w:tcW w:w="1606" w:type="dxa"/>
+          </w:tcPr>
+          <w:p>
+            <w:pPr>
+              <w:autoSpaceDE w:val="0"/>
+              <w:autoSpaceDN w:val="0"/>
+              <w:adjustRightInd w:val="0"/>
+              <w:jc w:val="left"/>
+              <w:rPr>
+                <w:rFonts w:asciiTheme="majorHAnsi" w:hAnsiTheme="majorHAnsi" w:cstheme="majorHAnsi"/>
+                <w:szCs w:val="24"/>
+              </w:rPr>
+            </w:pPr>
+            <w:r>
+              <w:rPr>
+                <w:rFonts w:asciiTheme="majorHAnsi" w:hAnsiTheme="majorHAnsi" w:cstheme="majorHAnsi"/>
+                <w:szCs w:val="24"/>
+              </w:rPr>
+              <w:t>x</w:t>
+            </w:r>
+          </w:p>
+        </w:tc>
+        <w:tc>
+          <w:tcPr>
+            <w:tcW w:w="1606" w:type="dxa"/>
+          </w:tcPr>
+          <w:p>
+            <w:pPr>
+              <w:autoSpaceDE w:val="0"/>
+              <w:autoSpaceDN w:val="0"/>
+              <w:adjustRightInd w:val="0"/>
+              <w:jc w:val="left"/>
+              <w:rPr>
+                <w:rFonts w:asciiTheme="majorHAnsi" w:hAnsiTheme="majorHAnsi" w:cstheme="majorHAnsi"/>
+                <w:szCs w:val="24"/>
+              </w:rPr>
+            </w:pPr>
+            <w:r>
+              <w:rPr>
+                <w:rFonts w:asciiTheme="majorHAnsi" w:hAnsiTheme="majorHAnsi" w:cstheme="majorHAnsi"/>
+                <w:szCs w:val="24"/>
+              </w:rPr>
+              <w:t>X</w:t>
             </w:r>
           </w:p>
         </w:tc>
       </w:tr>
     </w:tbl>
+    <w:p>
+      <w:pPr>
+        <w:ind w:left="360"/>
+        <w:jc w:val="left"/>
+      </w:pPr>
+    </w:p>
     <w:p>
       <w:pPr>
         <w:pStyle w:val="ListParagraph"/>
@@ -44083,6 +45010,9 @@
         <w:jc w:val="left"/>
       </w:pPr>
       <w:r>
+        <w:rPr>
+          <w:b/>
+        </w:rPr>
         <w:t>Cách xử lý</w:t>
       </w:r>
       <w:r>
@@ -44125,6 +45055,7 @@
         <w:jc w:val="left"/>
       </w:pPr>
       <w:r>
+        <w:lastRenderedPageBreak/>
         <w:t>Hệ thống hiển thị danh sách nhà trọ do người dùng đăng.</w:t>
       </w:r>
     </w:p>
@@ -44177,7 +45108,13 @@
         <w:jc w:val="left"/>
       </w:pPr>
       <w:r>
-        <w:t>Chọn đồng ý: hệ thống xóa nhaaf trọ ra khỏi cơ sở dữ liệu.</w:t>
+        <w:t>Chọn đồng ý: hệ thố</w:t>
+      </w:r>
+      <w:r>
+        <w:t>ng xóa nhà</w:t>
+      </w:r>
+      <w:r>
+        <w:t xml:space="preserve"> trọ ra khỏi cơ sở dữ liệu.</w:t>
       </w:r>
     </w:p>
     <w:p>
@@ -44188,8 +45125,14 @@
           <w:numId w:val="15"/>
         </w:numPr>
         <w:jc w:val="left"/>
-      </w:pPr>
-      <w:r>
+        <w:rPr>
+          <w:b/>
+        </w:rPr>
+      </w:pPr>
+      <w:r>
+        <w:rPr>
+          <w:b/>
+        </w:rPr>
         <w:t>Hàm/ sự kiện:</w:t>
       </w:r>
     </w:p>
@@ -44278,6 +45221,7 @@
         <w:autoSpaceDN w:val="0"/>
         <w:adjustRightInd w:val="0"/>
         <w:spacing w:after="0" w:line="240" w:lineRule="auto"/>
+        <w:ind w:left="360"/>
         <w:rPr>
           <w:rFonts w:ascii="Courier New" w:hAnsi="Courier New" w:cs="Courier New"/>
           <w:color w:val="000000"/>
@@ -44297,17 +45241,27 @@
     </w:p>
     <w:p>
       <w:pPr>
+        <w:widowControl w:val="0"/>
+        <w:autoSpaceDE w:val="0"/>
+        <w:autoSpaceDN w:val="0"/>
+        <w:adjustRightInd w:val="0"/>
+        <w:spacing w:after="0" w:line="240" w:lineRule="auto"/>
         <w:ind w:left="360"/>
-        <w:jc w:val="left"/>
-      </w:pPr>
-      <w:r>
         <w:rPr>
           <w:rFonts w:ascii="Courier New" w:hAnsi="Courier New" w:cs="Courier New"/>
           <w:color w:val="000000"/>
           <w:sz w:val="20"/>
           <w:szCs w:val="20"/>
         </w:rPr>
-        <w:t>Call</w:t>
+      </w:pPr>
+      <w:r>
+        <w:rPr>
+          <w:rFonts w:ascii="Courier New" w:hAnsi="Courier New" w:cs="Courier New"/>
+          <w:color w:val="000000"/>
+          <w:sz w:val="20"/>
+          <w:szCs w:val="20"/>
+        </w:rPr>
+        <w:t>Call method sessionFactory.getCurrentSession</w:t>
       </w:r>
     </w:p>
     <w:p>
@@ -44318,17 +45272,38 @@
           <w:numId w:val="15"/>
         </w:numPr>
         <w:jc w:val="left"/>
-      </w:pPr>
-      <w:r>
+        <w:rPr>
+          <w:b/>
+        </w:rPr>
+      </w:pPr>
+      <w:r>
+        <w:rPr>
+          <w:b/>
+        </w:rPr>
         <w:t>Các ràng buộc nếu có:</w:t>
       </w:r>
     </w:p>
     <w:p>
       <w:pPr>
+        <w:pStyle w:val="ListParagraph"/>
+        <w:numPr>
+          <w:ilvl w:val="0"/>
+          <w:numId w:val="24"/>
+        </w:numPr>
+        <w:jc w:val="left"/>
+        <w:rPr>
+          <w:b/>
+        </w:rPr>
+      </w:pPr>
+      <w:r>
+        <w:t>Người dùng phải đăng nhập vào hệ thống</w:t>
+      </w:r>
+    </w:p>
+    <w:p>
+      <w:pPr>
         <w:pStyle w:val="Heading2"/>
       </w:pPr>
       <w:r>
-        <w:lastRenderedPageBreak/>
         <w:t xml:space="preserve"> Xem thông tin nhà trọ đã đăng</w:t>
       </w:r>
     </w:p>
@@ -44342,7 +45317,16 @@
         <w:jc w:val="left"/>
       </w:pPr>
       <w:r>
-        <w:t>Mục Đích: cho phép người dùng xem thông tin nhà trọ đã đăng.</w:t>
+        <w:rPr>
+          <w:b/>
+        </w:rPr>
+        <w:t>Mục Đích:</w:t>
+      </w:r>
+      <w:r>
+        <w:t xml:space="preserve"> </w:t>
+      </w:r>
+      <w:r>
+        <w:t>Cho phép người dùng xem thông tin nhà trọ mà mình đã đăng.</w:t>
       </w:r>
     </w:p>
     <w:p>
@@ -44355,6 +45339,9 @@
         <w:jc w:val="left"/>
       </w:pPr>
       <w:r>
+        <w:rPr>
+          <w:b/>
+        </w:rPr>
         <w:t>Giao diện:</w:t>
       </w:r>
     </w:p>
@@ -44411,8 +45398,14 @@
           <w:numId w:val="14"/>
         </w:numPr>
         <w:jc w:val="left"/>
-      </w:pPr>
-      <w:r>
+        <w:rPr>
+          <w:b/>
+        </w:rPr>
+      </w:pPr>
+      <w:r>
+        <w:rPr>
+          <w:b/>
+        </w:rPr>
         <w:t>Các thành phần trong giao diện:</w:t>
       </w:r>
     </w:p>
@@ -44624,7 +45617,13 @@
         <w:jc w:val="left"/>
       </w:pPr>
       <w:r>
-        <w:t>Cơ sở dữ liệu được sử dụng:</w:t>
+        <w:rPr>
+          <w:b/>
+        </w:rPr>
+        <w:t>Cơ sở dữ liệu được sử dụng</w:t>
+      </w:r>
+      <w:r>
+        <w:t>:</w:t>
       </w:r>
     </w:p>
     <w:tbl>
@@ -44663,6 +45662,7 @@
                 <w:rFonts w:asciiTheme="majorHAnsi" w:hAnsiTheme="majorHAnsi" w:cstheme="majorHAnsi"/>
                 <w:szCs w:val="24"/>
               </w:rPr>
+              <w:lastRenderedPageBreak/>
               <w:t>STT</w:t>
             </w:r>
           </w:p>
@@ -45744,6 +46744,9 @@
         <w:jc w:val="left"/>
       </w:pPr>
       <w:r>
+        <w:rPr>
+          <w:b/>
+        </w:rPr>
         <w:t>Cách xử lý</w:t>
       </w:r>
       <w:r>
@@ -45825,7 +46828,13 @@
         <w:jc w:val="left"/>
       </w:pPr>
       <w:r>
-        <w:t>Hệ thống chuyển sang xem nhà trọ.</w:t>
+        <w:t xml:space="preserve">Hệ thống chuyển sang </w:t>
+      </w:r>
+      <w:r>
+        <w:t xml:space="preserve">trang </w:t>
+      </w:r>
+      <w:r>
+        <w:t>xem nhà trọ.</w:t>
       </w:r>
     </w:p>
     <w:p>
@@ -45836,8 +46845,14 @@
           <w:numId w:val="15"/>
         </w:numPr>
         <w:jc w:val="left"/>
-      </w:pPr>
-      <w:r>
+        <w:rPr>
+          <w:b/>
+        </w:rPr>
+      </w:pPr>
+      <w:r>
+        <w:rPr>
+          <w:b/>
+        </w:rPr>
         <w:t>Hàm/ sự kiện:</w:t>
       </w:r>
     </w:p>
@@ -45855,25 +46870,27 @@
         <w:rPr>
           <w:b/>
         </w:rPr>
-        <w:t>Constructor</w:t>
-      </w:r>
-    </w:p>
-    <w:p>
-      <w:pPr>
-        <w:rPr>
-          <w:rFonts w:ascii="Courier New" w:hAnsi="Courier New" w:cs="Courier New"/>
-        </w:rPr>
-      </w:pPr>
-      <w:r>
-        <w:rPr>
-          <w:rFonts w:ascii="Courier New" w:hAnsi="Courier New" w:cs="Courier New"/>
-        </w:rPr>
-        <w:lastRenderedPageBreak/>
-        <w:t>@RequestMapping(value = "/danhsachnhatro", method = RequestMethod.GET)</w:t>
-      </w:r>
-    </w:p>
-    <w:p>
-      <w:r>
+        <w:t>findNhaTroByUsername</w:t>
+      </w:r>
+    </w:p>
+    <w:p>
+      <w:pPr>
+        <w:rPr>
+          <w:rFonts w:ascii="Courier New" w:hAnsi="Courier New" w:cs="Courier New"/>
+        </w:rPr>
+      </w:pPr>
+      <w:r>
+        <w:rPr>
+          <w:rFonts w:ascii="Courier New" w:hAnsi="Courier New" w:cs="Courier New"/>
+        </w:rPr>
+        <w:t>&lt;Nhatro&gt; findNhaTroByUsername(String username)</w:t>
+      </w:r>
+    </w:p>
+    <w:p>
+      <w:r>
+        <w:rPr>
+          <w:b/>
+        </w:rPr>
         <w:t>Parameters</w:t>
       </w:r>
     </w:p>
@@ -45881,18 +46898,18 @@
       <w:pPr>
         <w:numPr>
           <w:ilvl w:val="0"/>
-          <w:numId w:val="17"/>
+          <w:numId w:val="8"/>
         </w:numPr>
         <w:spacing w:after="200" w:line="276" w:lineRule="auto"/>
         <w:jc w:val="left"/>
       </w:pPr>
       <w:r>
-        <w:t xml:space="preserve"> - value</w:t>
-      </w:r>
-    </w:p>
-    <w:p>
-      <w:r>
-        <w:t>Returns RequestMapping</w:t>
+        <w:t>username - String</w:t>
+      </w:r>
+    </w:p>
+    <w:p>
+      <w:r>
+        <w:t>Returns Nhatro</w:t>
       </w:r>
     </w:p>
     <w:p>
@@ -45904,8 +46921,75 @@
       </w:r>
     </w:p>
     <w:p>
-      <w:r>
-        <w:t>N/A</w:t>
+      <w:pPr>
+        <w:widowControl w:val="0"/>
+        <w:autoSpaceDE w:val="0"/>
+        <w:autoSpaceDN w:val="0"/>
+        <w:adjustRightInd w:val="0"/>
+        <w:spacing w:after="0" w:line="240" w:lineRule="auto"/>
+        <w:rPr>
+          <w:rFonts w:ascii="Courier New" w:hAnsi="Courier New" w:cs="Courier New"/>
+          <w:color w:val="000000"/>
+          <w:sz w:val="20"/>
+          <w:szCs w:val="20"/>
+        </w:rPr>
+      </w:pPr>
+      <w:r>
+        <w:rPr>
+          <w:rFonts w:ascii="Courier New" w:hAnsi="Courier New" w:cs="Courier New"/>
+          <w:color w:val="000000"/>
+          <w:sz w:val="20"/>
+          <w:szCs w:val="20"/>
+        </w:rPr>
+        <w:t>Initialise user to userDao.findByUserName with username</w:t>
+      </w:r>
+    </w:p>
+    <w:p>
+      <w:pPr>
+        <w:widowControl w:val="0"/>
+        <w:autoSpaceDE w:val="0"/>
+        <w:autoSpaceDN w:val="0"/>
+        <w:adjustRightInd w:val="0"/>
+        <w:spacing w:after="0" w:line="240" w:lineRule="auto"/>
+        <w:rPr>
+          <w:rFonts w:ascii="Courier New" w:hAnsi="Courier New" w:cs="Courier New"/>
+          <w:color w:val="000000"/>
+          <w:sz w:val="20"/>
+          <w:szCs w:val="20"/>
+        </w:rPr>
+      </w:pPr>
+      <w:r>
+        <w:rPr>
+          <w:rFonts w:ascii="Courier New" w:hAnsi="Courier New" w:cs="Courier New"/>
+          <w:color w:val="000000"/>
+          <w:sz w:val="20"/>
+          <w:szCs w:val="20"/>
+        </w:rPr>
+        <w:t>Create new ArrayList</w:t>
+      </w:r>
+    </w:p>
+    <w:p>
+      <w:pPr>
+        <w:widowControl w:val="0"/>
+        <w:autoSpaceDE w:val="0"/>
+        <w:autoSpaceDN w:val="0"/>
+        <w:adjustRightInd w:val="0"/>
+        <w:spacing w:after="0" w:line="240" w:lineRule="auto"/>
+        <w:rPr>
+          <w:rFonts w:ascii="Courier New" w:hAnsi="Courier New" w:cs="Courier New"/>
+          <w:color w:val="000000"/>
+          <w:sz w:val="20"/>
+          <w:szCs w:val="20"/>
+        </w:rPr>
+      </w:pPr>
+      <w:r>
+        <w:rPr>
+          <w:rFonts w:ascii="Courier New" w:hAnsi="Courier New" w:cs="Courier New"/>
+          <w:color w:val="000000"/>
+          <w:sz w:val="20"/>
+          <w:szCs w:val="20"/>
+        </w:rPr>
+        <w:t>Return nhatros</w:t>
       </w:r>
     </w:p>
     <w:p>
@@ -45922,17 +47006,45 @@
           <w:numId w:val="15"/>
         </w:numPr>
         <w:jc w:val="left"/>
-      </w:pPr>
-      <w:r>
+        <w:rPr>
+          <w:b/>
+        </w:rPr>
+      </w:pPr>
+      <w:r>
+        <w:rPr>
+          <w:b/>
+        </w:rPr>
         <w:t>Các ràng buộc nếu có:</w:t>
       </w:r>
+      <w:r>
+        <w:rPr>
+          <w:b/>
+        </w:rPr>
+        <w:t xml:space="preserve"> </w:t>
+      </w:r>
+    </w:p>
+    <w:p>
+      <w:pPr>
+        <w:pStyle w:val="ListParagraph"/>
+        <w:numPr>
+          <w:ilvl w:val="1"/>
+          <w:numId w:val="15"/>
+        </w:numPr>
+        <w:jc w:val="left"/>
+        <w:rPr>
+          <w:b/>
+        </w:rPr>
+      </w:pPr>
+      <w:r>
+        <w:t>Người dùng phải đăng nhập vào hệ thống.</w:t>
+      </w:r>
     </w:p>
     <w:p>
       <w:pPr>
         <w:pStyle w:val="Heading2"/>
       </w:pPr>
       <w:r>
-        <w:t xml:space="preserve"> Sửa thông tin (password)</w:t>
+        <w:t xml:space="preserve"> Sửa thông tin </w:t>
       </w:r>
     </w:p>
     <w:p>
@@ -45945,7 +47057,13 @@
         <w:jc w:val="left"/>
       </w:pPr>
       <w:r>
-        <w:t>Mục Đích: cho phép người dùng đăng đổi password của tài khoản trong hệ thống.</w:t>
+        <w:rPr>
+          <w:b/>
+        </w:rPr>
+        <w:t>Mục Đích</w:t>
+      </w:r>
+      <w:r>
+        <w:t>: cho phép người dùng đăng đổi password của tài khoản trong hệ thống.</w:t>
       </w:r>
     </w:p>
     <w:p>
@@ -45958,36 +47076,30 @@
         <w:jc w:val="left"/>
       </w:pPr>
       <w:r>
-        <w:t>Giao diện:</w:t>
-      </w:r>
-    </w:p>
-    <w:p>
-      <w:pPr>
-        <w:pStyle w:val="ListParagraph"/>
-        <w:numPr>
-          <w:ilvl w:val="0"/>
-          <w:numId w:val="14"/>
-        </w:numPr>
-        <w:jc w:val="left"/>
-      </w:pPr>
-      <w:r>
-        <w:t>Các thành phần trong giao diện:</w:t>
-      </w:r>
-    </w:p>
-    <w:p>
-      <w:pPr>
-        <w:ind w:left="360"/>
-        <w:jc w:val="left"/>
-      </w:pPr>
+        <w:rPr>
+          <w:b/>
+        </w:rPr>
+        <w:lastRenderedPageBreak/>
+        <w:t>Giao diện</w:t>
+      </w:r>
+      <w:r>
+        <w:t>:</w:t>
+      </w:r>
       <w:r>
         <w:rPr>
           <w:noProof/>
         </w:rPr>
+        <w:t xml:space="preserve"> </w:t>
+      </w:r>
+      <w:r>
+        <w:rPr>
+          <w:noProof/>
+        </w:rPr>
         <w:drawing>
-          <wp:inline distT="0" distB="0" distL="0" distR="0" wp14:anchorId="5D123049" wp14:editId="1DD339C3">
-            <wp:extent cx="5629275" cy="2543175"/>
+          <wp:inline distT="0" distB="0" distL="0" distR="0" wp14:anchorId="1E3214FE" wp14:editId="025C1B16">
+            <wp:extent cx="5514975" cy="2943225"/>
             <wp:effectExtent l="0" t="0" r="9525" b="9525"/>
-            <wp:docPr id="41" name="Picture 41"/>
+            <wp:docPr id="43" name="Picture 43"/>
             <wp:cNvGraphicFramePr>
               <a:graphicFrameLocks xmlns:a="http://schemas.openxmlformats.org/drawingml/2006/main" noChangeAspect="1"/>
             </wp:cNvGraphicFramePr>
@@ -46007,7 +47119,7 @@
                   <pic:spPr>
                     <a:xfrm>
                       <a:off x="0" y="0"/>
-                      <a:ext cx="5629275" cy="2543175"/>
+                      <a:ext cx="5514975" cy="2943225"/>
                     </a:xfrm>
                     <a:prstGeom prst="rect">
                       <a:avLst/>
@@ -46018,6 +47130,25 @@
             </a:graphic>
           </wp:inline>
         </w:drawing>
+      </w:r>
+    </w:p>
+    <w:p>
+      <w:pPr>
+        <w:pStyle w:val="ListParagraph"/>
+        <w:numPr>
+          <w:ilvl w:val="0"/>
+          <w:numId w:val="14"/>
+        </w:numPr>
+        <w:jc w:val="left"/>
+        <w:rPr>
+          <w:b/>
+        </w:rPr>
+      </w:pPr>
+      <w:r>
+        <w:rPr>
+          <w:b/>
+        </w:rPr>
+        <w:t>Các thành phần trong giao diện:</w:t>
       </w:r>
     </w:p>
     <w:tbl>
@@ -46525,12 +47656,20 @@
           <w:numId w:val="15"/>
         </w:numPr>
         <w:jc w:val="left"/>
-      </w:pPr>
-      <w:r>
-        <w:lastRenderedPageBreak/>
+        <w:rPr>
+          <w:b/>
+        </w:rPr>
+      </w:pPr>
+      <w:r>
+        <w:rPr>
+          <w:b/>
+        </w:rPr>
         <w:t>Cách xử lý</w:t>
       </w:r>
       <w:r>
+        <w:rPr>
+          <w:b/>
+        </w:rPr>
         <w:t>:</w:t>
       </w:r>
     </w:p>
@@ -46633,8 +47772,14 @@
           <w:numId w:val="15"/>
         </w:numPr>
         <w:jc w:val="left"/>
-      </w:pPr>
-      <w:r>
+        <w:rPr>
+          <w:b/>
+        </w:rPr>
+      </w:pPr>
+      <w:r>
+        <w:rPr>
+          <w:b/>
+        </w:rPr>
         <w:t>Hàm/ sự kiện:</w:t>
       </w:r>
     </w:p>
@@ -46666,45 +47811,6 @@
           <w:rFonts w:ascii="Courier New" w:hAnsi="Courier New" w:cs="Courier New"/>
         </w:rPr>
         <w:t>public String suaThongTin(HttpServletRequest request, Principal principal)</w:t>
-      </w:r>
-    </w:p>
-    <w:p>
-      <w:r>
-        <w:rPr>
-          <w:b/>
-        </w:rPr>
-        <w:t>Parameters</w:t>
-      </w:r>
-    </w:p>
-    <w:p>
-      <w:pPr>
-        <w:numPr>
-          <w:ilvl w:val="0"/>
-          <w:numId w:val="19"/>
-        </w:numPr>
-        <w:spacing w:after="200" w:line="276" w:lineRule="auto"/>
-        <w:jc w:val="left"/>
-      </w:pPr>
-      <w:r>
-        <w:t>request - HttpServletRequest</w:t>
-      </w:r>
-    </w:p>
-    <w:p>
-      <w:pPr>
-        <w:numPr>
-          <w:ilvl w:val="0"/>
-          <w:numId w:val="19"/>
-        </w:numPr>
-        <w:spacing w:after="200" w:line="276" w:lineRule="auto"/>
-        <w:jc w:val="left"/>
-      </w:pPr>
-      <w:r>
-        <w:t>principal - Principal</w:t>
-      </w:r>
-    </w:p>
-    <w:p>
-      <w:r>
-        <w:t>Returns String</w:t>
       </w:r>
     </w:p>
     <w:p>
@@ -46736,6 +47842,7 @@
           <w:sz w:val="20"/>
           <w:szCs w:val="20"/>
         </w:rPr>
+        <w:lastRenderedPageBreak/>
         <w:t>Initialise oldPassword to request.getParameter with "oldPass"</w:t>
       </w:r>
     </w:p>
@@ -46981,23 +48088,45 @@
           <w:numId w:val="15"/>
         </w:numPr>
         <w:jc w:val="left"/>
-      </w:pPr>
-      <w:r>
+        <w:rPr>
+          <w:b/>
+        </w:rPr>
+      </w:pPr>
+      <w:r>
+        <w:rPr>
+          <w:b/>
+        </w:rPr>
         <w:t>Các ràng buộc nếu có:</w:t>
       </w:r>
     </w:p>
     <w:p>
       <w:pPr>
+        <w:pStyle w:val="ListParagraph"/>
+        <w:numPr>
+          <w:ilvl w:val="0"/>
+          <w:numId w:val="23"/>
+        </w:numPr>
+        <w:jc w:val="left"/>
+        <w:rPr>
+          <w:b/>
+        </w:rPr>
+      </w:pPr>
+      <w:r>
+        <w:t>Người dùng phải đăng nhập vào hệ thống</w:t>
+      </w:r>
+    </w:p>
+    <w:p>
+      <w:pPr>
         <w:pStyle w:val="Heading1"/>
       </w:pPr>
       <w:r>
         <w:t xml:space="preserve">Bảng tham khảo tới các yêu </w:t>
       </w:r>
-      <w:commentRangeStart w:id="62"/>
+      <w:commentRangeStart w:id="60"/>
       <w:r>
         <w:t>cầu</w:t>
       </w:r>
-      <w:commentRangeEnd w:id="62"/>
+      <w:commentRangeEnd w:id="60"/>
       <w:r>
         <w:rPr>
           <w:rStyle w:val="CommentReference"/>
@@ -47007,9 +48136,9 @@
           <w:smallCaps w:val="0"/>
           <w:color w:val="auto"/>
         </w:rPr>
-        <w:commentReference w:id="62"/>
-      </w:r>
-      <w:bookmarkEnd w:id="61"/>
+        <w:commentReference w:id="60"/>
+      </w:r>
+      <w:bookmarkEnd w:id="59"/>
       <w:r>
         <w:t xml:space="preserve"> </w:t>
       </w:r>
@@ -47074,7 +48203,7 @@
           </w:tcPr>
           <w:p>
             <w:r>
-              <w:t>5.2 Tìm kiếm nhà trọ</w:t>
+              <w:t>5.1 Đăng nhập</w:t>
             </w:r>
           </w:p>
         </w:tc>
@@ -47084,7 +48213,7 @@
           </w:tcPr>
           <w:p>
             <w:r>
-              <w:t>4.3 Tìm kiếm nhà trọ</w:t>
+              <w:t>4.1 Đăng nhập</w:t>
             </w:r>
           </w:p>
         </w:tc>
@@ -47106,7 +48235,7 @@
           </w:tcPr>
           <w:p>
             <w:r>
-              <w:t>5.3 Yêu cầu đăng thông tin nhà trọ</w:t>
+              <w:t>5.2 Tìm kiếm nhà trọ</w:t>
             </w:r>
           </w:p>
         </w:tc>
@@ -47116,7 +48245,7 @@
           </w:tcPr>
           <w:p>
             <w:r>
-              <w:t>4.4 Yêu cầu đăng thông tin nhà trọ</w:t>
+              <w:t>4.3 Tìm kiếm nhà trọ</w:t>
             </w:r>
           </w:p>
         </w:tc>
@@ -47138,6 +48267,38 @@
           </w:tcPr>
           <w:p>
             <w:r>
+              <w:t>5.3 Yêu cầu đăng thông tin nhà trọ</w:t>
+            </w:r>
+          </w:p>
+        </w:tc>
+        <w:tc>
+          <w:tcPr>
+            <w:tcW w:w="4460" w:type="dxa"/>
+          </w:tcPr>
+          <w:p>
+            <w:r>
+              <w:t>4.4 Yêu cầu đăng thông tin nhà trọ</w:t>
+            </w:r>
+          </w:p>
+        </w:tc>
+      </w:tr>
+      <w:tr>
+        <w:tc>
+          <w:tcPr>
+            <w:tcW w:w="715" w:type="dxa"/>
+          </w:tcPr>
+          <w:p>
+            <w:r>
+              <w:t>4</w:t>
+            </w:r>
+          </w:p>
+        </w:tc>
+        <w:tc>
+          <w:tcPr>
+            <w:tcW w:w="4459" w:type="dxa"/>
+          </w:tcPr>
+          <w:p>
+            <w:r>
               <w:t>5.4 Xem nhà trọ</w:t>
             </w:r>
           </w:p>
@@ -47161,7 +48322,7 @@
           </w:tcPr>
           <w:p>
             <w:r>
-              <w:t>4</w:t>
+              <w:t>5</w:t>
             </w:r>
           </w:p>
         </w:tc>
@@ -47190,7 +48351,7 @@
           </w:tcPr>
           <w:p>
             <w:r>
-              <w:t>5</w:t>
+              <w:t>6</w:t>
             </w:r>
           </w:p>
         </w:tc>
@@ -47219,7 +48380,7 @@
           </w:tcPr>
           <w:p>
             <w:r>
-              <w:t>6</w:t>
+              <w:t>7</w:t>
             </w:r>
           </w:p>
         </w:tc>
@@ -47251,7 +48412,7 @@
           </w:tcPr>
           <w:p>
             <w:r>
-              <w:t>7</w:t>
+              <w:t>8</w:t>
             </w:r>
           </w:p>
         </w:tc>
@@ -47271,11 +48432,7 @@
           </w:tcPr>
           <w:p>
             <w:r>
-              <w:t xml:space="preserve">4.7 Quản lý yêu cầu đăng thông tin nhà </w:t>
-            </w:r>
-            <w:r>
-              <w:lastRenderedPageBreak/>
-              <w:t>trọ</w:t>
+              <w:t>4.7 Quản lý yêu cầu đăng thông tin nhà trọ</w:t>
             </w:r>
           </w:p>
         </w:tc>
@@ -47287,8 +48444,7 @@
           </w:tcPr>
           <w:p>
             <w:r>
-              <w:lastRenderedPageBreak/>
-              <w:t>8</w:t>
+              <w:t>9</w:t>
             </w:r>
           </w:p>
         </w:tc>
@@ -47309,6 +48465,169 @@
           <w:p>
             <w:r>
               <w:t>4.9 Quản lý thông tin nhà trọ</w:t>
+            </w:r>
+          </w:p>
+        </w:tc>
+      </w:tr>
+      <w:tr>
+        <w:tc>
+          <w:tcPr>
+            <w:tcW w:w="715" w:type="dxa"/>
+          </w:tcPr>
+          <w:p>
+            <w:r>
+              <w:t>10</w:t>
+            </w:r>
+          </w:p>
+        </w:tc>
+        <w:tc>
+          <w:tcPr>
+            <w:tcW w:w="4459" w:type="dxa"/>
+          </w:tcPr>
+          <w:p>
+            <w:r>
+              <w:t>5.10 Đăng xuất</w:t>
+            </w:r>
+          </w:p>
+        </w:tc>
+        <w:tc>
+          <w:tcPr>
+            <w:tcW w:w="4460" w:type="dxa"/>
+          </w:tcPr>
+          <w:p>
+            <w:r>
+              <w:t>4.10 Đăng xuất</w:t>
+            </w:r>
+          </w:p>
+        </w:tc>
+      </w:tr>
+      <w:tr>
+        <w:tc>
+          <w:tcPr>
+            <w:tcW w:w="715" w:type="dxa"/>
+          </w:tcPr>
+          <w:p>
+            <w:r>
+              <w:t>11</w:t>
+            </w:r>
+          </w:p>
+        </w:tc>
+        <w:tc>
+          <w:tcPr>
+            <w:tcW w:w="4459" w:type="dxa"/>
+          </w:tcPr>
+          <w:p>
+            <w:r>
+              <w:t>5.11 Đăng ký</w:t>
+            </w:r>
+          </w:p>
+        </w:tc>
+        <w:tc>
+          <w:tcPr>
+            <w:tcW w:w="4460" w:type="dxa"/>
+          </w:tcPr>
+          <w:p>
+            <w:r>
+              <w:t>4.11 Đăng ký</w:t>
+            </w:r>
+          </w:p>
+        </w:tc>
+      </w:tr>
+      <w:tr>
+        <w:tc>
+          <w:tcPr>
+            <w:tcW w:w="715" w:type="dxa"/>
+          </w:tcPr>
+          <w:p>
+            <w:r>
+              <w:t>12</w:t>
+            </w:r>
+          </w:p>
+        </w:tc>
+        <w:tc>
+          <w:tcPr>
+            <w:tcW w:w="4459" w:type="dxa"/>
+          </w:tcPr>
+          <w:p>
+            <w:r>
+              <w:t>5.12 Xóa nhà trọ</w:t>
+            </w:r>
+          </w:p>
+        </w:tc>
+        <w:tc>
+          <w:tcPr>
+            <w:tcW w:w="4460" w:type="dxa"/>
+          </w:tcPr>
+          <w:p>
+            <w:r>
+              <w:t>4.14 Xóa nhà trọ</w:t>
+            </w:r>
+          </w:p>
+        </w:tc>
+      </w:tr>
+      <w:tr>
+        <w:tc>
+          <w:tcPr>
+            <w:tcW w:w="715" w:type="dxa"/>
+          </w:tcPr>
+          <w:p>
+            <w:r>
+              <w:t>13</w:t>
+            </w:r>
+          </w:p>
+        </w:tc>
+        <w:tc>
+          <w:tcPr>
+            <w:tcW w:w="4459" w:type="dxa"/>
+          </w:tcPr>
+          <w:p>
+            <w:r>
+              <w:t>5.13 Xem thông tin nhà trọ đã đăng</w:t>
+            </w:r>
+          </w:p>
+        </w:tc>
+        <w:tc>
+          <w:tcPr>
+            <w:tcW w:w="4460" w:type="dxa"/>
+          </w:tcPr>
+          <w:p>
+            <w:r>
+              <w:t>4.13 Xem thông tin nhà trọ đã đăng</w:t>
+            </w:r>
+          </w:p>
+        </w:tc>
+      </w:tr>
+      <w:tr>
+        <w:tc>
+          <w:tcPr>
+            <w:tcW w:w="715" w:type="dxa"/>
+          </w:tcPr>
+          <w:p>
+            <w:r>
+              <w:t>12</w:t>
+            </w:r>
+          </w:p>
+        </w:tc>
+        <w:tc>
+          <w:tcPr>
+            <w:tcW w:w="4459" w:type="dxa"/>
+          </w:tcPr>
+          <w:p>
+            <w:r>
+              <w:t>5.14</w:t>
+            </w:r>
+            <w:r>
+              <w:t xml:space="preserve"> Sửa thông tin</w:t>
+            </w:r>
+          </w:p>
+        </w:tc>
+        <w:tc>
+          <w:tcPr>
+            <w:tcW w:w="4460" w:type="dxa"/>
+          </w:tcPr>
+          <w:p>
+            <w:r>
+              <w:t>5.12 Sửa thông tin</w:t>
             </w:r>
           </w:p>
         </w:tc>
@@ -47318,15 +48637,15 @@
       <w:pPr>
         <w:pStyle w:val="Heading1"/>
       </w:pPr>
-      <w:bookmarkStart w:id="63" w:name="_Toc398591429"/>
+      <w:bookmarkStart w:id="61" w:name="_Toc398591429"/>
       <w:r>
         <w:t xml:space="preserve">Các phụ </w:t>
       </w:r>
-      <w:commentRangeStart w:id="64"/>
+      <w:commentRangeStart w:id="62"/>
       <w:r>
         <w:t>lục</w:t>
       </w:r>
-      <w:commentRangeEnd w:id="64"/>
+      <w:commentRangeEnd w:id="62"/>
       <w:r>
         <w:rPr>
           <w:rStyle w:val="CommentReference"/>
@@ -47336,9 +48655,9 @@
           <w:smallCaps w:val="0"/>
           <w:color w:val="auto"/>
         </w:rPr>
-        <w:commentReference w:id="64"/>
-      </w:r>
-      <w:bookmarkEnd w:id="63"/>
+        <w:commentReference w:id="62"/>
+      </w:r>
+      <w:bookmarkEnd w:id="61"/>
       <w:r>
         <w:t xml:space="preserve"> </w:t>
       </w:r>
@@ -47356,7 +48675,7 @@
 
 <file path=word/comments.xml><?xml version="1.0" encoding="utf-8"?>
 <w:comments xmlns:wpc="http://schemas.microsoft.com/office/word/2010/wordprocessingCanvas" xmlns:mc="http://schemas.openxmlformats.org/markup-compatibility/2006" xmlns:o="urn:schemas-microsoft-com:office:office" xmlns:r="http://schemas.openxmlformats.org/officeDocument/2006/relationships" xmlns:m="http://schemas.openxmlformats.org/officeDocument/2006/math" xmlns:v="urn:schemas-microsoft-com:vml" xmlns:wp14="http://schemas.microsoft.com/office/word/2010/wordprocessingDrawing" xmlns:wp="http://schemas.openxmlformats.org/drawingml/2006/wordprocessingDrawing" xmlns:w10="urn:schemas-microsoft-com:office:word" xmlns:w="http://schemas.openxmlformats.org/wordprocessingml/2006/main" xmlns:w14="http://schemas.microsoft.com/office/word/2010/wordml" xmlns:w15="http://schemas.microsoft.com/office/word/2012/wordml" xmlns:wpg="http://schemas.microsoft.com/office/word/2010/wordprocessingGroup" xmlns:wpi="http://schemas.microsoft.com/office/word/2010/wordprocessingInk" xmlns:wne="http://schemas.microsoft.com/office/word/2006/wordml" xmlns:wps="http://schemas.microsoft.com/office/word/2010/wordprocessingShape" mc:Ignorable="w14 w15 wp14">
-  <w:comment w:id="8" w:author="Đức Duy Lương" w:date="2014-09-15T16:41:00Z" w:initials="ĐDL">
+  <w:comment w:id="19" w:author="Đức Duy Lương" w:date="2014-09-15T16:42:00Z" w:initials="ĐDL">
     <w:p>
       <w:pPr>
         <w:autoSpaceDE w:val="0"/>
@@ -47382,7 +48701,7 @@
           <w:sz w:val="21"/>
           <w:szCs w:val="21"/>
         </w:rPr>
-        <w:t>&lt;Xác định mục tiêu của tài liệu này và đối tượng dự định đọc nó. (VD: Tài liệu thiết kế phần mềm</w:t>
+        <w:t>&lt;Đưa ra một mô tả tổng quan về chức năng, ngữ cảnh và thiết kế của dự án. Cung cấp bất cứ</w:t>
       </w:r>
     </w:p>
     <w:p>
@@ -47395,11 +48714,11 @@
           <w:sz w:val="21"/>
           <w:szCs w:val="21"/>
         </w:rPr>
-        <w:t>này mô tả thiết kế kiến trúc và thiết kế chi tiết của XX…).&gt;</w:t>
+        <w:t>thông tin nền tảng nào nếu cần thiết.&gt;</w:t>
       </w:r>
     </w:p>
   </w:comment>
-  <w:comment w:id="16" w:author="Đức Duy Lương" w:date="2014-09-15T16:41:00Z" w:initials="ĐDL">
+  <w:comment w:id="25" w:author="Đức Duy Lương" w:date="2014-09-15T16:45:00Z" w:initials="ĐDL">
     <w:p>
       <w:pPr>
         <w:autoSpaceDE w:val="0"/>
@@ -47447,7 +48766,7 @@
           <w:sz w:val="21"/>
           <w:szCs w:val="21"/>
         </w:rPr>
-        <w:t>- Đây là mục tùy chọn</w:t>
+        <w:t>- Thiết kế kiến trúc: Đưa ra một sơ đồ hiển thị các hệ thống con chính và các kho dữ liệu</w:t>
       </w:r>
     </w:p>
     <w:p>
@@ -47469,7 +48788,7 @@
           <w:sz w:val="21"/>
           <w:szCs w:val="21"/>
         </w:rPr>
-        <w:t>- Liệt kê ra bất cứ tài liệu hay địa chỉ website nào mà tài liệu này tham khảo tới. Cung cấp đủ</w:t>
+        <w:t>cũng như các mối liên hệ giữa các thành phần đó. Nếu thấy cần thiết, ta có thể giải thích</w:t>
       </w:r>
     </w:p>
     <w:p>
@@ -47491,24 +48810,9 @@
           <w:sz w:val="21"/>
           <w:szCs w:val="21"/>
         </w:rPr>
-        <w:t>thông tin để người đọc có thể tìm bản sao của từng tài liệu tham khảo, bao gồm: tiêu đề,</w:t>
-      </w:r>
-    </w:p>
-    <w:p>
-      <w:pPr>
-        <w:pStyle w:val="CommentText"/>
-      </w:pPr>
-      <w:r>
-        <w:rPr>
-          <w:rFonts w:ascii="Arial" w:hAnsi="Arial" w:cs="Arial"/>
-          <w:sz w:val="21"/>
-          <w:szCs w:val="21"/>
-        </w:rPr>
-        <w:t>tác giả, số phát hành, ngày, nguồn hay nơi cung cấp. &gt;</w:t>
-      </w:r>
-    </w:p>
-  </w:comment>
-  <w:comment w:id="20" w:author="Đức Duy Lương" w:date="2014-09-15T16:42:00Z" w:initials="ĐDL">
+        <w:t>thêm ở dạng văn bản: định danh từng hệ thống con chính và vai trò hay trách nhiệm của</w:t>
+      </w:r>
+    </w:p>
     <w:p>
       <w:pPr>
         <w:autoSpaceDE w:val="0"/>
@@ -47524,34 +48828,13 @@
       </w:pPr>
       <w:r>
         <w:rPr>
-          <w:rStyle w:val="CommentReference"/>
-        </w:rPr>
-        <w:annotationRef/>
-      </w:r>
-      <w:r>
-        <w:rPr>
           <w:rFonts w:ascii="Arial" w:hAnsi="Arial" w:cs="Arial"/>
           <w:sz w:val="21"/>
           <w:szCs w:val="21"/>
         </w:rPr>
-        <w:t>&lt;Đưa ra một mô tả tổng quan về chức năng, ngữ cảnh và thiết kế của dự án. Cung cấp bất cứ</w:t>
-      </w:r>
-    </w:p>
-    <w:p>
-      <w:pPr>
-        <w:pStyle w:val="CommentText"/>
-      </w:pPr>
-      <w:r>
-        <w:rPr>
-          <w:rFonts w:ascii="Arial" w:hAnsi="Arial" w:cs="Arial"/>
-          <w:sz w:val="21"/>
-          <w:szCs w:val="21"/>
-        </w:rPr>
-        <w:t>thông tin nền tảng nào nếu cần thiết.&gt;</w:t>
-      </w:r>
-    </w:p>
-  </w:comment>
-  <w:comment w:id="26" w:author="Đức Duy Lương" w:date="2014-09-15T16:45:00Z" w:initials="ĐDL">
+        <w:t>chúng; mô tả cách thức các hệ thống con cộng tác với nhau để đạt được chức năng mong</w:t>
+      </w:r>
+    </w:p>
     <w:p>
       <w:pPr>
         <w:autoSpaceDE w:val="0"/>
@@ -47567,17 +48850,11 @@
       </w:pPr>
       <w:r>
         <w:rPr>
-          <w:rStyle w:val="CommentReference"/>
-        </w:rPr>
-        <w:annotationRef/>
-      </w:r>
-      <w:r>
-        <w:rPr>
           <w:rFonts w:ascii="Arial" w:hAnsi="Arial" w:cs="Arial"/>
           <w:sz w:val="21"/>
           <w:szCs w:val="21"/>
         </w:rPr>
-        <w:t>&lt;</w:t>
+        <w:t>đợi; không đi quá chi tiết vào từng hệ thống con. Mục đích chính là đạt được một sự hiểu</w:t>
       </w:r>
     </w:p>
     <w:p>
@@ -47599,7 +48876,7 @@
           <w:sz w:val="21"/>
           <w:szCs w:val="21"/>
         </w:rPr>
-        <w:t>- Thiết kế kiến trúc: Đưa ra một sơ đồ hiển thị các hệ thống con chính và các kho dữ liệu</w:t>
+        <w:t>biết chung về cách thức và lý do hệ thống được phân rã cũng như cách thức các thành</w:t>
       </w:r>
     </w:p>
     <w:p>
@@ -47621,7 +48898,7 @@
           <w:sz w:val="21"/>
           <w:szCs w:val="21"/>
         </w:rPr>
-        <w:t>cũng như các mối liên hệ giữa các thành phần đó. Nếu thấy cần thiết, ta có thể giải thích</w:t>
+        <w:t>phần riêng lẻ làm việc cùng nhau.</w:t>
       </w:r>
     </w:p>
     <w:p>
@@ -47643,7 +48920,7 @@
           <w:sz w:val="21"/>
           <w:szCs w:val="21"/>
         </w:rPr>
-        <w:t>thêm ở dạng văn bản: định danh từng hệ thống con chính và vai trò hay trách nhiệm của</w:t>
+        <w:t>- Những lựa chọn kiến trúc: Thảo luận về những kiến trúc khác cũng được xem xét. Ta nên</w:t>
       </w:r>
     </w:p>
     <w:p>
@@ -47665,9 +48942,24 @@
           <w:sz w:val="21"/>
           <w:szCs w:val="21"/>
         </w:rPr>
-        <w:t>chúng; mô tả cách thức các hệ thống con cộng tác với nhau để đạt được chức năng mong</w:t>
-      </w:r>
-    </w:p>
+        <w:t>giải thích được tại sao lại không chọn chúng.</w:t>
+      </w:r>
+    </w:p>
+    <w:p>
+      <w:pPr>
+        <w:pStyle w:val="CommentText"/>
+      </w:pPr>
+      <w:r>
+        <w:rPr>
+          <w:rFonts w:ascii="Arial" w:hAnsi="Arial" w:cs="Arial"/>
+          <w:sz w:val="21"/>
+          <w:szCs w:val="21"/>
+        </w:rPr>
+        <w:t>&gt;</w:t>
+      </w:r>
+    </w:p>
+  </w:comment>
+  <w:comment w:id="28" w:author="Đức Duy Lương" w:date="2014-09-15T16:46:00Z" w:initials="ĐDL">
     <w:p>
       <w:pPr>
         <w:autoSpaceDE w:val="0"/>
@@ -47683,11 +48975,17 @@
       </w:pPr>
       <w:r>
         <w:rPr>
+          <w:rStyle w:val="CommentReference"/>
+        </w:rPr>
+        <w:annotationRef/>
+      </w:r>
+      <w:r>
+        <w:rPr>
           <w:rFonts w:ascii="Arial" w:hAnsi="Arial" w:cs="Arial"/>
           <w:sz w:val="21"/>
           <w:szCs w:val="21"/>
         </w:rPr>
-        <w:t>đợi; không đi quá chi tiết vào từng hệ thống con. Mục đích chính là đạt được một sự hiểu</w:t>
+        <w:t>&lt;Mô tả sự phân rã của các hệ thống con trong thiết kế kiến trúc. Ta có thể giải thích thêm ở dạng</w:t>
       </w:r>
     </w:p>
     <w:p>
@@ -47709,7 +49007,7 @@
           <w:sz w:val="21"/>
           <w:szCs w:val="21"/>
         </w:rPr>
-        <w:t>biết chung về cách thức và lý do hệ thống được phân rã cũng như cách thức các thành</w:t>
+        <w:t>văn bản nếu thấy cần thiết. Ta có thể lựa chọn cách mô tả theo chức năng hoặc mô tả theo hướng</w:t>
       </w:r>
     </w:p>
     <w:p>
@@ -47731,7 +49029,7 @@
           <w:sz w:val="21"/>
           <w:szCs w:val="21"/>
         </w:rPr>
-        <w:t>phần riêng lẻ làm việc cùng nhau.</w:t>
+        <w:t>đối tượng. Đối với mô tả chức năng, sử dụng lưu đồ dòng dữ liệu mức cao và các sơ đồ phân rã</w:t>
       </w:r>
     </w:p>
     <w:p>
@@ -47753,7 +49051,7 @@
           <w:sz w:val="21"/>
           <w:szCs w:val="21"/>
         </w:rPr>
-        <w:t>- Những lựa chọn kiến trúc: Thảo luận về những kiến trúc khác cũng được xem xét. Ta nên</w:t>
+        <w:t>cấu trúc. Đối với mô tả theo hướng đối tượng, sử dụng mô hình hệ thống con, các sơ đồ đối</w:t>
       </w:r>
     </w:p>
     <w:p>
@@ -47775,7 +49073,7 @@
           <w:sz w:val="21"/>
           <w:szCs w:val="21"/>
         </w:rPr>
-        <w:t>giải thích được tại sao lại không chọn chúng.</w:t>
+        <w:t>tượng, sơ đồ phân cấp tổng quát hóa (nếu có), sơ đồ phân cấp kết hợp (nếu có), các đặc tả giao</w:t>
       </w:r>
     </w:p>
     <w:p>
@@ -47788,11 +49086,11 @@
           <w:sz w:val="21"/>
           <w:szCs w:val="21"/>
         </w:rPr>
-        <w:t>&gt;</w:t>
+        <w:t>diện và các sơ đồ tuần tự. &gt;</w:t>
       </w:r>
     </w:p>
   </w:comment>
-  <w:comment w:id="29" w:author="Đức Duy Lương" w:date="2014-09-15T16:46:00Z" w:initials="ĐDL">
+  <w:comment w:id="31" w:author="Đức Duy Lương" w:date="2014-09-15T16:46:00Z" w:initials="ĐDL">
     <w:p>
       <w:pPr>
         <w:autoSpaceDE w:val="0"/>
@@ -47818,9 +49116,37 @@
           <w:sz w:val="21"/>
           <w:szCs w:val="21"/>
         </w:rPr>
-        <w:t>&lt;Mô tả sự phân rã của các hệ thống con trong thiết kế kiến trúc. Ta có thể giải thích thêm ở dạng</w:t>
-      </w:r>
-    </w:p>
+        <w:t>&lt;Thảo luận lý do cơ bản cho việc chọn lựa kiến trúc được mô tả trong mục 3.1 bao gồm các vấn</w:t>
+      </w:r>
+    </w:p>
+    <w:p>
+      <w:pPr>
+        <w:pStyle w:val="CommentText"/>
+      </w:pPr>
+      <w:r>
+        <w:rPr>
+          <w:rFonts w:ascii="Arial" w:hAnsi="Arial" w:cs="Arial"/>
+          <w:sz w:val="21"/>
+          <w:szCs w:val="21"/>
+        </w:rPr>
+        <w:t>đề then chốt và các thỏa hiệp.&gt;</w:t>
+      </w:r>
+    </w:p>
+  </w:comment>
+  <w:comment w:id="35" w:author="Đức Duy Lương" w:date="2014-09-15T16:49:00Z" w:initials="ĐDL">
+    <w:p>
+      <w:pPr>
+        <w:pStyle w:val="CommentText"/>
+      </w:pPr>
+      <w:r>
+        <w:rPr>
+          <w:rStyle w:val="CommentReference"/>
+        </w:rPr>
+        <w:annotationRef/>
+      </w:r>
+    </w:p>
+  </w:comment>
+  <w:comment w:id="39" w:author="Đức Duy Lương" w:date="2014-09-15T16:50:00Z" w:initials="ĐDL">
     <w:p>
       <w:pPr>
         <w:autoSpaceDE w:val="0"/>
@@ -47836,11 +49162,17 @@
       </w:pPr>
       <w:r>
         <w:rPr>
+          <w:rStyle w:val="CommentReference"/>
+        </w:rPr>
+        <w:annotationRef/>
+      </w:r>
+      <w:r>
+        <w:rPr>
           <w:rFonts w:ascii="Arial" w:hAnsi="Arial" w:cs="Arial"/>
           <w:sz w:val="21"/>
           <w:szCs w:val="21"/>
         </w:rPr>
-        <w:t>văn bản nếu thấy cần thiết. Ta có thể lựa chọn cách mô tả theo chức năng hoặc mô tả theo hướng</w:t>
+        <w:t>Giải thích cách thức miền thông tin của hệ thống được chuyển sang các cấu trúc dữ liệu. Mô tả</w:t>
       </w:r>
     </w:p>
     <w:p>
@@ -47862,9 +49194,24 @@
           <w:sz w:val="21"/>
           <w:szCs w:val="21"/>
         </w:rPr>
-        <w:t>đối tượng. Đối với mô tả chức năng, sử dụng lưu đồ dòng dữ liệu mức cao và các sơ đồ phân rã</w:t>
-      </w:r>
-    </w:p>
+        <w:t>cách thức dữ liệu chính hay các thực thể của hệ thống được lưu trữ, được xử lý và được tổ chức.</w:t>
+      </w:r>
+    </w:p>
+    <w:p>
+      <w:pPr>
+        <w:pStyle w:val="CommentText"/>
+      </w:pPr>
+      <w:r>
+        <w:rPr>
+          <w:rFonts w:ascii="Arial" w:hAnsi="Arial" w:cs="Arial"/>
+          <w:sz w:val="21"/>
+          <w:szCs w:val="21"/>
+        </w:rPr>
+        <w:t>Liệt kê các cơ sở dữ liệu hay các mục lưu trữ dữ liệu.</w:t>
+      </w:r>
+    </w:p>
+  </w:comment>
+  <w:comment w:id="41" w:author="Đức Duy Lương" w:date="2014-09-15T16:54:00Z" w:initials="ĐDL">
     <w:p>
       <w:pPr>
         <w:autoSpaceDE w:val="0"/>
@@ -47880,11 +49227,17 @@
       </w:pPr>
       <w:r>
         <w:rPr>
+          <w:rStyle w:val="CommentReference"/>
+        </w:rPr>
+        <w:annotationRef/>
+      </w:r>
+      <w:r>
+        <w:rPr>
           <w:rFonts w:ascii="Arial" w:hAnsi="Arial" w:cs="Arial"/>
           <w:sz w:val="21"/>
           <w:szCs w:val="21"/>
         </w:rPr>
-        <w:t>cấu trúc. Đối với mô tả theo hướng đối tượng, sử dụng mô hình hệ thống con, các sơ đồ đối</w:t>
+        <w:t>Liệt kê theo bảng chữ cái các thực thể của hệ thống hay dữ liệu chính cùng với kiểu và các mô tả</w:t>
       </w:r>
     </w:p>
     <w:p>
@@ -47906,24 +49259,9 @@
           <w:sz w:val="21"/>
           <w:szCs w:val="21"/>
         </w:rPr>
-        <w:t>tượng, sơ đồ phân cấp tổng quát hóa (nếu có), sơ đồ phân cấp kết hợp (nếu có), các đặc tả giao</w:t>
-      </w:r>
-    </w:p>
-    <w:p>
-      <w:pPr>
-        <w:pStyle w:val="CommentText"/>
-      </w:pPr>
-      <w:r>
-        <w:rPr>
-          <w:rFonts w:ascii="Arial" w:hAnsi="Arial" w:cs="Arial"/>
-          <w:sz w:val="21"/>
-          <w:szCs w:val="21"/>
-        </w:rPr>
-        <w:t>diện và các sơ đồ tuần tự. &gt;</w:t>
-      </w:r>
-    </w:p>
-  </w:comment>
-  <w:comment w:id="32" w:author="Đức Duy Lương" w:date="2014-09-15T16:46:00Z" w:initials="ĐDL">
+        <w:t>chúng. Nếu ta đã sử dụng mô tả theo chức năng trong mục 3.2, ta sẽ liệt kê tất cả các chức năng</w:t>
+      </w:r>
+    </w:p>
     <w:p>
       <w:pPr>
         <w:autoSpaceDE w:val="0"/>
@@ -47939,17 +49277,11 @@
       </w:pPr>
       <w:r>
         <w:rPr>
-          <w:rStyle w:val="CommentReference"/>
-        </w:rPr>
-        <w:annotationRef/>
-      </w:r>
-      <w:r>
-        <w:rPr>
           <w:rFonts w:ascii="Arial" w:hAnsi="Arial" w:cs="Arial"/>
           <w:sz w:val="21"/>
           <w:szCs w:val="21"/>
         </w:rPr>
-        <w:t>&lt;Thảo luận lý do cơ bản cho việc chọn lựa kiến trúc được mô tả trong mục 3.1 bao gồm các vấn</w:t>
+        <w:t>và các đối số của chức năng. Nếu ta đã sử dụng mô tả theo hướng đối tượng, liệt kê tất cả các đối</w:t>
       </w:r>
     </w:p>
     <w:p>
@@ -47962,24 +49294,11 @@
           <w:sz w:val="21"/>
           <w:szCs w:val="21"/>
         </w:rPr>
-        <w:t>đề then chốt và các thỏa hiệp.&gt;</w:t>
+        <w:t>tượng, các thuộc tính, các phương thức và các đối số của phương thức theo từng đối tượng.</w:t>
       </w:r>
     </w:p>
   </w:comment>
-  <w:comment w:id="36" w:author="Đức Duy Lương" w:date="2014-09-15T16:49:00Z" w:initials="ĐDL">
-    <w:p>
-      <w:pPr>
-        <w:pStyle w:val="CommentText"/>
-      </w:pPr>
-      <w:r>
-        <w:rPr>
-          <w:rStyle w:val="CommentReference"/>
-        </w:rPr>
-        <w:annotationRef/>
-      </w:r>
-    </w:p>
-  </w:comment>
-  <w:comment w:id="40" w:author="Đức Duy Lương" w:date="2014-09-15T16:50:00Z" w:initials="ĐDL">
+  <w:comment w:id="45" w:author="Đức Duy Lương" w:date="2014-09-15T17:16:00Z" w:initials="ĐDL">
     <w:p>
       <w:pPr>
         <w:autoSpaceDE w:val="0"/>
@@ -47988,9 +49307,8 @@
         <w:spacing w:after="0" w:line="240" w:lineRule="auto"/>
         <w:jc w:val="left"/>
         <w:rPr>
-          <w:rFonts w:ascii="Arial" w:hAnsi="Arial" w:cs="Arial"/>
-          <w:sz w:val="21"/>
-          <w:szCs w:val="21"/>
+          <w:rFonts w:asciiTheme="majorHAnsi" w:hAnsiTheme="majorHAnsi" w:cstheme="majorHAnsi"/>
+          <w:szCs w:val="24"/>
         </w:rPr>
       </w:pPr>
       <w:r>
@@ -48001,11 +49319,10 @@
       </w:r>
       <w:r>
         <w:rPr>
-          <w:rFonts w:ascii="Arial" w:hAnsi="Arial" w:cs="Arial"/>
-          <w:sz w:val="21"/>
-          <w:szCs w:val="21"/>
-        </w:rPr>
-        <w:t>Giải thích cách thức miền thông tin của hệ thống được chuyển sang các cấu trúc dữ liệu. Mô tả</w:t>
+          <w:rFonts w:asciiTheme="majorHAnsi" w:hAnsiTheme="majorHAnsi" w:cstheme="majorHAnsi"/>
+          <w:szCs w:val="24"/>
+        </w:rPr>
+        <w:t>hiển thị các ảnh giao diện từ góc nhìn của người sử dụng. Chúng có thể</w:t>
       </w:r>
     </w:p>
     <w:p>
@@ -48016,35 +49333,18 @@
         <w:spacing w:after="0" w:line="240" w:lineRule="auto"/>
         <w:jc w:val="left"/>
         <w:rPr>
-          <w:rFonts w:ascii="Arial" w:hAnsi="Arial" w:cs="Arial"/>
-          <w:sz w:val="21"/>
-          <w:szCs w:val="21"/>
-        </w:rPr>
-      </w:pPr>
-      <w:r>
-        <w:rPr>
-          <w:rFonts w:ascii="Arial" w:hAnsi="Arial" w:cs="Arial"/>
-          <w:sz w:val="21"/>
-          <w:szCs w:val="21"/>
-        </w:rPr>
-        <w:t>cách thức dữ liệu chính hay các thực thể của hệ thống được lưu trữ, được xử lý và được tổ chức.</w:t>
-      </w:r>
-    </w:p>
-    <w:p>
-      <w:pPr>
-        <w:pStyle w:val="CommentText"/>
-      </w:pPr>
-      <w:r>
-        <w:rPr>
-          <w:rFonts w:ascii="Arial" w:hAnsi="Arial" w:cs="Arial"/>
-          <w:sz w:val="21"/>
-          <w:szCs w:val="21"/>
-        </w:rPr>
-        <w:t>Liệt kê các cơ sở dữ liệu hay các mục lưu trữ dữ liệu.</w:t>
-      </w:r>
-    </w:p>
-  </w:comment>
-  <w:comment w:id="42" w:author="Đức Duy Lương" w:date="2014-09-15T16:54:00Z" w:initials="ĐDL">
+          <w:rFonts w:asciiTheme="majorHAnsi" w:hAnsiTheme="majorHAnsi" w:cstheme="majorHAnsi"/>
+          <w:szCs w:val="24"/>
+        </w:rPr>
+      </w:pPr>
+      <w:r>
+        <w:rPr>
+          <w:rFonts w:asciiTheme="majorHAnsi" w:hAnsiTheme="majorHAnsi" w:cstheme="majorHAnsi"/>
+          <w:szCs w:val="24"/>
+        </w:rPr>
+        <w:t>được vẽ bằng tay hay dùng công cụ vẽ tự động. Ta nên tạo ra chúng chính xác như có</w:t>
+      </w:r>
+    </w:p>
     <w:p>
       <w:pPr>
         <w:autoSpaceDE w:val="0"/>
@@ -48053,26 +49353,25 @@
         <w:spacing w:after="0" w:line="240" w:lineRule="auto"/>
         <w:jc w:val="left"/>
         <w:rPr>
-          <w:rFonts w:ascii="Arial" w:hAnsi="Arial" w:cs="Arial"/>
-          <w:sz w:val="21"/>
-          <w:szCs w:val="21"/>
-        </w:rPr>
-      </w:pPr>
-      <w:r>
-        <w:rPr>
-          <w:rStyle w:val="CommentReference"/>
-        </w:rPr>
-        <w:annotationRef/>
-      </w:r>
-      <w:r>
-        <w:rPr>
-          <w:rFonts w:ascii="Arial" w:hAnsi="Arial" w:cs="Arial"/>
-          <w:sz w:val="21"/>
-          <w:szCs w:val="21"/>
-        </w:rPr>
-        <w:t>Liệt kê theo bảng chữ cái các thực thể của hệ thống hay dữ liệu chính cùng với kiểu và các mô tả</w:t>
-      </w:r>
-    </w:p>
+          <w:rFonts w:asciiTheme="majorHAnsi" w:hAnsiTheme="majorHAnsi" w:cstheme="majorHAnsi"/>
+          <w:szCs w:val="24"/>
+        </w:rPr>
+      </w:pPr>
+      <w:r>
+        <w:rPr>
+          <w:rFonts w:asciiTheme="majorHAnsi" w:hAnsiTheme="majorHAnsi" w:cstheme="majorHAnsi"/>
+          <w:szCs w:val="24"/>
+        </w:rPr>
+        <w:t>thể. Ta cũng có thể đánh số cho từng thành phần trong giao diện.</w:t>
+      </w:r>
+    </w:p>
+    <w:p>
+      <w:pPr>
+        <w:pStyle w:val="CommentText"/>
+      </w:pPr>
+    </w:p>
+  </w:comment>
+  <w:comment w:id="47" w:author="Đức Duy Lương" w:date="2014-09-15T17:16:00Z" w:initials="ĐDL">
     <w:p>
       <w:pPr>
         <w:autoSpaceDE w:val="0"/>
@@ -48081,18 +49380,22 @@
         <w:spacing w:after="0" w:line="240" w:lineRule="auto"/>
         <w:jc w:val="left"/>
         <w:rPr>
-          <w:rFonts w:ascii="Arial" w:hAnsi="Arial" w:cs="Arial"/>
-          <w:sz w:val="21"/>
-          <w:szCs w:val="21"/>
-        </w:rPr>
-      </w:pPr>
-      <w:r>
-        <w:rPr>
-          <w:rFonts w:ascii="Arial" w:hAnsi="Arial" w:cs="Arial"/>
-          <w:sz w:val="21"/>
-          <w:szCs w:val="21"/>
-        </w:rPr>
-        <w:t>chúng. Nếu ta đã sử dụng mô tả theo chức năng trong mục 3.2, ta sẽ liệt kê tất cả các chức năng</w:t>
+          <w:rFonts w:asciiTheme="majorHAnsi" w:hAnsiTheme="majorHAnsi" w:cstheme="majorHAnsi"/>
+          <w:szCs w:val="24"/>
+        </w:rPr>
+      </w:pPr>
+      <w:r>
+        <w:rPr>
+          <w:rStyle w:val="CommentReference"/>
+        </w:rPr>
+        <w:annotationRef/>
+      </w:r>
+      <w:r>
+        <w:rPr>
+          <w:rFonts w:asciiTheme="majorHAnsi" w:hAnsiTheme="majorHAnsi" w:cstheme="majorHAnsi"/>
+          <w:szCs w:val="24"/>
+        </w:rPr>
+        <w:t>hiển thị các ảnh giao diện từ góc nhìn của người sử dụng. Chúng có thể</w:t>
       </w:r>
     </w:p>
     <w:p>
@@ -48103,35 +49406,18 @@
         <w:spacing w:after="0" w:line="240" w:lineRule="auto"/>
         <w:jc w:val="left"/>
         <w:rPr>
-          <w:rFonts w:ascii="Arial" w:hAnsi="Arial" w:cs="Arial"/>
-          <w:sz w:val="21"/>
-          <w:szCs w:val="21"/>
-        </w:rPr>
-      </w:pPr>
-      <w:r>
-        <w:rPr>
-          <w:rFonts w:ascii="Arial" w:hAnsi="Arial" w:cs="Arial"/>
-          <w:sz w:val="21"/>
-          <w:szCs w:val="21"/>
-        </w:rPr>
-        <w:t>và các đối số của chức năng. Nếu ta đã sử dụng mô tả theo hướng đối tượng, liệt kê tất cả các đối</w:t>
-      </w:r>
-    </w:p>
-    <w:p>
-      <w:pPr>
-        <w:pStyle w:val="CommentText"/>
-      </w:pPr>
-      <w:r>
-        <w:rPr>
-          <w:rFonts w:ascii="Arial" w:hAnsi="Arial" w:cs="Arial"/>
-          <w:sz w:val="21"/>
-          <w:szCs w:val="21"/>
-        </w:rPr>
-        <w:t>tượng, các thuộc tính, các phương thức và các đối số của phương thức theo từng đối tượng.</w:t>
-      </w:r>
-    </w:p>
-  </w:comment>
-  <w:comment w:id="46" w:author="Đức Duy Lương" w:date="2014-09-15T17:16:00Z" w:initials="ĐDL">
+          <w:rFonts w:asciiTheme="majorHAnsi" w:hAnsiTheme="majorHAnsi" w:cstheme="majorHAnsi"/>
+          <w:szCs w:val="24"/>
+        </w:rPr>
+      </w:pPr>
+      <w:r>
+        <w:rPr>
+          <w:rFonts w:asciiTheme="majorHAnsi" w:hAnsiTheme="majorHAnsi" w:cstheme="majorHAnsi"/>
+          <w:szCs w:val="24"/>
+        </w:rPr>
+        <w:t>được vẽ bằng tay hay dùng công cụ vẽ tự động. Ta nên tạo ra chúng chính xác như có</w:t>
+      </w:r>
+    </w:p>
     <w:p>
       <w:pPr>
         <w:autoSpaceDE w:val="0"/>
@@ -48146,18 +49432,19 @@
       </w:pPr>
       <w:r>
         <w:rPr>
-          <w:rStyle w:val="CommentReference"/>
-        </w:rPr>
-        <w:annotationRef/>
-      </w:r>
-      <w:r>
-        <w:rPr>
           <w:rFonts w:asciiTheme="majorHAnsi" w:hAnsiTheme="majorHAnsi" w:cstheme="majorHAnsi"/>
           <w:szCs w:val="24"/>
         </w:rPr>
-        <w:t>hiển thị các ảnh giao diện từ góc nhìn của người sử dụng. Chúng có thể</w:t>
-      </w:r>
-    </w:p>
+        <w:t>thể. Ta cũng có thể đánh số cho từng thành phần trong giao diện.</w:t>
+      </w:r>
+    </w:p>
+    <w:p>
+      <w:pPr>
+        <w:pStyle w:val="CommentText"/>
+      </w:pPr>
+    </w:p>
+  </w:comment>
+  <w:comment w:id="49" w:author="Đức Duy Lương" w:date="2014-09-15T17:16:00Z" w:initials="ĐDL">
     <w:p>
       <w:pPr>
         <w:autoSpaceDE w:val="0"/>
@@ -48172,10 +49459,16 @@
       </w:pPr>
       <w:r>
         <w:rPr>
+          <w:rStyle w:val="CommentReference"/>
+        </w:rPr>
+        <w:annotationRef/>
+      </w:r>
+      <w:r>
+        <w:rPr>
           <w:rFonts w:asciiTheme="majorHAnsi" w:hAnsiTheme="majorHAnsi" w:cstheme="majorHAnsi"/>
           <w:szCs w:val="24"/>
         </w:rPr>
-        <w:t>được vẽ bằng tay hay dùng công cụ vẽ tự động. Ta nên tạo ra chúng chính xác như có</w:t>
+        <w:t>hiển thị các ảnh giao diện từ góc nhìn của người sử dụng. Chúng có thể</w:t>
       </w:r>
     </w:p>
     <w:p>
@@ -48195,16 +49488,9 @@
           <w:rFonts w:asciiTheme="majorHAnsi" w:hAnsiTheme="majorHAnsi" w:cstheme="majorHAnsi"/>
           <w:szCs w:val="24"/>
         </w:rPr>
-        <w:t>thể. Ta cũng có thể đánh số cho từng thành phần trong giao diện.</w:t>
-      </w:r>
-    </w:p>
-    <w:p>
-      <w:pPr>
-        <w:pStyle w:val="CommentText"/>
-      </w:pPr>
-    </w:p>
-  </w:comment>
-  <w:comment w:id="48" w:author="Đức Duy Lương" w:date="2014-09-15T17:16:00Z" w:initials="ĐDL">
+        <w:t>được vẽ bằng tay hay dùng công cụ vẽ tự động. Ta nên tạo ra chúng chính xác như có</w:t>
+      </w:r>
+    </w:p>
     <w:p>
       <w:pPr>
         <w:autoSpaceDE w:val="0"/>
@@ -48219,18 +49505,19 @@
       </w:pPr>
       <w:r>
         <w:rPr>
-          <w:rStyle w:val="CommentReference"/>
-        </w:rPr>
-        <w:annotationRef/>
-      </w:r>
-      <w:r>
-        <w:rPr>
           <w:rFonts w:asciiTheme="majorHAnsi" w:hAnsiTheme="majorHAnsi" w:cstheme="majorHAnsi"/>
           <w:szCs w:val="24"/>
         </w:rPr>
-        <w:t>hiển thị các ảnh giao diện từ góc nhìn của người sử dụng. Chúng có thể</w:t>
-      </w:r>
-    </w:p>
+        <w:t>thể. Ta cũng có thể đánh số cho từng thành phần trong giao diện.</w:t>
+      </w:r>
+    </w:p>
+    <w:p>
+      <w:pPr>
+        <w:pStyle w:val="CommentText"/>
+      </w:pPr>
+    </w:p>
+  </w:comment>
+  <w:comment w:id="51" w:author="Đức Duy Lương" w:date="2014-09-15T17:16:00Z" w:initials="ĐDL">
     <w:p>
       <w:pPr>
         <w:autoSpaceDE w:val="0"/>
@@ -48245,10 +49532,16 @@
       </w:pPr>
       <w:r>
         <w:rPr>
+          <w:rStyle w:val="CommentReference"/>
+        </w:rPr>
+        <w:annotationRef/>
+      </w:r>
+      <w:r>
+        <w:rPr>
           <w:rFonts w:asciiTheme="majorHAnsi" w:hAnsiTheme="majorHAnsi" w:cstheme="majorHAnsi"/>
           <w:szCs w:val="24"/>
         </w:rPr>
-        <w:t>được vẽ bằng tay hay dùng công cụ vẽ tự động. Ta nên tạo ra chúng chính xác như có</w:t>
+        <w:t>hiển thị các ảnh giao diện từ góc nhìn của người sử dụng. Chúng có thể</w:t>
       </w:r>
     </w:p>
     <w:p>
@@ -48268,16 +49561,9 @@
           <w:rFonts w:asciiTheme="majorHAnsi" w:hAnsiTheme="majorHAnsi" w:cstheme="majorHAnsi"/>
           <w:szCs w:val="24"/>
         </w:rPr>
-        <w:t>thể. Ta cũng có thể đánh số cho từng thành phần trong giao diện.</w:t>
-      </w:r>
-    </w:p>
-    <w:p>
-      <w:pPr>
-        <w:pStyle w:val="CommentText"/>
-      </w:pPr>
-    </w:p>
-  </w:comment>
-  <w:comment w:id="51" w:author="Đức Duy Lương" w:date="2014-09-15T17:16:00Z" w:initials="ĐDL">
+        <w:t>được vẽ bằng tay hay dùng công cụ vẽ tự động. Ta nên tạo ra chúng chính xác như có</w:t>
+      </w:r>
+    </w:p>
     <w:p>
       <w:pPr>
         <w:autoSpaceDE w:val="0"/>
@@ -48292,18 +49578,19 @@
       </w:pPr>
       <w:r>
         <w:rPr>
-          <w:rStyle w:val="CommentReference"/>
-        </w:rPr>
-        <w:annotationRef/>
-      </w:r>
-      <w:r>
-        <w:rPr>
           <w:rFonts w:asciiTheme="majorHAnsi" w:hAnsiTheme="majorHAnsi" w:cstheme="majorHAnsi"/>
           <w:szCs w:val="24"/>
         </w:rPr>
-        <w:t>hiển thị các ảnh giao diện từ góc nhìn của người sử dụng. Chúng có thể</w:t>
-      </w:r>
-    </w:p>
+        <w:t>thể. Ta cũng có thể đánh số cho từng thành phần trong giao diện.</w:t>
+      </w:r>
+    </w:p>
+    <w:p>
+      <w:pPr>
+        <w:pStyle w:val="CommentText"/>
+      </w:pPr>
+    </w:p>
+  </w:comment>
+  <w:comment w:id="53" w:author="Đức Duy Lương" w:date="2014-09-15T17:16:00Z" w:initials="ĐDL">
     <w:p>
       <w:pPr>
         <w:autoSpaceDE w:val="0"/>
@@ -48318,10 +49605,16 @@
       </w:pPr>
       <w:r>
         <w:rPr>
+          <w:rStyle w:val="CommentReference"/>
+        </w:rPr>
+        <w:annotationRef/>
+      </w:r>
+      <w:r>
+        <w:rPr>
           <w:rFonts w:asciiTheme="majorHAnsi" w:hAnsiTheme="majorHAnsi" w:cstheme="majorHAnsi"/>
           <w:szCs w:val="24"/>
         </w:rPr>
-        <w:t>được vẽ bằng tay hay dùng công cụ vẽ tự động. Ta nên tạo ra chúng chính xác như có</w:t>
+        <w:t>hiển thị các ảnh giao diện từ góc nhìn của người sử dụng. Chúng có thể</w:t>
       </w:r>
     </w:p>
     <w:p>
@@ -48341,16 +49634,9 @@
           <w:rFonts w:asciiTheme="majorHAnsi" w:hAnsiTheme="majorHAnsi" w:cstheme="majorHAnsi"/>
           <w:szCs w:val="24"/>
         </w:rPr>
-        <w:t>thể. Ta cũng có thể đánh số cho từng thành phần trong giao diện.</w:t>
-      </w:r>
-    </w:p>
-    <w:p>
-      <w:pPr>
-        <w:pStyle w:val="CommentText"/>
-      </w:pPr>
-    </w:p>
-  </w:comment>
-  <w:comment w:id="53" w:author="Đức Duy Lương" w:date="2014-09-15T17:16:00Z" w:initials="ĐDL">
+        <w:t>được vẽ bằng tay hay dùng công cụ vẽ tự động. Ta nên tạo ra chúng chính xác như có</w:t>
+      </w:r>
+    </w:p>
     <w:p>
       <w:pPr>
         <w:autoSpaceDE w:val="0"/>
@@ -48365,18 +49651,19 @@
       </w:pPr>
       <w:r>
         <w:rPr>
-          <w:rStyle w:val="CommentReference"/>
-        </w:rPr>
-        <w:annotationRef/>
-      </w:r>
-      <w:r>
-        <w:rPr>
           <w:rFonts w:asciiTheme="majorHAnsi" w:hAnsiTheme="majorHAnsi" w:cstheme="majorHAnsi"/>
           <w:szCs w:val="24"/>
         </w:rPr>
-        <w:t>hiển thị các ảnh giao diện từ góc nhìn của người sử dụng. Chúng có thể</w:t>
-      </w:r>
-    </w:p>
+        <w:t>thể. Ta cũng có thể đánh số cho từng thành phần trong giao diện.</w:t>
+      </w:r>
+    </w:p>
+    <w:p>
+      <w:pPr>
+        <w:pStyle w:val="CommentText"/>
+      </w:pPr>
+    </w:p>
+  </w:comment>
+  <w:comment w:id="55" w:author="Đức Duy Lương" w:date="2014-09-15T17:16:00Z" w:initials="ĐDL">
     <w:p>
       <w:pPr>
         <w:autoSpaceDE w:val="0"/>
@@ -48391,10 +49678,16 @@
       </w:pPr>
       <w:r>
         <w:rPr>
+          <w:rStyle w:val="CommentReference"/>
+        </w:rPr>
+        <w:annotationRef/>
+      </w:r>
+      <w:r>
+        <w:rPr>
           <w:rFonts w:asciiTheme="majorHAnsi" w:hAnsiTheme="majorHAnsi" w:cstheme="majorHAnsi"/>
           <w:szCs w:val="24"/>
         </w:rPr>
-        <w:t>được vẽ bằng tay hay dùng công cụ vẽ tự động. Ta nên tạo ra chúng chính xác như có</w:t>
+        <w:t>hiển thị các ảnh giao diện từ góc nhìn của người sử dụng. Chúng có thể</w:t>
       </w:r>
     </w:p>
     <w:p>
@@ -48414,16 +49707,9 @@
           <w:rFonts w:asciiTheme="majorHAnsi" w:hAnsiTheme="majorHAnsi" w:cstheme="majorHAnsi"/>
           <w:szCs w:val="24"/>
         </w:rPr>
-        <w:t>thể. Ta cũng có thể đánh số cho từng thành phần trong giao diện.</w:t>
-      </w:r>
-    </w:p>
-    <w:p>
-      <w:pPr>
-        <w:pStyle w:val="CommentText"/>
-      </w:pPr>
-    </w:p>
-  </w:comment>
-  <w:comment w:id="55" w:author="Đức Duy Lương" w:date="2014-09-15T17:16:00Z" w:initials="ĐDL">
+        <w:t>được vẽ bằng tay hay dùng công cụ vẽ tự động. Ta nên tạo ra chúng chính xác như có</w:t>
+      </w:r>
+    </w:p>
     <w:p>
       <w:pPr>
         <w:autoSpaceDE w:val="0"/>
@@ -48438,18 +49724,19 @@
       </w:pPr>
       <w:r>
         <w:rPr>
-          <w:rStyle w:val="CommentReference"/>
-        </w:rPr>
-        <w:annotationRef/>
-      </w:r>
-      <w:r>
-        <w:rPr>
           <w:rFonts w:asciiTheme="majorHAnsi" w:hAnsiTheme="majorHAnsi" w:cstheme="majorHAnsi"/>
           <w:szCs w:val="24"/>
         </w:rPr>
-        <w:t>hiển thị các ảnh giao diện từ góc nhìn của người sử dụng. Chúng có thể</w:t>
-      </w:r>
-    </w:p>
+        <w:t>thể. Ta cũng có thể đánh số cho từng thành phần trong giao diện.</w:t>
+      </w:r>
+    </w:p>
+    <w:p>
+      <w:pPr>
+        <w:pStyle w:val="CommentText"/>
+      </w:pPr>
+    </w:p>
+  </w:comment>
+  <w:comment w:id="57" w:author="Đức Duy Lương" w:date="2014-09-15T17:16:00Z" w:initials="ĐDL">
     <w:p>
       <w:pPr>
         <w:autoSpaceDE w:val="0"/>
@@ -48464,10 +49751,16 @@
       </w:pPr>
       <w:r>
         <w:rPr>
+          <w:rStyle w:val="CommentReference"/>
+        </w:rPr>
+        <w:annotationRef/>
+      </w:r>
+      <w:r>
+        <w:rPr>
           <w:rFonts w:asciiTheme="majorHAnsi" w:hAnsiTheme="majorHAnsi" w:cstheme="majorHAnsi"/>
           <w:szCs w:val="24"/>
         </w:rPr>
-        <w:t>được vẽ bằng tay hay dùng công cụ vẽ tự động. Ta nên tạo ra chúng chính xác như có</w:t>
+        <w:t>hiển thị các ảnh giao diện từ góc nhìn của người sử dụng. Chúng có thể</w:t>
       </w:r>
     </w:p>
     <w:p>
@@ -48487,16 +49780,9 @@
           <w:rFonts w:asciiTheme="majorHAnsi" w:hAnsiTheme="majorHAnsi" w:cstheme="majorHAnsi"/>
           <w:szCs w:val="24"/>
         </w:rPr>
-        <w:t>thể. Ta cũng có thể đánh số cho từng thành phần trong giao diện.</w:t>
-      </w:r>
-    </w:p>
-    <w:p>
-      <w:pPr>
-        <w:pStyle w:val="CommentText"/>
-      </w:pPr>
-    </w:p>
-  </w:comment>
-  <w:comment w:id="57" w:author="Đức Duy Lương" w:date="2014-09-15T17:16:00Z" w:initials="ĐDL">
+        <w:t>được vẽ bằng tay hay dùng công cụ vẽ tự động. Ta nên tạo ra chúng chính xác như có</w:t>
+      </w:r>
+    </w:p>
     <w:p>
       <w:pPr>
         <w:autoSpaceDE w:val="0"/>
@@ -48511,18 +49797,19 @@
       </w:pPr>
       <w:r>
         <w:rPr>
-          <w:rStyle w:val="CommentReference"/>
-        </w:rPr>
-        <w:annotationRef/>
-      </w:r>
-      <w:r>
-        <w:rPr>
           <w:rFonts w:asciiTheme="majorHAnsi" w:hAnsiTheme="majorHAnsi" w:cstheme="majorHAnsi"/>
           <w:szCs w:val="24"/>
         </w:rPr>
-        <w:t>hiển thị các ảnh giao diện từ góc nhìn của người sử dụng. Chúng có thể</w:t>
-      </w:r>
-    </w:p>
+        <w:t>thể. Ta cũng có thể đánh số cho từng thành phần trong giao diện.</w:t>
+      </w:r>
+    </w:p>
+    <w:p>
+      <w:pPr>
+        <w:pStyle w:val="CommentText"/>
+      </w:pPr>
+    </w:p>
+  </w:comment>
+  <w:comment w:id="60" w:author="Đức Duy Lương" w:date="2014-09-15T16:59:00Z" w:initials="ĐDL">
     <w:p>
       <w:pPr>
         <w:autoSpaceDE w:val="0"/>
@@ -48531,16 +49818,24 @@
         <w:spacing w:after="0" w:line="240" w:lineRule="auto"/>
         <w:jc w:val="left"/>
         <w:rPr>
-          <w:rFonts w:asciiTheme="majorHAnsi" w:hAnsiTheme="majorHAnsi" w:cstheme="majorHAnsi"/>
-          <w:szCs w:val="24"/>
-        </w:rPr>
-      </w:pPr>
-      <w:r>
-        <w:rPr>
-          <w:rFonts w:asciiTheme="majorHAnsi" w:hAnsiTheme="majorHAnsi" w:cstheme="majorHAnsi"/>
-          <w:szCs w:val="24"/>
-        </w:rPr>
-        <w:t>được vẽ bằng tay hay dùng công cụ vẽ tự động. Ta nên tạo ra chúng chính xác như có</w:t>
+          <w:rFonts w:ascii="Arial" w:hAnsi="Arial" w:cs="Arial"/>
+          <w:sz w:val="21"/>
+          <w:szCs w:val="21"/>
+        </w:rPr>
+      </w:pPr>
+      <w:r>
+        <w:rPr>
+          <w:rStyle w:val="CommentReference"/>
+        </w:rPr>
+        <w:annotationRef/>
+      </w:r>
+      <w:r>
+        <w:rPr>
+          <w:rFonts w:ascii="Arial" w:hAnsi="Arial" w:cs="Arial"/>
+          <w:sz w:val="21"/>
+          <w:szCs w:val="21"/>
+        </w:rPr>
+        <w:t>Sử dụng theo định dạng bảng để chỉ ra thành phần nào của hệ thống đáp ứng yêu cầu chức</w:t>
       </w:r>
     </w:p>
     <w:p>
@@ -48551,106 +49846,6 @@
         <w:spacing w:after="0" w:line="240" w:lineRule="auto"/>
         <w:jc w:val="left"/>
         <w:rPr>
-          <w:rFonts w:asciiTheme="majorHAnsi" w:hAnsiTheme="majorHAnsi" w:cstheme="majorHAnsi"/>
-          <w:szCs w:val="24"/>
-        </w:rPr>
-      </w:pPr>
-      <w:r>
-        <w:rPr>
-          <w:rFonts w:asciiTheme="majorHAnsi" w:hAnsiTheme="majorHAnsi" w:cstheme="majorHAnsi"/>
-          <w:szCs w:val="24"/>
-        </w:rPr>
-        <w:t>thể. Ta cũng có thể đánh số cho từng thành phần trong giao diện.</w:t>
-      </w:r>
-    </w:p>
-    <w:p>
-      <w:pPr>
-        <w:pStyle w:val="CommentText"/>
-      </w:pPr>
-    </w:p>
-  </w:comment>
-  <w:comment w:id="59" w:author="Đức Duy Lương" w:date="2014-09-15T17:16:00Z" w:initials="ĐDL">
-    <w:p>
-      <w:pPr>
-        <w:autoSpaceDE w:val="0"/>
-        <w:autoSpaceDN w:val="0"/>
-        <w:adjustRightInd w:val="0"/>
-        <w:spacing w:after="0" w:line="240" w:lineRule="auto"/>
-        <w:jc w:val="left"/>
-        <w:rPr>
-          <w:rFonts w:asciiTheme="majorHAnsi" w:hAnsiTheme="majorHAnsi" w:cstheme="majorHAnsi"/>
-          <w:szCs w:val="24"/>
-        </w:rPr>
-      </w:pPr>
-      <w:r>
-        <w:rPr>
-          <w:rStyle w:val="CommentReference"/>
-        </w:rPr>
-        <w:annotationRef/>
-      </w:r>
-      <w:r>
-        <w:rPr>
-          <w:rFonts w:asciiTheme="majorHAnsi" w:hAnsiTheme="majorHAnsi" w:cstheme="majorHAnsi"/>
-          <w:szCs w:val="24"/>
-        </w:rPr>
-        <w:t>hiển thị các ảnh giao diện từ góc nhìn của người sử dụng. Chúng có thể</w:t>
-      </w:r>
-    </w:p>
-    <w:p>
-      <w:pPr>
-        <w:autoSpaceDE w:val="0"/>
-        <w:autoSpaceDN w:val="0"/>
-        <w:adjustRightInd w:val="0"/>
-        <w:spacing w:after="0" w:line="240" w:lineRule="auto"/>
-        <w:jc w:val="left"/>
-        <w:rPr>
-          <w:rFonts w:asciiTheme="majorHAnsi" w:hAnsiTheme="majorHAnsi" w:cstheme="majorHAnsi"/>
-          <w:szCs w:val="24"/>
-        </w:rPr>
-      </w:pPr>
-      <w:r>
-        <w:rPr>
-          <w:rFonts w:asciiTheme="majorHAnsi" w:hAnsiTheme="majorHAnsi" w:cstheme="majorHAnsi"/>
-          <w:szCs w:val="24"/>
-        </w:rPr>
-        <w:t>được vẽ bằng tay hay dùng công cụ vẽ tự động. Ta nên tạo ra chúng chính xác như có</w:t>
-      </w:r>
-    </w:p>
-    <w:p>
-      <w:pPr>
-        <w:autoSpaceDE w:val="0"/>
-        <w:autoSpaceDN w:val="0"/>
-        <w:adjustRightInd w:val="0"/>
-        <w:spacing w:after="0" w:line="240" w:lineRule="auto"/>
-        <w:jc w:val="left"/>
-        <w:rPr>
-          <w:rFonts w:asciiTheme="majorHAnsi" w:hAnsiTheme="majorHAnsi" w:cstheme="majorHAnsi"/>
-          <w:szCs w:val="24"/>
-        </w:rPr>
-      </w:pPr>
-      <w:r>
-        <w:rPr>
-          <w:rFonts w:asciiTheme="majorHAnsi" w:hAnsiTheme="majorHAnsi" w:cstheme="majorHAnsi"/>
-          <w:szCs w:val="24"/>
-        </w:rPr>
-        <w:t>thể. Ta cũng có thể đánh số cho từng thành phần trong giao diện.</w:t>
-      </w:r>
-    </w:p>
-    <w:p>
-      <w:pPr>
-        <w:pStyle w:val="CommentText"/>
-      </w:pPr>
-    </w:p>
-  </w:comment>
-  <w:comment w:id="62" w:author="Đức Duy Lương" w:date="2014-09-15T16:59:00Z" w:initials="ĐDL">
-    <w:p>
-      <w:pPr>
-        <w:autoSpaceDE w:val="0"/>
-        <w:autoSpaceDN w:val="0"/>
-        <w:adjustRightInd w:val="0"/>
-        <w:spacing w:after="0" w:line="240" w:lineRule="auto"/>
-        <w:jc w:val="left"/>
-        <w:rPr>
           <w:rFonts w:ascii="Arial" w:hAnsi="Arial" w:cs="Arial"/>
           <w:sz w:val="21"/>
           <w:szCs w:val="21"/>
@@ -48658,56 +49853,28 @@
       </w:pPr>
       <w:r>
         <w:rPr>
-          <w:rStyle w:val="CommentReference"/>
-        </w:rPr>
-        <w:annotationRef/>
-      </w:r>
-      <w:r>
-        <w:rPr>
           <w:rFonts w:ascii="Arial" w:hAnsi="Arial" w:cs="Arial"/>
           <w:sz w:val="21"/>
           <w:szCs w:val="21"/>
         </w:rPr>
-        <w:t>Sử dụng theo định dạng bảng để chỉ ra thành phần nào của hệ thống đáp ứng yêu cầu chức</w:t>
-      </w:r>
-    </w:p>
-    <w:p>
-      <w:pPr>
-        <w:autoSpaceDE w:val="0"/>
-        <w:autoSpaceDN w:val="0"/>
-        <w:adjustRightInd w:val="0"/>
-        <w:spacing w:after="0" w:line="240" w:lineRule="auto"/>
-        <w:jc w:val="left"/>
+        <w:t>năng nào trong tài liệu đặc tả yêu cầu phần mềm. Tham chiếu tới các yêu cầu chức năng thông</w:t>
+      </w:r>
+    </w:p>
+    <w:p>
+      <w:pPr>
+        <w:pStyle w:val="CommentText"/>
+      </w:pPr>
+      <w:r>
         <w:rPr>
           <w:rFonts w:ascii="Arial" w:hAnsi="Arial" w:cs="Arial"/>
           <w:sz w:val="21"/>
           <w:szCs w:val="21"/>
         </w:rPr>
-      </w:pPr>
-      <w:r>
-        <w:rPr>
-          <w:rFonts w:ascii="Arial" w:hAnsi="Arial" w:cs="Arial"/>
-          <w:sz w:val="21"/>
-          <w:szCs w:val="21"/>
-        </w:rPr>
-        <w:t>năng nào trong tài liệu đặc tả yêu cầu phần mềm. Tham chiếu tới các yêu cầu chức năng thông</w:t>
-      </w:r>
-    </w:p>
-    <w:p>
-      <w:pPr>
-        <w:pStyle w:val="CommentText"/>
-      </w:pPr>
-      <w:r>
-        <w:rPr>
-          <w:rFonts w:ascii="Arial" w:hAnsi="Arial" w:cs="Arial"/>
-          <w:sz w:val="21"/>
-          <w:szCs w:val="21"/>
-        </w:rPr>
         <w:t>qua mã số mà ta đã gán cho chúng trong tài liệu đặc tả.</w:t>
       </w:r>
     </w:p>
   </w:comment>
-  <w:comment w:id="64" w:author="Đức Duy Lương" w:date="2014-09-15T17:02:00Z" w:initials="ĐDL">
+  <w:comment w:id="62" w:author="Đức Duy Lương" w:date="2014-09-15T17:02:00Z" w:initials="ĐDL">
     <w:p>
       <w:pPr>
         <w:autoSpaceDE w:val="0"/>
@@ -48770,8 +49937,6 @@
 
 <file path=word/commentsExtended.xml><?xml version="1.0" encoding="utf-8"?>
 <w15:commentsEx xmlns:wpc="http://schemas.microsoft.com/office/word/2010/wordprocessingCanvas" xmlns:mc="http://schemas.openxmlformats.org/markup-compatibility/2006" xmlns:o="urn:schemas-microsoft-com:office:office" xmlns:r="http://schemas.openxmlformats.org/officeDocument/2006/relationships" xmlns:m="http://schemas.openxmlformats.org/officeDocument/2006/math" xmlns:v="urn:schemas-microsoft-com:vml" xmlns:wp14="http://schemas.microsoft.com/office/word/2010/wordprocessingDrawing" xmlns:wp="http://schemas.openxmlformats.org/drawingml/2006/wordprocessingDrawing" xmlns:w10="urn:schemas-microsoft-com:office:word" xmlns:w="http://schemas.openxmlformats.org/wordprocessingml/2006/main" xmlns:w14="http://schemas.microsoft.com/office/word/2010/wordml" xmlns:w15="http://schemas.microsoft.com/office/word/2012/wordml" xmlns:wpg="http://schemas.microsoft.com/office/word/2010/wordprocessingGroup" xmlns:wpi="http://schemas.microsoft.com/office/word/2010/wordprocessingInk" xmlns:wne="http://schemas.microsoft.com/office/word/2006/wordml" xmlns:wps="http://schemas.microsoft.com/office/word/2010/wordprocessingShape" mc:Ignorable="w14 w15 wp14">
-  <w15:commentEx w15:paraId="0BC13D97" w15:done="0"/>
-  <w15:commentEx w15:paraId="04496DC4" w15:done="0"/>
   <w15:commentEx w15:paraId="23041710" w15:done="0"/>
   <w15:commentEx w15:paraId="0A00B835" w15:done="0"/>
   <w15:commentEx w15:paraId="0E45D36A" w15:done="0"/>
@@ -48913,7 +50078,7 @@
           <w:rPr>
             <w:noProof/>
           </w:rPr>
-          <w:t>12</w:t>
+          <w:t>2</w:t>
         </w:r>
         <w:r>
           <w:rPr>
@@ -49899,6 +51064,92 @@
     </w:lvl>
   </w:abstractNum>
   <w:abstractNum w:abstractNumId="10">
+    <w:nsid w:val="28307D82"/>
+    <w:multiLevelType w:val="hybridMultilevel"/>
+    <w:tmpl w:val="912E0252"/>
+    <w:lvl w:ilvl="0" w:tplc="0409000F">
+      <w:start w:val="1"/>
+      <w:numFmt w:val="decimal"/>
+      <w:lvlText w:val="%1."/>
+      <w:lvlJc w:val="left"/>
+      <w:pPr>
+        <w:ind w:left="1080" w:hanging="360"/>
+      </w:pPr>
+    </w:lvl>
+    <w:lvl w:ilvl="1" w:tplc="04090019" w:tentative="1">
+      <w:start w:val="1"/>
+      <w:numFmt w:val="lowerLetter"/>
+      <w:lvlText w:val="%2."/>
+      <w:lvlJc w:val="left"/>
+      <w:pPr>
+        <w:ind w:left="1800" w:hanging="360"/>
+      </w:pPr>
+    </w:lvl>
+    <w:lvl w:ilvl="2" w:tplc="0409001B" w:tentative="1">
+      <w:start w:val="1"/>
+      <w:numFmt w:val="lowerRoman"/>
+      <w:lvlText w:val="%3."/>
+      <w:lvlJc w:val="right"/>
+      <w:pPr>
+        <w:ind w:left="2520" w:hanging="180"/>
+      </w:pPr>
+    </w:lvl>
+    <w:lvl w:ilvl="3" w:tplc="0409000F" w:tentative="1">
+      <w:start w:val="1"/>
+      <w:numFmt w:val="decimal"/>
+      <w:lvlText w:val="%4."/>
+      <w:lvlJc w:val="left"/>
+      <w:pPr>
+        <w:ind w:left="3240" w:hanging="360"/>
+      </w:pPr>
+    </w:lvl>
+    <w:lvl w:ilvl="4" w:tplc="04090019" w:tentative="1">
+      <w:start w:val="1"/>
+      <w:numFmt w:val="lowerLetter"/>
+      <w:lvlText w:val="%5."/>
+      <w:lvlJc w:val="left"/>
+      <w:pPr>
+        <w:ind w:left="3960" w:hanging="360"/>
+      </w:pPr>
+    </w:lvl>
+    <w:lvl w:ilvl="5" w:tplc="0409001B" w:tentative="1">
+      <w:start w:val="1"/>
+      <w:numFmt w:val="lowerRoman"/>
+      <w:lvlText w:val="%6."/>
+      <w:lvlJc w:val="right"/>
+      <w:pPr>
+        <w:ind w:left="4680" w:hanging="180"/>
+      </w:pPr>
+    </w:lvl>
+    <w:lvl w:ilvl="6" w:tplc="0409000F" w:tentative="1">
+      <w:start w:val="1"/>
+      <w:numFmt w:val="decimal"/>
+      <w:lvlText w:val="%7."/>
+      <w:lvlJc w:val="left"/>
+      <w:pPr>
+        <w:ind w:left="5400" w:hanging="360"/>
+      </w:pPr>
+    </w:lvl>
+    <w:lvl w:ilvl="7" w:tplc="04090019" w:tentative="1">
+      <w:start w:val="1"/>
+      <w:numFmt w:val="lowerLetter"/>
+      <w:lvlText w:val="%8."/>
+      <w:lvlJc w:val="left"/>
+      <w:pPr>
+        <w:ind w:left="6120" w:hanging="360"/>
+      </w:pPr>
+    </w:lvl>
+    <w:lvl w:ilvl="8" w:tplc="0409001B" w:tentative="1">
+      <w:start w:val="1"/>
+      <w:numFmt w:val="lowerRoman"/>
+      <w:lvlText w:val="%9."/>
+      <w:lvlJc w:val="right"/>
+      <w:pPr>
+        <w:ind w:left="6840" w:hanging="180"/>
+      </w:pPr>
+    </w:lvl>
+  </w:abstractNum>
+  <w:abstractNum w:abstractNumId="11">
     <w:nsid w:val="41EA7DE7"/>
     <w:multiLevelType w:val="hybridMultilevel"/>
     <w:tmpl w:val="CC1613E2"/>
@@ -49984,7 +51235,7 @@
       </w:pPr>
     </w:lvl>
   </w:abstractNum>
-  <w:abstractNum w:abstractNumId="11">
+  <w:abstractNum w:abstractNumId="12">
     <w:nsid w:val="4A4C0475"/>
     <w:multiLevelType w:val="hybridMultilevel"/>
     <w:tmpl w:val="783AAB0C"/>
@@ -50070,7 +51321,7 @@
       </w:pPr>
     </w:lvl>
   </w:abstractNum>
-  <w:abstractNum w:abstractNumId="12">
+  <w:abstractNum w:abstractNumId="13">
     <w:nsid w:val="5310549F"/>
     <w:multiLevelType w:val="hybridMultilevel"/>
     <w:tmpl w:val="5EDCB47C"/>
@@ -50156,7 +51407,7 @@
       </w:pPr>
     </w:lvl>
   </w:abstractNum>
-  <w:abstractNum w:abstractNumId="13">
+  <w:abstractNum w:abstractNumId="14">
     <w:nsid w:val="5C0A3782"/>
     <w:multiLevelType w:val="hybridMultilevel"/>
     <w:tmpl w:val="7A2C70BE"/>
@@ -50269,7 +51520,93 @@
       </w:rPr>
     </w:lvl>
   </w:abstractNum>
-  <w:abstractNum w:abstractNumId="14">
+  <w:abstractNum w:abstractNumId="15">
+    <w:nsid w:val="60544A2D"/>
+    <w:multiLevelType w:val="hybridMultilevel"/>
+    <w:tmpl w:val="C1FC66FE"/>
+    <w:lvl w:ilvl="0" w:tplc="0409000F">
+      <w:start w:val="1"/>
+      <w:numFmt w:val="decimal"/>
+      <w:lvlText w:val="%1."/>
+      <w:lvlJc w:val="left"/>
+      <w:pPr>
+        <w:ind w:left="1080" w:hanging="360"/>
+      </w:pPr>
+    </w:lvl>
+    <w:lvl w:ilvl="1" w:tplc="04090019" w:tentative="1">
+      <w:start w:val="1"/>
+      <w:numFmt w:val="lowerLetter"/>
+      <w:lvlText w:val="%2."/>
+      <w:lvlJc w:val="left"/>
+      <w:pPr>
+        <w:ind w:left="1800" w:hanging="360"/>
+      </w:pPr>
+    </w:lvl>
+    <w:lvl w:ilvl="2" w:tplc="0409001B" w:tentative="1">
+      <w:start w:val="1"/>
+      <w:numFmt w:val="lowerRoman"/>
+      <w:lvlText w:val="%3."/>
+      <w:lvlJc w:val="right"/>
+      <w:pPr>
+        <w:ind w:left="2520" w:hanging="180"/>
+      </w:pPr>
+    </w:lvl>
+    <w:lvl w:ilvl="3" w:tplc="0409000F" w:tentative="1">
+      <w:start w:val="1"/>
+      <w:numFmt w:val="decimal"/>
+      <w:lvlText w:val="%4."/>
+      <w:lvlJc w:val="left"/>
+      <w:pPr>
+        <w:ind w:left="3240" w:hanging="360"/>
+      </w:pPr>
+    </w:lvl>
+    <w:lvl w:ilvl="4" w:tplc="04090019" w:tentative="1">
+      <w:start w:val="1"/>
+      <w:numFmt w:val="lowerLetter"/>
+      <w:lvlText w:val="%5."/>
+      <w:lvlJc w:val="left"/>
+      <w:pPr>
+        <w:ind w:left="3960" w:hanging="360"/>
+      </w:pPr>
+    </w:lvl>
+    <w:lvl w:ilvl="5" w:tplc="0409001B" w:tentative="1">
+      <w:start w:val="1"/>
+      <w:numFmt w:val="lowerRoman"/>
+      <w:lvlText w:val="%6."/>
+      <w:lvlJc w:val="right"/>
+      <w:pPr>
+        <w:ind w:left="4680" w:hanging="180"/>
+      </w:pPr>
+    </w:lvl>
+    <w:lvl w:ilvl="6" w:tplc="0409000F" w:tentative="1">
+      <w:start w:val="1"/>
+      <w:numFmt w:val="decimal"/>
+      <w:lvlText w:val="%7."/>
+      <w:lvlJc w:val="left"/>
+      <w:pPr>
+        <w:ind w:left="5400" w:hanging="360"/>
+      </w:pPr>
+    </w:lvl>
+    <w:lvl w:ilvl="7" w:tplc="04090019" w:tentative="1">
+      <w:start w:val="1"/>
+      <w:numFmt w:val="lowerLetter"/>
+      <w:lvlText w:val="%8."/>
+      <w:lvlJc w:val="left"/>
+      <w:pPr>
+        <w:ind w:left="6120" w:hanging="360"/>
+      </w:pPr>
+    </w:lvl>
+    <w:lvl w:ilvl="8" w:tplc="0409001B" w:tentative="1">
+      <w:start w:val="1"/>
+      <w:numFmt w:val="lowerRoman"/>
+      <w:lvlText w:val="%9."/>
+      <w:lvlJc w:val="right"/>
+      <w:pPr>
+        <w:ind w:left="6840" w:hanging="180"/>
+      </w:pPr>
+    </w:lvl>
+  </w:abstractNum>
+  <w:abstractNum w:abstractNumId="16">
     <w:nsid w:val="6189084F"/>
     <w:multiLevelType w:val="hybridMultilevel"/>
     <w:tmpl w:val="FF7CDE4E"/>
@@ -50382,7 +51719,93 @@
       </w:rPr>
     </w:lvl>
   </w:abstractNum>
-  <w:abstractNum w:abstractNumId="15">
+  <w:abstractNum w:abstractNumId="17">
+    <w:nsid w:val="62257A93"/>
+    <w:multiLevelType w:val="hybridMultilevel"/>
+    <w:tmpl w:val="7736D288"/>
+    <w:lvl w:ilvl="0" w:tplc="0409000F">
+      <w:start w:val="1"/>
+      <w:numFmt w:val="decimal"/>
+      <w:lvlText w:val="%1."/>
+      <w:lvlJc w:val="left"/>
+      <w:pPr>
+        <w:ind w:left="720" w:hanging="360"/>
+      </w:pPr>
+    </w:lvl>
+    <w:lvl w:ilvl="1" w:tplc="04090019" w:tentative="1">
+      <w:start w:val="1"/>
+      <w:numFmt w:val="lowerLetter"/>
+      <w:lvlText w:val="%2."/>
+      <w:lvlJc w:val="left"/>
+      <w:pPr>
+        <w:ind w:left="1440" w:hanging="360"/>
+      </w:pPr>
+    </w:lvl>
+    <w:lvl w:ilvl="2" w:tplc="0409001B" w:tentative="1">
+      <w:start w:val="1"/>
+      <w:numFmt w:val="lowerRoman"/>
+      <w:lvlText w:val="%3."/>
+      <w:lvlJc w:val="right"/>
+      <w:pPr>
+        <w:ind w:left="2160" w:hanging="180"/>
+      </w:pPr>
+    </w:lvl>
+    <w:lvl w:ilvl="3" w:tplc="0409000F" w:tentative="1">
+      <w:start w:val="1"/>
+      <w:numFmt w:val="decimal"/>
+      <w:lvlText w:val="%4."/>
+      <w:lvlJc w:val="left"/>
+      <w:pPr>
+        <w:ind w:left="2880" w:hanging="360"/>
+      </w:pPr>
+    </w:lvl>
+    <w:lvl w:ilvl="4" w:tplc="04090019" w:tentative="1">
+      <w:start w:val="1"/>
+      <w:numFmt w:val="lowerLetter"/>
+      <w:lvlText w:val="%5."/>
+      <w:lvlJc w:val="left"/>
+      <w:pPr>
+        <w:ind w:left="3600" w:hanging="360"/>
+      </w:pPr>
+    </w:lvl>
+    <w:lvl w:ilvl="5" w:tplc="0409001B" w:tentative="1">
+      <w:start w:val="1"/>
+      <w:numFmt w:val="lowerRoman"/>
+      <w:lvlText w:val="%6."/>
+      <w:lvlJc w:val="right"/>
+      <w:pPr>
+        <w:ind w:left="4320" w:hanging="180"/>
+      </w:pPr>
+    </w:lvl>
+    <w:lvl w:ilvl="6" w:tplc="0409000F" w:tentative="1">
+      <w:start w:val="1"/>
+      <w:numFmt w:val="decimal"/>
+      <w:lvlText w:val="%7."/>
+      <w:lvlJc w:val="left"/>
+      <w:pPr>
+        <w:ind w:left="5040" w:hanging="360"/>
+      </w:pPr>
+    </w:lvl>
+    <w:lvl w:ilvl="7" w:tplc="04090019" w:tentative="1">
+      <w:start w:val="1"/>
+      <w:numFmt w:val="lowerLetter"/>
+      <w:lvlText w:val="%8."/>
+      <w:lvlJc w:val="left"/>
+      <w:pPr>
+        <w:ind w:left="5760" w:hanging="360"/>
+      </w:pPr>
+    </w:lvl>
+    <w:lvl w:ilvl="8" w:tplc="0409001B" w:tentative="1">
+      <w:start w:val="1"/>
+      <w:numFmt w:val="lowerRoman"/>
+      <w:lvlText w:val="%9."/>
+      <w:lvlJc w:val="right"/>
+      <w:pPr>
+        <w:ind w:left="6480" w:hanging="180"/>
+      </w:pPr>
+    </w:lvl>
+  </w:abstractNum>
+  <w:abstractNum w:abstractNumId="18">
     <w:nsid w:val="6B601E47"/>
     <w:multiLevelType w:val="hybridMultilevel"/>
     <w:tmpl w:val="1AE656B4"/>
@@ -50495,7 +51918,7 @@
       </w:rPr>
     </w:lvl>
   </w:abstractNum>
-  <w:abstractNum w:abstractNumId="16">
+  <w:abstractNum w:abstractNumId="19">
     <w:nsid w:val="6BBA1419"/>
     <w:multiLevelType w:val="hybridMultilevel"/>
     <w:tmpl w:val="748A54AE"/>
@@ -50608,7 +52031,7 @@
       </w:rPr>
     </w:lvl>
   </w:abstractNum>
-  <w:abstractNum w:abstractNumId="17">
+  <w:abstractNum w:abstractNumId="20">
     <w:nsid w:val="6FF54C2C"/>
     <w:multiLevelType w:val="hybridMultilevel"/>
     <w:tmpl w:val="8ED61DE6"/>
@@ -50721,7 +52144,7 @@
       </w:rPr>
     </w:lvl>
   </w:abstractNum>
-  <w:abstractNum w:abstractNumId="18">
+  <w:abstractNum w:abstractNumId="21">
     <w:nsid w:val="700E11E6"/>
     <w:multiLevelType w:val="hybridMultilevel"/>
     <w:tmpl w:val="A1326FAC"/>
@@ -50807,7 +52230,7 @@
       </w:pPr>
     </w:lvl>
   </w:abstractNum>
-  <w:abstractNum w:abstractNumId="19">
+  <w:abstractNum w:abstractNumId="22">
     <w:nsid w:val="71564B3C"/>
     <w:multiLevelType w:val="hybridMultilevel"/>
     <w:tmpl w:val="FC527AE0"/>
@@ -50893,7 +52316,7 @@
       </w:pPr>
     </w:lvl>
   </w:abstractNum>
-  <w:abstractNum w:abstractNumId="20">
+  <w:abstractNum w:abstractNumId="23">
     <w:nsid w:val="742748F5"/>
     <w:multiLevelType w:val="hybridMultilevel"/>
     <w:tmpl w:val="E2DA8038"/>
@@ -51006,7 +52429,7 @@
       </w:rPr>
     </w:lvl>
   </w:abstractNum>
-  <w:abstractNum w:abstractNumId="21">
+  <w:abstractNum w:abstractNumId="24">
     <w:nsid w:val="748570B2"/>
     <w:multiLevelType w:val="hybridMultilevel"/>
     <w:tmpl w:val="626E7404"/>
@@ -51120,7 +52543,7 @@
     </w:lvl>
   </w:abstractNum>
   <w:num w:numId="1">
-    <w:abstractNumId w:val="15"/>
+    <w:abstractNumId w:val="18"/>
   </w:num>
   <w:num w:numId="2">
     <w:abstractNumId w:val="3"/>
@@ -51129,13 +52552,13 @@
     <w:abstractNumId w:val="2"/>
   </w:num>
   <w:num w:numId="4">
-    <w:abstractNumId w:val="14"/>
+    <w:abstractNumId w:val="16"/>
   </w:num>
   <w:num w:numId="5">
-    <w:abstractNumId w:val="21"/>
+    <w:abstractNumId w:val="24"/>
   </w:num>
   <w:num w:numId="6">
-    <w:abstractNumId w:val="13"/>
+    <w:abstractNumId w:val="14"/>
   </w:num>
   <w:num w:numId="7">
     <w:abstractNumId w:val="4"/>
@@ -51144,7 +52567,7 @@
     <w:abstractNumId w:val="6"/>
   </w:num>
   <w:num w:numId="9">
-    <w:abstractNumId w:val="10"/>
+    <w:abstractNumId w:val="11"/>
   </w:num>
   <w:num w:numId="10">
     <w:abstractNumId w:val="9"/>
@@ -51156,34 +52579,43 @@
     <w:abstractNumId w:val="7"/>
   </w:num>
   <w:num w:numId="13">
-    <w:abstractNumId w:val="12"/>
+    <w:abstractNumId w:val="13"/>
   </w:num>
   <w:num w:numId="14">
     <w:abstractNumId w:val="0"/>
   </w:num>
   <w:num w:numId="15">
-    <w:abstractNumId w:val="16"/>
+    <w:abstractNumId w:val="19"/>
   </w:num>
   <w:num w:numId="16">
     <w:abstractNumId w:val="8"/>
   </w:num>
   <w:num w:numId="17">
-    <w:abstractNumId w:val="20"/>
+    <w:abstractNumId w:val="23"/>
   </w:num>
   <w:num w:numId="18">
-    <w:abstractNumId w:val="11"/>
+    <w:abstractNumId w:val="12"/>
   </w:num>
   <w:num w:numId="19">
-    <w:abstractNumId w:val="17"/>
+    <w:abstractNumId w:val="20"/>
   </w:num>
   <w:num w:numId="20">
     <w:abstractNumId w:val="5"/>
   </w:num>
   <w:num w:numId="21">
-    <w:abstractNumId w:val="19"/>
+    <w:abstractNumId w:val="22"/>
   </w:num>
   <w:num w:numId="22">
-    <w:abstractNumId w:val="18"/>
+    <w:abstractNumId w:val="21"/>
+  </w:num>
+  <w:num w:numId="23">
+    <w:abstractNumId w:val="10"/>
+  </w:num>
+  <w:num w:numId="24">
+    <w:abstractNumId w:val="15"/>
+  </w:num>
+  <w:num w:numId="25">
+    <w:abstractNumId w:val="17"/>
   </w:num>
   <w:numIdMacAtCleanup w:val="19"/>
 </w:numbering>
@@ -52843,7 +54275,7 @@
 </file>
 
 <file path=customXml/itemProps1.xml><?xml version="1.0" encoding="utf-8"?>
-<ds:datastoreItem xmlns:ds="http://schemas.openxmlformats.org/officeDocument/2006/customXml" ds:itemID="{BA0370E4-3552-4B11-849C-0704E2079EBF}">
+<ds:datastoreItem xmlns:ds="http://schemas.openxmlformats.org/officeDocument/2006/customXml" ds:itemID="{EA7A4E85-29AA-496A-BE55-6DE0D706971A}">
   <ds:schemaRefs>
     <ds:schemaRef ds:uri="http://schemas.openxmlformats.org/officeDocument/2006/bibliography"/>
   </ds:schemaRefs>

--- a/docs/design/NL04_Design.docx
+++ b/docs/design/NL04_Design.docx
@@ -1,6 +1,6 @@
 
 <file path=word/document.xml><?xml version="1.0" encoding="utf-8"?>
-<w:document xmlns:wpc="http://schemas.microsoft.com/office/word/2010/wordprocessingCanvas" xmlns:mc="http://schemas.openxmlformats.org/markup-compatibility/2006" xmlns:o="urn:schemas-microsoft-com:office:office" xmlns:r="http://schemas.openxmlformats.org/officeDocument/2006/relationships" xmlns:m="http://schemas.openxmlformats.org/officeDocument/2006/math" xmlns:v="urn:schemas-microsoft-com:vml" xmlns:wp14="http://schemas.microsoft.com/office/word/2010/wordprocessingDrawing" xmlns:wp="http://schemas.openxmlformats.org/drawingml/2006/wordprocessingDrawing" xmlns:w10="urn:schemas-microsoft-com:office:word" xmlns:w="http://schemas.openxmlformats.org/wordprocessingml/2006/main" xmlns:w14="http://schemas.microsoft.com/office/word/2010/wordml" xmlns:w15="http://schemas.microsoft.com/office/word/2012/wordml" xmlns:wpg="http://schemas.microsoft.com/office/word/2010/wordprocessingGroup" xmlns:wpi="http://schemas.microsoft.com/office/word/2010/wordprocessingInk" xmlns:wne="http://schemas.microsoft.com/office/word/2006/wordml" xmlns:wps="http://schemas.microsoft.com/office/word/2010/wordprocessingShape" mc:Ignorable="w14 w15 wp14">
+<w:document xmlns:wpc="http://schemas.microsoft.com/office/word/2010/wordprocessingCanvas" xmlns:mc="http://schemas.openxmlformats.org/markup-compatibility/2006" xmlns:o="urn:schemas-microsoft-com:office:office" xmlns:r="http://schemas.openxmlformats.org/officeDocument/2006/relationships" xmlns:m="http://schemas.openxmlformats.org/officeDocument/2006/math" xmlns:v="urn:schemas-microsoft-com:vml" xmlns:wp14="http://schemas.microsoft.com/office/word/2010/wordprocessingDrawing" xmlns:wp="http://schemas.openxmlformats.org/drawingml/2006/wordprocessingDrawing" xmlns:w10="urn:schemas-microsoft-com:office:word" xmlns:w="http://schemas.openxmlformats.org/wordprocessingml/2006/main" xmlns:w14="http://schemas.microsoft.com/office/word/2010/wordml" xmlns:wpg="http://schemas.microsoft.com/office/word/2010/wordprocessingGroup" xmlns:wpi="http://schemas.microsoft.com/office/word/2010/wordprocessingInk" xmlns:wne="http://schemas.microsoft.com/office/word/2006/wordml" xmlns:wps="http://schemas.microsoft.com/office/word/2010/wordprocessingShape" mc:Ignorable="w14 wp14">
   <w:background w:color="FFFFFF"/>
   <w:body>
     <w:p>
@@ -34,7 +34,7 @@
                     <pic:cNvPicPr preferRelativeResize="0"/>
                   </pic:nvPicPr>
                   <pic:blipFill>
-                    <a:blip r:embed="rId8"/>
+                    <a:blip r:embed="rId9"/>
                     <a:srcRect/>
                     <a:stretch>
                       <a:fillRect/>
@@ -520,7 +520,7 @@
         </w:tc>
         <w:tc>
           <w:tcPr>
-            <w:tcW w:w="798" w:type="pct"/>
+            <w:tcW w:w="797" w:type="pct"/>
             <w:tcMar>
               <w:top w:w="73" w:type="dxa"/>
               <w:left w:w="108" w:type="dxa"/>
@@ -602,7 +602,7 @@
         </w:tc>
         <w:tc>
           <w:tcPr>
-            <w:tcW w:w="798" w:type="pct"/>
+            <w:tcW w:w="797" w:type="pct"/>
             <w:tcMar>
               <w:top w:w="73" w:type="dxa"/>
               <w:left w:w="108" w:type="dxa"/>
@@ -682,7 +682,7 @@
         </w:tc>
         <w:tc>
           <w:tcPr>
-            <w:tcW w:w="798" w:type="pct"/>
+            <w:tcW w:w="797" w:type="pct"/>
             <w:tcMar>
               <w:top w:w="73" w:type="dxa"/>
               <w:left w:w="108" w:type="dxa"/>
@@ -743,7 +743,7 @@
         </w:tc>
         <w:tc>
           <w:tcPr>
-            <w:tcW w:w="798" w:type="pct"/>
+            <w:tcW w:w="797" w:type="pct"/>
             <w:tcMar>
               <w:top w:w="73" w:type="dxa"/>
               <w:left w:w="108" w:type="dxa"/>
@@ -753,6 +753,84 @@
           <w:p>
             <w:r>
               <w:t>1.2</w:t>
+            </w:r>
+          </w:p>
+        </w:tc>
+      </w:tr>
+      <w:tr>
+        <w:trPr>
+          <w:trHeight w:val="360"/>
+        </w:trPr>
+        <w:tc>
+          <w:tcPr>
+            <w:tcW w:w="1276" w:type="pct"/>
+            <w:tcMar>
+              <w:top w:w="73" w:type="dxa"/>
+              <w:left w:w="108" w:type="dxa"/>
+              <w:right w:w="115" w:type="dxa"/>
+            </w:tcMar>
+          </w:tcPr>
+          <w:p>
+            <w:r>
+              <w:t>Ngô Minh Phương</w:t>
+            </w:r>
+          </w:p>
+        </w:tc>
+        <w:tc>
+          <w:tcPr>
+            <w:tcW w:w="742" w:type="pct"/>
+            <w:tcMar>
+              <w:top w:w="73" w:type="dxa"/>
+              <w:left w:w="108" w:type="dxa"/>
+              <w:right w:w="115" w:type="dxa"/>
+            </w:tcMar>
+          </w:tcPr>
+          <w:p>
+            <w:r>
+              <w:t>16/09</w:t>
+            </w:r>
+            <w:r>
+              <w:t>/2014</w:t>
+            </w:r>
+          </w:p>
+        </w:tc>
+        <w:tc>
+          <w:tcPr>
+            <w:tcW w:w="2185" w:type="pct"/>
+            <w:tcMar>
+              <w:top w:w="73" w:type="dxa"/>
+              <w:left w:w="108" w:type="dxa"/>
+              <w:right w:w="115" w:type="dxa"/>
+            </w:tcMar>
+          </w:tcPr>
+          <w:p>
+            <w:r>
+              <w:t xml:space="preserve">Cập nhật phần phân rã chức năng </w:t>
+            </w:r>
+          </w:p>
+          <w:p>
+            <w:r>
+              <w:t xml:space="preserve">Thiết kế chức năng Quản lý yêu cầu đăng tin </w:t>
+            </w:r>
+          </w:p>
+          <w:p>
+            <w:r>
+              <w:t>Thiết kế chức năng Quản lý thành viên</w:t>
+            </w:r>
+          </w:p>
+        </w:tc>
+        <w:tc>
+          <w:tcPr>
+            <w:tcW w:w="797" w:type="pct"/>
+            <w:tcMar>
+              <w:top w:w="73" w:type="dxa"/>
+              <w:left w:w="108" w:type="dxa"/>
+              <w:right w:w="115" w:type="dxa"/>
+            </w:tcMar>
+          </w:tcPr>
+          <w:p>
+            <w:r>
+              <w:t>1.3</w:t>
             </w:r>
           </w:p>
         </w:tc>
@@ -2937,8 +3015,8 @@
     <w:p>
       <w:pPr>
         <w:sectPr>
-          <w:headerReference w:type="default" r:id="rId9"/>
-          <w:footerReference w:type="default" r:id="rId10"/>
+          <w:headerReference w:type="default" r:id="rId10"/>
+          <w:footerReference w:type="default" r:id="rId11"/>
           <w:pgSz w:w="12240" w:h="15840"/>
           <w:pgMar w:top="1457" w:right="1298" w:bottom="1452" w:left="1298" w:header="720" w:footer="720" w:gutter="0"/>
           <w:pgNumType w:fmt="lowerRoman" w:start="1"/>
@@ -3485,7 +3563,6 @@
             </w:tcMar>
           </w:tcPr>
           <w:p>
-            <w:bookmarkStart w:id="13" w:name="_GoBack"/>
             <w:r>
               <w:t>2</w:t>
             </w:r>
@@ -3525,7 +3602,6 @@
           </w:p>
         </w:tc>
       </w:tr>
-      <w:bookmarkEnd w:id="13"/>
       <w:tr>
         <w:trPr>
           <w:trHeight w:val="240"/>
@@ -3918,21 +3994,79 @@
           </w:p>
         </w:tc>
       </w:tr>
+      <w:tr>
+        <w:trPr>
+          <w:trHeight w:val="240"/>
+        </w:trPr>
+        <w:tc>
+          <w:tcPr>
+            <w:tcW w:w="507" w:type="pct"/>
+            <w:tcMar>
+              <w:top w:w="36" w:type="dxa"/>
+              <w:left w:w="107" w:type="dxa"/>
+              <w:right w:w="115" w:type="dxa"/>
+            </w:tcMar>
+          </w:tcPr>
+          <w:p>
+            <w:r>
+              <w:t>10</w:t>
+            </w:r>
+          </w:p>
+        </w:tc>
+        <w:tc>
+          <w:tcPr>
+            <w:tcW w:w="1696" w:type="pct"/>
+            <w:tcMar>
+              <w:top w:w="36" w:type="dxa"/>
+              <w:left w:w="107" w:type="dxa"/>
+              <w:right w:w="115" w:type="dxa"/>
+            </w:tcMar>
+          </w:tcPr>
+          <w:p>
+            <w:r>
+              <w:t>DFD</w:t>
+            </w:r>
+          </w:p>
+        </w:tc>
+        <w:tc>
+          <w:tcPr>
+            <w:tcW w:w="2797" w:type="pct"/>
+            <w:tcMar>
+              <w:top w:w="36" w:type="dxa"/>
+              <w:left w:w="107" w:type="dxa"/>
+              <w:right w:w="115" w:type="dxa"/>
+            </w:tcMar>
+          </w:tcPr>
+          <w:p>
+            <w:pPr>
+              <w:rPr>
+                <w:highlight w:val="white"/>
+              </w:rPr>
+            </w:pPr>
+            <w:r>
+              <w:rPr>
+                <w:highlight w:val="white"/>
+              </w:rPr>
+              <w:t>Data Flow Diagram</w:t>
+            </w:r>
+          </w:p>
+        </w:tc>
+      </w:tr>
     </w:tbl>
     <w:p>
       <w:pPr>
         <w:pStyle w:val="Heading2"/>
       </w:pPr>
-      <w:bookmarkStart w:id="14" w:name="h.1t3h5sf" w:colFirst="0" w:colLast="0"/>
-      <w:bookmarkStart w:id="15" w:name="_Toc398591410"/>
+      <w:bookmarkStart w:id="13" w:name="h.1t3h5sf" w:colFirst="0" w:colLast="0"/>
+      <w:bookmarkStart w:id="14" w:name="_Toc398591410"/>
+      <w:bookmarkEnd w:id="13"/>
+      <w:r>
+        <w:rPr>
+          <w:rFonts w:eastAsia="Times New Roman"/>
+        </w:rPr>
+        <w:t>Tài liệu tham khảo</w:t>
+      </w:r>
       <w:bookmarkEnd w:id="14"/>
-      <w:r>
-        <w:rPr>
-          <w:rFonts w:eastAsia="Times New Roman"/>
-        </w:rPr>
-        <w:t>Tài liệu tham khảo</w:t>
-      </w:r>
-      <w:bookmarkEnd w:id="15"/>
     </w:p>
     <w:p>
       <w:pPr>
@@ -3993,16 +4127,16 @@
       <w:pPr>
         <w:pStyle w:val="Heading2"/>
       </w:pPr>
-      <w:bookmarkStart w:id="16" w:name="h.2s8eyo1" w:colFirst="0" w:colLast="0"/>
-      <w:bookmarkStart w:id="17" w:name="_Toc398591411"/>
+      <w:bookmarkStart w:id="15" w:name="h.2s8eyo1" w:colFirst="0" w:colLast="0"/>
+      <w:bookmarkStart w:id="16" w:name="_Toc398591411"/>
+      <w:bookmarkEnd w:id="15"/>
+      <w:r>
+        <w:t>Tổng quan về tài liệu</w:t>
+      </w:r>
       <w:bookmarkEnd w:id="16"/>
-      <w:r>
-        <w:t>Tổng quan về tài liệu</w:t>
-      </w:r>
-      <w:bookmarkEnd w:id="17"/>
-    </w:p>
-    <w:p>
-      <w:bookmarkStart w:id="18" w:name="_Toc398591412"/>
+    </w:p>
+    <w:p>
+      <w:bookmarkStart w:id="17" w:name="_Toc398591412"/>
       <w:r>
         <w:t>Tài liệu được nhóm thiết kế tạo ra trong quá trình thiết kế hệ thống</w:t>
       </w:r>
@@ -4242,23 +4376,23 @@
       <w:r>
         <w:t>T</w:t>
       </w:r>
-      <w:commentRangeStart w:id="19"/>
+      <w:commentRangeStart w:id="18"/>
       <w:r>
         <w:t xml:space="preserve">ổng quan </w:t>
       </w:r>
       <w:r>
         <w:t>hệ thống</w:t>
       </w:r>
-      <w:commentRangeEnd w:id="19"/>
+      <w:commentRangeEnd w:id="18"/>
       <w:r>
         <w:rPr>
           <w:rStyle w:val="CommentReference"/>
           <w:sz w:val="36"/>
           <w:szCs w:val="36"/>
         </w:rPr>
-        <w:commentReference w:id="19"/>
-      </w:r>
-      <w:bookmarkEnd w:id="18"/>
+        <w:commentReference w:id="18"/>
+      </w:r>
+      <w:bookmarkEnd w:id="17"/>
     </w:p>
     <w:p>
       <w:pPr>
@@ -4278,7 +4412,15 @@
           <w:rFonts w:ascii="Arial" w:hAnsi="Arial" w:cs="Arial"/>
           <w:color w:val="000000"/>
         </w:rPr>
-        <w:t>Ngày này, xã hội phát triển, nhu cầu học tập và lao động ngày càng tăng. Xu hướng chung mọi người đều muốn đến các thành phố lớn để tìm kiếm môi trường, cơ hội làm việc và học tập tiên tiến hơn, hiện đại hơn, dễ dàng cập nhật và tiếp cận các thông tin mới.</w:t>
+        <w:t xml:space="preserve">Ngày này, xã hội phát triển, nhu cầu học tập và lao động ngày càng tăng. Xu hướng chung mọi người đều muốn đến các thành phố lớn để tìm kiếm môi trường, </w:t>
+      </w:r>
+      <w:r>
+        <w:rPr>
+          <w:rFonts w:ascii="Arial" w:hAnsi="Arial" w:cs="Arial"/>
+          <w:color w:val="000000"/>
+        </w:rPr>
+        <w:lastRenderedPageBreak/>
+        <w:t>cơ hội làm việc và học tập tiên tiến hơn, hiện đại hơn, dễ dàng cập nhật và tiếp cận các thông tin mới.</w:t>
       </w:r>
     </w:p>
     <w:p>
@@ -4299,7 +4441,6 @@
           <w:rFonts w:ascii="Arial" w:hAnsi="Arial" w:cs="Arial"/>
           <w:color w:val="000000"/>
         </w:rPr>
-        <w:lastRenderedPageBreak/>
         <w:t>Khó khăn đầu tiên khi mà đi xa nhà để học tập, làm việc đó là nơi ở. Nắm bắt được nhu cầu nhà ở đó, nhiều nhà trọ được xây dựng lên để phục vụ nhu cầu nhà trọ rất lớn, mặt khác đem lại nguồn thu nhập dồi dào cho các chủ nhà trọ.</w:t>
       </w:r>
     </w:p>
@@ -4410,39 +4551,39 @@
       <w:pPr>
         <w:pStyle w:val="Heading1"/>
       </w:pPr>
-      <w:bookmarkStart w:id="20" w:name="h.17dp8vu" w:colFirst="0" w:colLast="0"/>
-      <w:bookmarkStart w:id="21" w:name="h.2jxsxqh" w:colFirst="0" w:colLast="0"/>
-      <w:bookmarkStart w:id="22" w:name="_Toc398591413"/>
+      <w:bookmarkStart w:id="19" w:name="h.17dp8vu" w:colFirst="0" w:colLast="0"/>
+      <w:bookmarkStart w:id="20" w:name="h.2jxsxqh" w:colFirst="0" w:colLast="0"/>
+      <w:bookmarkStart w:id="21" w:name="_Toc398591413"/>
+      <w:bookmarkEnd w:id="19"/>
       <w:bookmarkEnd w:id="20"/>
+      <w:r>
+        <w:t>Kiến trúc hệ thống</w:t>
+      </w:r>
       <w:bookmarkEnd w:id="21"/>
-      <w:r>
-        <w:t>Kiến trúc hệ thống</w:t>
-      </w:r>
+    </w:p>
+    <w:p>
+      <w:pPr>
+        <w:pStyle w:val="Heading2"/>
+      </w:pPr>
+      <w:bookmarkStart w:id="22" w:name="h.z337ya" w:colFirst="0" w:colLast="0"/>
+      <w:bookmarkStart w:id="23" w:name="_Toc398591414"/>
       <w:bookmarkEnd w:id="22"/>
-    </w:p>
-    <w:p>
-      <w:pPr>
-        <w:pStyle w:val="Heading2"/>
-      </w:pPr>
-      <w:bookmarkStart w:id="23" w:name="h.z337ya" w:colFirst="0" w:colLast="0"/>
-      <w:bookmarkStart w:id="24" w:name="_Toc398591414"/>
+      <w:commentRangeStart w:id="24"/>
+      <w:r>
+        <w:t>Thiết kế kiến trúc</w:t>
+      </w:r>
       <w:bookmarkEnd w:id="23"/>
-      <w:commentRangeStart w:id="25"/>
-      <w:r>
-        <w:t>Thiết kế kiến trúc</w:t>
-      </w:r>
-      <w:bookmarkEnd w:id="24"/>
     </w:p>
     <w:p>
       <w:r>
         <w:t xml:space="preserve"> </w:t>
       </w:r>
-      <w:commentRangeEnd w:id="25"/>
+      <w:commentRangeEnd w:id="24"/>
       <w:r>
         <w:rPr>
           <w:rStyle w:val="CommentReference"/>
         </w:rPr>
-        <w:commentReference w:id="25"/>
+        <w:commentReference w:id="24"/>
       </w:r>
       <w:r>
         <w:rPr>
@@ -4509,6 +4650,7 @@
         <w:rPr>
           <w:i/>
         </w:rPr>
+        <w:lastRenderedPageBreak/>
         <w:t>Hình 1: Kiến trúc Client-server.</w:t>
       </w:r>
     </w:p>
@@ -4606,19 +4748,93 @@
     </w:p>
     <w:p>
       <w:pPr>
+        <w:jc w:val="center"/>
+        <w:rPr>
+          <w:i/>
+        </w:rPr>
+      </w:pPr>
+      <w:r>
+        <w:rPr>
+          <w:i/>
+          <w:noProof/>
+        </w:rPr>
+        <w:lastRenderedPageBreak/>
+        <w:drawing>
+          <wp:inline distT="0" distB="0" distL="0" distR="0" wp14:anchorId="7C5A0A4E" wp14:editId="254A51CA">
+            <wp:extent cx="6123940" cy="3450007"/>
+            <wp:effectExtent l="0" t="0" r="0" b="0"/>
+            <wp:docPr id="45" name="Picture 45"/>
+            <wp:cNvGraphicFramePr>
+              <a:graphicFrameLocks xmlns:a="http://schemas.openxmlformats.org/drawingml/2006/main" noChangeAspect="1"/>
+            </wp:cNvGraphicFramePr>
+            <a:graphic xmlns:a="http://schemas.openxmlformats.org/drawingml/2006/main">
+              <a:graphicData uri="http://schemas.openxmlformats.org/drawingml/2006/picture">
+                <pic:pic xmlns:pic="http://schemas.openxmlformats.org/drawingml/2006/picture">
+                  <pic:nvPicPr>
+                    <pic:cNvPr id="0" name="Picture 2"/>
+                    <pic:cNvPicPr>
+                      <a:picLocks noChangeAspect="1" noChangeArrowheads="1"/>
+                    </pic:cNvPicPr>
+                  </pic:nvPicPr>
+                  <pic:blipFill>
+                    <a:blip r:embed="rId15">
+                      <a:extLst>
+                        <a:ext uri="{28A0092B-C50C-407E-A947-70E740481C1C}">
+                          <a14:useLocalDpi xmlns:a14="http://schemas.microsoft.com/office/drawing/2010/main" val="0"/>
+                        </a:ext>
+                      </a:extLst>
+                    </a:blip>
+                    <a:srcRect/>
+                    <a:stretch>
+                      <a:fillRect/>
+                    </a:stretch>
+                  </pic:blipFill>
+                  <pic:spPr bwMode="auto">
+                    <a:xfrm>
+                      <a:off x="0" y="0"/>
+                      <a:ext cx="6123940" cy="3450007"/>
+                    </a:xfrm>
+                    <a:prstGeom prst="rect">
+                      <a:avLst/>
+                    </a:prstGeom>
+                    <a:noFill/>
+                    <a:ln>
+                      <a:noFill/>
+                    </a:ln>
+                  </pic:spPr>
+                </pic:pic>
+              </a:graphicData>
+            </a:graphic>
+          </wp:inline>
+        </w:drawing>
+      </w:r>
+    </w:p>
+    <w:p>
+      <w:pPr>
+        <w:jc w:val="center"/>
+        <w:rPr>
+          <w:i/>
+        </w:rPr>
+      </w:pPr>
+      <w:r>
+        <w:rPr>
+          <w:i/>
+        </w:rPr>
+        <w:t xml:space="preserve">Hình 3.1.3:  DFD cấp 0. </w:t>
+      </w:r>
+    </w:p>
+    <w:p>
+      <w:pPr>
         <w:pStyle w:val="Heading2"/>
       </w:pPr>
-      <w:bookmarkStart w:id="26" w:name="h.6634gpsv25pj" w:colFirst="0" w:colLast="0"/>
-      <w:bookmarkStart w:id="27" w:name="_Toc398591415"/>
-      <w:bookmarkEnd w:id="26"/>
       <w:r>
         <w:t xml:space="preserve">Mô tả </w:t>
       </w:r>
-      <w:commentRangeStart w:id="28"/>
+      <w:commentRangeStart w:id="25"/>
       <w:r>
         <w:t>sự</w:t>
       </w:r>
-      <w:commentRangeEnd w:id="28"/>
+      <w:commentRangeEnd w:id="25"/>
       <w:r>
         <w:rPr>
           <w:rStyle w:val="CommentReference"/>
@@ -4628,31 +4844,317 @@
           <w:smallCaps w:val="0"/>
           <w:color w:val="auto"/>
         </w:rPr>
-        <w:commentReference w:id="28"/>
-      </w:r>
-      <w:r>
-        <w:t xml:space="preserve"> phân rã</w:t>
-      </w:r>
+        <w:commentReference w:id="25"/>
+      </w:r>
+      <w:r>
+        <w:t xml:space="preserve"> phân rã </w:t>
+      </w:r>
+    </w:p>
+    <w:p>
+      <w:pPr>
+        <w:ind w:left="576"/>
+      </w:pPr>
+      <w:r>
+        <w:t>Hệ thống gồm 3 tác nhân chính: Nhóm quản trị, người dùng tự do và thành viên.</w:t>
+      </w:r>
+    </w:p>
+    <w:p>
+      <w:r>
+        <w:t xml:space="preserve">Với các luồng dữ liệu vào ra giữa các tác nhân với hệ thống như hình 3.1.3, hệ thống phân rã thành 2 hệ thống con. </w:t>
+      </w:r>
+    </w:p>
+    <w:p>
+      <w:r>
+        <w:rPr>
+          <w:noProof/>
+        </w:rPr>
+        <w:lastRenderedPageBreak/>
+        <w:drawing>
+          <wp:inline distT="0" distB="0" distL="0" distR="0" wp14:anchorId="2F308B2D" wp14:editId="7457FA30">
+            <wp:extent cx="6123940" cy="4359544"/>
+            <wp:effectExtent l="0" t="0" r="0" b="3175"/>
+            <wp:docPr id="41" name="Picture 41"/>
+            <wp:cNvGraphicFramePr>
+              <a:graphicFrameLocks xmlns:a="http://schemas.openxmlformats.org/drawingml/2006/main" noChangeAspect="1"/>
+            </wp:cNvGraphicFramePr>
+            <a:graphic xmlns:a="http://schemas.openxmlformats.org/drawingml/2006/main">
+              <a:graphicData uri="http://schemas.openxmlformats.org/drawingml/2006/picture">
+                <pic:pic xmlns:pic="http://schemas.openxmlformats.org/drawingml/2006/picture">
+                  <pic:nvPicPr>
+                    <pic:cNvPr id="0" name="Picture 1"/>
+                    <pic:cNvPicPr>
+                      <a:picLocks noChangeAspect="1" noChangeArrowheads="1"/>
+                    </pic:cNvPicPr>
+                  </pic:nvPicPr>
+                  <pic:blipFill>
+                    <a:blip r:embed="rId16">
+                      <a:extLst>
+                        <a:ext uri="{28A0092B-C50C-407E-A947-70E740481C1C}">
+                          <a14:useLocalDpi xmlns:a14="http://schemas.microsoft.com/office/drawing/2010/main" val="0"/>
+                        </a:ext>
+                      </a:extLst>
+                    </a:blip>
+                    <a:srcRect/>
+                    <a:stretch>
+                      <a:fillRect/>
+                    </a:stretch>
+                  </pic:blipFill>
+                  <pic:spPr bwMode="auto">
+                    <a:xfrm>
+                      <a:off x="0" y="0"/>
+                      <a:ext cx="6123940" cy="4359544"/>
+                    </a:xfrm>
+                    <a:prstGeom prst="rect">
+                      <a:avLst/>
+                    </a:prstGeom>
+                    <a:noFill/>
+                    <a:ln>
+                      <a:noFill/>
+                    </a:ln>
+                  </pic:spPr>
+                </pic:pic>
+              </a:graphicData>
+            </a:graphic>
+          </wp:inline>
+        </w:drawing>
+      </w:r>
+    </w:p>
+    <w:p>
+      <w:pPr>
+        <w:jc w:val="center"/>
+        <w:rPr>
+          <w:i/>
+        </w:rPr>
+      </w:pPr>
+      <w:r>
+        <w:rPr>
+          <w:i/>
+        </w:rPr>
+        <w:t>Hình 3.2.1</w:t>
+      </w:r>
+      <w:r>
+        <w:rPr>
+          <w:i/>
+        </w:rPr>
+        <w:t>:</w:t>
+      </w:r>
+      <w:r>
+        <w:rPr>
+          <w:i/>
+        </w:rPr>
+        <w:t xml:space="preserve"> DFD c</w:t>
+      </w:r>
+      <w:r>
+        <w:rPr>
+          <w:i/>
+        </w:rPr>
+        <w:t>ấ</w:t>
+      </w:r>
+      <w:r>
+        <w:rPr>
+          <w:i/>
+        </w:rPr>
+        <w:t>p 1</w:t>
+      </w:r>
+    </w:p>
+    <w:p>
+      <w:r>
+        <w:t>Trong Quản lý thông tin thành viên được phân rã thành những chức năng sau:</w:t>
+      </w:r>
+    </w:p>
+    <w:p>
+      <w:r>
+        <w:rPr>
+          <w:noProof/>
+        </w:rPr>
+        <w:drawing>
+          <wp:inline distT="0" distB="0" distL="0" distR="0" wp14:anchorId="6E25F028" wp14:editId="407B1DF3">
+            <wp:extent cx="6123940" cy="2957105"/>
+            <wp:effectExtent l="0" t="0" r="0" b="0"/>
+            <wp:docPr id="48" name="Picture 48"/>
+            <wp:cNvGraphicFramePr>
+              <a:graphicFrameLocks xmlns:a="http://schemas.openxmlformats.org/drawingml/2006/main" noChangeAspect="1"/>
+            </wp:cNvGraphicFramePr>
+            <a:graphic xmlns:a="http://schemas.openxmlformats.org/drawingml/2006/main">
+              <a:graphicData uri="http://schemas.openxmlformats.org/drawingml/2006/picture">
+                <pic:pic xmlns:pic="http://schemas.openxmlformats.org/drawingml/2006/picture">
+                  <pic:nvPicPr>
+                    <pic:cNvPr id="0" name="Picture 2"/>
+                    <pic:cNvPicPr>
+                      <a:picLocks noChangeAspect="1" noChangeArrowheads="1"/>
+                    </pic:cNvPicPr>
+                  </pic:nvPicPr>
+                  <pic:blipFill>
+                    <a:blip r:embed="rId17">
+                      <a:extLst>
+                        <a:ext uri="{28A0092B-C50C-407E-A947-70E740481C1C}">
+                          <a14:useLocalDpi xmlns:a14="http://schemas.microsoft.com/office/drawing/2010/main" val="0"/>
+                        </a:ext>
+                      </a:extLst>
+                    </a:blip>
+                    <a:srcRect/>
+                    <a:stretch>
+                      <a:fillRect/>
+                    </a:stretch>
+                  </pic:blipFill>
+                  <pic:spPr bwMode="auto">
+                    <a:xfrm>
+                      <a:off x="0" y="0"/>
+                      <a:ext cx="6123940" cy="2957105"/>
+                    </a:xfrm>
+                    <a:prstGeom prst="rect">
+                      <a:avLst/>
+                    </a:prstGeom>
+                    <a:noFill/>
+                    <a:ln>
+                      <a:noFill/>
+                    </a:ln>
+                  </pic:spPr>
+                </pic:pic>
+              </a:graphicData>
+            </a:graphic>
+          </wp:inline>
+        </w:drawing>
+      </w:r>
+    </w:p>
+    <w:p>
+      <w:pPr>
+        <w:jc w:val="center"/>
+        <w:rPr>
+          <w:i/>
+        </w:rPr>
+      </w:pPr>
+      <w:r>
+        <w:rPr>
+          <w:i/>
+        </w:rPr>
+        <w:lastRenderedPageBreak/>
+        <w:t>Hình 3.2.2: DFD cấp 2.</w:t>
+      </w:r>
+    </w:p>
+    <w:p>
+      <w:r>
+        <w:t>Trong Quản lý thông tin nhà trọ được phân rã thành những chức năng sau:</w:t>
+      </w:r>
+    </w:p>
+    <w:p>
+      <w:r>
+        <w:rPr>
+          <w:noProof/>
+        </w:rPr>
+        <w:drawing>
+          <wp:anchor distT="0" distB="0" distL="114300" distR="114300" simplePos="0" relativeHeight="251666432" behindDoc="0" locked="0" layoutInCell="1" allowOverlap="1" wp14:anchorId="4E38D103" wp14:editId="74B742D8">
+            <wp:simplePos x="0" y="0"/>
+            <wp:positionH relativeFrom="column">
+              <wp:posOffset>-626110</wp:posOffset>
+            </wp:positionH>
+            <wp:positionV relativeFrom="paragraph">
+              <wp:posOffset>49530</wp:posOffset>
+            </wp:positionV>
+            <wp:extent cx="6633210" cy="4589145"/>
+            <wp:effectExtent l="0" t="0" r="0" b="1905"/>
+            <wp:wrapSquare wrapText="bothSides"/>
+            <wp:docPr id="51" name="Picture 51"/>
+            <wp:cNvGraphicFramePr>
+              <a:graphicFrameLocks xmlns:a="http://schemas.openxmlformats.org/drawingml/2006/main" noChangeAspect="1"/>
+            </wp:cNvGraphicFramePr>
+            <a:graphic xmlns:a="http://schemas.openxmlformats.org/drawingml/2006/main">
+              <a:graphicData uri="http://schemas.openxmlformats.org/drawingml/2006/picture">
+                <pic:pic xmlns:pic="http://schemas.openxmlformats.org/drawingml/2006/picture">
+                  <pic:nvPicPr>
+                    <pic:cNvPr id="0" name="Picture 5"/>
+                    <pic:cNvPicPr>
+                      <a:picLocks noChangeAspect="1" noChangeArrowheads="1"/>
+                    </pic:cNvPicPr>
+                  </pic:nvPicPr>
+                  <pic:blipFill>
+                    <a:blip r:embed="rId18">
+                      <a:extLst>
+                        <a:ext uri="{28A0092B-C50C-407E-A947-70E740481C1C}">
+                          <a14:useLocalDpi xmlns:a14="http://schemas.microsoft.com/office/drawing/2010/main" val="0"/>
+                        </a:ext>
+                      </a:extLst>
+                    </a:blip>
+                    <a:srcRect/>
+                    <a:stretch>
+                      <a:fillRect/>
+                    </a:stretch>
+                  </pic:blipFill>
+                  <pic:spPr bwMode="auto">
+                    <a:xfrm>
+                      <a:off x="0" y="0"/>
+                      <a:ext cx="6633210" cy="4589145"/>
+                    </a:xfrm>
+                    <a:prstGeom prst="rect">
+                      <a:avLst/>
+                    </a:prstGeom>
+                    <a:noFill/>
+                    <a:ln>
+                      <a:noFill/>
+                    </a:ln>
+                  </pic:spPr>
+                </pic:pic>
+              </a:graphicData>
+            </a:graphic>
+            <wp14:sizeRelH relativeFrom="page">
+              <wp14:pctWidth>0</wp14:pctWidth>
+            </wp14:sizeRelH>
+            <wp14:sizeRelV relativeFrom="page">
+              <wp14:pctHeight>0</wp14:pctHeight>
+            </wp14:sizeRelV>
+          </wp:anchor>
+        </w:drawing>
+      </w:r>
+    </w:p>
+    <w:p>
+      <w:pPr>
+        <w:jc w:val="center"/>
+        <w:rPr>
+          <w:rFonts w:ascii="Arial" w:hAnsi="Arial" w:cs="Arial"/>
+          <w:i/>
+        </w:rPr>
+      </w:pPr>
+      <w:r>
+        <w:rPr>
+          <w:rFonts w:ascii="Arial" w:hAnsi="Arial" w:cs="Arial"/>
+          <w:i/>
+        </w:rPr>
+        <w:t>Hình 3.2.3: DFD cấp 2</w:t>
+      </w:r>
+    </w:p>
+    <w:p>
+      <w:pPr>
+        <w:jc w:val="center"/>
+        <w:rPr>
+          <w:i/>
+        </w:rPr>
+      </w:pPr>
+    </w:p>
+    <w:p>
+      <w:pPr>
+        <w:jc w:val="center"/>
+        <w:rPr>
+          <w:i/>
+        </w:rPr>
+      </w:pPr>
+    </w:p>
+    <w:p>
+      <w:pPr>
+        <w:pStyle w:val="Heading2"/>
+      </w:pPr>
+      <w:bookmarkStart w:id="26" w:name="h.6634gpsv25pj" w:colFirst="0" w:colLast="0"/>
+      <w:bookmarkStart w:id="27" w:name="h.1y810tw" w:colFirst="0" w:colLast="0"/>
+      <w:bookmarkStart w:id="28" w:name="_Toc398591416"/>
+      <w:bookmarkEnd w:id="26"/>
       <w:bookmarkEnd w:id="27"/>
+      <w:commentRangeStart w:id="29"/>
+      <w:r>
+        <w:t>Cơ sở thiết kế</w:t>
+      </w:r>
       <w:r>
         <w:t xml:space="preserve"> </w:t>
       </w:r>
-    </w:p>
-    <w:p>
-      <w:pPr>
-        <w:pStyle w:val="Heading2"/>
-      </w:pPr>
-      <w:bookmarkStart w:id="29" w:name="h.1y810tw" w:colFirst="0" w:colLast="0"/>
-      <w:bookmarkStart w:id="30" w:name="_Toc398591416"/>
-      <w:bookmarkEnd w:id="29"/>
-      <w:commentRangeStart w:id="31"/>
-      <w:r>
-        <w:t>Cơ sở thiết kế</w:t>
-      </w:r>
-      <w:r>
-        <w:t xml:space="preserve"> </w:t>
-      </w:r>
-      <w:commentRangeEnd w:id="31"/>
+      <w:commentRangeEnd w:id="29"/>
       <w:r>
         <w:rPr>
           <w:rStyle w:val="CommentReference"/>
@@ -4662,13 +5164,19 @@
           <w:smallCaps w:val="0"/>
           <w:color w:val="auto"/>
         </w:rPr>
-        <w:commentReference w:id="31"/>
-      </w:r>
-      <w:bookmarkEnd w:id="30"/>
-    </w:p>
-    <w:p>
-      <w:r>
-        <w:t>Lựa chọn kiến trúc client-server, do hệ thống chạy trên nền tảng Intenet.</w:t>
+        <w:commentReference w:id="29"/>
+      </w:r>
+      <w:bookmarkEnd w:id="28"/>
+    </w:p>
+    <w:p>
+      <w:r>
+        <w:t>Lựa chọn kiến trúc client-server, do hệ thống chạy trên nền tảng Inte</w:t>
+      </w:r>
+      <w:r>
+        <w:t>r</w:t>
+      </w:r>
+      <w:r>
+        <w:t>net.</w:t>
       </w:r>
     </w:p>
     <w:p>
@@ -4730,6 +5238,7 @@
         </w:numPr>
       </w:pPr>
       <w:r>
+        <w:lastRenderedPageBreak/>
         <w:t>Spring Framework dựa dùng phát triển trên mô hình MVC</w:t>
       </w:r>
       <w:r>
@@ -4740,20 +5249,19 @@
       <w:pPr>
         <w:pStyle w:val="Heading1"/>
       </w:pPr>
-      <w:bookmarkStart w:id="32" w:name="h.4i7ojhp" w:colFirst="0" w:colLast="0"/>
-      <w:bookmarkStart w:id="33" w:name="h.2xcytpi" w:colFirst="0" w:colLast="0"/>
-      <w:bookmarkStart w:id="34" w:name="_Toc398591417"/>
-      <w:bookmarkEnd w:id="32"/>
-      <w:bookmarkEnd w:id="33"/>
-      <w:commentRangeStart w:id="35"/>
-      <w:r>
-        <w:lastRenderedPageBreak/>
+      <w:bookmarkStart w:id="30" w:name="h.4i7ojhp" w:colFirst="0" w:colLast="0"/>
+      <w:bookmarkStart w:id="31" w:name="h.2xcytpi" w:colFirst="0" w:colLast="0"/>
+      <w:bookmarkStart w:id="32" w:name="_Toc398591417"/>
+      <w:bookmarkEnd w:id="30"/>
+      <w:bookmarkEnd w:id="31"/>
+      <w:commentRangeStart w:id="33"/>
+      <w:r>
         <w:t>Thiết kế dữ liệu</w:t>
       </w:r>
       <w:r>
         <w:t xml:space="preserve"> </w:t>
       </w:r>
-      <w:commentRangeEnd w:id="35"/>
+      <w:commentRangeEnd w:id="33"/>
       <w:r>
         <w:rPr>
           <w:rStyle w:val="CommentReference"/>
@@ -4763,15 +5271,15 @@
           <w:smallCaps w:val="0"/>
           <w:color w:val="auto"/>
         </w:rPr>
-        <w:commentReference w:id="35"/>
-      </w:r>
+        <w:commentReference w:id="33"/>
+      </w:r>
+      <w:bookmarkEnd w:id="32"/>
+    </w:p>
+    <w:p>
+      <w:bookmarkStart w:id="34" w:name="h.1ci93xb" w:colFirst="0" w:colLast="0"/>
+      <w:bookmarkStart w:id="35" w:name="h.3whwml4" w:colFirst="0" w:colLast="0"/>
       <w:bookmarkEnd w:id="34"/>
-    </w:p>
-    <w:p>
-      <w:bookmarkStart w:id="36" w:name="h.1ci93xb" w:colFirst="0" w:colLast="0"/>
-      <w:bookmarkStart w:id="37" w:name="h.3whwml4" w:colFirst="0" w:colLast="0"/>
-      <w:bookmarkEnd w:id="36"/>
-      <w:bookmarkEnd w:id="37"/>
+      <w:bookmarkEnd w:id="35"/>
       <w:r>
         <w:rPr>
           <w:noProof/>
@@ -4794,7 +5302,7 @@
                     </pic:cNvPicPr>
                   </pic:nvPicPr>
                   <pic:blipFill>
-                    <a:blip r:embed="rId15">
+                    <a:blip r:embed="rId19">
                       <a:extLst>
                         <a:ext uri="{28A0092B-C50C-407E-A947-70E740481C1C}">
                           <a14:useLocalDpi xmlns:a14="http://schemas.microsoft.com/office/drawing/2010/main" val="0"/>
@@ -4962,7 +5470,11 @@
         <w:t>Userrole</w:t>
       </w:r>
       <w:r>
-        <w:t xml:space="preserve">. Một người có thể có nhiều quyền. Trong hệ thống hiện tại, có 3 quyền chính: Admin, user, khách tự do. Quyền khách tự do không cần lưu vào trong bảng </w:t>
+        <w:t xml:space="preserve">. Một người có thể có nhiều quyền. Trong hệ thống hiện tại, có 3 </w:t>
+      </w:r>
+      <w:r>
+        <w:lastRenderedPageBreak/>
+        <w:t xml:space="preserve">quyền chính: Admin, user, khách tự do. Quyền khách tự do không cần lưu vào trong bảng </w:t>
       </w:r>
       <w:r>
         <w:rPr>
@@ -4979,7 +5491,6 @@
         <w:ind w:firstLine="720"/>
       </w:pPr>
       <w:r>
-        <w:lastRenderedPageBreak/>
         <w:t xml:space="preserve">Một người dùng </w:t>
       </w:r>
       <w:r>
@@ -5075,15 +5586,15 @@
       <w:pPr>
         <w:pStyle w:val="Heading2"/>
       </w:pPr>
-      <w:bookmarkStart w:id="38" w:name="_Toc398591418"/>
+      <w:bookmarkStart w:id="36" w:name="_Toc398591418"/>
       <w:r>
         <w:t>M</w:t>
       </w:r>
-      <w:commentRangeStart w:id="39"/>
+      <w:commentRangeStart w:id="37"/>
       <w:r>
         <w:t>ô tả dữ liệu</w:t>
       </w:r>
-      <w:commentRangeEnd w:id="39"/>
+      <w:commentRangeEnd w:id="37"/>
       <w:r>
         <w:rPr>
           <w:rStyle w:val="CommentReference"/>
@@ -5093,9 +5604,9 @@
           <w:smallCaps w:val="0"/>
           <w:color w:val="auto"/>
         </w:rPr>
-        <w:commentReference w:id="39"/>
-      </w:r>
-      <w:bookmarkEnd w:id="38"/>
+        <w:commentReference w:id="37"/>
+      </w:r>
+      <w:bookmarkEnd w:id="36"/>
     </w:p>
     <w:p>
       <w:r>
@@ -5120,7 +5631,7 @@
                     </pic:cNvPicPr>
                   </pic:nvPicPr>
                   <pic:blipFill>
-                    <a:blip r:embed="rId16">
+                    <a:blip r:embed="rId20">
                       <a:extLst>
                         <a:ext uri="{28A0092B-C50C-407E-A947-70E740481C1C}">
                           <a14:useLocalDpi xmlns:a14="http://schemas.microsoft.com/office/drawing/2010/main" val="0"/>
@@ -6103,6 +6614,7 @@
                 <w:sz w:val="16"/>
                 <w:szCs w:val="16"/>
               </w:rPr>
+              <w:lastRenderedPageBreak/>
               <w:t>last_used</w:t>
             </w:r>
           </w:p>
@@ -6328,7 +6840,6 @@
                 <w:sz w:val="16"/>
                 <w:szCs w:val="16"/>
               </w:rPr>
-              <w:lastRenderedPageBreak/>
               <w:t>Name</w:t>
             </w:r>
           </w:p>
@@ -11737,6 +12248,7 @@
                 <w:sz w:val="16"/>
                 <w:szCs w:val="16"/>
               </w:rPr>
+              <w:lastRenderedPageBreak/>
               <w:t>nhatroid</w:t>
             </w:r>
           </w:p>
@@ -12143,7 +12655,6 @@
                 <w:sz w:val="16"/>
                 <w:szCs w:val="16"/>
               </w:rPr>
-              <w:lastRenderedPageBreak/>
               <w:t>songuoi</w:t>
             </w:r>
           </w:p>
@@ -17337,7 +17848,7 @@
       <w:pPr>
         <w:pStyle w:val="Heading2"/>
       </w:pPr>
-      <w:bookmarkStart w:id="40" w:name="_Toc398591419"/>
+      <w:bookmarkStart w:id="38" w:name="_Toc398591419"/>
       <w:r>
         <w:lastRenderedPageBreak/>
         <w:t xml:space="preserve">Từ điển </w:t>
@@ -17345,11 +17856,11 @@
       <w:r>
         <w:t xml:space="preserve">dữ </w:t>
       </w:r>
-      <w:commentRangeStart w:id="41"/>
+      <w:commentRangeStart w:id="39"/>
       <w:r>
         <w:t>liệu</w:t>
       </w:r>
-      <w:commentRangeEnd w:id="41"/>
+      <w:commentRangeEnd w:id="39"/>
       <w:r>
         <w:rPr>
           <w:rStyle w:val="CommentReference"/>
@@ -17359,34 +17870,34 @@
           <w:smallCaps w:val="0"/>
           <w:color w:val="auto"/>
         </w:rPr>
-        <w:commentReference w:id="41"/>
+        <w:commentReference w:id="39"/>
+      </w:r>
+      <w:bookmarkEnd w:id="38"/>
+    </w:p>
+    <w:p>
+      <w:pPr>
+        <w:pStyle w:val="Heading1"/>
+      </w:pPr>
+      <w:bookmarkStart w:id="40" w:name="_Toc398591420"/>
+      <w:r>
+        <w:t>Thiết kế theo chức năng</w:t>
       </w:r>
       <w:bookmarkEnd w:id="40"/>
     </w:p>
     <w:p>
       <w:pPr>
-        <w:pStyle w:val="Heading1"/>
-      </w:pPr>
-      <w:bookmarkStart w:id="42" w:name="_Toc398591420"/>
-      <w:r>
-        <w:t>Thiết kế theo chức năng</w:t>
+        <w:pStyle w:val="Heading2"/>
+      </w:pPr>
+      <w:bookmarkStart w:id="41" w:name="h.23ckvvd" w:colFirst="0" w:colLast="0"/>
+      <w:bookmarkEnd w:id="41"/>
+      <w:r>
+        <w:t xml:space="preserve"> </w:t>
+      </w:r>
+      <w:bookmarkStart w:id="42" w:name="_Toc398591421"/>
+      <w:r>
+        <w:t>Đăng nhập</w:t>
       </w:r>
       <w:bookmarkEnd w:id="42"/>
-    </w:p>
-    <w:p>
-      <w:pPr>
-        <w:pStyle w:val="Heading2"/>
-      </w:pPr>
-      <w:bookmarkStart w:id="43" w:name="h.23ckvvd" w:colFirst="0" w:colLast="0"/>
-      <w:bookmarkEnd w:id="43"/>
-      <w:r>
-        <w:t xml:space="preserve"> </w:t>
-      </w:r>
-      <w:bookmarkStart w:id="44" w:name="_Toc398591421"/>
-      <w:r>
-        <w:t>Đăng nhập</w:t>
-      </w:r>
-      <w:bookmarkEnd w:id="44"/>
     </w:p>
     <w:p>
       <w:pPr>
@@ -17445,7 +17956,7 @@
         </w:rPr>
         <w:t xml:space="preserve">- Giao </w:t>
       </w:r>
-      <w:commentRangeStart w:id="45"/>
+      <w:commentRangeStart w:id="43"/>
       <w:r>
         <w:rPr>
           <w:rFonts w:asciiTheme="majorHAnsi" w:hAnsiTheme="majorHAnsi" w:cstheme="majorHAnsi"/>
@@ -17455,12 +17966,12 @@
         </w:rPr>
         <w:t>diện</w:t>
       </w:r>
-      <w:commentRangeEnd w:id="45"/>
+      <w:commentRangeEnd w:id="43"/>
       <w:r>
         <w:rPr>
           <w:rStyle w:val="CommentReference"/>
         </w:rPr>
-        <w:commentReference w:id="45"/>
+        <w:commentReference w:id="43"/>
       </w:r>
       <w:r>
         <w:rPr>
@@ -17506,7 +18017,7 @@
                     </pic:cNvPicPr>
                   </pic:nvPicPr>
                   <pic:blipFill>
-                    <a:blip r:embed="rId17">
+                    <a:blip r:embed="rId21">
                       <a:extLst>
                         <a:ext uri="{28A0092B-C50C-407E-A947-70E740481C1C}">
                           <a14:useLocalDpi xmlns:a14="http://schemas.microsoft.com/office/drawing/2010/main" val="0"/>
@@ -19324,11 +19835,11 @@
       <w:pPr>
         <w:pStyle w:val="Heading2"/>
       </w:pPr>
-      <w:bookmarkStart w:id="46" w:name="_Toc398591422"/>
+      <w:bookmarkStart w:id="44" w:name="_Toc398591422"/>
       <w:r>
         <w:t>Tìm kiếm nhà trọ</w:t>
       </w:r>
-      <w:bookmarkEnd w:id="46"/>
+      <w:bookmarkEnd w:id="44"/>
     </w:p>
     <w:p>
       <w:pPr>
@@ -19394,7 +19905,7 @@
         </w:rPr>
         <w:t xml:space="preserve">- Giao </w:t>
       </w:r>
-      <w:commentRangeStart w:id="47"/>
+      <w:commentRangeStart w:id="45"/>
       <w:r>
         <w:rPr>
           <w:rFonts w:asciiTheme="majorHAnsi" w:hAnsiTheme="majorHAnsi" w:cstheme="majorHAnsi"/>
@@ -19404,12 +19915,12 @@
         </w:rPr>
         <w:t>diện</w:t>
       </w:r>
-      <w:commentRangeEnd w:id="47"/>
+      <w:commentRangeEnd w:id="45"/>
       <w:r>
         <w:rPr>
           <w:rStyle w:val="CommentReference"/>
         </w:rPr>
-        <w:commentReference w:id="47"/>
+        <w:commentReference w:id="45"/>
       </w:r>
       <w:r>
         <w:rPr>
@@ -19455,7 +19966,7 @@
                     <pic:cNvPicPr/>
                   </pic:nvPicPr>
                   <pic:blipFill>
-                    <a:blip r:embed="rId18">
+                    <a:blip r:embed="rId22">
                       <a:extLst>
                         <a:ext uri="{28A0092B-C50C-407E-A947-70E740481C1C}">
                           <a14:useLocalDpi xmlns:a14="http://schemas.microsoft.com/office/drawing/2010/main" val="0"/>
@@ -20115,7 +20626,7 @@
                           <pic:cNvPicPr/>
                         </pic:nvPicPr>
                         <pic:blipFill rotWithShape="1">
-                          <a:blip r:embed="rId18">
+                          <a:blip r:embed="rId22">
                             <a:extLst>
                               <a:ext uri="{28A0092B-C50C-407E-A947-70E740481C1C}">
                                 <a14:useLocalDpi xmlns:a14="http://schemas.microsoft.com/office/drawing/2010/main" val="0"/>
@@ -21046,7 +21557,7 @@
         <w:ind w:left="360"/>
         <w:jc w:val="left"/>
       </w:pPr>
-      <w:bookmarkStart w:id="48" w:name="_Toc398591423"/>
+      <w:bookmarkStart w:id="46" w:name="_Toc398591423"/>
       <w:r>
         <w:t>request - HttpServletRequest</w:t>
       </w:r>
@@ -21256,7 +21767,7 @@
       <w:r>
         <w:t>Yêu cầu đăng thông tin nhà trọ</w:t>
       </w:r>
-      <w:bookmarkEnd w:id="48"/>
+      <w:bookmarkEnd w:id="46"/>
     </w:p>
     <w:p>
       <w:pPr>
@@ -21329,7 +21840,7 @@
         </w:rPr>
         <w:t xml:space="preserve">- Giao </w:t>
       </w:r>
-      <w:commentRangeStart w:id="49"/>
+      <w:commentRangeStart w:id="47"/>
       <w:r>
         <w:rPr>
           <w:rFonts w:asciiTheme="majorHAnsi" w:hAnsiTheme="majorHAnsi" w:cstheme="majorHAnsi"/>
@@ -21339,12 +21850,12 @@
         </w:rPr>
         <w:t>diện</w:t>
       </w:r>
-      <w:commentRangeEnd w:id="49"/>
+      <w:commentRangeEnd w:id="47"/>
       <w:r>
         <w:rPr>
           <w:rStyle w:val="CommentReference"/>
         </w:rPr>
-        <w:commentReference w:id="49"/>
+        <w:commentReference w:id="47"/>
       </w:r>
       <w:r>
         <w:rPr>
@@ -21387,7 +21898,7 @@
                     <pic:cNvPicPr/>
                   </pic:nvPicPr>
                   <pic:blipFill>
-                    <a:blip r:embed="rId19"/>
+                    <a:blip r:embed="rId23"/>
                     <a:stretch>
                       <a:fillRect/>
                     </a:stretch>
@@ -23944,11 +24455,11 @@
       <w:pPr>
         <w:pStyle w:val="Heading2"/>
       </w:pPr>
-      <w:bookmarkStart w:id="50" w:name="_Toc398591424"/>
+      <w:bookmarkStart w:id="48" w:name="_Toc398591424"/>
       <w:r>
         <w:t>Xem nhà trọ</w:t>
       </w:r>
-      <w:bookmarkEnd w:id="50"/>
+      <w:bookmarkEnd w:id="48"/>
     </w:p>
     <w:p>
       <w:pPr>
@@ -24021,7 +24532,7 @@
         </w:rPr>
         <w:t xml:space="preserve">- Giao </w:t>
       </w:r>
-      <w:commentRangeStart w:id="51"/>
+      <w:commentRangeStart w:id="49"/>
       <w:r>
         <w:rPr>
           <w:rFonts w:asciiTheme="majorHAnsi" w:hAnsiTheme="majorHAnsi" w:cstheme="majorHAnsi"/>
@@ -24031,12 +24542,12 @@
         </w:rPr>
         <w:t>diện</w:t>
       </w:r>
-      <w:commentRangeEnd w:id="51"/>
+      <w:commentRangeEnd w:id="49"/>
       <w:r>
         <w:rPr>
           <w:rStyle w:val="CommentReference"/>
         </w:rPr>
-        <w:commentReference w:id="51"/>
+        <w:commentReference w:id="49"/>
       </w:r>
       <w:r>
         <w:rPr>
@@ -24078,7 +24589,7 @@
                     <pic:cNvPicPr/>
                   </pic:nvPicPr>
                   <pic:blipFill>
-                    <a:blip r:embed="rId20"/>
+                    <a:blip r:embed="rId24"/>
                     <a:stretch>
                       <a:fillRect/>
                     </a:stretch>
@@ -26986,14 +27497,14 @@
       <w:pPr>
         <w:pStyle w:val="Heading2"/>
       </w:pPr>
-      <w:bookmarkStart w:id="52" w:name="_Toc398591425"/>
+      <w:bookmarkStart w:id="50" w:name="_Toc398591425"/>
       <w:r>
         <w:t>Like</w:t>
       </w:r>
       <w:r>
         <w:t xml:space="preserve"> nhà trọ</w:t>
       </w:r>
-      <w:bookmarkEnd w:id="52"/>
+      <w:bookmarkEnd w:id="50"/>
     </w:p>
     <w:p>
       <w:pPr>
@@ -27066,7 +27577,7 @@
         </w:rPr>
         <w:t xml:space="preserve">- Giao </w:t>
       </w:r>
-      <w:commentRangeStart w:id="53"/>
+      <w:commentRangeStart w:id="51"/>
       <w:r>
         <w:rPr>
           <w:rFonts w:asciiTheme="majorHAnsi" w:hAnsiTheme="majorHAnsi" w:cstheme="majorHAnsi"/>
@@ -27076,12 +27587,12 @@
         </w:rPr>
         <w:t>diện</w:t>
       </w:r>
-      <w:commentRangeEnd w:id="53"/>
+      <w:commentRangeEnd w:id="51"/>
       <w:r>
         <w:rPr>
           <w:rStyle w:val="CommentReference"/>
         </w:rPr>
-        <w:commentReference w:id="53"/>
+        <w:commentReference w:id="51"/>
       </w:r>
       <w:r>
         <w:rPr>
@@ -27124,7 +27635,7 @@
                     <pic:cNvPicPr/>
                   </pic:nvPicPr>
                   <pic:blipFill>
-                    <a:blip r:embed="rId20"/>
+                    <a:blip r:embed="rId24"/>
                     <a:stretch>
                       <a:fillRect/>
                     </a:stretch>
@@ -28141,7 +28652,7 @@
                           </pic:cNvPicPr>
                         </pic:nvPicPr>
                         <pic:blipFill>
-                          <a:blip r:embed="rId21">
+                          <a:blip r:embed="rId25">
                             <a:extLst>
                               <a:ext uri="{28A0092B-C50C-407E-A947-70E740481C1C}">
                                 <a14:useLocalDpi xmlns:a14="http://schemas.microsoft.com/office/drawing/2010/main" val="0"/>
@@ -28170,7 +28681,7 @@
                           </pic:cNvPicPr>
                         </pic:nvPicPr>
                         <pic:blipFill>
-                          <a:blip r:embed="rId22" cstate="print">
+                          <a:blip r:embed="rId26" cstate="print">
                             <a:extLst>
                               <a:ext uri="{28A0092B-C50C-407E-A947-70E740481C1C}">
                                 <a14:useLocalDpi xmlns:a14="http://schemas.microsoft.com/office/drawing/2010/main" val="0"/>
@@ -28197,7 +28708,7 @@
               </wp:anchor>
             </w:drawing>
           </mc:Choice>
-          <mc:Fallback>
+          <mc:Fallback xmlns:w15="http://schemas.microsoft.com/office/word/2012/wordml">
             <w:pict>
               <v:group w14:anchorId="3F6FBC19" id="Group 17" o:spid="_x0000_s1026" style="position:absolute;margin-left:-.1pt;margin-top:24.65pt;width:482.2pt;height:234.25pt;z-index:251660288" coordsize="61239,29749" o:gfxdata="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">
                 <v:shapetype id="_x0000_t75" coordsize="21600,21600" o:spt="75" o:preferrelative="t" path="m@4@5l@4@11@9@11@9@5xe" filled="f" stroked="f">
@@ -28220,11 +28731,11 @@
                   <o:lock v:ext="edit" aspectratio="t"/>
                 </v:shapetype>
                 <v:shape id="Picture 13" o:spid="_x0000_s1027" type="#_x0000_t75" style="position:absolute;width:61239;height:29749;visibility:visible;mso-wrap-style:square" o:gfxdata="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">
-                  <v:imagedata r:id="rId23" o:title=""/>
+                  <v:imagedata r:id="rId27" o:title=""/>
                   <v:path arrowok="t"/>
                 </v:shape>
                 <v:shape id="Picture 14" o:spid="_x0000_s1028" type="#_x0000_t75" style="position:absolute;left:56235;top:9829;width:2820;height:3055;visibility:visible;mso-wrap-style:square" o:gfxdata="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">
-                  <v:imagedata r:id="rId24" o:title=""/>
+                  <v:imagedata r:id="rId28" o:title=""/>
                   <v:path arrowok="t"/>
                 </v:shape>
                 <w10:wrap type="through"/>
@@ -28323,7 +28834,7 @@
               </wp:anchor>
             </w:drawing>
           </mc:Choice>
-          <mc:Fallback>
+          <mc:Fallback xmlns:w15="http://schemas.microsoft.com/office/word/2012/wordml">
             <w:pict>
               <v:roundrect w14:anchorId="4992E66C" id="Rounded Rectangle 16" o:spid="_x0000_s1026" style="position:absolute;margin-left:413.3pt;margin-top:51.35pt;width:59.4pt;height:36.6pt;z-index:251661312;visibility:visible;mso-wrap-style:square;mso-wrap-distance-left:9pt;mso-wrap-distance-top:0;mso-wrap-distance-right:9pt;mso-wrap-distance-bottom:0;mso-position-horizontal:absolute;mso-position-horizontal-relative:text;mso-position-vertical:absolute;mso-position-vertical-relative:text;v-text-anchor:middle" arcsize="10923f" o:gfxdata="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" filled="f" strokecolor="red" strokeweight="1pt">
                 <v:stroke joinstyle="miter"/>
@@ -28352,7 +28863,7 @@
                     <pic:cNvPicPr/>
                   </pic:nvPicPr>
                   <pic:blipFill>
-                    <a:blip r:embed="rId25"/>
+                    <a:blip r:embed="rId29"/>
                     <a:stretch>
                       <a:fillRect/>
                     </a:stretch>
@@ -28846,11 +29357,11 @@
       <w:pPr>
         <w:pStyle w:val="Heading2"/>
       </w:pPr>
-      <w:bookmarkStart w:id="54" w:name="_Toc398591426"/>
+      <w:bookmarkStart w:id="52" w:name="_Toc398591426"/>
       <w:r>
         <w:t>Bình luận trên trang nhà trọ</w:t>
       </w:r>
-      <w:bookmarkEnd w:id="54"/>
+      <w:bookmarkEnd w:id="52"/>
     </w:p>
     <w:p>
       <w:pPr>
@@ -28923,7 +29434,7 @@
         </w:rPr>
         <w:t xml:space="preserve">- Giao </w:t>
       </w:r>
-      <w:commentRangeStart w:id="55"/>
+      <w:commentRangeStart w:id="53"/>
       <w:r>
         <w:rPr>
           <w:rFonts w:asciiTheme="majorHAnsi" w:hAnsiTheme="majorHAnsi" w:cstheme="majorHAnsi"/>
@@ -28933,12 +29444,12 @@
         </w:rPr>
         <w:t>diện</w:t>
       </w:r>
-      <w:commentRangeEnd w:id="55"/>
+      <w:commentRangeEnd w:id="53"/>
       <w:r>
         <w:rPr>
           <w:rStyle w:val="CommentReference"/>
         </w:rPr>
-        <w:commentReference w:id="55"/>
+        <w:commentReference w:id="53"/>
       </w:r>
       <w:r>
         <w:rPr>
@@ -28981,7 +29492,7 @@
                     <pic:cNvPicPr/>
                   </pic:nvPicPr>
                   <pic:blipFill>
-                    <a:blip r:embed="rId26"/>
+                    <a:blip r:embed="rId30"/>
                     <a:stretch>
                       <a:fillRect/>
                     </a:stretch>
@@ -29969,7 +30480,7 @@
                     <pic:cNvPicPr/>
                   </pic:nvPicPr>
                   <pic:blipFill>
-                    <a:blip r:embed="rId27"/>
+                    <a:blip r:embed="rId31"/>
                     <a:stretch>
                       <a:fillRect/>
                     </a:stretch>
@@ -30025,7 +30536,7 @@
                     <pic:cNvPicPr/>
                   </pic:nvPicPr>
                   <pic:blipFill>
-                    <a:blip r:embed="rId28"/>
+                    <a:blip r:embed="rId32"/>
                     <a:stretch>
                       <a:fillRect/>
                     </a:stretch>
@@ -30371,11 +30882,11 @@
       <w:pPr>
         <w:pStyle w:val="Heading2"/>
       </w:pPr>
-      <w:bookmarkStart w:id="56" w:name="_Toc398591427"/>
+      <w:bookmarkStart w:id="54" w:name="_Toc398591427"/>
       <w:r>
         <w:t>Sửa thông tin nhà trọ</w:t>
       </w:r>
-      <w:bookmarkEnd w:id="56"/>
+      <w:bookmarkEnd w:id="54"/>
     </w:p>
     <w:p>
       <w:pPr>
@@ -30455,7 +30966,7 @@
         </w:rPr>
         <w:t xml:space="preserve">- Giao </w:t>
       </w:r>
-      <w:commentRangeStart w:id="57"/>
+      <w:commentRangeStart w:id="55"/>
       <w:r>
         <w:rPr>
           <w:rFonts w:asciiTheme="majorHAnsi" w:hAnsiTheme="majorHAnsi" w:cstheme="majorHAnsi"/>
@@ -30465,12 +30976,12 @@
         </w:rPr>
         <w:t>diện</w:t>
       </w:r>
-      <w:commentRangeEnd w:id="57"/>
+      <w:commentRangeEnd w:id="55"/>
       <w:r>
         <w:rPr>
           <w:rStyle w:val="CommentReference"/>
         </w:rPr>
-        <w:commentReference w:id="57"/>
+        <w:commentReference w:id="55"/>
       </w:r>
       <w:r>
         <w:rPr>
@@ -30513,7 +31024,7 @@
                     <pic:cNvPicPr/>
                   </pic:nvPicPr>
                   <pic:blipFill>
-                    <a:blip r:embed="rId29"/>
+                    <a:blip r:embed="rId33"/>
                     <a:stretch>
                       <a:fillRect/>
                     </a:stretch>
@@ -35080,7 +35591,7 @@
           </mc:Choice>
           <mc:Fallback>
             <w:pict>
-              <v:group w14:anchorId="1D3F9F38" id="Group 6" o:spid="_x0000_s1026" style="position:absolute;margin-left:50.6pt;margin-top:2.9pt;width:436.5pt;height:82.5pt;z-index:251663360" coordsize="55435,10477" o:gfxdata="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">
+              <v:group id="Group 6" o:spid="_x0000_s1026" style="position:absolute;margin-left:50.6pt;margin-top:2.9pt;width:436.5pt;height:82.5pt;z-index:251663360" coordsize="55435,10477" o:gfxdata="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">
                 <v:rect id="Rectangle 10" o:spid="_x0000_s1027" style="position:absolute;left:5238;top:2000;width:2953;height:2381;visibility:visible;mso-wrap-style:square;v-text-anchor:middle" o:gfxdata="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" fillcolor="red" strokecolor="#1f4d78 [1604]" strokeweight="1pt">
                   <v:textbox>
                     <w:txbxContent>
@@ -35277,7 +35788,7 @@
                     <pic:cNvPicPr/>
                   </pic:nvPicPr>
                   <pic:blipFill>
-                    <a:blip r:embed="rId30">
+                    <a:blip r:embed="rId34">
                       <a:extLst>
                         <a:ext uri="{28A0092B-C50C-407E-A947-70E740481C1C}">
                           <a14:useLocalDpi xmlns:a14="http://schemas.microsoft.com/office/drawing/2010/main" val="0"/>
@@ -36777,13 +37288,6 @@
                 <w:szCs w:val="24"/>
               </w:rPr>
             </w:pPr>
-            <w:r>
-              <w:rPr>
-                <w:rFonts w:asciiTheme="majorHAnsi" w:hAnsiTheme="majorHAnsi" w:cstheme="majorHAnsi"/>
-                <w:szCs w:val="24"/>
-              </w:rPr>
-              <w:t>dongy</w:t>
-            </w:r>
           </w:p>
         </w:tc>
         <w:tc>
@@ -36801,6 +37305,13 @@
                 <w:szCs w:val="24"/>
               </w:rPr>
             </w:pPr>
+            <w:r>
+              <w:rPr>
+                <w:rFonts w:asciiTheme="majorHAnsi" w:hAnsiTheme="majorHAnsi" w:cstheme="majorHAnsi"/>
+                <w:szCs w:val="24"/>
+              </w:rPr>
+              <w:t>X</w:t>
+            </w:r>
           </w:p>
         </w:tc>
         <w:tc>
@@ -36818,13 +37329,6 @@
                 <w:szCs w:val="24"/>
               </w:rPr>
             </w:pPr>
-            <w:r>
-              <w:rPr>
-                <w:rFonts w:asciiTheme="majorHAnsi" w:hAnsiTheme="majorHAnsi" w:cstheme="majorHAnsi"/>
-                <w:szCs w:val="24"/>
-              </w:rPr>
-              <w:t>khongdongy</w:t>
-            </w:r>
           </w:p>
         </w:tc>
         <w:tc>
@@ -36848,7 +37352,134 @@
                 <w:color w:val="000000"/>
                 <w:szCs w:val="24"/>
               </w:rPr>
-              <w:t>listWaiting</w:t>
+              <w:t>X</w:t>
+            </w:r>
+          </w:p>
+        </w:tc>
+      </w:tr>
+      <w:tr>
+        <w:tc>
+          <w:tcPr>
+            <w:tcW w:w="715" w:type="dxa"/>
+          </w:tcPr>
+          <w:p>
+            <w:pPr>
+              <w:autoSpaceDE w:val="0"/>
+              <w:autoSpaceDN w:val="0"/>
+              <w:adjustRightInd w:val="0"/>
+              <w:jc w:val="left"/>
+              <w:rPr>
+                <w:rFonts w:asciiTheme="majorHAnsi" w:hAnsiTheme="majorHAnsi" w:cstheme="majorHAnsi"/>
+                <w:szCs w:val="24"/>
+              </w:rPr>
+            </w:pPr>
+            <w:r>
+              <w:rPr>
+                <w:rFonts w:asciiTheme="majorHAnsi" w:hAnsiTheme="majorHAnsi" w:cstheme="majorHAnsi"/>
+                <w:szCs w:val="24"/>
+              </w:rPr>
+              <w:t>2</w:t>
+            </w:r>
+          </w:p>
+        </w:tc>
+        <w:tc>
+          <w:tcPr>
+            <w:tcW w:w="2495" w:type="dxa"/>
+          </w:tcPr>
+          <w:p>
+            <w:pPr>
+              <w:autoSpaceDE w:val="0"/>
+              <w:autoSpaceDN w:val="0"/>
+              <w:adjustRightInd w:val="0"/>
+              <w:jc w:val="left"/>
+              <w:rPr>
+                <w:rFonts w:asciiTheme="majorHAnsi" w:hAnsiTheme="majorHAnsi" w:cstheme="majorHAnsi"/>
+                <w:szCs w:val="24"/>
+              </w:rPr>
+            </w:pPr>
+            <w:r>
+              <w:rPr>
+                <w:rFonts w:asciiTheme="majorHAnsi" w:hAnsiTheme="majorHAnsi" w:cstheme="majorHAnsi"/>
+                <w:szCs w:val="24"/>
+              </w:rPr>
+              <w:t>loai</w:t>
+            </w:r>
+          </w:p>
+        </w:tc>
+        <w:tc>
+          <w:tcPr>
+            <w:tcW w:w="1606" w:type="dxa"/>
+          </w:tcPr>
+          <w:p>
+            <w:pPr>
+              <w:autoSpaceDE w:val="0"/>
+              <w:autoSpaceDN w:val="0"/>
+              <w:adjustRightInd w:val="0"/>
+              <w:jc w:val="left"/>
+              <w:rPr>
+                <w:rFonts w:asciiTheme="majorHAnsi" w:hAnsiTheme="majorHAnsi" w:cstheme="majorHAnsi"/>
+                <w:szCs w:val="24"/>
+              </w:rPr>
+            </w:pPr>
+          </w:p>
+        </w:tc>
+        <w:tc>
+          <w:tcPr>
+            <w:tcW w:w="1606" w:type="dxa"/>
+          </w:tcPr>
+          <w:p>
+            <w:pPr>
+              <w:autoSpaceDE w:val="0"/>
+              <w:autoSpaceDN w:val="0"/>
+              <w:adjustRightInd w:val="0"/>
+              <w:jc w:val="left"/>
+              <w:rPr>
+                <w:rFonts w:asciiTheme="majorHAnsi" w:hAnsiTheme="majorHAnsi" w:cstheme="majorHAnsi"/>
+                <w:szCs w:val="24"/>
+              </w:rPr>
+            </w:pPr>
+          </w:p>
+        </w:tc>
+        <w:tc>
+          <w:tcPr>
+            <w:tcW w:w="1606" w:type="dxa"/>
+          </w:tcPr>
+          <w:p>
+            <w:pPr>
+              <w:autoSpaceDE w:val="0"/>
+              <w:autoSpaceDN w:val="0"/>
+              <w:adjustRightInd w:val="0"/>
+              <w:jc w:val="left"/>
+              <w:rPr>
+                <w:rFonts w:asciiTheme="majorHAnsi" w:hAnsiTheme="majorHAnsi" w:cstheme="majorHAnsi"/>
+                <w:szCs w:val="24"/>
+              </w:rPr>
+            </w:pPr>
+          </w:p>
+        </w:tc>
+        <w:tc>
+          <w:tcPr>
+            <w:tcW w:w="1606" w:type="dxa"/>
+          </w:tcPr>
+          <w:p>
+            <w:pPr>
+              <w:autoSpaceDE w:val="0"/>
+              <w:autoSpaceDN w:val="0"/>
+              <w:adjustRightInd w:val="0"/>
+              <w:jc w:val="left"/>
+              <w:rPr>
+                <w:rFonts w:ascii="Arial" w:hAnsi="Arial" w:cs="Arial"/>
+                <w:color w:val="000000"/>
+                <w:szCs w:val="24"/>
+              </w:rPr>
+            </w:pPr>
+            <w:r>
+              <w:rPr>
+                <w:rFonts w:ascii="Arial" w:hAnsi="Arial" w:cs="Arial"/>
+                <w:color w:val="000000"/>
+                <w:szCs w:val="24"/>
+              </w:rPr>
+              <w:t>X</w:t>
             </w:r>
           </w:p>
         </w:tc>
@@ -37353,6 +37984,7 @@
           <w:rFonts w:asciiTheme="majorHAnsi" w:hAnsiTheme="majorHAnsi" w:cstheme="majorHAnsi"/>
           <w:szCs w:val="24"/>
         </w:rPr>
+        <w:lastRenderedPageBreak/>
         <w:t>Hàm hiển thị các yêu cầu đăng tin.</w:t>
       </w:r>
     </w:p>
@@ -37378,7 +38010,6 @@
           <w:sz w:val="20"/>
           <w:szCs w:val="20"/>
         </w:rPr>
-        <w:lastRenderedPageBreak/>
         <w:t>Create new ModelAndView</w:t>
       </w:r>
     </w:p>
@@ -38760,7 +39391,7 @@
           </mc:Choice>
           <mc:Fallback>
             <w:pict>
-              <v:group w14:anchorId="20B6BFF4" id="Group 31" o:spid="_x0000_s1037" style="position:absolute;margin-left:68.6pt;margin-top:2.05pt;width:409.5pt;height:63pt;z-index:251664384" coordsize="52006,8001" o:gfxdata="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">
+              <v:group id="Group 31" o:spid="_x0000_s1037" style="position:absolute;margin-left:68.6pt;margin-top:2.05pt;width:409.5pt;height:63pt;z-index:251664384" coordsize="52006,8001" o:gfxdata="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">
                 <v:rect id="Rectangle 32" o:spid="_x0000_s1038" style="position:absolute;top:381;width:2952;height:2381;visibility:visible;mso-wrap-style:square;v-text-anchor:middle" o:gfxdata="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" fillcolor="red" strokecolor="#1f4d78 [1604]" strokeweight="1pt">
                   <v:textbox>
                     <w:txbxContent>
@@ -38886,7 +39517,7 @@
                     <pic:cNvPicPr/>
                   </pic:nvPicPr>
                   <pic:blipFill>
-                    <a:blip r:embed="rId31">
+                    <a:blip r:embed="rId35">
                       <a:extLst>
                         <a:ext uri="{28A0092B-C50C-407E-A947-70E740481C1C}">
                           <a14:useLocalDpi xmlns:a14="http://schemas.microsoft.com/office/drawing/2010/main" val="0"/>
@@ -39820,7 +40451,7 @@
         <w:gridCol w:w="2495"/>
         <w:gridCol w:w="1606"/>
         <w:gridCol w:w="1606"/>
-        <w:gridCol w:w="1764"/>
+        <w:gridCol w:w="1606"/>
         <w:gridCol w:w="1606"/>
       </w:tblGrid>
       <w:tr>
@@ -40079,7 +40710,7 @@
                 <w:rFonts w:asciiTheme="majorHAnsi" w:hAnsiTheme="majorHAnsi" w:cstheme="majorHAnsi"/>
                 <w:szCs w:val="24"/>
               </w:rPr>
-              <w:t>User và userrole</w:t>
+              <w:t>User</w:t>
             </w:r>
           </w:p>
         </w:tc>
@@ -40115,6 +40746,13 @@
                 <w:szCs w:val="24"/>
               </w:rPr>
             </w:pPr>
+            <w:r>
+              <w:rPr>
+                <w:rFonts w:asciiTheme="majorHAnsi" w:hAnsiTheme="majorHAnsi" w:cstheme="majorHAnsi"/>
+                <w:szCs w:val="24"/>
+              </w:rPr>
+              <w:t>X</w:t>
+            </w:r>
           </w:p>
         </w:tc>
         <w:tc>
@@ -40132,13 +40770,6 @@
                 <w:szCs w:val="24"/>
               </w:rPr>
             </w:pPr>
-            <w:r>
-              <w:rPr>
-                <w:rFonts w:asciiTheme="majorHAnsi" w:hAnsiTheme="majorHAnsi" w:cstheme="majorHAnsi"/>
-                <w:szCs w:val="24"/>
-              </w:rPr>
-              <w:t>xoaThanhVien</w:t>
-            </w:r>
           </w:p>
         </w:tc>
         <w:tc>
@@ -40161,8 +40792,135 @@
                 <w:rFonts w:asciiTheme="majorHAnsi" w:hAnsiTheme="majorHAnsi" w:cstheme="majorHAnsi"/>
                 <w:szCs w:val="24"/>
               </w:rPr>
-              <w:t>listUser</w:t>
-            </w:r>
+              <w:t>X</w:t>
+            </w:r>
+          </w:p>
+        </w:tc>
+      </w:tr>
+      <w:tr>
+        <w:tc>
+          <w:tcPr>
+            <w:tcW w:w="715" w:type="dxa"/>
+          </w:tcPr>
+          <w:p>
+            <w:pPr>
+              <w:autoSpaceDE w:val="0"/>
+              <w:autoSpaceDN w:val="0"/>
+              <w:adjustRightInd w:val="0"/>
+              <w:jc w:val="left"/>
+              <w:rPr>
+                <w:rFonts w:asciiTheme="majorHAnsi" w:hAnsiTheme="majorHAnsi" w:cstheme="majorHAnsi"/>
+                <w:szCs w:val="24"/>
+              </w:rPr>
+            </w:pPr>
+            <w:r>
+              <w:rPr>
+                <w:rFonts w:asciiTheme="majorHAnsi" w:hAnsiTheme="majorHAnsi" w:cstheme="majorHAnsi"/>
+                <w:szCs w:val="24"/>
+              </w:rPr>
+              <w:t>2</w:t>
+            </w:r>
+          </w:p>
+        </w:tc>
+        <w:tc>
+          <w:tcPr>
+            <w:tcW w:w="2495" w:type="dxa"/>
+          </w:tcPr>
+          <w:p>
+            <w:pPr>
+              <w:autoSpaceDE w:val="0"/>
+              <w:autoSpaceDN w:val="0"/>
+              <w:adjustRightInd w:val="0"/>
+              <w:jc w:val="left"/>
+              <w:rPr>
+                <w:rFonts w:asciiTheme="majorHAnsi" w:hAnsiTheme="majorHAnsi" w:cstheme="majorHAnsi"/>
+                <w:szCs w:val="24"/>
+              </w:rPr>
+            </w:pPr>
+            <w:r>
+              <w:rPr>
+                <w:rFonts w:asciiTheme="majorHAnsi" w:hAnsiTheme="majorHAnsi" w:cstheme="majorHAnsi"/>
+                <w:szCs w:val="24"/>
+              </w:rPr>
+              <w:t>userrole</w:t>
+            </w:r>
+          </w:p>
+        </w:tc>
+        <w:tc>
+          <w:tcPr>
+            <w:tcW w:w="1606" w:type="dxa"/>
+          </w:tcPr>
+          <w:p>
+            <w:pPr>
+              <w:autoSpaceDE w:val="0"/>
+              <w:autoSpaceDN w:val="0"/>
+              <w:adjustRightInd w:val="0"/>
+              <w:jc w:val="left"/>
+              <w:rPr>
+                <w:rFonts w:asciiTheme="majorHAnsi" w:hAnsiTheme="majorHAnsi" w:cstheme="majorHAnsi"/>
+                <w:szCs w:val="24"/>
+              </w:rPr>
+            </w:pPr>
+          </w:p>
+        </w:tc>
+        <w:tc>
+          <w:tcPr>
+            <w:tcW w:w="1606" w:type="dxa"/>
+          </w:tcPr>
+          <w:p>
+            <w:pPr>
+              <w:autoSpaceDE w:val="0"/>
+              <w:autoSpaceDN w:val="0"/>
+              <w:adjustRightInd w:val="0"/>
+              <w:jc w:val="left"/>
+              <w:rPr>
+                <w:rFonts w:asciiTheme="majorHAnsi" w:hAnsiTheme="majorHAnsi" w:cstheme="majorHAnsi"/>
+                <w:szCs w:val="24"/>
+              </w:rPr>
+            </w:pPr>
+          </w:p>
+        </w:tc>
+        <w:tc>
+          <w:tcPr>
+            <w:tcW w:w="1606" w:type="dxa"/>
+          </w:tcPr>
+          <w:p>
+            <w:pPr>
+              <w:autoSpaceDE w:val="0"/>
+              <w:autoSpaceDN w:val="0"/>
+              <w:adjustRightInd w:val="0"/>
+              <w:jc w:val="left"/>
+              <w:rPr>
+                <w:rFonts w:asciiTheme="majorHAnsi" w:hAnsiTheme="majorHAnsi" w:cstheme="majorHAnsi"/>
+                <w:szCs w:val="24"/>
+              </w:rPr>
+            </w:pPr>
+          </w:p>
+        </w:tc>
+        <w:tc>
+          <w:tcPr>
+            <w:tcW w:w="1606" w:type="dxa"/>
+          </w:tcPr>
+          <w:p>
+            <w:pPr>
+              <w:autoSpaceDE w:val="0"/>
+              <w:autoSpaceDN w:val="0"/>
+              <w:adjustRightInd w:val="0"/>
+              <w:jc w:val="left"/>
+              <w:rPr>
+                <w:rFonts w:asciiTheme="majorHAnsi" w:hAnsiTheme="majorHAnsi" w:cstheme="majorHAnsi"/>
+                <w:szCs w:val="24"/>
+              </w:rPr>
+            </w:pPr>
+            <w:r>
+              <w:rPr>
+                <w:rFonts w:asciiTheme="majorHAnsi" w:hAnsiTheme="majorHAnsi" w:cstheme="majorHAnsi"/>
+                <w:szCs w:val="24"/>
+              </w:rPr>
+              <w:t>X</w:t>
+            </w:r>
+            <w:bookmarkStart w:id="56" w:name="_GoBack"/>
+            <w:bookmarkEnd w:id="56"/>
           </w:p>
         </w:tc>
       </w:tr>
@@ -40346,6 +41104,7 @@
           <w:rFonts w:asciiTheme="majorHAnsi" w:hAnsiTheme="majorHAnsi" w:cstheme="majorHAnsi"/>
           <w:szCs w:val="24"/>
         </w:rPr>
+        <w:lastRenderedPageBreak/>
         <w:t>Người dùng chọn No hệ thống trở lại bước 1.</w:t>
       </w:r>
     </w:p>
@@ -40368,7 +41127,6 @@
           <w:b/>
           <w:szCs w:val="24"/>
         </w:rPr>
-        <w:lastRenderedPageBreak/>
         <w:t>Trường hợp 2:</w:t>
       </w:r>
     </w:p>
@@ -41841,6 +42599,7 @@
           <w:sz w:val="20"/>
           <w:szCs w:val="20"/>
         </w:rPr>
+        <w:lastRenderedPageBreak/>
         <w:tab/>
       </w:r>
       <w:r>
@@ -41885,7 +42644,6 @@
           <w:sz w:val="20"/>
           <w:szCs w:val="20"/>
         </w:rPr>
-        <w:lastRenderedPageBreak/>
         <w:tab/>
       </w:r>
       <w:r>
@@ -42038,9 +42796,9 @@
       <w:pPr>
         <w:pStyle w:val="Heading2"/>
       </w:pPr>
-      <w:bookmarkStart w:id="58" w:name="h.ihv636" w:colFirst="0" w:colLast="0"/>
-      <w:bookmarkStart w:id="59" w:name="_Toc398591428"/>
-      <w:bookmarkEnd w:id="58"/>
+      <w:bookmarkStart w:id="57" w:name="h.ihv636" w:colFirst="0" w:colLast="0"/>
+      <w:bookmarkStart w:id="58" w:name="_Toc398591428"/>
+      <w:bookmarkEnd w:id="57"/>
       <w:r>
         <w:t xml:space="preserve"> Đăng xuất</w:t>
       </w:r>
@@ -42642,7 +43400,7 @@
                     <pic:cNvPicPr/>
                   </pic:nvPicPr>
                   <pic:blipFill>
-                    <a:blip r:embed="rId32"/>
+                    <a:blip r:embed="rId36"/>
                     <a:stretch>
                       <a:fillRect/>
                     </a:stretch>
@@ -43697,7 +44455,7 @@
                     <pic:cNvPicPr/>
                   </pic:nvPicPr>
                   <pic:blipFill>
-                    <a:blip r:embed="rId33"/>
+                    <a:blip r:embed="rId37"/>
                     <a:stretch>
                       <a:fillRect/>
                     </a:stretch>
@@ -45369,7 +46127,7 @@
                     <pic:cNvPicPr/>
                   </pic:nvPicPr>
                   <pic:blipFill>
-                    <a:blip r:embed="rId33"/>
+                    <a:blip r:embed="rId37"/>
                     <a:stretch>
                       <a:fillRect/>
                     </a:stretch>
@@ -47111,7 +47869,7 @@
                     <pic:cNvPicPr/>
                   </pic:nvPicPr>
                   <pic:blipFill>
-                    <a:blip r:embed="rId34"/>
+                    <a:blip r:embed="rId38"/>
                     <a:stretch>
                       <a:fillRect/>
                     </a:stretch>
@@ -48122,11 +48880,11 @@
       <w:r>
         <w:t xml:space="preserve">Bảng tham khảo tới các yêu </w:t>
       </w:r>
-      <w:commentRangeStart w:id="60"/>
+      <w:commentRangeStart w:id="59"/>
       <w:r>
         <w:t>cầu</w:t>
       </w:r>
-      <w:commentRangeEnd w:id="60"/>
+      <w:commentRangeEnd w:id="59"/>
       <w:r>
         <w:rPr>
           <w:rStyle w:val="CommentReference"/>
@@ -48136,9 +48894,9 @@
           <w:smallCaps w:val="0"/>
           <w:color w:val="auto"/>
         </w:rPr>
-        <w:commentReference w:id="60"/>
-      </w:r>
-      <w:bookmarkEnd w:id="59"/>
+        <w:commentReference w:id="59"/>
+      </w:r>
+      <w:bookmarkEnd w:id="58"/>
       <w:r>
         <w:t xml:space="preserve"> </w:t>
       </w:r>
@@ -48637,15 +49395,15 @@
       <w:pPr>
         <w:pStyle w:val="Heading1"/>
       </w:pPr>
-      <w:bookmarkStart w:id="61" w:name="_Toc398591429"/>
+      <w:bookmarkStart w:id="60" w:name="_Toc398591429"/>
       <w:r>
         <w:t xml:space="preserve">Các phụ </w:t>
       </w:r>
-      <w:commentRangeStart w:id="62"/>
+      <w:commentRangeStart w:id="61"/>
       <w:r>
         <w:t>lục</w:t>
       </w:r>
-      <w:commentRangeEnd w:id="62"/>
+      <w:commentRangeEnd w:id="61"/>
       <w:r>
         <w:rPr>
           <w:rStyle w:val="CommentReference"/>
@@ -48655,9 +49413,9 @@
           <w:smallCaps w:val="0"/>
           <w:color w:val="auto"/>
         </w:rPr>
-        <w:commentReference w:id="62"/>
-      </w:r>
-      <w:bookmarkEnd w:id="61"/>
+        <w:commentReference w:id="61"/>
+      </w:r>
+      <w:bookmarkEnd w:id="60"/>
       <w:r>
         <w:t xml:space="preserve"> </w:t>
       </w:r>
@@ -48674,8 +49432,8 @@
 </file>
 
 <file path=word/comments.xml><?xml version="1.0" encoding="utf-8"?>
-<w:comments xmlns:wpc="http://schemas.microsoft.com/office/word/2010/wordprocessingCanvas" xmlns:mc="http://schemas.openxmlformats.org/markup-compatibility/2006" xmlns:o="urn:schemas-microsoft-com:office:office" xmlns:r="http://schemas.openxmlformats.org/officeDocument/2006/relationships" xmlns:m="http://schemas.openxmlformats.org/officeDocument/2006/math" xmlns:v="urn:schemas-microsoft-com:vml" xmlns:wp14="http://schemas.microsoft.com/office/word/2010/wordprocessingDrawing" xmlns:wp="http://schemas.openxmlformats.org/drawingml/2006/wordprocessingDrawing" xmlns:w10="urn:schemas-microsoft-com:office:word" xmlns:w="http://schemas.openxmlformats.org/wordprocessingml/2006/main" xmlns:w14="http://schemas.microsoft.com/office/word/2010/wordml" xmlns:w15="http://schemas.microsoft.com/office/word/2012/wordml" xmlns:wpg="http://schemas.microsoft.com/office/word/2010/wordprocessingGroup" xmlns:wpi="http://schemas.microsoft.com/office/word/2010/wordprocessingInk" xmlns:wne="http://schemas.microsoft.com/office/word/2006/wordml" xmlns:wps="http://schemas.microsoft.com/office/word/2010/wordprocessingShape" mc:Ignorable="w14 w15 wp14">
-  <w:comment w:id="19" w:author="Đức Duy Lương" w:date="2014-09-15T16:42:00Z" w:initials="ĐDL">
+<w:comments xmlns:wpc="http://schemas.microsoft.com/office/word/2010/wordprocessingCanvas" xmlns:mc="http://schemas.openxmlformats.org/markup-compatibility/2006" xmlns:o="urn:schemas-microsoft-com:office:office" xmlns:r="http://schemas.openxmlformats.org/officeDocument/2006/relationships" xmlns:m="http://schemas.openxmlformats.org/officeDocument/2006/math" xmlns:v="urn:schemas-microsoft-com:vml" xmlns:wp14="http://schemas.microsoft.com/office/word/2010/wordprocessingDrawing" xmlns:wp="http://schemas.openxmlformats.org/drawingml/2006/wordprocessingDrawing" xmlns:w10="urn:schemas-microsoft-com:office:word" xmlns:w="http://schemas.openxmlformats.org/wordprocessingml/2006/main" xmlns:w14="http://schemas.microsoft.com/office/word/2010/wordml" xmlns:wpg="http://schemas.microsoft.com/office/word/2010/wordprocessingGroup" xmlns:wpi="http://schemas.microsoft.com/office/word/2010/wordprocessingInk" xmlns:wne="http://schemas.microsoft.com/office/word/2006/wordml" xmlns:wps="http://schemas.microsoft.com/office/word/2010/wordprocessingShape" mc:Ignorable="w14 wp14">
+  <w:comment w:id="18" w:author="Đức Duy Lương" w:date="2014-09-15T16:42:00Z" w:initials="ĐDL">
     <w:p>
       <w:pPr>
         <w:autoSpaceDE w:val="0"/>
@@ -48718,7 +49476,7 @@
       </w:r>
     </w:p>
   </w:comment>
-  <w:comment w:id="25" w:author="Đức Duy Lương" w:date="2014-09-15T16:45:00Z" w:initials="ĐDL">
+  <w:comment w:id="24" w:author="Đức Duy Lương" w:date="2014-09-15T16:45:00Z" w:initials="ĐDL">
     <w:p>
       <w:pPr>
         <w:autoSpaceDE w:val="0"/>
@@ -48959,7 +49717,7 @@
       </w:r>
     </w:p>
   </w:comment>
-  <w:comment w:id="28" w:author="Đức Duy Lương" w:date="2014-09-15T16:46:00Z" w:initials="ĐDL">
+  <w:comment w:id="25" w:author="Đức Duy Lương" w:date="2014-09-16T18:31:00Z" w:initials="ĐDL">
     <w:p>
       <w:pPr>
         <w:autoSpaceDE w:val="0"/>
@@ -49090,7 +49848,7 @@
       </w:r>
     </w:p>
   </w:comment>
-  <w:comment w:id="31" w:author="Đức Duy Lương" w:date="2014-09-15T16:46:00Z" w:initials="ĐDL">
+  <w:comment w:id="29" w:author="Đức Duy Lương" w:date="2014-09-15T16:46:00Z" w:initials="ĐDL">
     <w:p>
       <w:pPr>
         <w:autoSpaceDE w:val="0"/>
@@ -49133,7 +49891,7 @@
       </w:r>
     </w:p>
   </w:comment>
-  <w:comment w:id="35" w:author="Đức Duy Lương" w:date="2014-09-15T16:49:00Z" w:initials="ĐDL">
+  <w:comment w:id="33" w:author="Đức Duy Lương" w:date="2014-09-15T16:49:00Z" w:initials="ĐDL">
     <w:p>
       <w:pPr>
         <w:pStyle w:val="CommentText"/>
@@ -49146,7 +49904,7 @@
       </w:r>
     </w:p>
   </w:comment>
-  <w:comment w:id="39" w:author="Đức Duy Lương" w:date="2014-09-15T16:50:00Z" w:initials="ĐDL">
+  <w:comment w:id="37" w:author="Đức Duy Lương" w:date="2014-09-15T16:50:00Z" w:initials="ĐDL">
     <w:p>
       <w:pPr>
         <w:autoSpaceDE w:val="0"/>
@@ -49211,7 +49969,7 @@
       </w:r>
     </w:p>
   </w:comment>
-  <w:comment w:id="41" w:author="Đức Duy Lương" w:date="2014-09-15T16:54:00Z" w:initials="ĐDL">
+  <w:comment w:id="39" w:author="Đức Duy Lương" w:date="2014-09-15T16:54:00Z" w:initials="ĐDL">
     <w:p>
       <w:pPr>
         <w:autoSpaceDE w:val="0"/>
@@ -49298,7 +50056,7 @@
       </w:r>
     </w:p>
   </w:comment>
-  <w:comment w:id="45" w:author="Đức Duy Lương" w:date="2014-09-15T17:16:00Z" w:initials="ĐDL">
+  <w:comment w:id="43" w:author="Đức Duy Lương" w:date="2014-09-15T17:16:00Z" w:initials="ĐDL">
     <w:p>
       <w:pPr>
         <w:autoSpaceDE w:val="0"/>
@@ -49371,7 +50129,7 @@
       </w:pPr>
     </w:p>
   </w:comment>
-  <w:comment w:id="47" w:author="Đức Duy Lương" w:date="2014-09-15T17:16:00Z" w:initials="ĐDL">
+  <w:comment w:id="45" w:author="Đức Duy Lương" w:date="2014-09-15T17:16:00Z" w:initials="ĐDL">
     <w:p>
       <w:pPr>
         <w:autoSpaceDE w:val="0"/>
@@ -49444,7 +50202,7 @@
       </w:pPr>
     </w:p>
   </w:comment>
-  <w:comment w:id="49" w:author="Đức Duy Lương" w:date="2014-09-15T17:16:00Z" w:initials="ĐDL">
+  <w:comment w:id="47" w:author="Đức Duy Lương" w:date="2014-09-15T17:16:00Z" w:initials="ĐDL">
     <w:p>
       <w:pPr>
         <w:autoSpaceDE w:val="0"/>
@@ -49517,7 +50275,7 @@
       </w:pPr>
     </w:p>
   </w:comment>
-  <w:comment w:id="51" w:author="Đức Duy Lương" w:date="2014-09-15T17:16:00Z" w:initials="ĐDL">
+  <w:comment w:id="49" w:author="Đức Duy Lương" w:date="2014-09-15T17:16:00Z" w:initials="ĐDL">
     <w:p>
       <w:pPr>
         <w:autoSpaceDE w:val="0"/>
@@ -49590,7 +50348,7 @@
       </w:pPr>
     </w:p>
   </w:comment>
-  <w:comment w:id="53" w:author="Đức Duy Lương" w:date="2014-09-15T17:16:00Z" w:initials="ĐDL">
+  <w:comment w:id="51" w:author="Đức Duy Lương" w:date="2014-09-15T17:16:00Z" w:initials="ĐDL">
     <w:p>
       <w:pPr>
         <w:autoSpaceDE w:val="0"/>
@@ -49663,7 +50421,7 @@
       </w:pPr>
     </w:p>
   </w:comment>
-  <w:comment w:id="55" w:author="Đức Duy Lương" w:date="2014-09-15T17:16:00Z" w:initials="ĐDL">
+  <w:comment w:id="53" w:author="Đức Duy Lương" w:date="2014-09-15T17:16:00Z" w:initials="ĐDL">
     <w:p>
       <w:pPr>
         <w:autoSpaceDE w:val="0"/>
@@ -49736,7 +50494,7 @@
       </w:pPr>
     </w:p>
   </w:comment>
-  <w:comment w:id="57" w:author="Đức Duy Lương" w:date="2014-09-15T17:16:00Z" w:initials="ĐDL">
+  <w:comment w:id="55" w:author="Đức Duy Lương" w:date="2014-09-15T17:16:00Z" w:initials="ĐDL">
     <w:p>
       <w:pPr>
         <w:autoSpaceDE w:val="0"/>
@@ -49809,7 +50567,7 @@
       </w:pPr>
     </w:p>
   </w:comment>
-  <w:comment w:id="60" w:author="Đức Duy Lương" w:date="2014-09-15T16:59:00Z" w:initials="ĐDL">
+  <w:comment w:id="59" w:author="Đức Duy Lương" w:date="2014-09-15T16:59:00Z" w:initials="ĐDL">
     <w:p>
       <w:pPr>
         <w:autoSpaceDE w:val="0"/>
@@ -49874,7 +50632,7 @@
       </w:r>
     </w:p>
   </w:comment>
-  <w:comment w:id="62" w:author="Đức Duy Lương" w:date="2014-09-15T17:02:00Z" w:initials="ĐDL">
+  <w:comment w:id="61" w:author="Đức Duy Lương" w:date="2014-09-15T17:02:00Z" w:initials="ĐDL">
     <w:p>
       <w:pPr>
         <w:autoSpaceDE w:val="0"/>
@@ -49957,7 +50715,7 @@
 </file>
 
 <file path=word/endnotes.xml><?xml version="1.0" encoding="utf-8"?>
-<w:endnotes xmlns:wpc="http://schemas.microsoft.com/office/word/2010/wordprocessingCanvas" xmlns:mc="http://schemas.openxmlformats.org/markup-compatibility/2006" xmlns:o="urn:schemas-microsoft-com:office:office" xmlns:r="http://schemas.openxmlformats.org/officeDocument/2006/relationships" xmlns:m="http://schemas.openxmlformats.org/officeDocument/2006/math" xmlns:v="urn:schemas-microsoft-com:vml" xmlns:wp14="http://schemas.microsoft.com/office/word/2010/wordprocessingDrawing" xmlns:wp="http://schemas.openxmlformats.org/drawingml/2006/wordprocessingDrawing" xmlns:w10="urn:schemas-microsoft-com:office:word" xmlns:w="http://schemas.openxmlformats.org/wordprocessingml/2006/main" xmlns:w14="http://schemas.microsoft.com/office/word/2010/wordml" xmlns:w15="http://schemas.microsoft.com/office/word/2012/wordml" xmlns:wpg="http://schemas.microsoft.com/office/word/2010/wordprocessingGroup" xmlns:wpi="http://schemas.microsoft.com/office/word/2010/wordprocessingInk" xmlns:wne="http://schemas.microsoft.com/office/word/2006/wordml" xmlns:wps="http://schemas.microsoft.com/office/word/2010/wordprocessingShape" mc:Ignorable="w14 w15 wp14">
+<w:endnotes xmlns:wpc="http://schemas.microsoft.com/office/word/2010/wordprocessingCanvas" xmlns:mc="http://schemas.openxmlformats.org/markup-compatibility/2006" xmlns:o="urn:schemas-microsoft-com:office:office" xmlns:r="http://schemas.openxmlformats.org/officeDocument/2006/relationships" xmlns:m="http://schemas.openxmlformats.org/officeDocument/2006/math" xmlns:v="urn:schemas-microsoft-com:vml" xmlns:wp14="http://schemas.microsoft.com/office/word/2010/wordprocessingDrawing" xmlns:wp="http://schemas.openxmlformats.org/drawingml/2006/wordprocessingDrawing" xmlns:w10="urn:schemas-microsoft-com:office:word" xmlns:w="http://schemas.openxmlformats.org/wordprocessingml/2006/main" xmlns:w14="http://schemas.microsoft.com/office/word/2010/wordml" xmlns:wpg="http://schemas.microsoft.com/office/word/2010/wordprocessingGroup" xmlns:wpi="http://schemas.microsoft.com/office/word/2010/wordprocessingInk" xmlns:wne="http://schemas.microsoft.com/office/word/2006/wordml" xmlns:wps="http://schemas.microsoft.com/office/word/2010/wordprocessingShape" mc:Ignorable="w14 wp14">
   <w:endnote w:type="separator" w:id="-1">
     <w:p>
       <w:pPr>
@@ -49982,7 +50740,7 @@
 </file>
 
 <file path=word/footer1.xml><?xml version="1.0" encoding="utf-8"?>
-<w:ftr xmlns:wpc="http://schemas.microsoft.com/office/word/2010/wordprocessingCanvas" xmlns:mc="http://schemas.openxmlformats.org/markup-compatibility/2006" xmlns:o="urn:schemas-microsoft-com:office:office" xmlns:r="http://schemas.openxmlformats.org/officeDocument/2006/relationships" xmlns:m="http://schemas.openxmlformats.org/officeDocument/2006/math" xmlns:v="urn:schemas-microsoft-com:vml" xmlns:wp14="http://schemas.microsoft.com/office/word/2010/wordprocessingDrawing" xmlns:wp="http://schemas.openxmlformats.org/drawingml/2006/wordprocessingDrawing" xmlns:w10="urn:schemas-microsoft-com:office:word" xmlns:w="http://schemas.openxmlformats.org/wordprocessingml/2006/main" xmlns:w14="http://schemas.microsoft.com/office/word/2010/wordml" xmlns:w15="http://schemas.microsoft.com/office/word/2012/wordml" xmlns:wpg="http://schemas.microsoft.com/office/word/2010/wordprocessingGroup" xmlns:wpi="http://schemas.microsoft.com/office/word/2010/wordprocessingInk" xmlns:wne="http://schemas.microsoft.com/office/word/2006/wordml" xmlns:wps="http://schemas.microsoft.com/office/word/2010/wordprocessingShape" mc:Ignorable="w14 w15 wp14">
+<w:ftr xmlns:wpc="http://schemas.microsoft.com/office/word/2010/wordprocessingCanvas" xmlns:mc="http://schemas.openxmlformats.org/markup-compatibility/2006" xmlns:o="urn:schemas-microsoft-com:office:office" xmlns:r="http://schemas.openxmlformats.org/officeDocument/2006/relationships" xmlns:m="http://schemas.openxmlformats.org/officeDocument/2006/math" xmlns:v="urn:schemas-microsoft-com:vml" xmlns:wp14="http://schemas.microsoft.com/office/word/2010/wordprocessingDrawing" xmlns:wp="http://schemas.openxmlformats.org/drawingml/2006/wordprocessingDrawing" xmlns:w10="urn:schemas-microsoft-com:office:word" xmlns:w="http://schemas.openxmlformats.org/wordprocessingml/2006/main" xmlns:w14="http://schemas.microsoft.com/office/word/2010/wordml" xmlns:wpg="http://schemas.microsoft.com/office/word/2010/wordprocessingGroup" xmlns:wpi="http://schemas.microsoft.com/office/word/2010/wordprocessingInk" xmlns:wne="http://schemas.microsoft.com/office/word/2006/wordml" xmlns:wps="http://schemas.microsoft.com/office/word/2010/wordprocessingShape" mc:Ignorable="w14 wp14">
   <w:p>
     <w:pPr>
       <w:rPr>
@@ -50000,7 +50758,7 @@
 </file>
 
 <file path=word/footnotes.xml><?xml version="1.0" encoding="utf-8"?>
-<w:footnotes xmlns:wpc="http://schemas.microsoft.com/office/word/2010/wordprocessingCanvas" xmlns:mc="http://schemas.openxmlformats.org/markup-compatibility/2006" xmlns:o="urn:schemas-microsoft-com:office:office" xmlns:r="http://schemas.openxmlformats.org/officeDocument/2006/relationships" xmlns:m="http://schemas.openxmlformats.org/officeDocument/2006/math" xmlns:v="urn:schemas-microsoft-com:vml" xmlns:wp14="http://schemas.microsoft.com/office/word/2010/wordprocessingDrawing" xmlns:wp="http://schemas.openxmlformats.org/drawingml/2006/wordprocessingDrawing" xmlns:w10="urn:schemas-microsoft-com:office:word" xmlns:w="http://schemas.openxmlformats.org/wordprocessingml/2006/main" xmlns:w14="http://schemas.microsoft.com/office/word/2010/wordml" xmlns:w15="http://schemas.microsoft.com/office/word/2012/wordml" xmlns:wpg="http://schemas.microsoft.com/office/word/2010/wordprocessingGroup" xmlns:wpi="http://schemas.microsoft.com/office/word/2010/wordprocessingInk" xmlns:wne="http://schemas.microsoft.com/office/word/2006/wordml" xmlns:wps="http://schemas.microsoft.com/office/word/2010/wordprocessingShape" mc:Ignorable="w14 w15 wp14">
+<w:footnotes xmlns:wpc="http://schemas.microsoft.com/office/word/2010/wordprocessingCanvas" xmlns:mc="http://schemas.openxmlformats.org/markup-compatibility/2006" xmlns:o="urn:schemas-microsoft-com:office:office" xmlns:r="http://schemas.openxmlformats.org/officeDocument/2006/relationships" xmlns:m="http://schemas.openxmlformats.org/officeDocument/2006/math" xmlns:v="urn:schemas-microsoft-com:vml" xmlns:wp14="http://schemas.microsoft.com/office/word/2010/wordprocessingDrawing" xmlns:wp="http://schemas.openxmlformats.org/drawingml/2006/wordprocessingDrawing" xmlns:w10="urn:schemas-microsoft-com:office:word" xmlns:w="http://schemas.openxmlformats.org/wordprocessingml/2006/main" xmlns:w14="http://schemas.microsoft.com/office/word/2010/wordml" xmlns:wpg="http://schemas.microsoft.com/office/word/2010/wordprocessingGroup" xmlns:wpi="http://schemas.microsoft.com/office/word/2010/wordprocessingInk" xmlns:wne="http://schemas.microsoft.com/office/word/2006/wordml" xmlns:wps="http://schemas.microsoft.com/office/word/2010/wordprocessingShape" mc:Ignorable="w14 wp14">
   <w:footnote w:type="separator" w:id="-1">
     <w:p>
       <w:pPr>
@@ -50025,7 +50783,7 @@
 </file>
 
 <file path=word/header1.xml><?xml version="1.0" encoding="utf-8"?>
-<w:hdr xmlns:wpc="http://schemas.microsoft.com/office/word/2010/wordprocessingCanvas" xmlns:mc="http://schemas.openxmlformats.org/markup-compatibility/2006" xmlns:o="urn:schemas-microsoft-com:office:office" xmlns:r="http://schemas.openxmlformats.org/officeDocument/2006/relationships" xmlns:m="http://schemas.openxmlformats.org/officeDocument/2006/math" xmlns:v="urn:schemas-microsoft-com:vml" xmlns:wp14="http://schemas.microsoft.com/office/word/2010/wordprocessingDrawing" xmlns:wp="http://schemas.openxmlformats.org/drawingml/2006/wordprocessingDrawing" xmlns:w10="urn:schemas-microsoft-com:office:word" xmlns:w="http://schemas.openxmlformats.org/wordprocessingml/2006/main" xmlns:w14="http://schemas.microsoft.com/office/word/2010/wordml" xmlns:w15="http://schemas.microsoft.com/office/word/2012/wordml" xmlns:wpg="http://schemas.microsoft.com/office/word/2010/wordprocessingGroup" xmlns:wpi="http://schemas.microsoft.com/office/word/2010/wordprocessingInk" xmlns:wne="http://schemas.microsoft.com/office/word/2006/wordml" xmlns:wps="http://schemas.microsoft.com/office/word/2010/wordprocessingShape" mc:Ignorable="w14 w15 wp14">
+<w:hdr xmlns:wpc="http://schemas.microsoft.com/office/word/2010/wordprocessingCanvas" xmlns:mc="http://schemas.openxmlformats.org/markup-compatibility/2006" xmlns:o="urn:schemas-microsoft-com:office:office" xmlns:r="http://schemas.openxmlformats.org/officeDocument/2006/relationships" xmlns:m="http://schemas.openxmlformats.org/officeDocument/2006/math" xmlns:v="urn:schemas-microsoft-com:vml" xmlns:wp14="http://schemas.microsoft.com/office/word/2010/wordprocessingDrawing" xmlns:wp="http://schemas.openxmlformats.org/drawingml/2006/wordprocessingDrawing" xmlns:w10="urn:schemas-microsoft-com:office:word" xmlns:w="http://schemas.openxmlformats.org/wordprocessingml/2006/main" xmlns:w14="http://schemas.microsoft.com/office/word/2010/wordml" xmlns:wpg="http://schemas.microsoft.com/office/word/2010/wordprocessingGroup" xmlns:wpi="http://schemas.microsoft.com/office/word/2010/wordprocessingInk" xmlns:wne="http://schemas.microsoft.com/office/word/2006/wordml" xmlns:wps="http://schemas.microsoft.com/office/word/2010/wordprocessingShape" mc:Ignorable="w14 wp14">
   <w:sdt>
     <w:sdtPr>
       <w:id w:val="1260253927"/>
@@ -50078,7 +50836,7 @@
           <w:rPr>
             <w:noProof/>
           </w:rPr>
-          <w:t>2</w:t>
+          <w:t>30</w:t>
         </w:r>
         <w:r>
           <w:rPr>
@@ -50098,7 +50856,7 @@
 </file>
 
 <file path=word/numbering.xml><?xml version="1.0" encoding="utf-8"?>
-<w:numbering xmlns:wpc="http://schemas.microsoft.com/office/word/2010/wordprocessingCanvas" xmlns:mc="http://schemas.openxmlformats.org/markup-compatibility/2006" xmlns:o="urn:schemas-microsoft-com:office:office" xmlns:r="http://schemas.openxmlformats.org/officeDocument/2006/relationships" xmlns:m="http://schemas.openxmlformats.org/officeDocument/2006/math" xmlns:v="urn:schemas-microsoft-com:vml" xmlns:wp14="http://schemas.microsoft.com/office/word/2010/wordprocessingDrawing" xmlns:wp="http://schemas.openxmlformats.org/drawingml/2006/wordprocessingDrawing" xmlns:w10="urn:schemas-microsoft-com:office:word" xmlns:w="http://schemas.openxmlformats.org/wordprocessingml/2006/main" xmlns:w14="http://schemas.microsoft.com/office/word/2010/wordml" xmlns:w15="http://schemas.microsoft.com/office/word/2012/wordml" xmlns:wpg="http://schemas.microsoft.com/office/word/2010/wordprocessingGroup" xmlns:wpi="http://schemas.microsoft.com/office/word/2010/wordprocessingInk" xmlns:wne="http://schemas.microsoft.com/office/word/2006/wordml" xmlns:wps="http://schemas.microsoft.com/office/word/2010/wordprocessingShape" mc:Ignorable="w14 w15 wp14">
+<w:numbering xmlns:wpc="http://schemas.microsoft.com/office/word/2010/wordprocessingCanvas" xmlns:mc="http://schemas.openxmlformats.org/markup-compatibility/2006" xmlns:o="urn:schemas-microsoft-com:office:office" xmlns:r="http://schemas.openxmlformats.org/officeDocument/2006/relationships" xmlns:m="http://schemas.openxmlformats.org/officeDocument/2006/math" xmlns:v="urn:schemas-microsoft-com:vml" xmlns:wp14="http://schemas.microsoft.com/office/word/2010/wordprocessingDrawing" xmlns:wp="http://schemas.openxmlformats.org/drawingml/2006/wordprocessingDrawing" xmlns:w10="urn:schemas-microsoft-com:office:word" xmlns:w="http://schemas.openxmlformats.org/wordprocessingml/2006/main" xmlns:w14="http://schemas.microsoft.com/office/word/2010/wordml" xmlns:wpg="http://schemas.microsoft.com/office/word/2010/wordprocessingGroup" xmlns:wpi="http://schemas.microsoft.com/office/word/2010/wordprocessingInk" xmlns:wne="http://schemas.microsoft.com/office/word/2006/wordml" xmlns:wps="http://schemas.microsoft.com/office/word/2010/wordprocessingShape" mc:Ignorable="w14 wp14">
   <w:abstractNum w:abstractNumId="0">
     <w:nsid w:val="01235175"/>
     <w:multiLevelType w:val="hybridMultilevel"/>
@@ -52630,7 +53388,7 @@
 </file>
 
 <file path=word/styles.xml><?xml version="1.0" encoding="utf-8"?>
-<w:styles xmlns:mc="http://schemas.openxmlformats.org/markup-compatibility/2006" xmlns:r="http://schemas.openxmlformats.org/officeDocument/2006/relationships" xmlns:w="http://schemas.openxmlformats.org/wordprocessingml/2006/main" xmlns:w14="http://schemas.microsoft.com/office/word/2010/wordml" xmlns:w15="http://schemas.microsoft.com/office/word/2012/wordml" mc:Ignorable="w14 w15">
+<w:styles xmlns:mc="http://schemas.openxmlformats.org/markup-compatibility/2006" xmlns:r="http://schemas.openxmlformats.org/officeDocument/2006/relationships" xmlns:w="http://schemas.openxmlformats.org/wordprocessingml/2006/main" xmlns:w14="http://schemas.microsoft.com/office/word/2010/wordml" mc:Ignorable="w14">
   <w:docDefaults>
     <w:rPrDefault>
       <w:rPr>
@@ -52646,378 +53404,1290 @@
       </w:pPr>
     </w:pPrDefault>
   </w:docDefaults>
-  <w:latentStyles w:defLockedState="0" w:defUIPriority="99" w:defSemiHidden="0" w:defUnhideWhenUsed="0" w:defQFormat="0" w:count="371">
-    <w:lsdException w:name="Normal" w:uiPriority="0" w:qFormat="1"/>
-    <w:lsdException w:name="heading 1" w:uiPriority="9" w:qFormat="1"/>
-    <w:lsdException w:name="heading 2" w:semiHidden="1" w:uiPriority="9" w:unhideWhenUsed="1" w:qFormat="1"/>
-    <w:lsdException w:name="heading 3" w:semiHidden="1" w:uiPriority="9" w:unhideWhenUsed="1" w:qFormat="1"/>
-    <w:lsdException w:name="heading 4" w:semiHidden="1" w:uiPriority="9" w:unhideWhenUsed="1" w:qFormat="1"/>
-    <w:lsdException w:name="heading 5" w:semiHidden="1" w:uiPriority="9" w:unhideWhenUsed="1" w:qFormat="1"/>
-    <w:lsdException w:name="heading 6" w:semiHidden="1" w:uiPriority="9" w:unhideWhenUsed="1" w:qFormat="1"/>
-    <w:lsdException w:name="heading 7" w:semiHidden="1" w:uiPriority="9" w:unhideWhenUsed="1" w:qFormat="1"/>
-    <w:lsdException w:name="heading 8" w:semiHidden="1" w:uiPriority="9" w:unhideWhenUsed="1" w:qFormat="1"/>
-    <w:lsdException w:name="heading 9" w:semiHidden="1" w:uiPriority="9" w:unhideWhenUsed="1" w:qFormat="1"/>
-    <w:lsdException w:name="index 1" w:semiHidden="1" w:unhideWhenUsed="1"/>
-    <w:lsdException w:name="index 2" w:semiHidden="1" w:unhideWhenUsed="1"/>
-    <w:lsdException w:name="index 3" w:semiHidden="1" w:unhideWhenUsed="1"/>
-    <w:lsdException w:name="index 4" w:semiHidden="1" w:unhideWhenUsed="1"/>
-    <w:lsdException w:name="index 5" w:semiHidden="1" w:unhideWhenUsed="1"/>
-    <w:lsdException w:name="index 6" w:semiHidden="1" w:unhideWhenUsed="1"/>
-    <w:lsdException w:name="index 7" w:semiHidden="1" w:unhideWhenUsed="1"/>
-    <w:lsdException w:name="index 8" w:semiHidden="1" w:unhideWhenUsed="1"/>
-    <w:lsdException w:name="index 9" w:semiHidden="1" w:unhideWhenUsed="1"/>
-    <w:lsdException w:name="toc 1" w:semiHidden="1" w:uiPriority="39" w:unhideWhenUsed="1"/>
-    <w:lsdException w:name="toc 2" w:semiHidden="1" w:uiPriority="39" w:unhideWhenUsed="1"/>
-    <w:lsdException w:name="toc 3" w:semiHidden="1" w:uiPriority="39" w:unhideWhenUsed="1"/>
-    <w:lsdException w:name="toc 4" w:semiHidden="1" w:uiPriority="39" w:unhideWhenUsed="1"/>
-    <w:lsdException w:name="toc 5" w:semiHidden="1" w:uiPriority="39" w:unhideWhenUsed="1"/>
-    <w:lsdException w:name="toc 6" w:semiHidden="1" w:uiPriority="39" w:unhideWhenUsed="1"/>
-    <w:lsdException w:name="toc 7" w:semiHidden="1" w:uiPriority="39" w:unhideWhenUsed="1"/>
-    <w:lsdException w:name="toc 8" w:semiHidden="1" w:uiPriority="39" w:unhideWhenUsed="1"/>
-    <w:lsdException w:name="toc 9" w:semiHidden="1" w:uiPriority="39" w:unhideWhenUsed="1"/>
-    <w:lsdException w:name="Normal Indent" w:semiHidden="1" w:unhideWhenUsed="1"/>
-    <w:lsdException w:name="footnote text" w:semiHidden="1" w:unhideWhenUsed="1"/>
-    <w:lsdException w:name="annotation text" w:semiHidden="1" w:unhideWhenUsed="1"/>
-    <w:lsdException w:name="header" w:semiHidden="1" w:unhideWhenUsed="1"/>
-    <w:lsdException w:name="footer" w:semiHidden="1" w:unhideWhenUsed="1"/>
-    <w:lsdException w:name="index heading" w:semiHidden="1" w:unhideWhenUsed="1"/>
-    <w:lsdException w:name="caption" w:semiHidden="1" w:uiPriority="35" w:unhideWhenUsed="1" w:qFormat="1"/>
-    <w:lsdException w:name="table of figures" w:semiHidden="1" w:unhideWhenUsed="1"/>
-    <w:lsdException w:name="envelope address" w:semiHidden="1" w:unhideWhenUsed="1"/>
-    <w:lsdException w:name="envelope return" w:semiHidden="1" w:unhideWhenUsed="1"/>
-    <w:lsdException w:name="footnote reference" w:semiHidden="1" w:unhideWhenUsed="1"/>
-    <w:lsdException w:name="annotation reference" w:semiHidden="1" w:unhideWhenUsed="1"/>
-    <w:lsdException w:name="line number" w:semiHidden="1" w:unhideWhenUsed="1"/>
-    <w:lsdException w:name="page number" w:semiHidden="1" w:unhideWhenUsed="1"/>
-    <w:lsdException w:name="endnote reference" w:semiHidden="1" w:unhideWhenUsed="1"/>
-    <w:lsdException w:name="endnote text" w:semiHidden="1" w:unhideWhenUsed="1"/>
-    <w:lsdException w:name="table of authorities" w:semiHidden="1" w:unhideWhenUsed="1"/>
-    <w:lsdException w:name="macro" w:semiHidden="1" w:unhideWhenUsed="1"/>
-    <w:lsdException w:name="toa heading" w:semiHidden="1" w:unhideWhenUsed="1"/>
-    <w:lsdException w:name="List" w:semiHidden="1" w:unhideWhenUsed="1"/>
-    <w:lsdException w:name="List Bullet" w:semiHidden="1" w:unhideWhenUsed="1"/>
-    <w:lsdException w:name="List Number" w:semiHidden="1" w:unhideWhenUsed="1"/>
-    <w:lsdException w:name="List 2" w:semiHidden="1" w:unhideWhenUsed="1"/>
-    <w:lsdException w:name="List 3" w:semiHidden="1" w:unhideWhenUsed="1"/>
-    <w:lsdException w:name="List 4" w:semiHidden="1" w:unhideWhenUsed="1"/>
-    <w:lsdException w:name="List 5" w:semiHidden="1" w:unhideWhenUsed="1"/>
-    <w:lsdException w:name="List Bullet 2" w:semiHidden="1" w:unhideWhenUsed="1"/>
-    <w:lsdException w:name="List Bullet 3" w:semiHidden="1" w:unhideWhenUsed="1"/>
-    <w:lsdException w:name="List Bullet 4" w:semiHidden="1" w:unhideWhenUsed="1"/>
-    <w:lsdException w:name="List Bullet 5" w:semiHidden="1" w:unhideWhenUsed="1"/>
-    <w:lsdException w:name="List Number 2" w:semiHidden="1" w:unhideWhenUsed="1"/>
-    <w:lsdException w:name="List Number 3" w:semiHidden="1" w:unhideWhenUsed="1"/>
-    <w:lsdException w:name="List Number 4" w:semiHidden="1" w:unhideWhenUsed="1"/>
-    <w:lsdException w:name="List Number 5" w:semiHidden="1" w:unhideWhenUsed="1"/>
-    <w:lsdException w:name="Title" w:uiPriority="10" w:qFormat="1"/>
-    <w:lsdException w:name="Closing" w:semiHidden="1" w:unhideWhenUsed="1"/>
-    <w:lsdException w:name="Signature" w:semiHidden="1" w:unhideWhenUsed="1"/>
-    <w:lsdException w:name="Default Paragraph Font" w:semiHidden="1" w:uiPriority="1" w:unhideWhenUsed="1"/>
-    <w:lsdException w:name="Body Text" w:semiHidden="1" w:unhideWhenUsed="1"/>
-    <w:lsdException w:name="Body Text Indent" w:semiHidden="1" w:unhideWhenUsed="1"/>
-    <w:lsdException w:name="List Continue" w:semiHidden="1" w:unhideWhenUsed="1"/>
-    <w:lsdException w:name="List Continue 2" w:semiHidden="1" w:unhideWhenUsed="1"/>
-    <w:lsdException w:name="List Continue 3" w:semiHidden="1" w:unhideWhenUsed="1"/>
-    <w:lsdException w:name="List Continue 4" w:semiHidden="1" w:unhideWhenUsed="1"/>
-    <w:lsdException w:name="List Continue 5" w:semiHidden="1" w:unhideWhenUsed="1"/>
-    <w:lsdException w:name="Message Header" w:semiHidden="1" w:unhideWhenUsed="1"/>
-    <w:lsdException w:name="Subtitle" w:uiPriority="11" w:qFormat="1"/>
-    <w:lsdException w:name="Salutation" w:semiHidden="1" w:unhideWhenUsed="1"/>
-    <w:lsdException w:name="Date" w:semiHidden="1" w:unhideWhenUsed="1"/>
-    <w:lsdException w:name="Body Text First Indent" w:semiHidden="1" w:unhideWhenUsed="1"/>
-    <w:lsdException w:name="Body Text First Indent 2" w:semiHidden="1" w:unhideWhenUsed="1"/>
-    <w:lsdException w:name="Note Heading" w:semiHidden="1" w:unhideWhenUsed="1"/>
-    <w:lsdException w:name="Body Text 2" w:semiHidden="1" w:unhideWhenUsed="1"/>
-    <w:lsdException w:name="Body Text 3" w:semiHidden="1" w:unhideWhenUsed="1"/>
-    <w:lsdException w:name="Body Text Indent 2" w:semiHidden="1" w:unhideWhenUsed="1"/>
-    <w:lsdException w:name="Body Text Indent 3" w:semiHidden="1" w:unhideWhenUsed="1"/>
-    <w:lsdException w:name="Block Text" w:semiHidden="1" w:unhideWhenUsed="1"/>
-    <w:lsdException w:name="Hyperlink" w:semiHidden="1" w:unhideWhenUsed="1"/>
-    <w:lsdException w:name="FollowedHyperlink" w:semiHidden="1" w:unhideWhenUsed="1"/>
-    <w:lsdException w:name="Strong" w:uiPriority="22" w:qFormat="1"/>
-    <w:lsdException w:name="Emphasis" w:uiPriority="20" w:qFormat="1"/>
-    <w:lsdException w:name="Document Map" w:semiHidden="1" w:unhideWhenUsed="1"/>
-    <w:lsdException w:name="Plain Text" w:semiHidden="1" w:unhideWhenUsed="1"/>
-    <w:lsdException w:name="E-mail Signature" w:semiHidden="1" w:unhideWhenUsed="1"/>
-    <w:lsdException w:name="HTML Top of Form" w:semiHidden="1" w:unhideWhenUsed="1"/>
-    <w:lsdException w:name="HTML Bottom of Form" w:semiHidden="1" w:unhideWhenUsed="1"/>
-    <w:lsdException w:name="Normal (Web)" w:semiHidden="1" w:unhideWhenUsed="1"/>
-    <w:lsdException w:name="HTML Acronym" w:semiHidden="1" w:unhideWhenUsed="1"/>
-    <w:lsdException w:name="HTML Address" w:semiHidden="1" w:unhideWhenUsed="1"/>
-    <w:lsdException w:name="HTML Cite" w:semiHidden="1" w:unhideWhenUsed="1"/>
-    <w:lsdException w:name="HTML Code" w:semiHidden="1" w:unhideWhenUsed="1"/>
-    <w:lsdException w:name="HTML Definition" w:semiHidden="1" w:unhideWhenUsed="1"/>
-    <w:lsdException w:name="HTML Keyboard" w:semiHidden="1" w:unhideWhenUsed="1"/>
-    <w:lsdException w:name="HTML Preformatted" w:semiHidden="1" w:unhideWhenUsed="1"/>
-    <w:lsdException w:name="HTML Sample" w:semiHidden="1" w:unhideWhenUsed="1"/>
-    <w:lsdException w:name="HTML Typewriter" w:semiHidden="1" w:unhideWhenUsed="1"/>
-    <w:lsdException w:name="HTML Variable" w:semiHidden="1" w:unhideWhenUsed="1"/>
-    <w:lsdException w:name="Normal Table" w:semiHidden="1" w:unhideWhenUsed="1"/>
-    <w:lsdException w:name="annotation subject" w:semiHidden="1" w:unhideWhenUsed="1"/>
-    <w:lsdException w:name="No List" w:semiHidden="1" w:unhideWhenUsed="1"/>
-    <w:lsdException w:name="Outline List 1" w:semiHidden="1" w:unhideWhenUsed="1"/>
-    <w:lsdException w:name="Outline List 2" w:semiHidden="1" w:unhideWhenUsed="1"/>
-    <w:lsdException w:name="Outline List 3" w:semiHidden="1" w:unhideWhenUsed="1"/>
-    <w:lsdException w:name="Table Simple 1" w:semiHidden="1" w:unhideWhenUsed="1"/>
-    <w:lsdException w:name="Table Simple 2" w:semiHidden="1" w:unhideWhenUsed="1"/>
-    <w:lsdException w:name="Table Simple 3" w:semiHidden="1" w:unhideWhenUsed="1"/>
-    <w:lsdException w:name="Table Classic 1" w:semiHidden="1" w:unhideWhenUsed="1"/>
-    <w:lsdException w:name="Table Classic 2" w:semiHidden="1" w:unhideWhenUsed="1"/>
-    <w:lsdException w:name="Table Classic 3" w:semiHidden="1" w:unhideWhenUsed="1"/>
-    <w:lsdException w:name="Table Classic 4" w:semiHidden="1" w:unhideWhenUsed="1"/>
-    <w:lsdException w:name="Table Colorful 1" w:semiHidden="1" w:unhideWhenUsed="1"/>
-    <w:lsdException w:name="Table Colorful 2" w:semiHidden="1" w:unhideWhenUsed="1"/>
-    <w:lsdException w:name="Table Colorful 3" w:semiHidden="1" w:unhideWhenUsed="1"/>
-    <w:lsdException w:name="Table Columns 1" w:semiHidden="1" w:unhideWhenUsed="1"/>
-    <w:lsdException w:name="Table Columns 2" w:semiHidden="1" w:unhideWhenUsed="1"/>
-    <w:lsdException w:name="Table Columns 3" w:semiHidden="1" w:unhideWhenUsed="1"/>
-    <w:lsdException w:name="Table Columns 4" w:semiHidden="1" w:unhideWhenUsed="1"/>
-    <w:lsdException w:name="Table Columns 5" w:semiHidden="1" w:unhideWhenUsed="1"/>
-    <w:lsdException w:name="Table Grid 1" w:semiHidden="1" w:unhideWhenUsed="1"/>
-    <w:lsdException w:name="Table Grid 2" w:semiHidden="1" w:unhideWhenUsed="1"/>
-    <w:lsdException w:name="Table Grid 3" w:semiHidden="1" w:unhideWhenUsed="1"/>
-    <w:lsdException w:name="Table Grid 4" w:semiHidden="1" w:unhideWhenUsed="1"/>
-    <w:lsdException w:name="Table Grid 5" w:semiHidden="1" w:unhideWhenUsed="1"/>
-    <w:lsdException w:name="Table Grid 6" w:semiHidden="1" w:unhideWhenUsed="1"/>
-    <w:lsdException w:name="Table Grid 7" w:semiHidden="1" w:unhideWhenUsed="1"/>
-    <w:lsdException w:name="Table Grid 8" w:semiHidden="1" w:unhideWhenUsed="1"/>
-    <w:lsdException w:name="Table List 1" w:semiHidden="1" w:unhideWhenUsed="1"/>
-    <w:lsdException w:name="Table List 2" w:semiHidden="1" w:unhideWhenUsed="1"/>
-    <w:lsdException w:name="Table List 3" w:semiHidden="1" w:unhideWhenUsed="1"/>
-    <w:lsdException w:name="Table List 4" w:semiHidden="1" w:unhideWhenUsed="1"/>
-    <w:lsdException w:name="Table List 5" w:semiHidden="1" w:unhideWhenUsed="1"/>
-    <w:lsdException w:name="Table List 6" w:semiHidden="1" w:unhideWhenUsed="1"/>
-    <w:lsdException w:name="Table List 7" w:semiHidden="1" w:unhideWhenUsed="1"/>
-    <w:lsdException w:name="Table List 8" w:semiHidden="1" w:unhideWhenUsed="1"/>
-    <w:lsdException w:name="Table 3D effects 1" w:semiHidden="1" w:unhideWhenUsed="1"/>
-    <w:lsdException w:name="Table 3D effects 2" w:semiHidden="1" w:unhideWhenUsed="1"/>
-    <w:lsdException w:name="Table 3D effects 3" w:semiHidden="1" w:unhideWhenUsed="1"/>
-    <w:lsdException w:name="Table Contemporary" w:semiHidden="1" w:unhideWhenUsed="1"/>
-    <w:lsdException w:name="Table Elegant" w:semiHidden="1" w:unhideWhenUsed="1"/>
-    <w:lsdException w:name="Table Professional" w:semiHidden="1" w:unhideWhenUsed="1"/>
-    <w:lsdException w:name="Table Subtle 1" w:semiHidden="1" w:unhideWhenUsed="1"/>
-    <w:lsdException w:name="Table Subtle 2" w:semiHidden="1" w:unhideWhenUsed="1"/>
-    <w:lsdException w:name="Table Web 1" w:semiHidden="1" w:unhideWhenUsed="1"/>
-    <w:lsdException w:name="Table Web 2" w:semiHidden="1" w:unhideWhenUsed="1"/>
-    <w:lsdException w:name="Table Web 3" w:semiHidden="1" w:unhideWhenUsed="1"/>
-    <w:lsdException w:name="Balloon Text" w:semiHidden="1" w:unhideWhenUsed="1"/>
-    <w:lsdException w:name="Table Grid" w:uiPriority="39"/>
-    <w:lsdException w:name="Table Theme" w:semiHidden="1" w:unhideWhenUsed="1"/>
-    <w:lsdException w:name="Placeholder Text" w:semiHidden="1"/>
-    <w:lsdException w:name="No Spacing" w:uiPriority="1" w:qFormat="1"/>
-    <w:lsdException w:name="Light Shading" w:uiPriority="60"/>
-    <w:lsdException w:name="Light List" w:uiPriority="61"/>
-    <w:lsdException w:name="Light Grid" w:uiPriority="62"/>
-    <w:lsdException w:name="Medium Shading 1" w:uiPriority="63"/>
-    <w:lsdException w:name="Medium Shading 2" w:uiPriority="64"/>
-    <w:lsdException w:name="Medium List 1" w:uiPriority="65"/>
-    <w:lsdException w:name="Medium List 2" w:uiPriority="66"/>
-    <w:lsdException w:name="Medium Grid 1" w:uiPriority="67"/>
-    <w:lsdException w:name="Medium Grid 2" w:uiPriority="68"/>
-    <w:lsdException w:name="Medium Grid 3" w:uiPriority="69"/>
-    <w:lsdException w:name="Dark List" w:uiPriority="70"/>
-    <w:lsdException w:name="Colorful Shading" w:uiPriority="71"/>
-    <w:lsdException w:name="Colorful List" w:uiPriority="72"/>
-    <w:lsdException w:name="Colorful Grid" w:uiPriority="73"/>
-    <w:lsdException w:name="Light Shading Accent 1" w:uiPriority="60"/>
-    <w:lsdException w:name="Light List Accent 1" w:uiPriority="61"/>
-    <w:lsdException w:name="Light Grid Accent 1" w:uiPriority="62"/>
-    <w:lsdException w:name="Medium Shading 1 Accent 1" w:uiPriority="63"/>
-    <w:lsdException w:name="Medium Shading 2 Accent 1" w:uiPriority="64"/>
-    <w:lsdException w:name="Medium List 1 Accent 1" w:uiPriority="65"/>
-    <w:lsdException w:name="Revision" w:semiHidden="1"/>
-    <w:lsdException w:name="List Paragraph" w:uiPriority="34" w:qFormat="1"/>
-    <w:lsdException w:name="Quote" w:uiPriority="29" w:qFormat="1"/>
-    <w:lsdException w:name="Intense Quote" w:uiPriority="30" w:qFormat="1"/>
-    <w:lsdException w:name="Medium List 2 Accent 1" w:uiPriority="66"/>
-    <w:lsdException w:name="Medium Grid 1 Accent 1" w:uiPriority="67"/>
-    <w:lsdException w:name="Medium Grid 2 Accent 1" w:uiPriority="68"/>
-    <w:lsdException w:name="Medium Grid 3 Accent 1" w:uiPriority="69"/>
-    <w:lsdException w:name="Dark List Accent 1" w:uiPriority="70"/>
-    <w:lsdException w:name="Colorful Shading Accent 1" w:uiPriority="71"/>
-    <w:lsdException w:name="Colorful List Accent 1" w:uiPriority="72"/>
-    <w:lsdException w:name="Colorful Grid Accent 1" w:uiPriority="73"/>
-    <w:lsdException w:name="Light Shading Accent 2" w:uiPriority="60"/>
-    <w:lsdException w:name="Light List Accent 2" w:uiPriority="61"/>
-    <w:lsdException w:name="Light Grid Accent 2" w:uiPriority="62"/>
-    <w:lsdException w:name="Medium Shading 1 Accent 2" w:uiPriority="63"/>
-    <w:lsdException w:name="Medium Shading 2 Accent 2" w:uiPriority="64"/>
-    <w:lsdException w:name="Medium List 1 Accent 2" w:uiPriority="65"/>
-    <w:lsdException w:name="Medium List 2 Accent 2" w:uiPriority="66"/>
-    <w:lsdException w:name="Medium Grid 1 Accent 2" w:uiPriority="67"/>
-    <w:lsdException w:name="Medium Grid 2 Accent 2" w:uiPriority="68"/>
-    <w:lsdException w:name="Medium Grid 3 Accent 2" w:uiPriority="69"/>
-    <w:lsdException w:name="Dark List Accent 2" w:uiPriority="70"/>
-    <w:lsdException w:name="Colorful Shading Accent 2" w:uiPriority="71"/>
-    <w:lsdException w:name="Colorful List Accent 2" w:uiPriority="72"/>
-    <w:lsdException w:name="Colorful Grid Accent 2" w:uiPriority="73"/>
-    <w:lsdException w:name="Light Shading Accent 3" w:uiPriority="60"/>
-    <w:lsdException w:name="Light List Accent 3" w:uiPriority="61"/>
-    <w:lsdException w:name="Light Grid Accent 3" w:uiPriority="62"/>
-    <w:lsdException w:name="Medium Shading 1 Accent 3" w:uiPriority="63"/>
-    <w:lsdException w:name="Medium Shading 2 Accent 3" w:uiPriority="64"/>
-    <w:lsdException w:name="Medium List 1 Accent 3" w:uiPriority="65"/>
-    <w:lsdException w:name="Medium List 2 Accent 3" w:uiPriority="66"/>
-    <w:lsdException w:name="Medium Grid 1 Accent 3" w:uiPriority="67"/>
-    <w:lsdException w:name="Medium Grid 2 Accent 3" w:uiPriority="68"/>
-    <w:lsdException w:name="Medium Grid 3 Accent 3" w:uiPriority="69"/>
-    <w:lsdException w:name="Dark List Accent 3" w:uiPriority="70"/>
-    <w:lsdException w:name="Colorful Shading Accent 3" w:uiPriority="71"/>
-    <w:lsdException w:name="Colorful List Accent 3" w:uiPriority="72"/>
-    <w:lsdException w:name="Colorful Grid Accent 3" w:uiPriority="73"/>
-    <w:lsdException w:name="Light Shading Accent 4" w:uiPriority="60"/>
-    <w:lsdException w:name="Light List Accent 4" w:uiPriority="61"/>
-    <w:lsdException w:name="Light Grid Accent 4" w:uiPriority="62"/>
-    <w:lsdException w:name="Medium Shading 1 Accent 4" w:uiPriority="63"/>
-    <w:lsdException w:name="Medium Shading 2 Accent 4" w:uiPriority="64"/>
-    <w:lsdException w:name="Medium List 1 Accent 4" w:uiPriority="65"/>
-    <w:lsdException w:name="Medium List 2 Accent 4" w:uiPriority="66"/>
-    <w:lsdException w:name="Medium Grid 1 Accent 4" w:uiPriority="67"/>
-    <w:lsdException w:name="Medium Grid 2 Accent 4" w:uiPriority="68"/>
-    <w:lsdException w:name="Medium Grid 3 Accent 4" w:uiPriority="69"/>
-    <w:lsdException w:name="Dark List Accent 4" w:uiPriority="70"/>
-    <w:lsdException w:name="Colorful Shading Accent 4" w:uiPriority="71"/>
-    <w:lsdException w:name="Colorful List Accent 4" w:uiPriority="72"/>
-    <w:lsdException w:name="Colorful Grid Accent 4" w:uiPriority="73"/>
-    <w:lsdException w:name="Light Shading Accent 5" w:uiPriority="60"/>
-    <w:lsdException w:name="Light List Accent 5" w:uiPriority="61"/>
-    <w:lsdException w:name="Light Grid Accent 5" w:uiPriority="62"/>
-    <w:lsdException w:name="Medium Shading 1 Accent 5" w:uiPriority="63"/>
-    <w:lsdException w:name="Medium Shading 2 Accent 5" w:uiPriority="64"/>
-    <w:lsdException w:name="Medium List 1 Accent 5" w:uiPriority="65"/>
-    <w:lsdException w:name="Medium List 2 Accent 5" w:uiPriority="66"/>
-    <w:lsdException w:name="Medium Grid 1 Accent 5" w:uiPriority="67"/>
-    <w:lsdException w:name="Medium Grid 2 Accent 5" w:uiPriority="68"/>
-    <w:lsdException w:name="Medium Grid 3 Accent 5" w:uiPriority="69"/>
-    <w:lsdException w:name="Dark List Accent 5" w:uiPriority="70"/>
-    <w:lsdException w:name="Colorful Shading Accent 5" w:uiPriority="71"/>
-    <w:lsdException w:name="Colorful List Accent 5" w:uiPriority="72"/>
-    <w:lsdException w:name="Colorful Grid Accent 5" w:uiPriority="73"/>
-    <w:lsdException w:name="Light Shading Accent 6" w:uiPriority="60"/>
-    <w:lsdException w:name="Light List Accent 6" w:uiPriority="61"/>
-    <w:lsdException w:name="Light Grid Accent 6" w:uiPriority="62"/>
-    <w:lsdException w:name="Medium Shading 1 Accent 6" w:uiPriority="63"/>
-    <w:lsdException w:name="Medium Shading 2 Accent 6" w:uiPriority="64"/>
-    <w:lsdException w:name="Medium List 1 Accent 6" w:uiPriority="65"/>
-    <w:lsdException w:name="Medium List 2 Accent 6" w:uiPriority="66"/>
-    <w:lsdException w:name="Medium Grid 1 Accent 6" w:uiPriority="67"/>
-    <w:lsdException w:name="Medium Grid 2 Accent 6" w:uiPriority="68"/>
-    <w:lsdException w:name="Medium Grid 3 Accent 6" w:uiPriority="69"/>
-    <w:lsdException w:name="Dark List Accent 6" w:uiPriority="70"/>
-    <w:lsdException w:name="Colorful Shading Accent 6" w:uiPriority="71"/>
-    <w:lsdException w:name="Colorful List Accent 6" w:uiPriority="72"/>
-    <w:lsdException w:name="Colorful Grid Accent 6" w:uiPriority="73"/>
-    <w:lsdException w:name="Subtle Emphasis" w:uiPriority="19" w:qFormat="1"/>
-    <w:lsdException w:name="Intense Emphasis" w:uiPriority="21" w:qFormat="1"/>
-    <w:lsdException w:name="Subtle Reference" w:uiPriority="31" w:qFormat="1"/>
-    <w:lsdException w:name="Intense Reference" w:uiPriority="32" w:qFormat="1"/>
-    <w:lsdException w:name="Book Title" w:uiPriority="33" w:qFormat="1"/>
-    <w:lsdException w:name="Bibliography" w:semiHidden="1" w:uiPriority="37" w:unhideWhenUsed="1"/>
-    <w:lsdException w:name="TOC Heading" w:semiHidden="1" w:uiPriority="39" w:unhideWhenUsed="1" w:qFormat="1"/>
-    <w:lsdException w:name="Plain Table 1" w:uiPriority="41"/>
-    <w:lsdException w:name="Plain Table 2" w:uiPriority="42"/>
-    <w:lsdException w:name="Plain Table 3" w:uiPriority="43"/>
-    <w:lsdException w:name="Plain Table 4" w:uiPriority="44"/>
-    <w:lsdException w:name="Plain Table 5" w:uiPriority="45"/>
-    <w:lsdException w:name="Grid Table Light" w:uiPriority="40"/>
-    <w:lsdException w:name="Grid Table 1 Light" w:uiPriority="46"/>
-    <w:lsdException w:name="Grid Table 2" w:uiPriority="47"/>
-    <w:lsdException w:name="Grid Table 3" w:uiPriority="48"/>
-    <w:lsdException w:name="Grid Table 4" w:uiPriority="49"/>
-    <w:lsdException w:name="Grid Table 5 Dark" w:uiPriority="50"/>
-    <w:lsdException w:name="Grid Table 6 Colorful" w:uiPriority="51"/>
-    <w:lsdException w:name="Grid Table 7 Colorful" w:uiPriority="52"/>
-    <w:lsdException w:name="Grid Table 1 Light Accent 1" w:uiPriority="46"/>
-    <w:lsdException w:name="Grid Table 2 Accent 1" w:uiPriority="47"/>
-    <w:lsdException w:name="Grid Table 3 Accent 1" w:uiPriority="48"/>
-    <w:lsdException w:name="Grid Table 4 Accent 1" w:uiPriority="49"/>
-    <w:lsdException w:name="Grid Table 5 Dark Accent 1" w:uiPriority="50"/>
-    <w:lsdException w:name="Grid Table 6 Colorful Accent 1" w:uiPriority="51"/>
-    <w:lsdException w:name="Grid Table 7 Colorful Accent 1" w:uiPriority="52"/>
-    <w:lsdException w:name="Grid Table 1 Light Accent 2" w:uiPriority="46"/>
-    <w:lsdException w:name="Grid Table 2 Accent 2" w:uiPriority="47"/>
-    <w:lsdException w:name="Grid Table 3 Accent 2" w:uiPriority="48"/>
-    <w:lsdException w:name="Grid Table 4 Accent 2" w:uiPriority="49"/>
-    <w:lsdException w:name="Grid Table 5 Dark Accent 2" w:uiPriority="50"/>
-    <w:lsdException w:name="Grid Table 6 Colorful Accent 2" w:uiPriority="51"/>
-    <w:lsdException w:name="Grid Table 7 Colorful Accent 2" w:uiPriority="52"/>
-    <w:lsdException w:name="Grid Table 1 Light Accent 3" w:uiPriority="46"/>
-    <w:lsdException w:name="Grid Table 2 Accent 3" w:uiPriority="47"/>
-    <w:lsdException w:name="Grid Table 3 Accent 3" w:uiPriority="48"/>
-    <w:lsdException w:name="Grid Table 4 Accent 3" w:uiPriority="49"/>
-    <w:lsdException w:name="Grid Table 5 Dark Accent 3" w:uiPriority="50"/>
-    <w:lsdException w:name="Grid Table 6 Colorful Accent 3" w:uiPriority="51"/>
-    <w:lsdException w:name="Grid Table 7 Colorful Accent 3" w:uiPriority="52"/>
-    <w:lsdException w:name="Grid Table 1 Light Accent 4" w:uiPriority="46"/>
-    <w:lsdException w:name="Grid Table 2 Accent 4" w:uiPriority="47"/>
-    <w:lsdException w:name="Grid Table 3 Accent 4" w:uiPriority="48"/>
-    <w:lsdException w:name="Grid Table 4 Accent 4" w:uiPriority="49"/>
-    <w:lsdException w:name="Grid Table 5 Dark Accent 4" w:uiPriority="50"/>
-    <w:lsdException w:name="Grid Table 6 Colorful Accent 4" w:uiPriority="51"/>
-    <w:lsdException w:name="Grid Table 7 Colorful Accent 4" w:uiPriority="52"/>
-    <w:lsdException w:name="Grid Table 1 Light Accent 5" w:uiPriority="46"/>
-    <w:lsdException w:name="Grid Table 2 Accent 5" w:uiPriority="47"/>
-    <w:lsdException w:name="Grid Table 3 Accent 5" w:uiPriority="48"/>
-    <w:lsdException w:name="Grid Table 4 Accent 5" w:uiPriority="49"/>
-    <w:lsdException w:name="Grid Table 5 Dark Accent 5" w:uiPriority="50"/>
-    <w:lsdException w:name="Grid Table 6 Colorful Accent 5" w:uiPriority="51"/>
-    <w:lsdException w:name="Grid Table 7 Colorful Accent 5" w:uiPriority="52"/>
-    <w:lsdException w:name="Grid Table 1 Light Accent 6" w:uiPriority="46"/>
-    <w:lsdException w:name="Grid Table 2 Accent 6" w:uiPriority="47"/>
-    <w:lsdException w:name="Grid Table 3 Accent 6" w:uiPriority="48"/>
-    <w:lsdException w:name="Grid Table 4 Accent 6" w:uiPriority="49"/>
-    <w:lsdException w:name="Grid Table 5 Dark Accent 6" w:uiPriority="50"/>
-    <w:lsdException w:name="Grid Table 6 Colorful Accent 6" w:uiPriority="51"/>
-    <w:lsdException w:name="Grid Table 7 Colorful Accent 6" w:uiPriority="52"/>
-    <w:lsdException w:name="List Table 1 Light" w:uiPriority="46"/>
-    <w:lsdException w:name="List Table 2" w:uiPriority="47"/>
-    <w:lsdException w:name="List Table 3" w:uiPriority="48"/>
-    <w:lsdException w:name="List Table 4" w:uiPriority="49"/>
-    <w:lsdException w:name="List Table 5 Dark" w:uiPriority="50"/>
-    <w:lsdException w:name="List Table 6 Colorful" w:uiPriority="51"/>
-    <w:lsdException w:name="List Table 7 Colorful" w:uiPriority="52"/>
-    <w:lsdException w:name="List Table 1 Light Accent 1" w:uiPriority="46"/>
-    <w:lsdException w:name="List Table 2 Accent 1" w:uiPriority="47"/>
-    <w:lsdException w:name="List Table 3 Accent 1" w:uiPriority="48"/>
-    <w:lsdException w:name="List Table 4 Accent 1" w:uiPriority="49"/>
-    <w:lsdException w:name="List Table 5 Dark Accent 1" w:uiPriority="50"/>
-    <w:lsdException w:name="List Table 6 Colorful Accent 1" w:uiPriority="51"/>
-    <w:lsdException w:name="List Table 7 Colorful Accent 1" w:uiPriority="52"/>
-    <w:lsdException w:name="List Table 1 Light Accent 2" w:uiPriority="46"/>
-    <w:lsdException w:name="List Table 2 Accent 2" w:uiPriority="47"/>
-    <w:lsdException w:name="List Table 3 Accent 2" w:uiPriority="48"/>
-    <w:lsdException w:name="List Table 4 Accent 2" w:uiPriority="49"/>
-    <w:lsdException w:name="List Table 5 Dark Accent 2" w:uiPriority="50"/>
-    <w:lsdException w:name="List Table 6 Colorful Accent 2" w:uiPriority="51"/>
-    <w:lsdException w:name="List Table 7 Colorful Accent 2" w:uiPriority="52"/>
-    <w:lsdException w:name="List Table 1 Light Accent 3" w:uiPriority="46"/>
-    <w:lsdException w:name="List Table 2 Accent 3" w:uiPriority="47"/>
-    <w:lsdException w:name="List Table 3 Accent 3" w:uiPriority="48"/>
-    <w:lsdException w:name="List Table 4 Accent 3" w:uiPriority="49"/>
-    <w:lsdException w:name="List Table 5 Dark Accent 3" w:uiPriority="50"/>
-    <w:lsdException w:name="List Table 6 Colorful Accent 3" w:uiPriority="51"/>
-    <w:lsdException w:name="List Table 7 Colorful Accent 3" w:uiPriority="52"/>
-    <w:lsdException w:name="List Table 1 Light Accent 4" w:uiPriority="46"/>
-    <w:lsdException w:name="List Table 2 Accent 4" w:uiPriority="47"/>
-    <w:lsdException w:name="List Table 3 Accent 4" w:uiPriority="48"/>
-    <w:lsdException w:name="List Table 4 Accent 4" w:uiPriority="49"/>
-    <w:lsdException w:name="List Table 5 Dark Accent 4" w:uiPriority="50"/>
-    <w:lsdException w:name="List Table 6 Colorful Accent 4" w:uiPriority="51"/>
-    <w:lsdException w:name="List Table 7 Colorful Accent 4" w:uiPriority="52"/>
-    <w:lsdException w:name="List Table 1 Light Accent 5" w:uiPriority="46"/>
-    <w:lsdException w:name="List Table 2 Accent 5" w:uiPriority="47"/>
-    <w:lsdException w:name="List Table 3 Accent 5" w:uiPriority="48"/>
-    <w:lsdException w:name="List Table 4 Accent 5" w:uiPriority="49"/>
-    <w:lsdException w:name="List Table 5 Dark Accent 5" w:uiPriority="50"/>
-    <w:lsdException w:name="List Table 6 Colorful Accent 5" w:uiPriority="51"/>
-    <w:lsdException w:name="List Table 7 Colorful Accent 5" w:uiPriority="52"/>
-    <w:lsdException w:name="List Table 1 Light Accent 6" w:uiPriority="46"/>
-    <w:lsdException w:name="List Table 2 Accent 6" w:uiPriority="47"/>
-    <w:lsdException w:name="List Table 3 Accent 6" w:uiPriority="48"/>
-    <w:lsdException w:name="List Table 4 Accent 6" w:uiPriority="49"/>
-    <w:lsdException w:name="List Table 5 Dark Accent 6" w:uiPriority="50"/>
-    <w:lsdException w:name="List Table 6 Colorful Accent 6" w:uiPriority="51"/>
-    <w:lsdException w:name="List Table 7 Colorful Accent 6" w:uiPriority="52"/>
+  <w:latentStyles w:defLockedState="0" w:defUIPriority="99" w:defSemiHidden="1" w:defUnhideWhenUsed="1" w:defQFormat="0" w:count="267">
+    <w:lsdException w:name="Normal" w:semiHidden="0" w:uiPriority="0" w:unhideWhenUsed="0" w:qFormat="1"/>
+    <w:lsdException w:name="heading 1" w:semiHidden="0" w:uiPriority="9" w:unhideWhenUsed="0" w:qFormat="1"/>
+    <w:lsdException w:name="heading 2" w:uiPriority="9" w:qFormat="1"/>
+    <w:lsdException w:name="heading 3" w:uiPriority="9" w:qFormat="1"/>
+    <w:lsdException w:name="heading 4" w:uiPriority="9" w:qFormat="1"/>
+    <w:lsdException w:name="heading 5" w:uiPriority="9" w:qFormat="1"/>
+    <w:lsdException w:name="heading 6" w:uiPriority="9" w:qFormat="1"/>
+    <w:lsdException w:name="heading 7" w:uiPriority="9" w:qFormat="1"/>
+    <w:lsdException w:name="heading 8" w:uiPriority="9" w:qFormat="1"/>
+    <w:lsdException w:name="heading 9" w:uiPriority="9" w:qFormat="1"/>
+    <w:lsdException w:name="toc 1" w:uiPriority="39"/>
+    <w:lsdException w:name="toc 2" w:uiPriority="39"/>
+    <w:lsdException w:name="toc 3" w:uiPriority="39"/>
+    <w:lsdException w:name="toc 4" w:uiPriority="39"/>
+    <w:lsdException w:name="toc 5" w:uiPriority="39"/>
+    <w:lsdException w:name="toc 6" w:uiPriority="39"/>
+    <w:lsdException w:name="toc 7" w:uiPriority="39"/>
+    <w:lsdException w:name="toc 8" w:uiPriority="39"/>
+    <w:lsdException w:name="toc 9" w:uiPriority="39"/>
+    <w:lsdException w:name="caption" w:uiPriority="35" w:qFormat="1"/>
+    <w:lsdException w:name="Title" w:semiHidden="0" w:uiPriority="10" w:unhideWhenUsed="0" w:qFormat="1"/>
+    <w:lsdException w:name="Default Paragraph Font" w:uiPriority="1"/>
+    <w:lsdException w:name="Subtitle" w:semiHidden="0" w:uiPriority="11" w:unhideWhenUsed="0" w:qFormat="1"/>
+    <w:lsdException w:name="Strong" w:semiHidden="0" w:uiPriority="22" w:unhideWhenUsed="0" w:qFormat="1"/>
+    <w:lsdException w:name="Emphasis" w:semiHidden="0" w:uiPriority="20" w:unhideWhenUsed="0" w:qFormat="1"/>
+    <w:lsdException w:name="Table Grid" w:semiHidden="0" w:uiPriority="39" w:unhideWhenUsed="0"/>
+    <w:lsdException w:name="Placeholder Text" w:unhideWhenUsed="0"/>
+    <w:lsdException w:name="No Spacing" w:semiHidden="0" w:uiPriority="1" w:unhideWhenUsed="0" w:qFormat="1"/>
+    <w:lsdException w:name="Light Shading" w:semiHidden="0" w:uiPriority="60" w:unhideWhenUsed="0"/>
+    <w:lsdException w:name="Light List" w:semiHidden="0" w:uiPriority="61" w:unhideWhenUsed="0"/>
+    <w:lsdException w:name="Light Grid" w:semiHidden="0" w:uiPriority="62" w:unhideWhenUsed="0"/>
+    <w:lsdException w:name="Medium Shading 1" w:semiHidden="0" w:uiPriority="63" w:unhideWhenUsed="0"/>
+    <w:lsdException w:name="Medium Shading 2" w:semiHidden="0" w:uiPriority="64" w:unhideWhenUsed="0"/>
+    <w:lsdException w:name="Medium List 1" w:semiHidden="0" w:uiPriority="65" w:unhideWhenUsed="0"/>
+    <w:lsdException w:name="Medium List 2" w:semiHidden="0" w:uiPriority="66" w:unhideWhenUsed="0"/>
+    <w:lsdException w:name="Medium Grid 1" w:semiHidden="0" w:uiPriority="67" w:unhideWhenUsed="0"/>
+    <w:lsdException w:name="Medium Grid 2" w:semiHidden="0" w:uiPriority="68" w:unhideWhenUsed="0"/>
+    <w:lsdException w:name="Medium Grid 3" w:semiHidden="0" w:uiPriority="69" w:unhideWhenUsed="0"/>
+    <w:lsdException w:name="Dark List" w:semiHidden="0" w:uiPriority="70" w:unhideWhenUsed="0"/>
+    <w:lsdException w:name="Colorful Shading" w:semiHidden="0" w:uiPriority="71" w:unhideWhenUsed="0"/>
+    <w:lsdException w:name="Colorful List" w:semiHidden="0" w:uiPriority="72" w:unhideWhenUsed="0"/>
+    <w:lsdException w:name="Colorful Grid" w:semiHidden="0" w:uiPriority="73" w:unhideWhenUsed="0"/>
+    <w:lsdException w:name="Light Shading Accent 1" w:semiHidden="0" w:uiPriority="60" w:unhideWhenUsed="0"/>
+    <w:lsdException w:name="Light List Accent 1" w:semiHidden="0" w:uiPriority="61" w:unhideWhenUsed="0"/>
+    <w:lsdException w:name="Light Grid Accent 1" w:semiHidden="0" w:uiPriority="62" w:unhideWhenUsed="0"/>
+    <w:lsdException w:name="Medium Shading 1 Accent 1" w:semiHidden="0" w:uiPriority="63" w:unhideWhenUsed="0"/>
+    <w:lsdException w:name="Medium Shading 2 Accent 1" w:semiHidden="0" w:uiPriority="64" w:unhideWhenUsed="0"/>
+    <w:lsdException w:name="Medium List 1 Accent 1" w:semiHidden="0" w:uiPriority="65" w:unhideWhenUsed="0"/>
+    <w:lsdException w:name="Revision" w:unhideWhenUsed="0"/>
+    <w:lsdException w:name="List Paragraph" w:semiHidden="0" w:uiPriority="34" w:unhideWhenUsed="0" w:qFormat="1"/>
+    <w:lsdException w:name="Quote" w:semiHidden="0" w:uiPriority="29" w:unhideWhenUsed="0" w:qFormat="1"/>
+    <w:lsdException w:name="Intense Quote" w:semiHidden="0" w:uiPriority="30" w:unhideWhenUsed="0" w:qFormat="1"/>
+    <w:lsdException w:name="Medium List 2 Accent 1" w:semiHidden="0" w:uiPriority="66" w:unhideWhenUsed="0"/>
+    <w:lsdException w:name="Medium Grid 1 Accent 1" w:semiHidden="0" w:uiPriority="67" w:unhideWhenUsed="0"/>
+    <w:lsdException w:name="Medium Grid 2 Accent 1" w:semiHidden="0" w:uiPriority="68" w:unhideWhenUsed="0"/>
+    <w:lsdException w:name="Medium Grid 3 Accent 1" w:semiHidden="0" w:uiPriority="69" w:unhideWhenUsed="0"/>
+    <w:lsdException w:name="Dark List Accent 1" w:semiHidden="0" w:uiPriority="70" w:unhideWhenUsed="0"/>
+    <w:lsdException w:name="Colorful Shading Accent 1" w:semiHidden="0" w:uiPriority="71" w:unhideWhenUsed="0"/>
+    <w:lsdException w:name="Colorful List Accent 1" w:semiHidden="0" w:uiPriority="72" w:unhideWhenUsed="0"/>
+    <w:lsdException w:name="Colorful Grid Accent 1" w:semiHidden="0" w:uiPriority="73" w:unhideWhenUsed="0"/>
+    <w:lsdException w:name="Light Shading Accent 2" w:semiHidden="0" w:uiPriority="60" w:unhideWhenUsed="0"/>
+    <w:lsdException w:name="Light List Accent 2" w:semiHidden="0" w:uiPriority="61" w:unhideWhenUsed="0"/>
+    <w:lsdException w:name="Light Grid Accent 2" w:semiHidden="0" w:uiPriority="62" w:unhideWhenUsed="0"/>
+    <w:lsdException w:name="Medium Shading 1 Accent 2" w:semiHidden="0" w:uiPriority="63" w:unhideWhenUsed="0"/>
+    <w:lsdException w:name="Medium Shading 2 Accent 2" w:semiHidden="0" w:uiPriority="64" w:unhideWhenUsed="0"/>
+    <w:lsdException w:name="Medium List 1 Accent 2" w:semiHidden="0" w:uiPriority="65" w:unhideWhenUsed="0"/>
+    <w:lsdException w:name="Medium List 2 Accent 2" w:semiHidden="0" w:uiPriority="66" w:unhideWhenUsed="0"/>
+    <w:lsdException w:name="Medium Grid 1 Accent 2" w:semiHidden="0" w:uiPriority="67" w:unhideWhenUsed="0"/>
+    <w:lsdException w:name="Medium Grid 2 Accent 2" w:semiHidden="0" w:uiPriority="68" w:unhideWhenUsed="0"/>
+    <w:lsdException w:name="Medium Grid 3 Accent 2" w:semiHidden="0" w:uiPriority="69" w:unhideWhenUsed="0"/>
+    <w:lsdException w:name="Dark List Accent 2" w:semiHidden="0" w:uiPriority="70" w:unhideWhenUsed="0"/>
+    <w:lsdException w:name="Colorful Shading Accent 2" w:semiHidden="0" w:uiPriority="71" w:unhideWhenUsed="0"/>
+    <w:lsdException w:name="Colorful List Accent 2" w:semiHidden="0" w:uiPriority="72" w:unhideWhenUsed="0"/>
+    <w:lsdException w:name="Colorful Grid Accent 2" w:semiHidden="0" w:uiPriority="73" w:unhideWhenUsed="0"/>
+    <w:lsdException w:name="Light Shading Accent 3" w:semiHidden="0" w:uiPriority="60" w:unhideWhenUsed="0"/>
+    <w:lsdException w:name="Light List Accent 3" w:semiHidden="0" w:uiPriority="61" w:unhideWhenUsed="0"/>
+    <w:lsdException w:name="Light Grid Accent 3" w:semiHidden="0" w:uiPriority="62" w:unhideWhenUsed="0"/>
+    <w:lsdException w:name="Medium Shading 1 Accent 3" w:semiHidden="0" w:uiPriority="63" w:unhideWhenUsed="0"/>
+    <w:lsdException w:name="Medium Shading 2 Accent 3" w:semiHidden="0" w:uiPriority="64" w:unhideWhenUsed="0"/>
+    <w:lsdException w:name="Medium List 1 Accent 3" w:semiHidden="0" w:uiPriority="65" w:unhideWhenUsed="0"/>
+    <w:lsdException w:name="Medium List 2 Accent 3" w:semiHidden="0" w:uiPriority="66" w:unhideWhenUsed="0"/>
+    <w:lsdException w:name="Medium Grid 1 Accent 3" w:semiHidden="0" w:uiPriority="67" w:unhideWhenUsed="0"/>
+    <w:lsdException w:name="Medium Grid 2 Accent 3" w:semiHidden="0" w:uiPriority="68" w:unhideWhenUsed="0"/>
+    <w:lsdException w:name="Medium Grid 3 Accent 3" w:semiHidden="0" w:uiPriority="69" w:unhideWhenUsed="0"/>
+    <w:lsdException w:name="Dark List Accent 3" w:semiHidden="0" w:uiPriority="70" w:unhideWhenUsed="0"/>
+    <w:lsdException w:name="Colorful Shading Accent 3" w:semiHidden="0" w:uiPriority="71" w:unhideWhenUsed="0"/>
+    <w:lsdException w:name="Colorful List Accent 3" w:semiHidden="0" w:uiPriority="72" w:unhideWhenUsed="0"/>
+    <w:lsdException w:name="Colorful Grid Accent 3" w:semiHidden="0" w:uiPriority="73" w:unhideWhenUsed="0"/>
+    <w:lsdException w:name="Light Shading Accent 4" w:semiHidden="0" w:uiPriority="60" w:unhideWhenUsed="0"/>
+    <w:lsdException w:name="Light List Accent 4" w:semiHidden="0" w:uiPriority="61" w:unhideWhenUsed="0"/>
+    <w:lsdException w:name="Light Grid Accent 4" w:semiHidden="0" w:uiPriority="62" w:unhideWhenUsed="0"/>
+    <w:lsdException w:name="Medium Shading 1 Accent 4" w:semiHidden="0" w:uiPriority="63" w:unhideWhenUsed="0"/>
+    <w:lsdException w:name="Medium Shading 2 Accent 4" w:semiHidden="0" w:uiPriority="64" w:unhideWhenUsed="0"/>
+    <w:lsdException w:name="Medium List 1 Accent 4" w:semiHidden="0" w:uiPriority="65" w:unhideWhenUsed="0"/>
+    <w:lsdException w:name="Medium List 2 Accent 4" w:semiHidden="0" w:uiPriority="66" w:unhideWhenUsed="0"/>
+    <w:lsdException w:name="Medium Grid 1 Accent 4" w:semiHidden="0" w:uiPriority="67" w:unhideWhenUsed="0"/>
+    <w:lsdException w:name="Medium Grid 2 Accent 4" w:semiHidden="0" w:uiPriority="68" w:unhideWhenUsed="0"/>
+    <w:lsdException w:name="Medium Grid 3 Accent 4" w:semiHidden="0" w:uiPriority="69" w:unhideWhenUsed="0"/>
+    <w:lsdException w:name="Dark List Accent 4" w:semiHidden="0" w:uiPriority="70" w:unhideWhenUsed="0"/>
+    <w:lsdException w:name="Colorful Shading Accent 4" w:semiHidden="0" w:uiPriority="71" w:unhideWhenUsed="0"/>
+    <w:lsdException w:name="Colorful List Accent 4" w:semiHidden="0" w:uiPriority="72" w:unhideWhenUsed="0"/>
+    <w:lsdException w:name="Colorful Grid Accent 4" w:semiHidden="0" w:uiPriority="73" w:unhideWhenUsed="0"/>
+    <w:lsdException w:name="Light Shading Accent 5" w:semiHidden="0" w:uiPriority="60" w:unhideWhenUsed="0"/>
+    <w:lsdException w:name="Light List Accent 5" w:semiHidden="0" w:uiPriority="61" w:unhideWhenUsed="0"/>
+    <w:lsdException w:name="Light Grid Accent 5" w:semiHidden="0" w:uiPriority="62" w:unhideWhenUsed="0"/>
+    <w:lsdException w:name="Medium Shading 1 Accent 5" w:semiHidden="0" w:uiPriority="63" w:unhideWhenUsed="0"/>
+    <w:lsdException w:name="Medium Shading 2 Accent 5" w:semiHidden="0" w:uiPriority="64" w:unhideWhenUsed="0"/>
+    <w:lsdException w:name="Medium List 1 Accent 5" w:semiHidden="0" w:uiPriority="65" w:unhideWhenUsed="0"/>
+    <w:lsdException w:name="Medium List 2 Accent 5" w:semiHidden="0" w:uiPriority="66" w:unhideWhenUsed="0"/>
+    <w:lsdException w:name="Medium Grid 1 Accent 5" w:semiHidden="0" w:uiPriority="67" w:unhideWhenUsed="0"/>
+    <w:lsdException w:name="Medium Grid 2 Accent 5" w:semiHidden="0" w:uiPriority="68" w:unhideWhenUsed="0"/>
+    <w:lsdException w:name="Medium Grid 3 Accent 5" w:semiHidden="0" w:uiPriority="69" w:unhideWhenUsed="0"/>
+    <w:lsdException w:name="Dark List Accent 5" w:semiHidden="0" w:uiPriority="70" w:unhideWhenUsed="0"/>
+    <w:lsdException w:name="Colorful Shading Accent 5" w:semiHidden="0" w:uiPriority="71" w:unhideWhenUsed="0"/>
+    <w:lsdException w:name="Colorful List Accent 5" w:semiHidden="0" w:uiPriority="72" w:unhideWhenUsed="0"/>
+    <w:lsdException w:name="Colorful Grid Accent 5" w:semiHidden="0" w:uiPriority="73" w:unhideWhenUsed="0"/>
+    <w:lsdException w:name="Light Shading Accent 6" w:semiHidden="0" w:uiPriority="60" w:unhideWhenUsed="0"/>
+    <w:lsdException w:name="Light List Accent 6" w:semiHidden="0" w:uiPriority="61" w:unhideWhenUsed="0"/>
+    <w:lsdException w:name="Light Grid Accent 6" w:semiHidden="0" w:uiPriority="62" w:unhideWhenUsed="0"/>
+    <w:lsdException w:name="Medium Shading 1 Accent 6" w:semiHidden="0" w:uiPriority="63" w:unhideWhenUsed="0"/>
+    <w:lsdException w:name="Medium Shading 2 Accent 6" w:semiHidden="0" w:uiPriority="64" w:unhideWhenUsed="0"/>
+    <w:lsdException w:name="Medium List 1 Accent 6" w:semiHidden="0" w:uiPriority="65" w:unhideWhenUsed="0"/>
+    <w:lsdException w:name="Medium List 2 Accent 6" w:semiHidden="0" w:uiPriority="66" w:unhideWhenUsed="0"/>
+    <w:lsdException w:name="Medium Grid 1 Accent 6" w:semiHidden="0" w:uiPriority="67" w:unhideWhenUsed="0"/>
+    <w:lsdException w:name="Medium Grid 2 Accent 6" w:semiHidden="0" w:uiPriority="68" w:unhideWhenUsed="0"/>
+    <w:lsdException w:name="Medium Grid 3 Accent 6" w:semiHidden="0" w:uiPriority="69" w:unhideWhenUsed="0"/>
+    <w:lsdException w:name="Dark List Accent 6" w:semiHidden="0" w:uiPriority="70" w:unhideWhenUsed="0"/>
+    <w:lsdException w:name="Colorful Shading Accent 6" w:semiHidden="0" w:uiPriority="71" w:unhideWhenUsed="0"/>
+    <w:lsdException w:name="Colorful List Accent 6" w:semiHidden="0" w:uiPriority="72" w:unhideWhenUsed="0"/>
+    <w:lsdException w:name="Colorful Grid Accent 6" w:semiHidden="0" w:uiPriority="73" w:unhideWhenUsed="0"/>
+    <w:lsdException w:name="Subtle Emphasis" w:semiHidden="0" w:uiPriority="19" w:unhideWhenUsed="0" w:qFormat="1"/>
+    <w:lsdException w:name="Intense Emphasis" w:semiHidden="0" w:uiPriority="21" w:unhideWhenUsed="0" w:qFormat="1"/>
+    <w:lsdException w:name="Subtle Reference" w:semiHidden="0" w:uiPriority="31" w:unhideWhenUsed="0" w:qFormat="1"/>
+    <w:lsdException w:name="Intense Reference" w:semiHidden="0" w:uiPriority="32" w:unhideWhenUsed="0" w:qFormat="1"/>
+    <w:lsdException w:name="Book Title" w:semiHidden="0" w:uiPriority="33" w:unhideWhenUsed="0" w:qFormat="1"/>
+    <w:lsdException w:name="Bibliography" w:uiPriority="37"/>
+    <w:lsdException w:name="TOC Heading" w:uiPriority="39" w:qFormat="1"/>
+  </w:latentStyles>
+  <w:style w:type="paragraph" w:default="1" w:styleId="Normal">
+    <w:name w:val="Normal"/>
+    <w:qFormat/>
+    <w:rsid w:val="00F614B4"/>
+    <w:pPr>
+      <w:jc w:val="both"/>
+    </w:pPr>
+    <w:rPr>
+      <w:sz w:val="24"/>
+    </w:rPr>
+  </w:style>
+  <w:style w:type="paragraph" w:styleId="Heading1">
+    <w:name w:val="heading 1"/>
+    <w:basedOn w:val="Normal"/>
+    <w:next w:val="Normal"/>
+    <w:link w:val="Heading1Char"/>
+    <w:uiPriority w:val="9"/>
+    <w:qFormat/>
+    <w:rsid w:val="00394567"/>
+    <w:pPr>
+      <w:keepNext/>
+      <w:keepLines/>
+      <w:numPr>
+        <w:numId w:val="2"/>
+      </w:numPr>
+      <w:pBdr>
+        <w:bottom w:val="single" w:sz="4" w:space="1" w:color="595959" w:themeColor="text1" w:themeTint="A6"/>
+      </w:pBdr>
+      <w:spacing w:before="360"/>
+      <w:outlineLvl w:val="0"/>
+    </w:pPr>
+    <w:rPr>
+      <w:rFonts w:asciiTheme="majorHAnsi" w:eastAsiaTheme="majorEastAsia" w:hAnsiTheme="majorHAnsi" w:cstheme="majorBidi"/>
+      <w:b/>
+      <w:bCs/>
+      <w:smallCaps/>
+      <w:color w:val="000000" w:themeColor="text1"/>
+      <w:sz w:val="36"/>
+      <w:szCs w:val="36"/>
+    </w:rPr>
+  </w:style>
+  <w:style w:type="paragraph" w:styleId="Heading2">
+    <w:name w:val="heading 2"/>
+    <w:basedOn w:val="Normal"/>
+    <w:next w:val="Normal"/>
+    <w:link w:val="Heading2Char"/>
+    <w:uiPriority w:val="9"/>
+    <w:unhideWhenUsed/>
+    <w:qFormat/>
+    <w:rsid w:val="00394567"/>
+    <w:pPr>
+      <w:keepNext/>
+      <w:keepLines/>
+      <w:numPr>
+        <w:ilvl w:val="1"/>
+        <w:numId w:val="2"/>
+      </w:numPr>
+      <w:spacing w:before="360" w:after="0"/>
+      <w:outlineLvl w:val="1"/>
+    </w:pPr>
+    <w:rPr>
+      <w:rFonts w:asciiTheme="majorHAnsi" w:eastAsiaTheme="majorEastAsia" w:hAnsiTheme="majorHAnsi" w:cstheme="majorBidi"/>
+      <w:b/>
+      <w:bCs/>
+      <w:smallCaps/>
+      <w:color w:val="000000" w:themeColor="text1"/>
+      <w:sz w:val="28"/>
+      <w:szCs w:val="28"/>
+    </w:rPr>
+  </w:style>
+  <w:style w:type="paragraph" w:styleId="Heading3">
+    <w:name w:val="heading 3"/>
+    <w:basedOn w:val="Normal"/>
+    <w:next w:val="Normal"/>
+    <w:link w:val="Heading3Char"/>
+    <w:uiPriority w:val="9"/>
+    <w:unhideWhenUsed/>
+    <w:qFormat/>
+    <w:rsid w:val="00394567"/>
+    <w:pPr>
+      <w:keepNext/>
+      <w:keepLines/>
+      <w:numPr>
+        <w:ilvl w:val="2"/>
+        <w:numId w:val="2"/>
+      </w:numPr>
+      <w:spacing w:before="200" w:after="0"/>
+      <w:outlineLvl w:val="2"/>
+    </w:pPr>
+    <w:rPr>
+      <w:rFonts w:asciiTheme="majorHAnsi" w:eastAsiaTheme="majorEastAsia" w:hAnsiTheme="majorHAnsi" w:cstheme="majorBidi"/>
+      <w:b/>
+      <w:bCs/>
+      <w:color w:val="000000" w:themeColor="text1"/>
+    </w:rPr>
+  </w:style>
+  <w:style w:type="paragraph" w:styleId="Heading4">
+    <w:name w:val="heading 4"/>
+    <w:basedOn w:val="Normal"/>
+    <w:next w:val="Normal"/>
+    <w:link w:val="Heading4Char"/>
+    <w:uiPriority w:val="9"/>
+    <w:unhideWhenUsed/>
+    <w:qFormat/>
+    <w:rsid w:val="00394567"/>
+    <w:pPr>
+      <w:keepNext/>
+      <w:keepLines/>
+      <w:numPr>
+        <w:ilvl w:val="3"/>
+        <w:numId w:val="2"/>
+      </w:numPr>
+      <w:spacing w:before="200" w:after="0"/>
+      <w:outlineLvl w:val="3"/>
+    </w:pPr>
+    <w:rPr>
+      <w:rFonts w:asciiTheme="majorHAnsi" w:eastAsiaTheme="majorEastAsia" w:hAnsiTheme="majorHAnsi" w:cstheme="majorBidi"/>
+      <w:b/>
+      <w:bCs/>
+      <w:i/>
+      <w:iCs/>
+      <w:color w:val="000000" w:themeColor="text1"/>
+    </w:rPr>
+  </w:style>
+  <w:style w:type="paragraph" w:styleId="Heading5">
+    <w:name w:val="heading 5"/>
+    <w:basedOn w:val="Normal"/>
+    <w:next w:val="Normal"/>
+    <w:link w:val="Heading5Char"/>
+    <w:uiPriority w:val="9"/>
+    <w:unhideWhenUsed/>
+    <w:qFormat/>
+    <w:rsid w:val="00394567"/>
+    <w:pPr>
+      <w:keepNext/>
+      <w:keepLines/>
+      <w:numPr>
+        <w:ilvl w:val="4"/>
+        <w:numId w:val="2"/>
+      </w:numPr>
+      <w:spacing w:before="200" w:after="0"/>
+      <w:outlineLvl w:val="4"/>
+    </w:pPr>
+    <w:rPr>
+      <w:rFonts w:asciiTheme="majorHAnsi" w:eastAsiaTheme="majorEastAsia" w:hAnsiTheme="majorHAnsi" w:cstheme="majorBidi"/>
+      <w:color w:val="323E4F" w:themeColor="text2" w:themeShade="BF"/>
+    </w:rPr>
+  </w:style>
+  <w:style w:type="paragraph" w:styleId="Heading6">
+    <w:name w:val="heading 6"/>
+    <w:basedOn w:val="Normal"/>
+    <w:next w:val="Normal"/>
+    <w:link w:val="Heading6Char"/>
+    <w:uiPriority w:val="9"/>
+    <w:unhideWhenUsed/>
+    <w:qFormat/>
+    <w:rsid w:val="00394567"/>
+    <w:pPr>
+      <w:keepNext/>
+      <w:keepLines/>
+      <w:numPr>
+        <w:ilvl w:val="5"/>
+        <w:numId w:val="2"/>
+      </w:numPr>
+      <w:spacing w:before="200" w:after="0"/>
+      <w:outlineLvl w:val="5"/>
+    </w:pPr>
+    <w:rPr>
+      <w:rFonts w:asciiTheme="majorHAnsi" w:eastAsiaTheme="majorEastAsia" w:hAnsiTheme="majorHAnsi" w:cstheme="majorBidi"/>
+      <w:i/>
+      <w:iCs/>
+      <w:color w:val="323E4F" w:themeColor="text2" w:themeShade="BF"/>
+    </w:rPr>
+  </w:style>
+  <w:style w:type="paragraph" w:styleId="Heading7">
+    <w:name w:val="heading 7"/>
+    <w:basedOn w:val="Normal"/>
+    <w:next w:val="Normal"/>
+    <w:link w:val="Heading7Char"/>
+    <w:uiPriority w:val="9"/>
+    <w:semiHidden/>
+    <w:unhideWhenUsed/>
+    <w:qFormat/>
+    <w:rsid w:val="00394567"/>
+    <w:pPr>
+      <w:keepNext/>
+      <w:keepLines/>
+      <w:numPr>
+        <w:ilvl w:val="6"/>
+        <w:numId w:val="2"/>
+      </w:numPr>
+      <w:spacing w:before="200" w:after="0"/>
+      <w:outlineLvl w:val="6"/>
+    </w:pPr>
+    <w:rPr>
+      <w:rFonts w:asciiTheme="majorHAnsi" w:eastAsiaTheme="majorEastAsia" w:hAnsiTheme="majorHAnsi" w:cstheme="majorBidi"/>
+      <w:i/>
+      <w:iCs/>
+      <w:color w:val="404040" w:themeColor="text1" w:themeTint="BF"/>
+    </w:rPr>
+  </w:style>
+  <w:style w:type="paragraph" w:styleId="Heading8">
+    <w:name w:val="heading 8"/>
+    <w:basedOn w:val="Normal"/>
+    <w:next w:val="Normal"/>
+    <w:link w:val="Heading8Char"/>
+    <w:uiPriority w:val="9"/>
+    <w:semiHidden/>
+    <w:unhideWhenUsed/>
+    <w:qFormat/>
+    <w:rsid w:val="00394567"/>
+    <w:pPr>
+      <w:keepNext/>
+      <w:keepLines/>
+      <w:numPr>
+        <w:ilvl w:val="7"/>
+        <w:numId w:val="2"/>
+      </w:numPr>
+      <w:spacing w:before="200" w:after="0"/>
+      <w:outlineLvl w:val="7"/>
+    </w:pPr>
+    <w:rPr>
+      <w:rFonts w:asciiTheme="majorHAnsi" w:eastAsiaTheme="majorEastAsia" w:hAnsiTheme="majorHAnsi" w:cstheme="majorBidi"/>
+      <w:color w:val="404040" w:themeColor="text1" w:themeTint="BF"/>
+      <w:sz w:val="20"/>
+      <w:szCs w:val="20"/>
+    </w:rPr>
+  </w:style>
+  <w:style w:type="paragraph" w:styleId="Heading9">
+    <w:name w:val="heading 9"/>
+    <w:basedOn w:val="Normal"/>
+    <w:next w:val="Normal"/>
+    <w:link w:val="Heading9Char"/>
+    <w:uiPriority w:val="9"/>
+    <w:semiHidden/>
+    <w:unhideWhenUsed/>
+    <w:qFormat/>
+    <w:rsid w:val="00394567"/>
+    <w:pPr>
+      <w:keepNext/>
+      <w:keepLines/>
+      <w:numPr>
+        <w:ilvl w:val="8"/>
+        <w:numId w:val="2"/>
+      </w:numPr>
+      <w:spacing w:before="200" w:after="0"/>
+      <w:outlineLvl w:val="8"/>
+    </w:pPr>
+    <w:rPr>
+      <w:rFonts w:asciiTheme="majorHAnsi" w:eastAsiaTheme="majorEastAsia" w:hAnsiTheme="majorHAnsi" w:cstheme="majorBidi"/>
+      <w:i/>
+      <w:iCs/>
+      <w:color w:val="404040" w:themeColor="text1" w:themeTint="BF"/>
+      <w:sz w:val="20"/>
+      <w:szCs w:val="20"/>
+    </w:rPr>
+  </w:style>
+  <w:style w:type="character" w:default="1" w:styleId="DefaultParagraphFont">
+    <w:name w:val="Default Paragraph Font"/>
+    <w:uiPriority w:val="1"/>
+    <w:semiHidden/>
+    <w:unhideWhenUsed/>
+  </w:style>
+  <w:style w:type="table" w:default="1" w:styleId="TableNormal">
+    <w:name w:val="Normal Table"/>
+    <w:uiPriority w:val="99"/>
+    <w:semiHidden/>
+    <w:unhideWhenUsed/>
+    <w:tblPr>
+      <w:tblInd w:w="0" w:type="dxa"/>
+      <w:tblCellMar>
+        <w:top w:w="0" w:type="dxa"/>
+        <w:left w:w="108" w:type="dxa"/>
+        <w:bottom w:w="0" w:type="dxa"/>
+        <w:right w:w="108" w:type="dxa"/>
+      </w:tblCellMar>
+    </w:tblPr>
+  </w:style>
+  <w:style w:type="numbering" w:default="1" w:styleId="NoList">
+    <w:name w:val="No List"/>
+    <w:uiPriority w:val="99"/>
+    <w:semiHidden/>
+    <w:unhideWhenUsed/>
+  </w:style>
+  <w:style w:type="paragraph" w:styleId="Title">
+    <w:name w:val="Title"/>
+    <w:basedOn w:val="Normal"/>
+    <w:next w:val="Normal"/>
+    <w:link w:val="TitleChar"/>
+    <w:uiPriority w:val="10"/>
+    <w:qFormat/>
+    <w:rsid w:val="00394567"/>
+    <w:pPr>
+      <w:spacing w:after="0" w:line="240" w:lineRule="auto"/>
+      <w:contextualSpacing/>
+    </w:pPr>
+    <w:rPr>
+      <w:rFonts w:asciiTheme="majorHAnsi" w:eastAsiaTheme="majorEastAsia" w:hAnsiTheme="majorHAnsi" w:cstheme="majorBidi"/>
+      <w:color w:val="000000" w:themeColor="text1"/>
+      <w:sz w:val="56"/>
+      <w:szCs w:val="56"/>
+    </w:rPr>
+  </w:style>
+  <w:style w:type="paragraph" w:styleId="Subtitle">
+    <w:name w:val="Subtitle"/>
+    <w:basedOn w:val="Normal"/>
+    <w:next w:val="Normal"/>
+    <w:link w:val="SubtitleChar"/>
+    <w:uiPriority w:val="11"/>
+    <w:qFormat/>
+    <w:rsid w:val="00394567"/>
+    <w:pPr>
+      <w:numPr>
+        <w:ilvl w:val="1"/>
+      </w:numPr>
+    </w:pPr>
+    <w:rPr>
+      <w:color w:val="5A5A5A" w:themeColor="text1" w:themeTint="A5"/>
+      <w:spacing w:val="10"/>
+    </w:rPr>
+  </w:style>
+  <w:style w:type="paragraph" w:styleId="Header">
+    <w:name w:val="header"/>
+    <w:basedOn w:val="Normal"/>
+    <w:link w:val="HeaderChar"/>
+    <w:uiPriority w:val="99"/>
+    <w:unhideWhenUsed/>
+    <w:rsid w:val="003E0016"/>
+    <w:pPr>
+      <w:tabs>
+        <w:tab w:val="center" w:pos="4680"/>
+        <w:tab w:val="right" w:pos="9360"/>
+      </w:tabs>
+      <w:spacing w:after="0" w:line="240" w:lineRule="auto"/>
+    </w:pPr>
+  </w:style>
+  <w:style w:type="character" w:customStyle="1" w:styleId="HeaderChar">
+    <w:name w:val="Header Char"/>
+    <w:basedOn w:val="DefaultParagraphFont"/>
+    <w:link w:val="Header"/>
+    <w:uiPriority w:val="99"/>
+    <w:rsid w:val="003E0016"/>
+  </w:style>
+  <w:style w:type="paragraph" w:styleId="Footer">
+    <w:name w:val="footer"/>
+    <w:basedOn w:val="Normal"/>
+    <w:link w:val="FooterChar"/>
+    <w:uiPriority w:val="99"/>
+    <w:unhideWhenUsed/>
+    <w:rsid w:val="003E0016"/>
+    <w:pPr>
+      <w:tabs>
+        <w:tab w:val="center" w:pos="4680"/>
+        <w:tab w:val="right" w:pos="9360"/>
+      </w:tabs>
+      <w:spacing w:after="0" w:line="240" w:lineRule="auto"/>
+    </w:pPr>
+  </w:style>
+  <w:style w:type="character" w:customStyle="1" w:styleId="FooterChar">
+    <w:name w:val="Footer Char"/>
+    <w:basedOn w:val="DefaultParagraphFont"/>
+    <w:link w:val="Footer"/>
+    <w:uiPriority w:val="99"/>
+    <w:rsid w:val="003E0016"/>
+  </w:style>
+  <w:style w:type="paragraph" w:styleId="TOCHeading">
+    <w:name w:val="TOC Heading"/>
+    <w:basedOn w:val="Heading1"/>
+    <w:next w:val="Normal"/>
+    <w:uiPriority w:val="39"/>
+    <w:unhideWhenUsed/>
+    <w:qFormat/>
+    <w:rsid w:val="00394567"/>
+    <w:pPr>
+      <w:outlineLvl w:val="9"/>
+    </w:pPr>
+  </w:style>
+  <w:style w:type="paragraph" w:styleId="TOC1">
+    <w:name w:val="toc 1"/>
+    <w:basedOn w:val="Normal"/>
+    <w:next w:val="Normal"/>
+    <w:autoRedefine/>
+    <w:uiPriority w:val="39"/>
+    <w:unhideWhenUsed/>
+    <w:rsid w:val="003E0016"/>
+    <w:pPr>
+      <w:spacing w:after="100"/>
+    </w:pPr>
+  </w:style>
+  <w:style w:type="paragraph" w:styleId="TOC2">
+    <w:name w:val="toc 2"/>
+    <w:basedOn w:val="Normal"/>
+    <w:next w:val="Normal"/>
+    <w:autoRedefine/>
+    <w:uiPriority w:val="39"/>
+    <w:unhideWhenUsed/>
+    <w:rsid w:val="003E0016"/>
+    <w:pPr>
+      <w:spacing w:after="100"/>
+      <w:ind w:left="220"/>
+    </w:pPr>
+  </w:style>
+  <w:style w:type="paragraph" w:styleId="TOC3">
+    <w:name w:val="toc 3"/>
+    <w:basedOn w:val="Normal"/>
+    <w:next w:val="Normal"/>
+    <w:autoRedefine/>
+    <w:uiPriority w:val="39"/>
+    <w:unhideWhenUsed/>
+    <w:rsid w:val="003E0016"/>
+    <w:pPr>
+      <w:spacing w:after="100"/>
+      <w:ind w:left="440"/>
+    </w:pPr>
+  </w:style>
+  <w:style w:type="character" w:styleId="Hyperlink">
+    <w:name w:val="Hyperlink"/>
+    <w:basedOn w:val="DefaultParagraphFont"/>
+    <w:uiPriority w:val="99"/>
+    <w:unhideWhenUsed/>
+    <w:rsid w:val="003E0016"/>
+    <w:rPr>
+      <w:color w:val="0563C1" w:themeColor="hyperlink"/>
+      <w:u w:val="single"/>
+    </w:rPr>
+  </w:style>
+  <w:style w:type="paragraph" w:styleId="ListParagraph">
+    <w:name w:val="List Paragraph"/>
+    <w:basedOn w:val="Normal"/>
+    <w:uiPriority w:val="34"/>
+    <w:qFormat/>
+    <w:rsid w:val="00D10214"/>
+    <w:pPr>
+      <w:ind w:left="720"/>
+      <w:contextualSpacing/>
+    </w:pPr>
+  </w:style>
+  <w:style w:type="paragraph" w:styleId="NormalWeb">
+    <w:name w:val="Normal (Web)"/>
+    <w:basedOn w:val="Normal"/>
+    <w:uiPriority w:val="99"/>
+    <w:unhideWhenUsed/>
+    <w:rsid w:val="00AD07A8"/>
+    <w:pPr>
+      <w:spacing w:before="100" w:beforeAutospacing="1" w:after="100" w:afterAutospacing="1" w:line="240" w:lineRule="auto"/>
+    </w:pPr>
+    <w:rPr>
+      <w:rFonts w:ascii="Times New Roman" w:eastAsia="Times New Roman" w:hAnsi="Times New Roman" w:cs="Times New Roman"/>
+      <w:szCs w:val="24"/>
+    </w:rPr>
+  </w:style>
+  <w:style w:type="character" w:styleId="CommentReference">
+    <w:name w:val="annotation reference"/>
+    <w:basedOn w:val="DefaultParagraphFont"/>
+    <w:uiPriority w:val="99"/>
+    <w:semiHidden/>
+    <w:unhideWhenUsed/>
+    <w:rsid w:val="00474A69"/>
+    <w:rPr>
+      <w:sz w:val="16"/>
+      <w:szCs w:val="16"/>
+    </w:rPr>
+  </w:style>
+  <w:style w:type="paragraph" w:styleId="CommentText">
+    <w:name w:val="annotation text"/>
+    <w:basedOn w:val="Normal"/>
+    <w:link w:val="CommentTextChar"/>
+    <w:uiPriority w:val="99"/>
+    <w:semiHidden/>
+    <w:unhideWhenUsed/>
+    <w:rsid w:val="00474A69"/>
+    <w:pPr>
+      <w:spacing w:line="240" w:lineRule="auto"/>
+    </w:pPr>
+    <w:rPr>
+      <w:sz w:val="20"/>
+    </w:rPr>
+  </w:style>
+  <w:style w:type="character" w:customStyle="1" w:styleId="CommentTextChar">
+    <w:name w:val="Comment Text Char"/>
+    <w:basedOn w:val="DefaultParagraphFont"/>
+    <w:link w:val="CommentText"/>
+    <w:uiPriority w:val="99"/>
+    <w:semiHidden/>
+    <w:rsid w:val="00474A69"/>
+    <w:rPr>
+      <w:sz w:val="20"/>
+    </w:rPr>
+  </w:style>
+  <w:style w:type="paragraph" w:styleId="CommentSubject">
+    <w:name w:val="annotation subject"/>
+    <w:basedOn w:val="CommentText"/>
+    <w:next w:val="CommentText"/>
+    <w:link w:val="CommentSubjectChar"/>
+    <w:uiPriority w:val="99"/>
+    <w:semiHidden/>
+    <w:unhideWhenUsed/>
+    <w:rsid w:val="00474A69"/>
+    <w:rPr>
+      <w:b/>
+      <w:bCs/>
+    </w:rPr>
+  </w:style>
+  <w:style w:type="character" w:customStyle="1" w:styleId="CommentSubjectChar">
+    <w:name w:val="Comment Subject Char"/>
+    <w:basedOn w:val="CommentTextChar"/>
+    <w:link w:val="CommentSubject"/>
+    <w:uiPriority w:val="99"/>
+    <w:semiHidden/>
+    <w:rsid w:val="00474A69"/>
+    <w:rPr>
+      <w:b/>
+      <w:bCs/>
+      <w:sz w:val="20"/>
+    </w:rPr>
+  </w:style>
+  <w:style w:type="paragraph" w:styleId="BalloonText">
+    <w:name w:val="Balloon Text"/>
+    <w:basedOn w:val="Normal"/>
+    <w:link w:val="BalloonTextChar"/>
+    <w:uiPriority w:val="99"/>
+    <w:semiHidden/>
+    <w:unhideWhenUsed/>
+    <w:rsid w:val="00474A69"/>
+    <w:pPr>
+      <w:spacing w:after="0" w:line="240" w:lineRule="auto"/>
+    </w:pPr>
+    <w:rPr>
+      <w:rFonts w:ascii="Segoe UI" w:hAnsi="Segoe UI" w:cs="Segoe UI"/>
+      <w:sz w:val="18"/>
+      <w:szCs w:val="18"/>
+    </w:rPr>
+  </w:style>
+  <w:style w:type="character" w:customStyle="1" w:styleId="BalloonTextChar">
+    <w:name w:val="Balloon Text Char"/>
+    <w:basedOn w:val="DefaultParagraphFont"/>
+    <w:link w:val="BalloonText"/>
+    <w:uiPriority w:val="99"/>
+    <w:semiHidden/>
+    <w:rsid w:val="00474A69"/>
+    <w:rPr>
+      <w:rFonts w:ascii="Segoe UI" w:hAnsi="Segoe UI" w:cs="Segoe UI"/>
+      <w:sz w:val="18"/>
+      <w:szCs w:val="18"/>
+    </w:rPr>
+  </w:style>
+  <w:style w:type="character" w:customStyle="1" w:styleId="Heading7Char">
+    <w:name w:val="Heading 7 Char"/>
+    <w:basedOn w:val="DefaultParagraphFont"/>
+    <w:link w:val="Heading7"/>
+    <w:uiPriority w:val="9"/>
+    <w:semiHidden/>
+    <w:rsid w:val="00394567"/>
+    <w:rPr>
+      <w:rFonts w:asciiTheme="majorHAnsi" w:eastAsiaTheme="majorEastAsia" w:hAnsiTheme="majorHAnsi" w:cstheme="majorBidi"/>
+      <w:i/>
+      <w:iCs/>
+      <w:color w:val="404040" w:themeColor="text1" w:themeTint="BF"/>
+      <w:sz w:val="24"/>
+    </w:rPr>
+  </w:style>
+  <w:style w:type="character" w:customStyle="1" w:styleId="Heading8Char">
+    <w:name w:val="Heading 8 Char"/>
+    <w:basedOn w:val="DefaultParagraphFont"/>
+    <w:link w:val="Heading8"/>
+    <w:uiPriority w:val="9"/>
+    <w:semiHidden/>
+    <w:rsid w:val="00394567"/>
+    <w:rPr>
+      <w:rFonts w:asciiTheme="majorHAnsi" w:eastAsiaTheme="majorEastAsia" w:hAnsiTheme="majorHAnsi" w:cstheme="majorBidi"/>
+      <w:color w:val="404040" w:themeColor="text1" w:themeTint="BF"/>
+      <w:sz w:val="20"/>
+      <w:szCs w:val="20"/>
+    </w:rPr>
+  </w:style>
+  <w:style w:type="character" w:customStyle="1" w:styleId="Heading9Char">
+    <w:name w:val="Heading 9 Char"/>
+    <w:basedOn w:val="DefaultParagraphFont"/>
+    <w:link w:val="Heading9"/>
+    <w:uiPriority w:val="9"/>
+    <w:semiHidden/>
+    <w:rsid w:val="00394567"/>
+    <w:rPr>
+      <w:rFonts w:asciiTheme="majorHAnsi" w:eastAsiaTheme="majorEastAsia" w:hAnsiTheme="majorHAnsi" w:cstheme="majorBidi"/>
+      <w:i/>
+      <w:iCs/>
+      <w:color w:val="404040" w:themeColor="text1" w:themeTint="BF"/>
+      <w:sz w:val="20"/>
+      <w:szCs w:val="20"/>
+    </w:rPr>
+  </w:style>
+  <w:style w:type="character" w:customStyle="1" w:styleId="Heading1Char">
+    <w:name w:val="Heading 1 Char"/>
+    <w:basedOn w:val="DefaultParagraphFont"/>
+    <w:link w:val="Heading1"/>
+    <w:uiPriority w:val="9"/>
+    <w:rsid w:val="00394567"/>
+    <w:rPr>
+      <w:rFonts w:asciiTheme="majorHAnsi" w:eastAsiaTheme="majorEastAsia" w:hAnsiTheme="majorHAnsi" w:cstheme="majorBidi"/>
+      <w:b/>
+      <w:bCs/>
+      <w:smallCaps/>
+      <w:color w:val="000000" w:themeColor="text1"/>
+      <w:sz w:val="36"/>
+      <w:szCs w:val="36"/>
+    </w:rPr>
+  </w:style>
+  <w:style w:type="character" w:customStyle="1" w:styleId="Heading2Char">
+    <w:name w:val="Heading 2 Char"/>
+    <w:basedOn w:val="DefaultParagraphFont"/>
+    <w:link w:val="Heading2"/>
+    <w:uiPriority w:val="9"/>
+    <w:rsid w:val="00394567"/>
+    <w:rPr>
+      <w:rFonts w:asciiTheme="majorHAnsi" w:eastAsiaTheme="majorEastAsia" w:hAnsiTheme="majorHAnsi" w:cstheme="majorBidi"/>
+      <w:b/>
+      <w:bCs/>
+      <w:smallCaps/>
+      <w:color w:val="000000" w:themeColor="text1"/>
+      <w:sz w:val="28"/>
+      <w:szCs w:val="28"/>
+    </w:rPr>
+  </w:style>
+  <w:style w:type="character" w:customStyle="1" w:styleId="Heading3Char">
+    <w:name w:val="Heading 3 Char"/>
+    <w:basedOn w:val="DefaultParagraphFont"/>
+    <w:link w:val="Heading3"/>
+    <w:uiPriority w:val="9"/>
+    <w:rsid w:val="00394567"/>
+    <w:rPr>
+      <w:rFonts w:asciiTheme="majorHAnsi" w:eastAsiaTheme="majorEastAsia" w:hAnsiTheme="majorHAnsi" w:cstheme="majorBidi"/>
+      <w:b/>
+      <w:bCs/>
+      <w:color w:val="000000" w:themeColor="text1"/>
+      <w:sz w:val="24"/>
+    </w:rPr>
+  </w:style>
+  <w:style w:type="character" w:customStyle="1" w:styleId="Heading4Char">
+    <w:name w:val="Heading 4 Char"/>
+    <w:basedOn w:val="DefaultParagraphFont"/>
+    <w:link w:val="Heading4"/>
+    <w:uiPriority w:val="9"/>
+    <w:rsid w:val="00394567"/>
+    <w:rPr>
+      <w:rFonts w:asciiTheme="majorHAnsi" w:eastAsiaTheme="majorEastAsia" w:hAnsiTheme="majorHAnsi" w:cstheme="majorBidi"/>
+      <w:b/>
+      <w:bCs/>
+      <w:i/>
+      <w:iCs/>
+      <w:color w:val="000000" w:themeColor="text1"/>
+      <w:sz w:val="24"/>
+    </w:rPr>
+  </w:style>
+  <w:style w:type="character" w:customStyle="1" w:styleId="Heading5Char">
+    <w:name w:val="Heading 5 Char"/>
+    <w:basedOn w:val="DefaultParagraphFont"/>
+    <w:link w:val="Heading5"/>
+    <w:uiPriority w:val="9"/>
+    <w:rsid w:val="00394567"/>
+    <w:rPr>
+      <w:rFonts w:asciiTheme="majorHAnsi" w:eastAsiaTheme="majorEastAsia" w:hAnsiTheme="majorHAnsi" w:cstheme="majorBidi"/>
+      <w:color w:val="323E4F" w:themeColor="text2" w:themeShade="BF"/>
+      <w:sz w:val="24"/>
+    </w:rPr>
+  </w:style>
+  <w:style w:type="character" w:customStyle="1" w:styleId="Heading6Char">
+    <w:name w:val="Heading 6 Char"/>
+    <w:basedOn w:val="DefaultParagraphFont"/>
+    <w:link w:val="Heading6"/>
+    <w:uiPriority w:val="9"/>
+    <w:rsid w:val="00394567"/>
+    <w:rPr>
+      <w:rFonts w:asciiTheme="majorHAnsi" w:eastAsiaTheme="majorEastAsia" w:hAnsiTheme="majorHAnsi" w:cstheme="majorBidi"/>
+      <w:i/>
+      <w:iCs/>
+      <w:color w:val="323E4F" w:themeColor="text2" w:themeShade="BF"/>
+      <w:sz w:val="24"/>
+    </w:rPr>
+  </w:style>
+  <w:style w:type="paragraph" w:styleId="Caption">
+    <w:name w:val="caption"/>
+    <w:basedOn w:val="Normal"/>
+    <w:next w:val="Normal"/>
+    <w:uiPriority w:val="35"/>
+    <w:semiHidden/>
+    <w:unhideWhenUsed/>
+    <w:qFormat/>
+    <w:rsid w:val="00394567"/>
+    <w:pPr>
+      <w:spacing w:after="200" w:line="240" w:lineRule="auto"/>
+    </w:pPr>
+    <w:rPr>
+      <w:i/>
+      <w:iCs/>
+      <w:color w:val="44546A" w:themeColor="text2"/>
+      <w:sz w:val="18"/>
+      <w:szCs w:val="18"/>
+    </w:rPr>
+  </w:style>
+  <w:style w:type="character" w:customStyle="1" w:styleId="TitleChar">
+    <w:name w:val="Title Char"/>
+    <w:basedOn w:val="DefaultParagraphFont"/>
+    <w:link w:val="Title"/>
+    <w:uiPriority w:val="10"/>
+    <w:rsid w:val="00394567"/>
+    <w:rPr>
+      <w:rFonts w:asciiTheme="majorHAnsi" w:eastAsiaTheme="majorEastAsia" w:hAnsiTheme="majorHAnsi" w:cstheme="majorBidi"/>
+      <w:color w:val="000000" w:themeColor="text1"/>
+      <w:sz w:val="56"/>
+      <w:szCs w:val="56"/>
+    </w:rPr>
+  </w:style>
+  <w:style w:type="character" w:customStyle="1" w:styleId="SubtitleChar">
+    <w:name w:val="Subtitle Char"/>
+    <w:basedOn w:val="DefaultParagraphFont"/>
+    <w:link w:val="Subtitle"/>
+    <w:uiPriority w:val="11"/>
+    <w:rsid w:val="00394567"/>
+    <w:rPr>
+      <w:color w:val="5A5A5A" w:themeColor="text1" w:themeTint="A5"/>
+      <w:spacing w:val="10"/>
+    </w:rPr>
+  </w:style>
+  <w:style w:type="character" w:styleId="Strong">
+    <w:name w:val="Strong"/>
+    <w:basedOn w:val="DefaultParagraphFont"/>
+    <w:uiPriority w:val="22"/>
+    <w:qFormat/>
+    <w:rsid w:val="00394567"/>
+    <w:rPr>
+      <w:b/>
+      <w:bCs/>
+      <w:color w:val="000000" w:themeColor="text1"/>
+    </w:rPr>
+  </w:style>
+  <w:style w:type="character" w:styleId="Emphasis">
+    <w:name w:val="Emphasis"/>
+    <w:basedOn w:val="DefaultParagraphFont"/>
+    <w:uiPriority w:val="20"/>
+    <w:qFormat/>
+    <w:rsid w:val="00394567"/>
+    <w:rPr>
+      <w:i/>
+      <w:iCs/>
+      <w:color w:val="auto"/>
+    </w:rPr>
+  </w:style>
+  <w:style w:type="paragraph" w:styleId="NoSpacing">
+    <w:name w:val="No Spacing"/>
+    <w:uiPriority w:val="1"/>
+    <w:qFormat/>
+    <w:rsid w:val="00394567"/>
+    <w:pPr>
+      <w:spacing w:after="0" w:line="240" w:lineRule="auto"/>
+    </w:pPr>
+  </w:style>
+  <w:style w:type="paragraph" w:styleId="Quote">
+    <w:name w:val="Quote"/>
+    <w:basedOn w:val="Normal"/>
+    <w:next w:val="Normal"/>
+    <w:link w:val="QuoteChar"/>
+    <w:uiPriority w:val="29"/>
+    <w:qFormat/>
+    <w:rsid w:val="00394567"/>
+    <w:pPr>
+      <w:spacing w:before="160"/>
+      <w:ind w:left="720" w:right="720"/>
+    </w:pPr>
+    <w:rPr>
+      <w:i/>
+      <w:iCs/>
+      <w:color w:val="000000" w:themeColor="text1"/>
+    </w:rPr>
+  </w:style>
+  <w:style w:type="character" w:customStyle="1" w:styleId="QuoteChar">
+    <w:name w:val="Quote Char"/>
+    <w:basedOn w:val="DefaultParagraphFont"/>
+    <w:link w:val="Quote"/>
+    <w:uiPriority w:val="29"/>
+    <w:rsid w:val="00394567"/>
+    <w:rPr>
+      <w:i/>
+      <w:iCs/>
+      <w:color w:val="000000" w:themeColor="text1"/>
+    </w:rPr>
+  </w:style>
+  <w:style w:type="paragraph" w:styleId="IntenseQuote">
+    <w:name w:val="Intense Quote"/>
+    <w:basedOn w:val="Normal"/>
+    <w:next w:val="Normal"/>
+    <w:link w:val="IntenseQuoteChar"/>
+    <w:uiPriority w:val="30"/>
+    <w:qFormat/>
+    <w:rsid w:val="00394567"/>
+    <w:pPr>
+      <w:pBdr>
+        <w:top w:val="single" w:sz="24" w:space="1" w:color="F2F2F2" w:themeColor="background1" w:themeShade="F2"/>
+        <w:bottom w:val="single" w:sz="24" w:space="1" w:color="F2F2F2" w:themeColor="background1" w:themeShade="F2"/>
+      </w:pBdr>
+      <w:shd w:val="clear" w:color="auto" w:fill="F2F2F2" w:themeFill="background1" w:themeFillShade="F2"/>
+      <w:spacing w:before="240" w:after="240"/>
+      <w:ind w:left="936" w:right="936"/>
+      <w:jc w:val="center"/>
+    </w:pPr>
+    <w:rPr>
+      <w:color w:val="000000" w:themeColor="text1"/>
+    </w:rPr>
+  </w:style>
+  <w:style w:type="character" w:customStyle="1" w:styleId="IntenseQuoteChar">
+    <w:name w:val="Intense Quote Char"/>
+    <w:basedOn w:val="DefaultParagraphFont"/>
+    <w:link w:val="IntenseQuote"/>
+    <w:uiPriority w:val="30"/>
+    <w:rsid w:val="00394567"/>
+    <w:rPr>
+      <w:color w:val="000000" w:themeColor="text1"/>
+      <w:shd w:val="clear" w:color="auto" w:fill="F2F2F2" w:themeFill="background1" w:themeFillShade="F2"/>
+    </w:rPr>
+  </w:style>
+  <w:style w:type="character" w:styleId="SubtleEmphasis">
+    <w:name w:val="Subtle Emphasis"/>
+    <w:basedOn w:val="DefaultParagraphFont"/>
+    <w:uiPriority w:val="19"/>
+    <w:qFormat/>
+    <w:rsid w:val="00394567"/>
+    <w:rPr>
+      <w:i/>
+      <w:iCs/>
+      <w:color w:val="404040" w:themeColor="text1" w:themeTint="BF"/>
+    </w:rPr>
+  </w:style>
+  <w:style w:type="character" w:styleId="IntenseEmphasis">
+    <w:name w:val="Intense Emphasis"/>
+    <w:basedOn w:val="DefaultParagraphFont"/>
+    <w:uiPriority w:val="21"/>
+    <w:qFormat/>
+    <w:rsid w:val="00394567"/>
+    <w:rPr>
+      <w:b/>
+      <w:bCs/>
+      <w:i/>
+      <w:iCs/>
+      <w:caps/>
+    </w:rPr>
+  </w:style>
+  <w:style w:type="character" w:styleId="SubtleReference">
+    <w:name w:val="Subtle Reference"/>
+    <w:basedOn w:val="DefaultParagraphFont"/>
+    <w:uiPriority w:val="31"/>
+    <w:qFormat/>
+    <w:rsid w:val="00394567"/>
+    <w:rPr>
+      <w:smallCaps/>
+      <w:color w:val="404040" w:themeColor="text1" w:themeTint="BF"/>
+      <w:u w:val="single" w:color="7F7F7F" w:themeColor="text1" w:themeTint="80"/>
+    </w:rPr>
+  </w:style>
+  <w:style w:type="character" w:styleId="IntenseReference">
+    <w:name w:val="Intense Reference"/>
+    <w:basedOn w:val="DefaultParagraphFont"/>
+    <w:uiPriority w:val="32"/>
+    <w:qFormat/>
+    <w:rsid w:val="00394567"/>
+    <w:rPr>
+      <w:b/>
+      <w:bCs/>
+      <w:smallCaps/>
+      <w:u w:val="single"/>
+    </w:rPr>
+  </w:style>
+  <w:style w:type="character" w:styleId="BookTitle">
+    <w:name w:val="Book Title"/>
+    <w:basedOn w:val="DefaultParagraphFont"/>
+    <w:uiPriority w:val="33"/>
+    <w:qFormat/>
+    <w:rsid w:val="00394567"/>
+    <w:rPr>
+      <w:b w:val="0"/>
+      <w:bCs w:val="0"/>
+      <w:smallCaps/>
+      <w:spacing w:val="5"/>
+    </w:rPr>
+  </w:style>
+  <w:style w:type="paragraph" w:styleId="TOC4">
+    <w:name w:val="toc 4"/>
+    <w:basedOn w:val="Normal"/>
+    <w:next w:val="Normal"/>
+    <w:autoRedefine/>
+    <w:uiPriority w:val="39"/>
+    <w:unhideWhenUsed/>
+    <w:rsid w:val="00BA75E7"/>
+    <w:pPr>
+      <w:spacing w:after="100"/>
+      <w:ind w:left="660"/>
+    </w:pPr>
+  </w:style>
+  <w:style w:type="paragraph" w:styleId="TOC5">
+    <w:name w:val="toc 5"/>
+    <w:basedOn w:val="Normal"/>
+    <w:next w:val="Normal"/>
+    <w:autoRedefine/>
+    <w:uiPriority w:val="39"/>
+    <w:unhideWhenUsed/>
+    <w:rsid w:val="00BA75E7"/>
+    <w:pPr>
+      <w:spacing w:after="100"/>
+      <w:ind w:left="880"/>
+    </w:pPr>
+  </w:style>
+  <w:style w:type="paragraph" w:styleId="TOC6">
+    <w:name w:val="toc 6"/>
+    <w:basedOn w:val="Normal"/>
+    <w:next w:val="Normal"/>
+    <w:autoRedefine/>
+    <w:uiPriority w:val="39"/>
+    <w:unhideWhenUsed/>
+    <w:rsid w:val="00BA75E7"/>
+    <w:pPr>
+      <w:spacing w:after="100"/>
+      <w:ind w:left="1100"/>
+    </w:pPr>
+  </w:style>
+  <w:style w:type="paragraph" w:styleId="TOC7">
+    <w:name w:val="toc 7"/>
+    <w:basedOn w:val="Normal"/>
+    <w:next w:val="Normal"/>
+    <w:autoRedefine/>
+    <w:uiPriority w:val="39"/>
+    <w:unhideWhenUsed/>
+    <w:rsid w:val="00BA75E7"/>
+    <w:pPr>
+      <w:spacing w:after="100"/>
+      <w:ind w:left="1320"/>
+    </w:pPr>
+  </w:style>
+  <w:style w:type="paragraph" w:styleId="TOC8">
+    <w:name w:val="toc 8"/>
+    <w:basedOn w:val="Normal"/>
+    <w:next w:val="Normal"/>
+    <w:autoRedefine/>
+    <w:uiPriority w:val="39"/>
+    <w:unhideWhenUsed/>
+    <w:rsid w:val="00BA75E7"/>
+    <w:pPr>
+      <w:spacing w:after="100"/>
+      <w:ind w:left="1540"/>
+    </w:pPr>
+  </w:style>
+  <w:style w:type="paragraph" w:styleId="TOC9">
+    <w:name w:val="toc 9"/>
+    <w:basedOn w:val="Normal"/>
+    <w:next w:val="Normal"/>
+    <w:autoRedefine/>
+    <w:uiPriority w:val="39"/>
+    <w:unhideWhenUsed/>
+    <w:rsid w:val="00BA75E7"/>
+    <w:pPr>
+      <w:spacing w:after="100"/>
+      <w:ind w:left="1760"/>
+    </w:pPr>
+  </w:style>
+  <w:style w:type="table" w:styleId="TableGrid">
+    <w:name w:val="Table Grid"/>
+    <w:basedOn w:val="TableNormal"/>
+    <w:uiPriority w:val="39"/>
+    <w:rsid w:val="00B63790"/>
+    <w:pPr>
+      <w:spacing w:after="0" w:line="240" w:lineRule="auto"/>
+    </w:pPr>
+    <w:tblPr>
+      <w:tblInd w:w="0" w:type="dxa"/>
+      <w:tblBorders>
+        <w:top w:val="single" w:sz="4" w:space="0" w:color="auto"/>
+        <w:left w:val="single" w:sz="4" w:space="0" w:color="auto"/>
+        <w:bottom w:val="single" w:sz="4" w:space="0" w:color="auto"/>
+        <w:right w:val="single" w:sz="4" w:space="0" w:color="auto"/>
+        <w:insideH w:val="single" w:sz="4" w:space="0" w:color="auto"/>
+        <w:insideV w:val="single" w:sz="4" w:space="0" w:color="auto"/>
+      </w:tblBorders>
+      <w:tblCellMar>
+        <w:top w:w="0" w:type="dxa"/>
+        <w:left w:w="108" w:type="dxa"/>
+        <w:bottom w:w="0" w:type="dxa"/>
+        <w:right w:w="108" w:type="dxa"/>
+      </w:tblCellMar>
+    </w:tblPr>
+  </w:style>
+</w:styles>
+</file>
+
+<file path=word/stylesWithEffects.xml><?xml version="1.0" encoding="utf-8"?>
+<w:styles xmlns:wpc="http://schemas.microsoft.com/office/word/2010/wordprocessingCanvas" xmlns:mc="http://schemas.openxmlformats.org/markup-compatibility/2006" xmlns:o="urn:schemas-microsoft-com:office:office" xmlns:r="http://schemas.openxmlformats.org/officeDocument/2006/relationships" xmlns:m="http://schemas.openxmlformats.org/officeDocument/2006/math" xmlns:v="urn:schemas-microsoft-com:vml" xmlns:wp14="http://schemas.microsoft.com/office/word/2010/wordprocessingDrawing" xmlns:wp="http://schemas.openxmlformats.org/drawingml/2006/wordprocessingDrawing" xmlns:w10="urn:schemas-microsoft-com:office:word" xmlns:w="http://schemas.openxmlformats.org/wordprocessingml/2006/main" xmlns:w14="http://schemas.microsoft.com/office/word/2010/wordml" xmlns:wpg="http://schemas.microsoft.com/office/word/2010/wordprocessingGroup" xmlns:wpi="http://schemas.microsoft.com/office/word/2010/wordprocessingInk" xmlns:wne="http://schemas.microsoft.com/office/word/2006/wordml" xmlns:wps="http://schemas.microsoft.com/office/word/2010/wordprocessingShape" mc:Ignorable="w14 wp14">
+  <w:docDefaults>
+    <w:rPrDefault>
+      <w:rPr>
+        <w:rFonts w:asciiTheme="minorHAnsi" w:eastAsiaTheme="minorEastAsia" w:hAnsiTheme="minorHAnsi" w:cstheme="minorBidi"/>
+        <w:sz w:val="22"/>
+        <w:szCs w:val="22"/>
+        <w:lang w:val="en-US" w:eastAsia="en-US" w:bidi="ar-SA"/>
+      </w:rPr>
+    </w:rPrDefault>
+    <w:pPrDefault>
+      <w:pPr>
+        <w:spacing w:after="160" w:line="259" w:lineRule="auto"/>
+      </w:pPr>
+    </w:pPrDefault>
+  </w:docDefaults>
+  <w:latentStyles w:defLockedState="0" w:defUIPriority="99" w:defSemiHidden="1" w:defUnhideWhenUsed="1" w:defQFormat="0" w:count="267">
+    <w:lsdException w:name="Normal" w:semiHidden="0" w:uiPriority="0" w:unhideWhenUsed="0" w:qFormat="1"/>
+    <w:lsdException w:name="heading 1" w:semiHidden="0" w:uiPriority="9" w:unhideWhenUsed="0" w:qFormat="1"/>
+    <w:lsdException w:name="heading 2" w:uiPriority="9" w:qFormat="1"/>
+    <w:lsdException w:name="heading 3" w:uiPriority="9" w:qFormat="1"/>
+    <w:lsdException w:name="heading 4" w:uiPriority="9" w:qFormat="1"/>
+    <w:lsdException w:name="heading 5" w:uiPriority="9" w:qFormat="1"/>
+    <w:lsdException w:name="heading 6" w:uiPriority="9" w:qFormat="1"/>
+    <w:lsdException w:name="heading 7" w:uiPriority="9" w:qFormat="1"/>
+    <w:lsdException w:name="heading 8" w:uiPriority="9" w:qFormat="1"/>
+    <w:lsdException w:name="heading 9" w:uiPriority="9" w:qFormat="1"/>
+    <w:lsdException w:name="toc 1" w:uiPriority="39"/>
+    <w:lsdException w:name="toc 2" w:uiPriority="39"/>
+    <w:lsdException w:name="toc 3" w:uiPriority="39"/>
+    <w:lsdException w:name="toc 4" w:uiPriority="39"/>
+    <w:lsdException w:name="toc 5" w:uiPriority="39"/>
+    <w:lsdException w:name="toc 6" w:uiPriority="39"/>
+    <w:lsdException w:name="toc 7" w:uiPriority="39"/>
+    <w:lsdException w:name="toc 8" w:uiPriority="39"/>
+    <w:lsdException w:name="toc 9" w:uiPriority="39"/>
+    <w:lsdException w:name="caption" w:uiPriority="35" w:qFormat="1"/>
+    <w:lsdException w:name="Title" w:semiHidden="0" w:uiPriority="10" w:unhideWhenUsed="0" w:qFormat="1"/>
+    <w:lsdException w:name="Default Paragraph Font" w:uiPriority="1"/>
+    <w:lsdException w:name="Subtitle" w:semiHidden="0" w:uiPriority="11" w:unhideWhenUsed="0" w:qFormat="1"/>
+    <w:lsdException w:name="Strong" w:semiHidden="0" w:uiPriority="22" w:unhideWhenUsed="0" w:qFormat="1"/>
+    <w:lsdException w:name="Emphasis" w:semiHidden="0" w:uiPriority="20" w:unhideWhenUsed="0" w:qFormat="1"/>
+    <w:lsdException w:name="Table Grid" w:semiHidden="0" w:uiPriority="39" w:unhideWhenUsed="0"/>
+    <w:lsdException w:name="Placeholder Text" w:unhideWhenUsed="0"/>
+    <w:lsdException w:name="No Spacing" w:semiHidden="0" w:uiPriority="1" w:unhideWhenUsed="0" w:qFormat="1"/>
+    <w:lsdException w:name="Light Shading" w:semiHidden="0" w:uiPriority="60" w:unhideWhenUsed="0"/>
+    <w:lsdException w:name="Light List" w:semiHidden="0" w:uiPriority="61" w:unhideWhenUsed="0"/>
+    <w:lsdException w:name="Light Grid" w:semiHidden="0" w:uiPriority="62" w:unhideWhenUsed="0"/>
+    <w:lsdException w:name="Medium Shading 1" w:semiHidden="0" w:uiPriority="63" w:unhideWhenUsed="0"/>
+    <w:lsdException w:name="Medium Shading 2" w:semiHidden="0" w:uiPriority="64" w:unhideWhenUsed="0"/>
+    <w:lsdException w:name="Medium List 1" w:semiHidden="0" w:uiPriority="65" w:unhideWhenUsed="0"/>
+    <w:lsdException w:name="Medium List 2" w:semiHidden="0" w:uiPriority="66" w:unhideWhenUsed="0"/>
+    <w:lsdException w:name="Medium Grid 1" w:semiHidden="0" w:uiPriority="67" w:unhideWhenUsed="0"/>
+    <w:lsdException w:name="Medium Grid 2" w:semiHidden="0" w:uiPriority="68" w:unhideWhenUsed="0"/>
+    <w:lsdException w:name="Medium Grid 3" w:semiHidden="0" w:uiPriority="69" w:unhideWhenUsed="0"/>
+    <w:lsdException w:name="Dark List" w:semiHidden="0" w:uiPriority="70" w:unhideWhenUsed="0"/>
+    <w:lsdException w:name="Colorful Shading" w:semiHidden="0" w:uiPriority="71" w:unhideWhenUsed="0"/>
+    <w:lsdException w:name="Colorful List" w:semiHidden="0" w:uiPriority="72" w:unhideWhenUsed="0"/>
+    <w:lsdException w:name="Colorful Grid" w:semiHidden="0" w:uiPriority="73" w:unhideWhenUsed="0"/>
+    <w:lsdException w:name="Light Shading Accent 1" w:semiHidden="0" w:uiPriority="60" w:unhideWhenUsed="0"/>
+    <w:lsdException w:name="Light List Accent 1" w:semiHidden="0" w:uiPriority="61" w:unhideWhenUsed="0"/>
+    <w:lsdException w:name="Light Grid Accent 1" w:semiHidden="0" w:uiPriority="62" w:unhideWhenUsed="0"/>
+    <w:lsdException w:name="Medium Shading 1 Accent 1" w:semiHidden="0" w:uiPriority="63" w:unhideWhenUsed="0"/>
+    <w:lsdException w:name="Medium Shading 2 Accent 1" w:semiHidden="0" w:uiPriority="64" w:unhideWhenUsed="0"/>
+    <w:lsdException w:name="Medium List 1 Accent 1" w:semiHidden="0" w:uiPriority="65" w:unhideWhenUsed="0"/>
+    <w:lsdException w:name="Revision" w:unhideWhenUsed="0"/>
+    <w:lsdException w:name="List Paragraph" w:semiHidden="0" w:uiPriority="34" w:unhideWhenUsed="0" w:qFormat="1"/>
+    <w:lsdException w:name="Quote" w:semiHidden="0" w:uiPriority="29" w:unhideWhenUsed="0" w:qFormat="1"/>
+    <w:lsdException w:name="Intense Quote" w:semiHidden="0" w:uiPriority="30" w:unhideWhenUsed="0" w:qFormat="1"/>
+    <w:lsdException w:name="Medium List 2 Accent 1" w:semiHidden="0" w:uiPriority="66" w:unhideWhenUsed="0"/>
+    <w:lsdException w:name="Medium Grid 1 Accent 1" w:semiHidden="0" w:uiPriority="67" w:unhideWhenUsed="0"/>
+    <w:lsdException w:name="Medium Grid 2 Accent 1" w:semiHidden="0" w:uiPriority="68" w:unhideWhenUsed="0"/>
+    <w:lsdException w:name="Medium Grid 3 Accent 1" w:semiHidden="0" w:uiPriority="69" w:unhideWhenUsed="0"/>
+    <w:lsdException w:name="Dark List Accent 1" w:semiHidden="0" w:uiPriority="70" w:unhideWhenUsed="0"/>
+    <w:lsdException w:name="Colorful Shading Accent 1" w:semiHidden="0" w:uiPriority="71" w:unhideWhenUsed="0"/>
+    <w:lsdException w:name="Colorful List Accent 1" w:semiHidden="0" w:uiPriority="72" w:unhideWhenUsed="0"/>
+    <w:lsdException w:name="Colorful Grid Accent 1" w:semiHidden="0" w:uiPriority="73" w:unhideWhenUsed="0"/>
+    <w:lsdException w:name="Light Shading Accent 2" w:semiHidden="0" w:uiPriority="60" w:unhideWhenUsed="0"/>
+    <w:lsdException w:name="Light List Accent 2" w:semiHidden="0" w:uiPriority="61" w:unhideWhenUsed="0"/>
+    <w:lsdException w:name="Light Grid Accent 2" w:semiHidden="0" w:uiPriority="62" w:unhideWhenUsed="0"/>
+    <w:lsdException w:name="Medium Shading 1 Accent 2" w:semiHidden="0" w:uiPriority="63" w:unhideWhenUsed="0"/>
+    <w:lsdException w:name="Medium Shading 2 Accent 2" w:semiHidden="0" w:uiPriority="64" w:unhideWhenUsed="0"/>
+    <w:lsdException w:name="Medium List 1 Accent 2" w:semiHidden="0" w:uiPriority="65" w:unhideWhenUsed="0"/>
+    <w:lsdException w:name="Medium List 2 Accent 2" w:semiHidden="0" w:uiPriority="66" w:unhideWhenUsed="0"/>
+    <w:lsdException w:name="Medium Grid 1 Accent 2" w:semiHidden="0" w:uiPriority="67" w:unhideWhenUsed="0"/>
+    <w:lsdException w:name="Medium Grid 2 Accent 2" w:semiHidden="0" w:uiPriority="68" w:unhideWhenUsed="0"/>
+    <w:lsdException w:name="Medium Grid 3 Accent 2" w:semiHidden="0" w:uiPriority="69" w:unhideWhenUsed="0"/>
+    <w:lsdException w:name="Dark List Accent 2" w:semiHidden="0" w:uiPriority="70" w:unhideWhenUsed="0"/>
+    <w:lsdException w:name="Colorful Shading Accent 2" w:semiHidden="0" w:uiPriority="71" w:unhideWhenUsed="0"/>
+    <w:lsdException w:name="Colorful List Accent 2" w:semiHidden="0" w:uiPriority="72" w:unhideWhenUsed="0"/>
+    <w:lsdException w:name="Colorful Grid Accent 2" w:semiHidden="0" w:uiPriority="73" w:unhideWhenUsed="0"/>
+    <w:lsdException w:name="Light Shading Accent 3" w:semiHidden="0" w:uiPriority="60" w:unhideWhenUsed="0"/>
+    <w:lsdException w:name="Light List Accent 3" w:semiHidden="0" w:uiPriority="61" w:unhideWhenUsed="0"/>
+    <w:lsdException w:name="Light Grid Accent 3" w:semiHidden="0" w:uiPriority="62" w:unhideWhenUsed="0"/>
+    <w:lsdException w:name="Medium Shading 1 Accent 3" w:semiHidden="0" w:uiPriority="63" w:unhideWhenUsed="0"/>
+    <w:lsdException w:name="Medium Shading 2 Accent 3" w:semiHidden="0" w:uiPriority="64" w:unhideWhenUsed="0"/>
+    <w:lsdException w:name="Medium List 1 Accent 3" w:semiHidden="0" w:uiPriority="65" w:unhideWhenUsed="0"/>
+    <w:lsdException w:name="Medium List 2 Accent 3" w:semiHidden="0" w:uiPriority="66" w:unhideWhenUsed="0"/>
+    <w:lsdException w:name="Medium Grid 1 Accent 3" w:semiHidden="0" w:uiPriority="67" w:unhideWhenUsed="0"/>
+    <w:lsdException w:name="Medium Grid 2 Accent 3" w:semiHidden="0" w:uiPriority="68" w:unhideWhenUsed="0"/>
+    <w:lsdException w:name="Medium Grid 3 Accent 3" w:semiHidden="0" w:uiPriority="69" w:unhideWhenUsed="0"/>
+    <w:lsdException w:name="Dark List Accent 3" w:semiHidden="0" w:uiPriority="70" w:unhideWhenUsed="0"/>
+    <w:lsdException w:name="Colorful Shading Accent 3" w:semiHidden="0" w:uiPriority="71" w:unhideWhenUsed="0"/>
+    <w:lsdException w:name="Colorful List Accent 3" w:semiHidden="0" w:uiPriority="72" w:unhideWhenUsed="0"/>
+    <w:lsdException w:name="Colorful Grid Accent 3" w:semiHidden="0" w:uiPriority="73" w:unhideWhenUsed="0"/>
+    <w:lsdException w:name="Light Shading Accent 4" w:semiHidden="0" w:uiPriority="60" w:unhideWhenUsed="0"/>
+    <w:lsdException w:name="Light List Accent 4" w:semiHidden="0" w:uiPriority="61" w:unhideWhenUsed="0"/>
+    <w:lsdException w:name="Light Grid Accent 4" w:semiHidden="0" w:uiPriority="62" w:unhideWhenUsed="0"/>
+    <w:lsdException w:name="Medium Shading 1 Accent 4" w:semiHidden="0" w:uiPriority="63" w:unhideWhenUsed="0"/>
+    <w:lsdException w:name="Medium Shading 2 Accent 4" w:semiHidden="0" w:uiPriority="64" w:unhideWhenUsed="0"/>
+    <w:lsdException w:name="Medium List 1 Accent 4" w:semiHidden="0" w:uiPriority="65" w:unhideWhenUsed="0"/>
+    <w:lsdException w:name="Medium List 2 Accent 4" w:semiHidden="0" w:uiPriority="66" w:unhideWhenUsed="0"/>
+    <w:lsdException w:name="Medium Grid 1 Accent 4" w:semiHidden="0" w:uiPriority="67" w:unhideWhenUsed="0"/>
+    <w:lsdException w:name="Medium Grid 2 Accent 4" w:semiHidden="0" w:uiPriority="68" w:unhideWhenUsed="0"/>
+    <w:lsdException w:name="Medium Grid 3 Accent 4" w:semiHidden="0" w:uiPriority="69" w:unhideWhenUsed="0"/>
+    <w:lsdException w:name="Dark List Accent 4" w:semiHidden="0" w:uiPriority="70" w:unhideWhenUsed="0"/>
+    <w:lsdException w:name="Colorful Shading Accent 4" w:semiHidden="0" w:uiPriority="71" w:unhideWhenUsed="0"/>
+    <w:lsdException w:name="Colorful List Accent 4" w:semiHidden="0" w:uiPriority="72" w:unhideWhenUsed="0"/>
+    <w:lsdException w:name="Colorful Grid Accent 4" w:semiHidden="0" w:uiPriority="73" w:unhideWhenUsed="0"/>
+    <w:lsdException w:name="Light Shading Accent 5" w:semiHidden="0" w:uiPriority="60" w:unhideWhenUsed="0"/>
+    <w:lsdException w:name="Light List Accent 5" w:semiHidden="0" w:uiPriority="61" w:unhideWhenUsed="0"/>
+    <w:lsdException w:name="Light Grid Accent 5" w:semiHidden="0" w:uiPriority="62" w:unhideWhenUsed="0"/>
+    <w:lsdException w:name="Medium Shading 1 Accent 5" w:semiHidden="0" w:uiPriority="63" w:unhideWhenUsed="0"/>
+    <w:lsdException w:name="Medium Shading 2 Accent 5" w:semiHidden="0" w:uiPriority="64" w:unhideWhenUsed="0"/>
+    <w:lsdException w:name="Medium List 1 Accent 5" w:semiHidden="0" w:uiPriority="65" w:unhideWhenUsed="0"/>
+    <w:lsdException w:name="Medium List 2 Accent 5" w:semiHidden="0" w:uiPriority="66" w:unhideWhenUsed="0"/>
+    <w:lsdException w:name="Medium Grid 1 Accent 5" w:semiHidden="0" w:uiPriority="67" w:unhideWhenUsed="0"/>
+    <w:lsdException w:name="Medium Grid 2 Accent 5" w:semiHidden="0" w:uiPriority="68" w:unhideWhenUsed="0"/>
+    <w:lsdException w:name="Medium Grid 3 Accent 5" w:semiHidden="0" w:uiPriority="69" w:unhideWhenUsed="0"/>
+    <w:lsdException w:name="Dark List Accent 5" w:semiHidden="0" w:uiPriority="70" w:unhideWhenUsed="0"/>
+    <w:lsdException w:name="Colorful Shading Accent 5" w:semiHidden="0" w:uiPriority="71" w:unhideWhenUsed="0"/>
+    <w:lsdException w:name="Colorful List Accent 5" w:semiHidden="0" w:uiPriority="72" w:unhideWhenUsed="0"/>
+    <w:lsdException w:name="Colorful Grid Accent 5" w:semiHidden="0" w:uiPriority="73" w:unhideWhenUsed="0"/>
+    <w:lsdException w:name="Light Shading Accent 6" w:semiHidden="0" w:uiPriority="60" w:unhideWhenUsed="0"/>
+    <w:lsdException w:name="Light List Accent 6" w:semiHidden="0" w:uiPriority="61" w:unhideWhenUsed="0"/>
+    <w:lsdException w:name="Light Grid Accent 6" w:semiHidden="0" w:uiPriority="62" w:unhideWhenUsed="0"/>
+    <w:lsdException w:name="Medium Shading 1 Accent 6" w:semiHidden="0" w:uiPriority="63" w:unhideWhenUsed="0"/>
+    <w:lsdException w:name="Medium Shading 2 Accent 6" w:semiHidden="0" w:uiPriority="64" w:unhideWhenUsed="0"/>
+    <w:lsdException w:name="Medium List 1 Accent 6" w:semiHidden="0" w:uiPriority="65" w:unhideWhenUsed="0"/>
+    <w:lsdException w:name="Medium List 2 Accent 6" w:semiHidden="0" w:uiPriority="66" w:unhideWhenUsed="0"/>
+    <w:lsdException w:name="Medium Grid 1 Accent 6" w:semiHidden="0" w:uiPriority="67" w:unhideWhenUsed="0"/>
+    <w:lsdException w:name="Medium Grid 2 Accent 6" w:semiHidden="0" w:uiPriority="68" w:unhideWhenUsed="0"/>
+    <w:lsdException w:name="Medium Grid 3 Accent 6" w:semiHidden="0" w:uiPriority="69" w:unhideWhenUsed="0"/>
+    <w:lsdException w:name="Dark List Accent 6" w:semiHidden="0" w:uiPriority="70" w:unhideWhenUsed="0"/>
+    <w:lsdException w:name="Colorful Shading Accent 6" w:semiHidden="0" w:uiPriority="71" w:unhideWhenUsed="0"/>
+    <w:lsdException w:name="Colorful List Accent 6" w:semiHidden="0" w:uiPriority="72" w:unhideWhenUsed="0"/>
+    <w:lsdException w:name="Colorful Grid Accent 6" w:semiHidden="0" w:uiPriority="73" w:unhideWhenUsed="0"/>
+    <w:lsdException w:name="Subtle Emphasis" w:semiHidden="0" w:uiPriority="19" w:unhideWhenUsed="0" w:qFormat="1"/>
+    <w:lsdException w:name="Intense Emphasis" w:semiHidden="0" w:uiPriority="21" w:unhideWhenUsed="0" w:qFormat="1"/>
+    <w:lsdException w:name="Subtle Reference" w:semiHidden="0" w:uiPriority="31" w:unhideWhenUsed="0" w:qFormat="1"/>
+    <w:lsdException w:name="Intense Reference" w:semiHidden="0" w:uiPriority="32" w:unhideWhenUsed="0" w:qFormat="1"/>
+    <w:lsdException w:name="Book Title" w:semiHidden="0" w:uiPriority="33" w:unhideWhenUsed="0" w:qFormat="1"/>
+    <w:lsdException w:name="Bibliography" w:uiPriority="37"/>
+    <w:lsdException w:name="TOC Heading" w:uiPriority="39" w:qFormat="1"/>
   </w:latentStyles>
   <w:style w:type="paragraph" w:default="1" w:styleId="Normal">
     <w:name w:val="Normal"/>
@@ -54264,7 +55934,7 @@
   <a:extraClrSchemeLst/>
   <a:extLst>
     <a:ext uri="{05A4C25C-085E-4340-85A3-A5531E510DB2}">
-      <thm15:themeFamily xmlns:thm15="http://schemas.microsoft.com/office/thememl/2012/main" name="Office Theme" id="{62F939B6-93AF-4DB8-9C6B-D6C7DFDC589F}" vid="{4A3C46E8-61CC-4603-A589-7422A47A8E4A}"/>
+      <thm15:themeFamily xmlns:thm15="http://schemas.microsoft.com/office/thememl/2012/main" xmlns="" name="Office Theme" id="{62F939B6-93AF-4DB8-9C6B-D6C7DFDC589F}" vid="{4A3C46E8-61CC-4603-A589-7422A47A8E4A}"/>
     </a:ext>
   </a:extLst>
 </a:theme>
@@ -54275,7 +55945,7 @@
 </file>
 
 <file path=customXml/itemProps1.xml><?xml version="1.0" encoding="utf-8"?>
-<ds:datastoreItem xmlns:ds="http://schemas.openxmlformats.org/officeDocument/2006/customXml" ds:itemID="{EA7A4E85-29AA-496A-BE55-6DE0D706971A}">
+<ds:datastoreItem xmlns:ds="http://schemas.openxmlformats.org/officeDocument/2006/customXml" ds:itemID="{0D232B64-05F7-4AC0-B5AB-0FDF9FBBCF98}">
   <ds:schemaRefs>
     <ds:schemaRef ds:uri="http://schemas.openxmlformats.org/officeDocument/2006/bibliography"/>
   </ds:schemaRefs>
